--- a/doc/my-paper.docx
+++ b/doc/my-paper.docx
@@ -4624,18 +4624,18 @@
         <mc:AlternateContent>
           <mc:Choice Requires="wpg">
             <w:drawing>
-              <wp:anchor distT="0" distB="0" distL="114300" distR="114300" simplePos="0" relativeHeight="251700224" behindDoc="0" locked="0" layoutInCell="1" allowOverlap="1">
+              <wp:anchor distT="0" distB="0" distL="114300" distR="114300" simplePos="0" relativeHeight="252011520" behindDoc="0" locked="0" layoutInCell="1" allowOverlap="1">
                 <wp:simplePos x="0" y="0"/>
                 <wp:positionH relativeFrom="column">
-                  <wp:posOffset>570865</wp:posOffset>
+                  <wp:posOffset>332105</wp:posOffset>
                 </wp:positionH>
                 <wp:positionV relativeFrom="paragraph">
-                  <wp:posOffset>-7581900</wp:posOffset>
+                  <wp:posOffset>92710</wp:posOffset>
                 </wp:positionV>
-                <wp:extent cx="4753610" cy="14165580"/>
-                <wp:effectExtent l="17780" t="48895" r="10160" b="15875"/>
+                <wp:extent cx="4696460" cy="2834640"/>
+                <wp:effectExtent l="17780" t="0" r="10160" b="22860"/>
                 <wp:wrapNone/>
-                <wp:docPr id="45" name="组合 45"/>
+                <wp:docPr id="133" name="组合 133"/>
                 <wp:cNvGraphicFramePr/>
                 <a:graphic xmlns:a="http://schemas.openxmlformats.org/drawingml/2006/main">
                   <a:graphicData uri="http://schemas.microsoft.com/office/word/2010/wordprocessingGroup">
@@ -4643,32 +4643,35 @@
                       <wpg:cNvGrpSpPr/>
                       <wpg:grpSpPr>
                         <a:xfrm>
-                          <a:off x="2308860" y="3092450"/>
-                          <a:ext cx="4753610" cy="14165580"/>
-                          <a:chOff x="7500" y="61446"/>
-                          <a:chExt cx="7486" cy="22308"/>
+                          <a:off x="0" y="0"/>
+                          <a:ext cx="4696460" cy="2834640"/>
+                          <a:chOff x="4064" y="87452"/>
+                          <a:chExt cx="7396" cy="4464"/>
                         </a:xfrm>
                       </wpg:grpSpPr>
                       <wps:wsp>
-                        <wps:cNvPr id="46" name="文本框 9"/>
-                        <wps:cNvSpPr txBox="1"/>
+                        <wps:cNvPr id="78" name="直接箭头连接符 78"/>
+                        <wps:cNvCnPr>
+                          <a:stCxn id="48" idx="2"/>
+                          <a:endCxn id="131" idx="0"/>
+                        </wps:cNvCnPr>
                         <wps:spPr>
                           <a:xfrm>
-                            <a:off x="9496" y="73923"/>
-                            <a:ext cx="2025" cy="523"/>
+                            <a:off x="5887" y="89901"/>
+                            <a:ext cx="8" cy="1053"/>
                           </a:xfrm>
-                          <a:prstGeom prst="rect">
+                          <a:prstGeom prst="straightConnector1">
                             <a:avLst/>
                           </a:prstGeom>
-                          <a:solidFill>
-                            <a:schemeClr val="lt1"/>
-                          </a:solidFill>
-                          <a:ln w="6350">
-                            <a:noFill/>
+                          <a:ln>
+                            <a:solidFill>
+                              <a:schemeClr val="tx1"/>
+                            </a:solidFill>
+                            <a:tailEnd type="arrow"/>
                           </a:ln>
                         </wps:spPr>
                         <wps:style>
-                          <a:lnRef idx="0">
+                          <a:lnRef idx="1">
                             <a:schemeClr val="accent1"/>
                           </a:lnRef>
                           <a:fillRef idx="0">
@@ -4678,52 +4681,402 @@
                             <a:schemeClr val="accent1"/>
                           </a:effectRef>
                           <a:fontRef idx="minor">
-                            <a:schemeClr val="dk1"/>
+                            <a:schemeClr val="tx1"/>
                           </a:fontRef>
                         </wps:style>
-                        <wps:txbx>
-                          <w:txbxContent>
-                            <w:p>
-                              <w:pPr>
-                                <w:rPr>
-                                  <w:sz w:val="28"/>
-                                  <w:szCs w:val="28"/>
-                                </w:rPr>
-                              </w:pPr>
-                              <w:r>
-                                <w:rPr>
-                                  <w:sz w:val="28"/>
-                                  <w:szCs w:val="28"/>
-                                </w:rPr>
-                                <w:t>Interest Packet</w:t>
-                              </w:r>
-                            </w:p>
-                          </w:txbxContent>
-                        </wps:txbx>
-                        <wps:bodyPr rot="0" spcFirstLastPara="0" vertOverflow="overflow" horzOverflow="overflow" vert="horz" wrap="square" lIns="0" tIns="0" rIns="0" bIns="0" numCol="1" spcCol="0" rtlCol="0" fromWordArt="0" anchor="ctr" anchorCtr="0" forceAA="0" compatLnSpc="1">
-                          <a:spAutoFit/>
-                        </wps:bodyPr>
+                        <wps:bodyPr/>
                       </wps:wsp>
                       <wpg:grpSp>
-                        <wpg:cNvPr id="47" name="组合 43"/>
+                        <wpg:cNvPr id="130" name="组合 130"/>
                         <wpg:cNvGrpSpPr/>
                         <wpg:grpSpPr>
                           <a:xfrm>
-                            <a:off x="7500" y="61446"/>
-                            <a:ext cx="7486" cy="22308"/>
-                            <a:chOff x="7500" y="61446"/>
-                            <a:chExt cx="7486" cy="22308"/>
+                            <a:off x="4064" y="87452"/>
+                            <a:ext cx="7396" cy="2962"/>
+                            <a:chOff x="4064" y="87452"/>
+                            <a:chExt cx="7396" cy="2962"/>
                           </a:xfrm>
                         </wpg:grpSpPr>
+                        <wpg:grpSp>
+                          <wpg:cNvPr id="45" name="组合 45"/>
+                          <wpg:cNvGrpSpPr/>
+                          <wpg:grpSpPr>
+                            <a:xfrm>
+                              <a:off x="4064" y="87452"/>
+                              <a:ext cx="5386" cy="2963"/>
+                              <a:chOff x="7500" y="73637"/>
+                              <a:chExt cx="5386" cy="2963"/>
+                            </a:xfrm>
+                          </wpg:grpSpPr>
+                          <wps:wsp>
+                            <wps:cNvPr id="46" name="文本框 9"/>
+                            <wps:cNvSpPr txBox="1"/>
+                            <wps:spPr>
+                              <a:xfrm>
+                                <a:off x="9496" y="73923"/>
+                                <a:ext cx="2025" cy="523"/>
+                              </a:xfrm>
+                              <a:prstGeom prst="rect">
+                                <a:avLst/>
+                              </a:prstGeom>
+                              <a:solidFill>
+                                <a:schemeClr val="lt1"/>
+                              </a:solidFill>
+                              <a:ln w="6350">
+                                <a:noFill/>
+                              </a:ln>
+                            </wps:spPr>
+                            <wps:style>
+                              <a:lnRef idx="0">
+                                <a:schemeClr val="accent1"/>
+                              </a:lnRef>
+                              <a:fillRef idx="0">
+                                <a:schemeClr val="accent1"/>
+                              </a:fillRef>
+                              <a:effectRef idx="0">
+                                <a:schemeClr val="accent1"/>
+                              </a:effectRef>
+                              <a:fontRef idx="minor">
+                                <a:schemeClr val="dk1"/>
+                              </a:fontRef>
+                            </wps:style>
+                            <wps:txbx>
+                              <w:txbxContent>
+                                <w:p>
+                                  <w:pPr>
+                                    <w:rPr>
+                                      <w:sz w:val="28"/>
+                                      <w:szCs w:val="28"/>
+                                    </w:rPr>
+                                  </w:pPr>
+                                  <w:r>
+                                    <w:rPr>
+                                      <w:sz w:val="28"/>
+                                      <w:szCs w:val="28"/>
+                                    </w:rPr>
+                                    <w:t>Data</w:t>
+                                  </w:r>
+                                  <w:r>
+                                    <w:rPr>
+                                      <w:sz w:val="28"/>
+                                      <w:szCs w:val="28"/>
+                                    </w:rPr>
+                                    <w:t xml:space="preserve"> Packet</w:t>
+                                  </w:r>
+                                </w:p>
+                              </w:txbxContent>
+                            </wps:txbx>
+                            <wps:bodyPr rot="0" spcFirstLastPara="0" vertOverflow="overflow" horzOverflow="overflow" vert="horz" wrap="square" lIns="0" tIns="0" rIns="0" bIns="0" numCol="1" spcCol="0" rtlCol="0" fromWordArt="0" anchor="ctr" anchorCtr="0" forceAA="0" compatLnSpc="1">
+                              <a:spAutoFit/>
+                            </wps:bodyPr>
+                          </wps:wsp>
+                          <wpg:grpSp>
+                            <wpg:cNvPr id="47" name="组合 43"/>
+                            <wpg:cNvGrpSpPr/>
+                            <wpg:grpSpPr>
+                              <a:xfrm>
+                                <a:off x="7500" y="73637"/>
+                                <a:ext cx="5386" cy="2963"/>
+                                <a:chOff x="7500" y="73637"/>
+                                <a:chExt cx="5386" cy="2963"/>
+                              </a:xfrm>
+                            </wpg:grpSpPr>
+                            <wps:wsp>
+                              <wps:cNvPr id="48" name="流程图: 决策 1"/>
+                              <wps:cNvSpPr/>
+                              <wps:spPr>
+                                <a:xfrm>
+                                  <a:off x="7500" y="74672"/>
+                                  <a:ext cx="3646" cy="1414"/>
+                                </a:xfrm>
+                                <a:prstGeom prst="flowChartDecision">
+                                  <a:avLst/>
+                                </a:prstGeom>
+                                <a:ln>
+                                  <a:solidFill>
+                                    <a:schemeClr val="tx1"/>
+                                  </a:solidFill>
+                                </a:ln>
+                              </wps:spPr>
+                              <wps:style>
+                                <a:lnRef idx="2">
+                                  <a:schemeClr val="accent6"/>
+                                </a:lnRef>
+                                <a:fillRef idx="1">
+                                  <a:schemeClr val="lt1"/>
+                                </a:fillRef>
+                                <a:effectRef idx="0">
+                                  <a:schemeClr val="accent6"/>
+                                </a:effectRef>
+                                <a:fontRef idx="minor">
+                                  <a:schemeClr val="dk1"/>
+                                </a:fontRef>
+                              </wps:style>
+                              <wps:txbx>
+                                <w:txbxContent>
+                                  <w:p>
+                                    <w:pPr>
+                                      <w:keepNext w:val="0"/>
+                                      <w:keepLines w:val="0"/>
+                                      <w:pageBreakBefore w:val="0"/>
+                                      <w:widowControl w:val="0"/>
+                                      <w:kinsoku/>
+                                      <w:wordWrap/>
+                                      <w:overflowPunct/>
+                                      <w:topLinePunct w:val="0"/>
+                                      <w:autoSpaceDE/>
+                                      <w:autoSpaceDN/>
+                                      <w:bidi w:val="0"/>
+                                      <w:adjustRightInd/>
+                                      <w:snapToGrid/>
+                                      <w:spacing w:line="240" w:lineRule="auto"/>
+                                      <w:ind w:left="0" w:leftChars="0" w:right="0" w:rightChars="0" w:firstLine="0" w:firstLineChars="0"/>
+                                      <w:jc w:val="center"/>
+                                      <w:textAlignment w:val="auto"/>
+                                      <w:outlineLvl w:val="9"/>
+                                      <w:rPr>
+                                        <w:sz w:val="21"/>
+                                        <w:szCs w:val="21"/>
+                                      </w:rPr>
+                                    </w:pPr>
+                                    <w:r>
+                                      <w:rPr>
+                                        <w:sz w:val="21"/>
+                                        <w:szCs w:val="21"/>
+                                      </w:rPr>
+                                      <w:t>PIT</w:t>
+                                    </w:r>
+                                    <w:r>
+                                      <w:rPr>
+                                        <w:sz w:val="21"/>
+                                        <w:szCs w:val="21"/>
+                                      </w:rPr>
+                                      <w:t>是否存在</w:t>
+                                    </w:r>
+                                    <w:r>
+                                      <w:rPr>
+                                        <w:sz w:val="21"/>
+                                        <w:szCs w:val="21"/>
+                                      </w:rPr>
+                                      <w:t>对该</w:t>
+                                    </w:r>
+                                    <w:r>
+                                      <w:rPr>
+                                        <w:sz w:val="21"/>
+                                        <w:szCs w:val="21"/>
+                                      </w:rPr>
+                                      <w:t>内容</w:t>
+                                    </w:r>
+                                    <w:r>
+                                      <w:rPr>
+                                        <w:sz w:val="21"/>
+                                        <w:szCs w:val="21"/>
+                                      </w:rPr>
+                                      <w:t>的请求记录</w:t>
+                                    </w:r>
+                                    <w:r>
+                                      <w:rPr>
+                                        <w:sz w:val="21"/>
+                                        <w:szCs w:val="21"/>
+                                      </w:rPr>
+                                      <w:t>？</w:t>
+                                    </w:r>
+                                  </w:p>
+                                </w:txbxContent>
+                              </wps:txbx>
+                              <wps:bodyPr rot="0" spcFirstLastPara="0" vertOverflow="overflow" horzOverflow="overflow" vert="horz" wrap="square" lIns="0" tIns="0" rIns="0" bIns="0" numCol="1" spcCol="0" rtlCol="0" fromWordArt="0" anchor="ctr" anchorCtr="0" forceAA="0" upright="1" compatLnSpc="1">
+                                <a:spAutoFit/>
+                              </wps:bodyPr>
+                            </wps:wsp>
+                            <wps:wsp>
+                              <wps:cNvPr id="58" name="文本框 13"/>
+                              <wps:cNvSpPr txBox="1"/>
+                              <wps:spPr>
+                                <a:xfrm>
+                                  <a:off x="11598" y="74873"/>
+                                  <a:ext cx="617" cy="497"/>
+                                </a:xfrm>
+                                <a:prstGeom prst="rect">
+                                  <a:avLst/>
+                                </a:prstGeom>
+                                <a:solidFill>
+                                  <a:schemeClr val="lt1"/>
+                                </a:solidFill>
+                                <a:ln w="6350">
+                                  <a:noFill/>
+                                </a:ln>
+                              </wps:spPr>
+                              <wps:style>
+                                <a:lnRef idx="0">
+                                  <a:schemeClr val="accent1"/>
+                                </a:lnRef>
+                                <a:fillRef idx="0">
+                                  <a:schemeClr val="accent1"/>
+                                </a:fillRef>
+                                <a:effectRef idx="0">
+                                  <a:schemeClr val="accent1"/>
+                                </a:effectRef>
+                                <a:fontRef idx="minor">
+                                  <a:schemeClr val="dk1"/>
+                                </a:fontRef>
+                              </wps:style>
+                              <wps:txbx>
+                                <w:txbxContent>
+                                  <w:p>
+                                    <w:pPr>
+                                      <w:rPr>
+                                        <w:sz w:val="36"/>
+                                        <w:szCs w:val="36"/>
+                                      </w:rPr>
+                                    </w:pPr>
+                                    <w:r>
+                                      <w:rPr>
+                                        <w:sz w:val="36"/>
+                                        <w:szCs w:val="36"/>
+                                      </w:rPr>
+                                      <w:t>Y</w:t>
+                                    </w:r>
+                                  </w:p>
+                                </w:txbxContent>
+                              </wps:txbx>
+                              <wps:bodyPr rot="0" spcFirstLastPara="0" vertOverflow="overflow" horzOverflow="overflow" vert="horz" wrap="square" lIns="91440" tIns="45720" rIns="91440" bIns="45720" numCol="1" spcCol="0" rtlCol="0" fromWordArt="0" anchor="t" anchorCtr="0" forceAA="0" compatLnSpc="1">
+                                <a:noAutofit/>
+                              </wps:bodyPr>
+                            </wps:wsp>
+                            <wps:wsp>
+                              <wps:cNvPr id="59" name="文本框 15"/>
+                              <wps:cNvSpPr txBox="1"/>
+                              <wps:spPr>
+                                <a:xfrm>
+                                  <a:off x="9393" y="76103"/>
+                                  <a:ext cx="617" cy="497"/>
+                                </a:xfrm>
+                                <a:prstGeom prst="rect">
+                                  <a:avLst/>
+                                </a:prstGeom>
+                                <a:solidFill>
+                                  <a:schemeClr val="lt1"/>
+                                </a:solidFill>
+                                <a:ln w="6350">
+                                  <a:noFill/>
+                                </a:ln>
+                              </wps:spPr>
+                              <wps:style>
+                                <a:lnRef idx="0">
+                                  <a:schemeClr val="accent1"/>
+                                </a:lnRef>
+                                <a:fillRef idx="0">
+                                  <a:schemeClr val="accent1"/>
+                                </a:fillRef>
+                                <a:effectRef idx="0">
+                                  <a:schemeClr val="accent1"/>
+                                </a:effectRef>
+                                <a:fontRef idx="minor">
+                                  <a:schemeClr val="dk1"/>
+                                </a:fontRef>
+                              </wps:style>
+                              <wps:txbx>
+                                <w:txbxContent>
+                                  <w:p>
+                                    <w:pPr>
+                                      <w:rPr>
+                                        <w:sz w:val="36"/>
+                                        <w:szCs w:val="36"/>
+                                      </w:rPr>
+                                    </w:pPr>
+                                    <w:r>
+                                      <w:rPr>
+                                        <w:sz w:val="36"/>
+                                        <w:szCs w:val="36"/>
+                                      </w:rPr>
+                                      <w:t>N</w:t>
+                                    </w:r>
+                                  </w:p>
+                                </w:txbxContent>
+                              </wps:txbx>
+                              <wps:bodyPr rot="0" spcFirstLastPara="0" vertOverflow="overflow" horzOverflow="overflow" vert="horz" wrap="square" lIns="91440" tIns="45720" rIns="91440" bIns="45720" numCol="1" spcCol="0" rtlCol="0" fromWordArt="0" anchor="t" anchorCtr="0" forceAA="0" compatLnSpc="1">
+                                <a:noAutofit/>
+                              </wps:bodyPr>
+                            </wps:wsp>
+                            <wps:wsp>
+                              <wps:cNvPr id="71" name="直接箭头连接符 10"/>
+                              <wps:cNvCnPr/>
+                              <wps:spPr>
+                                <a:xfrm flipV="1">
+                                  <a:off x="11151" y="75378"/>
+                                  <a:ext cx="1735" cy="5"/>
+                                </a:xfrm>
+                                <a:prstGeom prst="straightConnector1">
+                                  <a:avLst/>
+                                </a:prstGeom>
+                                <a:ln>
+                                  <a:solidFill>
+                                    <a:schemeClr val="tx1"/>
+                                  </a:solidFill>
+                                  <a:tailEnd type="arrow" w="med" len="med"/>
+                                </a:ln>
+                              </wps:spPr>
+                              <wps:style>
+                                <a:lnRef idx="1">
+                                  <a:schemeClr val="dk1"/>
+                                </a:lnRef>
+                                <a:fillRef idx="0">
+                                  <a:schemeClr val="dk1"/>
+                                </a:fillRef>
+                                <a:effectRef idx="0">
+                                  <a:schemeClr val="dk1"/>
+                                </a:effectRef>
+                                <a:fontRef idx="minor">
+                                  <a:schemeClr val="tx1"/>
+                                </a:fontRef>
+                              </wps:style>
+                              <wps:bodyPr/>
+                            </wps:wsp>
+                            <wps:wsp>
+                              <wps:cNvPr id="77" name="直接箭头连接符 42"/>
+                              <wps:cNvCnPr/>
+                              <wps:spPr>
+                                <a:xfrm>
+                                  <a:off x="9330" y="73637"/>
+                                  <a:ext cx="8" cy="1035"/>
+                                </a:xfrm>
+                                <a:prstGeom prst="straightConnector1">
+                                  <a:avLst/>
+                                </a:prstGeom>
+                                <a:ln>
+                                  <a:solidFill>
+                                    <a:schemeClr val="tx1"/>
+                                  </a:solidFill>
+                                  <a:tailEnd type="arrow"/>
+                                </a:ln>
+                              </wps:spPr>
+                              <wps:style>
+                                <a:lnRef idx="1">
+                                  <a:schemeClr val="accent1"/>
+                                </a:lnRef>
+                                <a:fillRef idx="0">
+                                  <a:schemeClr val="accent1"/>
+                                </a:fillRef>
+                                <a:effectRef idx="0">
+                                  <a:schemeClr val="accent1"/>
+                                </a:effectRef>
+                                <a:fontRef idx="minor">
+                                  <a:schemeClr val="tx1"/>
+                                </a:fontRef>
+                              </wps:style>
+                              <wps:bodyPr/>
+                            </wps:wsp>
+                          </wpg:grpSp>
+                        </wpg:grpSp>
                         <wps:wsp>
-                          <wps:cNvPr id="48" name="流程图: 决策 1"/>
+                          <wps:cNvPr id="120" name="流程图: 过程 120"/>
                           <wps:cNvSpPr/>
                           <wps:spPr>
                             <a:xfrm>
-                              <a:off x="7500" y="74672"/>
-                              <a:ext cx="3646" cy="1414"/>
+                              <a:off x="9420" y="88719"/>
+                              <a:ext cx="2040" cy="963"/>
                             </a:xfrm>
-                            <a:prstGeom prst="flowChartDecision">
+                            <a:prstGeom prst="flowChartProcess">
                               <a:avLst/>
                             </a:prstGeom>
                             <a:ln>
@@ -4778,1329 +5131,125 @@
                                     <w:sz w:val="21"/>
                                     <w:szCs w:val="21"/>
                                   </w:rPr>
-                                  <w:t>节点是否存在请求的内容？</w:t>
+                                  <w:t>向对应接口转发该data packet</w:t>
                                 </w:r>
                               </w:p>
                             </w:txbxContent>
                           </wps:txbx>
-                          <wps:bodyPr rot="0" spcFirstLastPara="0" vertOverflow="overflow" horzOverflow="overflow" vert="horz" wrap="square" lIns="0" tIns="0" rIns="0" bIns="0" numCol="1" spcCol="0" rtlCol="0" fromWordArt="0" anchor="ctr" anchorCtr="0" forceAA="0" upright="1" compatLnSpc="1">
-                            <a:spAutoFit/>
-                          </wps:bodyPr>
-                        </wps:wsp>
-                        <wps:wsp>
-                          <wps:cNvPr id="49" name="流程图: 决策 2"/>
-                          <wps:cNvSpPr/>
-                          <wps:spPr>
-                            <a:xfrm>
-                              <a:off x="7500" y="76772"/>
-                              <a:ext cx="3646" cy="1414"/>
-                            </a:xfrm>
-                            <a:prstGeom prst="flowChartDecision">
-                              <a:avLst/>
-                            </a:prstGeom>
-                            <a:ln>
-                              <a:solidFill>
-                                <a:schemeClr val="tx1"/>
-                              </a:solidFill>
-                            </a:ln>
-                          </wps:spPr>
-                          <wps:style>
-                            <a:lnRef idx="2">
-                              <a:schemeClr val="accent6"/>
-                            </a:lnRef>
-                            <a:fillRef idx="1">
-                              <a:schemeClr val="lt1"/>
-                            </a:fillRef>
-                            <a:effectRef idx="0">
-                              <a:schemeClr val="accent6"/>
-                            </a:effectRef>
-                            <a:fontRef idx="minor">
-                              <a:schemeClr val="dk1"/>
-                            </a:fontRef>
-                          </wps:style>
-                          <wps:txbx>
-                            <w:txbxContent>
-                              <w:p>
-                                <w:pPr>
-                                  <w:keepNext w:val="0"/>
-                                  <w:keepLines w:val="0"/>
-                                  <w:pageBreakBefore w:val="0"/>
-                                  <w:widowControl w:val="0"/>
-                                  <w:kinsoku/>
-                                  <w:wordWrap/>
-                                  <w:overflowPunct/>
-                                  <w:topLinePunct w:val="0"/>
-                                  <w:autoSpaceDE/>
-                                  <w:autoSpaceDN/>
-                                  <w:bidi w:val="0"/>
-                                  <w:adjustRightInd/>
-                                  <w:snapToGrid/>
-                                  <w:spacing w:line="240" w:lineRule="auto"/>
-                                  <w:ind w:left="0" w:leftChars="0" w:right="0" w:rightChars="0" w:firstLine="0" w:firstLineChars="0"/>
-                                  <w:jc w:val="center"/>
-                                  <w:textAlignment w:val="auto"/>
-                                  <w:outlineLvl w:val="9"/>
-                                  <w:rPr>
-                                    <w:sz w:val="21"/>
-                                    <w:szCs w:val="21"/>
-                                  </w:rPr>
-                                </w:pPr>
-                                <w:r>
-                                  <w:rPr>
-                                    <w:sz w:val="21"/>
-                                    <w:szCs w:val="21"/>
-                                  </w:rPr>
-                                  <w:t>CS中是否存在请求的内容？</w:t>
-                                </w:r>
-                              </w:p>
-                            </w:txbxContent>
-                          </wps:txbx>
-                          <wps:bodyPr rot="0" spcFirstLastPara="0" vertOverflow="overflow" horzOverflow="overflow" vert="horz" wrap="square" lIns="0" tIns="0" rIns="0" bIns="0" numCol="1" spcCol="0" rtlCol="0" fromWordArt="0" anchor="ctr" anchorCtr="0" forceAA="0" upright="1" compatLnSpc="1">
-                            <a:spAutoFit/>
-                          </wps:bodyPr>
-                        </wps:wsp>
-                        <wps:wsp>
-                          <wps:cNvPr id="50" name="直接箭头连接符 3"/>
-                          <wps:cNvCnPr>
-                            <a:stCxn id="1" idx="2"/>
-                            <a:endCxn id="2" idx="0"/>
-                          </wps:cNvCnPr>
-                          <wps:spPr>
-                            <a:xfrm>
-                              <a:off x="9097" y="62166"/>
-                              <a:ext cx="0" cy="686"/>
-                            </a:xfrm>
-                            <a:prstGeom prst="straightConnector1">
-                              <a:avLst/>
-                            </a:prstGeom>
-                            <a:ln>
-                              <a:solidFill>
-                                <a:schemeClr val="tx1"/>
-                              </a:solidFill>
-                              <a:tailEnd type="arrow"/>
-                            </a:ln>
-                          </wps:spPr>
-                          <wps:style>
-                            <a:lnRef idx="1">
-                              <a:schemeClr val="accent1"/>
-                            </a:lnRef>
-                            <a:fillRef idx="0">
-                              <a:schemeClr val="accent1"/>
-                            </a:fillRef>
-                            <a:effectRef idx="0">
-                              <a:schemeClr val="accent1"/>
-                            </a:effectRef>
-                            <a:fontRef idx="minor">
-                              <a:schemeClr val="tx1"/>
-                            </a:fontRef>
-                          </wps:style>
-                          <wps:bodyPr/>
-                        </wps:wsp>
-                        <wps:wsp>
-                          <wps:cNvPr id="51" name="流程图: 决策 4"/>
-                          <wps:cNvSpPr/>
-                          <wps:spPr>
-                            <a:xfrm>
-                              <a:off x="7500" y="78857"/>
-                              <a:ext cx="3646" cy="1414"/>
-                            </a:xfrm>
-                            <a:prstGeom prst="flowChartDecision">
-                              <a:avLst/>
-                            </a:prstGeom>
-                            <a:ln>
-                              <a:solidFill>
-                                <a:schemeClr val="tx1"/>
-                              </a:solidFill>
-                            </a:ln>
-                          </wps:spPr>
-                          <wps:style>
-                            <a:lnRef idx="2">
-                              <a:schemeClr val="accent6"/>
-                            </a:lnRef>
-                            <a:fillRef idx="1">
-                              <a:schemeClr val="lt1"/>
-                            </a:fillRef>
-                            <a:effectRef idx="0">
-                              <a:schemeClr val="accent6"/>
-                            </a:effectRef>
-                            <a:fontRef idx="minor">
-                              <a:schemeClr val="dk1"/>
-                            </a:fontRef>
-                          </wps:style>
-                          <wps:txbx>
-                            <w:txbxContent>
-                              <w:p>
-                                <w:pPr>
-                                  <w:keepNext w:val="0"/>
-                                  <w:keepLines w:val="0"/>
-                                  <w:pageBreakBefore w:val="0"/>
-                                  <w:widowControl w:val="0"/>
-                                  <w:kinsoku/>
-                                  <w:wordWrap/>
-                                  <w:overflowPunct/>
-                                  <w:topLinePunct w:val="0"/>
-                                  <w:autoSpaceDE/>
-                                  <w:autoSpaceDN/>
-                                  <w:bidi w:val="0"/>
-                                  <w:adjustRightInd/>
-                                  <w:snapToGrid/>
-                                  <w:spacing w:line="240" w:lineRule="auto"/>
-                                  <w:ind w:left="0" w:leftChars="0" w:right="0" w:rightChars="0" w:firstLine="0" w:firstLineChars="0"/>
-                                  <w:jc w:val="center"/>
-                                  <w:textAlignment w:val="auto"/>
-                                  <w:outlineLvl w:val="9"/>
-                                  <w:rPr>
-                                    <w:sz w:val="21"/>
-                                    <w:szCs w:val="21"/>
-                                  </w:rPr>
-                                </w:pPr>
-                                <w:r>
-                                  <w:rPr>
-                                    <w:sz w:val="21"/>
-                                    <w:szCs w:val="21"/>
-                                  </w:rPr>
-                                  <w:t>PIT中是否存在该请求？</w:t>
-                                </w:r>
-                              </w:p>
-                            </w:txbxContent>
-                          </wps:txbx>
-                          <wps:bodyPr rot="0" spcFirstLastPara="0" vertOverflow="overflow" horzOverflow="overflow" vert="horz" wrap="square" lIns="0" tIns="0" rIns="0" bIns="0" numCol="1" spcCol="0" rtlCol="0" fromWordArt="0" anchor="ctr" anchorCtr="0" forceAA="0" upright="1" compatLnSpc="1">
-                            <a:spAutoFit/>
-                          </wps:bodyPr>
-                        </wps:wsp>
-                        <wps:wsp>
-                          <wps:cNvPr id="52" name="直接箭头连接符 5"/>
-                          <wps:cNvCnPr>
-                            <a:stCxn id="2" idx="2"/>
-                            <a:endCxn id="4" idx="0"/>
-                          </wps:cNvCnPr>
-                          <wps:spPr>
-                            <a:xfrm>
-                              <a:off x="9097" y="64266"/>
-                              <a:ext cx="0" cy="671"/>
-                            </a:xfrm>
-                            <a:prstGeom prst="straightConnector1">
-                              <a:avLst/>
-                            </a:prstGeom>
-                            <a:ln>
-                              <a:solidFill>
-                                <a:schemeClr val="tx1"/>
-                              </a:solidFill>
-                              <a:tailEnd type="arrow"/>
-                            </a:ln>
-                          </wps:spPr>
-                          <wps:style>
-                            <a:lnRef idx="1">
-                              <a:schemeClr val="accent1"/>
-                            </a:lnRef>
-                            <a:fillRef idx="0">
-                              <a:schemeClr val="accent1"/>
-                            </a:fillRef>
-                            <a:effectRef idx="0">
-                              <a:schemeClr val="accent1"/>
-                            </a:effectRef>
-                            <a:fontRef idx="minor">
-                              <a:schemeClr val="tx1"/>
-                            </a:fontRef>
-                          </wps:style>
-                          <wps:bodyPr/>
-                        </wps:wsp>
-                        <wps:wsp>
-                          <wps:cNvPr id="53" name="流程图: 决策 6"/>
-                          <wps:cNvSpPr/>
-                          <wps:spPr>
-                            <a:xfrm>
-                              <a:off x="7500" y="80927"/>
-                              <a:ext cx="3646" cy="1414"/>
-                            </a:xfrm>
-                            <a:prstGeom prst="flowChartDecision">
-                              <a:avLst/>
-                            </a:prstGeom>
-                            <a:ln>
-                              <a:solidFill>
-                                <a:schemeClr val="tx1"/>
-                              </a:solidFill>
-                            </a:ln>
-                          </wps:spPr>
-                          <wps:style>
-                            <a:lnRef idx="2">
-                              <a:schemeClr val="accent6"/>
-                            </a:lnRef>
-                            <a:fillRef idx="1">
-                              <a:schemeClr val="lt1"/>
-                            </a:fillRef>
-                            <a:effectRef idx="0">
-                              <a:schemeClr val="accent6"/>
-                            </a:effectRef>
-                            <a:fontRef idx="minor">
-                              <a:schemeClr val="dk1"/>
-                            </a:fontRef>
-                          </wps:style>
-                          <wps:txbx>
-                            <w:txbxContent>
-                              <w:p>
-                                <w:pPr>
-                                  <w:keepNext w:val="0"/>
-                                  <w:keepLines w:val="0"/>
-                                  <w:pageBreakBefore w:val="0"/>
-                                  <w:widowControl w:val="0"/>
-                                  <w:kinsoku/>
-                                  <w:wordWrap/>
-                                  <w:overflowPunct/>
-                                  <w:topLinePunct w:val="0"/>
-                                  <w:autoSpaceDE/>
-                                  <w:autoSpaceDN/>
-                                  <w:bidi w:val="0"/>
-                                  <w:adjustRightInd/>
-                                  <w:snapToGrid/>
-                                  <w:spacing w:line="240" w:lineRule="auto"/>
-                                  <w:ind w:left="0" w:leftChars="0" w:right="0" w:rightChars="0" w:firstLine="0" w:firstLineChars="0"/>
-                                  <w:jc w:val="center"/>
-                                  <w:textAlignment w:val="auto"/>
-                                  <w:outlineLvl w:val="9"/>
-                                  <w:rPr>
-                                    <w:sz w:val="21"/>
-                                    <w:szCs w:val="21"/>
-                                  </w:rPr>
-                                </w:pPr>
-                                <w:r>
-                                  <w:rPr>
-                                    <w:sz w:val="21"/>
-                                    <w:szCs w:val="21"/>
-                                  </w:rPr>
-                                  <w:t>FIB中是否记录着转发接口？</w:t>
-                                </w:r>
-                              </w:p>
-                            </w:txbxContent>
-                          </wps:txbx>
-                          <wps:bodyPr rot="0" spcFirstLastPara="0" vertOverflow="overflow" horzOverflow="overflow" vert="horz" wrap="square" lIns="0" tIns="0" rIns="0" bIns="0" numCol="1" spcCol="0" rtlCol="0" fromWordArt="0" anchor="ctr" anchorCtr="0" forceAA="0" upright="1" compatLnSpc="1">
-                            <a:spAutoFit/>
-                          </wps:bodyPr>
-                        </wps:wsp>
-                        <wps:wsp>
-                          <wps:cNvPr id="54" name="直接箭头连接符 7"/>
-                          <wps:cNvCnPr>
-                            <a:stCxn id="4" idx="2"/>
-                            <a:endCxn id="6" idx="0"/>
-                          </wps:cNvCnPr>
-                          <wps:spPr>
-                            <a:xfrm>
-                              <a:off x="9097" y="66351"/>
-                              <a:ext cx="0" cy="656"/>
-                            </a:xfrm>
-                            <a:prstGeom prst="straightConnector1">
-                              <a:avLst/>
-                            </a:prstGeom>
-                            <a:ln>
-                              <a:solidFill>
-                                <a:schemeClr val="tx1"/>
-                              </a:solidFill>
-                              <a:tailEnd type="arrow"/>
-                            </a:ln>
-                          </wps:spPr>
-                          <wps:style>
-                            <a:lnRef idx="1">
-                              <a:schemeClr val="accent1"/>
-                            </a:lnRef>
-                            <a:fillRef idx="0">
-                              <a:schemeClr val="accent1"/>
-                            </a:fillRef>
-                            <a:effectRef idx="0">
-                              <a:schemeClr val="accent1"/>
-                            </a:effectRef>
-                            <a:fontRef idx="minor">
-                              <a:schemeClr val="tx1"/>
-                            </a:fontRef>
-                          </wps:style>
-                          <wps:bodyPr/>
-                        </wps:wsp>
-                        <wpg:grpSp>
-                          <wpg:cNvPr id="55" name="组合 14"/>
-                          <wpg:cNvGrpSpPr/>
-                          <wpg:grpSpPr>
-                            <a:xfrm>
-                              <a:off x="10920" y="61446"/>
-                              <a:ext cx="3616" cy="14474"/>
-                              <a:chOff x="8985" y="61431"/>
-                              <a:chExt cx="3616" cy="14474"/>
-                            </a:xfrm>
-                          </wpg:grpSpPr>
-                          <wps:wsp>
-                            <wps:cNvPr id="56" name="直接箭头连接符 10"/>
-                            <wps:cNvCnPr>
-                              <a:stCxn id="1" idx="3"/>
-                            </wps:cNvCnPr>
-                            <wps:spPr>
-                              <a:xfrm flipV="1">
-                                <a:off x="8985" y="61431"/>
-                                <a:ext cx="2444" cy="13"/>
-                              </a:xfrm>
-                              <a:prstGeom prst="straightConnector1">
-                                <a:avLst/>
-                              </a:prstGeom>
-                              <a:ln>
-                                <a:solidFill>
-                                  <a:schemeClr val="tx1"/>
-                                </a:solidFill>
-                                <a:tailEnd type="arrow" w="med" len="med"/>
-                              </a:ln>
-                            </wps:spPr>
-                            <wps:style>
-                              <a:lnRef idx="1">
-                                <a:schemeClr val="dk1"/>
-                              </a:lnRef>
-                              <a:fillRef idx="0">
-                                <a:schemeClr val="dk1"/>
-                              </a:fillRef>
-                              <a:effectRef idx="0">
-                                <a:schemeClr val="dk1"/>
-                              </a:effectRef>
-                              <a:fontRef idx="minor">
-                                <a:schemeClr val="tx1"/>
-                              </a:fontRef>
-                            </wps:style>
-                            <wps:bodyPr/>
-                          </wps:wsp>
-                          <wps:wsp>
-                            <wps:cNvPr id="57" name="文本框 11"/>
-                            <wps:cNvSpPr txBox="1"/>
-                            <wps:spPr>
-                              <a:xfrm>
-                                <a:off x="10562" y="75514"/>
-                                <a:ext cx="2039" cy="391"/>
-                              </a:xfrm>
-                              <a:prstGeom prst="rect">
-                                <a:avLst/>
-                              </a:prstGeom>
-                              <a:solidFill>
-                                <a:schemeClr val="lt1"/>
-                              </a:solidFill>
-                              <a:ln w="6350">
-                                <a:noFill/>
-                              </a:ln>
-                            </wps:spPr>
-                            <wps:style>
-                              <a:lnRef idx="0">
-                                <a:schemeClr val="accent1"/>
-                              </a:lnRef>
-                              <a:fillRef idx="0">
-                                <a:schemeClr val="accent1"/>
-                              </a:fillRef>
-                              <a:effectRef idx="0">
-                                <a:schemeClr val="accent1"/>
-                              </a:effectRef>
-                              <a:fontRef idx="minor">
-                                <a:schemeClr val="dk1"/>
-                              </a:fontRef>
-                            </wps:style>
-                            <wps:txbx>
-                              <w:txbxContent>
-                                <w:p>
-                                  <w:pPr>
-                                    <w:rPr>
-                                      <w:sz w:val="24"/>
-                                      <w:szCs w:val="24"/>
-                                    </w:rPr>
-                                  </w:pPr>
-                                  <w:r>
-                                    <w:rPr>
-                                      <w:sz w:val="24"/>
-                                      <w:szCs w:val="24"/>
-                                    </w:rPr>
-                                    <w:t>返回对应数据包</w:t>
-                                  </w:r>
-                                </w:p>
-                              </w:txbxContent>
-                            </wps:txbx>
-                            <wps:bodyPr rot="0" spcFirstLastPara="0" vertOverflow="overflow" horzOverflow="overflow" vert="horz" wrap="square" lIns="0" tIns="0" rIns="0" bIns="0" numCol="1" spcCol="0" rtlCol="0" fromWordArt="0" anchor="ctr" anchorCtr="0" forceAA="0" compatLnSpc="1">
-                              <a:noAutofit/>
-                            </wps:bodyPr>
-                          </wps:wsp>
-                          <wps:wsp>
-                            <wps:cNvPr id="58" name="文本框 13"/>
-                            <wps:cNvSpPr txBox="1"/>
-                            <wps:spPr>
-                              <a:xfrm>
-                                <a:off x="9903" y="74858"/>
-                                <a:ext cx="617" cy="497"/>
-                              </a:xfrm>
-                              <a:prstGeom prst="rect">
-                                <a:avLst/>
-                              </a:prstGeom>
-                              <a:solidFill>
-                                <a:schemeClr val="lt1"/>
-                              </a:solidFill>
-                              <a:ln w="6350">
-                                <a:noFill/>
-                              </a:ln>
-                            </wps:spPr>
-                            <wps:style>
-                              <a:lnRef idx="0">
-                                <a:schemeClr val="accent1"/>
-                              </a:lnRef>
-                              <a:fillRef idx="0">
-                                <a:schemeClr val="accent1"/>
-                              </a:fillRef>
-                              <a:effectRef idx="0">
-                                <a:schemeClr val="accent1"/>
-                              </a:effectRef>
-                              <a:fontRef idx="minor">
-                                <a:schemeClr val="dk1"/>
-                              </a:fontRef>
-                            </wps:style>
-                            <wps:txbx>
-                              <w:txbxContent>
-                                <w:p>
-                                  <w:pPr>
-                                    <w:rPr>
-                                      <w:sz w:val="36"/>
-                                      <w:szCs w:val="36"/>
-                                    </w:rPr>
-                                  </w:pPr>
-                                  <w:r>
-                                    <w:rPr>
-                                      <w:sz w:val="36"/>
-                                      <w:szCs w:val="36"/>
-                                    </w:rPr>
-                                    <w:t>Y</w:t>
-                                  </w:r>
-                                </w:p>
-                              </w:txbxContent>
-                            </wps:txbx>
-                            <wps:bodyPr rot="0" spcFirstLastPara="0" vertOverflow="overflow" horzOverflow="overflow" vert="horz" wrap="square" lIns="91440" tIns="45720" rIns="91440" bIns="45720" numCol="1" spcCol="0" rtlCol="0" fromWordArt="0" anchor="t" anchorCtr="0" forceAA="0" compatLnSpc="1">
-                              <a:noAutofit/>
-                            </wps:bodyPr>
-                          </wps:wsp>
-                        </wpg:grpSp>
-                        <wps:wsp>
-                          <wps:cNvPr id="59" name="文本框 15"/>
-                          <wps:cNvSpPr txBox="1"/>
-                          <wps:spPr>
-                            <a:xfrm>
-                              <a:off x="9468" y="76223"/>
-                              <a:ext cx="617" cy="497"/>
-                            </a:xfrm>
-                            <a:prstGeom prst="rect">
-                              <a:avLst/>
-                            </a:prstGeom>
-                            <a:solidFill>
-                              <a:schemeClr val="lt1"/>
-                            </a:solidFill>
-                            <a:ln w="6350">
-                              <a:noFill/>
-                            </a:ln>
-                          </wps:spPr>
-                          <wps:style>
-                            <a:lnRef idx="0">
-                              <a:schemeClr val="accent1"/>
-                            </a:lnRef>
-                            <a:fillRef idx="0">
-                              <a:schemeClr val="accent1"/>
-                            </a:fillRef>
-                            <a:effectRef idx="0">
-                              <a:schemeClr val="accent1"/>
-                            </a:effectRef>
-                            <a:fontRef idx="minor">
-                              <a:schemeClr val="dk1"/>
-                            </a:fontRef>
-                          </wps:style>
-                          <wps:txbx>
-                            <w:txbxContent>
-                              <w:p>
-                                <w:pPr>
-                                  <w:rPr>
-                                    <w:sz w:val="36"/>
-                                    <w:szCs w:val="36"/>
-                                  </w:rPr>
-                                </w:pPr>
-                                <w:r>
-                                  <w:rPr>
-                                    <w:sz w:val="36"/>
-                                    <w:szCs w:val="36"/>
-                                  </w:rPr>
-                                  <w:t>N</w:t>
-                                </w:r>
-                              </w:p>
-                            </w:txbxContent>
-                          </wps:txbx>
-                          <wps:bodyPr rot="0" spcFirstLastPara="0" vertOverflow="overflow" horzOverflow="overflow" vert="horz" wrap="square" lIns="91440" tIns="45720" rIns="91440" bIns="45720" numCol="1" spcCol="0" rtlCol="0" fromWordArt="0" anchor="t" anchorCtr="0" forceAA="0" compatLnSpc="1">
+                          <wps:bodyPr rot="0" spcFirstLastPara="0" vertOverflow="overflow" horzOverflow="overflow" vert="horz" wrap="square" lIns="91440" tIns="45720" rIns="91440" bIns="45720" numCol="1" spcCol="0" rtlCol="0" fromWordArt="0" anchor="ctr" anchorCtr="0" forceAA="0" compatLnSpc="1">
                             <a:noAutofit/>
                           </wps:bodyPr>
                         </wps:wsp>
-                        <wps:wsp>
-                          <wps:cNvPr id="60" name="文本框 16"/>
-                          <wps:cNvSpPr txBox="1"/>
-                          <wps:spPr>
-                            <a:xfrm>
-                              <a:off x="9498" y="78278"/>
-                              <a:ext cx="617" cy="497"/>
-                            </a:xfrm>
-                            <a:prstGeom prst="rect">
-                              <a:avLst/>
-                            </a:prstGeom>
+                      </wpg:grpSp>
+                      <wps:wsp>
+                        <wps:cNvPr id="131" name="流程图: 过程 131"/>
+                        <wps:cNvSpPr/>
+                        <wps:spPr>
+                          <a:xfrm>
+                            <a:off x="4875" y="90954"/>
+                            <a:ext cx="2040" cy="963"/>
+                          </a:xfrm>
+                          <a:prstGeom prst="flowChartProcess">
+                            <a:avLst/>
+                          </a:prstGeom>
+                          <a:ln>
                             <a:solidFill>
-                              <a:schemeClr val="lt1"/>
+                              <a:schemeClr val="tx1"/>
                             </a:solidFill>
-                            <a:ln w="6350">
-                              <a:noFill/>
-                            </a:ln>
-                          </wps:spPr>
-                          <wps:style>
-                            <a:lnRef idx="0">
-                              <a:schemeClr val="accent1"/>
-                            </a:lnRef>
-                            <a:fillRef idx="0">
-                              <a:schemeClr val="accent1"/>
-                            </a:fillRef>
-                            <a:effectRef idx="0">
-                              <a:schemeClr val="accent1"/>
-                            </a:effectRef>
-                            <a:fontRef idx="minor">
-                              <a:schemeClr val="dk1"/>
-                            </a:fontRef>
-                          </wps:style>
-                          <wps:txbx>
-                            <w:txbxContent>
-                              <w:p>
-                                <w:pPr>
-                                  <w:rPr>
-                                    <w:sz w:val="36"/>
-                                    <w:szCs w:val="36"/>
-                                  </w:rPr>
-                                </w:pPr>
-                                <w:r>
-                                  <w:rPr>
-                                    <w:sz w:val="36"/>
-                                    <w:szCs w:val="36"/>
-                                  </w:rPr>
-                                  <w:t>N</w:t>
-                                </w:r>
-                              </w:p>
-                            </w:txbxContent>
-                          </wps:txbx>
-                          <wps:bodyPr rot="0" spcFirstLastPara="0" vertOverflow="overflow" horzOverflow="overflow" vert="horz" wrap="square" lIns="91440" tIns="45720" rIns="91440" bIns="45720" numCol="1" spcCol="0" rtlCol="0" fromWordArt="0" anchor="t" anchorCtr="0" forceAA="0" compatLnSpc="1">
-                            <a:noAutofit/>
-                          </wps:bodyPr>
-                        </wps:wsp>
-                        <wps:wsp>
-                          <wps:cNvPr id="61" name="文本框 24"/>
-                          <wps:cNvSpPr txBox="1"/>
-                          <wps:spPr>
-                            <a:xfrm>
-                              <a:off x="9438" y="80378"/>
-                              <a:ext cx="617" cy="497"/>
-                            </a:xfrm>
-                            <a:prstGeom prst="rect">
-                              <a:avLst/>
-                            </a:prstGeom>
+                          </a:ln>
+                        </wps:spPr>
+                        <wps:style>
+                          <a:lnRef idx="2">
+                            <a:schemeClr val="accent6"/>
+                          </a:lnRef>
+                          <a:fillRef idx="1">
+                            <a:schemeClr val="lt1"/>
+                          </a:fillRef>
+                          <a:effectRef idx="0">
+                            <a:schemeClr val="accent6"/>
+                          </a:effectRef>
+                          <a:fontRef idx="minor">
+                            <a:schemeClr val="dk1"/>
+                          </a:fontRef>
+                        </wps:style>
+                        <wps:txbx>
+                          <w:txbxContent>
+                            <w:p>
+                              <w:pPr>
+                                <w:keepNext w:val="0"/>
+                                <w:keepLines w:val="0"/>
+                                <w:pageBreakBefore w:val="0"/>
+                                <w:widowControl w:val="0"/>
+                                <w:kinsoku/>
+                                <w:wordWrap/>
+                                <w:overflowPunct/>
+                                <w:topLinePunct w:val="0"/>
+                                <w:autoSpaceDE/>
+                                <w:autoSpaceDN/>
+                                <w:bidi w:val="0"/>
+                                <w:adjustRightInd/>
+                                <w:snapToGrid/>
+                                <w:spacing w:line="240" w:lineRule="auto"/>
+                                <w:ind w:left="0" w:leftChars="0" w:right="0" w:rightChars="0" w:firstLine="0" w:firstLineChars="0"/>
+                                <w:jc w:val="center"/>
+                                <w:textAlignment w:val="auto"/>
+                                <w:outlineLvl w:val="9"/>
+                                <w:rPr>
+                                  <w:sz w:val="21"/>
+                                  <w:szCs w:val="21"/>
+                                </w:rPr>
+                              </w:pPr>
+                              <w:r>
+                                <w:rPr>
+                                  <w:sz w:val="21"/>
+                                  <w:szCs w:val="21"/>
+                                </w:rPr>
+                                <w:t>缓存决策</w:t>
+                              </w:r>
+                            </w:p>
+                          </w:txbxContent>
+                        </wps:txbx>
+                        <wps:bodyPr rot="0" spcFirstLastPara="0" vertOverflow="overflow" horzOverflow="overflow" vert="horz" wrap="square" lIns="91440" tIns="45720" rIns="91440" bIns="45720" numCol="1" spcCol="0" rtlCol="0" fromWordArt="0" anchor="ctr" anchorCtr="0" forceAA="0" compatLnSpc="1">
+                          <a:noAutofit/>
+                        </wps:bodyPr>
+                      </wps:wsp>
+                      <wps:wsp>
+                        <wps:cNvPr id="132" name="肘形连接符 132"/>
+                        <wps:cNvCnPr>
+                          <a:stCxn id="120" idx="2"/>
+                          <a:endCxn id="131" idx="3"/>
+                        </wps:cNvCnPr>
+                        <wps:spPr>
+                          <a:xfrm rot="5400000">
+                            <a:off x="7800" y="88796"/>
+                            <a:ext cx="1754" cy="3525"/>
+                          </a:xfrm>
+                          <a:prstGeom prst="bentConnector2">
+                            <a:avLst/>
+                          </a:prstGeom>
+                          <a:ln>
                             <a:solidFill>
-                              <a:schemeClr val="lt1"/>
+                              <a:schemeClr val="tx1"/>
                             </a:solidFill>
-                            <a:ln w="6350">
-                              <a:noFill/>
-                            </a:ln>
-                          </wps:spPr>
-                          <wps:style>
-                            <a:lnRef idx="0">
-                              <a:schemeClr val="accent1"/>
-                            </a:lnRef>
-                            <a:fillRef idx="0">
-                              <a:schemeClr val="accent1"/>
-                            </a:fillRef>
-                            <a:effectRef idx="0">
-                              <a:schemeClr val="accent1"/>
-                            </a:effectRef>
-                            <a:fontRef idx="minor">
-                              <a:schemeClr val="dk1"/>
-                            </a:fontRef>
-                          </wps:style>
-                          <wps:txbx>
-                            <w:txbxContent>
-                              <w:p>
-                                <w:pPr>
-                                  <w:rPr>
-                                    <w:sz w:val="36"/>
-                                    <w:szCs w:val="36"/>
-                                  </w:rPr>
-                                </w:pPr>
-                                <w:r>
-                                  <w:rPr>
-                                    <w:sz w:val="36"/>
-                                    <w:szCs w:val="36"/>
-                                  </w:rPr>
-                                  <w:t>N</w:t>
-                                </w:r>
-                              </w:p>
-                            </w:txbxContent>
-                          </wps:txbx>
-                          <wps:bodyPr rot="0" spcFirstLastPara="0" vertOverflow="overflow" horzOverflow="overflow" vert="horz" wrap="square" lIns="91440" tIns="45720" rIns="91440" bIns="45720" numCol="1" spcCol="0" rtlCol="0" fromWordArt="0" anchor="t" anchorCtr="0" forceAA="0" compatLnSpc="1">
-                            <a:noAutofit/>
-                          </wps:bodyPr>
-                        </wps:wsp>
-                        <wpg:grpSp>
-                          <wpg:cNvPr id="62" name="组合 12"/>
-                          <wpg:cNvGrpSpPr/>
-                          <wpg:grpSpPr>
-                            <a:xfrm>
-                              <a:off x="10920" y="63546"/>
-                              <a:ext cx="3631" cy="14459"/>
-                              <a:chOff x="8970" y="61446"/>
-                              <a:chExt cx="3631" cy="14459"/>
-                            </a:xfrm>
-                          </wpg:grpSpPr>
-                          <wps:wsp>
-                            <wps:cNvPr id="63" name="直接箭头连接符 10"/>
-                            <wps:cNvCnPr>
-                              <a:stCxn id="2" idx="3"/>
-                            </wps:cNvCnPr>
-                            <wps:spPr>
-                              <a:xfrm flipV="1">
-                                <a:off x="8970" y="61446"/>
-                                <a:ext cx="2504" cy="13"/>
-                              </a:xfrm>
-                              <a:prstGeom prst="straightConnector1">
-                                <a:avLst/>
-                              </a:prstGeom>
-                              <a:ln>
-                                <a:solidFill>
-                                  <a:schemeClr val="tx1"/>
-                                </a:solidFill>
-                                <a:tailEnd type="arrow" w="med" len="med"/>
-                              </a:ln>
-                            </wps:spPr>
-                            <wps:style>
-                              <a:lnRef idx="1">
-                                <a:schemeClr val="dk1"/>
-                              </a:lnRef>
-                              <a:fillRef idx="0">
-                                <a:schemeClr val="dk1"/>
-                              </a:fillRef>
-                              <a:effectRef idx="0">
-                                <a:schemeClr val="dk1"/>
-                              </a:effectRef>
-                              <a:fontRef idx="minor">
-                                <a:schemeClr val="tx1"/>
-                              </a:fontRef>
-                            </wps:style>
-                            <wps:bodyPr/>
-                          </wps:wsp>
-                          <wps:wsp>
-                            <wps:cNvPr id="64" name="文本框 11"/>
-                            <wps:cNvSpPr txBox="1"/>
-                            <wps:spPr>
-                              <a:xfrm>
-                                <a:off x="10562" y="75514"/>
-                                <a:ext cx="2039" cy="391"/>
-                              </a:xfrm>
-                              <a:prstGeom prst="rect">
-                                <a:avLst/>
-                              </a:prstGeom>
-                              <a:solidFill>
-                                <a:schemeClr val="lt1"/>
-                              </a:solidFill>
-                              <a:ln w="6350">
-                                <a:noFill/>
-                              </a:ln>
-                            </wps:spPr>
-                            <wps:style>
-                              <a:lnRef idx="0">
-                                <a:schemeClr val="accent1"/>
-                              </a:lnRef>
-                              <a:fillRef idx="0">
-                                <a:schemeClr val="accent1"/>
-                              </a:fillRef>
-                              <a:effectRef idx="0">
-                                <a:schemeClr val="accent1"/>
-                              </a:effectRef>
-                              <a:fontRef idx="minor">
-                                <a:schemeClr val="dk1"/>
-                              </a:fontRef>
-                            </wps:style>
-                            <wps:txbx>
-                              <w:txbxContent>
-                                <w:p>
-                                  <w:pPr>
-                                    <w:rPr>
-                                      <w:sz w:val="24"/>
-                                      <w:szCs w:val="24"/>
-                                    </w:rPr>
-                                  </w:pPr>
-                                  <w:r>
-                                    <w:rPr>
-                                      <w:sz w:val="24"/>
-                                      <w:szCs w:val="24"/>
-                                    </w:rPr>
-                                    <w:t>返回对应数据包</w:t>
-                                  </w:r>
-                                </w:p>
-                              </w:txbxContent>
-                            </wps:txbx>
-                            <wps:bodyPr rot="0" spcFirstLastPara="0" vertOverflow="overflow" horzOverflow="overflow" vert="horz" wrap="square" lIns="0" tIns="0" rIns="0" bIns="0" numCol="1" spcCol="0" rtlCol="0" fromWordArt="0" anchor="ctr" anchorCtr="0" forceAA="0" compatLnSpc="1">
-                              <a:noAutofit/>
-                            </wps:bodyPr>
-                          </wps:wsp>
-                          <wps:wsp>
-                            <wps:cNvPr id="65" name="文本框 13"/>
-                            <wps:cNvSpPr txBox="1"/>
-                            <wps:spPr>
-                              <a:xfrm>
-                                <a:off x="9903" y="74858"/>
-                                <a:ext cx="617" cy="497"/>
-                              </a:xfrm>
-                              <a:prstGeom prst="rect">
-                                <a:avLst/>
-                              </a:prstGeom>
-                              <a:solidFill>
-                                <a:schemeClr val="lt1"/>
-                              </a:solidFill>
-                              <a:ln w="6350">
-                                <a:noFill/>
-                              </a:ln>
-                            </wps:spPr>
-                            <wps:style>
-                              <a:lnRef idx="0">
-                                <a:schemeClr val="accent1"/>
-                              </a:lnRef>
-                              <a:fillRef idx="0">
-                                <a:schemeClr val="accent1"/>
-                              </a:fillRef>
-                              <a:effectRef idx="0">
-                                <a:schemeClr val="accent1"/>
-                              </a:effectRef>
-                              <a:fontRef idx="minor">
-                                <a:schemeClr val="dk1"/>
-                              </a:fontRef>
-                            </wps:style>
-                            <wps:txbx>
-                              <w:txbxContent>
-                                <w:p>
-                                  <w:pPr>
-                                    <w:rPr>
-                                      <w:sz w:val="36"/>
-                                      <w:szCs w:val="36"/>
-                                    </w:rPr>
-                                  </w:pPr>
-                                  <w:r>
-                                    <w:rPr>
-                                      <w:sz w:val="36"/>
-                                      <w:szCs w:val="36"/>
-                                    </w:rPr>
-                                    <w:t>Y</w:t>
-                                  </w:r>
-                                </w:p>
-                              </w:txbxContent>
-                            </wps:txbx>
-                            <wps:bodyPr rot="0" spcFirstLastPara="0" vertOverflow="overflow" horzOverflow="overflow" vert="horz" wrap="square" lIns="91440" tIns="45720" rIns="91440" bIns="45720" numCol="1" spcCol="0" rtlCol="0" fromWordArt="0" anchor="t" anchorCtr="0" forceAA="0" compatLnSpc="1">
-                              <a:noAutofit/>
-                            </wps:bodyPr>
-                          </wps:wsp>
-                        </wpg:grpSp>
-                        <wpg:grpSp>
-                          <wpg:cNvPr id="66" name="组合 31"/>
-                          <wpg:cNvGrpSpPr/>
-                          <wpg:grpSpPr>
-                            <a:xfrm>
-                              <a:off x="10920" y="65631"/>
-                              <a:ext cx="3692" cy="14460"/>
-                              <a:chOff x="8910" y="61446"/>
-                              <a:chExt cx="3692" cy="14460"/>
-                            </a:xfrm>
-                          </wpg:grpSpPr>
-                          <wps:wsp>
-                            <wps:cNvPr id="67" name="直接箭头连接符 10"/>
-                            <wps:cNvCnPr>
-                              <a:stCxn id="4" idx="3"/>
-                            </wps:cNvCnPr>
-                            <wps:spPr>
-                              <a:xfrm flipV="1">
-                                <a:off x="8910" y="61446"/>
-                                <a:ext cx="2564" cy="13"/>
-                              </a:xfrm>
-                              <a:prstGeom prst="straightConnector1">
-                                <a:avLst/>
-                              </a:prstGeom>
-                              <a:ln>
-                                <a:solidFill>
-                                  <a:schemeClr val="tx1"/>
-                                </a:solidFill>
-                                <a:tailEnd type="arrow" w="med" len="med"/>
-                              </a:ln>
-                            </wps:spPr>
-                            <wps:style>
-                              <a:lnRef idx="1">
-                                <a:schemeClr val="dk1"/>
-                              </a:lnRef>
-                              <a:fillRef idx="0">
-                                <a:schemeClr val="dk1"/>
-                              </a:fillRef>
-                              <a:effectRef idx="0">
-                                <a:schemeClr val="dk1"/>
-                              </a:effectRef>
-                              <a:fontRef idx="minor">
-                                <a:schemeClr val="tx1"/>
-                              </a:fontRef>
-                            </wps:style>
-                            <wps:bodyPr/>
-                          </wps:wsp>
-                          <wps:wsp>
-                            <wps:cNvPr id="68" name="文本框 11"/>
-                            <wps:cNvSpPr txBox="1"/>
-                            <wps:spPr>
-                              <a:xfrm>
-                                <a:off x="10129" y="75515"/>
-                                <a:ext cx="2473" cy="391"/>
-                              </a:xfrm>
-                              <a:prstGeom prst="rect">
-                                <a:avLst/>
-                              </a:prstGeom>
-                              <a:solidFill>
-                                <a:schemeClr val="lt1"/>
-                              </a:solidFill>
-                              <a:ln w="6350">
-                                <a:noFill/>
-                              </a:ln>
-                            </wps:spPr>
-                            <wps:style>
-                              <a:lnRef idx="0">
-                                <a:schemeClr val="accent1"/>
-                              </a:lnRef>
-                              <a:fillRef idx="0">
-                                <a:schemeClr val="accent1"/>
-                              </a:fillRef>
-                              <a:effectRef idx="0">
-                                <a:schemeClr val="accent1"/>
-                              </a:effectRef>
-                              <a:fontRef idx="minor">
-                                <a:schemeClr val="dk1"/>
-                              </a:fontRef>
-                            </wps:style>
-                            <wps:txbx>
-                              <w:txbxContent>
-                                <w:p>
-                                  <w:pPr>
-                                    <w:rPr>
-                                      <w:sz w:val="24"/>
-                                      <w:szCs w:val="24"/>
-                                    </w:rPr>
-                                  </w:pPr>
-                                  <w:r>
-                                    <w:rPr>
-                                      <w:sz w:val="24"/>
-                                      <w:szCs w:val="24"/>
-                                    </w:rPr>
-                                    <w:t>在PIT中记录对应接口</w:t>
-                                  </w:r>
-                                </w:p>
-                              </w:txbxContent>
-                            </wps:txbx>
-                            <wps:bodyPr rot="0" spcFirstLastPara="0" vertOverflow="overflow" horzOverflow="overflow" vert="horz" wrap="square" lIns="0" tIns="0" rIns="0" bIns="0" numCol="1" spcCol="0" rtlCol="0" fromWordArt="0" anchor="ctr" anchorCtr="0" forceAA="0" compatLnSpc="1">
-                              <a:noAutofit/>
-                            </wps:bodyPr>
-                          </wps:wsp>
-                          <wps:wsp>
-                            <wps:cNvPr id="69" name="文本框 13"/>
-                            <wps:cNvSpPr txBox="1"/>
-                            <wps:spPr>
-                              <a:xfrm>
-                                <a:off x="9903" y="74858"/>
-                                <a:ext cx="617" cy="497"/>
-                              </a:xfrm>
-                              <a:prstGeom prst="rect">
-                                <a:avLst/>
-                              </a:prstGeom>
-                              <a:solidFill>
-                                <a:schemeClr val="lt1"/>
-                              </a:solidFill>
-                              <a:ln w="6350">
-                                <a:noFill/>
-                              </a:ln>
-                            </wps:spPr>
-                            <wps:style>
-                              <a:lnRef idx="0">
-                                <a:schemeClr val="accent1"/>
-                              </a:lnRef>
-                              <a:fillRef idx="0">
-                                <a:schemeClr val="accent1"/>
-                              </a:fillRef>
-                              <a:effectRef idx="0">
-                                <a:schemeClr val="accent1"/>
-                              </a:effectRef>
-                              <a:fontRef idx="minor">
-                                <a:schemeClr val="dk1"/>
-                              </a:fontRef>
-                            </wps:style>
-                            <wps:txbx>
-                              <w:txbxContent>
-                                <w:p>
-                                  <w:pPr>
-                                    <w:rPr>
-                                      <w:sz w:val="36"/>
-                                      <w:szCs w:val="36"/>
-                                    </w:rPr>
-                                  </w:pPr>
-                                  <w:r>
-                                    <w:rPr>
-                                      <w:sz w:val="36"/>
-                                      <w:szCs w:val="36"/>
-                                    </w:rPr>
-                                    <w:t>Y</w:t>
-                                  </w:r>
-                                </w:p>
-                              </w:txbxContent>
-                            </wps:txbx>
-                            <wps:bodyPr rot="0" spcFirstLastPara="0" vertOverflow="overflow" horzOverflow="overflow" vert="horz" wrap="square" lIns="91440" tIns="45720" rIns="91440" bIns="45720" numCol="1" spcCol="0" rtlCol="0" fromWordArt="0" anchor="t" anchorCtr="0" forceAA="0" compatLnSpc="1">
-                              <a:noAutofit/>
-                            </wps:bodyPr>
-                          </wps:wsp>
-                        </wpg:grpSp>
-                        <wpg:grpSp>
-                          <wpg:cNvPr id="70" name="组合 35"/>
-                          <wpg:cNvGrpSpPr/>
-                          <wpg:grpSpPr>
-                            <a:xfrm>
-                              <a:off x="10920" y="67701"/>
-                              <a:ext cx="4066" cy="14473"/>
-                              <a:chOff x="8925" y="61446"/>
-                              <a:chExt cx="4066" cy="14473"/>
-                            </a:xfrm>
-                          </wpg:grpSpPr>
-                          <wps:wsp>
-                            <wps:cNvPr id="71" name="直接箭头连接符 10"/>
-                            <wps:cNvCnPr>
-                              <a:stCxn id="6" idx="3"/>
-                            </wps:cNvCnPr>
-                            <wps:spPr>
-                              <a:xfrm flipV="1">
-                                <a:off x="8925" y="61446"/>
-                                <a:ext cx="2549" cy="13"/>
-                              </a:xfrm>
-                              <a:prstGeom prst="straightConnector1">
-                                <a:avLst/>
-                              </a:prstGeom>
-                              <a:ln>
-                                <a:solidFill>
-                                  <a:schemeClr val="tx1"/>
-                                </a:solidFill>
-                                <a:tailEnd type="arrow" w="med" len="med"/>
-                              </a:ln>
-                            </wps:spPr>
-                            <wps:style>
-                              <a:lnRef idx="1">
-                                <a:schemeClr val="dk1"/>
-                              </a:lnRef>
-                              <a:fillRef idx="0">
-                                <a:schemeClr val="dk1"/>
-                              </a:fillRef>
-                              <a:effectRef idx="0">
-                                <a:schemeClr val="dk1"/>
-                              </a:effectRef>
-                              <a:fontRef idx="minor">
-                                <a:schemeClr val="tx1"/>
-                              </a:fontRef>
-                            </wps:style>
-                            <wps:bodyPr/>
-                          </wps:wsp>
-                          <wps:wsp>
-                            <wps:cNvPr id="72" name="文本框 11"/>
-                            <wps:cNvSpPr txBox="1"/>
-                            <wps:spPr>
-                              <a:xfrm>
-                                <a:off x="9393" y="75516"/>
-                                <a:ext cx="3598" cy="403"/>
-                              </a:xfrm>
-                              <a:prstGeom prst="rect">
-                                <a:avLst/>
-                              </a:prstGeom>
-                              <a:solidFill>
-                                <a:schemeClr val="lt1"/>
-                              </a:solidFill>
-                              <a:ln w="6350">
-                                <a:noFill/>
-                              </a:ln>
-                            </wps:spPr>
-                            <wps:style>
-                              <a:lnRef idx="0">
-                                <a:schemeClr val="accent1"/>
-                              </a:lnRef>
-                              <a:fillRef idx="0">
-                                <a:schemeClr val="accent1"/>
-                              </a:fillRef>
-                              <a:effectRef idx="0">
-                                <a:schemeClr val="accent1"/>
-                              </a:effectRef>
-                              <a:fontRef idx="minor">
-                                <a:schemeClr val="dk1"/>
-                              </a:fontRef>
-                            </wps:style>
-                            <wps:txbx>
-                              <w:txbxContent>
-                                <w:p>
-                                  <w:pPr>
-                                    <w:keepNext w:val="0"/>
-                                    <w:keepLines w:val="0"/>
-                                    <w:pageBreakBefore w:val="0"/>
-                                    <w:widowControl w:val="0"/>
-                                    <w:kinsoku/>
-                                    <w:wordWrap/>
-                                    <w:overflowPunct/>
-                                    <w:topLinePunct w:val="0"/>
-                                    <w:autoSpaceDE/>
-                                    <w:autoSpaceDN/>
-                                    <w:bidi w:val="0"/>
-                                    <w:adjustRightInd/>
-                                    <w:snapToGrid/>
-                                    <w:spacing w:line="240" w:lineRule="auto"/>
-                                    <w:ind w:left="0" w:leftChars="0" w:right="0" w:rightChars="0" w:firstLine="0" w:firstLineChars="0"/>
-                                    <w:jc w:val="both"/>
-                                    <w:textAlignment w:val="auto"/>
-                                    <w:outlineLvl w:val="9"/>
-                                    <w:rPr>
-                                      <w:sz w:val="24"/>
-                                      <w:szCs w:val="24"/>
-                                    </w:rPr>
-                                  </w:pPr>
-                                  <w:r>
-                                    <w:rPr>
-                                      <w:sz w:val="24"/>
-                                      <w:szCs w:val="24"/>
-                                    </w:rPr>
-                                    <w:t>转发该Interest包，在PIT中记录</w:t>
-                                  </w:r>
-                                </w:p>
-                              </w:txbxContent>
-                            </wps:txbx>
-                            <wps:bodyPr rot="0" spcFirstLastPara="0" vertOverflow="overflow" horzOverflow="overflow" vert="horz" wrap="square" lIns="0" tIns="0" rIns="0" bIns="0" numCol="1" spcCol="0" rtlCol="0" fromWordArt="0" anchor="ctr" anchorCtr="0" forceAA="0" compatLnSpc="1">
-                              <a:spAutoFit/>
-                            </wps:bodyPr>
-                          </wps:wsp>
-                          <wps:wsp>
-                            <wps:cNvPr id="73" name="文本框 13"/>
-                            <wps:cNvSpPr txBox="1"/>
-                            <wps:spPr>
-                              <a:xfrm>
-                                <a:off x="9903" y="74858"/>
-                                <a:ext cx="617" cy="497"/>
-                              </a:xfrm>
-                              <a:prstGeom prst="rect">
-                                <a:avLst/>
-                              </a:prstGeom>
-                              <a:solidFill>
-                                <a:schemeClr val="lt1"/>
-                              </a:solidFill>
-                              <a:ln w="6350">
-                                <a:noFill/>
-                              </a:ln>
-                            </wps:spPr>
-                            <wps:style>
-                              <a:lnRef idx="0">
-                                <a:schemeClr val="accent1"/>
-                              </a:lnRef>
-                              <a:fillRef idx="0">
-                                <a:schemeClr val="accent1"/>
-                              </a:fillRef>
-                              <a:effectRef idx="0">
-                                <a:schemeClr val="accent1"/>
-                              </a:effectRef>
-                              <a:fontRef idx="minor">
-                                <a:schemeClr val="dk1"/>
-                              </a:fontRef>
-                            </wps:style>
-                            <wps:txbx>
-                              <w:txbxContent>
-                                <w:p>
-                                  <w:pPr>
-                                    <w:rPr>
-                                      <w:sz w:val="36"/>
-                                      <w:szCs w:val="36"/>
-                                    </w:rPr>
-                                  </w:pPr>
-                                  <w:r>
-                                    <w:rPr>
-                                      <w:sz w:val="36"/>
-                                      <w:szCs w:val="36"/>
-                                    </w:rPr>
-                                    <w:t>Y</w:t>
-                                  </w:r>
-                                </w:p>
-                              </w:txbxContent>
-                            </wps:txbx>
-                            <wps:bodyPr rot="0" spcFirstLastPara="0" vertOverflow="overflow" horzOverflow="overflow" vert="horz" wrap="square" lIns="91440" tIns="45720" rIns="91440" bIns="45720" numCol="1" spcCol="0" rtlCol="0" fromWordArt="0" anchor="t" anchorCtr="0" forceAA="0" compatLnSpc="1">
-                              <a:noAutofit/>
-                            </wps:bodyPr>
-                          </wps:wsp>
-                        </wpg:grpSp>
-                        <wps:wsp>
-                          <wps:cNvPr id="74" name="直接箭头连接符 39"/>
-                          <wps:cNvCnPr>
-                            <a:stCxn id="6" idx="2"/>
-                          </wps:cNvCnPr>
-                          <wps:spPr>
-                            <a:xfrm>
-                              <a:off x="9097" y="68421"/>
-                              <a:ext cx="7" cy="731"/>
-                            </a:xfrm>
-                            <a:prstGeom prst="straightConnector1">
-                              <a:avLst/>
-                            </a:prstGeom>
-                            <a:ln>
-                              <a:solidFill>
-                                <a:schemeClr val="tx1"/>
-                              </a:solidFill>
-                              <a:tailEnd type="arrow"/>
-                            </a:ln>
-                          </wps:spPr>
-                          <wps:style>
-                            <a:lnRef idx="1">
-                              <a:schemeClr val="accent1"/>
-                            </a:lnRef>
-                            <a:fillRef idx="0">
-                              <a:schemeClr val="accent1"/>
-                            </a:fillRef>
-                            <a:effectRef idx="0">
-                              <a:schemeClr val="accent1"/>
-                            </a:effectRef>
-                            <a:fontRef idx="minor">
-                              <a:schemeClr val="tx1"/>
-                            </a:fontRef>
-                          </wps:style>
-                          <wps:bodyPr/>
-                        </wps:wsp>
-                        <wps:wsp>
-                          <wps:cNvPr id="75" name="文本框 40"/>
-                          <wps:cNvSpPr txBox="1"/>
-                          <wps:spPr>
-                            <a:xfrm>
-                              <a:off x="9378" y="82463"/>
-                              <a:ext cx="617" cy="497"/>
-                            </a:xfrm>
-                            <a:prstGeom prst="rect">
-                              <a:avLst/>
-                            </a:prstGeom>
-                            <a:solidFill>
-                              <a:schemeClr val="lt1"/>
-                            </a:solidFill>
-                            <a:ln w="6350">
-                              <a:noFill/>
-                            </a:ln>
-                          </wps:spPr>
-                          <wps:style>
-                            <a:lnRef idx="0">
-                              <a:schemeClr val="accent1"/>
-                            </a:lnRef>
-                            <a:fillRef idx="0">
-                              <a:schemeClr val="accent1"/>
-                            </a:fillRef>
-                            <a:effectRef idx="0">
-                              <a:schemeClr val="accent1"/>
-                            </a:effectRef>
-                            <a:fontRef idx="minor">
-                              <a:schemeClr val="dk1"/>
-                            </a:fontRef>
-                          </wps:style>
-                          <wps:txbx>
-                            <w:txbxContent>
-                              <w:p>
-                                <w:pPr>
-                                  <w:rPr>
-                                    <w:sz w:val="36"/>
-                                    <w:szCs w:val="36"/>
-                                  </w:rPr>
-                                </w:pPr>
-                                <w:r>
-                                  <w:rPr>
-                                    <w:sz w:val="36"/>
-                                    <w:szCs w:val="36"/>
-                                  </w:rPr>
-                                  <w:t>N</w:t>
-                                </w:r>
-                              </w:p>
-                            </w:txbxContent>
-                          </wps:txbx>
-                          <wps:bodyPr rot="0" spcFirstLastPara="0" vertOverflow="overflow" horzOverflow="overflow" vert="horz" wrap="square" lIns="91440" tIns="45720" rIns="91440" bIns="45720" numCol="1" spcCol="0" rtlCol="0" fromWordArt="0" anchor="t" anchorCtr="0" forceAA="0" compatLnSpc="1">
-                            <a:noAutofit/>
-                          </wps:bodyPr>
-                        </wps:wsp>
-                        <wps:wsp>
-                          <wps:cNvPr id="76" name="文本框 41"/>
-                          <wps:cNvSpPr txBox="1"/>
-                          <wps:spPr>
-                            <a:xfrm>
-                              <a:off x="9210" y="83154"/>
-                              <a:ext cx="1440" cy="600"/>
-                            </a:xfrm>
-                            <a:prstGeom prst="rect">
-                              <a:avLst/>
-                            </a:prstGeom>
-                            <a:solidFill>
-                              <a:schemeClr val="lt1"/>
-                            </a:solidFill>
-                            <a:ln w="6350">
-                              <a:noFill/>
-                            </a:ln>
-                          </wps:spPr>
-                          <wps:style>
-                            <a:lnRef idx="0">
-                              <a:schemeClr val="accent1"/>
-                            </a:lnRef>
-                            <a:fillRef idx="0">
-                              <a:schemeClr val="accent1"/>
-                            </a:fillRef>
-                            <a:effectRef idx="0">
-                              <a:schemeClr val="accent1"/>
-                            </a:effectRef>
-                            <a:fontRef idx="minor">
-                              <a:schemeClr val="dk1"/>
-                            </a:fontRef>
-                          </wps:style>
-                          <wps:txbx>
-                            <w:txbxContent>
-                              <w:p>
-                                <w:pPr/>
-                                <w:r>
-                                  <w:t>返回不可达</w:t>
-                                </w:r>
-                              </w:p>
-                            </w:txbxContent>
-                          </wps:txbx>
-                          <wps:bodyPr rot="0" spcFirstLastPara="0" vertOverflow="overflow" horzOverflow="overflow" vert="horz" wrap="square" lIns="0" tIns="0" rIns="0" bIns="0" numCol="1" spcCol="0" rtlCol="0" fromWordArt="0" anchor="t" anchorCtr="0" forceAA="0" compatLnSpc="1">
-                            <a:spAutoFit/>
-                          </wps:bodyPr>
-                        </wps:wsp>
-                        <wps:wsp>
-                          <wps:cNvPr id="77" name="直接箭头连接符 42"/>
-                          <wps:cNvCnPr/>
-                          <wps:spPr>
-                            <a:xfrm>
-                              <a:off x="9330" y="73637"/>
-                              <a:ext cx="8" cy="1035"/>
-                            </a:xfrm>
-                            <a:prstGeom prst="straightConnector1">
-                              <a:avLst/>
-                            </a:prstGeom>
-                            <a:ln>
-                              <a:solidFill>
-                                <a:schemeClr val="tx1"/>
-                              </a:solidFill>
-                              <a:tailEnd type="arrow"/>
-                            </a:ln>
-                          </wps:spPr>
-                          <wps:style>
-                            <a:lnRef idx="1">
-                              <a:schemeClr val="accent1"/>
-                            </a:lnRef>
-                            <a:fillRef idx="0">
-                              <a:schemeClr val="accent1"/>
-                            </a:fillRef>
-                            <a:effectRef idx="0">
-                              <a:schemeClr val="accent1"/>
-                            </a:effectRef>
-                            <a:fontRef idx="minor">
-                              <a:schemeClr val="tx1"/>
-                            </a:fontRef>
-                          </wps:style>
-                          <wps:bodyPr/>
-                        </wps:wsp>
-                      </wpg:grpSp>
+                            <a:tailEnd type="arrow"/>
+                          </a:ln>
+                        </wps:spPr>
+                        <wps:style>
+                          <a:lnRef idx="1">
+                            <a:schemeClr val="accent1"/>
+                          </a:lnRef>
+                          <a:fillRef idx="0">
+                            <a:schemeClr val="accent1"/>
+                          </a:fillRef>
+                          <a:effectRef idx="0">
+                            <a:schemeClr val="accent1"/>
+                          </a:effectRef>
+                          <a:fontRef idx="minor">
+                            <a:schemeClr val="tx1"/>
+                          </a:fontRef>
+                        </wps:style>
+                        <wps:bodyPr/>
+                      </wps:wsp>
                     </wpg:wgp>
                   </a:graphicData>
                 </a:graphic>
@@ -6109,41 +5258,200 @@
           </mc:Choice>
           <mc:Fallback>
             <w:pict>
-              <v:group id="_x0000_s1026" o:spid="_x0000_s1026" o:spt="203" style="position:absolute;left:0pt;margin-left:44.95pt;margin-top:-597pt;height:1115.4pt;width:374.3pt;z-index:251700224;mso-width-relative:page;mso-height-relative:page;" coordorigin="7500,61446" coordsize="7486,22308" o:gfxdata="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">
+              <v:group id="_x0000_s1026" o:spid="_x0000_s1026" o:spt="203" style="position:absolute;left:0pt;margin-left:26.15pt;margin-top:7.3pt;height:223.2pt;width:369.8pt;z-index:252011520;mso-width-relative:page;mso-height-relative:page;" coordorigin="4064,87452" coordsize="7396,4464" o:gfxdata="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">
                 <o:lock v:ext="edit" aspectratio="f"/>
-                <v:shape id="文本框 9" o:spid="_x0000_s1026" o:spt="202" type="#_x0000_t202" style="position:absolute;left:9496;top:73923;height:523;width:2025;v-text-anchor:middle;" fillcolor="#FFFFFF [3201]" filled="t" stroked="f" coordsize="21600,21600" o:gfxdata="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">
-                  <v:fill on="t" focussize="0,0"/>
-                  <v:stroke on="f" weight="0.5pt"/>
+                <v:shape id="_x0000_s1026" o:spid="_x0000_s1026" o:spt="32" type="#_x0000_t32" style="position:absolute;left:5887;top:89901;height:1053;width:8;" filled="f" stroked="t" coordsize="21600,21600" o:gfxdata="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">
+                  <v:fill on="f" focussize="0,0"/>
+                  <v:stroke weight="0.5pt" color="#31363B [3213]" miterlimit="8" joinstyle="miter" endarrow="open"/>
                   <v:imagedata o:title=""/>
                   <o:lock v:ext="edit" aspectratio="f"/>
-                  <v:textbox inset="0mm,0mm,0mm,0mm" style="mso-fit-shape-to-text:t;">
-                    <w:txbxContent>
-                      <w:p>
-                        <w:pPr>
-                          <w:rPr>
-                            <w:sz w:val="28"/>
-                            <w:szCs w:val="28"/>
-                          </w:rPr>
-                        </w:pPr>
-                        <w:r>
-                          <w:rPr>
-                            <w:sz w:val="28"/>
-                            <w:szCs w:val="28"/>
-                          </w:rPr>
-                          <w:t>Interest Packet</w:t>
-                        </w:r>
-                      </w:p>
-                    </w:txbxContent>
-                  </v:textbox>
                 </v:shape>
-                <v:group id="组合 43" o:spid="_x0000_s1026" o:spt="203" style="position:absolute;left:7500;top:61446;height:22308;width:7486;" coordorigin="7500,61446" coordsize="7486,22308" o:gfxdata="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">
+                <v:group id="_x0000_s1026" o:spid="_x0000_s1026" o:spt="203" style="position:absolute;left:4064;top:87452;height:2962;width:7396;" coordorigin="4064,87452" coordsize="7396,2962" o:gfxdata="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">
                   <o:lock v:ext="edit" aspectratio="f"/>
-                  <v:shape id="流程图: 决策 1" o:spid="_x0000_s1026" o:spt="110" type="#_x0000_t110" style="position:absolute;left:7500;top:74672;height:1414;width:3646;v-text-anchor:middle;" fillcolor="#FFFFFF [3201]" filled="t" stroked="t" coordsize="21600,21600" o:gfxdata="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">
+                  <v:group id="_x0000_s1026" o:spid="_x0000_s1026" o:spt="203" style="position:absolute;left:4064;top:87452;height:2963;width:5386;" coordorigin="7500,73637" coordsize="5386,2963" o:gfxdata="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">
+                    <o:lock v:ext="edit" aspectratio="f"/>
+                    <v:shape id="文本框 9" o:spid="_x0000_s1026" o:spt="202" type="#_x0000_t202" style="position:absolute;left:9496;top:73923;height:523;width:2025;v-text-anchor:middle;" fillcolor="#FFFFFF [3201]" filled="t" stroked="f" coordsize="21600,21600" o:gfxdata="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">
+                      <v:fill on="t" focussize="0,0"/>
+                      <v:stroke on="f" weight="0.5pt"/>
+                      <v:imagedata o:title=""/>
+                      <o:lock v:ext="edit" aspectratio="f"/>
+                      <v:textbox inset="0mm,0mm,0mm,0mm" style="mso-fit-shape-to-text:t;">
+                        <w:txbxContent>
+                          <w:p>
+                            <w:pPr>
+                              <w:rPr>
+                                <w:sz w:val="28"/>
+                                <w:szCs w:val="28"/>
+                              </w:rPr>
+                            </w:pPr>
+                            <w:r>
+                              <w:rPr>
+                                <w:sz w:val="28"/>
+                                <w:szCs w:val="28"/>
+                              </w:rPr>
+                              <w:t>Data</w:t>
+                            </w:r>
+                            <w:r>
+                              <w:rPr>
+                                <w:sz w:val="28"/>
+                                <w:szCs w:val="28"/>
+                              </w:rPr>
+                              <w:t xml:space="preserve"> Packet</w:t>
+                            </w:r>
+                          </w:p>
+                        </w:txbxContent>
+                      </v:textbox>
+                    </v:shape>
+                    <v:group id="组合 43" o:spid="_x0000_s1026" o:spt="203" style="position:absolute;left:7500;top:73637;height:2963;width:5386;" coordorigin="7500,73637" coordsize="5386,2963" o:gfxdata="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">
+                      <o:lock v:ext="edit" aspectratio="f"/>
+                      <v:shape id="流程图: 决策 1" o:spid="_x0000_s1026" o:spt="110" type="#_x0000_t110" style="position:absolute;left:7500;top:74672;height:1414;width:3646;v-text-anchor:middle;" fillcolor="#FFFFFF [3201]" filled="t" stroked="t" coordsize="21600,21600" o:gfxdata="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">
+                        <v:fill on="t" focussize="0,0"/>
+                        <v:stroke weight="1pt" color="#31363B [3213]" miterlimit="8" joinstyle="miter"/>
+                        <v:imagedata o:title=""/>
+                        <o:lock v:ext="edit" aspectratio="f"/>
+                        <v:textbox inset="0mm,0mm,0mm,0mm" style="mso-fit-shape-to-text:t;">
+                          <w:txbxContent>
+                            <w:p>
+                              <w:pPr>
+                                <w:keepNext w:val="0"/>
+                                <w:keepLines w:val="0"/>
+                                <w:pageBreakBefore w:val="0"/>
+                                <w:widowControl w:val="0"/>
+                                <w:kinsoku/>
+                                <w:wordWrap/>
+                                <w:overflowPunct/>
+                                <w:topLinePunct w:val="0"/>
+                                <w:autoSpaceDE/>
+                                <w:autoSpaceDN/>
+                                <w:bidi w:val="0"/>
+                                <w:adjustRightInd/>
+                                <w:snapToGrid/>
+                                <w:spacing w:line="240" w:lineRule="auto"/>
+                                <w:ind w:left="0" w:leftChars="0" w:right="0" w:rightChars="0" w:firstLine="0" w:firstLineChars="0"/>
+                                <w:jc w:val="center"/>
+                                <w:textAlignment w:val="auto"/>
+                                <w:outlineLvl w:val="9"/>
+                                <w:rPr>
+                                  <w:sz w:val="21"/>
+                                  <w:szCs w:val="21"/>
+                                </w:rPr>
+                              </w:pPr>
+                              <w:r>
+                                <w:rPr>
+                                  <w:sz w:val="21"/>
+                                  <w:szCs w:val="21"/>
+                                </w:rPr>
+                                <w:t>PIT</w:t>
+                              </w:r>
+                              <w:r>
+                                <w:rPr>
+                                  <w:sz w:val="21"/>
+                                  <w:szCs w:val="21"/>
+                                </w:rPr>
+                                <w:t>是否存在</w:t>
+                              </w:r>
+                              <w:r>
+                                <w:rPr>
+                                  <w:sz w:val="21"/>
+                                  <w:szCs w:val="21"/>
+                                </w:rPr>
+                                <w:t>对该</w:t>
+                              </w:r>
+                              <w:r>
+                                <w:rPr>
+                                  <w:sz w:val="21"/>
+                                  <w:szCs w:val="21"/>
+                                </w:rPr>
+                                <w:t>内容</w:t>
+                              </w:r>
+                              <w:r>
+                                <w:rPr>
+                                  <w:sz w:val="21"/>
+                                  <w:szCs w:val="21"/>
+                                </w:rPr>
+                                <w:t>的请求记录</w:t>
+                              </w:r>
+                              <w:r>
+                                <w:rPr>
+                                  <w:sz w:val="21"/>
+                                  <w:szCs w:val="21"/>
+                                </w:rPr>
+                                <w:t>？</w:t>
+                              </w:r>
+                            </w:p>
+                          </w:txbxContent>
+                        </v:textbox>
+                      </v:shape>
+                      <v:shape id="文本框 13" o:spid="_x0000_s1026" o:spt="202" type="#_x0000_t202" style="position:absolute;left:11598;top:74873;height:497;width:617;" fillcolor="#FFFFFF [3201]" filled="t" stroked="f" coordsize="21600,21600" o:gfxdata="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">
+                        <v:fill on="t" focussize="0,0"/>
+                        <v:stroke on="f" weight="0.5pt"/>
+                        <v:imagedata o:title=""/>
+                        <o:lock v:ext="edit" aspectratio="f"/>
+                        <v:textbox>
+                          <w:txbxContent>
+                            <w:p>
+                              <w:pPr>
+                                <w:rPr>
+                                  <w:sz w:val="36"/>
+                                  <w:szCs w:val="36"/>
+                                </w:rPr>
+                              </w:pPr>
+                              <w:r>
+                                <w:rPr>
+                                  <w:sz w:val="36"/>
+                                  <w:szCs w:val="36"/>
+                                </w:rPr>
+                                <w:t>Y</w:t>
+                              </w:r>
+                            </w:p>
+                          </w:txbxContent>
+                        </v:textbox>
+                      </v:shape>
+                      <v:shape id="文本框 15" o:spid="_x0000_s1026" o:spt="202" type="#_x0000_t202" style="position:absolute;left:9393;top:76103;height:497;width:617;" fillcolor="#FFFFFF [3201]" filled="t" stroked="f" coordsize="21600,21600" o:gfxdata="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">
+                        <v:fill on="t" focussize="0,0"/>
+                        <v:stroke on="f" weight="0.5pt"/>
+                        <v:imagedata o:title=""/>
+                        <o:lock v:ext="edit" aspectratio="f"/>
+                        <v:textbox>
+                          <w:txbxContent>
+                            <w:p>
+                              <w:pPr>
+                                <w:rPr>
+                                  <w:sz w:val="36"/>
+                                  <w:szCs w:val="36"/>
+                                </w:rPr>
+                              </w:pPr>
+                              <w:r>
+                                <w:rPr>
+                                  <w:sz w:val="36"/>
+                                  <w:szCs w:val="36"/>
+                                </w:rPr>
+                                <w:t>N</w:t>
+                              </w:r>
+                            </w:p>
+                          </w:txbxContent>
+                        </v:textbox>
+                      </v:shape>
+                      <v:shape id="直接箭头连接符 10" o:spid="_x0000_s1026" o:spt="32" type="#_x0000_t32" style="position:absolute;left:11151;top:75378;flip:y;height:5;width:1735;" filled="f" stroked="t" coordsize="21600,21600" o:gfxdata="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">
+                        <v:fill on="f" focussize="0,0"/>
+                        <v:stroke weight="0.5pt" color="#31363B [3213]" miterlimit="8" joinstyle="miter" endarrow="open"/>
+                        <v:imagedata o:title=""/>
+                        <o:lock v:ext="edit" aspectratio="f"/>
+                      </v:shape>
+                      <v:shape id="直接箭头连接符 42" o:spid="_x0000_s1026" o:spt="32" type="#_x0000_t32" style="position:absolute;left:9330;top:73637;height:1035;width:8;" filled="f" stroked="t" coordsize="21600,21600" o:gfxdata="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">
+                        <v:fill on="f" focussize="0,0"/>
+                        <v:stroke weight="0.5pt" color="#31363B [3213]" miterlimit="8" joinstyle="miter" endarrow="open"/>
+                        <v:imagedata o:title=""/>
+                        <o:lock v:ext="edit" aspectratio="f"/>
+                      </v:shape>
+                    </v:group>
+                  </v:group>
+                  <v:shape id="_x0000_s1026" o:spid="_x0000_s1026" o:spt="109" type="#_x0000_t109" style="position:absolute;left:9420;top:88719;height:963;width:2040;v-text-anchor:middle;" fillcolor="#FFFFFF [3201]" filled="t" stroked="t" coordsize="21600,21600" o:gfxdata="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">
                     <v:fill on="t" focussize="0,0"/>
                     <v:stroke weight="1pt" color="#31363B [3213]" miterlimit="8" joinstyle="miter"/>
                     <v:imagedata o:title=""/>
                     <o:lock v:ext="edit" aspectratio="f"/>
-                    <v:textbox inset="0mm,0mm,0mm,0mm" style="mso-fit-shape-to-text:t;">
+                    <v:textbox>
                       <w:txbxContent>
                         <w:p>
                           <w:pPr>
@@ -6175,542 +5483,62 @@
                               <w:sz w:val="21"/>
                               <w:szCs w:val="21"/>
                             </w:rPr>
-                            <w:t>节点是否存在请求的内容？</w:t>
+                            <w:t>向对应接口转发该data packet</w:t>
                           </w:r>
                         </w:p>
                       </w:txbxContent>
                     </v:textbox>
                   </v:shape>
-                  <v:shape id="流程图: 决策 2" o:spid="_x0000_s1026" o:spt="110" type="#_x0000_t110" style="position:absolute;left:7500;top:76772;height:1414;width:3646;v-text-anchor:middle;" fillcolor="#FFFFFF [3201]" filled="t" stroked="t" coordsize="21600,21600" o:gfxdata="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">
-                    <v:fill on="t" focussize="0,0"/>
-                    <v:stroke weight="1pt" color="#31363B [3213]" miterlimit="8" joinstyle="miter"/>
-                    <v:imagedata o:title=""/>
-                    <o:lock v:ext="edit" aspectratio="f"/>
-                    <v:textbox inset="0mm,0mm,0mm,0mm" style="mso-fit-shape-to-text:t;">
-                      <w:txbxContent>
-                        <w:p>
-                          <w:pPr>
-                            <w:keepNext w:val="0"/>
-                            <w:keepLines w:val="0"/>
-                            <w:pageBreakBefore w:val="0"/>
-                            <w:widowControl w:val="0"/>
-                            <w:kinsoku/>
-                            <w:wordWrap/>
-                            <w:overflowPunct/>
-                            <w:topLinePunct w:val="0"/>
-                            <w:autoSpaceDE/>
-                            <w:autoSpaceDN/>
-                            <w:bidi w:val="0"/>
-                            <w:adjustRightInd/>
-                            <w:snapToGrid/>
-                            <w:spacing w:line="240" w:lineRule="auto"/>
-                            <w:ind w:left="0" w:leftChars="0" w:right="0" w:rightChars="0" w:firstLine="0" w:firstLineChars="0"/>
-                            <w:jc w:val="center"/>
-                            <w:textAlignment w:val="auto"/>
-                            <w:outlineLvl w:val="9"/>
-                            <w:rPr>
-                              <w:sz w:val="21"/>
-                              <w:szCs w:val="21"/>
-                            </w:rPr>
-                          </w:pPr>
-                          <w:r>
-                            <w:rPr>
-                              <w:sz w:val="21"/>
-                              <w:szCs w:val="21"/>
-                            </w:rPr>
-                            <w:t>CS中是否存在请求的内容？</w:t>
-                          </w:r>
-                        </w:p>
-                      </w:txbxContent>
-                    </v:textbox>
-                  </v:shape>
-                  <v:shape id="直接箭头连接符 3" o:spid="_x0000_s1026" o:spt="32" type="#_x0000_t32" style="position:absolute;left:9097;top:62166;height:686;width:0;" filled="f" stroked="t" coordsize="21600,21600" o:gfxdata="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">
-                    <v:fill on="f" focussize="0,0"/>
-                    <v:stroke weight="0.5pt" color="#31363B [3213]" miterlimit="8" joinstyle="miter" endarrow="open"/>
-                    <v:imagedata o:title=""/>
-                    <o:lock v:ext="edit" aspectratio="f"/>
-                  </v:shape>
-                  <v:shape id="流程图: 决策 4" o:spid="_x0000_s1026" o:spt="110" type="#_x0000_t110" style="position:absolute;left:7500;top:78857;height:1414;width:3646;v-text-anchor:middle;" fillcolor="#FFFFFF [3201]" filled="t" stroked="t" coordsize="21600,21600" o:gfxdata="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">
-                    <v:fill on="t" focussize="0,0"/>
-                    <v:stroke weight="1pt" color="#31363B [3213]" miterlimit="8" joinstyle="miter"/>
-                    <v:imagedata o:title=""/>
-                    <o:lock v:ext="edit" aspectratio="f"/>
-                    <v:textbox inset="0mm,0mm,0mm,0mm" style="mso-fit-shape-to-text:t;">
-                      <w:txbxContent>
-                        <w:p>
-                          <w:pPr>
-                            <w:keepNext w:val="0"/>
-                            <w:keepLines w:val="0"/>
-                            <w:pageBreakBefore w:val="0"/>
-                            <w:widowControl w:val="0"/>
-                            <w:kinsoku/>
-                            <w:wordWrap/>
-                            <w:overflowPunct/>
-                            <w:topLinePunct w:val="0"/>
-                            <w:autoSpaceDE/>
-                            <w:autoSpaceDN/>
-                            <w:bidi w:val="0"/>
-                            <w:adjustRightInd/>
-                            <w:snapToGrid/>
-                            <w:spacing w:line="240" w:lineRule="auto"/>
-                            <w:ind w:left="0" w:leftChars="0" w:right="0" w:rightChars="0" w:firstLine="0" w:firstLineChars="0"/>
-                            <w:jc w:val="center"/>
-                            <w:textAlignment w:val="auto"/>
-                            <w:outlineLvl w:val="9"/>
-                            <w:rPr>
-                              <w:sz w:val="21"/>
-                              <w:szCs w:val="21"/>
-                            </w:rPr>
-                          </w:pPr>
-                          <w:r>
-                            <w:rPr>
-                              <w:sz w:val="21"/>
-                              <w:szCs w:val="21"/>
-                            </w:rPr>
-                            <w:t>PIT中是否存在该请求？</w:t>
-                          </w:r>
-                        </w:p>
-                      </w:txbxContent>
-                    </v:textbox>
-                  </v:shape>
-                  <v:shape id="直接箭头连接符 5" o:spid="_x0000_s1026" o:spt="32" type="#_x0000_t32" style="position:absolute;left:9097;top:64266;height:671;width:0;" filled="f" stroked="t" coordsize="21600,21600" o:gfxdata="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">
-                    <v:fill on="f" focussize="0,0"/>
-                    <v:stroke weight="0.5pt" color="#31363B [3213]" miterlimit="8" joinstyle="miter" endarrow="open"/>
-                    <v:imagedata o:title=""/>
-                    <o:lock v:ext="edit" aspectratio="f"/>
-                  </v:shape>
-                  <v:shape id="流程图: 决策 6" o:spid="_x0000_s1026" o:spt="110" type="#_x0000_t110" style="position:absolute;left:7500;top:80927;height:1414;width:3646;v-text-anchor:middle;" fillcolor="#FFFFFF [3201]" filled="t" stroked="t" coordsize="21600,21600" o:gfxdata="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">
-                    <v:fill on="t" focussize="0,0"/>
-                    <v:stroke weight="1pt" color="#31363B [3213]" miterlimit="8" joinstyle="miter"/>
-                    <v:imagedata o:title=""/>
-                    <o:lock v:ext="edit" aspectratio="f"/>
-                    <v:textbox inset="0mm,0mm,0mm,0mm" style="mso-fit-shape-to-text:t;">
-                      <w:txbxContent>
-                        <w:p>
-                          <w:pPr>
-                            <w:keepNext w:val="0"/>
-                            <w:keepLines w:val="0"/>
-                            <w:pageBreakBefore w:val="0"/>
-                            <w:widowControl w:val="0"/>
-                            <w:kinsoku/>
-                            <w:wordWrap/>
-                            <w:overflowPunct/>
-                            <w:topLinePunct w:val="0"/>
-                            <w:autoSpaceDE/>
-                            <w:autoSpaceDN/>
-                            <w:bidi w:val="0"/>
-                            <w:adjustRightInd/>
-                            <w:snapToGrid/>
-                            <w:spacing w:line="240" w:lineRule="auto"/>
-                            <w:ind w:left="0" w:leftChars="0" w:right="0" w:rightChars="0" w:firstLine="0" w:firstLineChars="0"/>
-                            <w:jc w:val="center"/>
-                            <w:textAlignment w:val="auto"/>
-                            <w:outlineLvl w:val="9"/>
-                            <w:rPr>
-                              <w:sz w:val="21"/>
-                              <w:szCs w:val="21"/>
-                            </w:rPr>
-                          </w:pPr>
-                          <w:r>
-                            <w:rPr>
-                              <w:sz w:val="21"/>
-                              <w:szCs w:val="21"/>
-                            </w:rPr>
-                            <w:t>FIB中是否记录着转发接口？</w:t>
-                          </w:r>
-                        </w:p>
-                      </w:txbxContent>
-                    </v:textbox>
-                  </v:shape>
-                  <v:shape id="直接箭头连接符 7" o:spid="_x0000_s1026" o:spt="32" type="#_x0000_t32" style="position:absolute;left:9097;top:66351;height:656;width:0;" filled="f" stroked="t" coordsize="21600,21600" o:gfxdata="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">
-                    <v:fill on="f" focussize="0,0"/>
-                    <v:stroke weight="0.5pt" color="#31363B [3213]" miterlimit="8" joinstyle="miter" endarrow="open"/>
-                    <v:imagedata o:title=""/>
-                    <o:lock v:ext="edit" aspectratio="f"/>
-                  </v:shape>
-                  <v:group id="组合 14" o:spid="_x0000_s1026" o:spt="203" style="position:absolute;left:10920;top:61446;height:14474;width:3616;" coordorigin="8985,61431" coordsize="3616,14474" o:gfxdata="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">
-                    <o:lock v:ext="edit" aspectratio="f"/>
-                    <v:shape id="直接箭头连接符 10" o:spid="_x0000_s1026" o:spt="32" type="#_x0000_t32" style="position:absolute;left:8985;top:61431;flip:y;height:13;width:2444;" filled="f" stroked="t" coordsize="21600,21600" o:gfxdata="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">
-                      <v:fill on="f" focussize="0,0"/>
-                      <v:stroke weight="0.5pt" color="#31363B [3213]" miterlimit="8" joinstyle="miter" endarrow="open"/>
-                      <v:imagedata o:title=""/>
-                      <o:lock v:ext="edit" aspectratio="f"/>
-                    </v:shape>
-                    <v:shape id="文本框 11" o:spid="_x0000_s1026" o:spt="202" type="#_x0000_t202" style="position:absolute;left:10562;top:75514;height:391;width:2039;v-text-anchor:middle;" fillcolor="#FFFFFF [3201]" filled="t" stroked="f" coordsize="21600,21600" o:gfxdata="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">
-                      <v:fill on="t" focussize="0,0"/>
-                      <v:stroke on="f" weight="0.5pt"/>
-                      <v:imagedata o:title=""/>
-                      <o:lock v:ext="edit" aspectratio="f"/>
-                      <v:textbox inset="0mm,0mm,0mm,0mm">
-                        <w:txbxContent>
-                          <w:p>
-                            <w:pPr>
-                              <w:rPr>
-                                <w:sz w:val="24"/>
-                                <w:szCs w:val="24"/>
-                              </w:rPr>
-                            </w:pPr>
-                            <w:r>
-                              <w:rPr>
-                                <w:sz w:val="24"/>
-                                <w:szCs w:val="24"/>
-                              </w:rPr>
-                              <w:t>返回对应数据包</w:t>
-                            </w:r>
-                          </w:p>
-                        </w:txbxContent>
-                      </v:textbox>
-                    </v:shape>
-                    <v:shape id="文本框 13" o:spid="_x0000_s1026" o:spt="202" type="#_x0000_t202" style="position:absolute;left:9903;top:74858;height:497;width:617;" fillcolor="#FFFFFF [3201]" filled="t" stroked="f" coordsize="21600,21600" o:gfxdata="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">
-                      <v:fill on="t" focussize="0,0"/>
-                      <v:stroke on="f" weight="0.5pt"/>
-                      <v:imagedata o:title=""/>
-                      <o:lock v:ext="edit" aspectratio="f"/>
-                      <v:textbox>
-                        <w:txbxContent>
-                          <w:p>
-                            <w:pPr>
-                              <w:rPr>
-                                <w:sz w:val="36"/>
-                                <w:szCs w:val="36"/>
-                              </w:rPr>
-                            </w:pPr>
-                            <w:r>
-                              <w:rPr>
-                                <w:sz w:val="36"/>
-                                <w:szCs w:val="36"/>
-                              </w:rPr>
-                              <w:t>Y</w:t>
-                            </w:r>
-                          </w:p>
-                        </w:txbxContent>
-                      </v:textbox>
-                    </v:shape>
-                  </v:group>
-                  <v:shape id="文本框 15" o:spid="_x0000_s1026" o:spt="202" type="#_x0000_t202" style="position:absolute;left:9468;top:76223;height:497;width:617;" fillcolor="#FFFFFF [3201]" filled="t" stroked="f" coordsize="21600,21600" o:gfxdata="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">
-                    <v:fill on="t" focussize="0,0"/>
-                    <v:stroke on="f" weight="0.5pt"/>
-                    <v:imagedata o:title=""/>
-                    <o:lock v:ext="edit" aspectratio="f"/>
-                    <v:textbox>
-                      <w:txbxContent>
-                        <w:p>
-                          <w:pPr>
-                            <w:rPr>
-                              <w:sz w:val="36"/>
-                              <w:szCs w:val="36"/>
-                            </w:rPr>
-                          </w:pPr>
-                          <w:r>
-                            <w:rPr>
-                              <w:sz w:val="36"/>
-                              <w:szCs w:val="36"/>
-                            </w:rPr>
-                            <w:t>N</w:t>
-                          </w:r>
-                        </w:p>
-                      </w:txbxContent>
-                    </v:textbox>
-                  </v:shape>
-                  <v:shape id="文本框 16" o:spid="_x0000_s1026" o:spt="202" type="#_x0000_t202" style="position:absolute;left:9498;top:78278;height:497;width:617;" fillcolor="#FFFFFF [3201]" filled="t" stroked="f" coordsize="21600,21600" o:gfxdata="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">
-                    <v:fill on="t" focussize="0,0"/>
-                    <v:stroke on="f" weight="0.5pt"/>
-                    <v:imagedata o:title=""/>
-                    <o:lock v:ext="edit" aspectratio="f"/>
-                    <v:textbox>
-                      <w:txbxContent>
-                        <w:p>
-                          <w:pPr>
-                            <w:rPr>
-                              <w:sz w:val="36"/>
-                              <w:szCs w:val="36"/>
-                            </w:rPr>
-                          </w:pPr>
-                          <w:r>
-                            <w:rPr>
-                              <w:sz w:val="36"/>
-                              <w:szCs w:val="36"/>
-                            </w:rPr>
-                            <w:t>N</w:t>
-                          </w:r>
-                        </w:p>
-                      </w:txbxContent>
-                    </v:textbox>
-                  </v:shape>
-                  <v:shape id="文本框 24" o:spid="_x0000_s1026" o:spt="202" type="#_x0000_t202" style="position:absolute;left:9438;top:80378;height:497;width:617;" fillcolor="#FFFFFF [3201]" filled="t" stroked="f" coordsize="21600,21600" o:gfxdata="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">
-                    <v:fill on="t" focussize="0,0"/>
-                    <v:stroke on="f" weight="0.5pt"/>
-                    <v:imagedata o:title=""/>
-                    <o:lock v:ext="edit" aspectratio="f"/>
-                    <v:textbox>
-                      <w:txbxContent>
-                        <w:p>
-                          <w:pPr>
-                            <w:rPr>
-                              <w:sz w:val="36"/>
-                              <w:szCs w:val="36"/>
-                            </w:rPr>
-                          </w:pPr>
-                          <w:r>
-                            <w:rPr>
-                              <w:sz w:val="36"/>
-                              <w:szCs w:val="36"/>
-                            </w:rPr>
-                            <w:t>N</w:t>
-                          </w:r>
-                        </w:p>
-                      </w:txbxContent>
-                    </v:textbox>
-                  </v:shape>
-                  <v:group id="组合 12" o:spid="_x0000_s1026" o:spt="203" style="position:absolute;left:10920;top:63546;height:14459;width:3631;" coordorigin="8970,61446" coordsize="3631,14459" o:gfxdata="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">
-                    <o:lock v:ext="edit" aspectratio="f"/>
-                    <v:shape id="直接箭头连接符 10" o:spid="_x0000_s1026" o:spt="32" type="#_x0000_t32" style="position:absolute;left:8970;top:61446;flip:y;height:13;width:2504;" filled="f" stroked="t" coordsize="21600,21600" o:gfxdata="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">
-                      <v:fill on="f" focussize="0,0"/>
-                      <v:stroke weight="0.5pt" color="#31363B [3213]" miterlimit="8" joinstyle="miter" endarrow="open"/>
-                      <v:imagedata o:title=""/>
-                      <o:lock v:ext="edit" aspectratio="f"/>
-                    </v:shape>
-                    <v:shape id="文本框 11" o:spid="_x0000_s1026" o:spt="202" type="#_x0000_t202" style="position:absolute;left:10562;top:75514;height:391;width:2039;v-text-anchor:middle;" fillcolor="#FFFFFF [3201]" filled="t" stroked="f" coordsize="21600,21600" o:gfxdata="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">
-                      <v:fill on="t" focussize="0,0"/>
-                      <v:stroke on="f" weight="0.5pt"/>
-                      <v:imagedata o:title=""/>
-                      <o:lock v:ext="edit" aspectratio="f"/>
-                      <v:textbox inset="0mm,0mm,0mm,0mm">
-                        <w:txbxContent>
-                          <w:p>
-                            <w:pPr>
-                              <w:rPr>
-                                <w:sz w:val="24"/>
-                                <w:szCs w:val="24"/>
-                              </w:rPr>
-                            </w:pPr>
-                            <w:r>
-                              <w:rPr>
-                                <w:sz w:val="24"/>
-                                <w:szCs w:val="24"/>
-                              </w:rPr>
-                              <w:t>返回对应数据包</w:t>
-                            </w:r>
-                          </w:p>
-                        </w:txbxContent>
-                      </v:textbox>
-                    </v:shape>
-                    <v:shape id="文本框 13" o:spid="_x0000_s1026" o:spt="202" type="#_x0000_t202" style="position:absolute;left:9903;top:74858;height:497;width:617;" fillcolor="#FFFFFF [3201]" filled="t" stroked="f" coordsize="21600,21600" o:gfxdata="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">
-                      <v:fill on="t" focussize="0,0"/>
-                      <v:stroke on="f" weight="0.5pt"/>
-                      <v:imagedata o:title=""/>
-                      <o:lock v:ext="edit" aspectratio="f"/>
-                      <v:textbox>
-                        <w:txbxContent>
-                          <w:p>
-                            <w:pPr>
-                              <w:rPr>
-                                <w:sz w:val="36"/>
-                                <w:szCs w:val="36"/>
-                              </w:rPr>
-                            </w:pPr>
-                            <w:r>
-                              <w:rPr>
-                                <w:sz w:val="36"/>
-                                <w:szCs w:val="36"/>
-                              </w:rPr>
-                              <w:t>Y</w:t>
-                            </w:r>
-                          </w:p>
-                        </w:txbxContent>
-                      </v:textbox>
-                    </v:shape>
-                  </v:group>
-                  <v:group id="组合 31" o:spid="_x0000_s1026" o:spt="203" style="position:absolute;left:10920;top:65631;height:14460;width:3692;" coordorigin="8910,61446" coordsize="3692,14460" o:gfxdata="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">
-                    <o:lock v:ext="edit" aspectratio="f"/>
-                    <v:shape id="直接箭头连接符 10" o:spid="_x0000_s1026" o:spt="32" type="#_x0000_t32" style="position:absolute;left:8910;top:61446;flip:y;height:13;width:2564;" filled="f" stroked="t" coordsize="21600,21600" o:gfxdata="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">
-                      <v:fill on="f" focussize="0,0"/>
-                      <v:stroke weight="0.5pt" color="#31363B [3213]" miterlimit="8" joinstyle="miter" endarrow="open"/>
-                      <v:imagedata o:title=""/>
-                      <o:lock v:ext="edit" aspectratio="f"/>
-                    </v:shape>
-                    <v:shape id="文本框 11" o:spid="_x0000_s1026" o:spt="202" type="#_x0000_t202" style="position:absolute;left:10129;top:75515;height:391;width:2473;v-text-anchor:middle;" fillcolor="#FFFFFF [3201]" filled="t" stroked="f" coordsize="21600,21600" o:gfxdata="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">
-                      <v:fill on="t" focussize="0,0"/>
-                      <v:stroke on="f" weight="0.5pt"/>
-                      <v:imagedata o:title=""/>
-                      <o:lock v:ext="edit" aspectratio="f"/>
-                      <v:textbox inset="0mm,0mm,0mm,0mm">
-                        <w:txbxContent>
-                          <w:p>
-                            <w:pPr>
-                              <w:rPr>
-                                <w:sz w:val="24"/>
-                                <w:szCs w:val="24"/>
-                              </w:rPr>
-                            </w:pPr>
-                            <w:r>
-                              <w:rPr>
-                                <w:sz w:val="24"/>
-                                <w:szCs w:val="24"/>
-                              </w:rPr>
-                              <w:t>在PIT中记录对应接口</w:t>
-                            </w:r>
-                          </w:p>
-                        </w:txbxContent>
-                      </v:textbox>
-                    </v:shape>
-                    <v:shape id="文本框 13" o:spid="_x0000_s1026" o:spt="202" type="#_x0000_t202" style="position:absolute;left:9903;top:74858;height:497;width:617;" fillcolor="#FFFFFF [3201]" filled="t" stroked="f" coordsize="21600,21600" o:gfxdata="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">
-                      <v:fill on="t" focussize="0,0"/>
-                      <v:stroke on="f" weight="0.5pt"/>
-                      <v:imagedata o:title=""/>
-                      <o:lock v:ext="edit" aspectratio="f"/>
-                      <v:textbox>
-                        <w:txbxContent>
-                          <w:p>
-                            <w:pPr>
-                              <w:rPr>
-                                <w:sz w:val="36"/>
-                                <w:szCs w:val="36"/>
-                              </w:rPr>
-                            </w:pPr>
-                            <w:r>
-                              <w:rPr>
-                                <w:sz w:val="36"/>
-                                <w:szCs w:val="36"/>
-                              </w:rPr>
-                              <w:t>Y</w:t>
-                            </w:r>
-                          </w:p>
-                        </w:txbxContent>
-                      </v:textbox>
-                    </v:shape>
-                  </v:group>
-                  <v:group id="组合 35" o:spid="_x0000_s1026" o:spt="203" style="position:absolute;left:10920;top:67701;height:14473;width:4066;" coordorigin="8925,61446" coordsize="4066,14473" o:gfxdata="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">
-                    <o:lock v:ext="edit" aspectratio="f"/>
-                    <v:shape id="直接箭头连接符 10" o:spid="_x0000_s1026" o:spt="32" type="#_x0000_t32" style="position:absolute;left:8925;top:61446;flip:y;height:13;width:2549;" filled="f" stroked="t" coordsize="21600,21600" o:gfxdata="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">
-                      <v:fill on="f" focussize="0,0"/>
-                      <v:stroke weight="0.5pt" color="#31363B [3213]" miterlimit="8" joinstyle="miter" endarrow="open"/>
-                      <v:imagedata o:title=""/>
-                      <o:lock v:ext="edit" aspectratio="f"/>
-                    </v:shape>
-                    <v:shape id="文本框 11" o:spid="_x0000_s1026" o:spt="202" type="#_x0000_t202" style="position:absolute;left:9393;top:75516;height:403;width:3598;v-text-anchor:middle;" fillcolor="#FFFFFF [3201]" filled="t" stroked="f" coordsize="21600,21600" o:gfxdata="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">
-                      <v:fill on="t" focussize="0,0"/>
-                      <v:stroke on="f" weight="0.5pt"/>
-                      <v:imagedata o:title=""/>
-                      <o:lock v:ext="edit" aspectratio="f"/>
-                      <v:textbox inset="0mm,0mm,0mm,0mm" style="mso-fit-shape-to-text:t;">
-                        <w:txbxContent>
-                          <w:p>
-                            <w:pPr>
-                              <w:keepNext w:val="0"/>
-                              <w:keepLines w:val="0"/>
-                              <w:pageBreakBefore w:val="0"/>
-                              <w:widowControl w:val="0"/>
-                              <w:kinsoku/>
-                              <w:wordWrap/>
-                              <w:overflowPunct/>
-                              <w:topLinePunct w:val="0"/>
-                              <w:autoSpaceDE/>
-                              <w:autoSpaceDN/>
-                              <w:bidi w:val="0"/>
-                              <w:adjustRightInd/>
-                              <w:snapToGrid/>
-                              <w:spacing w:line="240" w:lineRule="auto"/>
-                              <w:ind w:left="0" w:leftChars="0" w:right="0" w:rightChars="0" w:firstLine="0" w:firstLineChars="0"/>
-                              <w:jc w:val="both"/>
-                              <w:textAlignment w:val="auto"/>
-                              <w:outlineLvl w:val="9"/>
-                              <w:rPr>
-                                <w:sz w:val="24"/>
-                                <w:szCs w:val="24"/>
-                              </w:rPr>
-                            </w:pPr>
-                            <w:r>
-                              <w:rPr>
-                                <w:sz w:val="24"/>
-                                <w:szCs w:val="24"/>
-                              </w:rPr>
-                              <w:t>转发该Interest包，在PIT中记录</w:t>
-                            </w:r>
-                          </w:p>
-                        </w:txbxContent>
-                      </v:textbox>
-                    </v:shape>
-                    <v:shape id="文本框 13" o:spid="_x0000_s1026" o:spt="202" type="#_x0000_t202" style="position:absolute;left:9903;top:74858;height:497;width:617;" fillcolor="#FFFFFF [3201]" filled="t" stroked="f" coordsize="21600,21600" o:gfxdata="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">
-                      <v:fill on="t" focussize="0,0"/>
-                      <v:stroke on="f" weight="0.5pt"/>
-                      <v:imagedata o:title=""/>
-                      <o:lock v:ext="edit" aspectratio="f"/>
-                      <v:textbox>
-                        <w:txbxContent>
-                          <w:p>
-                            <w:pPr>
-                              <w:rPr>
-                                <w:sz w:val="36"/>
-                                <w:szCs w:val="36"/>
-                              </w:rPr>
-                            </w:pPr>
-                            <w:r>
-                              <w:rPr>
-                                <w:sz w:val="36"/>
-                                <w:szCs w:val="36"/>
-                              </w:rPr>
-                              <w:t>Y</w:t>
-                            </w:r>
-                          </w:p>
-                        </w:txbxContent>
-                      </v:textbox>
-                    </v:shape>
-                  </v:group>
-                  <v:shape id="直接箭头连接符 39" o:spid="_x0000_s1026" o:spt="32" type="#_x0000_t32" style="position:absolute;left:9097;top:68421;height:731;width:7;" filled="f" stroked="t" coordsize="21600,21600" o:gfxdata="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">
-                    <v:fill on="f" focussize="0,0"/>
-                    <v:stroke weight="0.5pt" color="#31363B [3213]" miterlimit="8" joinstyle="miter" endarrow="open"/>
-                    <v:imagedata o:title=""/>
-                    <o:lock v:ext="edit" aspectratio="f"/>
-                  </v:shape>
-                  <v:shape id="文本框 40" o:spid="_x0000_s1026" o:spt="202" type="#_x0000_t202" style="position:absolute;left:9378;top:82463;height:497;width:617;" fillcolor="#FFFFFF [3201]" filled="t" stroked="f" coordsize="21600,21600" o:gfxdata="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">
-                    <v:fill on="t" focussize="0,0"/>
-                    <v:stroke on="f" weight="0.5pt"/>
-                    <v:imagedata o:title=""/>
-                    <o:lock v:ext="edit" aspectratio="f"/>
-                    <v:textbox>
-                      <w:txbxContent>
-                        <w:p>
-                          <w:pPr>
-                            <w:rPr>
-                              <w:sz w:val="36"/>
-                              <w:szCs w:val="36"/>
-                            </w:rPr>
-                          </w:pPr>
-                          <w:r>
-                            <w:rPr>
-                              <w:sz w:val="36"/>
-                              <w:szCs w:val="36"/>
-                            </w:rPr>
-                            <w:t>N</w:t>
-                          </w:r>
-                        </w:p>
-                      </w:txbxContent>
-                    </v:textbox>
-                  </v:shape>
-                  <v:shape id="文本框 41" o:spid="_x0000_s1026" o:spt="202" type="#_x0000_t202" style="position:absolute;left:9210;top:83154;height:600;width:1440;" fillcolor="#FFFFFF [3201]" filled="t" stroked="f" coordsize="21600,21600" o:gfxdata="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">
-                    <v:fill on="t" focussize="0,0"/>
-                    <v:stroke on="f" weight="0.5pt"/>
-                    <v:imagedata o:title=""/>
-                    <o:lock v:ext="edit" aspectratio="f"/>
-                    <v:textbox inset="0mm,0mm,0mm,0mm" style="mso-fit-shape-to-text:t;">
-                      <w:txbxContent>
-                        <w:p>
-                          <w:pPr/>
-                          <w:r>
-                            <w:t>返回不可达</w:t>
-                          </w:r>
-                        </w:p>
-                      </w:txbxContent>
-                    </v:textbox>
-                  </v:shape>
-                  <v:shape id="直接箭头连接符 42" o:spid="_x0000_s1026" o:spt="32" type="#_x0000_t32" style="position:absolute;left:9330;top:73637;height:1035;width:8;" filled="f" stroked="t" coordsize="21600,21600" o:gfxdata="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">
-                    <v:fill on="f" focussize="0,0"/>
-                    <v:stroke weight="0.5pt" color="#31363B [3213]" miterlimit="8" joinstyle="miter" endarrow="open"/>
-                    <v:imagedata o:title=""/>
-                    <o:lock v:ext="edit" aspectratio="f"/>
-                  </v:shape>
                 </v:group>
+                <v:shape id="_x0000_s1026" o:spid="_x0000_s1026" o:spt="109" type="#_x0000_t109" style="position:absolute;left:4875;top:90954;height:963;width:2040;v-text-anchor:middle;" fillcolor="#FFFFFF [3201]" filled="t" stroked="t" coordsize="21600,21600" o:gfxdata="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">
+                  <v:fill on="t" focussize="0,0"/>
+                  <v:stroke weight="1pt" color="#31363B [3213]" miterlimit="8" joinstyle="miter"/>
+                  <v:imagedata o:title=""/>
+                  <o:lock v:ext="edit" aspectratio="f"/>
+                  <v:textbox>
+                    <w:txbxContent>
+                      <w:p>
+                        <w:pPr>
+                          <w:keepNext w:val="0"/>
+                          <w:keepLines w:val="0"/>
+                          <w:pageBreakBefore w:val="0"/>
+                          <w:widowControl w:val="0"/>
+                          <w:kinsoku/>
+                          <w:wordWrap/>
+                          <w:overflowPunct/>
+                          <w:topLinePunct w:val="0"/>
+                          <w:autoSpaceDE/>
+                          <w:autoSpaceDN/>
+                          <w:bidi w:val="0"/>
+                          <w:adjustRightInd/>
+                          <w:snapToGrid/>
+                          <w:spacing w:line="240" w:lineRule="auto"/>
+                          <w:ind w:left="0" w:leftChars="0" w:right="0" w:rightChars="0" w:firstLine="0" w:firstLineChars="0"/>
+                          <w:jc w:val="center"/>
+                          <w:textAlignment w:val="auto"/>
+                          <w:outlineLvl w:val="9"/>
+                          <w:rPr>
+                            <w:sz w:val="21"/>
+                            <w:szCs w:val="21"/>
+                          </w:rPr>
+                        </w:pPr>
+                        <w:r>
+                          <w:rPr>
+                            <w:sz w:val="21"/>
+                            <w:szCs w:val="21"/>
+                          </w:rPr>
+                          <w:t>缓存决策</w:t>
+                        </w:r>
+                      </w:p>
+                    </w:txbxContent>
+                  </v:textbox>
+                </v:shape>
+                <v:shape id="_x0000_s1026" o:spid="_x0000_s1026" o:spt="33" type="#_x0000_t33" style="position:absolute;left:7800;top:88796;height:3525;width:1754;rotation:5898240f;" filled="f" stroked="t" coordsize="21600,21600" o:gfxdata="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">
+                  <v:fill on="f" focussize="0,0"/>
+                  <v:stroke weight="0.5pt" color="#31363B [3213]" miterlimit="8" joinstyle="miter" endarrow="open"/>
+                  <v:imagedata o:title=""/>
+                  <o:lock v:ext="edit" aspectratio="f"/>
+                </v:shape>
               </v:group>
             </w:pict>
           </mc:Fallback>
@@ -6914,156 +5742,6 @@
           <w:rFonts w:hint="default"/>
         </w:rPr>
       </w:pPr>
-      <w:r>
-        <w:rPr>
-          <w:sz w:val="24"/>
-        </w:rPr>
-        <mc:AlternateContent>
-          <mc:Choice Requires="wps">
-            <w:drawing>
-              <wp:anchor distT="0" distB="0" distL="114300" distR="114300" simplePos="0" relativeHeight="251789312" behindDoc="0" locked="0" layoutInCell="1" allowOverlap="1">
-                <wp:simplePos x="0" y="0"/>
-                <wp:positionH relativeFrom="column">
-                  <wp:posOffset>1728470</wp:posOffset>
-                </wp:positionH>
-                <wp:positionV relativeFrom="paragraph">
-                  <wp:posOffset>2698115</wp:posOffset>
-                </wp:positionV>
-                <wp:extent cx="0" cy="416560"/>
-                <wp:effectExtent l="48895" t="0" r="65405" b="2540"/>
-                <wp:wrapNone/>
-                <wp:docPr id="80" name="直接箭头连接符 80"/>
-                <wp:cNvGraphicFramePr/>
-                <a:graphic xmlns:a="http://schemas.openxmlformats.org/drawingml/2006/main">
-                  <a:graphicData uri="http://schemas.microsoft.com/office/word/2010/wordprocessingShape">
-                    <wps:wsp>
-                      <wps:cNvCnPr>
-                        <a:stCxn id="51" idx="2"/>
-                        <a:endCxn id="53" idx="0"/>
-                      </wps:cNvCnPr>
-                      <wps:spPr>
-                        <a:xfrm>
-                          <a:off x="2809240" y="2614930"/>
-                          <a:ext cx="0" cy="416560"/>
-                        </a:xfrm>
-                        <a:prstGeom prst="straightConnector1">
-                          <a:avLst/>
-                        </a:prstGeom>
-                        <a:ln>
-                          <a:solidFill>
-                            <a:schemeClr val="tx1"/>
-                          </a:solidFill>
-                          <a:tailEnd type="arrow"/>
-                        </a:ln>
-                      </wps:spPr>
-                      <wps:style>
-                        <a:lnRef idx="1">
-                          <a:schemeClr val="accent1"/>
-                        </a:lnRef>
-                        <a:fillRef idx="0">
-                          <a:schemeClr val="accent1"/>
-                        </a:fillRef>
-                        <a:effectRef idx="0">
-                          <a:schemeClr val="accent1"/>
-                        </a:effectRef>
-                        <a:fontRef idx="minor">
-                          <a:schemeClr val="tx1"/>
-                        </a:fontRef>
-                      </wps:style>
-                      <wps:bodyPr/>
-                    </wps:wsp>
-                  </a:graphicData>
-                </a:graphic>
-              </wp:anchor>
-            </w:drawing>
-          </mc:Choice>
-          <mc:Fallback>
-            <w:pict>
-              <v:shape id="_x0000_s1026" o:spid="_x0000_s1026" o:spt="32" type="#_x0000_t32" style="position:absolute;left:0pt;margin-left:136.1pt;margin-top:212.45pt;height:32.8pt;width:0pt;z-index:251789312;mso-width-relative:page;mso-height-relative:page;" filled="f" stroked="t" coordsize="21600,21600" o:gfxdata="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">
-                <v:fill on="f" focussize="0,0"/>
-                <v:stroke weight="0.5pt" color="#31363B [3213]" miterlimit="8" joinstyle="miter" endarrow="open"/>
-                <v:imagedata o:title=""/>
-                <o:lock v:ext="edit" aspectratio="f"/>
-              </v:shape>
-            </w:pict>
-          </mc:Fallback>
-        </mc:AlternateContent>
-      </w:r>
-      <w:r>
-        <w:rPr>
-          <w:sz w:val="24"/>
-        </w:rPr>
-        <mc:AlternateContent>
-          <mc:Choice Requires="wps">
-            <w:drawing>
-              <wp:anchor distT="0" distB="0" distL="114300" distR="114300" simplePos="0" relativeHeight="251701248" behindDoc="0" locked="0" layoutInCell="1" allowOverlap="1">
-                <wp:simplePos x="0" y="0"/>
-                <wp:positionH relativeFrom="column">
-                  <wp:posOffset>1728470</wp:posOffset>
-                </wp:positionH>
-                <wp:positionV relativeFrom="paragraph">
-                  <wp:posOffset>40640</wp:posOffset>
-                </wp:positionV>
-                <wp:extent cx="0" cy="435610"/>
-                <wp:effectExtent l="48895" t="0" r="65405" b="2540"/>
-                <wp:wrapNone/>
-                <wp:docPr id="78" name="直接箭头连接符 78"/>
-                <wp:cNvGraphicFramePr/>
-                <a:graphic xmlns:a="http://schemas.openxmlformats.org/drawingml/2006/main">
-                  <a:graphicData uri="http://schemas.microsoft.com/office/word/2010/wordprocessingShape">
-                    <wps:wsp>
-                      <wps:cNvCnPr>
-                        <a:stCxn id="48" idx="2"/>
-                        <a:endCxn id="49" idx="0"/>
-                      </wps:cNvCnPr>
-                      <wps:spPr>
-                        <a:xfrm>
-                          <a:off x="2809240" y="2614930"/>
-                          <a:ext cx="0" cy="435610"/>
-                        </a:xfrm>
-                        <a:prstGeom prst="straightConnector1">
-                          <a:avLst/>
-                        </a:prstGeom>
-                        <a:ln>
-                          <a:solidFill>
-                            <a:schemeClr val="tx1"/>
-                          </a:solidFill>
-                          <a:tailEnd type="arrow"/>
-                        </a:ln>
-                      </wps:spPr>
-                      <wps:style>
-                        <a:lnRef idx="1">
-                          <a:schemeClr val="accent1"/>
-                        </a:lnRef>
-                        <a:fillRef idx="0">
-                          <a:schemeClr val="accent1"/>
-                        </a:fillRef>
-                        <a:effectRef idx="0">
-                          <a:schemeClr val="accent1"/>
-                        </a:effectRef>
-                        <a:fontRef idx="minor">
-                          <a:schemeClr val="tx1"/>
-                        </a:fontRef>
-                      </wps:style>
-                      <wps:bodyPr/>
-                    </wps:wsp>
-                  </a:graphicData>
-                </a:graphic>
-              </wp:anchor>
-            </w:drawing>
-          </mc:Choice>
-          <mc:Fallback>
-            <w:pict>
-              <v:shape id="_x0000_s1026" o:spid="_x0000_s1026" o:spt="32" type="#_x0000_t32" style="position:absolute;left:0pt;margin-left:136.1pt;margin-top:3.2pt;height:34.3pt;width:0pt;z-index:251701248;mso-width-relative:page;mso-height-relative:page;" filled="f" stroked="t" coordsize="21600,21600" o:gfxdata="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">
-                <v:fill on="f" focussize="0,0"/>
-                <v:stroke weight="0.5pt" color="#31363B [3213]" miterlimit="8" joinstyle="miter" endarrow="open"/>
-                <v:imagedata o:title=""/>
-                <o:lock v:ext="edit" aspectratio="f"/>
-              </v:shape>
-            </w:pict>
-          </mc:Fallback>
-        </mc:AlternateContent>
-      </w:r>
     </w:p>
     <w:p>
       <w:pPr>
@@ -7196,81 +5874,6 @@
           <w:rFonts w:hint="default"/>
         </w:rPr>
       </w:pPr>
-      <w:r>
-        <w:rPr>
-          <w:sz w:val="24"/>
-        </w:rPr>
-        <mc:AlternateContent>
-          <mc:Choice Requires="wps">
-            <w:drawing>
-              <wp:anchor distT="0" distB="0" distL="114300" distR="114300" simplePos="0" relativeHeight="251745280" behindDoc="0" locked="0" layoutInCell="1" allowOverlap="1">
-                <wp:simplePos x="0" y="0"/>
-                <wp:positionH relativeFrom="column">
-                  <wp:posOffset>1728470</wp:posOffset>
-                </wp:positionH>
-                <wp:positionV relativeFrom="paragraph">
-                  <wp:posOffset>257810</wp:posOffset>
-                </wp:positionV>
-                <wp:extent cx="0" cy="426085"/>
-                <wp:effectExtent l="48895" t="0" r="65405" b="12065"/>
-                <wp:wrapNone/>
-                <wp:docPr id="79" name="直接箭头连接符 79"/>
-                <wp:cNvGraphicFramePr/>
-                <a:graphic xmlns:a="http://schemas.openxmlformats.org/drawingml/2006/main">
-                  <a:graphicData uri="http://schemas.microsoft.com/office/word/2010/wordprocessingShape">
-                    <wps:wsp>
-                      <wps:cNvCnPr>
-                        <a:stCxn id="49" idx="2"/>
-                        <a:endCxn id="51" idx="0"/>
-                      </wps:cNvCnPr>
-                      <wps:spPr>
-                        <a:xfrm>
-                          <a:off x="2809240" y="2614930"/>
-                          <a:ext cx="0" cy="426085"/>
-                        </a:xfrm>
-                        <a:prstGeom prst="straightConnector1">
-                          <a:avLst/>
-                        </a:prstGeom>
-                        <a:ln>
-                          <a:solidFill>
-                            <a:schemeClr val="tx1"/>
-                          </a:solidFill>
-                          <a:tailEnd type="arrow"/>
-                        </a:ln>
-                      </wps:spPr>
-                      <wps:style>
-                        <a:lnRef idx="1">
-                          <a:schemeClr val="accent1"/>
-                        </a:lnRef>
-                        <a:fillRef idx="0">
-                          <a:schemeClr val="accent1"/>
-                        </a:fillRef>
-                        <a:effectRef idx="0">
-                          <a:schemeClr val="accent1"/>
-                        </a:effectRef>
-                        <a:fontRef idx="minor">
-                          <a:schemeClr val="tx1"/>
-                        </a:fontRef>
-                      </wps:style>
-                      <wps:bodyPr/>
-                    </wps:wsp>
-                  </a:graphicData>
-                </a:graphic>
-              </wp:anchor>
-            </w:drawing>
-          </mc:Choice>
-          <mc:Fallback>
-            <w:pict>
-              <v:shape id="_x0000_s1026" o:spid="_x0000_s1026" o:spt="32" type="#_x0000_t32" style="position:absolute;left:0pt;margin-left:136.1pt;margin-top:20.3pt;height:33.55pt;width:0pt;z-index:251745280;mso-width-relative:page;mso-height-relative:page;" filled="f" stroked="t" coordsize="21600,21600" o:gfxdata="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">
-                <v:fill on="f" focussize="0,0"/>
-                <v:stroke weight="0.5pt" color="#31363B [3213]" miterlimit="8" joinstyle="miter" endarrow="open"/>
-                <v:imagedata o:title=""/>
-                <o:lock v:ext="edit" aspectratio="f"/>
-              </v:shape>
-            </w:pict>
-          </mc:Fallback>
-        </mc:AlternateContent>
-      </w:r>
     </w:p>
     <w:p>
       <w:pPr>
@@ -7296,6 +5899,201 @@
         <w:adjustRightInd/>
         <w:snapToGrid/>
         <w:spacing w:line="360" w:lineRule="auto"/>
+        <w:ind w:left="0" w:leftChars="0" w:right="0" w:rightChars="0" w:firstLine="480" w:firstLineChars="200"/>
+        <w:jc w:val="left"/>
+        <w:textAlignment w:val="auto"/>
+        <w:outlineLvl w:val="9"/>
+        <w:rPr>
+          <w:rFonts w:hint="default"/>
+        </w:rPr>
+      </w:pPr>
+      <w:r>
+        <w:rPr>
+          <w:rFonts w:hint="default"/>
+        </w:rPr>
+        <w:t>NDN数据包相对于网络中的节点是完全独立的，这就使得中间可以NDN缓存数据包以满足将来到达的对此数据包的请求，这又使得NDN不需要向现在的网络那样增添额外的代价，而是从底层就可以支持如内容分发、多播等功能。</w:t>
+      </w:r>
+    </w:p>
+    <w:p>
+      <w:pPr>
+        <w:keepNext w:val="0"/>
+        <w:keepLines w:val="0"/>
+        <w:pageBreakBefore w:val="0"/>
+        <w:widowControl w:val="0"/>
+        <w:numPr>
+          <w:ilvl w:val="0"/>
+          <w:numId w:val="5"/>
+        </w:numPr>
+        <w:tabs>
+          <w:tab w:val="left" w:pos="0"/>
+          <w:tab w:val="left" w:pos="591"/>
+        </w:tabs>
+        <w:kinsoku/>
+        <w:wordWrap/>
+        <w:overflowPunct/>
+        <w:topLinePunct w:val="0"/>
+        <w:autoSpaceDE/>
+        <w:autoSpaceDN/>
+        <w:bidi w:val="0"/>
+        <w:adjustRightInd/>
+        <w:snapToGrid/>
+        <w:spacing w:line="360" w:lineRule="auto"/>
+        <w:ind w:left="0" w:leftChars="0" w:right="0" w:rightChars="0" w:firstLine="0" w:firstLineChars="0"/>
+        <w:jc w:val="left"/>
+        <w:textAlignment w:val="auto"/>
+        <w:outlineLvl w:val="9"/>
+        <w:rPr>
+          <w:rFonts w:hint="default"/>
+        </w:rPr>
+      </w:pPr>
+      <w:r>
+        <w:rPr>
+          <w:rFonts w:hint="default"/>
+        </w:rPr>
+        <w:t>NDN的内容命名</w:t>
+      </w:r>
+    </w:p>
+    <w:p>
+      <w:pPr>
+        <w:keepNext w:val="0"/>
+        <w:keepLines w:val="0"/>
+        <w:pageBreakBefore w:val="0"/>
+        <w:widowControl w:val="0"/>
+        <w:numPr>
+          <w:ilvl w:val="0"/>
+          <w:numId w:val="0"/>
+        </w:numPr>
+        <w:tabs>
+          <w:tab w:val="left" w:pos="0"/>
+          <w:tab w:val="left" w:pos="591"/>
+        </w:tabs>
+        <w:kinsoku/>
+        <w:wordWrap/>
+        <w:overflowPunct/>
+        <w:topLinePunct w:val="0"/>
+        <w:autoSpaceDE/>
+        <w:autoSpaceDN/>
+        <w:bidi w:val="0"/>
+        <w:adjustRightInd/>
+        <w:snapToGrid/>
+        <w:spacing w:line="360" w:lineRule="auto"/>
+        <w:ind w:left="0" w:leftChars="0" w:right="0" w:rightChars="0" w:firstLine="480" w:firstLineChars="200"/>
+        <w:jc w:val="left"/>
+        <w:textAlignment w:val="auto"/>
+        <w:outlineLvl w:val="9"/>
+        <w:rPr>
+          <w:rFonts w:hint="default"/>
+        </w:rPr>
+      </w:pPr>
+      <w:r>
+        <w:rPr>
+          <w:rFonts w:hint="default"/>
+        </w:rPr>
+        <w:t>NDN网络中的每个内容都有一个名字(name)，不同内容的名字不同。对NDN来说，内容的名字仅仅用于路由，标志其唯一性，并不理解内容的名字包含的其他意义。这样的设定就使得每个应用可以在既定的命名规则下选择自己的命名模式以满足其特定需求。这大大提高了NDN中层次间的独立性。</w:t>
+      </w:r>
+    </w:p>
+    <w:p>
+      <w:pPr>
+        <w:keepNext w:val="0"/>
+        <w:keepLines w:val="0"/>
+        <w:pageBreakBefore w:val="0"/>
+        <w:widowControl w:val="0"/>
+        <w:numPr>
+          <w:ilvl w:val="0"/>
+          <w:numId w:val="0"/>
+        </w:numPr>
+        <w:tabs>
+          <w:tab w:val="left" w:pos="0"/>
+          <w:tab w:val="left" w:pos="591"/>
+        </w:tabs>
+        <w:kinsoku/>
+        <w:wordWrap/>
+        <w:overflowPunct/>
+        <w:topLinePunct w:val="0"/>
+        <w:autoSpaceDE/>
+        <w:autoSpaceDN/>
+        <w:bidi w:val="0"/>
+        <w:adjustRightInd/>
+        <w:snapToGrid/>
+        <w:spacing w:line="360" w:lineRule="auto"/>
+        <w:ind w:left="0" w:leftChars="0" w:right="0" w:rightChars="0" w:firstLine="480" w:firstLineChars="200"/>
+        <w:jc w:val="left"/>
+        <w:textAlignment w:val="auto"/>
+        <w:outlineLvl w:val="9"/>
+        <w:rPr>
+          <w:rFonts w:hint="default"/>
+        </w:rPr>
+      </w:pPr>
+      <w:r>
+        <w:rPr>
+          <w:rFonts w:hint="default"/>
+        </w:rPr>
+        <w:t>NDN设计了层次化的命名规则，比如，bilibili网站发布的一个视频可以按照如下命名：</w:t>
+      </w:r>
+    </w:p>
+    <w:p>
+      <w:pPr>
+        <w:keepNext w:val="0"/>
+        <w:keepLines w:val="0"/>
+        <w:pageBreakBefore w:val="0"/>
+        <w:widowControl w:val="0"/>
+        <w:numPr>
+          <w:ilvl w:val="0"/>
+          <w:numId w:val="0"/>
+        </w:numPr>
+        <w:tabs>
+          <w:tab w:val="left" w:pos="0"/>
+          <w:tab w:val="left" w:pos="591"/>
+        </w:tabs>
+        <w:kinsoku/>
+        <w:wordWrap/>
+        <w:overflowPunct/>
+        <w:topLinePunct w:val="0"/>
+        <w:autoSpaceDE/>
+        <w:autoSpaceDN/>
+        <w:bidi w:val="0"/>
+        <w:adjustRightInd/>
+        <w:snapToGrid/>
+        <w:spacing w:line="360" w:lineRule="auto"/>
+        <w:ind w:right="0" w:rightChars="0"/>
+        <w:jc w:val="center"/>
+        <w:textAlignment w:val="auto"/>
+        <w:outlineLvl w:val="9"/>
+        <w:rPr>
+          <w:rFonts w:hint="default"/>
+        </w:rPr>
+      </w:pPr>
+      <w:r>
+        <w:rPr>
+          <w:rFonts w:hint="default"/>
+        </w:rPr>
+        <w:t>/bilibili/video/航拍中国</w:t>
+      </w:r>
+    </w:p>
+    <w:p>
+      <w:pPr>
+        <w:keepNext w:val="0"/>
+        <w:keepLines w:val="0"/>
+        <w:pageBreakBefore w:val="0"/>
+        <w:widowControl w:val="0"/>
+        <w:numPr>
+          <w:ilvl w:val="0"/>
+          <w:numId w:val="0"/>
+        </w:numPr>
+        <w:tabs>
+          <w:tab w:val="left" w:pos="0"/>
+          <w:tab w:val="left" w:pos="591"/>
+        </w:tabs>
+        <w:kinsoku/>
+        <w:wordWrap/>
+        <w:overflowPunct/>
+        <w:topLinePunct w:val="0"/>
+        <w:autoSpaceDE/>
+        <w:autoSpaceDN/>
+        <w:bidi w:val="0"/>
+        <w:adjustRightInd/>
+        <w:snapToGrid/>
+        <w:spacing w:line="360" w:lineRule="auto"/>
         <w:ind w:right="0" w:rightChars="0"/>
         <w:jc w:val="both"/>
         <w:textAlignment w:val="auto"/>
@@ -7304,6 +6102,12 @@
           <w:rFonts w:hint="default"/>
         </w:rPr>
       </w:pPr>
+      <w:r>
+        <w:rPr>
+          <w:rFonts w:hint="default"/>
+        </w:rPr>
+        <w:t>在这里，“/”是一个分隔符，被“/”分割开的是名字的最小组成单位，其长度，用的字符自由度极高，我们称之为“名字块”。这样的命名方式有利于命名者表示内容之间的关系，比如，航拍中国第一季第六集可以这样表示：</w:t>
+      </w:r>
     </w:p>
     <w:p>
       <w:pPr>
@@ -7330,13 +6134,25 @@
         <w:snapToGrid/>
         <w:spacing w:line="360" w:lineRule="auto"/>
         <w:ind w:right="0" w:rightChars="0"/>
-        <w:jc w:val="both"/>
-        <w:textAlignment w:val="auto"/>
-        <w:outlineLvl w:val="9"/>
-        <w:rPr>
-          <w:rFonts w:hint="default"/>
-        </w:rPr>
-      </w:pPr>
+        <w:jc w:val="center"/>
+        <w:textAlignment w:val="auto"/>
+        <w:outlineLvl w:val="9"/>
+        <w:rPr>
+          <w:rFonts w:hint="default"/>
+        </w:rPr>
+      </w:pPr>
+      <w:r>
+        <w:rPr>
+          <w:rFonts w:hint="default"/>
+        </w:rPr>
+        <w:t>/bilibili/video/航拍中国</w:t>
+      </w:r>
+      <w:r>
+        <w:rPr>
+          <w:rFonts w:hint="default"/>
+        </w:rPr>
+        <w:t>/1/6</w:t>
+      </w:r>
     </w:p>
     <w:p>
       <w:pPr>
@@ -7370,6 +6186,12 @@
           <w:rFonts w:hint="default"/>
         </w:rPr>
       </w:pPr>
+      <w:r>
+        <w:rPr>
+          <w:rFonts w:hint="default"/>
+        </w:rPr>
+        <w:t>不仅如此，层次化的命名规则方便实现路由聚合，正如现在网络实现的IP路由聚合那样，可以大大减小路由表的大小。</w:t>
+      </w:r>
     </w:p>
     <w:p>
       <w:pPr>
@@ -7395,23 +6217,1350 @@
         <w:adjustRightInd/>
         <w:snapToGrid/>
         <w:spacing w:line="360" w:lineRule="auto"/>
+        <w:ind w:left="0" w:leftChars="0" w:right="0" w:rightChars="0" w:firstLine="480" w:firstLineChars="200"/>
+        <w:jc w:val="both"/>
+        <w:textAlignment w:val="auto"/>
+        <w:outlineLvl w:val="9"/>
+        <w:rPr>
+          <w:rFonts w:hint="default"/>
+        </w:rPr>
+      </w:pPr>
+      <w:r>
+        <w:rPr>
+          <w:rFonts w:hint="default"/>
+        </w:rPr>
+        <w:t>命名规则是NDN架构中最重要的部分，对于如何定义、分配顶层</w:t>
+      </w:r>
+      <w:r>
+        <w:rPr>
+          <w:rFonts w:hint="default"/>
+        </w:rPr>
+        <w:t>名字块</w:t>
+      </w:r>
+      <w:r>
+        <w:rPr>
+          <w:rFonts w:hint="default"/>
+        </w:rPr>
+        <w:t>等问题仍待解决，但使用层次结构的命名规则，保证名字与上层的独立性仍是不变的原则。</w:t>
+      </w:r>
+    </w:p>
+    <w:p>
+      <w:pPr>
+        <w:keepNext w:val="0"/>
+        <w:keepLines w:val="0"/>
+        <w:pageBreakBefore w:val="0"/>
+        <w:widowControl w:val="0"/>
+        <w:numPr>
+          <w:ilvl w:val="0"/>
+          <w:numId w:val="5"/>
+        </w:numPr>
+        <w:tabs>
+          <w:tab w:val="left" w:pos="0"/>
+          <w:tab w:val="left" w:pos="591"/>
+        </w:tabs>
+        <w:kinsoku/>
+        <w:wordWrap/>
+        <w:overflowPunct/>
+        <w:topLinePunct w:val="0"/>
+        <w:autoSpaceDE/>
+        <w:autoSpaceDN/>
+        <w:bidi w:val="0"/>
+        <w:adjustRightInd/>
+        <w:snapToGrid/>
+        <w:spacing w:line="360" w:lineRule="auto"/>
+        <w:ind w:left="0" w:leftChars="0" w:right="0" w:rightChars="0" w:firstLine="0" w:firstLineChars="0"/>
+        <w:jc w:val="left"/>
+        <w:textAlignment w:val="auto"/>
+        <w:outlineLvl w:val="9"/>
+        <w:rPr>
+          <w:rFonts w:hint="default"/>
+        </w:rPr>
+      </w:pPr>
+      <w:r>
+        <w:rPr>
+          <w:rFonts w:hint="default"/>
+        </w:rPr>
+        <w:t>NDN的安全性</w:t>
+      </w:r>
+    </w:p>
+    <w:p>
+      <w:pPr>
+        <w:keepNext w:val="0"/>
+        <w:keepLines w:val="0"/>
+        <w:pageBreakBefore w:val="0"/>
+        <w:widowControl w:val="0"/>
+        <w:numPr>
+          <w:ilvl w:val="0"/>
+          <w:numId w:val="0"/>
+        </w:numPr>
+        <w:tabs>
+          <w:tab w:val="left" w:pos="0"/>
+          <w:tab w:val="left" w:pos="591"/>
+        </w:tabs>
+        <w:kinsoku/>
+        <w:wordWrap/>
+        <w:overflowPunct/>
+        <w:topLinePunct w:val="0"/>
+        <w:autoSpaceDE/>
+        <w:autoSpaceDN/>
+        <w:bidi w:val="0"/>
+        <w:adjustRightInd/>
+        <w:snapToGrid/>
+        <w:spacing w:line="360" w:lineRule="auto"/>
+        <w:ind w:left="0" w:leftChars="0" w:right="0" w:rightChars="0" w:firstLine="480" w:firstLineChars="200"/>
+        <w:jc w:val="both"/>
+        <w:textAlignment w:val="auto"/>
+        <w:outlineLvl w:val="9"/>
+        <w:rPr>
+          <w:rFonts w:hint="default"/>
+        </w:rPr>
+      </w:pPr>
+      <w:r>
+        <w:rPr>
+          <w:rFonts w:hint="default"/>
+        </w:rPr>
+        <w:t>　在NDN中，数据本身与安全性绑定在一起，而不是像现在的网络那样，安全性与数据独立开来，安全作为一个功能模块，用来确定数据的来源、完整性，并以此来确定数据的安全性。每条数据都与其名字一起签名，以将二者安全地绑定。数据签名是强制性的，上层无法将之修改或取消。数据的签名与数据的发布者的信息相结合，就能够确定数据来源，这样就使得数据请求者对数据的信任与数据获取方式分离，进一步保证了数据的安全性。并且，NDN还支持对细粒度数据的安全性判断，允许用户对特定上下文中特定数据段的公钥发布者的可信度进行独立判断。</w:t>
+      </w:r>
+      <w:bookmarkStart w:id="0" w:name="_GoBack"/>
+      <w:bookmarkEnd w:id="0"/>
+    </w:p>
+    <w:p>
+      <w:pPr>
+        <w:keepNext w:val="0"/>
+        <w:keepLines w:val="0"/>
+        <w:pageBreakBefore w:val="0"/>
+        <w:widowControl w:val="0"/>
+        <w:numPr>
+          <w:ilvl w:val="0"/>
+          <w:numId w:val="0"/>
+        </w:numPr>
+        <w:tabs>
+          <w:tab w:val="left" w:pos="0"/>
+          <w:tab w:val="left" w:pos="591"/>
+        </w:tabs>
+        <w:kinsoku/>
+        <w:wordWrap/>
+        <w:overflowPunct/>
+        <w:topLinePunct w:val="0"/>
+        <w:autoSpaceDE/>
+        <w:autoSpaceDN/>
+        <w:bidi w:val="0"/>
+        <w:adjustRightInd/>
+        <w:snapToGrid/>
+        <w:spacing w:line="360" w:lineRule="auto"/>
+        <w:ind w:left="0" w:leftChars="0" w:right="0" w:rightChars="0" w:firstLine="480" w:firstLineChars="200"/>
+        <w:jc w:val="both"/>
+        <w:textAlignment w:val="auto"/>
+        <w:outlineLvl w:val="9"/>
+        <w:rPr>
+          <w:rFonts w:hint="default"/>
+        </w:rPr>
+      </w:pPr>
+    </w:p>
+    <w:p>
+      <w:pPr>
+        <w:keepNext w:val="0"/>
+        <w:keepLines w:val="0"/>
+        <w:pageBreakBefore w:val="0"/>
+        <w:widowControl w:val="0"/>
+        <w:numPr>
+          <w:ilvl w:val="0"/>
+          <w:numId w:val="5"/>
+        </w:numPr>
+        <w:tabs>
+          <w:tab w:val="left" w:pos="0"/>
+          <w:tab w:val="left" w:pos="591"/>
+        </w:tabs>
+        <w:kinsoku/>
+        <w:wordWrap/>
+        <w:overflowPunct/>
+        <w:topLinePunct w:val="0"/>
+        <w:autoSpaceDE/>
+        <w:autoSpaceDN/>
+        <w:bidi w:val="0"/>
+        <w:adjustRightInd/>
+        <w:snapToGrid/>
+        <w:spacing w:line="360" w:lineRule="auto"/>
+        <w:ind w:left="0" w:leftChars="0" w:right="0" w:rightChars="0" w:firstLine="0" w:firstLineChars="0"/>
+        <w:jc w:val="left"/>
+        <w:textAlignment w:val="auto"/>
+        <w:outlineLvl w:val="9"/>
+        <w:rPr>
+          <w:rFonts w:hint="default"/>
+        </w:rPr>
+      </w:pPr>
+      <w:r>
+        <w:rPr>
+          <w:rFonts w:hint="default"/>
+        </w:rPr>
+        <w:t>NDN的路由转发策略</w:t>
+      </w:r>
+    </w:p>
+    <w:p>
+      <w:pPr>
+        <w:keepNext w:val="0"/>
+        <w:keepLines w:val="0"/>
+        <w:pageBreakBefore w:val="0"/>
+        <w:widowControl w:val="0"/>
+        <w:numPr>
+          <w:ilvl w:val="0"/>
+          <w:numId w:val="0"/>
+        </w:numPr>
+        <w:tabs>
+          <w:tab w:val="left" w:pos="0"/>
+          <w:tab w:val="left" w:pos="591"/>
+        </w:tabs>
+        <w:kinsoku/>
+        <w:wordWrap/>
+        <w:overflowPunct/>
+        <w:topLinePunct w:val="0"/>
+        <w:autoSpaceDE/>
+        <w:autoSpaceDN/>
+        <w:bidi w:val="0"/>
+        <w:adjustRightInd/>
+        <w:snapToGrid/>
+        <w:spacing w:line="360" w:lineRule="auto"/>
+        <w:ind w:left="0" w:leftChars="0" w:right="0" w:rightChars="0" w:firstLine="480" w:firstLineChars="200"/>
+        <w:jc w:val="both"/>
+        <w:textAlignment w:val="auto"/>
+        <w:outlineLvl w:val="9"/>
+        <w:rPr>
+          <w:rFonts w:hint="default"/>
+        </w:rPr>
+      </w:pPr>
+    </w:p>
+    <w:p>
+      <w:pPr>
+        <w:keepNext w:val="0"/>
+        <w:keepLines w:val="0"/>
+        <w:pageBreakBefore w:val="0"/>
+        <w:widowControl w:val="0"/>
+        <w:numPr>
+          <w:ilvl w:val="0"/>
+          <w:numId w:val="5"/>
+        </w:numPr>
+        <w:tabs>
+          <w:tab w:val="left" w:pos="0"/>
+          <w:tab w:val="left" w:pos="591"/>
+        </w:tabs>
+        <w:kinsoku/>
+        <w:wordWrap/>
+        <w:overflowPunct/>
+        <w:topLinePunct w:val="0"/>
+        <w:autoSpaceDE/>
+        <w:autoSpaceDN/>
+        <w:bidi w:val="0"/>
+        <w:adjustRightInd/>
+        <w:snapToGrid/>
+        <w:spacing w:line="360" w:lineRule="auto"/>
+        <w:ind w:left="0" w:leftChars="0" w:right="0" w:rightChars="0" w:firstLine="0" w:firstLineChars="0"/>
+        <w:jc w:val="left"/>
+        <w:textAlignment w:val="auto"/>
+        <w:outlineLvl w:val="9"/>
+        <w:rPr>
+          <w:rFonts w:hint="eastAsia"/>
+        </w:rPr>
+      </w:pPr>
+      <w:r>
+        <w:rPr>
+          <w:rFonts w:hint="default"/>
+        </w:rPr>
+        <w:t>NDN的缓存策略</w:t>
+      </w:r>
+    </w:p>
+    <w:p>
+      <w:pPr>
+        <w:keepNext w:val="0"/>
+        <w:keepLines w:val="0"/>
+        <w:pageBreakBefore w:val="0"/>
+        <w:widowControl w:val="0"/>
+        <w:numPr>
+          <w:ilvl w:val="0"/>
+          <w:numId w:val="0"/>
+        </w:numPr>
+        <w:tabs>
+          <w:tab w:val="left" w:pos="0"/>
+          <w:tab w:val="left" w:pos="591"/>
+        </w:tabs>
+        <w:kinsoku/>
+        <w:wordWrap/>
+        <w:overflowPunct/>
+        <w:topLinePunct w:val="0"/>
+        <w:autoSpaceDE/>
+        <w:autoSpaceDN/>
+        <w:bidi w:val="0"/>
+        <w:adjustRightInd/>
+        <w:snapToGrid/>
+        <w:spacing w:line="360" w:lineRule="auto"/>
+        <w:ind w:left="0" w:leftChars="0" w:right="0" w:rightChars="0" w:firstLine="480" w:firstLineChars="200"/>
+        <w:jc w:val="both"/>
+        <w:textAlignment w:val="auto"/>
+        <w:outlineLvl w:val="9"/>
+        <w:rPr>
+          <w:rFonts w:hint="eastAsia"/>
+        </w:rPr>
+      </w:pPr>
+    </w:p>
+    <w:p>
+      <w:pPr>
+        <w:keepNext w:val="0"/>
+        <w:keepLines w:val="0"/>
+        <w:pageBreakBefore w:val="0"/>
+        <w:widowControl w:val="0"/>
+        <w:numPr>
+          <w:ilvl w:val="0"/>
+          <w:numId w:val="5"/>
+        </w:numPr>
+        <w:tabs>
+          <w:tab w:val="left" w:pos="0"/>
+          <w:tab w:val="left" w:pos="591"/>
+        </w:tabs>
+        <w:kinsoku/>
+        <w:wordWrap/>
+        <w:overflowPunct/>
+        <w:topLinePunct w:val="0"/>
+        <w:autoSpaceDE/>
+        <w:autoSpaceDN/>
+        <w:bidi w:val="0"/>
+        <w:adjustRightInd/>
+        <w:snapToGrid/>
+        <w:spacing w:line="360" w:lineRule="auto"/>
+        <w:ind w:left="0" w:leftChars="0" w:right="0" w:rightChars="0" w:firstLine="0" w:firstLineChars="0"/>
+        <w:jc w:val="left"/>
+        <w:textAlignment w:val="auto"/>
+        <w:outlineLvl w:val="9"/>
+        <w:rPr>
+          <w:rFonts w:hint="eastAsia"/>
+        </w:rPr>
+      </w:pPr>
+      <w:r>
+        <w:rPr>
+          <w:rFonts w:hint="default"/>
+        </w:rPr>
+        <w:t>NDN需要解决的问题</w:t>
+      </w:r>
+    </w:p>
+    <w:p>
+      <w:pPr>
+        <w:keepNext w:val="0"/>
+        <w:keepLines w:val="0"/>
+        <w:pageBreakBefore w:val="0"/>
+        <w:widowControl w:val="0"/>
+        <w:numPr>
+          <w:numId w:val="0"/>
+        </w:numPr>
+        <w:tabs>
+          <w:tab w:val="left" w:pos="0"/>
+          <w:tab w:val="left" w:pos="591"/>
+        </w:tabs>
+        <w:kinsoku/>
+        <w:wordWrap/>
+        <w:overflowPunct/>
+        <w:topLinePunct w:val="0"/>
+        <w:autoSpaceDE/>
+        <w:autoSpaceDN/>
+        <w:bidi w:val="0"/>
+        <w:adjustRightInd/>
+        <w:snapToGrid/>
+        <w:spacing w:line="360" w:lineRule="auto"/>
+        <w:ind w:left="0" w:leftChars="0" w:right="0" w:rightChars="0" w:firstLine="480" w:firstLineChars="200"/>
+        <w:jc w:val="left"/>
+        <w:textAlignment w:val="auto"/>
+        <w:outlineLvl w:val="9"/>
+        <w:rPr>
+          <w:rFonts w:hint="eastAsia"/>
+        </w:rPr>
+      </w:pPr>
+    </w:p>
+    <w:p>
+      <w:pPr>
+        <w:keepNext w:val="0"/>
+        <w:keepLines w:val="0"/>
+        <w:pageBreakBefore w:val="0"/>
+        <w:widowControl w:val="0"/>
+        <w:numPr>
+          <w:ilvl w:val="0"/>
+          <w:numId w:val="6"/>
+        </w:numPr>
+        <w:tabs>
+          <w:tab w:val="left" w:pos="0"/>
+          <w:tab w:val="left" w:pos="591"/>
+        </w:tabs>
+        <w:kinsoku/>
+        <w:wordWrap/>
+        <w:overflowPunct/>
+        <w:topLinePunct w:val="0"/>
+        <w:autoSpaceDE/>
+        <w:autoSpaceDN/>
+        <w:bidi w:val="0"/>
+        <w:adjustRightInd/>
+        <w:snapToGrid/>
+        <w:spacing w:line="360" w:lineRule="auto"/>
+        <w:ind w:leftChars="0" w:right="0" w:rightChars="0"/>
+        <w:jc w:val="center"/>
+        <w:textAlignment w:val="auto"/>
+        <w:outlineLvl w:val="9"/>
+        <w:rPr>
+          <w:rFonts w:hint="default"/>
+        </w:rPr>
+      </w:pPr>
+      <w:r>
+        <w:rPr>
+          <w:rFonts w:hint="default"/>
+        </w:rPr>
+        <w:t>NDN缓存策略</w:t>
+      </w:r>
+    </w:p>
+    <w:p>
+      <w:pPr>
+        <w:keepNext w:val="0"/>
+        <w:keepLines w:val="0"/>
+        <w:pageBreakBefore w:val="0"/>
+        <w:widowControl w:val="0"/>
+        <w:numPr>
+          <w:ilvl w:val="0"/>
+          <w:numId w:val="7"/>
+        </w:numPr>
+        <w:tabs>
+          <w:tab w:val="left" w:pos="0"/>
+          <w:tab w:val="left" w:pos="591"/>
+        </w:tabs>
+        <w:kinsoku/>
+        <w:wordWrap/>
+        <w:overflowPunct/>
+        <w:topLinePunct w:val="0"/>
+        <w:autoSpaceDE/>
+        <w:autoSpaceDN/>
+        <w:bidi w:val="0"/>
+        <w:adjustRightInd/>
+        <w:snapToGrid/>
+        <w:spacing w:line="360" w:lineRule="auto"/>
+        <w:ind w:left="0" w:leftChars="0" w:right="0" w:rightChars="0" w:firstLine="0" w:firstLineChars="0"/>
+        <w:jc w:val="both"/>
+        <w:textAlignment w:val="auto"/>
+        <w:outlineLvl w:val="9"/>
+        <w:rPr>
+          <w:rFonts w:hint="eastAsia"/>
+        </w:rPr>
+      </w:pPr>
+      <w:r>
+        <w:rPr>
+          <w:rFonts w:hint="default"/>
+        </w:rPr>
+        <w:t>基本思想</w:t>
+      </w:r>
+    </w:p>
+    <w:p>
+      <w:pPr>
+        <w:keepNext w:val="0"/>
+        <w:keepLines w:val="0"/>
+        <w:pageBreakBefore w:val="0"/>
+        <w:widowControl w:val="0"/>
+        <w:numPr>
+          <w:ilvl w:val="0"/>
+          <w:numId w:val="0"/>
+        </w:numPr>
+        <w:tabs>
+          <w:tab w:val="left" w:pos="0"/>
+          <w:tab w:val="left" w:pos="591"/>
+        </w:tabs>
+        <w:kinsoku/>
+        <w:wordWrap/>
+        <w:overflowPunct/>
+        <w:topLinePunct w:val="0"/>
+        <w:autoSpaceDE/>
+        <w:autoSpaceDN/>
+        <w:bidi w:val="0"/>
+        <w:adjustRightInd/>
+        <w:snapToGrid/>
+        <w:spacing w:line="360" w:lineRule="auto"/>
+        <w:ind w:left="0" w:leftChars="0" w:right="0" w:rightChars="0" w:firstLine="480" w:firstLineChars="200"/>
+        <w:jc w:val="both"/>
+        <w:textAlignment w:val="auto"/>
+        <w:outlineLvl w:val="9"/>
+        <w:rPr>
+          <w:rFonts w:hint="eastAsia"/>
+        </w:rPr>
+      </w:pPr>
+      <w:r>
+        <w:rPr>
+          <w:rFonts w:hint="eastAsia"/>
+        </w:rPr>
+        <w:t>节点为每个</w:t>
+      </w:r>
+      <w:r>
+        <w:rPr>
+          <w:rFonts w:hint="default"/>
+        </w:rPr>
+        <w:t>到来的</w:t>
+      </w:r>
+      <w:r>
+        <w:rPr>
+          <w:rFonts w:hint="eastAsia"/>
+        </w:rPr>
+        <w:t>内容</w:t>
+      </w:r>
+      <w:r>
+        <w:rPr>
+          <w:rFonts w:hint="default"/>
+        </w:rPr>
+        <w:t>赋予</w:t>
+      </w:r>
+      <w:r>
+        <w:rPr>
+          <w:rFonts w:hint="eastAsia"/>
+        </w:rPr>
+        <w:t>一个缓存优先级</w:t>
+      </w:r>
+      <w:r>
+        <w:rPr>
+          <w:rFonts w:hint="default"/>
+        </w:rPr>
+        <w:t>，节点根据缓存优先级来决定是否缓存该内容。</w:t>
+      </w:r>
+      <w:r>
+        <w:rPr>
+          <w:rFonts w:hint="eastAsia"/>
+        </w:rPr>
+        <w:t>缓存优先级由基本优先级、内容大小两个参数</w:t>
+      </w:r>
+      <w:r>
+        <w:rPr>
+          <w:rFonts w:hint="default"/>
+        </w:rPr>
+        <w:t>计算得到</w:t>
+      </w:r>
+      <w:r>
+        <w:rPr>
+          <w:rFonts w:hint="eastAsia"/>
+        </w:rPr>
+        <w:t>，基本优先级由流行度、偏好度两个参数形成。节点</w:t>
+      </w:r>
+      <w:r>
+        <w:rPr>
+          <w:rFonts w:hint="default"/>
+        </w:rPr>
+        <w:t>只记录内容的基本优先级，并且</w:t>
+      </w:r>
+      <w:r>
+        <w:rPr>
+          <w:rFonts w:hint="eastAsia"/>
+        </w:rPr>
+        <w:t>每隔一段时间就更新所有内容的基本优先级，在内容到达后，节点</w:t>
+      </w:r>
+      <w:r>
+        <w:rPr>
+          <w:rFonts w:hint="default"/>
+        </w:rPr>
+        <w:t>再</w:t>
+      </w:r>
+      <w:r>
+        <w:rPr>
+          <w:rFonts w:hint="eastAsia"/>
+        </w:rPr>
+        <w:t>通过基本优先级和内容大小计算内容的缓存优先级</w:t>
+      </w:r>
+      <w:r>
+        <w:rPr>
+          <w:rFonts w:hint="default"/>
+        </w:rPr>
+        <w:t>，再</w:t>
+      </w:r>
+      <w:r>
+        <w:rPr>
+          <w:rFonts w:hint="eastAsia"/>
+        </w:rPr>
+        <w:t>通过查看缓存空间的大小和比较内容缓存优先级的大小决定</w:t>
+      </w:r>
+      <w:r>
+        <w:rPr>
+          <w:rFonts w:hint="default"/>
+        </w:rPr>
+        <w:t>是否缓存该内容。并且，流行度、偏好度、基本优先级都是基于一段某一段时间的，我们可以称之为更新周期(updata_circle)，在每个更新周期的末尾，我们会根据这个周期内收到或者发出的Interst包的情况，并结合上个周期计算得到的的流行度、偏好度、基本优先级，来计算这个周期的流行度、偏好度、基本优先级，从而在下一个周期用这些参数决定对收到的内容的缓存与否。</w:t>
+      </w:r>
+    </w:p>
+    <w:p>
+      <w:pPr>
+        <w:keepNext w:val="0"/>
+        <w:keepLines w:val="0"/>
+        <w:pageBreakBefore w:val="0"/>
+        <w:widowControl w:val="0"/>
+        <w:numPr>
+          <w:ilvl w:val="0"/>
+          <w:numId w:val="7"/>
+        </w:numPr>
+        <w:tabs>
+          <w:tab w:val="left" w:pos="0"/>
+          <w:tab w:val="left" w:pos="591"/>
+        </w:tabs>
+        <w:kinsoku/>
+        <w:wordWrap/>
+        <w:overflowPunct/>
+        <w:topLinePunct w:val="0"/>
+        <w:autoSpaceDE/>
+        <w:autoSpaceDN/>
+        <w:bidi w:val="0"/>
+        <w:adjustRightInd/>
+        <w:snapToGrid/>
+        <w:spacing w:line="360" w:lineRule="auto"/>
+        <w:ind w:left="0" w:leftChars="0" w:right="0" w:rightChars="0" w:firstLine="0" w:firstLineChars="0"/>
+        <w:jc w:val="both"/>
+        <w:textAlignment w:val="auto"/>
+        <w:outlineLvl w:val="9"/>
+        <w:rPr>
+          <w:rFonts w:hint="eastAsia"/>
+        </w:rPr>
+      </w:pPr>
+      <w:r>
+        <w:rPr>
+          <w:rFonts w:hint="default"/>
+        </w:rPr>
+        <w:t>参数定义</w:t>
+      </w:r>
+    </w:p>
+    <w:p>
+      <w:pPr>
+        <w:numPr>
+          <w:ilvl w:val="0"/>
+          <w:numId w:val="8"/>
+        </w:numPr>
+        <w:ind w:left="420" w:leftChars="0" w:firstLine="0" w:firstLineChars="0"/>
+        <w:jc w:val="left"/>
+        <w:rPr>
+          <w:sz w:val="24"/>
+          <w:szCs w:val="32"/>
+        </w:rPr>
+      </w:pPr>
+      <w:r>
+        <w:rPr>
+          <w:sz w:val="24"/>
+          <w:szCs w:val="32"/>
+        </w:rPr>
+        <w:t>流行度(popu_rate)</w:t>
+      </w:r>
+    </w:p>
+    <w:p>
+      <w:pPr>
+        <w:numPr>
+          <w:ilvl w:val="0"/>
+          <w:numId w:val="9"/>
+        </w:numPr>
+        <w:tabs>
+          <w:tab w:val="left" w:pos="425"/>
+        </w:tabs>
+        <w:ind w:left="1265" w:leftChars="0" w:hanging="425" w:firstLineChars="0"/>
+        <w:jc w:val="left"/>
+        <w:rPr>
+          <w:sz w:val="24"/>
+          <w:szCs w:val="32"/>
+        </w:rPr>
+      </w:pPr>
+      <w:r>
+        <w:rPr>
+          <w:sz w:val="24"/>
+          <w:szCs w:val="32"/>
+        </w:rPr>
+        <w:t>含义：表示从某一节点观察，某一内容在网络中的流行程度。</w:t>
+      </w:r>
+    </w:p>
+    <w:p>
+      <w:pPr>
+        <w:numPr>
+          <w:ilvl w:val="0"/>
+          <w:numId w:val="9"/>
+        </w:numPr>
+        <w:tabs>
+          <w:tab w:val="left" w:pos="425"/>
+        </w:tabs>
+        <w:ind w:left="1265" w:leftChars="0" w:hanging="425" w:firstLineChars="0"/>
+        <w:jc w:val="left"/>
+        <w:rPr>
+          <w:sz w:val="24"/>
+          <w:szCs w:val="32"/>
+        </w:rPr>
+      </w:pPr>
+      <w:r>
+        <w:rPr>
+          <w:sz w:val="24"/>
+          <w:szCs w:val="32"/>
+        </w:rPr>
+        <w:t>表示方法：一段时间内节点收到的对某一内容的interest packet的数量与此节点收到的interst packet的总数的比。</w:t>
+      </w:r>
+    </w:p>
+    <w:p>
+      <w:pPr>
+        <w:numPr>
+          <w:ilvl w:val="0"/>
+          <w:numId w:val="8"/>
+        </w:numPr>
+        <w:ind w:left="420" w:leftChars="0" w:firstLine="0" w:firstLineChars="0"/>
+        <w:jc w:val="left"/>
+        <w:rPr>
+          <w:sz w:val="24"/>
+          <w:szCs w:val="32"/>
+        </w:rPr>
+      </w:pPr>
+      <w:r>
+        <w:rPr>
+          <w:sz w:val="24"/>
+          <w:szCs w:val="32"/>
+        </w:rPr>
+        <w:t>偏好度(pref_rate)</w:t>
+      </w:r>
+    </w:p>
+    <w:p>
+      <w:pPr>
+        <w:numPr>
+          <w:ilvl w:val="0"/>
+          <w:numId w:val="10"/>
+        </w:numPr>
+        <w:tabs>
+          <w:tab w:val="left" w:pos="425"/>
+        </w:tabs>
+        <w:ind w:left="1265" w:leftChars="0" w:hanging="425" w:firstLineChars="0"/>
+        <w:jc w:val="left"/>
+        <w:rPr>
+          <w:sz w:val="24"/>
+          <w:szCs w:val="32"/>
+        </w:rPr>
+      </w:pPr>
+      <w:r>
+        <w:rPr>
+          <w:sz w:val="24"/>
+          <w:szCs w:val="32"/>
+        </w:rPr>
+        <w:t>含义：表示</w:t>
+      </w:r>
+      <w:r>
+        <w:rPr>
+          <w:rFonts w:hint="eastAsia" w:ascii="SimSun" w:hAnsi="SimSun" w:cs="SimSun"/>
+          <w:sz w:val="24"/>
+        </w:rPr>
+        <w:t>节点对于某一类内容的偏爱程度</w:t>
+      </w:r>
+    </w:p>
+    <w:p>
+      <w:pPr>
+        <w:numPr>
+          <w:ilvl w:val="0"/>
+          <w:numId w:val="10"/>
+        </w:numPr>
+        <w:tabs>
+          <w:tab w:val="left" w:pos="425"/>
+        </w:tabs>
+        <w:ind w:left="1265" w:leftChars="0" w:hanging="425" w:firstLineChars="0"/>
+        <w:jc w:val="left"/>
+        <w:rPr>
+          <w:sz w:val="24"/>
+          <w:szCs w:val="32"/>
+        </w:rPr>
+      </w:pPr>
+      <w:r>
+        <w:rPr>
+          <w:sz w:val="24"/>
+          <w:szCs w:val="32"/>
+        </w:rPr>
+        <w:t>表示方法：一段时间内节点发出的对某一类内容的interest packet的数量与此节点发出的interest packet的总数的比</w:t>
+      </w:r>
+    </w:p>
+    <w:p>
+      <w:pPr>
+        <w:numPr>
+          <w:ilvl w:val="0"/>
+          <w:numId w:val="8"/>
+        </w:numPr>
+        <w:ind w:left="420" w:leftChars="0" w:firstLine="0" w:firstLineChars="0"/>
+        <w:jc w:val="left"/>
+        <w:rPr>
+          <w:sz w:val="24"/>
+          <w:szCs w:val="32"/>
+        </w:rPr>
+      </w:pPr>
+      <w:r>
+        <w:rPr>
+          <w:sz w:val="24"/>
+          <w:szCs w:val="32"/>
+        </w:rPr>
+        <w:t>内容大小(content_size)</w:t>
+      </w:r>
+    </w:p>
+    <w:p>
+      <w:pPr>
+        <w:numPr>
+          <w:ilvl w:val="0"/>
+          <w:numId w:val="11"/>
+        </w:numPr>
+        <w:tabs>
+          <w:tab w:val="left" w:pos="425"/>
+        </w:tabs>
+        <w:ind w:left="1265" w:leftChars="0" w:hanging="425" w:firstLineChars="0"/>
+        <w:jc w:val="left"/>
+        <w:rPr>
+          <w:sz w:val="24"/>
+          <w:szCs w:val="32"/>
+        </w:rPr>
+      </w:pPr>
+      <w:r>
+        <w:rPr>
+          <w:sz w:val="24"/>
+          <w:szCs w:val="32"/>
+        </w:rPr>
+        <w:t>含义：表示数据包中内容的大小</w:t>
+      </w:r>
+    </w:p>
+    <w:p>
+      <w:pPr>
+        <w:numPr>
+          <w:ilvl w:val="0"/>
+          <w:numId w:val="8"/>
+        </w:numPr>
+        <w:ind w:left="420" w:leftChars="0" w:firstLine="0" w:firstLineChars="0"/>
+        <w:jc w:val="left"/>
+        <w:rPr>
+          <w:sz w:val="24"/>
+          <w:szCs w:val="32"/>
+        </w:rPr>
+      </w:pPr>
+      <w:r>
+        <w:rPr>
+          <w:sz w:val="24"/>
+          <w:szCs w:val="32"/>
+        </w:rPr>
+        <w:t>基本优先级(bprior)</w:t>
+      </w:r>
+    </w:p>
+    <w:p>
+      <w:pPr>
+        <w:numPr>
+          <w:ilvl w:val="0"/>
+          <w:numId w:val="12"/>
+        </w:numPr>
+        <w:tabs>
+          <w:tab w:val="left" w:pos="425"/>
+        </w:tabs>
+        <w:ind w:left="1265" w:leftChars="0" w:hanging="425" w:firstLineChars="0"/>
+        <w:jc w:val="left"/>
+        <w:rPr>
+          <w:sz w:val="24"/>
+          <w:szCs w:val="32"/>
+        </w:rPr>
+      </w:pPr>
+      <w:r>
+        <w:rPr>
+          <w:sz w:val="24"/>
+          <w:szCs w:val="32"/>
+        </w:rPr>
+        <w:t>表示方法：</w:t>
+      </w:r>
+    </w:p>
+    <w:p>
+      <w:pPr>
+        <w:numPr>
+          <w:ilvl w:val="0"/>
+          <w:numId w:val="0"/>
+        </w:numPr>
+        <w:tabs>
+          <w:tab w:val="clear" w:pos="425"/>
+        </w:tabs>
+        <w:ind w:left="840" w:leftChars="0"/>
+        <w:jc w:val="center"/>
+        <w:rPr>
+          <w:sz w:val="24"/>
+          <w:szCs w:val="32"/>
+        </w:rPr>
+      </w:pPr>
+      <w:r>
+        <w:rPr>
+          <w:sz w:val="24"/>
+          <w:szCs w:val="32"/>
+        </w:rPr>
+        <w:t>popu_weight*popu_rate+pref_weight*pref_rate</w:t>
+      </w:r>
+    </w:p>
+    <w:p>
+      <w:pPr>
+        <w:numPr>
+          <w:ilvl w:val="0"/>
+          <w:numId w:val="8"/>
+        </w:numPr>
+        <w:ind w:left="420" w:leftChars="0" w:firstLine="0" w:firstLineChars="0"/>
+        <w:jc w:val="left"/>
+        <w:rPr>
+          <w:sz w:val="24"/>
+          <w:szCs w:val="32"/>
+        </w:rPr>
+      </w:pPr>
+      <w:r>
+        <w:rPr>
+          <w:sz w:val="24"/>
+          <w:szCs w:val="32"/>
+        </w:rPr>
+        <w:t>缓存优先级(cache_prior)</w:t>
+      </w:r>
+    </w:p>
+    <w:p>
+      <w:pPr>
+        <w:numPr>
+          <w:ilvl w:val="0"/>
+          <w:numId w:val="13"/>
+        </w:numPr>
+        <w:tabs>
+          <w:tab w:val="left" w:pos="425"/>
+        </w:tabs>
+        <w:ind w:left="1265" w:leftChars="0" w:hanging="425" w:firstLineChars="0"/>
+        <w:jc w:val="left"/>
+        <w:rPr>
+          <w:sz w:val="24"/>
+          <w:szCs w:val="32"/>
+        </w:rPr>
+      </w:pPr>
+      <w:r>
+        <w:rPr>
+          <w:sz w:val="24"/>
+          <w:szCs w:val="32"/>
+        </w:rPr>
+        <w:t>含义：表示单位内容的优先级，以防止优先级较高的超大型内容占用过多的缓存空间。</w:t>
+      </w:r>
+    </w:p>
+    <w:p>
+      <w:pPr>
+        <w:numPr>
+          <w:ilvl w:val="0"/>
+          <w:numId w:val="13"/>
+        </w:numPr>
+        <w:tabs>
+          <w:tab w:val="left" w:pos="425"/>
+        </w:tabs>
+        <w:ind w:left="1265" w:leftChars="0" w:hanging="425" w:firstLineChars="0"/>
+        <w:jc w:val="left"/>
+        <w:rPr>
+          <w:sz w:val="24"/>
+          <w:szCs w:val="32"/>
+        </w:rPr>
+      </w:pPr>
+      <w:r>
+        <w:rPr>
+          <w:sz w:val="24"/>
+          <w:szCs w:val="32"/>
+        </w:rPr>
+        <w:t>表示方法：</w:t>
+      </w:r>
+    </w:p>
+    <w:p>
+      <w:pPr>
+        <w:numPr>
+          <w:ilvl w:val="0"/>
+          <w:numId w:val="0"/>
+        </w:numPr>
+        <w:tabs>
+          <w:tab w:val="clear" w:pos="425"/>
+        </w:tabs>
+        <w:ind w:left="840" w:leftChars="0"/>
+        <w:jc w:val="center"/>
+        <w:rPr>
+          <w:rFonts w:hint="eastAsia"/>
+        </w:rPr>
+      </w:pPr>
+      <w:r>
+        <w:rPr>
+          <w:sz w:val="24"/>
+          <w:szCs w:val="32"/>
+        </w:rPr>
+        <w:t>bprior / content_szie</w:t>
+      </w:r>
+    </w:p>
+    <w:p>
+      <w:pPr>
+        <w:keepNext w:val="0"/>
+        <w:keepLines w:val="0"/>
+        <w:pageBreakBefore w:val="0"/>
+        <w:widowControl w:val="0"/>
+        <w:numPr>
+          <w:ilvl w:val="0"/>
+          <w:numId w:val="7"/>
+        </w:numPr>
+        <w:tabs>
+          <w:tab w:val="left" w:pos="0"/>
+          <w:tab w:val="left" w:pos="591"/>
+        </w:tabs>
+        <w:kinsoku/>
+        <w:wordWrap/>
+        <w:overflowPunct/>
+        <w:topLinePunct w:val="0"/>
+        <w:autoSpaceDE/>
+        <w:autoSpaceDN/>
+        <w:bidi w:val="0"/>
+        <w:adjustRightInd/>
+        <w:snapToGrid/>
+        <w:spacing w:line="360" w:lineRule="auto"/>
+        <w:ind w:left="0" w:leftChars="0" w:right="0" w:rightChars="0" w:firstLine="0" w:firstLineChars="0"/>
+        <w:jc w:val="both"/>
+        <w:textAlignment w:val="auto"/>
+        <w:outlineLvl w:val="9"/>
+        <w:rPr>
+          <w:rFonts w:hint="eastAsia"/>
+        </w:rPr>
+      </w:pPr>
+      <w:r>
+        <w:rPr>
+          <w:rFonts w:hint="default"/>
+        </w:rPr>
+        <w:t>缓存策略</w:t>
+      </w:r>
+    </w:p>
+    <w:p>
+      <w:pPr>
+        <w:keepNext w:val="0"/>
+        <w:keepLines w:val="0"/>
+        <w:pageBreakBefore w:val="0"/>
+        <w:widowControl w:val="0"/>
+        <w:numPr>
+          <w:ilvl w:val="0"/>
+          <w:numId w:val="14"/>
+        </w:numPr>
+        <w:tabs>
+          <w:tab w:val="left" w:pos="0"/>
+          <w:tab w:val="left" w:pos="591"/>
+        </w:tabs>
+        <w:kinsoku/>
+        <w:wordWrap/>
+        <w:overflowPunct/>
+        <w:topLinePunct w:val="0"/>
+        <w:autoSpaceDE/>
+        <w:autoSpaceDN/>
+        <w:bidi w:val="0"/>
+        <w:adjustRightInd/>
+        <w:snapToGrid/>
+        <w:spacing w:line="360" w:lineRule="auto"/>
+        <w:ind w:left="0" w:leftChars="0" w:right="0" w:rightChars="0" w:firstLine="480" w:firstLineChars="200"/>
+        <w:jc w:val="left"/>
+        <w:textAlignment w:val="auto"/>
+        <w:outlineLvl w:val="9"/>
+        <w:rPr>
+          <w:rFonts w:hint="eastAsia"/>
+        </w:rPr>
+      </w:pPr>
+      <w:r>
+        <w:rPr>
+          <w:rFonts w:hint="default"/>
+        </w:rPr>
+        <w:t>初始化：节点初始化时会创建 PopularityTable 和 PreferenceTable 两个数据结构，分别用于记录收到的Interest包的数量和发出的Interest包的数量，用于将来计算流行度和偏好度。另外还会创建 basic_cache_priority_table 用于保存内容的基本优先级。初始这些数据结构为空，因为没有收到或者发出任何Interst包。</w:t>
+      </w:r>
+    </w:p>
+    <w:p>
+      <w:pPr>
+        <w:keepNext w:val="0"/>
+        <w:keepLines w:val="0"/>
+        <w:pageBreakBefore w:val="0"/>
+        <w:widowControl w:val="0"/>
+        <w:numPr>
+          <w:ilvl w:val="0"/>
+          <w:numId w:val="14"/>
+        </w:numPr>
+        <w:tabs>
+          <w:tab w:val="left" w:pos="0"/>
+          <w:tab w:val="left" w:pos="591"/>
+        </w:tabs>
+        <w:kinsoku/>
+        <w:wordWrap/>
+        <w:overflowPunct/>
+        <w:topLinePunct w:val="0"/>
+        <w:autoSpaceDE/>
+        <w:autoSpaceDN/>
+        <w:bidi w:val="0"/>
+        <w:adjustRightInd/>
+        <w:snapToGrid/>
+        <w:spacing w:line="360" w:lineRule="auto"/>
+        <w:ind w:left="0" w:leftChars="0" w:right="0" w:rightChars="0" w:firstLine="480" w:firstLineChars="200"/>
+        <w:jc w:val="left"/>
+        <w:textAlignment w:val="auto"/>
+        <w:outlineLvl w:val="9"/>
+        <w:rPr>
+          <w:rFonts w:hint="eastAsia"/>
+        </w:rPr>
+      </w:pPr>
+      <w:r>
+        <w:rPr>
+          <w:rFonts w:hint="default"/>
+        </w:rPr>
+        <w:t>运行：当节点收到一个来自其他节点的Interest包后，将提取该Interest包请求的数据的名字，并更新 PopularityTable 中对应的项。如果 PopularityTable 不存在对应的项，则需要先创建该项，再进行更新。当节点自身发出一个请求(Interest 包)后，将请求的内容的名字提取出来，并更新 PreferenceTable 中对应的项。如果 PreferenceTable 不存在对应的项，则需要先创建该项，再进行更新。</w:t>
+      </w:r>
+    </w:p>
+    <w:p>
+      <w:pPr>
+        <w:keepNext w:val="0"/>
+        <w:keepLines w:val="0"/>
+        <w:pageBreakBefore w:val="0"/>
+        <w:widowControl w:val="0"/>
+        <w:numPr>
+          <w:ilvl w:val="0"/>
+          <w:numId w:val="14"/>
+        </w:numPr>
+        <w:tabs>
+          <w:tab w:val="left" w:pos="0"/>
+          <w:tab w:val="left" w:pos="591"/>
+        </w:tabs>
+        <w:kinsoku/>
+        <w:wordWrap/>
+        <w:overflowPunct/>
+        <w:topLinePunct w:val="0"/>
+        <w:autoSpaceDE/>
+        <w:autoSpaceDN/>
+        <w:bidi w:val="0"/>
+        <w:adjustRightInd/>
+        <w:snapToGrid/>
+        <w:spacing w:line="360" w:lineRule="auto"/>
+        <w:ind w:left="0" w:leftChars="0" w:right="0" w:rightChars="0" w:firstLine="480" w:firstLineChars="200"/>
+        <w:jc w:val="left"/>
+        <w:textAlignment w:val="auto"/>
+        <w:outlineLvl w:val="9"/>
+        <w:rPr>
+          <w:rFonts w:hint="eastAsia"/>
+        </w:rPr>
+      </w:pPr>
+      <w:r>
+        <w:rPr>
+          <w:rFonts w:hint="default"/>
+        </w:rPr>
+        <w:t xml:space="preserve">获取缓存优先级：节点接收到一个数据包后，提取出该数据包的内容的名字 content_name ，通过名字访问保存基本优先级的数据结构 basic_cache_priority_table ，获得基本优先级 </w:t>
+      </w:r>
+      <w:r>
+        <w:rPr>
+          <w:sz w:val="24"/>
+          <w:szCs w:val="32"/>
+        </w:rPr>
+        <w:t xml:space="preserve">bprior 。若 </w:t>
+      </w:r>
+      <w:r>
+        <w:rPr>
+          <w:rFonts w:hint="default"/>
+        </w:rPr>
+        <w:t>basic_cache_priority_table 不存在对应内容的缓存优先级，则认为该内容的缓存优先级为0。</w:t>
+      </w:r>
+    </w:p>
+    <w:p>
+      <w:pPr>
+        <w:keepNext w:val="0"/>
+        <w:keepLines w:val="0"/>
+        <w:pageBreakBefore w:val="0"/>
+        <w:widowControl w:val="0"/>
+        <w:numPr>
+          <w:numId w:val="0"/>
+        </w:numPr>
+        <w:tabs>
+          <w:tab w:val="left" w:pos="0"/>
+          <w:tab w:val="left" w:pos="591"/>
+        </w:tabs>
+        <w:kinsoku/>
+        <w:wordWrap/>
+        <w:overflowPunct/>
+        <w:topLinePunct w:val="0"/>
+        <w:autoSpaceDE/>
+        <w:autoSpaceDN/>
+        <w:bidi w:val="0"/>
+        <w:adjustRightInd/>
+        <w:snapToGrid/>
+        <w:spacing w:line="360" w:lineRule="auto"/>
+        <w:ind w:right="0" w:rightChars="0"/>
+        <w:jc w:val="center"/>
+        <w:textAlignment w:val="auto"/>
+        <w:outlineLvl w:val="9"/>
+        <w:rPr>
+          <w:rFonts w:hint="eastAsia"/>
+        </w:rPr>
+      </w:pPr>
+      <w:r>
+        <w:rPr>
+          <w:sz w:val="24"/>
+          <w:szCs w:val="32"/>
+        </w:rPr>
+        <w:drawing>
+          <wp:anchor distT="0" distB="0" distL="114300" distR="114300" simplePos="0" relativeHeight="252010496" behindDoc="0" locked="0" layoutInCell="1" allowOverlap="1">
+            <wp:simplePos x="0" y="0"/>
+            <wp:positionH relativeFrom="column">
+              <wp:posOffset>494030</wp:posOffset>
+            </wp:positionH>
+            <wp:positionV relativeFrom="page">
+              <wp:posOffset>1681480</wp:posOffset>
+            </wp:positionV>
+            <wp:extent cx="4533265" cy="7524115"/>
+            <wp:effectExtent l="0" t="0" r="635" b="635"/>
+            <wp:wrapTopAndBottom/>
+            <wp:docPr id="117" name="图片 117" descr="cache_process"/>
+            <wp:cNvGraphicFramePr>
+              <a:graphicFrameLocks xmlns:a="http://schemas.openxmlformats.org/drawingml/2006/main" noChangeAspect="1"/>
+            </wp:cNvGraphicFramePr>
+            <a:graphic xmlns:a="http://schemas.openxmlformats.org/drawingml/2006/main">
+              <a:graphicData uri="http://schemas.openxmlformats.org/drawingml/2006/picture">
+                <pic:pic xmlns:pic="http://schemas.openxmlformats.org/drawingml/2006/picture">
+                  <pic:nvPicPr>
+                    <pic:cNvPr id="117" name="图片 117" descr="cache_process"/>
+                    <pic:cNvPicPr>
+                      <a:picLocks noChangeAspect="1"/>
+                    </pic:cNvPicPr>
+                  </pic:nvPicPr>
+                  <pic:blipFill>
+                    <a:blip r:embed="rId9"/>
+                    <a:stretch>
+                      <a:fillRect/>
+                    </a:stretch>
+                  </pic:blipFill>
+                  <pic:spPr>
+                    <a:xfrm>
+                      <a:off x="1622425" y="2470150"/>
+                      <a:ext cx="4533265" cy="7524115"/>
+                    </a:xfrm>
+                    <a:prstGeom prst="rect">
+                      <a:avLst/>
+                    </a:prstGeom>
+                  </pic:spPr>
+                </pic:pic>
+              </a:graphicData>
+            </a:graphic>
+          </wp:anchor>
+        </w:drawing>
+      </w:r>
+    </w:p>
+    <w:p>
+      <w:pPr>
+        <w:keepNext w:val="0"/>
+        <w:keepLines w:val="0"/>
+        <w:pageBreakBefore w:val="0"/>
+        <w:widowControl w:val="0"/>
+        <w:numPr>
+          <w:ilvl w:val="0"/>
+          <w:numId w:val="14"/>
+        </w:numPr>
+        <w:kinsoku/>
+        <w:wordWrap/>
+        <w:overflowPunct/>
+        <w:topLinePunct w:val="0"/>
+        <w:autoSpaceDE/>
+        <w:autoSpaceDN/>
+        <w:bidi w:val="0"/>
+        <w:adjustRightInd/>
+        <w:snapToGrid/>
+        <w:spacing w:line="360" w:lineRule="auto"/>
+        <w:ind w:left="0" w:leftChars="0" w:right="0" w:rightChars="0" w:firstLine="400" w:firstLineChars="0"/>
+        <w:jc w:val="left"/>
+        <w:textAlignment w:val="auto"/>
+        <w:outlineLvl w:val="9"/>
+        <w:rPr>
+          <w:sz w:val="24"/>
+          <w:szCs w:val="32"/>
+        </w:rPr>
+      </w:pPr>
+      <w:r>
+        <w:rPr>
+          <w:rFonts w:hint="default"/>
+        </w:rPr>
+        <w:t>缓存决策：获取该内容的缓存优先级后，若该值小于某一设定的值（这里设为MIN_PRIORITY），则放弃缓存该内容，并丢弃该内容。否则，</w:t>
+      </w:r>
+      <w:r>
+        <w:rPr>
+          <w:rFonts w:hint="default"/>
+        </w:rPr>
+        <w:t>检查节点缓存空间是否足够，若足够，直接缓存该内容。否则</w:t>
+      </w:r>
+      <w:r>
+        <w:rPr>
+          <w:sz w:val="24"/>
+          <w:szCs w:val="32"/>
+        </w:rPr>
+        <w:t>按缓存优先级从小到大的顺序检查节点中</w:t>
+      </w:r>
+      <w:r>
+        <w:rPr>
+          <w:sz w:val="24"/>
+          <w:szCs w:val="32"/>
+        </w:rPr>
+        <w:t>已缓存的并且缓存优先级小于该内容</w:t>
+      </w:r>
+      <w:r>
+        <w:rPr>
+          <w:sz w:val="24"/>
+          <w:szCs w:val="32"/>
+        </w:rPr>
+        <w:t>的内容，并设</w:t>
+      </w:r>
+    </w:p>
+    <w:p>
+      <w:pPr>
+        <w:numPr>
+          <w:ilvl w:val="0"/>
+          <w:numId w:val="0"/>
+        </w:numPr>
+        <w:tabs>
+          <w:tab w:val="clear" w:pos="425"/>
+        </w:tabs>
+        <w:jc w:val="center"/>
+        <w:rPr>
+          <w:sz w:val="24"/>
+          <w:szCs w:val="32"/>
+        </w:rPr>
+      </w:pPr>
+      <w:r>
+        <w:rPr>
+          <w:sz w:val="24"/>
+          <w:szCs w:val="32"/>
+        </w:rPr>
+        <w:t>replace_content_size=0</w:t>
+      </w:r>
+    </w:p>
+    <w:p>
+      <w:pPr>
+        <w:keepNext w:val="0"/>
+        <w:keepLines w:val="0"/>
+        <w:pageBreakBefore w:val="0"/>
+        <w:widowControl w:val="0"/>
+        <w:numPr>
+          <w:numId w:val="0"/>
+        </w:numPr>
+        <w:tabs>
+          <w:tab w:val="left" w:pos="0"/>
+          <w:tab w:val="left" w:pos="591"/>
+        </w:tabs>
+        <w:kinsoku/>
+        <w:wordWrap/>
+        <w:overflowPunct/>
+        <w:topLinePunct w:val="0"/>
+        <w:autoSpaceDE/>
+        <w:autoSpaceDN/>
+        <w:bidi w:val="0"/>
+        <w:adjustRightInd/>
+        <w:snapToGrid/>
+        <w:spacing w:line="360" w:lineRule="auto"/>
         <w:ind w:right="0" w:rightChars="0"/>
         <w:jc w:val="both"/>
         <w:textAlignment w:val="auto"/>
         <w:outlineLvl w:val="9"/>
         <w:rPr>
-          <w:rFonts w:hint="default"/>
-        </w:rPr>
-      </w:pPr>
-    </w:p>
-    <w:p>
-      <w:pPr>
-        <w:keepNext w:val="0"/>
-        <w:keepLines w:val="0"/>
-        <w:pageBreakBefore w:val="0"/>
-        <w:widowControl w:val="0"/>
-        <w:numPr>
-          <w:ilvl w:val="0"/>
+          <w:sz w:val="24"/>
+          <w:szCs w:val="32"/>
+        </w:rPr>
+      </w:pPr>
+      <w:r>
+        <w:rPr>
+          <w:sz w:val="24"/>
+          <w:szCs w:val="32"/>
+        </w:rPr>
+        <w:t>每检查一个内容，将其大小加到replace_content_size</w:t>
+      </w:r>
+      <w:r>
+        <w:rPr>
+          <w:sz w:val="24"/>
+          <w:szCs w:val="32"/>
+        </w:rPr>
+        <w:t>上，若在检查完成之前：</w:t>
+      </w:r>
+    </w:p>
+    <w:p>
+      <w:pPr>
+        <w:keepNext w:val="0"/>
+        <w:keepLines w:val="0"/>
+        <w:pageBreakBefore w:val="0"/>
+        <w:widowControl w:val="0"/>
+        <w:numPr>
           <w:numId w:val="0"/>
         </w:numPr>
         <w:tabs>
@@ -7429,22 +7578,29 @@
         <w:snapToGrid/>
         <w:spacing w:line="360" w:lineRule="auto"/>
         <w:ind w:right="0" w:rightChars="0"/>
-        <w:jc w:val="both"/>
-        <w:textAlignment w:val="auto"/>
-        <w:outlineLvl w:val="9"/>
-        <w:rPr>
-          <w:rFonts w:hint="default"/>
-        </w:rPr>
-      </w:pPr>
-    </w:p>
-    <w:p>
-      <w:pPr>
-        <w:keepNext w:val="0"/>
-        <w:keepLines w:val="0"/>
-        <w:pageBreakBefore w:val="0"/>
-        <w:widowControl w:val="0"/>
-        <w:numPr>
-          <w:ilvl w:val="0"/>
+        <w:jc w:val="center"/>
+        <w:textAlignment w:val="auto"/>
+        <w:outlineLvl w:val="9"/>
+        <w:rPr>
+          <w:sz w:val="24"/>
+          <w:szCs w:val="32"/>
+        </w:rPr>
+      </w:pPr>
+      <w:r>
+        <w:rPr>
+          <w:sz w:val="24"/>
+          <w:szCs w:val="32"/>
+        </w:rPr>
+        <w:t xml:space="preserve">replace_content_size &gt;= content_size </w:t>
+      </w:r>
+    </w:p>
+    <w:p>
+      <w:pPr>
+        <w:keepNext w:val="0"/>
+        <w:keepLines w:val="0"/>
+        <w:pageBreakBefore w:val="0"/>
+        <w:widowControl w:val="0"/>
+        <w:numPr>
           <w:numId w:val="0"/>
         </w:numPr>
         <w:tabs>
@@ -7461,24 +7617,47 @@
         <w:adjustRightInd/>
         <w:snapToGrid/>
         <w:spacing w:line="360" w:lineRule="auto"/>
-        <w:ind w:right="0" w:rightChars="0"/>
+        <w:ind w:left="0" w:leftChars="0" w:right="0" w:rightChars="0" w:firstLine="0" w:firstLineChars="0"/>
         <w:jc w:val="both"/>
         <w:textAlignment w:val="auto"/>
         <w:outlineLvl w:val="9"/>
         <w:rPr>
-          <w:rFonts w:hint="default"/>
-        </w:rPr>
-      </w:pPr>
-    </w:p>
-    <w:p>
-      <w:pPr>
-        <w:keepNext w:val="0"/>
-        <w:keepLines w:val="0"/>
-        <w:pageBreakBefore w:val="0"/>
-        <w:widowControl w:val="0"/>
-        <w:numPr>
-          <w:ilvl w:val="0"/>
-          <w:numId w:val="0"/>
+          <w:sz w:val="24"/>
+          <w:szCs w:val="32"/>
+        </w:rPr>
+      </w:pPr>
+      <w:r>
+        <w:rPr>
+          <w:rFonts w:hint="default"/>
+          <w:sz w:val="24"/>
+          <w:szCs w:val="32"/>
+        </w:rPr>
+        <w:t>那么删除已经检查的所有内容，并将该内容放入缓存中。</w:t>
+      </w:r>
+      <w:r>
+        <w:rPr>
+          <w:sz w:val="24"/>
+          <w:szCs w:val="32"/>
+        </w:rPr>
+        <w:t>若在检查完成</w:t>
+      </w:r>
+      <w:r>
+        <w:rPr>
+          <w:sz w:val="24"/>
+          <w:szCs w:val="32"/>
+        </w:rPr>
+        <w:t>后仍未出现上式的情况，则放弃缓存该内容。流程图如上图所示。</w:t>
+      </w:r>
+    </w:p>
+    <w:p>
+      <w:pPr>
+        <w:keepNext w:val="0"/>
+        <w:keepLines w:val="0"/>
+        <w:pageBreakBefore w:val="0"/>
+        <w:widowControl w:val="0"/>
+        <w:numPr>
+          <w:ilvl w:val="0"/>
+          <w:numId w:val="14"/>
         </w:numPr>
         <w:tabs>
           <w:tab w:val="left" w:pos="0"/>
@@ -7494,7 +7673,7 @@
         <w:adjustRightInd/>
         <w:snapToGrid/>
         <w:spacing w:line="360" w:lineRule="auto"/>
-        <w:ind w:right="0" w:rightChars="0"/>
+        <w:ind w:left="0" w:leftChars="0" w:right="0" w:rightChars="0" w:firstLine="400" w:firstLineChars="0"/>
         <w:jc w:val="both"/>
         <w:textAlignment w:val="auto"/>
         <w:outlineLvl w:val="9"/>
@@ -7502,1349 +7681,35 @@
           <w:rFonts w:hint="default"/>
         </w:rPr>
       </w:pPr>
-    </w:p>
-    <w:p>
-      <w:pPr>
-        <w:keepNext w:val="0"/>
-        <w:keepLines w:val="0"/>
-        <w:pageBreakBefore w:val="0"/>
-        <w:widowControl w:val="0"/>
-        <w:numPr>
-          <w:ilvl w:val="0"/>
-          <w:numId w:val="0"/>
-        </w:numPr>
-        <w:tabs>
-          <w:tab w:val="left" w:pos="0"/>
-          <w:tab w:val="left" w:pos="591"/>
-        </w:tabs>
-        <w:kinsoku/>
-        <w:wordWrap/>
-        <w:overflowPunct/>
-        <w:topLinePunct w:val="0"/>
-        <w:autoSpaceDE/>
-        <w:autoSpaceDN/>
-        <w:bidi w:val="0"/>
-        <w:adjustRightInd/>
-        <w:snapToGrid/>
-        <w:spacing w:line="360" w:lineRule="auto"/>
-        <w:ind w:right="0" w:rightChars="0"/>
-        <w:jc w:val="both"/>
-        <w:textAlignment w:val="auto"/>
-        <w:outlineLvl w:val="9"/>
-        <w:rPr>
-          <w:rFonts w:hint="default"/>
-        </w:rPr>
-      </w:pPr>
-    </w:p>
-    <w:p>
-      <w:pPr>
-        <w:keepNext w:val="0"/>
-        <w:keepLines w:val="0"/>
-        <w:pageBreakBefore w:val="0"/>
-        <w:widowControl w:val="0"/>
-        <w:numPr>
-          <w:ilvl w:val="0"/>
-          <w:numId w:val="0"/>
-        </w:numPr>
-        <w:tabs>
-          <w:tab w:val="left" w:pos="0"/>
-          <w:tab w:val="left" w:pos="591"/>
-        </w:tabs>
-        <w:kinsoku/>
-        <w:wordWrap/>
-        <w:overflowPunct/>
-        <w:topLinePunct w:val="0"/>
-        <w:autoSpaceDE/>
-        <w:autoSpaceDN/>
-        <w:bidi w:val="0"/>
-        <w:adjustRightInd/>
-        <w:snapToGrid/>
-        <w:spacing w:line="360" w:lineRule="auto"/>
-        <w:ind w:right="0" w:rightChars="0"/>
-        <w:jc w:val="both"/>
-        <w:textAlignment w:val="auto"/>
-        <w:outlineLvl w:val="9"/>
-        <w:rPr>
-          <w:rFonts w:hint="default"/>
-        </w:rPr>
-      </w:pPr>
-    </w:p>
-    <w:p>
-      <w:pPr>
-        <w:keepNext w:val="0"/>
-        <w:keepLines w:val="0"/>
-        <w:pageBreakBefore w:val="0"/>
-        <w:widowControl w:val="0"/>
-        <w:numPr>
-          <w:ilvl w:val="0"/>
-          <w:numId w:val="0"/>
-        </w:numPr>
-        <w:tabs>
-          <w:tab w:val="left" w:pos="0"/>
-          <w:tab w:val="left" w:pos="591"/>
-        </w:tabs>
-        <w:kinsoku/>
-        <w:wordWrap/>
-        <w:overflowPunct/>
-        <w:topLinePunct w:val="0"/>
-        <w:autoSpaceDE/>
-        <w:autoSpaceDN/>
-        <w:bidi w:val="0"/>
-        <w:adjustRightInd/>
-        <w:snapToGrid/>
-        <w:spacing w:line="360" w:lineRule="auto"/>
-        <w:ind w:right="0" w:rightChars="0"/>
-        <w:jc w:val="both"/>
-        <w:textAlignment w:val="auto"/>
-        <w:outlineLvl w:val="9"/>
-        <w:rPr>
-          <w:rFonts w:hint="default"/>
-        </w:rPr>
-      </w:pPr>
-      <w:r>
-        <w:rPr>
-          <w:sz w:val="24"/>
-        </w:rPr>
-        <mc:AlternateContent>
-          <mc:Choice Requires="wps">
-            <w:drawing>
-              <wp:anchor distT="0" distB="0" distL="114300" distR="114300" simplePos="0" relativeHeight="251833344" behindDoc="0" locked="0" layoutInCell="1" allowOverlap="1">
-                <wp:simplePos x="0" y="0"/>
-                <wp:positionH relativeFrom="column">
-                  <wp:posOffset>1728470</wp:posOffset>
-                </wp:positionH>
-                <wp:positionV relativeFrom="paragraph">
-                  <wp:posOffset>105410</wp:posOffset>
-                </wp:positionV>
-                <wp:extent cx="13970" cy="430530"/>
-                <wp:effectExtent l="38100" t="0" r="62230" b="7620"/>
-                <wp:wrapNone/>
-                <wp:docPr id="81" name="直接箭头连接符 81"/>
-                <wp:cNvGraphicFramePr/>
-                <a:graphic xmlns:a="http://schemas.openxmlformats.org/drawingml/2006/main">
-                  <a:graphicData uri="http://schemas.microsoft.com/office/word/2010/wordprocessingShape">
-                    <wps:wsp>
-                      <wps:cNvCnPr>
-                        <a:stCxn id="53" idx="2"/>
-                      </wps:cNvCnPr>
-                      <wps:spPr>
-                        <a:xfrm>
-                          <a:off x="2809240" y="2614930"/>
-                          <a:ext cx="13970" cy="430530"/>
-                        </a:xfrm>
-                        <a:prstGeom prst="straightConnector1">
-                          <a:avLst/>
-                        </a:prstGeom>
-                        <a:ln>
-                          <a:solidFill>
-                            <a:schemeClr val="tx1"/>
-                          </a:solidFill>
-                          <a:tailEnd type="arrow"/>
-                        </a:ln>
-                      </wps:spPr>
-                      <wps:style>
-                        <a:lnRef idx="1">
-                          <a:schemeClr val="accent1"/>
-                        </a:lnRef>
-                        <a:fillRef idx="0">
-                          <a:schemeClr val="accent1"/>
-                        </a:fillRef>
-                        <a:effectRef idx="0">
-                          <a:schemeClr val="accent1"/>
-                        </a:effectRef>
-                        <a:fontRef idx="minor">
-                          <a:schemeClr val="tx1"/>
-                        </a:fontRef>
-                      </wps:style>
-                      <wps:bodyPr/>
-                    </wps:wsp>
-                  </a:graphicData>
-                </a:graphic>
-              </wp:anchor>
-            </w:drawing>
-          </mc:Choice>
-          <mc:Fallback>
-            <w:pict>
-              <v:shape id="_x0000_s1026" o:spid="_x0000_s1026" o:spt="32" type="#_x0000_t32" style="position:absolute;left:0pt;margin-left:136.1pt;margin-top:8.3pt;height:33.9pt;width:1.1pt;z-index:251833344;mso-width-relative:page;mso-height-relative:page;" filled="f" stroked="t" coordsize="21600,21600" o:gfxdata="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">
-                <v:fill on="f" focussize="0,0"/>
-                <v:stroke weight="0.5pt" color="#31363B [3213]" miterlimit="8" joinstyle="miter" endarrow="open"/>
-                <v:imagedata o:title=""/>
-                <o:lock v:ext="edit" aspectratio="f"/>
-              </v:shape>
-            </w:pict>
-          </mc:Fallback>
-        </mc:AlternateContent>
-      </w:r>
-    </w:p>
-    <w:p>
-      <w:pPr>
-        <w:keepNext w:val="0"/>
-        <w:keepLines w:val="0"/>
-        <w:pageBreakBefore w:val="0"/>
-        <w:widowControl w:val="0"/>
-        <w:numPr>
-          <w:ilvl w:val="0"/>
-          <w:numId w:val="0"/>
-        </w:numPr>
-        <w:tabs>
-          <w:tab w:val="left" w:pos="0"/>
-          <w:tab w:val="left" w:pos="591"/>
-        </w:tabs>
-        <w:kinsoku/>
-        <w:wordWrap/>
-        <w:overflowPunct/>
-        <w:topLinePunct w:val="0"/>
-        <w:autoSpaceDE/>
-        <w:autoSpaceDN/>
-        <w:bidi w:val="0"/>
-        <w:adjustRightInd/>
-        <w:snapToGrid/>
-        <w:spacing w:line="360" w:lineRule="auto"/>
-        <w:ind w:right="0" w:rightChars="0"/>
-        <w:jc w:val="both"/>
-        <w:textAlignment w:val="auto"/>
-        <w:outlineLvl w:val="9"/>
-        <w:rPr>
-          <w:rFonts w:hint="default"/>
-        </w:rPr>
-      </w:pPr>
-    </w:p>
-    <w:p>
-      <w:pPr>
-        <w:keepNext w:val="0"/>
-        <w:keepLines w:val="0"/>
-        <w:pageBreakBefore w:val="0"/>
-        <w:widowControl w:val="0"/>
-        <w:numPr>
-          <w:ilvl w:val="0"/>
-          <w:numId w:val="0"/>
-        </w:numPr>
-        <w:tabs>
-          <w:tab w:val="left" w:pos="0"/>
-          <w:tab w:val="left" w:pos="591"/>
-        </w:tabs>
-        <w:kinsoku/>
-        <w:wordWrap/>
-        <w:overflowPunct/>
-        <w:topLinePunct w:val="0"/>
-        <w:autoSpaceDE/>
-        <w:autoSpaceDN/>
-        <w:bidi w:val="0"/>
-        <w:adjustRightInd/>
-        <w:snapToGrid/>
-        <w:spacing w:line="360" w:lineRule="auto"/>
-        <w:ind w:left="0" w:leftChars="0" w:right="0" w:rightChars="0" w:firstLine="480" w:firstLineChars="200"/>
-        <w:jc w:val="left"/>
-        <w:textAlignment w:val="auto"/>
-        <w:outlineLvl w:val="9"/>
-        <w:rPr>
-          <w:rFonts w:hint="default"/>
-        </w:rPr>
-      </w:pPr>
-    </w:p>
-    <w:p>
-      <w:pPr>
-        <w:keepNext w:val="0"/>
-        <w:keepLines w:val="0"/>
-        <w:pageBreakBefore w:val="0"/>
-        <w:widowControl w:val="0"/>
-        <w:numPr>
-          <w:ilvl w:val="0"/>
-          <w:numId w:val="0"/>
-        </w:numPr>
-        <w:tabs>
-          <w:tab w:val="left" w:pos="0"/>
-          <w:tab w:val="left" w:pos="591"/>
-        </w:tabs>
-        <w:kinsoku/>
-        <w:wordWrap/>
-        <w:overflowPunct/>
-        <w:topLinePunct w:val="0"/>
-        <w:autoSpaceDE/>
-        <w:autoSpaceDN/>
-        <w:bidi w:val="0"/>
-        <w:adjustRightInd/>
-        <w:snapToGrid/>
-        <w:spacing w:line="360" w:lineRule="auto"/>
-        <w:ind w:left="0" w:leftChars="0" w:right="0" w:rightChars="0" w:firstLine="480" w:firstLineChars="200"/>
-        <w:jc w:val="left"/>
-        <w:textAlignment w:val="auto"/>
-        <w:outlineLvl w:val="9"/>
-        <w:rPr>
-          <w:rFonts w:hint="default"/>
-        </w:rPr>
-      </w:pPr>
-    </w:p>
-    <w:p>
-      <w:pPr>
-        <w:keepNext w:val="0"/>
-        <w:keepLines w:val="0"/>
-        <w:pageBreakBefore w:val="0"/>
-        <w:widowControl w:val="0"/>
-        <w:numPr>
-          <w:ilvl w:val="0"/>
-          <w:numId w:val="0"/>
-        </w:numPr>
-        <w:tabs>
-          <w:tab w:val="left" w:pos="0"/>
-          <w:tab w:val="left" w:pos="591"/>
-        </w:tabs>
-        <w:kinsoku/>
-        <w:wordWrap/>
-        <w:overflowPunct/>
-        <w:topLinePunct w:val="0"/>
-        <w:autoSpaceDE/>
-        <w:autoSpaceDN/>
-        <w:bidi w:val="0"/>
-        <w:adjustRightInd/>
-        <w:snapToGrid/>
-        <w:spacing w:line="360" w:lineRule="auto"/>
-        <w:ind w:left="0" w:leftChars="0" w:right="0" w:rightChars="0" w:firstLine="480" w:firstLineChars="200"/>
-        <w:jc w:val="left"/>
-        <w:textAlignment w:val="auto"/>
-        <w:outlineLvl w:val="9"/>
-        <w:rPr>
-          <w:rFonts w:hint="default"/>
-        </w:rPr>
-      </w:pPr>
-      <w:r>
-        <w:rPr>
-          <w:rFonts w:hint="default"/>
-        </w:rPr>
-        <w:t>NDN数据包相对于网络中的节点是完全独立的，这就使得中间可以NDN缓存数据包以满足将来到达的对此数据包的请求，这又使得NDN不需要向现在的网络那样增添额外的代价，而是从底层就可以支持如内容分发、多播等功能。</w:t>
-      </w:r>
-    </w:p>
-    <w:p>
-      <w:pPr>
-        <w:keepNext w:val="0"/>
-        <w:keepLines w:val="0"/>
-        <w:pageBreakBefore w:val="0"/>
-        <w:widowControl w:val="0"/>
-        <w:numPr>
-          <w:ilvl w:val="0"/>
-          <w:numId w:val="5"/>
-        </w:numPr>
-        <w:tabs>
-          <w:tab w:val="left" w:pos="0"/>
-          <w:tab w:val="left" w:pos="591"/>
-        </w:tabs>
-        <w:kinsoku/>
-        <w:wordWrap/>
-        <w:overflowPunct/>
-        <w:topLinePunct w:val="0"/>
-        <w:autoSpaceDE/>
-        <w:autoSpaceDN/>
-        <w:bidi w:val="0"/>
-        <w:adjustRightInd/>
-        <w:snapToGrid/>
-        <w:spacing w:line="360" w:lineRule="auto"/>
-        <w:ind w:left="0" w:leftChars="0" w:right="0" w:rightChars="0" w:firstLine="0" w:firstLineChars="0"/>
-        <w:jc w:val="left"/>
-        <w:textAlignment w:val="auto"/>
-        <w:outlineLvl w:val="9"/>
-        <w:rPr>
-          <w:rFonts w:hint="default"/>
-        </w:rPr>
-      </w:pPr>
-      <w:r>
-        <w:rPr>
-          <w:rFonts w:hint="default"/>
-        </w:rPr>
-        <w:t>NDN的内容命名</w:t>
-      </w:r>
-    </w:p>
-    <w:p>
-      <w:pPr>
-        <w:keepNext w:val="0"/>
-        <w:keepLines w:val="0"/>
-        <w:pageBreakBefore w:val="0"/>
-        <w:widowControl w:val="0"/>
-        <w:numPr>
-          <w:ilvl w:val="0"/>
-          <w:numId w:val="0"/>
-        </w:numPr>
-        <w:tabs>
-          <w:tab w:val="left" w:pos="0"/>
-          <w:tab w:val="left" w:pos="591"/>
-        </w:tabs>
-        <w:kinsoku/>
-        <w:wordWrap/>
-        <w:overflowPunct/>
-        <w:topLinePunct w:val="0"/>
-        <w:autoSpaceDE/>
-        <w:autoSpaceDN/>
-        <w:bidi w:val="0"/>
-        <w:adjustRightInd/>
-        <w:snapToGrid/>
-        <w:spacing w:line="360" w:lineRule="auto"/>
-        <w:ind w:left="0" w:leftChars="0" w:right="0" w:rightChars="0" w:firstLine="480" w:firstLineChars="200"/>
-        <w:jc w:val="left"/>
-        <w:textAlignment w:val="auto"/>
-        <w:outlineLvl w:val="9"/>
-        <w:rPr>
-          <w:rFonts w:hint="default"/>
-        </w:rPr>
-      </w:pPr>
-    </w:p>
-    <w:p>
-      <w:pPr>
-        <w:keepNext w:val="0"/>
-        <w:keepLines w:val="0"/>
-        <w:pageBreakBefore w:val="0"/>
-        <w:widowControl w:val="0"/>
-        <w:numPr>
-          <w:ilvl w:val="0"/>
-          <w:numId w:val="5"/>
-        </w:numPr>
-        <w:tabs>
-          <w:tab w:val="left" w:pos="0"/>
-          <w:tab w:val="left" w:pos="591"/>
-        </w:tabs>
-        <w:kinsoku/>
-        <w:wordWrap/>
-        <w:overflowPunct/>
-        <w:topLinePunct w:val="0"/>
-        <w:autoSpaceDE/>
-        <w:autoSpaceDN/>
-        <w:bidi w:val="0"/>
-        <w:adjustRightInd/>
-        <w:snapToGrid/>
-        <w:spacing w:line="360" w:lineRule="auto"/>
-        <w:ind w:left="0" w:leftChars="0" w:right="0" w:rightChars="0" w:firstLine="0" w:firstLineChars="0"/>
-        <w:jc w:val="left"/>
-        <w:textAlignment w:val="auto"/>
-        <w:outlineLvl w:val="9"/>
-        <w:rPr>
-          <w:rFonts w:hint="default"/>
-        </w:rPr>
-      </w:pPr>
-      <w:r>
-        <w:rPr>
-          <w:rFonts w:hint="default"/>
-        </w:rPr>
-        <w:t>NDN的安全性</w:t>
-      </w:r>
-    </w:p>
-    <w:p>
-      <w:pPr>
-        <w:keepNext w:val="0"/>
-        <w:keepLines w:val="0"/>
-        <w:pageBreakBefore w:val="0"/>
-        <w:widowControl w:val="0"/>
-        <w:numPr>
-          <w:ilvl w:val="0"/>
-          <w:numId w:val="5"/>
-        </w:numPr>
-        <w:tabs>
-          <w:tab w:val="left" w:pos="0"/>
-          <w:tab w:val="left" w:pos="591"/>
-        </w:tabs>
-        <w:kinsoku/>
-        <w:wordWrap/>
-        <w:overflowPunct/>
-        <w:topLinePunct w:val="0"/>
-        <w:autoSpaceDE/>
-        <w:autoSpaceDN/>
-        <w:bidi w:val="0"/>
-        <w:adjustRightInd/>
-        <w:snapToGrid/>
-        <w:spacing w:line="360" w:lineRule="auto"/>
-        <w:ind w:left="0" w:leftChars="0" w:right="0" w:rightChars="0" w:firstLine="0" w:firstLineChars="0"/>
-        <w:jc w:val="left"/>
-        <w:textAlignment w:val="auto"/>
-        <w:outlineLvl w:val="9"/>
-        <w:rPr>
-          <w:rFonts w:hint="default"/>
-        </w:rPr>
-      </w:pPr>
-      <w:r>
-        <w:rPr>
-          <w:rFonts w:hint="default"/>
-        </w:rPr>
-        <w:t>NDN的路由转发策略</w:t>
-      </w:r>
-    </w:p>
-    <w:p>
-      <w:pPr>
-        <w:keepNext w:val="0"/>
-        <w:keepLines w:val="0"/>
-        <w:pageBreakBefore w:val="0"/>
-        <w:widowControl w:val="0"/>
-        <w:numPr>
-          <w:ilvl w:val="0"/>
-          <w:numId w:val="5"/>
-        </w:numPr>
-        <w:tabs>
-          <w:tab w:val="left" w:pos="0"/>
-          <w:tab w:val="left" w:pos="591"/>
-        </w:tabs>
-        <w:kinsoku/>
-        <w:wordWrap/>
-        <w:overflowPunct/>
-        <w:topLinePunct w:val="0"/>
-        <w:autoSpaceDE/>
-        <w:autoSpaceDN/>
-        <w:bidi w:val="0"/>
-        <w:adjustRightInd/>
-        <w:snapToGrid/>
-        <w:spacing w:line="360" w:lineRule="auto"/>
-        <w:ind w:left="0" w:leftChars="0" w:right="0" w:rightChars="0" w:firstLine="0" w:firstLineChars="0"/>
-        <w:jc w:val="left"/>
-        <w:textAlignment w:val="auto"/>
-        <w:outlineLvl w:val="9"/>
+      <w:r>
+        <w:rPr>
+          <w:rFonts w:hint="default"/>
+        </w:rPr>
+        <w:t xml:space="preserve">保持：在每隔更新周期末期，节点更新一次流行度、偏好度和基本优先级。更新即将开始前已有的基本有的基本优先级为 </w:t>
+      </w:r>
+      <w:r>
         <w:rPr>
           <w:rFonts w:hint="eastAsia"/>
         </w:rPr>
-      </w:pPr>
-      <w:r>
-        <w:rPr>
-          <w:rFonts w:hint="default"/>
-        </w:rPr>
-        <w:t>NDN的缓存策略</w:t>
-      </w:r>
-    </w:p>
-    <w:p>
-      <w:pPr>
-        <w:keepNext w:val="0"/>
-        <w:keepLines w:val="0"/>
-        <w:pageBreakBefore w:val="0"/>
-        <w:widowControl w:val="0"/>
-        <w:numPr>
-          <w:ilvl w:val="0"/>
-          <w:numId w:val="5"/>
-        </w:numPr>
-        <w:tabs>
-          <w:tab w:val="left" w:pos="0"/>
-          <w:tab w:val="left" w:pos="591"/>
-        </w:tabs>
-        <w:kinsoku/>
-        <w:wordWrap/>
-        <w:overflowPunct/>
-        <w:topLinePunct w:val="0"/>
-        <w:autoSpaceDE/>
-        <w:autoSpaceDN/>
-        <w:bidi w:val="0"/>
-        <w:adjustRightInd/>
-        <w:snapToGrid/>
-        <w:spacing w:line="360" w:lineRule="auto"/>
-        <w:ind w:left="0" w:leftChars="0" w:right="0" w:rightChars="0" w:firstLine="0" w:firstLineChars="0"/>
-        <w:jc w:val="left"/>
-        <w:textAlignment w:val="auto"/>
-        <w:outlineLvl w:val="9"/>
+        <w:t>bprior_old</w:t>
+      </w:r>
+      <w:r>
+        <w:rPr>
+          <w:rFonts w:hint="default"/>
+        </w:rPr>
+        <w:t xml:space="preserve"> ,本更新周期内的基本优先级为 </w:t>
+      </w:r>
+      <w:r>
         <w:rPr>
           <w:rFonts w:hint="eastAsia"/>
         </w:rPr>
-      </w:pPr>
-      <w:r>
-        <w:rPr>
-          <w:rFonts w:hint="default"/>
-        </w:rPr>
-        <w:t>NDN需要解决的问题</w:t>
-      </w:r>
-    </w:p>
-    <w:p>
-      <w:pPr>
-        <w:keepNext w:val="0"/>
-        <w:keepLines w:val="0"/>
-        <w:pageBreakBefore w:val="0"/>
-        <w:widowControl w:val="0"/>
-        <w:numPr>
-          <w:ilvl w:val="0"/>
-          <w:numId w:val="6"/>
-        </w:numPr>
-        <w:tabs>
-          <w:tab w:val="left" w:pos="0"/>
-          <w:tab w:val="left" w:pos="591"/>
-        </w:tabs>
-        <w:kinsoku/>
-        <w:wordWrap/>
-        <w:overflowPunct/>
-        <w:topLinePunct w:val="0"/>
-        <w:autoSpaceDE/>
-        <w:autoSpaceDN/>
-        <w:bidi w:val="0"/>
-        <w:adjustRightInd/>
-        <w:snapToGrid/>
-        <w:spacing w:line="360" w:lineRule="auto"/>
-        <w:ind w:leftChars="0" w:right="0" w:rightChars="0"/>
-        <w:jc w:val="center"/>
-        <w:textAlignment w:val="auto"/>
-        <w:outlineLvl w:val="9"/>
-        <w:rPr>
-          <w:rFonts w:hint="default"/>
-        </w:rPr>
-      </w:pPr>
-      <w:r>
-        <w:rPr>
-          <w:rFonts w:hint="default"/>
-        </w:rPr>
-        <w:t>NDN缓存策略</w:t>
-      </w:r>
-    </w:p>
-    <w:p>
-      <w:pPr>
-        <w:keepNext w:val="0"/>
-        <w:keepLines w:val="0"/>
-        <w:pageBreakBefore w:val="0"/>
-        <w:widowControl w:val="0"/>
-        <w:numPr>
-          <w:ilvl w:val="0"/>
-          <w:numId w:val="7"/>
-        </w:numPr>
-        <w:tabs>
-          <w:tab w:val="left" w:pos="0"/>
-          <w:tab w:val="left" w:pos="591"/>
-        </w:tabs>
-        <w:kinsoku/>
-        <w:wordWrap/>
-        <w:overflowPunct/>
-        <w:topLinePunct w:val="0"/>
-        <w:autoSpaceDE/>
-        <w:autoSpaceDN/>
-        <w:bidi w:val="0"/>
-        <w:adjustRightInd/>
-        <w:snapToGrid/>
-        <w:spacing w:line="360" w:lineRule="auto"/>
-        <w:ind w:left="0" w:leftChars="0" w:right="0" w:rightChars="0" w:firstLine="0" w:firstLineChars="0"/>
-        <w:jc w:val="both"/>
-        <w:textAlignment w:val="auto"/>
-        <w:outlineLvl w:val="9"/>
-        <w:rPr>
-          <w:rFonts w:hint="eastAsia"/>
-        </w:rPr>
-      </w:pPr>
-      <w:r>
-        <w:rPr>
-          <w:rFonts w:hint="default"/>
-        </w:rPr>
-        <w:t>基本思想</w:t>
-      </w:r>
-    </w:p>
-    <w:p>
-      <w:pPr>
-        <w:keepNext w:val="0"/>
-        <w:keepLines w:val="0"/>
-        <w:pageBreakBefore w:val="0"/>
-        <w:widowControl w:val="0"/>
-        <w:numPr>
-          <w:ilvl w:val="0"/>
-          <w:numId w:val="0"/>
-        </w:numPr>
-        <w:tabs>
-          <w:tab w:val="left" w:pos="0"/>
-          <w:tab w:val="left" w:pos="591"/>
-        </w:tabs>
-        <w:kinsoku/>
-        <w:wordWrap/>
-        <w:overflowPunct/>
-        <w:topLinePunct w:val="0"/>
-        <w:autoSpaceDE/>
-        <w:autoSpaceDN/>
-        <w:bidi w:val="0"/>
-        <w:adjustRightInd/>
-        <w:snapToGrid/>
-        <w:spacing w:line="360" w:lineRule="auto"/>
-        <w:ind w:left="0" w:leftChars="0" w:right="0" w:rightChars="0" w:firstLine="480" w:firstLineChars="200"/>
-        <w:jc w:val="both"/>
-        <w:textAlignment w:val="auto"/>
-        <w:outlineLvl w:val="9"/>
-        <w:rPr>
-          <w:rFonts w:hint="eastAsia"/>
-        </w:rPr>
-      </w:pPr>
-      <w:r>
-        <w:rPr>
-          <w:rFonts w:hint="eastAsia"/>
-        </w:rPr>
-        <w:t>节点为每个</w:t>
-      </w:r>
-      <w:r>
-        <w:rPr>
-          <w:rFonts w:hint="default"/>
-        </w:rPr>
-        <w:t>到来的</w:t>
-      </w:r>
-      <w:r>
-        <w:rPr>
-          <w:rFonts w:hint="eastAsia"/>
-        </w:rPr>
-        <w:t>内容</w:t>
-      </w:r>
-      <w:r>
-        <w:rPr>
-          <w:rFonts w:hint="default"/>
-        </w:rPr>
-        <w:t>赋予</w:t>
-      </w:r>
-      <w:r>
-        <w:rPr>
-          <w:rFonts w:hint="eastAsia"/>
-        </w:rPr>
-        <w:t>一个缓存优先级</w:t>
-      </w:r>
-      <w:r>
-        <w:rPr>
-          <w:rFonts w:hint="default"/>
-        </w:rPr>
-        <w:t>，节点根据缓存优先级来决定是否缓存该内容。</w:t>
-      </w:r>
-      <w:r>
-        <w:rPr>
-          <w:rFonts w:hint="eastAsia"/>
-        </w:rPr>
-        <w:t>缓存优先级由基本优先级、内容大小两个参数</w:t>
-      </w:r>
-      <w:r>
-        <w:rPr>
-          <w:rFonts w:hint="default"/>
-        </w:rPr>
-        <w:t>计算得到</w:t>
-      </w:r>
-      <w:r>
-        <w:rPr>
-          <w:rFonts w:hint="eastAsia"/>
-        </w:rPr>
-        <w:t>，基本优先级由流行度、偏好度两个参数形成。节点</w:t>
-      </w:r>
-      <w:r>
-        <w:rPr>
-          <w:rFonts w:hint="default"/>
-        </w:rPr>
-        <w:t>只记录内容的基本优先级，并且</w:t>
-      </w:r>
-      <w:r>
-        <w:rPr>
-          <w:rFonts w:hint="eastAsia"/>
-        </w:rPr>
-        <w:t>每隔一段时间就更新所有内容的基本优先级，在内容到达后，节点</w:t>
-      </w:r>
-      <w:r>
-        <w:rPr>
-          <w:rFonts w:hint="default"/>
-        </w:rPr>
-        <w:t>再</w:t>
-      </w:r>
-      <w:r>
-        <w:rPr>
-          <w:rFonts w:hint="eastAsia"/>
-        </w:rPr>
-        <w:t>通过基本优先级和内容大小计算内容的缓存优先级</w:t>
-      </w:r>
-      <w:r>
-        <w:rPr>
-          <w:rFonts w:hint="default"/>
-        </w:rPr>
-        <w:t>，再</w:t>
-      </w:r>
-      <w:r>
-        <w:rPr>
-          <w:rFonts w:hint="eastAsia"/>
-        </w:rPr>
-        <w:t>通过查看缓存空间的大小和比较内容缓存优先级的大小决定</w:t>
-      </w:r>
-      <w:r>
-        <w:rPr>
-          <w:rFonts w:hint="default"/>
-        </w:rPr>
-        <w:t>是否缓存该内容。并且，流行度、偏好度、基本优先级都是基于一段某一段时间的，我们可以称之为更新周期(updata_circle)，在每个更新周期的末尾，我们会根据这个周期内收到或者发出的Interst包的情况，并结合上个周期计算得到的的流行度、偏好度、基本优先级，来计算这个周期的流行度、偏好度、基本优先级，从而在下一个周期用这些参数决定对收到的内容的缓存与否。</w:t>
-      </w:r>
-    </w:p>
-    <w:p>
-      <w:pPr>
-        <w:keepNext w:val="0"/>
-        <w:keepLines w:val="0"/>
-        <w:pageBreakBefore w:val="0"/>
-        <w:widowControl w:val="0"/>
-        <w:numPr>
-          <w:ilvl w:val="0"/>
-          <w:numId w:val="7"/>
-        </w:numPr>
-        <w:tabs>
-          <w:tab w:val="left" w:pos="0"/>
-          <w:tab w:val="left" w:pos="591"/>
-        </w:tabs>
-        <w:kinsoku/>
-        <w:wordWrap/>
-        <w:overflowPunct/>
-        <w:topLinePunct w:val="0"/>
-        <w:autoSpaceDE/>
-        <w:autoSpaceDN/>
-        <w:bidi w:val="0"/>
-        <w:adjustRightInd/>
-        <w:snapToGrid/>
-        <w:spacing w:line="360" w:lineRule="auto"/>
-        <w:ind w:left="0" w:leftChars="0" w:right="0" w:rightChars="0" w:firstLine="0" w:firstLineChars="0"/>
-        <w:jc w:val="both"/>
-        <w:textAlignment w:val="auto"/>
-        <w:outlineLvl w:val="9"/>
-        <w:rPr>
-          <w:rFonts w:hint="eastAsia"/>
-        </w:rPr>
-      </w:pPr>
-      <w:r>
-        <w:rPr>
-          <w:rFonts w:hint="default"/>
-        </w:rPr>
-        <w:t>参数定义</w:t>
-      </w:r>
-    </w:p>
-    <w:p>
-      <w:pPr>
-        <w:numPr>
-          <w:ilvl w:val="0"/>
-          <w:numId w:val="8"/>
-        </w:numPr>
-        <w:ind w:left="420" w:leftChars="0" w:firstLine="0" w:firstLineChars="0"/>
-        <w:jc w:val="left"/>
-        <w:rPr>
-          <w:sz w:val="24"/>
-          <w:szCs w:val="32"/>
-        </w:rPr>
-      </w:pPr>
-      <w:r>
-        <w:rPr>
-          <w:sz w:val="24"/>
-          <w:szCs w:val="32"/>
-        </w:rPr>
-        <w:t>流行度(popu_rate)</w:t>
-      </w:r>
-    </w:p>
-    <w:p>
-      <w:pPr>
-        <w:numPr>
-          <w:ilvl w:val="0"/>
-          <w:numId w:val="9"/>
-        </w:numPr>
-        <w:tabs>
-          <w:tab w:val="left" w:pos="425"/>
-        </w:tabs>
-        <w:ind w:left="1265" w:leftChars="0" w:hanging="425" w:firstLineChars="0"/>
-        <w:jc w:val="left"/>
-        <w:rPr>
-          <w:sz w:val="24"/>
-          <w:szCs w:val="32"/>
-        </w:rPr>
-      </w:pPr>
-      <w:r>
-        <w:rPr>
-          <w:sz w:val="24"/>
-          <w:szCs w:val="32"/>
-        </w:rPr>
-        <w:t>含义：表示从某一节点观察，某一内容在网络中的流行程度。</w:t>
-      </w:r>
-    </w:p>
-    <w:p>
-      <w:pPr>
-        <w:numPr>
-          <w:ilvl w:val="0"/>
-          <w:numId w:val="9"/>
-        </w:numPr>
-        <w:tabs>
-          <w:tab w:val="left" w:pos="425"/>
-        </w:tabs>
-        <w:ind w:left="1265" w:leftChars="0" w:hanging="425" w:firstLineChars="0"/>
-        <w:jc w:val="left"/>
-        <w:rPr>
-          <w:sz w:val="24"/>
-          <w:szCs w:val="32"/>
-        </w:rPr>
-      </w:pPr>
-      <w:r>
-        <w:rPr>
-          <w:sz w:val="24"/>
-          <w:szCs w:val="32"/>
-        </w:rPr>
-        <w:t>表示方法：一段时间内节点收到的对某一内容的interest packet的数量与此节点收到的interst packet的总数的比。</w:t>
-      </w:r>
-    </w:p>
-    <w:p>
-      <w:pPr>
-        <w:numPr>
-          <w:ilvl w:val="0"/>
-          <w:numId w:val="8"/>
-        </w:numPr>
-        <w:ind w:left="420" w:leftChars="0" w:firstLine="0" w:firstLineChars="0"/>
-        <w:jc w:val="left"/>
-        <w:rPr>
-          <w:sz w:val="24"/>
-          <w:szCs w:val="32"/>
-        </w:rPr>
-      </w:pPr>
-      <w:r>
-        <w:rPr>
-          <w:sz w:val="24"/>
-          <w:szCs w:val="32"/>
-        </w:rPr>
-        <w:t>偏好度(pref_rate)</w:t>
-      </w:r>
-    </w:p>
-    <w:p>
-      <w:pPr>
-        <w:numPr>
-          <w:ilvl w:val="0"/>
-          <w:numId w:val="10"/>
-        </w:numPr>
-        <w:tabs>
-          <w:tab w:val="left" w:pos="425"/>
-        </w:tabs>
-        <w:ind w:left="1265" w:leftChars="0" w:hanging="425" w:firstLineChars="0"/>
-        <w:jc w:val="left"/>
-        <w:rPr>
-          <w:sz w:val="24"/>
-          <w:szCs w:val="32"/>
-        </w:rPr>
-      </w:pPr>
-      <w:r>
-        <w:rPr>
-          <w:sz w:val="24"/>
-          <w:szCs w:val="32"/>
-        </w:rPr>
-        <w:t>含义：表示</w:t>
-      </w:r>
-      <w:r>
-        <w:rPr>
-          <w:rFonts w:hint="eastAsia" w:ascii="SimSun" w:hAnsi="SimSun" w:cs="SimSun"/>
-          <w:sz w:val="24"/>
-        </w:rPr>
-        <w:t>节点对于某一类内容的偏爱程度</w:t>
-      </w:r>
-    </w:p>
-    <w:p>
-      <w:pPr>
-        <w:numPr>
-          <w:ilvl w:val="0"/>
-          <w:numId w:val="10"/>
-        </w:numPr>
-        <w:tabs>
-          <w:tab w:val="left" w:pos="425"/>
-        </w:tabs>
-        <w:ind w:left="1265" w:leftChars="0" w:hanging="425" w:firstLineChars="0"/>
-        <w:jc w:val="left"/>
-        <w:rPr>
-          <w:sz w:val="24"/>
-          <w:szCs w:val="32"/>
-        </w:rPr>
-      </w:pPr>
-      <w:r>
-        <w:rPr>
-          <w:sz w:val="24"/>
-          <w:szCs w:val="32"/>
-        </w:rPr>
-        <w:t>表示方法：一段时间内节点发出的对某一类内容的interest packet的数量与此节点发出的interest packet的总数的比</w:t>
-      </w:r>
-    </w:p>
-    <w:p>
-      <w:pPr>
-        <w:numPr>
-          <w:ilvl w:val="0"/>
-          <w:numId w:val="8"/>
-        </w:numPr>
-        <w:ind w:left="420" w:leftChars="0" w:firstLine="0" w:firstLineChars="0"/>
-        <w:jc w:val="left"/>
-        <w:rPr>
-          <w:sz w:val="24"/>
-          <w:szCs w:val="32"/>
-        </w:rPr>
-      </w:pPr>
-      <w:r>
-        <w:rPr>
-          <w:sz w:val="24"/>
-          <w:szCs w:val="32"/>
-        </w:rPr>
-        <w:t>内容大小(content_size)</w:t>
-      </w:r>
-    </w:p>
-    <w:p>
-      <w:pPr>
-        <w:numPr>
-          <w:ilvl w:val="0"/>
-          <w:numId w:val="11"/>
-        </w:numPr>
-        <w:tabs>
-          <w:tab w:val="left" w:pos="425"/>
-        </w:tabs>
-        <w:ind w:left="1265" w:leftChars="0" w:hanging="425" w:firstLineChars="0"/>
-        <w:jc w:val="left"/>
-        <w:rPr>
-          <w:sz w:val="24"/>
-          <w:szCs w:val="32"/>
-        </w:rPr>
-      </w:pPr>
-      <w:r>
-        <w:rPr>
-          <w:sz w:val="24"/>
-          <w:szCs w:val="32"/>
-        </w:rPr>
-        <w:t>含义：表示数据包中内容的大小</w:t>
-      </w:r>
-    </w:p>
-    <w:p>
-      <w:pPr>
-        <w:numPr>
-          <w:ilvl w:val="0"/>
-          <w:numId w:val="8"/>
-        </w:numPr>
-        <w:ind w:left="420" w:leftChars="0" w:firstLine="0" w:firstLineChars="0"/>
-        <w:jc w:val="left"/>
-        <w:rPr>
-          <w:sz w:val="24"/>
-          <w:szCs w:val="32"/>
-        </w:rPr>
-      </w:pPr>
-      <w:r>
-        <w:rPr>
-          <w:sz w:val="24"/>
-          <w:szCs w:val="32"/>
-        </w:rPr>
-        <w:t>基本优先级(bprior)</w:t>
-      </w:r>
-    </w:p>
-    <w:p>
-      <w:pPr>
-        <w:numPr>
-          <w:ilvl w:val="0"/>
-          <w:numId w:val="12"/>
-        </w:numPr>
-        <w:tabs>
-          <w:tab w:val="left" w:pos="425"/>
-        </w:tabs>
-        <w:ind w:left="1265" w:leftChars="0" w:hanging="425" w:firstLineChars="0"/>
-        <w:jc w:val="left"/>
-        <w:rPr>
-          <w:sz w:val="24"/>
-          <w:szCs w:val="32"/>
-        </w:rPr>
-      </w:pPr>
-      <w:r>
-        <w:rPr>
-          <w:sz w:val="24"/>
-          <w:szCs w:val="32"/>
-        </w:rPr>
-        <w:t>表示方法：</w:t>
-      </w:r>
-    </w:p>
-    <w:p>
-      <w:pPr>
-        <w:numPr>
-          <w:ilvl w:val="0"/>
-          <w:numId w:val="0"/>
-        </w:numPr>
-        <w:tabs>
-          <w:tab w:val="clear" w:pos="425"/>
-        </w:tabs>
-        <w:ind w:left="840" w:leftChars="0"/>
-        <w:jc w:val="center"/>
-        <w:rPr>
-          <w:sz w:val="24"/>
-          <w:szCs w:val="32"/>
-        </w:rPr>
-      </w:pPr>
-      <w:r>
-        <w:rPr>
-          <w:sz w:val="24"/>
-          <w:szCs w:val="32"/>
-        </w:rPr>
-        <w:t>popu_weight*popu_rate+pref_weight*pref_rate</w:t>
-      </w:r>
-    </w:p>
-    <w:p>
-      <w:pPr>
-        <w:numPr>
-          <w:ilvl w:val="0"/>
-          <w:numId w:val="8"/>
-        </w:numPr>
-        <w:ind w:left="420" w:leftChars="0" w:firstLine="0" w:firstLineChars="0"/>
-        <w:jc w:val="left"/>
-        <w:rPr>
-          <w:sz w:val="24"/>
-          <w:szCs w:val="32"/>
-        </w:rPr>
-      </w:pPr>
-      <w:r>
-        <w:rPr>
-          <w:sz w:val="24"/>
-          <w:szCs w:val="32"/>
-        </w:rPr>
-        <w:t>缓存优先级(cache_prior)</w:t>
-      </w:r>
-    </w:p>
-    <w:p>
-      <w:pPr>
-        <w:numPr>
-          <w:ilvl w:val="0"/>
-          <w:numId w:val="13"/>
-        </w:numPr>
-        <w:tabs>
-          <w:tab w:val="left" w:pos="425"/>
-        </w:tabs>
-        <w:ind w:left="1265" w:leftChars="0" w:hanging="425" w:firstLineChars="0"/>
-        <w:jc w:val="left"/>
-        <w:rPr>
-          <w:sz w:val="24"/>
-          <w:szCs w:val="32"/>
-        </w:rPr>
-      </w:pPr>
-      <w:r>
-        <w:rPr>
-          <w:sz w:val="24"/>
-          <w:szCs w:val="32"/>
-        </w:rPr>
-        <w:t>含义：表示单位内容的优先级，以防止优先级较高的超大型内容占用过多的缓存空间。</w:t>
-      </w:r>
-    </w:p>
-    <w:p>
-      <w:pPr>
-        <w:numPr>
-          <w:ilvl w:val="0"/>
-          <w:numId w:val="13"/>
-        </w:numPr>
-        <w:tabs>
-          <w:tab w:val="left" w:pos="425"/>
-        </w:tabs>
-        <w:ind w:left="1265" w:leftChars="0" w:hanging="425" w:firstLineChars="0"/>
-        <w:jc w:val="left"/>
-        <w:rPr>
-          <w:sz w:val="24"/>
-          <w:szCs w:val="32"/>
-        </w:rPr>
-      </w:pPr>
-      <w:r>
-        <w:rPr>
-          <w:sz w:val="24"/>
-          <w:szCs w:val="32"/>
-        </w:rPr>
-        <w:t>表示方法：</w:t>
-      </w:r>
-    </w:p>
-    <w:p>
-      <w:pPr>
-        <w:numPr>
-          <w:ilvl w:val="0"/>
-          <w:numId w:val="0"/>
-        </w:numPr>
-        <w:tabs>
-          <w:tab w:val="clear" w:pos="425"/>
-        </w:tabs>
-        <w:ind w:left="840" w:leftChars="0"/>
-        <w:jc w:val="center"/>
-        <w:rPr>
-          <w:rFonts w:hint="eastAsia"/>
-        </w:rPr>
-      </w:pPr>
-      <w:r>
-        <w:rPr>
-          <w:sz w:val="24"/>
-          <w:szCs w:val="32"/>
-        </w:rPr>
-        <w:t>bprior / content_szie</w:t>
-      </w:r>
-    </w:p>
-    <w:p>
-      <w:pPr>
-        <w:keepNext w:val="0"/>
-        <w:keepLines w:val="0"/>
-        <w:pageBreakBefore w:val="0"/>
-        <w:widowControl w:val="0"/>
-        <w:numPr>
-          <w:ilvl w:val="0"/>
-          <w:numId w:val="7"/>
-        </w:numPr>
-        <w:tabs>
-          <w:tab w:val="left" w:pos="0"/>
-          <w:tab w:val="left" w:pos="591"/>
-        </w:tabs>
-        <w:kinsoku/>
-        <w:wordWrap/>
-        <w:overflowPunct/>
-        <w:topLinePunct w:val="0"/>
-        <w:autoSpaceDE/>
-        <w:autoSpaceDN/>
-        <w:bidi w:val="0"/>
-        <w:adjustRightInd/>
-        <w:snapToGrid/>
-        <w:spacing w:line="360" w:lineRule="auto"/>
-        <w:ind w:left="0" w:leftChars="0" w:right="0" w:rightChars="0" w:firstLine="0" w:firstLineChars="0"/>
-        <w:jc w:val="both"/>
-        <w:textAlignment w:val="auto"/>
-        <w:outlineLvl w:val="9"/>
-        <w:rPr>
-          <w:rFonts w:hint="eastAsia"/>
-        </w:rPr>
-      </w:pPr>
-      <w:r>
-        <w:rPr>
-          <w:rFonts w:hint="default"/>
-        </w:rPr>
-        <w:t>缓存策略</w:t>
-      </w:r>
-    </w:p>
-    <w:p>
-      <w:pPr>
-        <w:keepNext w:val="0"/>
-        <w:keepLines w:val="0"/>
-        <w:pageBreakBefore w:val="0"/>
-        <w:widowControl w:val="0"/>
-        <w:numPr>
-          <w:ilvl w:val="0"/>
-          <w:numId w:val="14"/>
-        </w:numPr>
-        <w:tabs>
-          <w:tab w:val="left" w:pos="0"/>
-          <w:tab w:val="left" w:pos="591"/>
-        </w:tabs>
-        <w:kinsoku/>
-        <w:wordWrap/>
-        <w:overflowPunct/>
-        <w:topLinePunct w:val="0"/>
-        <w:autoSpaceDE/>
-        <w:autoSpaceDN/>
-        <w:bidi w:val="0"/>
-        <w:adjustRightInd/>
-        <w:snapToGrid/>
-        <w:spacing w:line="360" w:lineRule="auto"/>
-        <w:ind w:left="0" w:leftChars="0" w:right="0" w:rightChars="0" w:firstLine="480" w:firstLineChars="200"/>
-        <w:jc w:val="left"/>
-        <w:textAlignment w:val="auto"/>
-        <w:outlineLvl w:val="9"/>
-        <w:rPr>
-          <w:rFonts w:hint="eastAsia"/>
-        </w:rPr>
-      </w:pPr>
-      <w:r>
-        <w:rPr>
-          <w:rFonts w:hint="default"/>
-        </w:rPr>
-        <w:t>初始化：节点初始化时会创建 PopularityTable 和 PreferenceTable 两个数据结构，分别用于记录收到的Interest包的数量和发出的Interest包的数量，用于将来计算流行度和偏好度。另外还会创建 basic_cache_priority_table 用于保存内容的基本优先级。初始这些数据结构为空，因为没有收到或者发出任何Interst包。</w:t>
-      </w:r>
-    </w:p>
-    <w:p>
-      <w:pPr>
-        <w:keepNext w:val="0"/>
-        <w:keepLines w:val="0"/>
-        <w:pageBreakBefore w:val="0"/>
-        <w:widowControl w:val="0"/>
-        <w:numPr>
-          <w:ilvl w:val="0"/>
-          <w:numId w:val="14"/>
-        </w:numPr>
-        <w:tabs>
-          <w:tab w:val="left" w:pos="0"/>
-          <w:tab w:val="left" w:pos="591"/>
-        </w:tabs>
-        <w:kinsoku/>
-        <w:wordWrap/>
-        <w:overflowPunct/>
-        <w:topLinePunct w:val="0"/>
-        <w:autoSpaceDE/>
-        <w:autoSpaceDN/>
-        <w:bidi w:val="0"/>
-        <w:adjustRightInd/>
-        <w:snapToGrid/>
-        <w:spacing w:line="360" w:lineRule="auto"/>
-        <w:ind w:left="0" w:leftChars="0" w:right="0" w:rightChars="0" w:firstLine="480" w:firstLineChars="200"/>
-        <w:jc w:val="left"/>
-        <w:textAlignment w:val="auto"/>
-        <w:outlineLvl w:val="9"/>
-        <w:rPr>
-          <w:rFonts w:hint="eastAsia"/>
-        </w:rPr>
-      </w:pPr>
-      <w:r>
-        <w:rPr>
-          <w:rFonts w:hint="default"/>
-        </w:rPr>
-        <w:t>运行：当节点收到一个来自其他节点的Interest包后，将提取该Interest包请求的数据的名字，并更新 PopularityTable 中对应的项。如果 PopularityTable 不存在对应的项，则需要先创建该项，再进行更新。当节点自身发出一个请求(Interest 包)后，将请求的内容的名字提取出来，并更新 PreferenceTable 中对应的项。如果 PreferenceTable 不存在对应的项，则需要先创建该项，再进行更新。</w:t>
-      </w:r>
-    </w:p>
-    <w:p>
-      <w:pPr>
-        <w:keepNext w:val="0"/>
-        <w:keepLines w:val="0"/>
-        <w:pageBreakBefore w:val="0"/>
-        <w:widowControl w:val="0"/>
-        <w:numPr>
-          <w:ilvl w:val="0"/>
-          <w:numId w:val="14"/>
-        </w:numPr>
-        <w:tabs>
-          <w:tab w:val="left" w:pos="0"/>
-          <w:tab w:val="left" w:pos="591"/>
-        </w:tabs>
-        <w:kinsoku/>
-        <w:wordWrap/>
-        <w:overflowPunct/>
-        <w:topLinePunct w:val="0"/>
-        <w:autoSpaceDE/>
-        <w:autoSpaceDN/>
-        <w:bidi w:val="0"/>
-        <w:adjustRightInd/>
-        <w:snapToGrid/>
-        <w:spacing w:line="360" w:lineRule="auto"/>
-        <w:ind w:left="0" w:leftChars="0" w:right="0" w:rightChars="0" w:firstLine="480" w:firstLineChars="200"/>
-        <w:jc w:val="left"/>
-        <w:textAlignment w:val="auto"/>
-        <w:outlineLvl w:val="9"/>
-        <w:rPr>
-          <w:rFonts w:hint="eastAsia"/>
-        </w:rPr>
-      </w:pPr>
-      <w:r>
-        <w:rPr>
-          <w:rFonts w:hint="default"/>
-        </w:rPr>
-        <w:t xml:space="preserve">获取缓存优先级：节点接收到一个数据包后，提取出该数据包的内容的名字 content_name ，通过名字访问保存基本优先级的数据结构 basic_cache_priority_table ，获得基本优先级 </w:t>
-      </w:r>
-      <w:r>
-        <w:rPr>
-          <w:sz w:val="24"/>
-          <w:szCs w:val="32"/>
-        </w:rPr>
-        <w:t xml:space="preserve">bprior 。若 </w:t>
-      </w:r>
-      <w:r>
-        <w:rPr>
-          <w:rFonts w:hint="default"/>
-        </w:rPr>
-        <w:t>basic_cache_priority_table 不存在对应内容的缓存优先级，则认为该内容的缓存优先级为0。</w:t>
-      </w:r>
-    </w:p>
-    <w:p>
-      <w:pPr>
-        <w:keepNext w:val="0"/>
-        <w:keepLines w:val="0"/>
-        <w:pageBreakBefore w:val="0"/>
-        <w:widowControl w:val="0"/>
-        <w:numPr>
-          <w:ilvl w:val="0"/>
-          <w:numId w:val="14"/>
-        </w:numPr>
-        <w:tabs>
-          <w:tab w:val="left" w:pos="0"/>
-          <w:tab w:val="left" w:pos="591"/>
-        </w:tabs>
-        <w:kinsoku/>
-        <w:wordWrap/>
-        <w:overflowPunct/>
-        <w:topLinePunct w:val="0"/>
-        <w:autoSpaceDE/>
-        <w:autoSpaceDN/>
-        <w:bidi w:val="0"/>
-        <w:adjustRightInd/>
-        <w:snapToGrid/>
-        <w:spacing w:line="360" w:lineRule="auto"/>
-        <w:ind w:left="0" w:leftChars="0" w:right="0" w:rightChars="0" w:firstLine="480" w:firstLineChars="200"/>
-        <w:jc w:val="left"/>
-        <w:textAlignment w:val="auto"/>
-        <w:outlineLvl w:val="9"/>
-        <w:rPr>
-          <w:rFonts w:hint="eastAsia"/>
-        </w:rPr>
-      </w:pPr>
-      <w:r>
-        <w:rPr>
-          <w:rFonts w:hint="default"/>
-        </w:rPr>
-        <w:t>缓存决策：获取该内容的缓存优先级后，若该值小于某一设定的值（这里设为MIN_PRIORITY），则放弃缓存该内容，并丢弃该内容。否则，将该内容的缓存优先级与已经缓存的内容的缓存优先级进行比较，</w:t>
+        <w:t>bprior</w:t>
+      </w:r>
+      <w:r>
+        <w:rPr>
+          <w:rFonts w:hint="default"/>
+        </w:rPr>
+        <w:t>_new 。节点更新这个更新周期内的流行度和偏好度，并计算出这个更新周期内的基本优先级：</w:t>
       </w:r>
     </w:p>
     <w:p>
@@ -8873,42 +7738,20 @@
         <w:snapToGrid/>
         <w:spacing w:line="360" w:lineRule="auto"/>
         <w:ind w:right="0" w:rightChars="0"/>
-        <w:jc w:val="both"/>
-        <w:textAlignment w:val="auto"/>
-        <w:outlineLvl w:val="9"/>
-        <w:rPr>
-          <w:rFonts w:hint="default"/>
-        </w:rPr>
-      </w:pPr>
-      <w:r>
-        <w:rPr>
-          <w:rFonts w:hint="default"/>
-        </w:rPr>
-        <w:t xml:space="preserve">保持：在每隔更新周期末期，节点更新一次流行度、偏好度和基本优先级。更新即将开始前已有的基本有的基本优先级为 </w:t>
-      </w:r>
-      <w:r>
-        <w:rPr>
-          <w:rFonts w:hint="eastAsia"/>
-        </w:rPr>
-        <w:t>bprior_old</w:t>
-      </w:r>
-      <w:r>
-        <w:rPr>
-          <w:rFonts w:hint="default"/>
-        </w:rPr>
-        <w:t xml:space="preserve"> ,本更新周期内的基本优先级为 </w:t>
-      </w:r>
-      <w:r>
-        <w:rPr>
-          <w:rFonts w:hint="eastAsia"/>
-        </w:rPr>
-        <w:t>bprior</w:t>
-      </w:r>
-      <w:r>
-        <w:rPr>
-          <w:rFonts w:hint="default"/>
-        </w:rPr>
-        <w:t>_new 。节点更新这个更新周期内的流行度和偏好度，并计算出这个更新周期内的基本优先级：</w:t>
+        <w:jc w:val="center"/>
+        <w:textAlignment w:val="auto"/>
+        <w:outlineLvl w:val="9"/>
+        <w:rPr>
+          <w:sz w:val="24"/>
+          <w:szCs w:val="32"/>
+        </w:rPr>
+      </w:pPr>
+      <w:r>
+        <w:rPr>
+          <w:sz w:val="24"/>
+          <w:szCs w:val="32"/>
+        </w:rPr>
+        <w:t>bprior_new=popu_weight*popu_rate+pref_weight*pref_rate</w:t>
       </w:r>
     </w:p>
     <w:p>
@@ -8937,10 +7780,11 @@
         <w:snapToGrid/>
         <w:spacing w:line="360" w:lineRule="auto"/>
         <w:ind w:right="0" w:rightChars="0"/>
-        <w:jc w:val="center"/>
-        <w:textAlignment w:val="auto"/>
-        <w:outlineLvl w:val="9"/>
-        <w:rPr>
+        <w:jc w:val="both"/>
+        <w:textAlignment w:val="auto"/>
+        <w:outlineLvl w:val="9"/>
+        <w:rPr>
+          <w:rFonts w:hint="eastAsia"/>
           <w:sz w:val="24"/>
           <w:szCs w:val="32"/>
         </w:rPr>
@@ -8950,7 +7794,7 @@
           <w:sz w:val="24"/>
           <w:szCs w:val="32"/>
         </w:rPr>
-        <w:t>bprior_new=popu_weight*popu_rate+pref_weight*pref_rate</w:t>
+        <w:t>再更新节点保存的的基本优先级：</w:t>
       </w:r>
     </w:p>
     <w:p>
@@ -8979,28 +7823,42 @@
         <w:snapToGrid/>
         <w:spacing w:line="360" w:lineRule="auto"/>
         <w:ind w:right="0" w:rightChars="0"/>
-        <w:jc w:val="both"/>
+        <w:jc w:val="center"/>
         <w:textAlignment w:val="auto"/>
         <w:outlineLvl w:val="9"/>
         <w:rPr>
           <w:rFonts w:hint="eastAsia"/>
-          <w:sz w:val="24"/>
-          <w:szCs w:val="32"/>
-        </w:rPr>
-      </w:pPr>
-      <w:r>
-        <w:rPr>
-          <w:sz w:val="24"/>
-          <w:szCs w:val="32"/>
-        </w:rPr>
-        <w:t>再</w:t>
-      </w:r>
-      <w:r>
-        <w:rPr>
-          <w:sz w:val="24"/>
-          <w:szCs w:val="32"/>
-        </w:rPr>
-        <w:t>更新节点保存的的基本优先级：</w:t>
+        </w:rPr>
+      </w:pPr>
+      <w:r>
+        <w:rPr>
+          <w:rFonts w:hint="eastAsia"/>
+        </w:rPr>
+        <w:t>bprior=bprior_old*</w:t>
+      </w:r>
+      <w:r>
+        <w:rPr>
+          <w:rFonts w:hint="default"/>
+        </w:rPr>
+        <w:t>old_prior_</w:t>
+      </w:r>
+      <w:r>
+        <w:rPr>
+          <w:rFonts w:hint="eastAsia"/>
+        </w:rPr>
+        <w:t>weight + bprior_new*</w:t>
+      </w:r>
+      <w:r>
+        <w:rPr>
+          <w:rFonts w:hint="default"/>
+        </w:rPr>
+        <w:t>new_prior_</w:t>
+      </w:r>
+      <w:r>
+        <w:rPr>
+          <w:rFonts w:hint="eastAsia"/>
+        </w:rPr>
+        <w:t>weight</w:t>
       </w:r>
     </w:p>
     <w:p>
@@ -9029,42 +7887,316 @@
         <w:snapToGrid/>
         <w:spacing w:line="360" w:lineRule="auto"/>
         <w:ind w:right="0" w:rightChars="0"/>
+        <w:jc w:val="left"/>
+        <w:textAlignment w:val="auto"/>
+        <w:outlineLvl w:val="9"/>
+        <w:rPr>
+          <w:rFonts w:hint="eastAsia"/>
+        </w:rPr>
+      </w:pPr>
+      <w:r>
+        <w:rPr>
+          <w:rFonts w:hint="default"/>
+        </w:rPr>
+        <w:t>此时得到的基本优先级即可用于下一个更新周期的缓存决策。更新完成后，需要清空 PopularityTable 和 PreferenceTable 中的记录，以用于记录下一个更新周期收到和发出的Interst包的数量，计算流行度和偏好度。</w:t>
+      </w:r>
+    </w:p>
+    <w:p>
+      <w:pPr>
+        <w:keepNext w:val="0"/>
+        <w:keepLines w:val="0"/>
+        <w:pageBreakBefore w:val="0"/>
+        <w:widowControl w:val="0"/>
+        <w:numPr>
+          <w:ilvl w:val="0"/>
+          <w:numId w:val="15"/>
+        </w:numPr>
+        <w:tabs>
+          <w:tab w:val="left" w:pos="0"/>
+          <w:tab w:val="left" w:pos="591"/>
+        </w:tabs>
+        <w:kinsoku/>
+        <w:wordWrap/>
+        <w:overflowPunct/>
+        <w:topLinePunct w:val="0"/>
+        <w:autoSpaceDE/>
+        <w:autoSpaceDN/>
+        <w:bidi w:val="0"/>
+        <w:adjustRightInd/>
+        <w:snapToGrid/>
+        <w:spacing w:line="360" w:lineRule="auto"/>
+        <w:ind w:leftChars="0" w:right="0" w:rightChars="0"/>
         <w:jc w:val="center"/>
         <w:textAlignment w:val="auto"/>
         <w:outlineLvl w:val="9"/>
         <w:rPr>
+          <w:rFonts w:hint="default"/>
+        </w:rPr>
+      </w:pPr>
+      <w:r>
+        <w:rPr>
+          <w:rFonts w:hint="default"/>
+        </w:rPr>
+        <w:t>仿真实验</w:t>
+      </w:r>
+    </w:p>
+    <w:p>
+      <w:pPr>
+        <w:keepNext w:val="0"/>
+        <w:keepLines w:val="0"/>
+        <w:pageBreakBefore w:val="0"/>
+        <w:widowControl w:val="0"/>
+        <w:numPr>
+          <w:ilvl w:val="0"/>
+          <w:numId w:val="16"/>
+        </w:numPr>
+        <w:tabs>
+          <w:tab w:val="left" w:pos="0"/>
+          <w:tab w:val="left" w:pos="591"/>
+        </w:tabs>
+        <w:kinsoku/>
+        <w:wordWrap/>
+        <w:overflowPunct/>
+        <w:topLinePunct w:val="0"/>
+        <w:autoSpaceDE/>
+        <w:autoSpaceDN/>
+        <w:bidi w:val="0"/>
+        <w:adjustRightInd/>
+        <w:snapToGrid/>
+        <w:spacing w:line="360" w:lineRule="auto"/>
+        <w:ind w:left="0" w:leftChars="0" w:right="0" w:rightChars="0" w:firstLine="0" w:firstLineChars="0"/>
+        <w:jc w:val="both"/>
+        <w:textAlignment w:val="auto"/>
+        <w:outlineLvl w:val="9"/>
+        <w:rPr>
           <w:rFonts w:hint="eastAsia"/>
         </w:rPr>
       </w:pPr>
       <w:r>
         <w:rPr>
+          <w:rFonts w:hint="default"/>
+        </w:rPr>
+        <w:t>拓扑结构</w:t>
+      </w:r>
+    </w:p>
+    <w:p>
+      <w:pPr>
+        <w:keepNext w:val="0"/>
+        <w:keepLines w:val="0"/>
+        <w:pageBreakBefore w:val="0"/>
+        <w:widowControl w:val="0"/>
+        <w:numPr>
+          <w:numId w:val="0"/>
+        </w:numPr>
+        <w:tabs>
+          <w:tab w:val="left" w:pos="0"/>
+          <w:tab w:val="left" w:pos="591"/>
+        </w:tabs>
+        <w:kinsoku/>
+        <w:wordWrap/>
+        <w:overflowPunct/>
+        <w:topLinePunct w:val="0"/>
+        <w:autoSpaceDE/>
+        <w:autoSpaceDN/>
+        <w:bidi w:val="0"/>
+        <w:adjustRightInd/>
+        <w:snapToGrid/>
+        <w:spacing w:line="360" w:lineRule="auto"/>
+        <w:ind w:left="0" w:leftChars="0" w:right="0" w:rightChars="0" w:firstLine="480" w:firstLineChars="200"/>
+        <w:jc w:val="both"/>
+        <w:textAlignment w:val="auto"/>
+        <w:outlineLvl w:val="9"/>
+        <w:rPr>
+          <w:rFonts w:hint="default"/>
+        </w:rPr>
+      </w:pPr>
+      <w:r>
+        <w:rPr>
+          <w:rFonts w:hint="default"/>
+        </w:rPr>
+        <w:t>实验采用的拓扑结构如下图所示：</w:t>
+      </w:r>
+    </w:p>
+    <w:p>
+      <w:pPr>
+        <w:keepNext w:val="0"/>
+        <w:keepLines w:val="0"/>
+        <w:pageBreakBefore w:val="0"/>
+        <w:widowControl w:val="0"/>
+        <w:numPr>
+          <w:numId w:val="0"/>
+        </w:numPr>
+        <w:tabs>
+          <w:tab w:val="left" w:pos="0"/>
+          <w:tab w:val="left" w:pos="591"/>
+        </w:tabs>
+        <w:kinsoku/>
+        <w:wordWrap/>
+        <w:overflowPunct/>
+        <w:topLinePunct w:val="0"/>
+        <w:autoSpaceDE/>
+        <w:autoSpaceDN/>
+        <w:bidi w:val="0"/>
+        <w:adjustRightInd/>
+        <w:snapToGrid/>
+        <w:spacing w:line="360" w:lineRule="auto"/>
+        <w:ind w:left="0" w:leftChars="0" w:right="0" w:rightChars="0" w:firstLine="480" w:firstLineChars="200"/>
+        <w:jc w:val="both"/>
+        <w:textAlignment w:val="auto"/>
+        <w:outlineLvl w:val="9"/>
+        <w:rPr>
+          <w:rFonts w:hint="default"/>
+        </w:rPr>
+      </w:pPr>
+    </w:p>
+    <w:p>
+      <w:pPr>
+        <w:keepNext w:val="0"/>
+        <w:keepLines w:val="0"/>
+        <w:pageBreakBefore w:val="0"/>
+        <w:widowControl w:val="0"/>
+        <w:numPr>
+          <w:numId w:val="0"/>
+        </w:numPr>
+        <w:tabs>
+          <w:tab w:val="left" w:pos="0"/>
+          <w:tab w:val="left" w:pos="591"/>
+        </w:tabs>
+        <w:kinsoku/>
+        <w:wordWrap/>
+        <w:overflowPunct/>
+        <w:topLinePunct w:val="0"/>
+        <w:autoSpaceDE/>
+        <w:autoSpaceDN/>
+        <w:bidi w:val="0"/>
+        <w:adjustRightInd/>
+        <w:snapToGrid/>
+        <w:spacing w:line="360" w:lineRule="auto"/>
+        <w:ind w:left="0" w:leftChars="0" w:right="0" w:rightChars="0" w:firstLine="480" w:firstLineChars="200"/>
+        <w:jc w:val="both"/>
+        <w:textAlignment w:val="auto"/>
+        <w:outlineLvl w:val="9"/>
+        <w:rPr>
+          <w:rFonts w:hint="default"/>
+        </w:rPr>
+      </w:pPr>
+    </w:p>
+    <w:p>
+      <w:pPr>
+        <w:keepNext w:val="0"/>
+        <w:keepLines w:val="0"/>
+        <w:pageBreakBefore w:val="0"/>
+        <w:widowControl w:val="0"/>
+        <w:numPr>
+          <w:numId w:val="0"/>
+        </w:numPr>
+        <w:tabs>
+          <w:tab w:val="left" w:pos="0"/>
+          <w:tab w:val="left" w:pos="591"/>
+        </w:tabs>
+        <w:kinsoku/>
+        <w:wordWrap/>
+        <w:overflowPunct/>
+        <w:topLinePunct w:val="0"/>
+        <w:autoSpaceDE/>
+        <w:autoSpaceDN/>
+        <w:bidi w:val="0"/>
+        <w:adjustRightInd/>
+        <w:snapToGrid/>
+        <w:spacing w:line="360" w:lineRule="auto"/>
+        <w:ind w:left="0" w:leftChars="0" w:right="0" w:rightChars="0" w:firstLine="480" w:firstLineChars="200"/>
+        <w:jc w:val="both"/>
+        <w:textAlignment w:val="auto"/>
+        <w:outlineLvl w:val="9"/>
+        <w:rPr>
+          <w:rFonts w:hint="default"/>
+        </w:rPr>
+      </w:pPr>
+    </w:p>
+    <w:p>
+      <w:pPr>
+        <w:keepNext w:val="0"/>
+        <w:keepLines w:val="0"/>
+        <w:pageBreakBefore w:val="0"/>
+        <w:widowControl w:val="0"/>
+        <w:numPr>
+          <w:numId w:val="0"/>
+        </w:numPr>
+        <w:tabs>
+          <w:tab w:val="left" w:pos="0"/>
+          <w:tab w:val="left" w:pos="591"/>
+        </w:tabs>
+        <w:kinsoku/>
+        <w:wordWrap/>
+        <w:overflowPunct/>
+        <w:topLinePunct w:val="0"/>
+        <w:autoSpaceDE/>
+        <w:autoSpaceDN/>
+        <w:bidi w:val="0"/>
+        <w:adjustRightInd/>
+        <w:snapToGrid/>
+        <w:spacing w:line="360" w:lineRule="auto"/>
+        <w:ind w:left="0" w:leftChars="0" w:right="0" w:rightChars="0" w:firstLine="480" w:firstLineChars="200"/>
+        <w:jc w:val="center"/>
+        <w:textAlignment w:val="auto"/>
+        <w:outlineLvl w:val="9"/>
+        <w:rPr>
           <w:rFonts w:hint="eastAsia"/>
         </w:rPr>
-        <w:t>bprior=bprior_old*</w:t>
-      </w:r>
-      <w:r>
-        <w:rPr>
-          <w:rFonts w:hint="default"/>
-        </w:rPr>
-        <w:t>old_prior_</w:t>
-      </w:r>
-      <w:r>
+      </w:pPr>
+      <w:r>
+        <w:pict>
+          <v:shape id="_x0000_s1026" o:spid="_x0000_s1026" o:spt="75" alt="" type="#_x0000_t75" style="position:absolute;left:0pt;margin-left:1.9pt;margin-top:69.6pt;height:432.8pt;width:437.8pt;mso-position-vertical-relative:page;mso-wrap-distance-bottom:0pt;mso-wrap-distance-top:0pt;z-index:252011520;mso-width-relative:page;mso-height-relative:page;" o:ole="t" filled="f" o:preferrelative="t" stroked="f" coordsize="21600,21600">
+            <v:path/>
+            <v:fill on="f" focussize="0,0"/>
+            <v:stroke on="f" joinstyle="miter"/>
+            <v:imagedata r:id="rId10" o:title=""/>
+            <o:lock v:ext="edit" aspectratio="t"/>
+            <w10:wrap type="topAndBottom"/>
+          </v:shape>
+          <o:OLEObject Type="Embed" ProgID="Visio.Drawing.11" ShapeID="_x0000_s1026" DrawAspect="Content" ObjectID="_1468075725">
+            <o:LockedField>false</o:LockedField>
+          </o:OLEObject>
+        </w:pict>
+      </w:r>
+    </w:p>
+    <w:p>
+      <w:pPr>
+        <w:keepNext w:val="0"/>
+        <w:keepLines w:val="0"/>
+        <w:pageBreakBefore w:val="0"/>
+        <w:widowControl w:val="0"/>
+        <w:numPr>
+          <w:ilvl w:val="0"/>
+          <w:numId w:val="16"/>
+        </w:numPr>
+        <w:tabs>
+          <w:tab w:val="left" w:pos="0"/>
+          <w:tab w:val="left" w:pos="591"/>
+        </w:tabs>
+        <w:kinsoku/>
+        <w:wordWrap/>
+        <w:overflowPunct/>
+        <w:topLinePunct w:val="0"/>
+        <w:autoSpaceDE/>
+        <w:autoSpaceDN/>
+        <w:bidi w:val="0"/>
+        <w:adjustRightInd/>
+        <w:snapToGrid/>
+        <w:spacing w:line="360" w:lineRule="auto"/>
+        <w:ind w:left="0" w:leftChars="0" w:right="0" w:rightChars="0" w:firstLine="0" w:firstLineChars="0"/>
+        <w:jc w:val="both"/>
+        <w:textAlignment w:val="auto"/>
+        <w:outlineLvl w:val="9"/>
         <w:rPr>
           <w:rFonts w:hint="eastAsia"/>
         </w:rPr>
-        <w:t>weight + bprior_new*</w:t>
-      </w:r>
-      <w:r>
-        <w:rPr>
-          <w:rFonts w:hint="default"/>
-        </w:rPr>
-        <w:t>new_prior_</w:t>
-      </w:r>
-      <w:r>
-        <w:rPr>
-          <w:rFonts w:hint="eastAsia"/>
-        </w:rPr>
-        <w:t>weight</w:t>
+      </w:pPr>
+      <w:r>
+        <w:rPr>
+          <w:rFonts w:hint="default"/>
+        </w:rPr>
+        <w:t>节点定义</w:t>
       </w:r>
     </w:p>
     <w:p>
@@ -9092,34 +8224,20 @@
         <w:adjustRightInd/>
         <w:snapToGrid/>
         <w:spacing w:line="360" w:lineRule="auto"/>
-        <w:ind w:right="0" w:rightChars="0"/>
-        <w:jc w:val="both"/>
-        <w:textAlignment w:val="auto"/>
-        <w:outlineLvl w:val="9"/>
-        <w:rPr>
-          <w:rFonts w:hint="default"/>
-        </w:rPr>
-      </w:pPr>
-      <w:r>
-        <w:rPr>
-          <w:rFonts w:hint="default"/>
-        </w:rPr>
-        <w:t>此时得到的基本优先级即可用于下一个更新周期的缓存决策。更新完成后，需要清空</w:t>
-      </w:r>
-      <w:r>
-        <w:rPr>
-          <w:rFonts w:hint="default"/>
-        </w:rPr>
-        <w:t xml:space="preserve"> PopularityTable 和 PreferenceTable </w:t>
-      </w:r>
-      <w:r>
-        <w:rPr>
-          <w:rFonts w:hint="default"/>
-        </w:rPr>
-        <w:t>中的记录，以用于记录下一个更新周期收到和发出的Interst包的数量，计算流行度和偏好度。</w:t>
-      </w:r>
-      <w:bookmarkStart w:id="0" w:name="_GoBack"/>
-      <w:bookmarkEnd w:id="0"/>
+        <w:ind w:left="0" w:leftChars="0" w:right="0" w:rightChars="0" w:firstLine="480" w:firstLineChars="200"/>
+        <w:jc w:val="left"/>
+        <w:textAlignment w:val="auto"/>
+        <w:outlineLvl w:val="9"/>
+        <w:rPr>
+          <w:rFonts w:hint="default"/>
+        </w:rPr>
+      </w:pPr>
+      <w:r>
+        <w:rPr>
+          <w:rFonts w:hint="default"/>
+        </w:rPr>
+        <w:t>节点定义如下图所示，task_queue保存节点要执行的任务，get_task_queue负责保存节点发出Interest packet的任务，send_interest_queue、send_data_queue、receive_interest_queue和receive_data_queue分别负责保存节点转发interest packet的任务、发送data packet的任务、接收interest packet的任务和接收data packet的任务。Interfaces保存了节点所有接口的状态，比如接口是否允许连接，是否打开，邻接点是哪个节点等。其他结构的功能上文已经提到，此处不再赘述。</w:t>
+      </w:r>
     </w:p>
     <w:p>
       <w:pPr>
@@ -9147,41 +8265,7 @@
         <w:snapToGrid/>
         <w:spacing w:line="360" w:lineRule="auto"/>
         <w:ind w:right="0" w:rightChars="0"/>
-        <w:jc w:val="left"/>
-        <w:textAlignment w:val="auto"/>
-        <w:outlineLvl w:val="9"/>
-        <w:rPr>
-          <w:rFonts w:hint="default"/>
-        </w:rPr>
-      </w:pPr>
-    </w:p>
-    <w:p>
-      <w:pPr>
-        <w:keepNext w:val="0"/>
-        <w:keepLines w:val="0"/>
-        <w:pageBreakBefore w:val="0"/>
-        <w:widowControl w:val="0"/>
-        <w:numPr>
-          <w:ilvl w:val="0"/>
-          <w:numId w:val="0"/>
-        </w:numPr>
-        <w:tabs>
-          <w:tab w:val="left" w:pos="0"/>
-          <w:tab w:val="left" w:pos="591"/>
-          <w:tab w:val="clear" w:pos="425"/>
-        </w:tabs>
-        <w:kinsoku/>
-        <w:wordWrap/>
-        <w:overflowPunct/>
-        <w:topLinePunct w:val="0"/>
-        <w:autoSpaceDE/>
-        <w:autoSpaceDN/>
-        <w:bidi w:val="0"/>
-        <w:adjustRightInd/>
-        <w:snapToGrid/>
-        <w:spacing w:line="360" w:lineRule="auto"/>
-        <w:ind w:right="0" w:rightChars="0"/>
-        <w:jc w:val="left"/>
+        <w:jc w:val="center"/>
         <w:textAlignment w:val="auto"/>
         <w:outlineLvl w:val="9"/>
         <w:rPr>
@@ -9190,229 +8274,46 @@
       </w:pPr>
       <w:r>
         <w:rPr>
-          <w:rFonts w:hint="default"/>
-        </w:rPr>
-        <w:t>节点接收到一个数据包后，提取出该数据包的内容的名字 content_name ，调用 PopularityTable 和 PreferenceTable 提供的接口， PopularityTable 和 PreferenceTable 通过 content_name 指定的项获取对应记录数，根据上文定义中的公式即可计算得到对应流行度和偏好度。当数据结构中不存在对应名字的记录时，流行度和偏好度则为0。得到流行度和偏好度之后，即从数据包得到内容大小，即可计算得到缓存优先级。</w:t>
-      </w:r>
-    </w:p>
-    <w:p>
-      <w:pPr>
-        <w:keepNext w:val="0"/>
-        <w:keepLines w:val="0"/>
-        <w:pageBreakBefore w:val="0"/>
-        <w:widowControl w:val="0"/>
-        <w:numPr>
-          <w:ilvl w:val="0"/>
-          <w:numId w:val="0"/>
-        </w:numPr>
-        <w:tabs>
-          <w:tab w:val="left" w:pos="0"/>
-          <w:tab w:val="left" w:pos="591"/>
-          <w:tab w:val="clear" w:pos="425"/>
-        </w:tabs>
-        <w:kinsoku/>
-        <w:wordWrap/>
-        <w:overflowPunct/>
-        <w:topLinePunct w:val="0"/>
-        <w:autoSpaceDE/>
-        <w:autoSpaceDN/>
-        <w:bidi w:val="0"/>
-        <w:adjustRightInd/>
-        <w:snapToGrid/>
-        <w:spacing w:line="360" w:lineRule="auto"/>
-        <w:ind w:left="0" w:leftChars="0" w:right="0" w:rightChars="0" w:firstLine="480" w:firstLineChars="200"/>
-        <w:jc w:val="both"/>
-        <w:textAlignment w:val="auto"/>
-        <w:outlineLvl w:val="9"/>
-        <w:rPr>
           <w:rFonts w:hint="eastAsia"/>
         </w:rPr>
-      </w:pPr>
-    </w:p>
-    <w:p>
-      <w:pPr>
-        <w:keepNext w:val="0"/>
-        <w:keepLines w:val="0"/>
-        <w:pageBreakBefore w:val="0"/>
-        <w:widowControl w:val="0"/>
-        <w:numPr>
-          <w:ilvl w:val="0"/>
-          <w:numId w:val="15"/>
-        </w:numPr>
-        <w:tabs>
-          <w:tab w:val="left" w:pos="0"/>
-          <w:tab w:val="left" w:pos="591"/>
-        </w:tabs>
-        <w:kinsoku/>
-        <w:wordWrap/>
-        <w:overflowPunct/>
-        <w:topLinePunct w:val="0"/>
-        <w:autoSpaceDE/>
-        <w:autoSpaceDN/>
-        <w:bidi w:val="0"/>
-        <w:adjustRightInd/>
-        <w:snapToGrid/>
-        <w:spacing w:line="360" w:lineRule="auto"/>
-        <w:ind w:leftChars="0" w:right="0" w:rightChars="0"/>
-        <w:jc w:val="center"/>
-        <w:textAlignment w:val="auto"/>
-        <w:outlineLvl w:val="9"/>
-        <w:rPr>
-          <w:rFonts w:hint="default"/>
-        </w:rPr>
-      </w:pPr>
-      <w:r>
-        <w:rPr>
-          <w:rFonts w:hint="default"/>
-        </w:rPr>
-        <w:t>仿真实验</w:t>
-      </w:r>
-    </w:p>
-    <w:p>
-      <w:pPr>
-        <w:keepNext w:val="0"/>
-        <w:keepLines w:val="0"/>
-        <w:pageBreakBefore w:val="0"/>
-        <w:widowControl w:val="0"/>
-        <w:numPr>
-          <w:ilvl w:val="0"/>
-          <w:numId w:val="16"/>
-        </w:numPr>
-        <w:tabs>
-          <w:tab w:val="left" w:pos="0"/>
-          <w:tab w:val="left" w:pos="591"/>
-        </w:tabs>
-        <w:kinsoku/>
-        <w:wordWrap/>
-        <w:overflowPunct/>
-        <w:topLinePunct w:val="0"/>
-        <w:autoSpaceDE/>
-        <w:autoSpaceDN/>
-        <w:bidi w:val="0"/>
-        <w:adjustRightInd/>
-        <w:snapToGrid/>
-        <w:spacing w:line="360" w:lineRule="auto"/>
-        <w:ind w:left="0" w:leftChars="0" w:right="0" w:rightChars="0" w:firstLine="0" w:firstLineChars="0"/>
-        <w:jc w:val="both"/>
-        <w:textAlignment w:val="auto"/>
-        <w:outlineLvl w:val="9"/>
-        <w:rPr>
-          <w:rFonts w:hint="eastAsia"/>
-        </w:rPr>
-      </w:pPr>
-      <w:r>
-        <w:rPr>
-          <w:rFonts w:hint="default"/>
-        </w:rPr>
-        <w:t>程序架构</w:t>
-      </w:r>
-    </w:p>
-    <w:p>
-      <w:pPr>
-        <w:keepNext w:val="0"/>
-        <w:keepLines w:val="0"/>
-        <w:pageBreakBefore w:val="0"/>
-        <w:widowControl w:val="0"/>
-        <w:numPr>
-          <w:ilvl w:val="0"/>
-          <w:numId w:val="0"/>
-        </w:numPr>
-        <w:tabs>
-          <w:tab w:val="left" w:pos="0"/>
-          <w:tab w:val="left" w:pos="591"/>
-          <w:tab w:val="clear" w:pos="425"/>
-        </w:tabs>
-        <w:kinsoku/>
-        <w:wordWrap/>
-        <w:overflowPunct/>
-        <w:topLinePunct w:val="0"/>
-        <w:autoSpaceDE/>
-        <w:autoSpaceDN/>
-        <w:bidi w:val="0"/>
-        <w:adjustRightInd/>
-        <w:snapToGrid/>
-        <w:spacing w:line="360" w:lineRule="auto"/>
-        <w:ind w:left="0" w:leftChars="0" w:right="0" w:rightChars="0" w:firstLine="480" w:firstLineChars="200"/>
-        <w:jc w:val="both"/>
-        <w:textAlignment w:val="auto"/>
-        <w:outlineLvl w:val="9"/>
-        <w:rPr>
-          <w:rFonts w:hint="eastAsia"/>
-        </w:rPr>
-      </w:pPr>
-    </w:p>
-    <w:p>
-      <w:pPr>
-        <w:keepNext w:val="0"/>
-        <w:keepLines w:val="0"/>
-        <w:pageBreakBefore w:val="0"/>
-        <w:widowControl w:val="0"/>
-        <w:numPr>
-          <w:ilvl w:val="0"/>
-          <w:numId w:val="16"/>
-        </w:numPr>
-        <w:tabs>
-          <w:tab w:val="left" w:pos="0"/>
-          <w:tab w:val="left" w:pos="591"/>
-        </w:tabs>
-        <w:kinsoku/>
-        <w:wordWrap/>
-        <w:overflowPunct/>
-        <w:topLinePunct w:val="0"/>
-        <w:autoSpaceDE/>
-        <w:autoSpaceDN/>
-        <w:bidi w:val="0"/>
-        <w:adjustRightInd/>
-        <w:snapToGrid/>
-        <w:spacing w:line="360" w:lineRule="auto"/>
-        <w:ind w:left="0" w:leftChars="0" w:right="0" w:rightChars="0" w:firstLine="0" w:firstLineChars="0"/>
-        <w:jc w:val="both"/>
-        <w:textAlignment w:val="auto"/>
-        <w:outlineLvl w:val="9"/>
-        <w:rPr>
-          <w:rFonts w:hint="eastAsia"/>
-        </w:rPr>
-      </w:pPr>
-      <w:r>
-        <w:rPr>
-          <w:rFonts w:hint="default"/>
-        </w:rPr>
-        <w:t>节点定义</w:t>
-      </w:r>
-    </w:p>
-    <w:p>
-      <w:pPr>
-        <w:keepNext w:val="0"/>
-        <w:keepLines w:val="0"/>
-        <w:pageBreakBefore w:val="0"/>
-        <w:widowControl w:val="0"/>
-        <w:numPr>
-          <w:ilvl w:val="0"/>
-          <w:numId w:val="0"/>
-        </w:numPr>
-        <w:tabs>
-          <w:tab w:val="left" w:pos="0"/>
-          <w:tab w:val="left" w:pos="591"/>
-          <w:tab w:val="clear" w:pos="425"/>
-        </w:tabs>
-        <w:kinsoku/>
-        <w:wordWrap/>
-        <w:overflowPunct/>
-        <w:topLinePunct w:val="0"/>
-        <w:autoSpaceDE/>
-        <w:autoSpaceDN/>
-        <w:bidi w:val="0"/>
-        <w:adjustRightInd/>
-        <w:snapToGrid/>
-        <w:spacing w:line="360" w:lineRule="auto"/>
-        <w:ind w:left="0" w:leftChars="0" w:right="0" w:rightChars="0" w:firstLine="480" w:firstLineChars="200"/>
-        <w:jc w:val="both"/>
-        <w:textAlignment w:val="auto"/>
-        <w:outlineLvl w:val="9"/>
-        <w:rPr>
-          <w:rFonts w:hint="eastAsia"/>
-        </w:rPr>
-      </w:pPr>
+        <w:drawing>
+          <wp:inline distT="0" distB="0" distL="114300" distR="114300">
+            <wp:extent cx="5574030" cy="4090670"/>
+            <wp:effectExtent l="0" t="0" r="7620" b="5080"/>
+            <wp:docPr id="119" name="图片 119" descr="program-architecture"/>
+            <wp:cNvGraphicFramePr>
+              <a:graphicFrameLocks xmlns:a="http://schemas.openxmlformats.org/drawingml/2006/main" noChangeAspect="1"/>
+            </wp:cNvGraphicFramePr>
+            <a:graphic xmlns:a="http://schemas.openxmlformats.org/drawingml/2006/main">
+              <a:graphicData uri="http://schemas.openxmlformats.org/drawingml/2006/picture">
+                <pic:pic xmlns:pic="http://schemas.openxmlformats.org/drawingml/2006/picture">
+                  <pic:nvPicPr>
+                    <pic:cNvPr id="119" name="图片 119" descr="program-architecture"/>
+                    <pic:cNvPicPr>
+                      <a:picLocks noChangeAspect="1"/>
+                    </pic:cNvPicPr>
+                  </pic:nvPicPr>
+                  <pic:blipFill>
+                    <a:blip r:embed="rId11"/>
+                    <a:stretch>
+                      <a:fillRect/>
+                    </a:stretch>
+                  </pic:blipFill>
+                  <pic:spPr>
+                    <a:xfrm>
+                      <a:off x="0" y="0"/>
+                      <a:ext cx="5574030" cy="4090670"/>
+                    </a:xfrm>
+                    <a:prstGeom prst="rect">
+                      <a:avLst/>
+                    </a:prstGeom>
+                  </pic:spPr>
+                </pic:pic>
+              </a:graphicData>
+            </a:graphic>
+          </wp:inline>
+        </w:drawing>
+      </w:r>
     </w:p>
     <w:p>
       <w:pPr>
@@ -9793,10 +8694,244 @@
 
 <file path=word/numbering.xml><?xml version="1.0" encoding="utf-8"?>
 <w:numbering xmlns:wpc="http://schemas.microsoft.com/office/word/2010/wordprocessingCanvas" xmlns:mc="http://schemas.openxmlformats.org/markup-compatibility/2006" xmlns:o="urn:schemas-microsoft-com:office:office" xmlns:r="http://schemas.openxmlformats.org/officeDocument/2006/relationships" xmlns:m="http://schemas.openxmlformats.org/officeDocument/2006/math" xmlns:v="urn:schemas-microsoft-com:vml" xmlns:wp14="http://schemas.microsoft.com/office/word/2010/wordprocessingDrawing" xmlns:wp="http://schemas.openxmlformats.org/drawingml/2006/wordprocessingDrawing" xmlns:w10="urn:schemas-microsoft-com:office:word" xmlns:w="http://schemas.openxmlformats.org/wordprocessingml/2006/main" xmlns:w14="http://schemas.microsoft.com/office/word/2010/wordml" xmlns:wpg="http://schemas.microsoft.com/office/word/2010/wordprocessingGroup" xmlns:wpi="http://schemas.microsoft.com/office/word/2010/wordprocessingInk" xmlns:wne="http://schemas.microsoft.com/office/word/2006/wordml" xmlns:wps="http://schemas.microsoft.com/office/word/2010/wordprocessingShape" mc:Ignorable="w14 wp14">
+  <w:abstractNum w:abstractNumId="1490148806">
+    <w:nsid w:val="58D1DDC6"/>
+    <w:multiLevelType w:val="singleLevel"/>
+    <w:tmpl w:val="58D1DDC6"/>
+    <w:lvl w:ilvl="0" w:tentative="1">
+      <w:start w:val="1"/>
+      <w:numFmt w:val="decimal"/>
+      <w:suff w:val="nothing"/>
+      <w:lvlText w:val="%1."/>
+      <w:lvlJc w:val="left"/>
+    </w:lvl>
+  </w:abstractNum>
+  <w:abstractNum w:abstractNumId="1490589625">
+    <w:nsid w:val="58D897B9"/>
+    <w:multiLevelType w:val="singleLevel"/>
+    <w:tmpl w:val="58D897B9"/>
+    <w:lvl w:ilvl="0" w:tentative="1">
+      <w:start w:val="1"/>
+      <w:numFmt w:val="chineseCounting"/>
+      <w:suff w:val="nothing"/>
+      <w:lvlText w:val="%1、"/>
+      <w:lvlJc w:val="left"/>
+      <w:pPr>
+        <w:ind w:left="0" w:leftChars="0" w:firstLine="420" w:firstLineChars="0"/>
+      </w:pPr>
+      <w:rPr>
+        <w:rFonts w:hint="eastAsia"/>
+      </w:rPr>
+    </w:lvl>
+  </w:abstractNum>
+  <w:abstractNum w:abstractNumId="1490150510">
+    <w:nsid w:val="58D1E46E"/>
+    <w:multiLevelType w:val="singleLevel"/>
+    <w:tmpl w:val="58D1E46E"/>
+    <w:lvl w:ilvl="0" w:tentative="1">
+      <w:start w:val="1"/>
+      <w:numFmt w:val="decimal"/>
+      <w:suff w:val="nothing"/>
+      <w:lvlText w:val="%1."/>
+      <w:lvlJc w:val="left"/>
+    </w:lvl>
+  </w:abstractNum>
+  <w:abstractNum w:abstractNumId="1490153067">
+    <w:nsid w:val="58D1EE6B"/>
+    <w:multiLevelType w:val="singleLevel"/>
+    <w:tmpl w:val="58D1EE6B"/>
+    <w:lvl w:ilvl="0" w:tentative="1">
+      <w:start w:val="1"/>
+      <w:numFmt w:val="decimal"/>
+      <w:suff w:val="nothing"/>
+      <w:lvlText w:val="%1．"/>
+      <w:lvlJc w:val="left"/>
+      <w:pPr>
+        <w:ind w:left="0" w:leftChars="0" w:firstLine="400" w:firstLineChars="0"/>
+      </w:pPr>
+      <w:rPr>
+        <w:rFonts w:hint="default"/>
+      </w:rPr>
+    </w:lvl>
+  </w:abstractNum>
+  <w:abstractNum w:abstractNumId="1490152838">
+    <w:nsid w:val="58D1ED86"/>
+    <w:multiLevelType w:val="singleLevel"/>
+    <w:tmpl w:val="58D1ED86"/>
+    <w:lvl w:ilvl="0" w:tentative="1">
+      <w:start w:val="1"/>
+      <w:numFmt w:val="decimal"/>
+      <w:suff w:val="nothing"/>
+      <w:lvlText w:val="%1．"/>
+      <w:lvlJc w:val="left"/>
+      <w:pPr>
+        <w:ind w:left="0" w:leftChars="0" w:firstLine="400" w:firstLineChars="0"/>
+      </w:pPr>
+      <w:rPr>
+        <w:rFonts w:hint="default"/>
+      </w:rPr>
+    </w:lvl>
+  </w:abstractNum>
+  <w:abstractNum w:abstractNumId="1490702055">
+    <w:nsid w:val="58DA4EE7"/>
+    <w:multiLevelType w:val="singleLevel"/>
+    <w:tmpl w:val="58DA4EE7"/>
+    <w:lvl w:ilvl="0" w:tentative="1">
+      <w:start w:val="5"/>
+      <w:numFmt w:val="decimalFullWidth"/>
+      <w:suff w:val="nothing"/>
+      <w:lvlText w:val="%1．"/>
+      <w:lvlJc w:val="left"/>
+    </w:lvl>
+  </w:abstractNum>
+  <w:abstractNum w:abstractNumId="1490754493">
+    <w:nsid w:val="58DB1BBD"/>
+    <w:multiLevelType w:val="singleLevel"/>
+    <w:tmpl w:val="58DB1BBD"/>
+    <w:lvl w:ilvl="0" w:tentative="1">
+      <w:start w:val="1"/>
+      <w:numFmt w:val="decimal"/>
+      <w:suff w:val="nothing"/>
+      <w:lvlText w:val="%1．"/>
+      <w:lvlJc w:val="left"/>
+      <w:pPr>
+        <w:ind w:left="0" w:leftChars="0" w:firstLine="400" w:firstLineChars="0"/>
+      </w:pPr>
+      <w:rPr>
+        <w:rFonts w:hint="default"/>
+      </w:rPr>
+    </w:lvl>
+  </w:abstractNum>
+  <w:abstractNum w:abstractNumId="1483519329">
+    <w:nsid w:val="586CB561"/>
+    <w:multiLevelType w:val="singleLevel"/>
+    <w:tmpl w:val="586CB561"/>
+    <w:lvl w:ilvl="0" w:tentative="1">
+      <w:start w:val="1"/>
+      <w:numFmt w:val="decimal"/>
+      <w:lvlText w:val="%1)"/>
+      <w:lvlJc w:val="left"/>
+      <w:pPr>
+        <w:tabs>
+          <w:tab w:val="left" w:pos="425"/>
+        </w:tabs>
+        <w:ind w:left="425" w:leftChars="0" w:hanging="425" w:firstLineChars="0"/>
+      </w:pPr>
+      <w:rPr>
+        <w:rFonts w:hint="default"/>
+      </w:rPr>
+    </w:lvl>
+  </w:abstractNum>
+  <w:abstractNum w:abstractNumId="1490614799">
+    <w:nsid w:val="58D8FA0F"/>
+    <w:multiLevelType w:val="singleLevel"/>
+    <w:tmpl w:val="58D8FA0F"/>
+    <w:lvl w:ilvl="0" w:tentative="1">
+      <w:start w:val="1"/>
+      <w:numFmt w:val="chineseCounting"/>
+      <w:suff w:val="nothing"/>
+      <w:lvlText w:val="%1、"/>
+      <w:lvlJc w:val="left"/>
+      <w:pPr>
+        <w:ind w:left="0" w:leftChars="0" w:firstLine="420" w:firstLineChars="0"/>
+      </w:pPr>
+      <w:rPr>
+        <w:rFonts w:hint="eastAsia"/>
+      </w:rPr>
+    </w:lvl>
+  </w:abstractNum>
+  <w:abstractNum w:abstractNumId="1490753717">
+    <w:nsid w:val="58DB18B5"/>
+    <w:multiLevelType w:val="singleLevel"/>
+    <w:tmpl w:val="58DB18B5"/>
+    <w:lvl w:ilvl="0" w:tentative="1">
+      <w:start w:val="1"/>
+      <w:numFmt w:val="decimal"/>
+      <w:lvlText w:val="%1)"/>
+      <w:lvlJc w:val="left"/>
+      <w:pPr>
+        <w:tabs>
+          <w:tab w:val="left" w:pos="425"/>
+        </w:tabs>
+        <w:ind w:left="425" w:leftChars="0" w:hanging="425" w:firstLineChars="0"/>
+      </w:pPr>
+      <w:rPr>
+        <w:rFonts w:hint="default"/>
+      </w:rPr>
+    </w:lvl>
+  </w:abstractNum>
+  <w:abstractNum w:abstractNumId="1490615334">
+    <w:nsid w:val="58D8FC26"/>
+    <w:multiLevelType w:val="singleLevel"/>
+    <w:tmpl w:val="58D8FC26"/>
+    <w:lvl w:ilvl="0" w:tentative="1">
+      <w:start w:val="1"/>
+      <w:numFmt w:val="chineseCounting"/>
+      <w:suff w:val="nothing"/>
+      <w:lvlText w:val="%1、"/>
+      <w:lvlJc w:val="left"/>
+      <w:pPr>
+        <w:ind w:left="0" w:leftChars="0" w:firstLine="420" w:firstLineChars="0"/>
+      </w:pPr>
+      <w:rPr>
+        <w:rFonts w:hint="eastAsia"/>
+      </w:rPr>
+    </w:lvl>
+  </w:abstractNum>
   <w:abstractNum w:abstractNumId="1483519882">
     <w:nsid w:val="586CB78A"/>
     <w:multiLevelType w:val="singleLevel"/>
     <w:tmpl w:val="586CB78A"/>
+    <w:lvl w:ilvl="0" w:tentative="1">
+      <w:start w:val="1"/>
+      <w:numFmt w:val="decimal"/>
+      <w:lvlText w:val="%1)"/>
+      <w:lvlJc w:val="left"/>
+      <w:pPr>
+        <w:tabs>
+          <w:tab w:val="left" w:pos="425"/>
+        </w:tabs>
+        <w:ind w:left="425" w:leftChars="0" w:hanging="425" w:firstLineChars="0"/>
+      </w:pPr>
+      <w:rPr>
+        <w:rFonts w:hint="default"/>
+      </w:rPr>
+    </w:lvl>
+  </w:abstractNum>
+  <w:abstractNum w:abstractNumId="1490614777">
+    <w:nsid w:val="58D8F9F9"/>
+    <w:multiLevelType w:val="singleLevel"/>
+    <w:tmpl w:val="58D8F9F9"/>
+    <w:lvl w:ilvl="0" w:tentative="1">
+      <w:start w:val="3"/>
+      <w:numFmt w:val="decimalFullWidth"/>
+      <w:suff w:val="nothing"/>
+      <w:lvlText w:val="%1．"/>
+      <w:lvlJc w:val="left"/>
+    </w:lvl>
+  </w:abstractNum>
+  <w:abstractNum w:abstractNumId="1490751776">
+    <w:nsid w:val="58DB1120"/>
+    <w:multiLevelType w:val="singleLevel"/>
+    <w:tmpl w:val="58DB1120"/>
+    <w:lvl w:ilvl="0" w:tentative="1">
+      <w:start w:val="1"/>
+      <w:numFmt w:val="decimal"/>
+      <w:suff w:val="nothing"/>
+      <w:lvlText w:val="%1．"/>
+      <w:lvlJc w:val="left"/>
+      <w:pPr>
+        <w:ind w:left="0" w:leftChars="0" w:firstLine="400" w:firstLineChars="0"/>
+      </w:pPr>
+      <w:rPr>
+        <w:rFonts w:hint="default"/>
+      </w:rPr>
+    </w:lvl>
+  </w:abstractNum>
+  <w:abstractNum w:abstractNumId="1483539780">
+    <w:nsid w:val="586D0544"/>
+    <w:multiLevelType w:val="singleLevel"/>
+    <w:tmpl w:val="586D0544"/>
     <w:lvl w:ilvl="0" w:tentative="1">
       <w:start w:val="1"/>
       <w:numFmt w:val="decimal"/>
@@ -9825,44 +8960,6 @@
       <w:lvlJc w:val="left"/>
     </w:lvl>
   </w:abstractNum>
-  <w:abstractNum w:abstractNumId="1490754493">
-    <w:nsid w:val="58DB1BBD"/>
-    <w:multiLevelType w:val="singleLevel"/>
-    <w:tmpl w:val="58DB1BBD"/>
-    <w:lvl w:ilvl="0" w:tentative="1">
-      <w:start w:val="1"/>
-      <w:numFmt w:val="decimal"/>
-      <w:suff w:val="nothing"/>
-      <w:lvlText w:val="%1．"/>
-      <w:lvlJc w:val="left"/>
-      <w:pPr>
-        <w:ind w:left="0" w:leftChars="0" w:firstLine="400" w:firstLineChars="0"/>
-      </w:pPr>
-      <w:rPr>
-        <w:rFonts w:hint="default"/>
-      </w:rPr>
-    </w:lvl>
-  </w:abstractNum>
-  <w:abstractNum w:abstractNumId="1483539780">
-    <w:nsid w:val="586D0544"/>
-    <w:multiLevelType w:val="singleLevel"/>
-    <w:tmpl w:val="586D0544"/>
-    <w:lvl w:ilvl="0" w:tentative="1">
-      <w:start w:val="1"/>
-      <w:numFmt w:val="decimal"/>
-      <w:lvlText w:val="%1)"/>
-      <w:lvlJc w:val="left"/>
-      <w:pPr>
-        <w:tabs>
-          <w:tab w:val="left" w:pos="425"/>
-        </w:tabs>
-        <w:ind w:left="425" w:leftChars="0" w:hanging="425" w:firstLineChars="0"/>
-      </w:pPr>
-      <w:rPr>
-        <w:rFonts w:hint="default"/>
-      </w:rPr>
-    </w:lvl>
-  </w:abstractNum>
   <w:abstractNum w:abstractNumId="1483519464">
     <w:nsid w:val="586CB5E8"/>
     <w:multiLevelType w:val="singleLevel"/>
@@ -9880,202 +8977,6 @@
       </w:pPr>
       <w:rPr>
         <w:rFonts w:hint="default"/>
-      </w:rPr>
-    </w:lvl>
-  </w:abstractNum>
-  <w:abstractNum w:abstractNumId="1483519329">
-    <w:nsid w:val="586CB561"/>
-    <w:multiLevelType w:val="singleLevel"/>
-    <w:tmpl w:val="586CB561"/>
-    <w:lvl w:ilvl="0" w:tentative="1">
-      <w:start w:val="1"/>
-      <w:numFmt w:val="decimal"/>
-      <w:lvlText w:val="%1)"/>
-      <w:lvlJc w:val="left"/>
-      <w:pPr>
-        <w:tabs>
-          <w:tab w:val="left" w:pos="425"/>
-        </w:tabs>
-        <w:ind w:left="425" w:leftChars="0" w:hanging="425" w:firstLineChars="0"/>
-      </w:pPr>
-      <w:rPr>
-        <w:rFonts w:hint="default"/>
-      </w:rPr>
-    </w:lvl>
-  </w:abstractNum>
-  <w:abstractNum w:abstractNumId="1490751776">
-    <w:nsid w:val="58DB1120"/>
-    <w:multiLevelType w:val="singleLevel"/>
-    <w:tmpl w:val="58DB1120"/>
-    <w:lvl w:ilvl="0" w:tentative="1">
-      <w:start w:val="1"/>
-      <w:numFmt w:val="decimal"/>
-      <w:suff w:val="nothing"/>
-      <w:lvlText w:val="%1．"/>
-      <w:lvlJc w:val="left"/>
-      <w:pPr>
-        <w:ind w:left="0" w:leftChars="0" w:firstLine="400" w:firstLineChars="0"/>
-      </w:pPr>
-      <w:rPr>
-        <w:rFonts w:hint="default"/>
-      </w:rPr>
-    </w:lvl>
-  </w:abstractNum>
-  <w:abstractNum w:abstractNumId="1490614799">
-    <w:nsid w:val="58D8FA0F"/>
-    <w:multiLevelType w:val="singleLevel"/>
-    <w:tmpl w:val="58D8FA0F"/>
-    <w:lvl w:ilvl="0" w:tentative="1">
-      <w:start w:val="1"/>
-      <w:numFmt w:val="chineseCounting"/>
-      <w:suff w:val="nothing"/>
-      <w:lvlText w:val="%1、"/>
-      <w:lvlJc w:val="left"/>
-      <w:pPr>
-        <w:ind w:left="0" w:leftChars="0" w:firstLine="420" w:firstLineChars="0"/>
-      </w:pPr>
-      <w:rPr>
-        <w:rFonts w:hint="eastAsia"/>
-      </w:rPr>
-    </w:lvl>
-  </w:abstractNum>
-  <w:abstractNum w:abstractNumId="1490614777">
-    <w:nsid w:val="58D8F9F9"/>
-    <w:multiLevelType w:val="singleLevel"/>
-    <w:tmpl w:val="58D8F9F9"/>
-    <w:lvl w:ilvl="0" w:tentative="1">
-      <w:start w:val="3"/>
-      <w:numFmt w:val="decimalFullWidth"/>
-      <w:suff w:val="nothing"/>
-      <w:lvlText w:val="%1．"/>
-      <w:lvlJc w:val="left"/>
-    </w:lvl>
-  </w:abstractNum>
-  <w:abstractNum w:abstractNumId="1490702055">
-    <w:nsid w:val="58DA4EE7"/>
-    <w:multiLevelType w:val="singleLevel"/>
-    <w:tmpl w:val="58DA4EE7"/>
-    <w:lvl w:ilvl="0" w:tentative="1">
-      <w:start w:val="5"/>
-      <w:numFmt w:val="decimalFullWidth"/>
-      <w:suff w:val="nothing"/>
-      <w:lvlText w:val="%1．"/>
-      <w:lvlJc w:val="left"/>
-    </w:lvl>
-  </w:abstractNum>
-  <w:abstractNum w:abstractNumId="1490589625">
-    <w:nsid w:val="58D897B9"/>
-    <w:multiLevelType w:val="singleLevel"/>
-    <w:tmpl w:val="58D897B9"/>
-    <w:lvl w:ilvl="0" w:tentative="1">
-      <w:start w:val="1"/>
-      <w:numFmt w:val="chineseCounting"/>
-      <w:suff w:val="nothing"/>
-      <w:lvlText w:val="%1、"/>
-      <w:lvlJc w:val="left"/>
-      <w:pPr>
-        <w:ind w:left="0" w:leftChars="0" w:firstLine="420" w:firstLineChars="0"/>
-      </w:pPr>
-      <w:rPr>
-        <w:rFonts w:hint="eastAsia"/>
-      </w:rPr>
-    </w:lvl>
-  </w:abstractNum>
-  <w:abstractNum w:abstractNumId="1490753717">
-    <w:nsid w:val="58DB18B5"/>
-    <w:multiLevelType w:val="singleLevel"/>
-    <w:tmpl w:val="58DB18B5"/>
-    <w:lvl w:ilvl="0" w:tentative="1">
-      <w:start w:val="1"/>
-      <w:numFmt w:val="decimal"/>
-      <w:lvlText w:val="%1)"/>
-      <w:lvlJc w:val="left"/>
-      <w:pPr>
-        <w:tabs>
-          <w:tab w:val="left" w:pos="425"/>
-        </w:tabs>
-        <w:ind w:left="425" w:leftChars="0" w:hanging="425" w:firstLineChars="0"/>
-      </w:pPr>
-      <w:rPr>
-        <w:rFonts w:hint="default"/>
-      </w:rPr>
-    </w:lvl>
-  </w:abstractNum>
-  <w:abstractNum w:abstractNumId="1490153067">
-    <w:nsid w:val="58D1EE6B"/>
-    <w:multiLevelType w:val="singleLevel"/>
-    <w:tmpl w:val="58D1EE6B"/>
-    <w:lvl w:ilvl="0" w:tentative="1">
-      <w:start w:val="1"/>
-      <w:numFmt w:val="decimal"/>
-      <w:suff w:val="nothing"/>
-      <w:lvlText w:val="%1．"/>
-      <w:lvlJc w:val="left"/>
-      <w:pPr>
-        <w:ind w:left="0" w:leftChars="0" w:firstLine="400" w:firstLineChars="0"/>
-      </w:pPr>
-      <w:rPr>
-        <w:rFonts w:hint="default"/>
-      </w:rPr>
-    </w:lvl>
-  </w:abstractNum>
-  <w:abstractNum w:abstractNumId="1490152838">
-    <w:nsid w:val="58D1ED86"/>
-    <w:multiLevelType w:val="singleLevel"/>
-    <w:tmpl w:val="58D1ED86"/>
-    <w:lvl w:ilvl="0" w:tentative="1">
-      <w:start w:val="1"/>
-      <w:numFmt w:val="decimal"/>
-      <w:suff w:val="nothing"/>
-      <w:lvlText w:val="%1．"/>
-      <w:lvlJc w:val="left"/>
-      <w:pPr>
-        <w:ind w:left="0" w:leftChars="0" w:firstLine="400" w:firstLineChars="0"/>
-      </w:pPr>
-      <w:rPr>
-        <w:rFonts w:hint="default"/>
-      </w:rPr>
-    </w:lvl>
-  </w:abstractNum>
-  <w:abstractNum w:abstractNumId="1490150510">
-    <w:nsid w:val="58D1E46E"/>
-    <w:multiLevelType w:val="singleLevel"/>
-    <w:tmpl w:val="58D1E46E"/>
-    <w:lvl w:ilvl="0" w:tentative="1">
-      <w:start w:val="1"/>
-      <w:numFmt w:val="decimal"/>
-      <w:suff w:val="nothing"/>
-      <w:lvlText w:val="%1."/>
-      <w:lvlJc w:val="left"/>
-    </w:lvl>
-  </w:abstractNum>
-  <w:abstractNum w:abstractNumId="1490148806">
-    <w:nsid w:val="58D1DDC6"/>
-    <w:multiLevelType w:val="singleLevel"/>
-    <w:tmpl w:val="58D1DDC6"/>
-    <w:lvl w:ilvl="0" w:tentative="1">
-      <w:start w:val="1"/>
-      <w:numFmt w:val="decimal"/>
-      <w:suff w:val="nothing"/>
-      <w:lvlText w:val="%1."/>
-      <w:lvlJc w:val="left"/>
-    </w:lvl>
-  </w:abstractNum>
-  <w:abstractNum w:abstractNumId="1490615334">
-    <w:nsid w:val="58D8FC26"/>
-    <w:multiLevelType w:val="singleLevel"/>
-    <w:tmpl w:val="58D8FC26"/>
-    <w:lvl w:ilvl="0" w:tentative="1">
-      <w:start w:val="1"/>
-      <w:numFmt w:val="chineseCounting"/>
-      <w:suff w:val="nothing"/>
-      <w:lvlText w:val="%1、"/>
-      <w:lvlJc w:val="left"/>
-      <w:pPr>
-        <w:ind w:left="0" w:leftChars="0" w:firstLine="420" w:firstLineChars="0"/>
-      </w:pPr>
-      <w:rPr>
-        <w:rFonts w:hint="eastAsia"/>
       </w:rPr>
     </w:lvl>
   </w:abstractNum>

--- a/doc/my-paper.docx
+++ b/doc/my-paper.docx
@@ -6321,8 +6321,45 @@
         </w:rPr>
         <w:t>　在NDN中，数据本身与安全性绑定在一起，而不是像现在的网络那样，安全性与数据独立开来，安全作为一个功能模块，用来确定数据的来源、完整性，并以此来确定数据的安全性。每条数据都与其名字一起签名，以将二者安全地绑定。数据签名是强制性的，上层无法将之修改或取消。数据的签名与数据的发布者的信息相结合，就能够确定数据来源，这样就使得数据请求者对数据的信任与数据获取方式分离，进一步保证了数据的安全性。并且，NDN还支持对细粒度数据的安全性判断，允许用户对特定上下文中特定数据段的公钥发布者的可信度进行独立判断。</w:t>
       </w:r>
-      <w:bookmarkStart w:id="0" w:name="_GoBack"/>
-      <w:bookmarkEnd w:id="0"/>
+    </w:p>
+    <w:p>
+      <w:pPr>
+        <w:keepNext w:val="0"/>
+        <w:keepLines w:val="0"/>
+        <w:pageBreakBefore w:val="0"/>
+        <w:widowControl w:val="0"/>
+        <w:numPr>
+          <w:ilvl w:val="0"/>
+          <w:numId w:val="5"/>
+        </w:numPr>
+        <w:tabs>
+          <w:tab w:val="left" w:pos="0"/>
+          <w:tab w:val="left" w:pos="591"/>
+        </w:tabs>
+        <w:kinsoku/>
+        <w:wordWrap/>
+        <w:overflowPunct/>
+        <w:topLinePunct w:val="0"/>
+        <w:autoSpaceDE/>
+        <w:autoSpaceDN/>
+        <w:bidi w:val="0"/>
+        <w:adjustRightInd/>
+        <w:snapToGrid/>
+        <w:spacing w:line="360" w:lineRule="auto"/>
+        <w:ind w:left="0" w:leftChars="0" w:right="0" w:rightChars="0" w:firstLine="0" w:firstLineChars="0"/>
+        <w:jc w:val="left"/>
+        <w:textAlignment w:val="auto"/>
+        <w:outlineLvl w:val="9"/>
+        <w:rPr>
+          <w:rFonts w:hint="default"/>
+        </w:rPr>
+      </w:pPr>
+      <w:r>
+        <w:rPr>
+          <w:rFonts w:hint="default"/>
+        </w:rPr>
+        <w:t>NDN的路由转发策略</w:t>
+      </w:r>
     </w:p>
     <w:p>
       <w:pPr>
@@ -6386,14 +6423,14 @@
         <w:textAlignment w:val="auto"/>
         <w:outlineLvl w:val="9"/>
         <w:rPr>
-          <w:rFonts w:hint="default"/>
-        </w:rPr>
-      </w:pPr>
-      <w:r>
-        <w:rPr>
-          <w:rFonts w:hint="default"/>
-        </w:rPr>
-        <w:t>NDN的路由转发策略</w:t>
+          <w:rFonts w:hint="eastAsia"/>
+        </w:rPr>
+      </w:pPr>
+      <w:r>
+        <w:rPr>
+          <w:rFonts w:hint="default"/>
+        </w:rPr>
+        <w:t>NDN的缓存策略</w:t>
       </w:r>
     </w:p>
     <w:p>
@@ -6425,7 +6462,7 @@
         <w:textAlignment w:val="auto"/>
         <w:outlineLvl w:val="9"/>
         <w:rPr>
-          <w:rFonts w:hint="default"/>
+          <w:rFonts w:hint="eastAsia"/>
         </w:rPr>
       </w:pPr>
     </w:p>
@@ -6465,7 +6502,117 @@
         <w:rPr>
           <w:rFonts w:hint="default"/>
         </w:rPr>
-        <w:t>NDN的缓存策略</w:t>
+        <w:t>NDN需要解决的问题</w:t>
+      </w:r>
+    </w:p>
+    <w:p>
+      <w:pPr>
+        <w:keepNext w:val="0"/>
+        <w:keepLines w:val="0"/>
+        <w:pageBreakBefore w:val="0"/>
+        <w:widowControl w:val="0"/>
+        <w:numPr>
+          <w:numId w:val="0"/>
+        </w:numPr>
+        <w:tabs>
+          <w:tab w:val="left" w:pos="0"/>
+          <w:tab w:val="left" w:pos="591"/>
+        </w:tabs>
+        <w:kinsoku/>
+        <w:wordWrap/>
+        <w:overflowPunct/>
+        <w:topLinePunct w:val="0"/>
+        <w:autoSpaceDE/>
+        <w:autoSpaceDN/>
+        <w:bidi w:val="0"/>
+        <w:adjustRightInd/>
+        <w:snapToGrid/>
+        <w:spacing w:line="360" w:lineRule="auto"/>
+        <w:ind w:left="0" w:leftChars="0" w:right="0" w:rightChars="0" w:firstLine="480" w:firstLineChars="200"/>
+        <w:jc w:val="left"/>
+        <w:textAlignment w:val="auto"/>
+        <w:outlineLvl w:val="9"/>
+        <w:rPr>
+          <w:rFonts w:hint="eastAsia"/>
+        </w:rPr>
+      </w:pPr>
+    </w:p>
+    <w:p>
+      <w:pPr>
+        <w:keepNext w:val="0"/>
+        <w:keepLines w:val="0"/>
+        <w:pageBreakBefore w:val="0"/>
+        <w:widowControl w:val="0"/>
+        <w:numPr>
+          <w:ilvl w:val="0"/>
+          <w:numId w:val="6"/>
+        </w:numPr>
+        <w:tabs>
+          <w:tab w:val="left" w:pos="0"/>
+          <w:tab w:val="left" w:pos="591"/>
+        </w:tabs>
+        <w:kinsoku/>
+        <w:wordWrap/>
+        <w:overflowPunct/>
+        <w:topLinePunct w:val="0"/>
+        <w:autoSpaceDE/>
+        <w:autoSpaceDN/>
+        <w:bidi w:val="0"/>
+        <w:adjustRightInd/>
+        <w:snapToGrid/>
+        <w:spacing w:line="360" w:lineRule="auto"/>
+        <w:ind w:leftChars="0" w:right="0" w:rightChars="0"/>
+        <w:jc w:val="center"/>
+        <w:textAlignment w:val="auto"/>
+        <w:outlineLvl w:val="9"/>
+        <w:rPr>
+          <w:rFonts w:hint="default"/>
+        </w:rPr>
+      </w:pPr>
+      <w:r>
+        <w:rPr>
+          <w:rFonts w:hint="default"/>
+        </w:rPr>
+        <w:t>NDN缓存策略</w:t>
+      </w:r>
+    </w:p>
+    <w:p>
+      <w:pPr>
+        <w:keepNext w:val="0"/>
+        <w:keepLines w:val="0"/>
+        <w:pageBreakBefore w:val="0"/>
+        <w:widowControl w:val="0"/>
+        <w:numPr>
+          <w:ilvl w:val="0"/>
+          <w:numId w:val="7"/>
+        </w:numPr>
+        <w:tabs>
+          <w:tab w:val="left" w:pos="0"/>
+          <w:tab w:val="left" w:pos="591"/>
+        </w:tabs>
+        <w:kinsoku/>
+        <w:wordWrap/>
+        <w:overflowPunct/>
+        <w:topLinePunct w:val="0"/>
+        <w:autoSpaceDE/>
+        <w:autoSpaceDN/>
+        <w:bidi w:val="0"/>
+        <w:adjustRightInd/>
+        <w:snapToGrid/>
+        <w:spacing w:line="360" w:lineRule="auto"/>
+        <w:ind w:left="0" w:leftChars="0" w:right="0" w:rightChars="0" w:firstLine="0" w:firstLineChars="0"/>
+        <w:jc w:val="both"/>
+        <w:textAlignment w:val="auto"/>
+        <w:outlineLvl w:val="9"/>
+        <w:rPr>
+          <w:rFonts w:hint="eastAsia"/>
+        </w:rPr>
+      </w:pPr>
+      <w:r>
+        <w:rPr>
+          <w:rFonts w:hint="default"/>
+        </w:rPr>
+        <w:t>基本思想</w:t>
       </w:r>
     </w:p>
     <w:p>
@@ -6500,16 +6647,112 @@
           <w:rFonts w:hint="eastAsia"/>
         </w:rPr>
       </w:pPr>
-    </w:p>
-    <w:p>
-      <w:pPr>
-        <w:keepNext w:val="0"/>
-        <w:keepLines w:val="0"/>
-        <w:pageBreakBefore w:val="0"/>
-        <w:widowControl w:val="0"/>
-        <w:numPr>
-          <w:ilvl w:val="0"/>
-          <w:numId w:val="5"/>
+      <w:r>
+        <w:rPr>
+          <w:rFonts w:hint="eastAsia"/>
+        </w:rPr>
+        <w:t>节点为每个</w:t>
+      </w:r>
+      <w:r>
+        <w:rPr>
+          <w:rFonts w:hint="default"/>
+        </w:rPr>
+        <w:t>到来的</w:t>
+      </w:r>
+      <w:r>
+        <w:rPr>
+          <w:rFonts w:hint="eastAsia"/>
+        </w:rPr>
+        <w:t>内容</w:t>
+      </w:r>
+      <w:r>
+        <w:rPr>
+          <w:rFonts w:hint="default"/>
+        </w:rPr>
+        <w:t>赋予</w:t>
+      </w:r>
+      <w:r>
+        <w:rPr>
+          <w:rFonts w:hint="eastAsia"/>
+        </w:rPr>
+        <w:t>一个缓存优先级</w:t>
+      </w:r>
+      <w:r>
+        <w:rPr>
+          <w:rFonts w:hint="default"/>
+        </w:rPr>
+        <w:t>，节点根据缓存优先级来决定是否缓存该内容。</w:t>
+      </w:r>
+      <w:r>
+        <w:rPr>
+          <w:rFonts w:hint="eastAsia"/>
+        </w:rPr>
+        <w:t>缓存优先级由基本优先级、内容大小两个参数</w:t>
+      </w:r>
+      <w:r>
+        <w:rPr>
+          <w:rFonts w:hint="default"/>
+        </w:rPr>
+        <w:t>计算得到</w:t>
+      </w:r>
+      <w:r>
+        <w:rPr>
+          <w:rFonts w:hint="eastAsia"/>
+        </w:rPr>
+        <w:t>，基本优先级由流行度、偏好度两个参数形成。节点</w:t>
+      </w:r>
+      <w:r>
+        <w:rPr>
+          <w:rFonts w:hint="default"/>
+        </w:rPr>
+        <w:t>只记录内容的基本优先级，并且</w:t>
+      </w:r>
+      <w:r>
+        <w:rPr>
+          <w:rFonts w:hint="eastAsia"/>
+        </w:rPr>
+        <w:t>每隔一段时间就更新所有内容的基本优先级，在内容到达后，节点</w:t>
+      </w:r>
+      <w:r>
+        <w:rPr>
+          <w:rFonts w:hint="default"/>
+        </w:rPr>
+        <w:t>再</w:t>
+      </w:r>
+      <w:r>
+        <w:rPr>
+          <w:rFonts w:hint="eastAsia"/>
+        </w:rPr>
+        <w:t>通过基本优先级和内容大小计算内容的缓存优先级</w:t>
+      </w:r>
+      <w:r>
+        <w:rPr>
+          <w:rFonts w:hint="default"/>
+        </w:rPr>
+        <w:t>，再</w:t>
+      </w:r>
+      <w:r>
+        <w:rPr>
+          <w:rFonts w:hint="eastAsia"/>
+        </w:rPr>
+        <w:t>通过查看缓存空间的大小和比较内容缓存优先级的大小决定</w:t>
+      </w:r>
+      <w:r>
+        <w:rPr>
+          <w:rFonts w:hint="default"/>
+        </w:rPr>
+        <w:t>是否缓存该内容。并且，流行度、偏好度、基本优先级都是基于一段某一段时间的，我们可以称之为更新周期(updata_circle)，在每个更新周期的末尾，我们会根据这个周期内收到或者发出的Interst包的情况，并结合上个周期计算得到的的流行度、偏好度、基本优先级，来计算这个周期的流行度、偏好度、基本优先级，从而在下一个周期用这些参数决定对收到的内容的缓存与否。</w:t>
+      </w:r>
+    </w:p>
+    <w:p>
+      <w:pPr>
+        <w:keepNext w:val="0"/>
+        <w:keepLines w:val="0"/>
+        <w:pageBreakBefore w:val="0"/>
+        <w:widowControl w:val="0"/>
+        <w:numPr>
+          <w:ilvl w:val="0"/>
+          <w:numId w:val="7"/>
         </w:numPr>
         <w:tabs>
           <w:tab w:val="left" w:pos="0"/>
@@ -6526,28 +6769,419 @@
         <w:snapToGrid/>
         <w:spacing w:line="360" w:lineRule="auto"/>
         <w:ind w:left="0" w:leftChars="0" w:right="0" w:rightChars="0" w:firstLine="0" w:firstLineChars="0"/>
+        <w:jc w:val="both"/>
+        <w:textAlignment w:val="auto"/>
+        <w:outlineLvl w:val="9"/>
+        <w:rPr>
+          <w:rFonts w:hint="eastAsia"/>
+        </w:rPr>
+      </w:pPr>
+      <w:r>
+        <w:rPr>
+          <w:rFonts w:hint="default"/>
+        </w:rPr>
+        <w:t>参数定义</w:t>
+      </w:r>
+    </w:p>
+    <w:p>
+      <w:pPr>
+        <w:numPr>
+          <w:ilvl w:val="0"/>
+          <w:numId w:val="8"/>
+        </w:numPr>
+        <w:ind w:left="420" w:leftChars="0" w:firstLine="0" w:firstLineChars="0"/>
         <w:jc w:val="left"/>
-        <w:textAlignment w:val="auto"/>
-        <w:outlineLvl w:val="9"/>
+        <w:rPr>
+          <w:sz w:val="24"/>
+          <w:szCs w:val="32"/>
+        </w:rPr>
+      </w:pPr>
+      <w:r>
+        <w:rPr>
+          <w:sz w:val="24"/>
+          <w:szCs w:val="32"/>
+        </w:rPr>
+        <w:t>流行度(popu_rate)</w:t>
+      </w:r>
+    </w:p>
+    <w:p>
+      <w:pPr>
+        <w:numPr>
+          <w:ilvl w:val="0"/>
+          <w:numId w:val="9"/>
+        </w:numPr>
+        <w:tabs>
+          <w:tab w:val="left" w:pos="425"/>
+        </w:tabs>
+        <w:ind w:left="1265" w:leftChars="0" w:hanging="425" w:firstLineChars="0"/>
+        <w:jc w:val="left"/>
+        <w:rPr>
+          <w:sz w:val="24"/>
+          <w:szCs w:val="32"/>
+        </w:rPr>
+      </w:pPr>
+      <w:r>
+        <w:rPr>
+          <w:sz w:val="24"/>
+          <w:szCs w:val="32"/>
+        </w:rPr>
+        <w:t>含义：表示从某一节点观察，某一内容在网络中的流行程度。</w:t>
+      </w:r>
+    </w:p>
+    <w:p>
+      <w:pPr>
+        <w:numPr>
+          <w:ilvl w:val="0"/>
+          <w:numId w:val="9"/>
+        </w:numPr>
+        <w:tabs>
+          <w:tab w:val="left" w:pos="425"/>
+        </w:tabs>
+        <w:ind w:left="1265" w:leftChars="0" w:hanging="425" w:firstLineChars="0"/>
+        <w:jc w:val="left"/>
+        <w:rPr>
+          <w:sz w:val="24"/>
+          <w:szCs w:val="32"/>
+        </w:rPr>
+      </w:pPr>
+      <w:r>
+        <w:rPr>
+          <w:sz w:val="24"/>
+          <w:szCs w:val="32"/>
+        </w:rPr>
+        <w:t>表示方法：一段时间内节点收到的对某一内容的interest packet的数量与此节点收到的interst packet的总数的比。</w:t>
+      </w:r>
+    </w:p>
+    <w:p>
+      <w:pPr>
+        <w:numPr>
+          <w:ilvl w:val="0"/>
+          <w:numId w:val="8"/>
+        </w:numPr>
+        <w:ind w:left="420" w:leftChars="0" w:firstLine="0" w:firstLineChars="0"/>
+        <w:jc w:val="left"/>
+        <w:rPr>
+          <w:sz w:val="24"/>
+          <w:szCs w:val="32"/>
+        </w:rPr>
+      </w:pPr>
+      <w:r>
+        <w:rPr>
+          <w:sz w:val="24"/>
+          <w:szCs w:val="32"/>
+        </w:rPr>
+        <w:t>偏好度(pref_rate)</w:t>
+      </w:r>
+    </w:p>
+    <w:p>
+      <w:pPr>
+        <w:numPr>
+          <w:ilvl w:val="0"/>
+          <w:numId w:val="10"/>
+        </w:numPr>
+        <w:tabs>
+          <w:tab w:val="left" w:pos="425"/>
+        </w:tabs>
+        <w:ind w:left="1265" w:leftChars="0" w:hanging="425" w:firstLineChars="0"/>
+        <w:jc w:val="left"/>
+        <w:rPr>
+          <w:sz w:val="24"/>
+          <w:szCs w:val="32"/>
+        </w:rPr>
+      </w:pPr>
+      <w:r>
+        <w:rPr>
+          <w:sz w:val="24"/>
+          <w:szCs w:val="32"/>
+        </w:rPr>
+        <w:t>含义：表示</w:t>
+      </w:r>
+      <w:r>
+        <w:rPr>
+          <w:rFonts w:hint="eastAsia" w:ascii="SimSun" w:hAnsi="SimSun" w:cs="SimSun"/>
+          <w:sz w:val="24"/>
+        </w:rPr>
+        <w:t>节点对于某一类内容的偏爱程度</w:t>
+      </w:r>
+    </w:p>
+    <w:p>
+      <w:pPr>
+        <w:numPr>
+          <w:ilvl w:val="0"/>
+          <w:numId w:val="10"/>
+        </w:numPr>
+        <w:tabs>
+          <w:tab w:val="left" w:pos="425"/>
+        </w:tabs>
+        <w:ind w:left="1265" w:leftChars="0" w:hanging="425" w:firstLineChars="0"/>
+        <w:jc w:val="left"/>
+        <w:rPr>
+          <w:sz w:val="24"/>
+          <w:szCs w:val="32"/>
+        </w:rPr>
+      </w:pPr>
+      <w:r>
+        <w:rPr>
+          <w:sz w:val="24"/>
+          <w:szCs w:val="32"/>
+        </w:rPr>
+        <w:t>表示方法：一段时间内节点发出的对某一类内容的interest packet的数量与此节点发出的interest packet的总数的比</w:t>
+      </w:r>
+    </w:p>
+    <w:p>
+      <w:pPr>
+        <w:numPr>
+          <w:ilvl w:val="0"/>
+          <w:numId w:val="8"/>
+        </w:numPr>
+        <w:ind w:left="420" w:leftChars="0" w:firstLine="0" w:firstLineChars="0"/>
+        <w:jc w:val="left"/>
+        <w:rPr>
+          <w:sz w:val="24"/>
+          <w:szCs w:val="32"/>
+        </w:rPr>
+      </w:pPr>
+      <w:r>
+        <w:rPr>
+          <w:sz w:val="24"/>
+          <w:szCs w:val="32"/>
+        </w:rPr>
+        <w:t>内容大小(content_size)</w:t>
+      </w:r>
+    </w:p>
+    <w:p>
+      <w:pPr>
+        <w:numPr>
+          <w:ilvl w:val="0"/>
+          <w:numId w:val="11"/>
+        </w:numPr>
+        <w:tabs>
+          <w:tab w:val="left" w:pos="425"/>
+        </w:tabs>
+        <w:ind w:left="1265" w:leftChars="0" w:hanging="425" w:firstLineChars="0"/>
+        <w:jc w:val="left"/>
+        <w:rPr>
+          <w:sz w:val="24"/>
+          <w:szCs w:val="32"/>
+        </w:rPr>
+      </w:pPr>
+      <w:r>
+        <w:rPr>
+          <w:sz w:val="24"/>
+          <w:szCs w:val="32"/>
+        </w:rPr>
+        <w:t>含义：表示数据包中内容的大小</w:t>
+      </w:r>
+    </w:p>
+    <w:p>
+      <w:pPr>
+        <w:numPr>
+          <w:ilvl w:val="0"/>
+          <w:numId w:val="8"/>
+        </w:numPr>
+        <w:ind w:left="420" w:leftChars="0" w:firstLine="0" w:firstLineChars="0"/>
+        <w:jc w:val="left"/>
+        <w:rPr>
+          <w:sz w:val="24"/>
+          <w:szCs w:val="32"/>
+        </w:rPr>
+      </w:pPr>
+      <w:r>
+        <w:rPr>
+          <w:sz w:val="24"/>
+          <w:szCs w:val="32"/>
+        </w:rPr>
+        <w:t>基本优先级(bprior)</w:t>
+      </w:r>
+    </w:p>
+    <w:p>
+      <w:pPr>
+        <w:numPr>
+          <w:ilvl w:val="0"/>
+          <w:numId w:val="12"/>
+        </w:numPr>
+        <w:tabs>
+          <w:tab w:val="left" w:pos="425"/>
+        </w:tabs>
+        <w:ind w:left="1265" w:leftChars="0" w:hanging="425" w:firstLineChars="0"/>
+        <w:jc w:val="left"/>
+        <w:rPr>
+          <w:sz w:val="24"/>
+          <w:szCs w:val="32"/>
+        </w:rPr>
+      </w:pPr>
+      <w:r>
+        <w:rPr>
+          <w:sz w:val="24"/>
+          <w:szCs w:val="32"/>
+        </w:rPr>
+        <w:t>表示方法：</w:t>
+      </w:r>
+    </w:p>
+    <w:p>
+      <w:pPr>
+        <w:numPr>
+          <w:ilvl w:val="0"/>
+          <w:numId w:val="0"/>
+        </w:numPr>
+        <w:tabs>
+          <w:tab w:val="clear" w:pos="425"/>
+        </w:tabs>
+        <w:ind w:left="840" w:leftChars="0"/>
+        <w:jc w:val="center"/>
+        <w:rPr>
+          <w:sz w:val="24"/>
+          <w:szCs w:val="32"/>
+        </w:rPr>
+      </w:pPr>
+      <w:r>
+        <w:rPr>
+          <w:sz w:val="24"/>
+          <w:szCs w:val="32"/>
+        </w:rPr>
+        <w:t>popu_weight*popu_rate+pref_weight*pref_rate</w:t>
+      </w:r>
+    </w:p>
+    <w:p>
+      <w:pPr>
+        <w:numPr>
+          <w:ilvl w:val="0"/>
+          <w:numId w:val="8"/>
+        </w:numPr>
+        <w:ind w:left="420" w:leftChars="0" w:firstLine="0" w:firstLineChars="0"/>
+        <w:jc w:val="left"/>
+        <w:rPr>
+          <w:sz w:val="24"/>
+          <w:szCs w:val="32"/>
+        </w:rPr>
+      </w:pPr>
+      <w:r>
+        <w:rPr>
+          <w:sz w:val="24"/>
+          <w:szCs w:val="32"/>
+        </w:rPr>
+        <w:t>缓存优先级(cache_prior)</w:t>
+      </w:r>
+    </w:p>
+    <w:p>
+      <w:pPr>
+        <w:numPr>
+          <w:ilvl w:val="0"/>
+          <w:numId w:val="13"/>
+        </w:numPr>
+        <w:tabs>
+          <w:tab w:val="left" w:pos="425"/>
+        </w:tabs>
+        <w:ind w:left="1265" w:leftChars="0" w:hanging="425" w:firstLineChars="0"/>
+        <w:jc w:val="left"/>
+        <w:rPr>
+          <w:sz w:val="24"/>
+          <w:szCs w:val="32"/>
+        </w:rPr>
+      </w:pPr>
+      <w:r>
+        <w:rPr>
+          <w:sz w:val="24"/>
+          <w:szCs w:val="32"/>
+        </w:rPr>
+        <w:t>含义：表示单位内容的优先级，以防止优先级较高的超大型内容占用过多的缓存空间。</w:t>
+      </w:r>
+    </w:p>
+    <w:p>
+      <w:pPr>
+        <w:numPr>
+          <w:ilvl w:val="0"/>
+          <w:numId w:val="13"/>
+        </w:numPr>
+        <w:tabs>
+          <w:tab w:val="left" w:pos="425"/>
+        </w:tabs>
+        <w:ind w:left="1265" w:leftChars="0" w:hanging="425" w:firstLineChars="0"/>
+        <w:jc w:val="left"/>
+        <w:rPr>
+          <w:sz w:val="24"/>
+          <w:szCs w:val="32"/>
+        </w:rPr>
+      </w:pPr>
+      <w:r>
+        <w:rPr>
+          <w:sz w:val="24"/>
+          <w:szCs w:val="32"/>
+        </w:rPr>
+        <w:t>表示方法：</w:t>
+      </w:r>
+    </w:p>
+    <w:p>
+      <w:pPr>
+        <w:numPr>
+          <w:ilvl w:val="0"/>
+          <w:numId w:val="0"/>
+        </w:numPr>
+        <w:tabs>
+          <w:tab w:val="clear" w:pos="425"/>
+        </w:tabs>
+        <w:ind w:left="840" w:leftChars="0"/>
+        <w:jc w:val="center"/>
         <w:rPr>
           <w:rFonts w:hint="eastAsia"/>
         </w:rPr>
       </w:pPr>
       <w:r>
         <w:rPr>
-          <w:rFonts w:hint="default"/>
-        </w:rPr>
-        <w:t>NDN需要解决的问题</w:t>
-      </w:r>
-    </w:p>
-    <w:p>
-      <w:pPr>
-        <w:keepNext w:val="0"/>
-        <w:keepLines w:val="0"/>
-        <w:pageBreakBefore w:val="0"/>
-        <w:widowControl w:val="0"/>
-        <w:numPr>
-          <w:numId w:val="0"/>
+          <w:sz w:val="24"/>
+          <w:szCs w:val="32"/>
+        </w:rPr>
+        <w:t>bprior / content_szie</w:t>
+      </w:r>
+    </w:p>
+    <w:p>
+      <w:pPr>
+        <w:keepNext w:val="0"/>
+        <w:keepLines w:val="0"/>
+        <w:pageBreakBefore w:val="0"/>
+        <w:widowControl w:val="0"/>
+        <w:numPr>
+          <w:ilvl w:val="0"/>
+          <w:numId w:val="7"/>
+        </w:numPr>
+        <w:tabs>
+          <w:tab w:val="left" w:pos="0"/>
+          <w:tab w:val="left" w:pos="591"/>
+        </w:tabs>
+        <w:kinsoku/>
+        <w:wordWrap/>
+        <w:overflowPunct/>
+        <w:topLinePunct w:val="0"/>
+        <w:autoSpaceDE/>
+        <w:autoSpaceDN/>
+        <w:bidi w:val="0"/>
+        <w:adjustRightInd/>
+        <w:snapToGrid/>
+        <w:spacing w:line="360" w:lineRule="auto"/>
+        <w:ind w:left="0" w:leftChars="0" w:right="0" w:rightChars="0" w:firstLine="0" w:firstLineChars="0"/>
+        <w:jc w:val="both"/>
+        <w:textAlignment w:val="auto"/>
+        <w:outlineLvl w:val="9"/>
+        <w:rPr>
+          <w:rFonts w:hint="eastAsia"/>
+        </w:rPr>
+      </w:pPr>
+      <w:r>
+        <w:rPr>
+          <w:rFonts w:hint="default"/>
+        </w:rPr>
+        <w:t>缓存策略</w:t>
+      </w:r>
+    </w:p>
+    <w:p>
+      <w:pPr>
+        <w:keepNext w:val="0"/>
+        <w:keepLines w:val="0"/>
+        <w:pageBreakBefore w:val="0"/>
+        <w:widowControl w:val="0"/>
+        <w:numPr>
+          <w:ilvl w:val="0"/>
+          <w:numId w:val="14"/>
         </w:numPr>
         <w:tabs>
           <w:tab w:val="left" w:pos="0"/>
@@ -6571,55 +7205,285 @@
           <w:rFonts w:hint="eastAsia"/>
         </w:rPr>
       </w:pPr>
-    </w:p>
-    <w:p>
-      <w:pPr>
-        <w:keepNext w:val="0"/>
-        <w:keepLines w:val="0"/>
-        <w:pageBreakBefore w:val="0"/>
-        <w:widowControl w:val="0"/>
-        <w:numPr>
-          <w:ilvl w:val="0"/>
-          <w:numId w:val="6"/>
-        </w:numPr>
-        <w:tabs>
-          <w:tab w:val="left" w:pos="0"/>
-          <w:tab w:val="left" w:pos="591"/>
-        </w:tabs>
-        <w:kinsoku/>
-        <w:wordWrap/>
-        <w:overflowPunct/>
-        <w:topLinePunct w:val="0"/>
-        <w:autoSpaceDE/>
-        <w:autoSpaceDN/>
-        <w:bidi w:val="0"/>
-        <w:adjustRightInd/>
-        <w:snapToGrid/>
-        <w:spacing w:line="360" w:lineRule="auto"/>
-        <w:ind w:leftChars="0" w:right="0" w:rightChars="0"/>
+      <w:r>
+        <w:rPr>
+          <w:rFonts w:hint="default"/>
+        </w:rPr>
+        <w:t>初始化：节点初始化时会创建 PopularityTable 和 PreferenceTable 两个数据结构，分别用于记录收到的Interest包的数量和发出的Interest包的数量，用于将来计算流行度和偏好度。另外还会创建 basic_cache_priority_table 用于保存内容的基本优先级。初始这些数据结构为空，因为没有收到或者发出任何Interst包。</w:t>
+      </w:r>
+    </w:p>
+    <w:p>
+      <w:pPr>
+        <w:keepNext w:val="0"/>
+        <w:keepLines w:val="0"/>
+        <w:pageBreakBefore w:val="0"/>
+        <w:widowControl w:val="0"/>
+        <w:numPr>
+          <w:ilvl w:val="0"/>
+          <w:numId w:val="14"/>
+        </w:numPr>
+        <w:tabs>
+          <w:tab w:val="left" w:pos="0"/>
+          <w:tab w:val="left" w:pos="591"/>
+        </w:tabs>
+        <w:kinsoku/>
+        <w:wordWrap/>
+        <w:overflowPunct/>
+        <w:topLinePunct w:val="0"/>
+        <w:autoSpaceDE/>
+        <w:autoSpaceDN/>
+        <w:bidi w:val="0"/>
+        <w:adjustRightInd/>
+        <w:snapToGrid/>
+        <w:spacing w:line="360" w:lineRule="auto"/>
+        <w:ind w:left="0" w:leftChars="0" w:right="0" w:rightChars="0" w:firstLine="480" w:firstLineChars="200"/>
+        <w:jc w:val="left"/>
+        <w:textAlignment w:val="auto"/>
+        <w:outlineLvl w:val="9"/>
+        <w:rPr>
+          <w:rFonts w:hint="eastAsia"/>
+        </w:rPr>
+      </w:pPr>
+      <w:r>
+        <w:rPr>
+          <w:rFonts w:hint="default"/>
+        </w:rPr>
+        <w:t>运行：当节点收到一个来自其他节点的Interest包后，将提取该Interest包请求的数据的名字，并更新 PopularityTable 中对应的项。如果 PopularityTable 不存在对应的项，则需要先创建该项，再进行更新。当节点自身发出一个请求(Interest 包)后，将请求的内容的名字提取出来，并更新 PreferenceTable 中对应的项。如果 PreferenceTable 不存在对应的项，则需要先创建该项，再进行更新。</w:t>
+      </w:r>
+    </w:p>
+    <w:p>
+      <w:pPr>
+        <w:keepNext w:val="0"/>
+        <w:keepLines w:val="0"/>
+        <w:pageBreakBefore w:val="0"/>
+        <w:widowControl w:val="0"/>
+        <w:numPr>
+          <w:ilvl w:val="0"/>
+          <w:numId w:val="14"/>
+        </w:numPr>
+        <w:tabs>
+          <w:tab w:val="left" w:pos="0"/>
+          <w:tab w:val="left" w:pos="591"/>
+        </w:tabs>
+        <w:kinsoku/>
+        <w:wordWrap/>
+        <w:overflowPunct/>
+        <w:topLinePunct w:val="0"/>
+        <w:autoSpaceDE/>
+        <w:autoSpaceDN/>
+        <w:bidi w:val="0"/>
+        <w:adjustRightInd/>
+        <w:snapToGrid/>
+        <w:spacing w:line="360" w:lineRule="auto"/>
+        <w:ind w:left="0" w:leftChars="0" w:right="0" w:rightChars="0" w:firstLine="480" w:firstLineChars="200"/>
+        <w:jc w:val="left"/>
+        <w:textAlignment w:val="auto"/>
+        <w:outlineLvl w:val="9"/>
+        <w:rPr>
+          <w:rFonts w:hint="eastAsia"/>
+        </w:rPr>
+      </w:pPr>
+      <w:r>
+        <w:rPr>
+          <w:rFonts w:hint="default"/>
+        </w:rPr>
+        <w:t xml:space="preserve">获取缓存优先级：节点接收到一个数据包后，提取出该数据包的内容的名字 content_name ，通过名字访问保存基本优先级的数据结构 basic_cache_priority_table ，获得基本优先级 </w:t>
+      </w:r>
+      <w:r>
+        <w:rPr>
+          <w:sz w:val="24"/>
+          <w:szCs w:val="32"/>
+        </w:rPr>
+        <w:t xml:space="preserve">bprior 。若 </w:t>
+      </w:r>
+      <w:r>
+        <w:rPr>
+          <w:rFonts w:hint="default"/>
+        </w:rPr>
+        <w:t>basic_cache_priority_table 不存在对应内容的缓存优先级，则认为该内容的缓存优先级为0。</w:t>
+      </w:r>
+    </w:p>
+    <w:p>
+      <w:pPr>
+        <w:keepNext w:val="0"/>
+        <w:keepLines w:val="0"/>
+        <w:pageBreakBefore w:val="0"/>
+        <w:widowControl w:val="0"/>
+        <w:numPr>
+          <w:ilvl w:val="0"/>
+          <w:numId w:val="14"/>
+        </w:numPr>
+        <w:kinsoku/>
+        <w:wordWrap/>
+        <w:overflowPunct/>
+        <w:topLinePunct w:val="0"/>
+        <w:autoSpaceDE/>
+        <w:autoSpaceDN/>
+        <w:bidi w:val="0"/>
+        <w:adjustRightInd/>
+        <w:snapToGrid/>
+        <w:spacing w:line="360" w:lineRule="auto"/>
+        <w:ind w:left="0" w:leftChars="0" w:right="0" w:rightChars="0" w:firstLine="400" w:firstLineChars="0"/>
+        <w:jc w:val="left"/>
+        <w:textAlignment w:val="auto"/>
+        <w:outlineLvl w:val="9"/>
+        <w:rPr>
+          <w:sz w:val="24"/>
+          <w:szCs w:val="32"/>
+        </w:rPr>
+      </w:pPr>
+      <w:r>
+        <w:rPr>
+          <w:rFonts w:hint="default"/>
+        </w:rPr>
+        <w:t>缓存决策：获取该内容的缓存优先级后，若该值小于某一设定的值（这里设为MIN_PRIORITY），则放弃缓存该内容，并丢弃该内容。否则，</w:t>
+      </w:r>
+      <w:r>
+        <w:rPr>
+          <w:rFonts w:hint="default"/>
+        </w:rPr>
+        <w:t>检查节点缓存空间是否足够，若足够，直接缓存该内容。否则</w:t>
+      </w:r>
+      <w:r>
+        <w:rPr>
+          <w:sz w:val="24"/>
+          <w:szCs w:val="32"/>
+        </w:rPr>
+        <w:t>按缓存优先级从小到大的顺序检查节点中</w:t>
+      </w:r>
+      <w:r>
+        <w:rPr>
+          <w:sz w:val="24"/>
+          <w:szCs w:val="32"/>
+        </w:rPr>
+        <w:t>已缓存的并且缓存优先级小于该内容</w:t>
+      </w:r>
+      <w:r>
+        <w:rPr>
+          <w:sz w:val="24"/>
+          <w:szCs w:val="32"/>
+        </w:rPr>
+        <w:t>的内容，并设</w:t>
+      </w:r>
+    </w:p>
+    <w:p>
+      <w:pPr>
+        <w:numPr>
+          <w:ilvl w:val="0"/>
+          <w:numId w:val="0"/>
+        </w:numPr>
+        <w:tabs>
+          <w:tab w:val="clear" w:pos="425"/>
+        </w:tabs>
         <w:jc w:val="center"/>
-        <w:textAlignment w:val="auto"/>
-        <w:outlineLvl w:val="9"/>
-        <w:rPr>
-          <w:rFonts w:hint="default"/>
-        </w:rPr>
-      </w:pPr>
-      <w:r>
-        <w:rPr>
-          <w:rFonts w:hint="default"/>
-        </w:rPr>
-        <w:t>NDN缓存策略</w:t>
-      </w:r>
-    </w:p>
-    <w:p>
-      <w:pPr>
-        <w:keepNext w:val="0"/>
-        <w:keepLines w:val="0"/>
-        <w:pageBreakBefore w:val="0"/>
-        <w:widowControl w:val="0"/>
-        <w:numPr>
-          <w:ilvl w:val="0"/>
-          <w:numId w:val="7"/>
+        <w:rPr>
+          <w:sz w:val="24"/>
+          <w:szCs w:val="32"/>
+        </w:rPr>
+      </w:pPr>
+      <w:r>
+        <w:rPr>
+          <w:sz w:val="24"/>
+          <w:szCs w:val="32"/>
+        </w:rPr>
+        <w:t>replace_content_size=0</w:t>
+      </w:r>
+    </w:p>
+    <w:p>
+      <w:pPr>
+        <w:keepNext w:val="0"/>
+        <w:keepLines w:val="0"/>
+        <w:pageBreakBefore w:val="0"/>
+        <w:widowControl w:val="0"/>
+        <w:numPr>
+          <w:numId w:val="0"/>
+        </w:numPr>
+        <w:tabs>
+          <w:tab w:val="left" w:pos="0"/>
+          <w:tab w:val="left" w:pos="591"/>
+        </w:tabs>
+        <w:kinsoku/>
+        <w:wordWrap/>
+        <w:overflowPunct/>
+        <w:topLinePunct w:val="0"/>
+        <w:autoSpaceDE/>
+        <w:autoSpaceDN/>
+        <w:bidi w:val="0"/>
+        <w:adjustRightInd/>
+        <w:snapToGrid/>
+        <w:spacing w:line="360" w:lineRule="auto"/>
+        <w:ind w:right="0" w:rightChars="0"/>
+        <w:jc w:val="both"/>
+        <w:textAlignment w:val="auto"/>
+        <w:outlineLvl w:val="9"/>
+        <w:rPr>
+          <w:sz w:val="24"/>
+          <w:szCs w:val="32"/>
+        </w:rPr>
+      </w:pPr>
+      <w:r>
+        <w:rPr>
+          <w:sz w:val="24"/>
+          <w:szCs w:val="32"/>
+        </w:rPr>
+        <w:t>每检查一个内容，将其大小加到replace_content_size</w:t>
+      </w:r>
+      <w:r>
+        <w:rPr>
+          <w:sz w:val="24"/>
+          <w:szCs w:val="32"/>
+        </w:rPr>
+        <w:t>上，若在检查完成之前：</w:t>
+      </w:r>
+    </w:p>
+    <w:p>
+      <w:pPr>
+        <w:keepNext w:val="0"/>
+        <w:keepLines w:val="0"/>
+        <w:pageBreakBefore w:val="0"/>
+        <w:widowControl w:val="0"/>
+        <w:numPr>
+          <w:numId w:val="0"/>
+        </w:numPr>
+        <w:tabs>
+          <w:tab w:val="left" w:pos="0"/>
+          <w:tab w:val="left" w:pos="591"/>
+        </w:tabs>
+        <w:kinsoku/>
+        <w:wordWrap/>
+        <w:overflowPunct/>
+        <w:topLinePunct w:val="0"/>
+        <w:autoSpaceDE/>
+        <w:autoSpaceDN/>
+        <w:bidi w:val="0"/>
+        <w:adjustRightInd/>
+        <w:snapToGrid/>
+        <w:spacing w:line="360" w:lineRule="auto"/>
+        <w:ind w:right="0" w:rightChars="0"/>
+        <w:jc w:val="center"/>
+        <w:textAlignment w:val="auto"/>
+        <w:outlineLvl w:val="9"/>
+        <w:rPr>
+          <w:sz w:val="24"/>
+          <w:szCs w:val="32"/>
+        </w:rPr>
+      </w:pPr>
+      <w:r>
+        <w:rPr>
+          <w:sz w:val="24"/>
+          <w:szCs w:val="32"/>
+        </w:rPr>
+        <w:t xml:space="preserve">replace_content_size &gt;= content_size </w:t>
+      </w:r>
+    </w:p>
+    <w:p>
+      <w:pPr>
+        <w:keepNext w:val="0"/>
+        <w:keepLines w:val="0"/>
+        <w:pageBreakBefore w:val="0"/>
+        <w:widowControl w:val="0"/>
+        <w:numPr>
+          <w:numId w:val="0"/>
         </w:numPr>
         <w:tabs>
           <w:tab w:val="left" w:pos="0"/>
@@ -6640,154 +7504,41 @@
         <w:textAlignment w:val="auto"/>
         <w:outlineLvl w:val="9"/>
         <w:rPr>
-          <w:rFonts w:hint="eastAsia"/>
-        </w:rPr>
-      </w:pPr>
-      <w:r>
-        <w:rPr>
-          <w:rFonts w:hint="default"/>
-        </w:rPr>
-        <w:t>基本思想</w:t>
-      </w:r>
-    </w:p>
-    <w:p>
-      <w:pPr>
-        <w:keepNext w:val="0"/>
-        <w:keepLines w:val="0"/>
-        <w:pageBreakBefore w:val="0"/>
-        <w:widowControl w:val="0"/>
-        <w:numPr>
-          <w:ilvl w:val="0"/>
-          <w:numId w:val="0"/>
-        </w:numPr>
-        <w:tabs>
-          <w:tab w:val="left" w:pos="0"/>
-          <w:tab w:val="left" w:pos="591"/>
-        </w:tabs>
-        <w:kinsoku/>
-        <w:wordWrap/>
-        <w:overflowPunct/>
-        <w:topLinePunct w:val="0"/>
-        <w:autoSpaceDE/>
-        <w:autoSpaceDN/>
-        <w:bidi w:val="0"/>
-        <w:adjustRightInd/>
-        <w:snapToGrid/>
-        <w:spacing w:line="360" w:lineRule="auto"/>
-        <w:ind w:left="0" w:leftChars="0" w:right="0" w:rightChars="0" w:firstLine="480" w:firstLineChars="200"/>
-        <w:jc w:val="both"/>
-        <w:textAlignment w:val="auto"/>
-        <w:outlineLvl w:val="9"/>
-        <w:rPr>
-          <w:rFonts w:hint="eastAsia"/>
-        </w:rPr>
-      </w:pPr>
-      <w:r>
-        <w:rPr>
-          <w:rFonts w:hint="eastAsia"/>
-        </w:rPr>
-        <w:t>节点为每个</w:t>
-      </w:r>
-      <w:r>
-        <w:rPr>
-          <w:rFonts w:hint="default"/>
-        </w:rPr>
-        <w:t>到来的</w:t>
-      </w:r>
-      <w:r>
-        <w:rPr>
-          <w:rFonts w:hint="eastAsia"/>
-        </w:rPr>
-        <w:t>内容</w:t>
-      </w:r>
-      <w:r>
-        <w:rPr>
-          <w:rFonts w:hint="default"/>
-        </w:rPr>
-        <w:t>赋予</w:t>
-      </w:r>
-      <w:r>
-        <w:rPr>
-          <w:rFonts w:hint="eastAsia"/>
-        </w:rPr>
-        <w:t>一个缓存优先级</w:t>
-      </w:r>
-      <w:r>
-        <w:rPr>
-          <w:rFonts w:hint="default"/>
-        </w:rPr>
-        <w:t>，节点根据缓存优先级来决定是否缓存该内容。</w:t>
-      </w:r>
-      <w:r>
-        <w:rPr>
-          <w:rFonts w:hint="eastAsia"/>
-        </w:rPr>
-        <w:t>缓存优先级由基本优先级、内容大小两个参数</w:t>
-      </w:r>
-      <w:r>
-        <w:rPr>
-          <w:rFonts w:hint="default"/>
-        </w:rPr>
-        <w:t>计算得到</w:t>
-      </w:r>
-      <w:r>
-        <w:rPr>
-          <w:rFonts w:hint="eastAsia"/>
-        </w:rPr>
-        <w:t>，基本优先级由流行度、偏好度两个参数形成。节点</w:t>
-      </w:r>
-      <w:r>
-        <w:rPr>
-          <w:rFonts w:hint="default"/>
-        </w:rPr>
-        <w:t>只记录内容的基本优先级，并且</w:t>
-      </w:r>
-      <w:r>
-        <w:rPr>
-          <w:rFonts w:hint="eastAsia"/>
-        </w:rPr>
-        <w:t>每隔一段时间就更新所有内容的基本优先级，在内容到达后，节点</w:t>
-      </w:r>
-      <w:r>
-        <w:rPr>
-          <w:rFonts w:hint="default"/>
-        </w:rPr>
-        <w:t>再</w:t>
-      </w:r>
-      <w:r>
-        <w:rPr>
-          <w:rFonts w:hint="eastAsia"/>
-        </w:rPr>
-        <w:t>通过基本优先级和内容大小计算内容的缓存优先级</w:t>
-      </w:r>
-      <w:r>
-        <w:rPr>
-          <w:rFonts w:hint="default"/>
-        </w:rPr>
-        <w:t>，再</w:t>
-      </w:r>
-      <w:r>
-        <w:rPr>
-          <w:rFonts w:hint="eastAsia"/>
-        </w:rPr>
-        <w:t>通过查看缓存空间的大小和比较内容缓存优先级的大小决定</w:t>
-      </w:r>
-      <w:r>
-        <w:rPr>
-          <w:rFonts w:hint="default"/>
-        </w:rPr>
-        <w:t>是否缓存该内容。并且，流行度、偏好度、基本优先级都是基于一段某一段时间的，我们可以称之为更新周期(updata_circle)，在每个更新周期的末尾，我们会根据这个周期内收到或者发出的Interst包的情况，并结合上个周期计算得到的的流行度、偏好度、基本优先级，来计算这个周期的流行度、偏好度、基本优先级，从而在下一个周期用这些参数决定对收到的内容的缓存与否。</w:t>
-      </w:r>
-    </w:p>
-    <w:p>
-      <w:pPr>
-        <w:keepNext w:val="0"/>
-        <w:keepLines w:val="0"/>
-        <w:pageBreakBefore w:val="0"/>
-        <w:widowControl w:val="0"/>
-        <w:numPr>
-          <w:ilvl w:val="0"/>
-          <w:numId w:val="7"/>
+          <w:sz w:val="24"/>
+          <w:szCs w:val="32"/>
+        </w:rPr>
+      </w:pPr>
+      <w:r>
+        <w:rPr>
+          <w:rFonts w:hint="default"/>
+          <w:sz w:val="24"/>
+          <w:szCs w:val="32"/>
+        </w:rPr>
+        <w:t>那么删除已经检查的所有内容，并将该内容放入缓存中。</w:t>
+      </w:r>
+      <w:r>
+        <w:rPr>
+          <w:sz w:val="24"/>
+          <w:szCs w:val="32"/>
+        </w:rPr>
+        <w:t>若在检查完成</w:t>
+      </w:r>
+      <w:r>
+        <w:rPr>
+          <w:sz w:val="24"/>
+          <w:szCs w:val="32"/>
+        </w:rPr>
+        <w:t>后仍未出现上式的情况，则放弃缓存该内容。流程图如下图所示。</w:t>
+      </w:r>
+    </w:p>
+    <w:p>
+      <w:pPr>
+        <w:keepNext w:val="0"/>
+        <w:keepLines w:val="0"/>
+        <w:pageBreakBefore w:val="0"/>
+        <w:widowControl w:val="0"/>
+        <w:numPr>
+          <w:numId w:val="0"/>
         </w:numPr>
         <w:tabs>
           <w:tab w:val="left" w:pos="0"/>
@@ -6808,565 +7559,8 @@
         <w:textAlignment w:val="auto"/>
         <w:outlineLvl w:val="9"/>
         <w:rPr>
-          <w:rFonts w:hint="eastAsia"/>
-        </w:rPr>
-      </w:pPr>
-      <w:r>
-        <w:rPr>
-          <w:rFonts w:hint="default"/>
-        </w:rPr>
-        <w:t>参数定义</w:t>
-      </w:r>
-    </w:p>
-    <w:p>
-      <w:pPr>
-        <w:numPr>
-          <w:ilvl w:val="0"/>
-          <w:numId w:val="8"/>
-        </w:numPr>
-        <w:ind w:left="420" w:leftChars="0" w:firstLine="0" w:firstLineChars="0"/>
-        <w:jc w:val="left"/>
-        <w:rPr>
           <w:sz w:val="24"/>
           <w:szCs w:val="32"/>
-        </w:rPr>
-      </w:pPr>
-      <w:r>
-        <w:rPr>
-          <w:sz w:val="24"/>
-          <w:szCs w:val="32"/>
-        </w:rPr>
-        <w:t>流行度(popu_rate)</w:t>
-      </w:r>
-    </w:p>
-    <w:p>
-      <w:pPr>
-        <w:numPr>
-          <w:ilvl w:val="0"/>
-          <w:numId w:val="9"/>
-        </w:numPr>
-        <w:tabs>
-          <w:tab w:val="left" w:pos="425"/>
-        </w:tabs>
-        <w:ind w:left="1265" w:leftChars="0" w:hanging="425" w:firstLineChars="0"/>
-        <w:jc w:val="left"/>
-        <w:rPr>
-          <w:sz w:val="24"/>
-          <w:szCs w:val="32"/>
-        </w:rPr>
-      </w:pPr>
-      <w:r>
-        <w:rPr>
-          <w:sz w:val="24"/>
-          <w:szCs w:val="32"/>
-        </w:rPr>
-        <w:t>含义：表示从某一节点观察，某一内容在网络中的流行程度。</w:t>
-      </w:r>
-    </w:p>
-    <w:p>
-      <w:pPr>
-        <w:numPr>
-          <w:ilvl w:val="0"/>
-          <w:numId w:val="9"/>
-        </w:numPr>
-        <w:tabs>
-          <w:tab w:val="left" w:pos="425"/>
-        </w:tabs>
-        <w:ind w:left="1265" w:leftChars="0" w:hanging="425" w:firstLineChars="0"/>
-        <w:jc w:val="left"/>
-        <w:rPr>
-          <w:sz w:val="24"/>
-          <w:szCs w:val="32"/>
-        </w:rPr>
-      </w:pPr>
-      <w:r>
-        <w:rPr>
-          <w:sz w:val="24"/>
-          <w:szCs w:val="32"/>
-        </w:rPr>
-        <w:t>表示方法：一段时间内节点收到的对某一内容的interest packet的数量与此节点收到的interst packet的总数的比。</w:t>
-      </w:r>
-    </w:p>
-    <w:p>
-      <w:pPr>
-        <w:numPr>
-          <w:ilvl w:val="0"/>
-          <w:numId w:val="8"/>
-        </w:numPr>
-        <w:ind w:left="420" w:leftChars="0" w:firstLine="0" w:firstLineChars="0"/>
-        <w:jc w:val="left"/>
-        <w:rPr>
-          <w:sz w:val="24"/>
-          <w:szCs w:val="32"/>
-        </w:rPr>
-      </w:pPr>
-      <w:r>
-        <w:rPr>
-          <w:sz w:val="24"/>
-          <w:szCs w:val="32"/>
-        </w:rPr>
-        <w:t>偏好度(pref_rate)</w:t>
-      </w:r>
-    </w:p>
-    <w:p>
-      <w:pPr>
-        <w:numPr>
-          <w:ilvl w:val="0"/>
-          <w:numId w:val="10"/>
-        </w:numPr>
-        <w:tabs>
-          <w:tab w:val="left" w:pos="425"/>
-        </w:tabs>
-        <w:ind w:left="1265" w:leftChars="0" w:hanging="425" w:firstLineChars="0"/>
-        <w:jc w:val="left"/>
-        <w:rPr>
-          <w:sz w:val="24"/>
-          <w:szCs w:val="32"/>
-        </w:rPr>
-      </w:pPr>
-      <w:r>
-        <w:rPr>
-          <w:sz w:val="24"/>
-          <w:szCs w:val="32"/>
-        </w:rPr>
-        <w:t>含义：表示</w:t>
-      </w:r>
-      <w:r>
-        <w:rPr>
-          <w:rFonts w:hint="eastAsia" w:ascii="SimSun" w:hAnsi="SimSun" w:cs="SimSun"/>
-          <w:sz w:val="24"/>
-        </w:rPr>
-        <w:t>节点对于某一类内容的偏爱程度</w:t>
-      </w:r>
-    </w:p>
-    <w:p>
-      <w:pPr>
-        <w:numPr>
-          <w:ilvl w:val="0"/>
-          <w:numId w:val="10"/>
-        </w:numPr>
-        <w:tabs>
-          <w:tab w:val="left" w:pos="425"/>
-        </w:tabs>
-        <w:ind w:left="1265" w:leftChars="0" w:hanging="425" w:firstLineChars="0"/>
-        <w:jc w:val="left"/>
-        <w:rPr>
-          <w:sz w:val="24"/>
-          <w:szCs w:val="32"/>
-        </w:rPr>
-      </w:pPr>
-      <w:r>
-        <w:rPr>
-          <w:sz w:val="24"/>
-          <w:szCs w:val="32"/>
-        </w:rPr>
-        <w:t>表示方法：一段时间内节点发出的对某一类内容的interest packet的数量与此节点发出的interest packet的总数的比</w:t>
-      </w:r>
-    </w:p>
-    <w:p>
-      <w:pPr>
-        <w:numPr>
-          <w:ilvl w:val="0"/>
-          <w:numId w:val="8"/>
-        </w:numPr>
-        <w:ind w:left="420" w:leftChars="0" w:firstLine="0" w:firstLineChars="0"/>
-        <w:jc w:val="left"/>
-        <w:rPr>
-          <w:sz w:val="24"/>
-          <w:szCs w:val="32"/>
-        </w:rPr>
-      </w:pPr>
-      <w:r>
-        <w:rPr>
-          <w:sz w:val="24"/>
-          <w:szCs w:val="32"/>
-        </w:rPr>
-        <w:t>内容大小(content_size)</w:t>
-      </w:r>
-    </w:p>
-    <w:p>
-      <w:pPr>
-        <w:numPr>
-          <w:ilvl w:val="0"/>
-          <w:numId w:val="11"/>
-        </w:numPr>
-        <w:tabs>
-          <w:tab w:val="left" w:pos="425"/>
-        </w:tabs>
-        <w:ind w:left="1265" w:leftChars="0" w:hanging="425" w:firstLineChars="0"/>
-        <w:jc w:val="left"/>
-        <w:rPr>
-          <w:sz w:val="24"/>
-          <w:szCs w:val="32"/>
-        </w:rPr>
-      </w:pPr>
-      <w:r>
-        <w:rPr>
-          <w:sz w:val="24"/>
-          <w:szCs w:val="32"/>
-        </w:rPr>
-        <w:t>含义：表示数据包中内容的大小</w:t>
-      </w:r>
-    </w:p>
-    <w:p>
-      <w:pPr>
-        <w:numPr>
-          <w:ilvl w:val="0"/>
-          <w:numId w:val="8"/>
-        </w:numPr>
-        <w:ind w:left="420" w:leftChars="0" w:firstLine="0" w:firstLineChars="0"/>
-        <w:jc w:val="left"/>
-        <w:rPr>
-          <w:sz w:val="24"/>
-          <w:szCs w:val="32"/>
-        </w:rPr>
-      </w:pPr>
-      <w:r>
-        <w:rPr>
-          <w:sz w:val="24"/>
-          <w:szCs w:val="32"/>
-        </w:rPr>
-        <w:t>基本优先级(bprior)</w:t>
-      </w:r>
-    </w:p>
-    <w:p>
-      <w:pPr>
-        <w:numPr>
-          <w:ilvl w:val="0"/>
-          <w:numId w:val="12"/>
-        </w:numPr>
-        <w:tabs>
-          <w:tab w:val="left" w:pos="425"/>
-        </w:tabs>
-        <w:ind w:left="1265" w:leftChars="0" w:hanging="425" w:firstLineChars="0"/>
-        <w:jc w:val="left"/>
-        <w:rPr>
-          <w:sz w:val="24"/>
-          <w:szCs w:val="32"/>
-        </w:rPr>
-      </w:pPr>
-      <w:r>
-        <w:rPr>
-          <w:sz w:val="24"/>
-          <w:szCs w:val="32"/>
-        </w:rPr>
-        <w:t>表示方法：</w:t>
-      </w:r>
-    </w:p>
-    <w:p>
-      <w:pPr>
-        <w:numPr>
-          <w:ilvl w:val="0"/>
-          <w:numId w:val="0"/>
-        </w:numPr>
-        <w:tabs>
-          <w:tab w:val="clear" w:pos="425"/>
-        </w:tabs>
-        <w:ind w:left="840" w:leftChars="0"/>
-        <w:jc w:val="center"/>
-        <w:rPr>
-          <w:sz w:val="24"/>
-          <w:szCs w:val="32"/>
-        </w:rPr>
-      </w:pPr>
-      <w:r>
-        <w:rPr>
-          <w:sz w:val="24"/>
-          <w:szCs w:val="32"/>
-        </w:rPr>
-        <w:t>popu_weight*popu_rate+pref_weight*pref_rate</w:t>
-      </w:r>
-    </w:p>
-    <w:p>
-      <w:pPr>
-        <w:numPr>
-          <w:ilvl w:val="0"/>
-          <w:numId w:val="8"/>
-        </w:numPr>
-        <w:ind w:left="420" w:leftChars="0" w:firstLine="0" w:firstLineChars="0"/>
-        <w:jc w:val="left"/>
-        <w:rPr>
-          <w:sz w:val="24"/>
-          <w:szCs w:val="32"/>
-        </w:rPr>
-      </w:pPr>
-      <w:r>
-        <w:rPr>
-          <w:sz w:val="24"/>
-          <w:szCs w:val="32"/>
-        </w:rPr>
-        <w:t>缓存优先级(cache_prior)</w:t>
-      </w:r>
-    </w:p>
-    <w:p>
-      <w:pPr>
-        <w:numPr>
-          <w:ilvl w:val="0"/>
-          <w:numId w:val="13"/>
-        </w:numPr>
-        <w:tabs>
-          <w:tab w:val="left" w:pos="425"/>
-        </w:tabs>
-        <w:ind w:left="1265" w:leftChars="0" w:hanging="425" w:firstLineChars="0"/>
-        <w:jc w:val="left"/>
-        <w:rPr>
-          <w:sz w:val="24"/>
-          <w:szCs w:val="32"/>
-        </w:rPr>
-      </w:pPr>
-      <w:r>
-        <w:rPr>
-          <w:sz w:val="24"/>
-          <w:szCs w:val="32"/>
-        </w:rPr>
-        <w:t>含义：表示单位内容的优先级，以防止优先级较高的超大型内容占用过多的缓存空间。</w:t>
-      </w:r>
-    </w:p>
-    <w:p>
-      <w:pPr>
-        <w:numPr>
-          <w:ilvl w:val="0"/>
-          <w:numId w:val="13"/>
-        </w:numPr>
-        <w:tabs>
-          <w:tab w:val="left" w:pos="425"/>
-        </w:tabs>
-        <w:ind w:left="1265" w:leftChars="0" w:hanging="425" w:firstLineChars="0"/>
-        <w:jc w:val="left"/>
-        <w:rPr>
-          <w:sz w:val="24"/>
-          <w:szCs w:val="32"/>
-        </w:rPr>
-      </w:pPr>
-      <w:r>
-        <w:rPr>
-          <w:sz w:val="24"/>
-          <w:szCs w:val="32"/>
-        </w:rPr>
-        <w:t>表示方法：</w:t>
-      </w:r>
-    </w:p>
-    <w:p>
-      <w:pPr>
-        <w:numPr>
-          <w:ilvl w:val="0"/>
-          <w:numId w:val="0"/>
-        </w:numPr>
-        <w:tabs>
-          <w:tab w:val="clear" w:pos="425"/>
-        </w:tabs>
-        <w:ind w:left="840" w:leftChars="0"/>
-        <w:jc w:val="center"/>
-        <w:rPr>
-          <w:rFonts w:hint="eastAsia"/>
-        </w:rPr>
-      </w:pPr>
-      <w:r>
-        <w:rPr>
-          <w:sz w:val="24"/>
-          <w:szCs w:val="32"/>
-        </w:rPr>
-        <w:t>bprior / content_szie</w:t>
-      </w:r>
-    </w:p>
-    <w:p>
-      <w:pPr>
-        <w:keepNext w:val="0"/>
-        <w:keepLines w:val="0"/>
-        <w:pageBreakBefore w:val="0"/>
-        <w:widowControl w:val="0"/>
-        <w:numPr>
-          <w:ilvl w:val="0"/>
-          <w:numId w:val="7"/>
-        </w:numPr>
-        <w:tabs>
-          <w:tab w:val="left" w:pos="0"/>
-          <w:tab w:val="left" w:pos="591"/>
-        </w:tabs>
-        <w:kinsoku/>
-        <w:wordWrap/>
-        <w:overflowPunct/>
-        <w:topLinePunct w:val="0"/>
-        <w:autoSpaceDE/>
-        <w:autoSpaceDN/>
-        <w:bidi w:val="0"/>
-        <w:adjustRightInd/>
-        <w:snapToGrid/>
-        <w:spacing w:line="360" w:lineRule="auto"/>
-        <w:ind w:left="0" w:leftChars="0" w:right="0" w:rightChars="0" w:firstLine="0" w:firstLineChars="0"/>
-        <w:jc w:val="both"/>
-        <w:textAlignment w:val="auto"/>
-        <w:outlineLvl w:val="9"/>
-        <w:rPr>
-          <w:rFonts w:hint="eastAsia"/>
-        </w:rPr>
-      </w:pPr>
-      <w:r>
-        <w:rPr>
-          <w:rFonts w:hint="default"/>
-        </w:rPr>
-        <w:t>缓存策略</w:t>
-      </w:r>
-    </w:p>
-    <w:p>
-      <w:pPr>
-        <w:keepNext w:val="0"/>
-        <w:keepLines w:val="0"/>
-        <w:pageBreakBefore w:val="0"/>
-        <w:widowControl w:val="0"/>
-        <w:numPr>
-          <w:ilvl w:val="0"/>
-          <w:numId w:val="14"/>
-        </w:numPr>
-        <w:tabs>
-          <w:tab w:val="left" w:pos="0"/>
-          <w:tab w:val="left" w:pos="591"/>
-        </w:tabs>
-        <w:kinsoku/>
-        <w:wordWrap/>
-        <w:overflowPunct/>
-        <w:topLinePunct w:val="0"/>
-        <w:autoSpaceDE/>
-        <w:autoSpaceDN/>
-        <w:bidi w:val="0"/>
-        <w:adjustRightInd/>
-        <w:snapToGrid/>
-        <w:spacing w:line="360" w:lineRule="auto"/>
-        <w:ind w:left="0" w:leftChars="0" w:right="0" w:rightChars="0" w:firstLine="480" w:firstLineChars="200"/>
-        <w:jc w:val="left"/>
-        <w:textAlignment w:val="auto"/>
-        <w:outlineLvl w:val="9"/>
-        <w:rPr>
-          <w:rFonts w:hint="eastAsia"/>
-        </w:rPr>
-      </w:pPr>
-      <w:r>
-        <w:rPr>
-          <w:rFonts w:hint="default"/>
-        </w:rPr>
-        <w:t>初始化：节点初始化时会创建 PopularityTable 和 PreferenceTable 两个数据结构，分别用于记录收到的Interest包的数量和发出的Interest包的数量，用于将来计算流行度和偏好度。另外还会创建 basic_cache_priority_table 用于保存内容的基本优先级。初始这些数据结构为空，因为没有收到或者发出任何Interst包。</w:t>
-      </w:r>
-    </w:p>
-    <w:p>
-      <w:pPr>
-        <w:keepNext w:val="0"/>
-        <w:keepLines w:val="0"/>
-        <w:pageBreakBefore w:val="0"/>
-        <w:widowControl w:val="0"/>
-        <w:numPr>
-          <w:ilvl w:val="0"/>
-          <w:numId w:val="14"/>
-        </w:numPr>
-        <w:tabs>
-          <w:tab w:val="left" w:pos="0"/>
-          <w:tab w:val="left" w:pos="591"/>
-        </w:tabs>
-        <w:kinsoku/>
-        <w:wordWrap/>
-        <w:overflowPunct/>
-        <w:topLinePunct w:val="0"/>
-        <w:autoSpaceDE/>
-        <w:autoSpaceDN/>
-        <w:bidi w:val="0"/>
-        <w:adjustRightInd/>
-        <w:snapToGrid/>
-        <w:spacing w:line="360" w:lineRule="auto"/>
-        <w:ind w:left="0" w:leftChars="0" w:right="0" w:rightChars="0" w:firstLine="480" w:firstLineChars="200"/>
-        <w:jc w:val="left"/>
-        <w:textAlignment w:val="auto"/>
-        <w:outlineLvl w:val="9"/>
-        <w:rPr>
-          <w:rFonts w:hint="eastAsia"/>
-        </w:rPr>
-      </w:pPr>
-      <w:r>
-        <w:rPr>
-          <w:rFonts w:hint="default"/>
-        </w:rPr>
-        <w:t>运行：当节点收到一个来自其他节点的Interest包后，将提取该Interest包请求的数据的名字，并更新 PopularityTable 中对应的项。如果 PopularityTable 不存在对应的项，则需要先创建该项，再进行更新。当节点自身发出一个请求(Interest 包)后，将请求的内容的名字提取出来，并更新 PreferenceTable 中对应的项。如果 PreferenceTable 不存在对应的项，则需要先创建该项，再进行更新。</w:t>
-      </w:r>
-    </w:p>
-    <w:p>
-      <w:pPr>
-        <w:keepNext w:val="0"/>
-        <w:keepLines w:val="0"/>
-        <w:pageBreakBefore w:val="0"/>
-        <w:widowControl w:val="0"/>
-        <w:numPr>
-          <w:ilvl w:val="0"/>
-          <w:numId w:val="14"/>
-        </w:numPr>
-        <w:tabs>
-          <w:tab w:val="left" w:pos="0"/>
-          <w:tab w:val="left" w:pos="591"/>
-        </w:tabs>
-        <w:kinsoku/>
-        <w:wordWrap/>
-        <w:overflowPunct/>
-        <w:topLinePunct w:val="0"/>
-        <w:autoSpaceDE/>
-        <w:autoSpaceDN/>
-        <w:bidi w:val="0"/>
-        <w:adjustRightInd/>
-        <w:snapToGrid/>
-        <w:spacing w:line="360" w:lineRule="auto"/>
-        <w:ind w:left="0" w:leftChars="0" w:right="0" w:rightChars="0" w:firstLine="480" w:firstLineChars="200"/>
-        <w:jc w:val="left"/>
-        <w:textAlignment w:val="auto"/>
-        <w:outlineLvl w:val="9"/>
-        <w:rPr>
-          <w:rFonts w:hint="eastAsia"/>
-        </w:rPr>
-      </w:pPr>
-      <w:r>
-        <w:rPr>
-          <w:rFonts w:hint="default"/>
-        </w:rPr>
-        <w:t xml:space="preserve">获取缓存优先级：节点接收到一个数据包后，提取出该数据包的内容的名字 content_name ，通过名字访问保存基本优先级的数据结构 basic_cache_priority_table ，获得基本优先级 </w:t>
-      </w:r>
-      <w:r>
-        <w:rPr>
-          <w:sz w:val="24"/>
-          <w:szCs w:val="32"/>
-        </w:rPr>
-        <w:t xml:space="preserve">bprior 。若 </w:t>
-      </w:r>
-      <w:r>
-        <w:rPr>
-          <w:rFonts w:hint="default"/>
-        </w:rPr>
-        <w:t>basic_cache_priority_table 不存在对应内容的缓存优先级，则认为该内容的缓存优先级为0。</w:t>
-      </w:r>
-    </w:p>
-    <w:p>
-      <w:pPr>
-        <w:keepNext w:val="0"/>
-        <w:keepLines w:val="0"/>
-        <w:pageBreakBefore w:val="0"/>
-        <w:widowControl w:val="0"/>
-        <w:numPr>
-          <w:numId w:val="0"/>
-        </w:numPr>
-        <w:tabs>
-          <w:tab w:val="left" w:pos="0"/>
-          <w:tab w:val="left" w:pos="591"/>
-        </w:tabs>
-        <w:kinsoku/>
-        <w:wordWrap/>
-        <w:overflowPunct/>
-        <w:topLinePunct w:val="0"/>
-        <w:autoSpaceDE/>
-        <w:autoSpaceDN/>
-        <w:bidi w:val="0"/>
-        <w:adjustRightInd/>
-        <w:snapToGrid/>
-        <w:spacing w:line="360" w:lineRule="auto"/>
-        <w:ind w:right="0" w:rightChars="0"/>
-        <w:jc w:val="center"/>
-        <w:textAlignment w:val="auto"/>
-        <w:outlineLvl w:val="9"/>
-        <w:rPr>
-          <w:rFonts w:hint="eastAsia"/>
         </w:rPr>
       </w:pPr>
       <w:r>
@@ -7378,14 +7572,14 @@
           <wp:anchor distT="0" distB="0" distL="114300" distR="114300" simplePos="0" relativeHeight="252010496" behindDoc="0" locked="0" layoutInCell="1" allowOverlap="1">
             <wp:simplePos x="0" y="0"/>
             <wp:positionH relativeFrom="column">
-              <wp:posOffset>494030</wp:posOffset>
+              <wp:posOffset>598805</wp:posOffset>
             </wp:positionH>
             <wp:positionV relativeFrom="page">
-              <wp:posOffset>1681480</wp:posOffset>
+              <wp:posOffset>1363345</wp:posOffset>
             </wp:positionV>
             <wp:extent cx="4533265" cy="7524115"/>
             <wp:effectExtent l="0" t="0" r="635" b="635"/>
-            <wp:wrapTopAndBottom/>
+            <wp:wrapNone/>
             <wp:docPr id="117" name="图片 117" descr="cache_process"/>
             <wp:cNvGraphicFramePr>
               <a:graphicFrameLocks xmlns:a="http://schemas.openxmlformats.org/drawingml/2006/main" noChangeAspect="1"/>
@@ -7428,9 +7622,904 @@
         <w:pageBreakBefore w:val="0"/>
         <w:widowControl w:val="0"/>
         <w:numPr>
+          <w:numId w:val="0"/>
+        </w:numPr>
+        <w:tabs>
+          <w:tab w:val="left" w:pos="0"/>
+          <w:tab w:val="left" w:pos="591"/>
+        </w:tabs>
+        <w:kinsoku/>
+        <w:wordWrap/>
+        <w:overflowPunct/>
+        <w:topLinePunct w:val="0"/>
+        <w:autoSpaceDE/>
+        <w:autoSpaceDN/>
+        <w:bidi w:val="0"/>
+        <w:adjustRightInd/>
+        <w:snapToGrid/>
+        <w:spacing w:line="360" w:lineRule="auto"/>
+        <w:ind w:left="0" w:leftChars="0" w:right="0" w:rightChars="0" w:firstLine="0" w:firstLineChars="0"/>
+        <w:jc w:val="both"/>
+        <w:textAlignment w:val="auto"/>
+        <w:outlineLvl w:val="9"/>
+        <w:rPr>
+          <w:sz w:val="24"/>
+          <w:szCs w:val="32"/>
+        </w:rPr>
+      </w:pPr>
+    </w:p>
+    <w:p>
+      <w:pPr>
+        <w:keepNext w:val="0"/>
+        <w:keepLines w:val="0"/>
+        <w:pageBreakBefore w:val="0"/>
+        <w:widowControl w:val="0"/>
+        <w:numPr>
+          <w:numId w:val="0"/>
+        </w:numPr>
+        <w:tabs>
+          <w:tab w:val="left" w:pos="0"/>
+          <w:tab w:val="left" w:pos="591"/>
+        </w:tabs>
+        <w:kinsoku/>
+        <w:wordWrap/>
+        <w:overflowPunct/>
+        <w:topLinePunct w:val="0"/>
+        <w:autoSpaceDE/>
+        <w:autoSpaceDN/>
+        <w:bidi w:val="0"/>
+        <w:adjustRightInd/>
+        <w:snapToGrid/>
+        <w:spacing w:line="360" w:lineRule="auto"/>
+        <w:ind w:left="0" w:leftChars="0" w:right="0" w:rightChars="0" w:firstLine="0" w:firstLineChars="0"/>
+        <w:jc w:val="both"/>
+        <w:textAlignment w:val="auto"/>
+        <w:outlineLvl w:val="9"/>
+        <w:rPr>
+          <w:sz w:val="24"/>
+          <w:szCs w:val="32"/>
+        </w:rPr>
+      </w:pPr>
+    </w:p>
+    <w:p>
+      <w:pPr>
+        <w:keepNext w:val="0"/>
+        <w:keepLines w:val="0"/>
+        <w:pageBreakBefore w:val="0"/>
+        <w:widowControl w:val="0"/>
+        <w:numPr>
+          <w:numId w:val="0"/>
+        </w:numPr>
+        <w:tabs>
+          <w:tab w:val="left" w:pos="0"/>
+          <w:tab w:val="left" w:pos="591"/>
+        </w:tabs>
+        <w:kinsoku/>
+        <w:wordWrap/>
+        <w:overflowPunct/>
+        <w:topLinePunct w:val="0"/>
+        <w:autoSpaceDE/>
+        <w:autoSpaceDN/>
+        <w:bidi w:val="0"/>
+        <w:adjustRightInd/>
+        <w:snapToGrid/>
+        <w:spacing w:line="360" w:lineRule="auto"/>
+        <w:ind w:left="0" w:leftChars="0" w:right="0" w:rightChars="0" w:firstLine="0" w:firstLineChars="0"/>
+        <w:jc w:val="both"/>
+        <w:textAlignment w:val="auto"/>
+        <w:outlineLvl w:val="9"/>
+        <w:rPr>
+          <w:sz w:val="24"/>
+          <w:szCs w:val="32"/>
+        </w:rPr>
+      </w:pPr>
+    </w:p>
+    <w:p>
+      <w:pPr>
+        <w:keepNext w:val="0"/>
+        <w:keepLines w:val="0"/>
+        <w:pageBreakBefore w:val="0"/>
+        <w:widowControl w:val="0"/>
+        <w:numPr>
+          <w:numId w:val="0"/>
+        </w:numPr>
+        <w:tabs>
+          <w:tab w:val="left" w:pos="0"/>
+          <w:tab w:val="left" w:pos="591"/>
+        </w:tabs>
+        <w:kinsoku/>
+        <w:wordWrap/>
+        <w:overflowPunct/>
+        <w:topLinePunct w:val="0"/>
+        <w:autoSpaceDE/>
+        <w:autoSpaceDN/>
+        <w:bidi w:val="0"/>
+        <w:adjustRightInd/>
+        <w:snapToGrid/>
+        <w:spacing w:line="360" w:lineRule="auto"/>
+        <w:ind w:left="0" w:leftChars="0" w:right="0" w:rightChars="0" w:firstLine="0" w:firstLineChars="0"/>
+        <w:jc w:val="both"/>
+        <w:textAlignment w:val="auto"/>
+        <w:outlineLvl w:val="9"/>
+        <w:rPr>
+          <w:sz w:val="24"/>
+          <w:szCs w:val="32"/>
+        </w:rPr>
+      </w:pPr>
+    </w:p>
+    <w:p>
+      <w:pPr>
+        <w:keepNext w:val="0"/>
+        <w:keepLines w:val="0"/>
+        <w:pageBreakBefore w:val="0"/>
+        <w:widowControl w:val="0"/>
+        <w:numPr>
+          <w:numId w:val="0"/>
+        </w:numPr>
+        <w:tabs>
+          <w:tab w:val="left" w:pos="0"/>
+          <w:tab w:val="left" w:pos="591"/>
+        </w:tabs>
+        <w:kinsoku/>
+        <w:wordWrap/>
+        <w:overflowPunct/>
+        <w:topLinePunct w:val="0"/>
+        <w:autoSpaceDE/>
+        <w:autoSpaceDN/>
+        <w:bidi w:val="0"/>
+        <w:adjustRightInd/>
+        <w:snapToGrid/>
+        <w:spacing w:line="360" w:lineRule="auto"/>
+        <w:ind w:left="0" w:leftChars="0" w:right="0" w:rightChars="0" w:firstLine="0" w:firstLineChars="0"/>
+        <w:jc w:val="both"/>
+        <w:textAlignment w:val="auto"/>
+        <w:outlineLvl w:val="9"/>
+        <w:rPr>
+          <w:sz w:val="24"/>
+          <w:szCs w:val="32"/>
+        </w:rPr>
+      </w:pPr>
+    </w:p>
+    <w:p>
+      <w:pPr>
+        <w:keepNext w:val="0"/>
+        <w:keepLines w:val="0"/>
+        <w:pageBreakBefore w:val="0"/>
+        <w:widowControl w:val="0"/>
+        <w:numPr>
+          <w:numId w:val="0"/>
+        </w:numPr>
+        <w:tabs>
+          <w:tab w:val="left" w:pos="0"/>
+          <w:tab w:val="left" w:pos="591"/>
+        </w:tabs>
+        <w:kinsoku/>
+        <w:wordWrap/>
+        <w:overflowPunct/>
+        <w:topLinePunct w:val="0"/>
+        <w:autoSpaceDE/>
+        <w:autoSpaceDN/>
+        <w:bidi w:val="0"/>
+        <w:adjustRightInd/>
+        <w:snapToGrid/>
+        <w:spacing w:line="360" w:lineRule="auto"/>
+        <w:ind w:left="0" w:leftChars="0" w:right="0" w:rightChars="0" w:firstLine="0" w:firstLineChars="0"/>
+        <w:jc w:val="both"/>
+        <w:textAlignment w:val="auto"/>
+        <w:outlineLvl w:val="9"/>
+        <w:rPr>
+          <w:sz w:val="24"/>
+          <w:szCs w:val="32"/>
+        </w:rPr>
+      </w:pPr>
+    </w:p>
+    <w:p>
+      <w:pPr>
+        <w:keepNext w:val="0"/>
+        <w:keepLines w:val="0"/>
+        <w:pageBreakBefore w:val="0"/>
+        <w:widowControl w:val="0"/>
+        <w:numPr>
+          <w:numId w:val="0"/>
+        </w:numPr>
+        <w:tabs>
+          <w:tab w:val="left" w:pos="0"/>
+          <w:tab w:val="left" w:pos="591"/>
+        </w:tabs>
+        <w:kinsoku/>
+        <w:wordWrap/>
+        <w:overflowPunct/>
+        <w:topLinePunct w:val="0"/>
+        <w:autoSpaceDE/>
+        <w:autoSpaceDN/>
+        <w:bidi w:val="0"/>
+        <w:adjustRightInd/>
+        <w:snapToGrid/>
+        <w:spacing w:line="360" w:lineRule="auto"/>
+        <w:ind w:left="0" w:leftChars="0" w:right="0" w:rightChars="0" w:firstLine="0" w:firstLineChars="0"/>
+        <w:jc w:val="both"/>
+        <w:textAlignment w:val="auto"/>
+        <w:outlineLvl w:val="9"/>
+        <w:rPr>
+          <w:sz w:val="24"/>
+          <w:szCs w:val="32"/>
+        </w:rPr>
+      </w:pPr>
+    </w:p>
+    <w:p>
+      <w:pPr>
+        <w:keepNext w:val="0"/>
+        <w:keepLines w:val="0"/>
+        <w:pageBreakBefore w:val="0"/>
+        <w:widowControl w:val="0"/>
+        <w:numPr>
+          <w:numId w:val="0"/>
+        </w:numPr>
+        <w:tabs>
+          <w:tab w:val="left" w:pos="0"/>
+          <w:tab w:val="left" w:pos="591"/>
+        </w:tabs>
+        <w:kinsoku/>
+        <w:wordWrap/>
+        <w:overflowPunct/>
+        <w:topLinePunct w:val="0"/>
+        <w:autoSpaceDE/>
+        <w:autoSpaceDN/>
+        <w:bidi w:val="0"/>
+        <w:adjustRightInd/>
+        <w:snapToGrid/>
+        <w:spacing w:line="360" w:lineRule="auto"/>
+        <w:ind w:left="0" w:leftChars="0" w:right="0" w:rightChars="0" w:firstLine="0" w:firstLineChars="0"/>
+        <w:jc w:val="both"/>
+        <w:textAlignment w:val="auto"/>
+        <w:outlineLvl w:val="9"/>
+        <w:rPr>
+          <w:sz w:val="24"/>
+          <w:szCs w:val="32"/>
+        </w:rPr>
+      </w:pPr>
+    </w:p>
+    <w:p>
+      <w:pPr>
+        <w:keepNext w:val="0"/>
+        <w:keepLines w:val="0"/>
+        <w:pageBreakBefore w:val="0"/>
+        <w:widowControl w:val="0"/>
+        <w:numPr>
+          <w:numId w:val="0"/>
+        </w:numPr>
+        <w:tabs>
+          <w:tab w:val="left" w:pos="0"/>
+          <w:tab w:val="left" w:pos="591"/>
+        </w:tabs>
+        <w:kinsoku/>
+        <w:wordWrap/>
+        <w:overflowPunct/>
+        <w:topLinePunct w:val="0"/>
+        <w:autoSpaceDE/>
+        <w:autoSpaceDN/>
+        <w:bidi w:val="0"/>
+        <w:adjustRightInd/>
+        <w:snapToGrid/>
+        <w:spacing w:line="360" w:lineRule="auto"/>
+        <w:ind w:left="0" w:leftChars="0" w:right="0" w:rightChars="0" w:firstLine="0" w:firstLineChars="0"/>
+        <w:jc w:val="both"/>
+        <w:textAlignment w:val="auto"/>
+        <w:outlineLvl w:val="9"/>
+        <w:rPr>
+          <w:sz w:val="24"/>
+          <w:szCs w:val="32"/>
+        </w:rPr>
+      </w:pPr>
+    </w:p>
+    <w:p>
+      <w:pPr>
+        <w:keepNext w:val="0"/>
+        <w:keepLines w:val="0"/>
+        <w:pageBreakBefore w:val="0"/>
+        <w:widowControl w:val="0"/>
+        <w:numPr>
+          <w:numId w:val="0"/>
+        </w:numPr>
+        <w:tabs>
+          <w:tab w:val="left" w:pos="0"/>
+          <w:tab w:val="left" w:pos="591"/>
+        </w:tabs>
+        <w:kinsoku/>
+        <w:wordWrap/>
+        <w:overflowPunct/>
+        <w:topLinePunct w:val="0"/>
+        <w:autoSpaceDE/>
+        <w:autoSpaceDN/>
+        <w:bidi w:val="0"/>
+        <w:adjustRightInd/>
+        <w:snapToGrid/>
+        <w:spacing w:line="360" w:lineRule="auto"/>
+        <w:ind w:left="0" w:leftChars="0" w:right="0" w:rightChars="0" w:firstLine="0" w:firstLineChars="0"/>
+        <w:jc w:val="both"/>
+        <w:textAlignment w:val="auto"/>
+        <w:outlineLvl w:val="9"/>
+        <w:rPr>
+          <w:sz w:val="24"/>
+          <w:szCs w:val="32"/>
+        </w:rPr>
+      </w:pPr>
+    </w:p>
+    <w:p>
+      <w:pPr>
+        <w:keepNext w:val="0"/>
+        <w:keepLines w:val="0"/>
+        <w:pageBreakBefore w:val="0"/>
+        <w:widowControl w:val="0"/>
+        <w:numPr>
+          <w:numId w:val="0"/>
+        </w:numPr>
+        <w:tabs>
+          <w:tab w:val="left" w:pos="0"/>
+          <w:tab w:val="left" w:pos="591"/>
+        </w:tabs>
+        <w:kinsoku/>
+        <w:wordWrap/>
+        <w:overflowPunct/>
+        <w:topLinePunct w:val="0"/>
+        <w:autoSpaceDE/>
+        <w:autoSpaceDN/>
+        <w:bidi w:val="0"/>
+        <w:adjustRightInd/>
+        <w:snapToGrid/>
+        <w:spacing w:line="360" w:lineRule="auto"/>
+        <w:ind w:left="0" w:leftChars="0" w:right="0" w:rightChars="0" w:firstLine="0" w:firstLineChars="0"/>
+        <w:jc w:val="both"/>
+        <w:textAlignment w:val="auto"/>
+        <w:outlineLvl w:val="9"/>
+        <w:rPr>
+          <w:sz w:val="24"/>
+          <w:szCs w:val="32"/>
+        </w:rPr>
+      </w:pPr>
+    </w:p>
+    <w:p>
+      <w:pPr>
+        <w:keepNext w:val="0"/>
+        <w:keepLines w:val="0"/>
+        <w:pageBreakBefore w:val="0"/>
+        <w:widowControl w:val="0"/>
+        <w:numPr>
+          <w:numId w:val="0"/>
+        </w:numPr>
+        <w:tabs>
+          <w:tab w:val="left" w:pos="0"/>
+          <w:tab w:val="left" w:pos="591"/>
+        </w:tabs>
+        <w:kinsoku/>
+        <w:wordWrap/>
+        <w:overflowPunct/>
+        <w:topLinePunct w:val="0"/>
+        <w:autoSpaceDE/>
+        <w:autoSpaceDN/>
+        <w:bidi w:val="0"/>
+        <w:adjustRightInd/>
+        <w:snapToGrid/>
+        <w:spacing w:line="360" w:lineRule="auto"/>
+        <w:ind w:left="0" w:leftChars="0" w:right="0" w:rightChars="0" w:firstLine="0" w:firstLineChars="0"/>
+        <w:jc w:val="both"/>
+        <w:textAlignment w:val="auto"/>
+        <w:outlineLvl w:val="9"/>
+        <w:rPr>
+          <w:sz w:val="24"/>
+          <w:szCs w:val="32"/>
+        </w:rPr>
+      </w:pPr>
+    </w:p>
+    <w:p>
+      <w:pPr>
+        <w:keepNext w:val="0"/>
+        <w:keepLines w:val="0"/>
+        <w:pageBreakBefore w:val="0"/>
+        <w:widowControl w:val="0"/>
+        <w:numPr>
+          <w:numId w:val="0"/>
+        </w:numPr>
+        <w:tabs>
+          <w:tab w:val="left" w:pos="0"/>
+          <w:tab w:val="left" w:pos="591"/>
+        </w:tabs>
+        <w:kinsoku/>
+        <w:wordWrap/>
+        <w:overflowPunct/>
+        <w:topLinePunct w:val="0"/>
+        <w:autoSpaceDE/>
+        <w:autoSpaceDN/>
+        <w:bidi w:val="0"/>
+        <w:adjustRightInd/>
+        <w:snapToGrid/>
+        <w:spacing w:line="360" w:lineRule="auto"/>
+        <w:ind w:left="0" w:leftChars="0" w:right="0" w:rightChars="0" w:firstLine="0" w:firstLineChars="0"/>
+        <w:jc w:val="both"/>
+        <w:textAlignment w:val="auto"/>
+        <w:outlineLvl w:val="9"/>
+        <w:rPr>
+          <w:sz w:val="24"/>
+          <w:szCs w:val="32"/>
+        </w:rPr>
+      </w:pPr>
+    </w:p>
+    <w:p>
+      <w:pPr>
+        <w:keepNext w:val="0"/>
+        <w:keepLines w:val="0"/>
+        <w:pageBreakBefore w:val="0"/>
+        <w:widowControl w:val="0"/>
+        <w:numPr>
+          <w:numId w:val="0"/>
+        </w:numPr>
+        <w:tabs>
+          <w:tab w:val="left" w:pos="0"/>
+          <w:tab w:val="left" w:pos="591"/>
+        </w:tabs>
+        <w:kinsoku/>
+        <w:wordWrap/>
+        <w:overflowPunct/>
+        <w:topLinePunct w:val="0"/>
+        <w:autoSpaceDE/>
+        <w:autoSpaceDN/>
+        <w:bidi w:val="0"/>
+        <w:adjustRightInd/>
+        <w:snapToGrid/>
+        <w:spacing w:line="360" w:lineRule="auto"/>
+        <w:ind w:left="0" w:leftChars="0" w:right="0" w:rightChars="0" w:firstLine="0" w:firstLineChars="0"/>
+        <w:jc w:val="both"/>
+        <w:textAlignment w:val="auto"/>
+        <w:outlineLvl w:val="9"/>
+        <w:rPr>
+          <w:sz w:val="24"/>
+          <w:szCs w:val="32"/>
+        </w:rPr>
+      </w:pPr>
+    </w:p>
+    <w:p>
+      <w:pPr>
+        <w:keepNext w:val="0"/>
+        <w:keepLines w:val="0"/>
+        <w:pageBreakBefore w:val="0"/>
+        <w:widowControl w:val="0"/>
+        <w:numPr>
+          <w:numId w:val="0"/>
+        </w:numPr>
+        <w:tabs>
+          <w:tab w:val="left" w:pos="0"/>
+          <w:tab w:val="left" w:pos="591"/>
+        </w:tabs>
+        <w:kinsoku/>
+        <w:wordWrap/>
+        <w:overflowPunct/>
+        <w:topLinePunct w:val="0"/>
+        <w:autoSpaceDE/>
+        <w:autoSpaceDN/>
+        <w:bidi w:val="0"/>
+        <w:adjustRightInd/>
+        <w:snapToGrid/>
+        <w:spacing w:line="360" w:lineRule="auto"/>
+        <w:ind w:left="0" w:leftChars="0" w:right="0" w:rightChars="0" w:firstLine="0" w:firstLineChars="0"/>
+        <w:jc w:val="both"/>
+        <w:textAlignment w:val="auto"/>
+        <w:outlineLvl w:val="9"/>
+        <w:rPr>
+          <w:sz w:val="24"/>
+          <w:szCs w:val="32"/>
+        </w:rPr>
+      </w:pPr>
+    </w:p>
+    <w:p>
+      <w:pPr>
+        <w:keepNext w:val="0"/>
+        <w:keepLines w:val="0"/>
+        <w:pageBreakBefore w:val="0"/>
+        <w:widowControl w:val="0"/>
+        <w:numPr>
+          <w:numId w:val="0"/>
+        </w:numPr>
+        <w:tabs>
+          <w:tab w:val="left" w:pos="0"/>
+          <w:tab w:val="left" w:pos="591"/>
+        </w:tabs>
+        <w:kinsoku/>
+        <w:wordWrap/>
+        <w:overflowPunct/>
+        <w:topLinePunct w:val="0"/>
+        <w:autoSpaceDE/>
+        <w:autoSpaceDN/>
+        <w:bidi w:val="0"/>
+        <w:adjustRightInd/>
+        <w:snapToGrid/>
+        <w:spacing w:line="360" w:lineRule="auto"/>
+        <w:ind w:left="0" w:leftChars="0" w:right="0" w:rightChars="0" w:firstLine="0" w:firstLineChars="0"/>
+        <w:jc w:val="both"/>
+        <w:textAlignment w:val="auto"/>
+        <w:outlineLvl w:val="9"/>
+        <w:rPr>
+          <w:sz w:val="24"/>
+          <w:szCs w:val="32"/>
+        </w:rPr>
+      </w:pPr>
+    </w:p>
+    <w:p>
+      <w:pPr>
+        <w:keepNext w:val="0"/>
+        <w:keepLines w:val="0"/>
+        <w:pageBreakBefore w:val="0"/>
+        <w:widowControl w:val="0"/>
+        <w:numPr>
+          <w:numId w:val="0"/>
+        </w:numPr>
+        <w:tabs>
+          <w:tab w:val="left" w:pos="0"/>
+          <w:tab w:val="left" w:pos="591"/>
+        </w:tabs>
+        <w:kinsoku/>
+        <w:wordWrap/>
+        <w:overflowPunct/>
+        <w:topLinePunct w:val="0"/>
+        <w:autoSpaceDE/>
+        <w:autoSpaceDN/>
+        <w:bidi w:val="0"/>
+        <w:adjustRightInd/>
+        <w:snapToGrid/>
+        <w:spacing w:line="360" w:lineRule="auto"/>
+        <w:ind w:left="0" w:leftChars="0" w:right="0" w:rightChars="0" w:firstLine="0" w:firstLineChars="0"/>
+        <w:jc w:val="both"/>
+        <w:textAlignment w:val="auto"/>
+        <w:outlineLvl w:val="9"/>
+        <w:rPr>
+          <w:sz w:val="24"/>
+          <w:szCs w:val="32"/>
+        </w:rPr>
+      </w:pPr>
+    </w:p>
+    <w:p>
+      <w:pPr>
+        <w:keepNext w:val="0"/>
+        <w:keepLines w:val="0"/>
+        <w:pageBreakBefore w:val="0"/>
+        <w:widowControl w:val="0"/>
+        <w:numPr>
+          <w:numId w:val="0"/>
+        </w:numPr>
+        <w:tabs>
+          <w:tab w:val="left" w:pos="0"/>
+          <w:tab w:val="left" w:pos="591"/>
+        </w:tabs>
+        <w:kinsoku/>
+        <w:wordWrap/>
+        <w:overflowPunct/>
+        <w:topLinePunct w:val="0"/>
+        <w:autoSpaceDE/>
+        <w:autoSpaceDN/>
+        <w:bidi w:val="0"/>
+        <w:adjustRightInd/>
+        <w:snapToGrid/>
+        <w:spacing w:line="360" w:lineRule="auto"/>
+        <w:ind w:left="0" w:leftChars="0" w:right="0" w:rightChars="0" w:firstLine="0" w:firstLineChars="0"/>
+        <w:jc w:val="both"/>
+        <w:textAlignment w:val="auto"/>
+        <w:outlineLvl w:val="9"/>
+        <w:rPr>
+          <w:sz w:val="24"/>
+          <w:szCs w:val="32"/>
+        </w:rPr>
+      </w:pPr>
+    </w:p>
+    <w:p>
+      <w:pPr>
+        <w:keepNext w:val="0"/>
+        <w:keepLines w:val="0"/>
+        <w:pageBreakBefore w:val="0"/>
+        <w:widowControl w:val="0"/>
+        <w:numPr>
+          <w:numId w:val="0"/>
+        </w:numPr>
+        <w:tabs>
+          <w:tab w:val="left" w:pos="0"/>
+          <w:tab w:val="left" w:pos="591"/>
+        </w:tabs>
+        <w:kinsoku/>
+        <w:wordWrap/>
+        <w:overflowPunct/>
+        <w:topLinePunct w:val="0"/>
+        <w:autoSpaceDE/>
+        <w:autoSpaceDN/>
+        <w:bidi w:val="0"/>
+        <w:adjustRightInd/>
+        <w:snapToGrid/>
+        <w:spacing w:line="360" w:lineRule="auto"/>
+        <w:ind w:left="0" w:leftChars="0" w:right="0" w:rightChars="0" w:firstLine="0" w:firstLineChars="0"/>
+        <w:jc w:val="both"/>
+        <w:textAlignment w:val="auto"/>
+        <w:outlineLvl w:val="9"/>
+        <w:rPr>
+          <w:sz w:val="24"/>
+          <w:szCs w:val="32"/>
+        </w:rPr>
+      </w:pPr>
+    </w:p>
+    <w:p>
+      <w:pPr>
+        <w:keepNext w:val="0"/>
+        <w:keepLines w:val="0"/>
+        <w:pageBreakBefore w:val="0"/>
+        <w:widowControl w:val="0"/>
+        <w:numPr>
+          <w:numId w:val="0"/>
+        </w:numPr>
+        <w:tabs>
+          <w:tab w:val="left" w:pos="0"/>
+          <w:tab w:val="left" w:pos="591"/>
+        </w:tabs>
+        <w:kinsoku/>
+        <w:wordWrap/>
+        <w:overflowPunct/>
+        <w:topLinePunct w:val="0"/>
+        <w:autoSpaceDE/>
+        <w:autoSpaceDN/>
+        <w:bidi w:val="0"/>
+        <w:adjustRightInd/>
+        <w:snapToGrid/>
+        <w:spacing w:line="360" w:lineRule="auto"/>
+        <w:ind w:left="0" w:leftChars="0" w:right="0" w:rightChars="0" w:firstLine="0" w:firstLineChars="0"/>
+        <w:jc w:val="both"/>
+        <w:textAlignment w:val="auto"/>
+        <w:outlineLvl w:val="9"/>
+        <w:rPr>
+          <w:sz w:val="24"/>
+          <w:szCs w:val="32"/>
+        </w:rPr>
+      </w:pPr>
+    </w:p>
+    <w:p>
+      <w:pPr>
+        <w:keepNext w:val="0"/>
+        <w:keepLines w:val="0"/>
+        <w:pageBreakBefore w:val="0"/>
+        <w:widowControl w:val="0"/>
+        <w:numPr>
+          <w:numId w:val="0"/>
+        </w:numPr>
+        <w:tabs>
+          <w:tab w:val="left" w:pos="0"/>
+          <w:tab w:val="left" w:pos="591"/>
+        </w:tabs>
+        <w:kinsoku/>
+        <w:wordWrap/>
+        <w:overflowPunct/>
+        <w:topLinePunct w:val="0"/>
+        <w:autoSpaceDE/>
+        <w:autoSpaceDN/>
+        <w:bidi w:val="0"/>
+        <w:adjustRightInd/>
+        <w:snapToGrid/>
+        <w:spacing w:line="360" w:lineRule="auto"/>
+        <w:ind w:left="0" w:leftChars="0" w:right="0" w:rightChars="0" w:firstLine="0" w:firstLineChars="0"/>
+        <w:jc w:val="both"/>
+        <w:textAlignment w:val="auto"/>
+        <w:outlineLvl w:val="9"/>
+        <w:rPr>
+          <w:sz w:val="24"/>
+          <w:szCs w:val="32"/>
+        </w:rPr>
+      </w:pPr>
+    </w:p>
+    <w:p>
+      <w:pPr>
+        <w:keepNext w:val="0"/>
+        <w:keepLines w:val="0"/>
+        <w:pageBreakBefore w:val="0"/>
+        <w:widowControl w:val="0"/>
+        <w:numPr>
+          <w:numId w:val="0"/>
+        </w:numPr>
+        <w:tabs>
+          <w:tab w:val="left" w:pos="0"/>
+          <w:tab w:val="left" w:pos="591"/>
+        </w:tabs>
+        <w:kinsoku/>
+        <w:wordWrap/>
+        <w:overflowPunct/>
+        <w:topLinePunct w:val="0"/>
+        <w:autoSpaceDE/>
+        <w:autoSpaceDN/>
+        <w:bidi w:val="0"/>
+        <w:adjustRightInd/>
+        <w:snapToGrid/>
+        <w:spacing w:line="360" w:lineRule="auto"/>
+        <w:ind w:left="0" w:leftChars="0" w:right="0" w:rightChars="0" w:firstLine="0" w:firstLineChars="0"/>
+        <w:jc w:val="both"/>
+        <w:textAlignment w:val="auto"/>
+        <w:outlineLvl w:val="9"/>
+        <w:rPr>
+          <w:sz w:val="24"/>
+          <w:szCs w:val="32"/>
+        </w:rPr>
+      </w:pPr>
+    </w:p>
+    <w:p>
+      <w:pPr>
+        <w:keepNext w:val="0"/>
+        <w:keepLines w:val="0"/>
+        <w:pageBreakBefore w:val="0"/>
+        <w:widowControl w:val="0"/>
+        <w:numPr>
+          <w:numId w:val="0"/>
+        </w:numPr>
+        <w:tabs>
+          <w:tab w:val="left" w:pos="0"/>
+          <w:tab w:val="left" w:pos="591"/>
+        </w:tabs>
+        <w:kinsoku/>
+        <w:wordWrap/>
+        <w:overflowPunct/>
+        <w:topLinePunct w:val="0"/>
+        <w:autoSpaceDE/>
+        <w:autoSpaceDN/>
+        <w:bidi w:val="0"/>
+        <w:adjustRightInd/>
+        <w:snapToGrid/>
+        <w:spacing w:line="360" w:lineRule="auto"/>
+        <w:ind w:left="0" w:leftChars="0" w:right="0" w:rightChars="0" w:firstLine="0" w:firstLineChars="0"/>
+        <w:jc w:val="both"/>
+        <w:textAlignment w:val="auto"/>
+        <w:outlineLvl w:val="9"/>
+        <w:rPr>
+          <w:sz w:val="24"/>
+          <w:szCs w:val="32"/>
+        </w:rPr>
+      </w:pPr>
+    </w:p>
+    <w:p>
+      <w:pPr>
+        <w:keepNext w:val="0"/>
+        <w:keepLines w:val="0"/>
+        <w:pageBreakBefore w:val="0"/>
+        <w:widowControl w:val="0"/>
+        <w:numPr>
+          <w:numId w:val="0"/>
+        </w:numPr>
+        <w:tabs>
+          <w:tab w:val="left" w:pos="0"/>
+          <w:tab w:val="left" w:pos="591"/>
+        </w:tabs>
+        <w:kinsoku/>
+        <w:wordWrap/>
+        <w:overflowPunct/>
+        <w:topLinePunct w:val="0"/>
+        <w:autoSpaceDE/>
+        <w:autoSpaceDN/>
+        <w:bidi w:val="0"/>
+        <w:adjustRightInd/>
+        <w:snapToGrid/>
+        <w:spacing w:line="360" w:lineRule="auto"/>
+        <w:ind w:left="0" w:leftChars="0" w:right="0" w:rightChars="0" w:firstLine="0" w:firstLineChars="0"/>
+        <w:jc w:val="both"/>
+        <w:textAlignment w:val="auto"/>
+        <w:outlineLvl w:val="9"/>
+        <w:rPr>
+          <w:sz w:val="24"/>
+          <w:szCs w:val="32"/>
+        </w:rPr>
+      </w:pPr>
+    </w:p>
+    <w:p>
+      <w:pPr>
+        <w:keepNext w:val="0"/>
+        <w:keepLines w:val="0"/>
+        <w:pageBreakBefore w:val="0"/>
+        <w:widowControl w:val="0"/>
+        <w:numPr>
+          <w:numId w:val="0"/>
+        </w:numPr>
+        <w:tabs>
+          <w:tab w:val="left" w:pos="0"/>
+          <w:tab w:val="left" w:pos="591"/>
+        </w:tabs>
+        <w:kinsoku/>
+        <w:wordWrap/>
+        <w:overflowPunct/>
+        <w:topLinePunct w:val="0"/>
+        <w:autoSpaceDE/>
+        <w:autoSpaceDN/>
+        <w:bidi w:val="0"/>
+        <w:adjustRightInd/>
+        <w:snapToGrid/>
+        <w:spacing w:line="360" w:lineRule="auto"/>
+        <w:ind w:left="0" w:leftChars="0" w:right="0" w:rightChars="0" w:firstLine="0" w:firstLineChars="0"/>
+        <w:jc w:val="both"/>
+        <w:textAlignment w:val="auto"/>
+        <w:outlineLvl w:val="9"/>
+        <w:rPr>
+          <w:sz w:val="24"/>
+          <w:szCs w:val="32"/>
+        </w:rPr>
+      </w:pPr>
+    </w:p>
+    <w:p>
+      <w:pPr>
+        <w:keepNext w:val="0"/>
+        <w:keepLines w:val="0"/>
+        <w:pageBreakBefore w:val="0"/>
+        <w:widowControl w:val="0"/>
+        <w:numPr>
+          <w:numId w:val="0"/>
+        </w:numPr>
+        <w:tabs>
+          <w:tab w:val="left" w:pos="0"/>
+          <w:tab w:val="left" w:pos="591"/>
+        </w:tabs>
+        <w:kinsoku/>
+        <w:wordWrap/>
+        <w:overflowPunct/>
+        <w:topLinePunct w:val="0"/>
+        <w:autoSpaceDE/>
+        <w:autoSpaceDN/>
+        <w:bidi w:val="0"/>
+        <w:adjustRightInd/>
+        <w:snapToGrid/>
+        <w:spacing w:line="360" w:lineRule="auto"/>
+        <w:ind w:left="0" w:leftChars="0" w:right="0" w:rightChars="0" w:firstLine="0" w:firstLineChars="0"/>
+        <w:jc w:val="both"/>
+        <w:textAlignment w:val="auto"/>
+        <w:outlineLvl w:val="9"/>
+        <w:rPr>
+          <w:sz w:val="24"/>
+          <w:szCs w:val="32"/>
+        </w:rPr>
+      </w:pPr>
+    </w:p>
+    <w:p>
+      <w:pPr>
+        <w:keepNext w:val="0"/>
+        <w:keepLines w:val="0"/>
+        <w:pageBreakBefore w:val="0"/>
+        <w:widowControl w:val="0"/>
+        <w:numPr>
+          <w:numId w:val="0"/>
+        </w:numPr>
+        <w:tabs>
+          <w:tab w:val="left" w:pos="0"/>
+          <w:tab w:val="left" w:pos="591"/>
+        </w:tabs>
+        <w:kinsoku/>
+        <w:wordWrap/>
+        <w:overflowPunct/>
+        <w:topLinePunct w:val="0"/>
+        <w:autoSpaceDE/>
+        <w:autoSpaceDN/>
+        <w:bidi w:val="0"/>
+        <w:adjustRightInd/>
+        <w:snapToGrid/>
+        <w:spacing w:line="360" w:lineRule="auto"/>
+        <w:ind w:left="0" w:leftChars="0" w:right="0" w:rightChars="0" w:firstLine="0" w:firstLineChars="0"/>
+        <w:jc w:val="both"/>
+        <w:textAlignment w:val="auto"/>
+        <w:outlineLvl w:val="9"/>
+        <w:rPr>
+          <w:sz w:val="24"/>
+          <w:szCs w:val="32"/>
+        </w:rPr>
+      </w:pPr>
+    </w:p>
+    <w:p>
+      <w:pPr>
+        <w:keepNext w:val="0"/>
+        <w:keepLines w:val="0"/>
+        <w:pageBreakBefore w:val="0"/>
+        <w:widowControl w:val="0"/>
+        <w:numPr>
           <w:ilvl w:val="0"/>
           <w:numId w:val="14"/>
         </w:numPr>
+        <w:tabs>
+          <w:tab w:val="left" w:pos="0"/>
+          <w:tab w:val="left" w:pos="591"/>
+        </w:tabs>
         <w:kinsoku/>
         <w:wordWrap/>
         <w:overflowPunct/>
@@ -7442,7 +8531,71 @@
         <w:snapToGrid/>
         <w:spacing w:line="360" w:lineRule="auto"/>
         <w:ind w:left="0" w:leftChars="0" w:right="0" w:rightChars="0" w:firstLine="400" w:firstLineChars="0"/>
-        <w:jc w:val="left"/>
+        <w:jc w:val="both"/>
+        <w:textAlignment w:val="auto"/>
+        <w:outlineLvl w:val="9"/>
+        <w:rPr>
+          <w:rFonts w:hint="default"/>
+        </w:rPr>
+      </w:pPr>
+      <w:r>
+        <w:rPr>
+          <w:rFonts w:hint="default"/>
+        </w:rPr>
+        <w:t xml:space="preserve">保持：在每隔更新周期末期，节点更新一次流行度、偏好度和基本优先级。更新即将开始前已有的基本有的基本优先级为 </w:t>
+      </w:r>
+      <w:r>
+        <w:rPr>
+          <w:rFonts w:hint="eastAsia"/>
+        </w:rPr>
+        <w:t>bprior_old</w:t>
+      </w:r>
+      <w:r>
+        <w:rPr>
+          <w:rFonts w:hint="default"/>
+        </w:rPr>
+        <w:t xml:space="preserve"> ,本更新周期内的基本优先级为 </w:t>
+      </w:r>
+      <w:r>
+        <w:rPr>
+          <w:rFonts w:hint="eastAsia"/>
+        </w:rPr>
+        <w:t>bprior</w:t>
+      </w:r>
+      <w:r>
+        <w:rPr>
+          <w:rFonts w:hint="default"/>
+        </w:rPr>
+        <w:t>_new 。节点更新这个更新周期内的流行度和偏好度，并计算出这个更新周期内的基本优先级：</w:t>
+      </w:r>
+    </w:p>
+    <w:p>
+      <w:pPr>
+        <w:keepNext w:val="0"/>
+        <w:keepLines w:val="0"/>
+        <w:pageBreakBefore w:val="0"/>
+        <w:widowControl w:val="0"/>
+        <w:numPr>
+          <w:ilvl w:val="0"/>
+          <w:numId w:val="0"/>
+        </w:numPr>
+        <w:tabs>
+          <w:tab w:val="left" w:pos="0"/>
+          <w:tab w:val="left" w:pos="591"/>
+          <w:tab w:val="clear" w:pos="425"/>
+        </w:tabs>
+        <w:kinsoku/>
+        <w:wordWrap/>
+        <w:overflowPunct/>
+        <w:topLinePunct w:val="0"/>
+        <w:autoSpaceDE/>
+        <w:autoSpaceDN/>
+        <w:bidi w:val="0"/>
+        <w:adjustRightInd/>
+        <w:snapToGrid/>
+        <w:spacing w:line="360" w:lineRule="auto"/>
+        <w:ind w:right="0" w:rightChars="0"/>
+        <w:jc w:val="center"/>
         <w:textAlignment w:val="auto"/>
         <w:outlineLvl w:val="9"/>
         <w:rPr>
@@ -7452,73 +8605,26 @@
       </w:pPr>
       <w:r>
         <w:rPr>
-          <w:rFonts w:hint="default"/>
-        </w:rPr>
-        <w:t>缓存决策：获取该内容的缓存优先级后，若该值小于某一设定的值（这里设为MIN_PRIORITY），则放弃缓存该内容，并丢弃该内容。否则，</w:t>
-      </w:r>
-      <w:r>
-        <w:rPr>
-          <w:rFonts w:hint="default"/>
-        </w:rPr>
-        <w:t>检查节点缓存空间是否足够，若足够，直接缓存该内容。否则</w:t>
-      </w:r>
-      <w:r>
-        <w:rPr>
           <w:sz w:val="24"/>
           <w:szCs w:val="32"/>
         </w:rPr>
-        <w:t>按缓存优先级从小到大的顺序检查节点中</w:t>
-      </w:r>
-      <w:r>
-        <w:rPr>
-          <w:sz w:val="24"/>
-          <w:szCs w:val="32"/>
-        </w:rPr>
-        <w:t>已缓存的并且缓存优先级小于该内容</w:t>
-      </w:r>
-      <w:r>
-        <w:rPr>
-          <w:sz w:val="24"/>
-          <w:szCs w:val="32"/>
-        </w:rPr>
-        <w:t>的内容，并设</w:t>
-      </w:r>
-    </w:p>
-    <w:p>
-      <w:pPr>
-        <w:numPr>
-          <w:ilvl w:val="0"/>
-          <w:numId w:val="0"/>
-        </w:numPr>
-        <w:tabs>
+        <w:t>bprior_new=popu_weight*popu_rate+pref_weight*pref_rate</w:t>
+      </w:r>
+    </w:p>
+    <w:p>
+      <w:pPr>
+        <w:keepNext w:val="0"/>
+        <w:keepLines w:val="0"/>
+        <w:pageBreakBefore w:val="0"/>
+        <w:widowControl w:val="0"/>
+        <w:numPr>
+          <w:ilvl w:val="0"/>
+          <w:numId w:val="0"/>
+        </w:numPr>
+        <w:tabs>
+          <w:tab w:val="left" w:pos="0"/>
+          <w:tab w:val="left" w:pos="591"/>
           <w:tab w:val="clear" w:pos="425"/>
-        </w:tabs>
-        <w:jc w:val="center"/>
-        <w:rPr>
-          <w:sz w:val="24"/>
-          <w:szCs w:val="32"/>
-        </w:rPr>
-      </w:pPr>
-      <w:r>
-        <w:rPr>
-          <w:sz w:val="24"/>
-          <w:szCs w:val="32"/>
-        </w:rPr>
-        <w:t>replace_content_size=0</w:t>
-      </w:r>
-    </w:p>
-    <w:p>
-      <w:pPr>
-        <w:keepNext w:val="0"/>
-        <w:keepLines w:val="0"/>
-        <w:pageBreakBefore w:val="0"/>
-        <w:widowControl w:val="0"/>
-        <w:numPr>
-          <w:numId w:val="0"/>
-        </w:numPr>
-        <w:tabs>
-          <w:tab w:val="left" w:pos="0"/>
-          <w:tab w:val="left" w:pos="591"/>
         </w:tabs>
         <w:kinsoku/>
         <w:wordWrap/>
@@ -7535,6 +8641,7 @@
         <w:textAlignment w:val="auto"/>
         <w:outlineLvl w:val="9"/>
         <w:rPr>
+          <w:rFonts w:hint="eastAsia"/>
           <w:sz w:val="24"/>
           <w:szCs w:val="32"/>
         </w:rPr>
@@ -7544,28 +8651,23 @@
           <w:sz w:val="24"/>
           <w:szCs w:val="32"/>
         </w:rPr>
-        <w:t>每检查一个内容，将其大小加到replace_content_size</w:t>
-      </w:r>
-      <w:r>
-        <w:rPr>
-          <w:sz w:val="24"/>
-          <w:szCs w:val="32"/>
-        </w:rPr>
-        <w:t>上，若在检查完成之前：</w:t>
-      </w:r>
-    </w:p>
-    <w:p>
-      <w:pPr>
-        <w:keepNext w:val="0"/>
-        <w:keepLines w:val="0"/>
-        <w:pageBreakBefore w:val="0"/>
-        <w:widowControl w:val="0"/>
-        <w:numPr>
-          <w:numId w:val="0"/>
-        </w:numPr>
-        <w:tabs>
-          <w:tab w:val="left" w:pos="0"/>
-          <w:tab w:val="left" w:pos="591"/>
+        <w:t>再更新节点保存的的基本优先级：</w:t>
+      </w:r>
+    </w:p>
+    <w:p>
+      <w:pPr>
+        <w:keepNext w:val="0"/>
+        <w:keepLines w:val="0"/>
+        <w:pageBreakBefore w:val="0"/>
+        <w:widowControl w:val="0"/>
+        <w:numPr>
+          <w:ilvl w:val="0"/>
+          <w:numId w:val="0"/>
+        </w:numPr>
+        <w:tabs>
+          <w:tab w:val="left" w:pos="0"/>
+          <w:tab w:val="left" w:pos="591"/>
+          <w:tab w:val="clear" w:pos="425"/>
         </w:tabs>
         <w:kinsoku/>
         <w:wordWrap/>
@@ -7582,251 +8684,6 @@
         <w:textAlignment w:val="auto"/>
         <w:outlineLvl w:val="9"/>
         <w:rPr>
-          <w:sz w:val="24"/>
-          <w:szCs w:val="32"/>
-        </w:rPr>
-      </w:pPr>
-      <w:r>
-        <w:rPr>
-          <w:sz w:val="24"/>
-          <w:szCs w:val="32"/>
-        </w:rPr>
-        <w:t xml:space="preserve">replace_content_size &gt;= content_size </w:t>
-      </w:r>
-    </w:p>
-    <w:p>
-      <w:pPr>
-        <w:keepNext w:val="0"/>
-        <w:keepLines w:val="0"/>
-        <w:pageBreakBefore w:val="0"/>
-        <w:widowControl w:val="0"/>
-        <w:numPr>
-          <w:numId w:val="0"/>
-        </w:numPr>
-        <w:tabs>
-          <w:tab w:val="left" w:pos="0"/>
-          <w:tab w:val="left" w:pos="591"/>
-        </w:tabs>
-        <w:kinsoku/>
-        <w:wordWrap/>
-        <w:overflowPunct/>
-        <w:topLinePunct w:val="0"/>
-        <w:autoSpaceDE/>
-        <w:autoSpaceDN/>
-        <w:bidi w:val="0"/>
-        <w:adjustRightInd/>
-        <w:snapToGrid/>
-        <w:spacing w:line="360" w:lineRule="auto"/>
-        <w:ind w:left="0" w:leftChars="0" w:right="0" w:rightChars="0" w:firstLine="0" w:firstLineChars="0"/>
-        <w:jc w:val="both"/>
-        <w:textAlignment w:val="auto"/>
-        <w:outlineLvl w:val="9"/>
-        <w:rPr>
-          <w:sz w:val="24"/>
-          <w:szCs w:val="32"/>
-        </w:rPr>
-      </w:pPr>
-      <w:r>
-        <w:rPr>
-          <w:rFonts w:hint="default"/>
-          <w:sz w:val="24"/>
-          <w:szCs w:val="32"/>
-        </w:rPr>
-        <w:t>那么删除已经检查的所有内容，并将该内容放入缓存中。</w:t>
-      </w:r>
-      <w:r>
-        <w:rPr>
-          <w:sz w:val="24"/>
-          <w:szCs w:val="32"/>
-        </w:rPr>
-        <w:t>若在检查完成</w:t>
-      </w:r>
-      <w:r>
-        <w:rPr>
-          <w:sz w:val="24"/>
-          <w:szCs w:val="32"/>
-        </w:rPr>
-        <w:t>后仍未出现上式的情况，则放弃缓存该内容。流程图如上图所示。</w:t>
-      </w:r>
-    </w:p>
-    <w:p>
-      <w:pPr>
-        <w:keepNext w:val="0"/>
-        <w:keepLines w:val="0"/>
-        <w:pageBreakBefore w:val="0"/>
-        <w:widowControl w:val="0"/>
-        <w:numPr>
-          <w:ilvl w:val="0"/>
-          <w:numId w:val="14"/>
-        </w:numPr>
-        <w:tabs>
-          <w:tab w:val="left" w:pos="0"/>
-          <w:tab w:val="left" w:pos="591"/>
-        </w:tabs>
-        <w:kinsoku/>
-        <w:wordWrap/>
-        <w:overflowPunct/>
-        <w:topLinePunct w:val="0"/>
-        <w:autoSpaceDE/>
-        <w:autoSpaceDN/>
-        <w:bidi w:val="0"/>
-        <w:adjustRightInd/>
-        <w:snapToGrid/>
-        <w:spacing w:line="360" w:lineRule="auto"/>
-        <w:ind w:left="0" w:leftChars="0" w:right="0" w:rightChars="0" w:firstLine="400" w:firstLineChars="0"/>
-        <w:jc w:val="both"/>
-        <w:textAlignment w:val="auto"/>
-        <w:outlineLvl w:val="9"/>
-        <w:rPr>
-          <w:rFonts w:hint="default"/>
-        </w:rPr>
-      </w:pPr>
-      <w:r>
-        <w:rPr>
-          <w:rFonts w:hint="default"/>
-        </w:rPr>
-        <w:t xml:space="preserve">保持：在每隔更新周期末期，节点更新一次流行度、偏好度和基本优先级。更新即将开始前已有的基本有的基本优先级为 </w:t>
-      </w:r>
-      <w:r>
-        <w:rPr>
-          <w:rFonts w:hint="eastAsia"/>
-        </w:rPr>
-        <w:t>bprior_old</w:t>
-      </w:r>
-      <w:r>
-        <w:rPr>
-          <w:rFonts w:hint="default"/>
-        </w:rPr>
-        <w:t xml:space="preserve"> ,本更新周期内的基本优先级为 </w:t>
-      </w:r>
-      <w:r>
-        <w:rPr>
-          <w:rFonts w:hint="eastAsia"/>
-        </w:rPr>
-        <w:t>bprior</w:t>
-      </w:r>
-      <w:r>
-        <w:rPr>
-          <w:rFonts w:hint="default"/>
-        </w:rPr>
-        <w:t>_new 。节点更新这个更新周期内的流行度和偏好度，并计算出这个更新周期内的基本优先级：</w:t>
-      </w:r>
-    </w:p>
-    <w:p>
-      <w:pPr>
-        <w:keepNext w:val="0"/>
-        <w:keepLines w:val="0"/>
-        <w:pageBreakBefore w:val="0"/>
-        <w:widowControl w:val="0"/>
-        <w:numPr>
-          <w:ilvl w:val="0"/>
-          <w:numId w:val="0"/>
-        </w:numPr>
-        <w:tabs>
-          <w:tab w:val="left" w:pos="0"/>
-          <w:tab w:val="left" w:pos="591"/>
-          <w:tab w:val="clear" w:pos="425"/>
-        </w:tabs>
-        <w:kinsoku/>
-        <w:wordWrap/>
-        <w:overflowPunct/>
-        <w:topLinePunct w:val="0"/>
-        <w:autoSpaceDE/>
-        <w:autoSpaceDN/>
-        <w:bidi w:val="0"/>
-        <w:adjustRightInd/>
-        <w:snapToGrid/>
-        <w:spacing w:line="360" w:lineRule="auto"/>
-        <w:ind w:right="0" w:rightChars="0"/>
-        <w:jc w:val="center"/>
-        <w:textAlignment w:val="auto"/>
-        <w:outlineLvl w:val="9"/>
-        <w:rPr>
-          <w:sz w:val="24"/>
-          <w:szCs w:val="32"/>
-        </w:rPr>
-      </w:pPr>
-      <w:r>
-        <w:rPr>
-          <w:sz w:val="24"/>
-          <w:szCs w:val="32"/>
-        </w:rPr>
-        <w:t>bprior_new=popu_weight*popu_rate+pref_weight*pref_rate</w:t>
-      </w:r>
-    </w:p>
-    <w:p>
-      <w:pPr>
-        <w:keepNext w:val="0"/>
-        <w:keepLines w:val="0"/>
-        <w:pageBreakBefore w:val="0"/>
-        <w:widowControl w:val="0"/>
-        <w:numPr>
-          <w:ilvl w:val="0"/>
-          <w:numId w:val="0"/>
-        </w:numPr>
-        <w:tabs>
-          <w:tab w:val="left" w:pos="0"/>
-          <w:tab w:val="left" w:pos="591"/>
-          <w:tab w:val="clear" w:pos="425"/>
-        </w:tabs>
-        <w:kinsoku/>
-        <w:wordWrap/>
-        <w:overflowPunct/>
-        <w:topLinePunct w:val="0"/>
-        <w:autoSpaceDE/>
-        <w:autoSpaceDN/>
-        <w:bidi w:val="0"/>
-        <w:adjustRightInd/>
-        <w:snapToGrid/>
-        <w:spacing w:line="360" w:lineRule="auto"/>
-        <w:ind w:right="0" w:rightChars="0"/>
-        <w:jc w:val="both"/>
-        <w:textAlignment w:val="auto"/>
-        <w:outlineLvl w:val="9"/>
-        <w:rPr>
-          <w:rFonts w:hint="eastAsia"/>
-          <w:sz w:val="24"/>
-          <w:szCs w:val="32"/>
-        </w:rPr>
-      </w:pPr>
-      <w:r>
-        <w:rPr>
-          <w:sz w:val="24"/>
-          <w:szCs w:val="32"/>
-        </w:rPr>
-        <w:t>再更新节点保存的的基本优先级：</w:t>
-      </w:r>
-    </w:p>
-    <w:p>
-      <w:pPr>
-        <w:keepNext w:val="0"/>
-        <w:keepLines w:val="0"/>
-        <w:pageBreakBefore w:val="0"/>
-        <w:widowControl w:val="0"/>
-        <w:numPr>
-          <w:ilvl w:val="0"/>
-          <w:numId w:val="0"/>
-        </w:numPr>
-        <w:tabs>
-          <w:tab w:val="left" w:pos="0"/>
-          <w:tab w:val="left" w:pos="591"/>
-          <w:tab w:val="clear" w:pos="425"/>
-        </w:tabs>
-        <w:kinsoku/>
-        <w:wordWrap/>
-        <w:overflowPunct/>
-        <w:topLinePunct w:val="0"/>
-        <w:autoSpaceDE/>
-        <w:autoSpaceDN/>
-        <w:bidi w:val="0"/>
-        <w:adjustRightInd/>
-        <w:snapToGrid/>
-        <w:spacing w:line="360" w:lineRule="auto"/>
-        <w:ind w:right="0" w:rightChars="0"/>
-        <w:jc w:val="center"/>
-        <w:textAlignment w:val="auto"/>
-        <w:outlineLvl w:val="9"/>
-        <w:rPr>
           <w:rFonts w:hint="eastAsia"/>
         </w:rPr>
       </w:pPr>
@@ -7934,230 +8791,677 @@
         </w:rPr>
       </w:pPr>
       <w:r>
-        <w:rPr>
-          <w:rFonts w:hint="default"/>
-        </w:rPr>
-        <w:t>仿真实验</w:t>
-      </w:r>
-    </w:p>
-    <w:p>
-      <w:pPr>
-        <w:keepNext w:val="0"/>
-        <w:keepLines w:val="0"/>
-        <w:pageBreakBefore w:val="0"/>
-        <w:widowControl w:val="0"/>
-        <w:numPr>
-          <w:ilvl w:val="0"/>
-          <w:numId w:val="16"/>
-        </w:numPr>
-        <w:tabs>
-          <w:tab w:val="left" w:pos="0"/>
-          <w:tab w:val="left" w:pos="591"/>
-        </w:tabs>
-        <w:kinsoku/>
-        <w:wordWrap/>
-        <w:overflowPunct/>
-        <w:topLinePunct w:val="0"/>
-        <w:autoSpaceDE/>
-        <w:autoSpaceDN/>
-        <w:bidi w:val="0"/>
-        <w:adjustRightInd/>
-        <w:snapToGrid/>
-        <w:spacing w:line="360" w:lineRule="auto"/>
-        <w:ind w:left="0" w:leftChars="0" w:right="0" w:rightChars="0" w:firstLine="0" w:firstLineChars="0"/>
-        <w:jc w:val="both"/>
-        <w:textAlignment w:val="auto"/>
-        <w:outlineLvl w:val="9"/>
-        <w:rPr>
-          <w:rFonts w:hint="eastAsia"/>
-        </w:rPr>
-      </w:pPr>
-      <w:r>
-        <w:rPr>
-          <w:rFonts w:hint="default"/>
-        </w:rPr>
-        <w:t>拓扑结构</w:t>
-      </w:r>
-    </w:p>
-    <w:p>
-      <w:pPr>
-        <w:keepNext w:val="0"/>
-        <w:keepLines w:val="0"/>
-        <w:pageBreakBefore w:val="0"/>
-        <w:widowControl w:val="0"/>
-        <w:numPr>
-          <w:numId w:val="0"/>
-        </w:numPr>
-        <w:tabs>
-          <w:tab w:val="left" w:pos="0"/>
-          <w:tab w:val="left" w:pos="591"/>
-        </w:tabs>
-        <w:kinsoku/>
-        <w:wordWrap/>
-        <w:overflowPunct/>
-        <w:topLinePunct w:val="0"/>
-        <w:autoSpaceDE/>
-        <w:autoSpaceDN/>
-        <w:bidi w:val="0"/>
-        <w:adjustRightInd/>
-        <w:snapToGrid/>
-        <w:spacing w:line="360" w:lineRule="auto"/>
-        <w:ind w:left="0" w:leftChars="0" w:right="0" w:rightChars="0" w:firstLine="480" w:firstLineChars="200"/>
-        <w:jc w:val="both"/>
-        <w:textAlignment w:val="auto"/>
-        <w:outlineLvl w:val="9"/>
-        <w:rPr>
-          <w:rFonts w:hint="default"/>
-        </w:rPr>
-      </w:pPr>
-      <w:r>
-        <w:rPr>
-          <w:rFonts w:hint="default"/>
-        </w:rPr>
-        <w:t>实验采用的拓扑结构如下图所示：</w:t>
-      </w:r>
-    </w:p>
-    <w:p>
-      <w:pPr>
-        <w:keepNext w:val="0"/>
-        <w:keepLines w:val="0"/>
-        <w:pageBreakBefore w:val="0"/>
-        <w:widowControl w:val="0"/>
-        <w:numPr>
-          <w:numId w:val="0"/>
-        </w:numPr>
-        <w:tabs>
-          <w:tab w:val="left" w:pos="0"/>
-          <w:tab w:val="left" w:pos="591"/>
-        </w:tabs>
-        <w:kinsoku/>
-        <w:wordWrap/>
-        <w:overflowPunct/>
-        <w:topLinePunct w:val="0"/>
-        <w:autoSpaceDE/>
-        <w:autoSpaceDN/>
-        <w:bidi w:val="0"/>
-        <w:adjustRightInd/>
-        <w:snapToGrid/>
-        <w:spacing w:line="360" w:lineRule="auto"/>
-        <w:ind w:left="0" w:leftChars="0" w:right="0" w:rightChars="0" w:firstLine="480" w:firstLineChars="200"/>
-        <w:jc w:val="both"/>
-        <w:textAlignment w:val="auto"/>
-        <w:outlineLvl w:val="9"/>
-        <w:rPr>
-          <w:rFonts w:hint="default"/>
-        </w:rPr>
-      </w:pPr>
-    </w:p>
-    <w:p>
-      <w:pPr>
-        <w:keepNext w:val="0"/>
-        <w:keepLines w:val="0"/>
-        <w:pageBreakBefore w:val="0"/>
-        <w:widowControl w:val="0"/>
-        <w:numPr>
-          <w:numId w:val="0"/>
-        </w:numPr>
-        <w:tabs>
-          <w:tab w:val="left" w:pos="0"/>
-          <w:tab w:val="left" w:pos="591"/>
-        </w:tabs>
-        <w:kinsoku/>
-        <w:wordWrap/>
-        <w:overflowPunct/>
-        <w:topLinePunct w:val="0"/>
-        <w:autoSpaceDE/>
-        <w:autoSpaceDN/>
-        <w:bidi w:val="0"/>
-        <w:adjustRightInd/>
-        <w:snapToGrid/>
-        <w:spacing w:line="360" w:lineRule="auto"/>
-        <w:ind w:left="0" w:leftChars="0" w:right="0" w:rightChars="0" w:firstLine="480" w:firstLineChars="200"/>
-        <w:jc w:val="both"/>
-        <w:textAlignment w:val="auto"/>
-        <w:outlineLvl w:val="9"/>
-        <w:rPr>
-          <w:rFonts w:hint="default"/>
-        </w:rPr>
-      </w:pPr>
-    </w:p>
-    <w:p>
-      <w:pPr>
-        <w:keepNext w:val="0"/>
-        <w:keepLines w:val="0"/>
-        <w:pageBreakBefore w:val="0"/>
-        <w:widowControl w:val="0"/>
-        <w:numPr>
-          <w:numId w:val="0"/>
-        </w:numPr>
-        <w:tabs>
-          <w:tab w:val="left" w:pos="0"/>
-          <w:tab w:val="left" w:pos="591"/>
-        </w:tabs>
-        <w:kinsoku/>
-        <w:wordWrap/>
-        <w:overflowPunct/>
-        <w:topLinePunct w:val="0"/>
-        <w:autoSpaceDE/>
-        <w:autoSpaceDN/>
-        <w:bidi w:val="0"/>
-        <w:adjustRightInd/>
-        <w:snapToGrid/>
-        <w:spacing w:line="360" w:lineRule="auto"/>
-        <w:ind w:left="0" w:leftChars="0" w:right="0" w:rightChars="0" w:firstLine="480" w:firstLineChars="200"/>
-        <w:jc w:val="both"/>
-        <w:textAlignment w:val="auto"/>
-        <w:outlineLvl w:val="9"/>
-        <w:rPr>
-          <w:rFonts w:hint="default"/>
-        </w:rPr>
-      </w:pPr>
-    </w:p>
-    <w:p>
-      <w:pPr>
-        <w:keepNext w:val="0"/>
-        <w:keepLines w:val="0"/>
-        <w:pageBreakBefore w:val="0"/>
-        <w:widowControl w:val="0"/>
-        <w:numPr>
-          <w:numId w:val="0"/>
-        </w:numPr>
-        <w:tabs>
-          <w:tab w:val="left" w:pos="0"/>
-          <w:tab w:val="left" w:pos="591"/>
-        </w:tabs>
-        <w:kinsoku/>
-        <w:wordWrap/>
-        <w:overflowPunct/>
-        <w:topLinePunct w:val="0"/>
-        <w:autoSpaceDE/>
-        <w:autoSpaceDN/>
-        <w:bidi w:val="0"/>
-        <w:adjustRightInd/>
-        <w:snapToGrid/>
-        <w:spacing w:line="360" w:lineRule="auto"/>
-        <w:ind w:left="0" w:leftChars="0" w:right="0" w:rightChars="0" w:firstLine="480" w:firstLineChars="200"/>
-        <w:jc w:val="center"/>
-        <w:textAlignment w:val="auto"/>
-        <w:outlineLvl w:val="9"/>
-        <w:rPr>
-          <w:rFonts w:hint="eastAsia"/>
-        </w:rPr>
-      </w:pPr>
-      <w:r>
         <w:pict>
-          <v:shape id="_x0000_s1026" o:spid="_x0000_s1026" o:spt="75" alt="" type="#_x0000_t75" style="position:absolute;left:0pt;margin-left:1.9pt;margin-top:69.6pt;height:432.8pt;width:437.8pt;mso-position-vertical-relative:page;mso-wrap-distance-bottom:0pt;mso-wrap-distance-top:0pt;z-index:252011520;mso-width-relative:page;mso-height-relative:page;" o:ole="t" filled="f" o:preferrelative="t" stroked="f" coordsize="21600,21600">
+          <v:shape id="_x0000_s1026" o:spid="_x0000_s1026" o:spt="75" alt="" type="#_x0000_t75" style="position:absolute;left:0pt;margin-left:-6.35pt;margin-top:343.45pt;height:405.85pt;width:437.8pt;mso-position-vertical-relative:page;z-index:252011520;mso-width-relative:page;mso-height-relative:page;" o:ole="t" filled="f" o:preferrelative="t" stroked="f" coordsize="21600,21600">
             <v:path/>
             <v:fill on="f" focussize="0,0"/>
             <v:stroke on="f" joinstyle="miter"/>
             <v:imagedata r:id="rId10" o:title=""/>
             <o:lock v:ext="edit" aspectratio="t"/>
-            <w10:wrap type="topAndBottom"/>
           </v:shape>
           <o:OLEObject Type="Embed" ProgID="Visio.Drawing.11" ShapeID="_x0000_s1026" DrawAspect="Content" ObjectID="_1468075725">
             <o:LockedField>false</o:LockedField>
           </o:OLEObject>
         </w:pict>
+      </w:r>
+      <w:r>
+        <w:rPr>
+          <w:rFonts w:hint="default"/>
+        </w:rPr>
+        <w:t>仿真实验</w:t>
+      </w:r>
+    </w:p>
+    <w:p>
+      <w:pPr>
+        <w:keepNext w:val="0"/>
+        <w:keepLines w:val="0"/>
+        <w:pageBreakBefore w:val="0"/>
+        <w:widowControl w:val="0"/>
+        <w:numPr>
+          <w:numId w:val="0"/>
+        </w:numPr>
+        <w:tabs>
+          <w:tab w:val="left" w:pos="0"/>
+          <w:tab w:val="left" w:pos="591"/>
+        </w:tabs>
+        <w:kinsoku/>
+        <w:wordWrap/>
+        <w:overflowPunct/>
+        <w:topLinePunct w:val="0"/>
+        <w:autoSpaceDE/>
+        <w:autoSpaceDN/>
+        <w:bidi w:val="0"/>
+        <w:adjustRightInd/>
+        <w:snapToGrid/>
+        <w:spacing w:line="360" w:lineRule="auto"/>
+        <w:ind w:right="0" w:rightChars="0"/>
+        <w:jc w:val="both"/>
+        <w:textAlignment w:val="auto"/>
+        <w:outlineLvl w:val="9"/>
+        <w:rPr>
+          <w:rFonts w:hint="default"/>
+        </w:rPr>
+      </w:pPr>
+    </w:p>
+    <w:p>
+      <w:pPr>
+        <w:keepNext w:val="0"/>
+        <w:keepLines w:val="0"/>
+        <w:pageBreakBefore w:val="0"/>
+        <w:widowControl w:val="0"/>
+        <w:numPr>
+          <w:numId w:val="0"/>
+        </w:numPr>
+        <w:tabs>
+          <w:tab w:val="left" w:pos="0"/>
+          <w:tab w:val="left" w:pos="591"/>
+        </w:tabs>
+        <w:kinsoku/>
+        <w:wordWrap/>
+        <w:overflowPunct/>
+        <w:topLinePunct w:val="0"/>
+        <w:autoSpaceDE/>
+        <w:autoSpaceDN/>
+        <w:bidi w:val="0"/>
+        <w:adjustRightInd/>
+        <w:snapToGrid/>
+        <w:spacing w:line="360" w:lineRule="auto"/>
+        <w:ind w:right="0" w:rightChars="0"/>
+        <w:jc w:val="both"/>
+        <w:textAlignment w:val="auto"/>
+        <w:outlineLvl w:val="9"/>
+        <w:rPr>
+          <w:rFonts w:hint="default"/>
+        </w:rPr>
+      </w:pPr>
+    </w:p>
+    <w:p>
+      <w:pPr>
+        <w:keepNext w:val="0"/>
+        <w:keepLines w:val="0"/>
+        <w:pageBreakBefore w:val="0"/>
+        <w:widowControl w:val="0"/>
+        <w:numPr>
+          <w:numId w:val="0"/>
+        </w:numPr>
+        <w:tabs>
+          <w:tab w:val="left" w:pos="0"/>
+          <w:tab w:val="left" w:pos="591"/>
+        </w:tabs>
+        <w:kinsoku/>
+        <w:wordWrap/>
+        <w:overflowPunct/>
+        <w:topLinePunct w:val="0"/>
+        <w:autoSpaceDE/>
+        <w:autoSpaceDN/>
+        <w:bidi w:val="0"/>
+        <w:adjustRightInd/>
+        <w:snapToGrid/>
+        <w:spacing w:line="360" w:lineRule="auto"/>
+        <w:ind w:right="0" w:rightChars="0"/>
+        <w:jc w:val="both"/>
+        <w:textAlignment w:val="auto"/>
+        <w:outlineLvl w:val="9"/>
+        <w:rPr>
+          <w:rFonts w:hint="default"/>
+        </w:rPr>
+      </w:pPr>
+    </w:p>
+    <w:p>
+      <w:pPr>
+        <w:keepNext w:val="0"/>
+        <w:keepLines w:val="0"/>
+        <w:pageBreakBefore w:val="0"/>
+        <w:widowControl w:val="0"/>
+        <w:numPr>
+          <w:numId w:val="0"/>
+        </w:numPr>
+        <w:tabs>
+          <w:tab w:val="left" w:pos="0"/>
+          <w:tab w:val="left" w:pos="591"/>
+        </w:tabs>
+        <w:kinsoku/>
+        <w:wordWrap/>
+        <w:overflowPunct/>
+        <w:topLinePunct w:val="0"/>
+        <w:autoSpaceDE/>
+        <w:autoSpaceDN/>
+        <w:bidi w:val="0"/>
+        <w:adjustRightInd/>
+        <w:snapToGrid/>
+        <w:spacing w:line="360" w:lineRule="auto"/>
+        <w:ind w:right="0" w:rightChars="0"/>
+        <w:jc w:val="both"/>
+        <w:textAlignment w:val="auto"/>
+        <w:outlineLvl w:val="9"/>
+        <w:rPr>
+          <w:rFonts w:hint="default"/>
+        </w:rPr>
+      </w:pPr>
+    </w:p>
+    <w:p>
+      <w:pPr>
+        <w:keepNext w:val="0"/>
+        <w:keepLines w:val="0"/>
+        <w:pageBreakBefore w:val="0"/>
+        <w:widowControl w:val="0"/>
+        <w:numPr>
+          <w:numId w:val="0"/>
+        </w:numPr>
+        <w:tabs>
+          <w:tab w:val="left" w:pos="0"/>
+          <w:tab w:val="left" w:pos="591"/>
+        </w:tabs>
+        <w:kinsoku/>
+        <w:wordWrap/>
+        <w:overflowPunct/>
+        <w:topLinePunct w:val="0"/>
+        <w:autoSpaceDE/>
+        <w:autoSpaceDN/>
+        <w:bidi w:val="0"/>
+        <w:adjustRightInd/>
+        <w:snapToGrid/>
+        <w:spacing w:line="360" w:lineRule="auto"/>
+        <w:ind w:right="0" w:rightChars="0"/>
+        <w:jc w:val="both"/>
+        <w:textAlignment w:val="auto"/>
+        <w:outlineLvl w:val="9"/>
+        <w:rPr>
+          <w:rFonts w:hint="default"/>
+        </w:rPr>
+      </w:pPr>
+    </w:p>
+    <w:p>
+      <w:pPr>
+        <w:keepNext w:val="0"/>
+        <w:keepLines w:val="0"/>
+        <w:pageBreakBefore w:val="0"/>
+        <w:widowControl w:val="0"/>
+        <w:numPr>
+          <w:numId w:val="0"/>
+        </w:numPr>
+        <w:tabs>
+          <w:tab w:val="left" w:pos="0"/>
+          <w:tab w:val="left" w:pos="591"/>
+        </w:tabs>
+        <w:kinsoku/>
+        <w:wordWrap/>
+        <w:overflowPunct/>
+        <w:topLinePunct w:val="0"/>
+        <w:autoSpaceDE/>
+        <w:autoSpaceDN/>
+        <w:bidi w:val="0"/>
+        <w:adjustRightInd/>
+        <w:snapToGrid/>
+        <w:spacing w:line="360" w:lineRule="auto"/>
+        <w:ind w:right="0" w:rightChars="0"/>
+        <w:jc w:val="both"/>
+        <w:textAlignment w:val="auto"/>
+        <w:outlineLvl w:val="9"/>
+        <w:rPr>
+          <w:rFonts w:hint="default"/>
+        </w:rPr>
+      </w:pPr>
+    </w:p>
+    <w:p>
+      <w:pPr>
+        <w:keepNext w:val="0"/>
+        <w:keepLines w:val="0"/>
+        <w:pageBreakBefore w:val="0"/>
+        <w:widowControl w:val="0"/>
+        <w:numPr>
+          <w:numId w:val="0"/>
+        </w:numPr>
+        <w:tabs>
+          <w:tab w:val="left" w:pos="0"/>
+          <w:tab w:val="left" w:pos="591"/>
+        </w:tabs>
+        <w:kinsoku/>
+        <w:wordWrap/>
+        <w:overflowPunct/>
+        <w:topLinePunct w:val="0"/>
+        <w:autoSpaceDE/>
+        <w:autoSpaceDN/>
+        <w:bidi w:val="0"/>
+        <w:adjustRightInd/>
+        <w:snapToGrid/>
+        <w:spacing w:line="360" w:lineRule="auto"/>
+        <w:ind w:right="0" w:rightChars="0"/>
+        <w:jc w:val="both"/>
+        <w:textAlignment w:val="auto"/>
+        <w:outlineLvl w:val="9"/>
+        <w:rPr>
+          <w:rFonts w:hint="default"/>
+        </w:rPr>
+      </w:pPr>
+    </w:p>
+    <w:p>
+      <w:pPr>
+        <w:keepNext w:val="0"/>
+        <w:keepLines w:val="0"/>
+        <w:pageBreakBefore w:val="0"/>
+        <w:widowControl w:val="0"/>
+        <w:numPr>
+          <w:numId w:val="0"/>
+        </w:numPr>
+        <w:tabs>
+          <w:tab w:val="left" w:pos="0"/>
+          <w:tab w:val="left" w:pos="591"/>
+        </w:tabs>
+        <w:kinsoku/>
+        <w:wordWrap/>
+        <w:overflowPunct/>
+        <w:topLinePunct w:val="0"/>
+        <w:autoSpaceDE/>
+        <w:autoSpaceDN/>
+        <w:bidi w:val="0"/>
+        <w:adjustRightInd/>
+        <w:snapToGrid/>
+        <w:spacing w:line="360" w:lineRule="auto"/>
+        <w:ind w:right="0" w:rightChars="0"/>
+        <w:jc w:val="both"/>
+        <w:textAlignment w:val="auto"/>
+        <w:outlineLvl w:val="9"/>
+        <w:rPr>
+          <w:rFonts w:hint="default"/>
+        </w:rPr>
+      </w:pPr>
+    </w:p>
+    <w:p>
+      <w:pPr>
+        <w:keepNext w:val="0"/>
+        <w:keepLines w:val="0"/>
+        <w:pageBreakBefore w:val="0"/>
+        <w:widowControl w:val="0"/>
+        <w:numPr>
+          <w:numId w:val="0"/>
+        </w:numPr>
+        <w:tabs>
+          <w:tab w:val="left" w:pos="0"/>
+          <w:tab w:val="left" w:pos="591"/>
+        </w:tabs>
+        <w:kinsoku/>
+        <w:wordWrap/>
+        <w:overflowPunct/>
+        <w:topLinePunct w:val="0"/>
+        <w:autoSpaceDE/>
+        <w:autoSpaceDN/>
+        <w:bidi w:val="0"/>
+        <w:adjustRightInd/>
+        <w:snapToGrid/>
+        <w:spacing w:line="360" w:lineRule="auto"/>
+        <w:ind w:right="0" w:rightChars="0"/>
+        <w:jc w:val="both"/>
+        <w:textAlignment w:val="auto"/>
+        <w:outlineLvl w:val="9"/>
+        <w:rPr>
+          <w:rFonts w:hint="default"/>
+        </w:rPr>
+      </w:pPr>
+    </w:p>
+    <w:p>
+      <w:pPr>
+        <w:keepNext w:val="0"/>
+        <w:keepLines w:val="0"/>
+        <w:pageBreakBefore w:val="0"/>
+        <w:widowControl w:val="0"/>
+        <w:numPr>
+          <w:numId w:val="0"/>
+        </w:numPr>
+        <w:tabs>
+          <w:tab w:val="left" w:pos="0"/>
+          <w:tab w:val="left" w:pos="591"/>
+        </w:tabs>
+        <w:kinsoku/>
+        <w:wordWrap/>
+        <w:overflowPunct/>
+        <w:topLinePunct w:val="0"/>
+        <w:autoSpaceDE/>
+        <w:autoSpaceDN/>
+        <w:bidi w:val="0"/>
+        <w:adjustRightInd/>
+        <w:snapToGrid/>
+        <w:spacing w:line="360" w:lineRule="auto"/>
+        <w:ind w:right="0" w:rightChars="0"/>
+        <w:jc w:val="both"/>
+        <w:textAlignment w:val="auto"/>
+        <w:outlineLvl w:val="9"/>
+        <w:rPr>
+          <w:rFonts w:hint="default"/>
+        </w:rPr>
+      </w:pPr>
+    </w:p>
+    <w:p>
+      <w:pPr>
+        <w:keepNext w:val="0"/>
+        <w:keepLines w:val="0"/>
+        <w:pageBreakBefore w:val="0"/>
+        <w:widowControl w:val="0"/>
+        <w:numPr>
+          <w:numId w:val="0"/>
+        </w:numPr>
+        <w:tabs>
+          <w:tab w:val="left" w:pos="0"/>
+          <w:tab w:val="left" w:pos="591"/>
+        </w:tabs>
+        <w:kinsoku/>
+        <w:wordWrap/>
+        <w:overflowPunct/>
+        <w:topLinePunct w:val="0"/>
+        <w:autoSpaceDE/>
+        <w:autoSpaceDN/>
+        <w:bidi w:val="0"/>
+        <w:adjustRightInd/>
+        <w:snapToGrid/>
+        <w:spacing w:line="360" w:lineRule="auto"/>
+        <w:ind w:right="0" w:rightChars="0"/>
+        <w:jc w:val="both"/>
+        <w:textAlignment w:val="auto"/>
+        <w:outlineLvl w:val="9"/>
+        <w:rPr>
+          <w:rFonts w:hint="default"/>
+        </w:rPr>
+      </w:pPr>
+    </w:p>
+    <w:p>
+      <w:pPr>
+        <w:keepNext w:val="0"/>
+        <w:keepLines w:val="0"/>
+        <w:pageBreakBefore w:val="0"/>
+        <w:widowControl w:val="0"/>
+        <w:numPr>
+          <w:numId w:val="0"/>
+        </w:numPr>
+        <w:tabs>
+          <w:tab w:val="left" w:pos="0"/>
+          <w:tab w:val="left" w:pos="591"/>
+        </w:tabs>
+        <w:kinsoku/>
+        <w:wordWrap/>
+        <w:overflowPunct/>
+        <w:topLinePunct w:val="0"/>
+        <w:autoSpaceDE/>
+        <w:autoSpaceDN/>
+        <w:bidi w:val="0"/>
+        <w:adjustRightInd/>
+        <w:snapToGrid/>
+        <w:spacing w:line="360" w:lineRule="auto"/>
+        <w:ind w:right="0" w:rightChars="0"/>
+        <w:jc w:val="both"/>
+        <w:textAlignment w:val="auto"/>
+        <w:outlineLvl w:val="9"/>
+        <w:rPr>
+          <w:rFonts w:hint="default"/>
+        </w:rPr>
+      </w:pPr>
+    </w:p>
+    <w:p>
+      <w:pPr>
+        <w:keepNext w:val="0"/>
+        <w:keepLines w:val="0"/>
+        <w:pageBreakBefore w:val="0"/>
+        <w:widowControl w:val="0"/>
+        <w:numPr>
+          <w:numId w:val="0"/>
+        </w:numPr>
+        <w:tabs>
+          <w:tab w:val="left" w:pos="0"/>
+          <w:tab w:val="left" w:pos="591"/>
+        </w:tabs>
+        <w:kinsoku/>
+        <w:wordWrap/>
+        <w:overflowPunct/>
+        <w:topLinePunct w:val="0"/>
+        <w:autoSpaceDE/>
+        <w:autoSpaceDN/>
+        <w:bidi w:val="0"/>
+        <w:adjustRightInd/>
+        <w:snapToGrid/>
+        <w:spacing w:line="360" w:lineRule="auto"/>
+        <w:ind w:right="0" w:rightChars="0"/>
+        <w:jc w:val="both"/>
+        <w:textAlignment w:val="auto"/>
+        <w:outlineLvl w:val="9"/>
+        <w:rPr>
+          <w:rFonts w:hint="default"/>
+        </w:rPr>
+      </w:pPr>
+    </w:p>
+    <w:p>
+      <w:pPr>
+        <w:keepNext w:val="0"/>
+        <w:keepLines w:val="0"/>
+        <w:pageBreakBefore w:val="0"/>
+        <w:widowControl w:val="0"/>
+        <w:numPr>
+          <w:numId w:val="0"/>
+        </w:numPr>
+        <w:tabs>
+          <w:tab w:val="left" w:pos="0"/>
+          <w:tab w:val="left" w:pos="591"/>
+        </w:tabs>
+        <w:kinsoku/>
+        <w:wordWrap/>
+        <w:overflowPunct/>
+        <w:topLinePunct w:val="0"/>
+        <w:autoSpaceDE/>
+        <w:autoSpaceDN/>
+        <w:bidi w:val="0"/>
+        <w:adjustRightInd/>
+        <w:snapToGrid/>
+        <w:spacing w:line="360" w:lineRule="auto"/>
+        <w:ind w:right="0" w:rightChars="0"/>
+        <w:jc w:val="both"/>
+        <w:textAlignment w:val="auto"/>
+        <w:outlineLvl w:val="9"/>
+        <w:rPr>
+          <w:rFonts w:hint="default"/>
+        </w:rPr>
+      </w:pPr>
+    </w:p>
+    <w:p>
+      <w:pPr>
+        <w:keepNext w:val="0"/>
+        <w:keepLines w:val="0"/>
+        <w:pageBreakBefore w:val="0"/>
+        <w:widowControl w:val="0"/>
+        <w:numPr>
+          <w:numId w:val="0"/>
+        </w:numPr>
+        <w:tabs>
+          <w:tab w:val="left" w:pos="0"/>
+          <w:tab w:val="left" w:pos="591"/>
+        </w:tabs>
+        <w:kinsoku/>
+        <w:wordWrap/>
+        <w:overflowPunct/>
+        <w:topLinePunct w:val="0"/>
+        <w:autoSpaceDE/>
+        <w:autoSpaceDN/>
+        <w:bidi w:val="0"/>
+        <w:adjustRightInd/>
+        <w:snapToGrid/>
+        <w:spacing w:line="360" w:lineRule="auto"/>
+        <w:ind w:right="0" w:rightChars="0"/>
+        <w:jc w:val="both"/>
+        <w:textAlignment w:val="auto"/>
+        <w:outlineLvl w:val="9"/>
+        <w:rPr>
+          <w:rFonts w:hint="default"/>
+        </w:rPr>
+      </w:pPr>
+    </w:p>
+    <w:p>
+      <w:pPr>
+        <w:keepNext w:val="0"/>
+        <w:keepLines w:val="0"/>
+        <w:pageBreakBefore w:val="0"/>
+        <w:widowControl w:val="0"/>
+        <w:numPr>
+          <w:numId w:val="0"/>
+        </w:numPr>
+        <w:tabs>
+          <w:tab w:val="left" w:pos="0"/>
+          <w:tab w:val="left" w:pos="591"/>
+        </w:tabs>
+        <w:kinsoku/>
+        <w:wordWrap/>
+        <w:overflowPunct/>
+        <w:topLinePunct w:val="0"/>
+        <w:autoSpaceDE/>
+        <w:autoSpaceDN/>
+        <w:bidi w:val="0"/>
+        <w:adjustRightInd/>
+        <w:snapToGrid/>
+        <w:spacing w:line="360" w:lineRule="auto"/>
+        <w:ind w:right="0" w:rightChars="0"/>
+        <w:jc w:val="both"/>
+        <w:textAlignment w:val="auto"/>
+        <w:outlineLvl w:val="9"/>
+        <w:rPr>
+          <w:rFonts w:hint="default"/>
+        </w:rPr>
+      </w:pPr>
+    </w:p>
+    <w:p>
+      <w:pPr>
+        <w:keepNext w:val="0"/>
+        <w:keepLines w:val="0"/>
+        <w:pageBreakBefore w:val="0"/>
+        <w:widowControl w:val="0"/>
+        <w:numPr>
+          <w:numId w:val="0"/>
+        </w:numPr>
+        <w:tabs>
+          <w:tab w:val="left" w:pos="0"/>
+          <w:tab w:val="left" w:pos="591"/>
+        </w:tabs>
+        <w:kinsoku/>
+        <w:wordWrap/>
+        <w:overflowPunct/>
+        <w:topLinePunct w:val="0"/>
+        <w:autoSpaceDE/>
+        <w:autoSpaceDN/>
+        <w:bidi w:val="0"/>
+        <w:adjustRightInd/>
+        <w:snapToGrid/>
+        <w:spacing w:line="360" w:lineRule="auto"/>
+        <w:ind w:right="0" w:rightChars="0"/>
+        <w:jc w:val="both"/>
+        <w:textAlignment w:val="auto"/>
+        <w:outlineLvl w:val="9"/>
+        <w:rPr>
+          <w:rFonts w:hint="default"/>
+        </w:rPr>
+      </w:pPr>
+    </w:p>
+    <w:p>
+      <w:pPr>
+        <w:keepNext w:val="0"/>
+        <w:keepLines w:val="0"/>
+        <w:pageBreakBefore w:val="0"/>
+        <w:widowControl w:val="0"/>
+        <w:numPr>
+          <w:numId w:val="0"/>
+        </w:numPr>
+        <w:tabs>
+          <w:tab w:val="left" w:pos="0"/>
+          <w:tab w:val="left" w:pos="591"/>
+        </w:tabs>
+        <w:kinsoku/>
+        <w:wordWrap/>
+        <w:overflowPunct/>
+        <w:topLinePunct w:val="0"/>
+        <w:autoSpaceDE/>
+        <w:autoSpaceDN/>
+        <w:bidi w:val="0"/>
+        <w:adjustRightInd/>
+        <w:snapToGrid/>
+        <w:spacing w:line="360" w:lineRule="auto"/>
+        <w:ind w:right="0" w:rightChars="0"/>
+        <w:jc w:val="both"/>
+        <w:textAlignment w:val="auto"/>
+        <w:outlineLvl w:val="9"/>
+        <w:rPr>
+          <w:rFonts w:hint="default"/>
+        </w:rPr>
+      </w:pPr>
+    </w:p>
+    <w:p>
+      <w:pPr>
+        <w:keepNext w:val="0"/>
+        <w:keepLines w:val="0"/>
+        <w:pageBreakBefore w:val="0"/>
+        <w:widowControl w:val="0"/>
+        <w:numPr>
+          <w:ilvl w:val="0"/>
+          <w:numId w:val="16"/>
+        </w:numPr>
+        <w:tabs>
+          <w:tab w:val="left" w:pos="0"/>
+          <w:tab w:val="left" w:pos="591"/>
+        </w:tabs>
+        <w:kinsoku/>
+        <w:wordWrap/>
+        <w:overflowPunct/>
+        <w:topLinePunct w:val="0"/>
+        <w:autoSpaceDE/>
+        <w:autoSpaceDN/>
+        <w:bidi w:val="0"/>
+        <w:adjustRightInd/>
+        <w:snapToGrid/>
+        <w:spacing w:line="360" w:lineRule="auto"/>
+        <w:ind w:left="0" w:leftChars="0" w:right="0" w:rightChars="0" w:firstLine="0" w:firstLineChars="0"/>
+        <w:jc w:val="both"/>
+        <w:textAlignment w:val="auto"/>
+        <w:outlineLvl w:val="9"/>
+        <w:rPr>
+          <w:rFonts w:hint="eastAsia"/>
+        </w:rPr>
+      </w:pPr>
+      <w:r>
+        <w:rPr>
+          <w:rFonts w:hint="default"/>
+        </w:rPr>
+        <w:t>拓扑结构</w:t>
+      </w:r>
+    </w:p>
+    <w:p>
+      <w:pPr>
+        <w:keepNext w:val="0"/>
+        <w:keepLines w:val="0"/>
+        <w:pageBreakBefore w:val="0"/>
+        <w:widowControl w:val="0"/>
+        <w:numPr>
+          <w:numId w:val="0"/>
+        </w:numPr>
+        <w:tabs>
+          <w:tab w:val="left" w:pos="0"/>
+          <w:tab w:val="left" w:pos="591"/>
+        </w:tabs>
+        <w:kinsoku/>
+        <w:wordWrap/>
+        <w:overflowPunct/>
+        <w:topLinePunct w:val="0"/>
+        <w:autoSpaceDE/>
+        <w:autoSpaceDN/>
+        <w:bidi w:val="0"/>
+        <w:adjustRightInd/>
+        <w:snapToGrid/>
+        <w:spacing w:line="360" w:lineRule="auto"/>
+        <w:ind w:left="0" w:leftChars="0" w:right="0" w:rightChars="0" w:firstLine="480" w:firstLineChars="200"/>
+        <w:jc w:val="both"/>
+        <w:textAlignment w:val="auto"/>
+        <w:outlineLvl w:val="9"/>
+        <w:rPr>
+          <w:rFonts w:hint="default"/>
+        </w:rPr>
+      </w:pPr>
+      <w:r>
+        <w:rPr>
+          <w:rFonts w:hint="default"/>
+        </w:rPr>
+        <w:t>实验采用的拓扑结构如上图所示：</w:t>
       </w:r>
     </w:p>
     <w:p>
@@ -8387,6 +9691,8 @@
           <w:rFonts w:hint="eastAsia"/>
         </w:rPr>
       </w:pPr>
+      <w:bookmarkStart w:id="0" w:name="_GoBack"/>
+      <w:bookmarkEnd w:id="0"/>
     </w:p>
     <w:p>
       <w:pPr>

--- a/doc/my-paper.docx
+++ b/doc/my-paper.docx
@@ -4754,14 +4754,7 @@
                                       <w:sz w:val="28"/>
                                       <w:szCs w:val="28"/>
                                     </w:rPr>
-                                    <w:t>Data</w:t>
-                                  </w:r>
-                                  <w:r>
-                                    <w:rPr>
-                                      <w:sz w:val="28"/>
-                                      <w:szCs w:val="28"/>
-                                    </w:rPr>
-                                    <w:t xml:space="preserve"> Packet</w:t>
+                                    <w:t>Data Packet</w:t>
                                   </w:r>
                                 </w:p>
                               </w:txbxContent>
@@ -4844,42 +4837,7 @@
                                         <w:sz w:val="21"/>
                                         <w:szCs w:val="21"/>
                                       </w:rPr>
-                                      <w:t>PIT</w:t>
-                                    </w:r>
-                                    <w:r>
-                                      <w:rPr>
-                                        <w:sz w:val="21"/>
-                                        <w:szCs w:val="21"/>
-                                      </w:rPr>
-                                      <w:t>是否存在</w:t>
-                                    </w:r>
-                                    <w:r>
-                                      <w:rPr>
-                                        <w:sz w:val="21"/>
-                                        <w:szCs w:val="21"/>
-                                      </w:rPr>
-                                      <w:t>对该</w:t>
-                                    </w:r>
-                                    <w:r>
-                                      <w:rPr>
-                                        <w:sz w:val="21"/>
-                                        <w:szCs w:val="21"/>
-                                      </w:rPr>
-                                      <w:t>内容</w:t>
-                                    </w:r>
-                                    <w:r>
-                                      <w:rPr>
-                                        <w:sz w:val="21"/>
-                                        <w:szCs w:val="21"/>
-                                      </w:rPr>
-                                      <w:t>的请求记录</w:t>
-                                    </w:r>
-                                    <w:r>
-                                      <w:rPr>
-                                        <w:sz w:val="21"/>
-                                        <w:szCs w:val="21"/>
-                                      </w:rPr>
-                                      <w:t>？</w:t>
+                                      <w:t>PIT是否存在对该内容的请求记录？</w:t>
                                     </w:r>
                                   </w:p>
                                 </w:txbxContent>
@@ -5289,14 +5247,7 @@
                                 <w:sz w:val="28"/>
                                 <w:szCs w:val="28"/>
                               </w:rPr>
-                              <w:t>Data</w:t>
-                            </w:r>
-                            <w:r>
-                              <w:rPr>
-                                <w:sz w:val="28"/>
-                                <w:szCs w:val="28"/>
-                              </w:rPr>
-                              <w:t xml:space="preserve"> Packet</w:t>
+                              <w:t>Data Packet</w:t>
                             </w:r>
                           </w:p>
                         </w:txbxContent>
@@ -5341,42 +5292,7 @@
                                   <w:sz w:val="21"/>
                                   <w:szCs w:val="21"/>
                                 </w:rPr>
-                                <w:t>PIT</w:t>
-                              </w:r>
-                              <w:r>
-                                <w:rPr>
-                                  <w:sz w:val="21"/>
-                                  <w:szCs w:val="21"/>
-                                </w:rPr>
-                                <w:t>是否存在</w:t>
-                              </w:r>
-                              <w:r>
-                                <w:rPr>
-                                  <w:sz w:val="21"/>
-                                  <w:szCs w:val="21"/>
-                                </w:rPr>
-                                <w:t>对该</w:t>
-                              </w:r>
-                              <w:r>
-                                <w:rPr>
-                                  <w:sz w:val="21"/>
-                                  <w:szCs w:val="21"/>
-                                </w:rPr>
-                                <w:t>内容</w:t>
-                              </w:r>
-                              <w:r>
-                                <w:rPr>
-                                  <w:sz w:val="21"/>
-                                  <w:szCs w:val="21"/>
-                                </w:rPr>
-                                <w:t>的请求记录</w:t>
-                              </w:r>
-                              <w:r>
-                                <w:rPr>
-                                  <w:sz w:val="21"/>
-                                  <w:szCs w:val="21"/>
-                                </w:rPr>
-                                <w:t>？</w:t>
+                                <w:t>PIT是否存在对该内容的请求记录？</w:t>
                               </w:r>
                             </w:p>
                           </w:txbxContent>
@@ -6145,13 +6061,7 @@
         <w:rPr>
           <w:rFonts w:hint="default"/>
         </w:rPr>
-        <w:t>/bilibili/video/航拍中国</w:t>
-      </w:r>
-      <w:r>
-        <w:rPr>
-          <w:rFonts w:hint="default"/>
-        </w:rPr>
-        <w:t>/1/6</w:t>
+        <w:t>/bilibili/video/航拍中国/1/6</w:t>
       </w:r>
     </w:p>
     <w:p>
@@ -6229,19 +6139,7 @@
         <w:rPr>
           <w:rFonts w:hint="default"/>
         </w:rPr>
-        <w:t>命名规则是NDN架构中最重要的部分，对于如何定义、分配顶层</w:t>
-      </w:r>
-      <w:r>
-        <w:rPr>
-          <w:rFonts w:hint="default"/>
-        </w:rPr>
-        <w:t>名字块</w:t>
-      </w:r>
-      <w:r>
-        <w:rPr>
-          <w:rFonts w:hint="default"/>
-        </w:rPr>
-        <w:t>等问题仍待解决，但使用层次结构的命名规则，保证名字与上层的独立性仍是不变的原则。</w:t>
+        <w:t>命名规则是NDN架构中最重要的部分，对于如何定义、分配顶层名字块等问题仍待解决，但使用层次结构的命名规则，保证名字与上层的独立性仍是不变的原则。</w:t>
       </w:r>
     </w:p>
     <w:p>
@@ -6393,6 +6291,58 @@
           <w:rFonts w:hint="default"/>
         </w:rPr>
       </w:pPr>
+      <w:r>
+        <w:rPr>
+          <w:rFonts w:hint="default"/>
+        </w:rPr>
+        <w:t>NDN的路由和转发策略是建立在其命名方式之上的，这就消除了现在基于IP的路由转发策略中出现的一些问题。比如地址空间大小难以满足需要、NAT穿透等。由于在NDN底层没有限制NDN名字的长度，自然，NDN中也就不会出现地址空间不足的问题。</w:t>
+      </w:r>
+      <w:r>
+        <w:rPr>
+          <w:rFonts w:hint="default"/>
+          <w:lang w:eastAsia="zh-CN"/>
+        </w:rPr>
+        <w:t>1990年代中期，为了解决IPv4地址短缺，NAT被广泛使用，后来为了为主机提供安全保护，实现IP隐藏，NAT被应用到路由器和防火墙中，导致了通信的复杂化，降低了通信效率。在NDN中，主机不需要暴露其地址就可以获取数据，也就不需要NAT了。</w:t>
+      </w:r>
+    </w:p>
+    <w:p>
+      <w:pPr>
+        <w:keepNext w:val="0"/>
+        <w:keepLines w:val="0"/>
+        <w:pageBreakBefore w:val="0"/>
+        <w:widowControl w:val="0"/>
+        <w:numPr>
+          <w:ilvl w:val="0"/>
+          <w:numId w:val="0"/>
+        </w:numPr>
+        <w:tabs>
+          <w:tab w:val="left" w:pos="0"/>
+          <w:tab w:val="left" w:pos="591"/>
+        </w:tabs>
+        <w:kinsoku/>
+        <w:wordWrap/>
+        <w:overflowPunct/>
+        <w:topLinePunct w:val="0"/>
+        <w:autoSpaceDE/>
+        <w:autoSpaceDN/>
+        <w:bidi w:val="0"/>
+        <w:adjustRightInd/>
+        <w:snapToGrid/>
+        <w:spacing w:line="360" w:lineRule="auto"/>
+        <w:ind w:left="0" w:leftChars="0" w:right="0" w:rightChars="0" w:firstLine="480" w:firstLineChars="200"/>
+        <w:jc w:val="both"/>
+        <w:textAlignment w:val="auto"/>
+        <w:outlineLvl w:val="9"/>
+        <w:rPr>
+          <w:rFonts w:hint="default"/>
+        </w:rPr>
+      </w:pPr>
+      <w:r>
+        <w:rPr>
+          <w:rFonts w:hint="default"/>
+        </w:rPr>
+        <w:t>NDN中的路由策略可以采用现在网络的路由策略，现在网络的路由策略是基于IP的，我们只需要将其修改为基于NDN名字即可。在NDN中，路由器间交换的不再是IP地址，而是其内容的名字，而路由器就基于收到的名字来建立FIB.现在网络中采用的OSPF和BGP都可以通过将基于IP修改为基于NDN名字来应用于NDN中。</w:t>
+      </w:r>
     </w:p>
     <w:p>
       <w:pPr>
@@ -6462,19 +6412,115 @@
         <w:textAlignment w:val="auto"/>
         <w:outlineLvl w:val="9"/>
         <w:rPr>
+          <w:rFonts w:hint="default"/>
+        </w:rPr>
+      </w:pPr>
+      <w:r>
+        <w:rPr>
+          <w:rFonts w:hint="default"/>
+        </w:rPr>
+        <w:t>上文已经提到NDN中的Content Store，它就像现在路由器中的缓存。现在网络中也存在缓存的技术，但是其缓存策略是作为一种应用功能部署在路由器上的，而在NDN中是作为一种底层机制供上层使用的。每个网络服务提供商可以自由定义自己的缓存策略以适应其网络状况、法规政策等。</w:t>
+      </w:r>
+    </w:p>
+    <w:p>
+      <w:pPr>
+        <w:keepNext w:val="0"/>
+        <w:keepLines w:val="0"/>
+        <w:pageBreakBefore w:val="0"/>
+        <w:widowControl w:val="0"/>
+        <w:numPr>
+          <w:ilvl w:val="0"/>
+          <w:numId w:val="0"/>
+        </w:numPr>
+        <w:tabs>
+          <w:tab w:val="left" w:pos="0"/>
+          <w:tab w:val="left" w:pos="591"/>
+        </w:tabs>
+        <w:kinsoku/>
+        <w:wordWrap/>
+        <w:overflowPunct/>
+        <w:topLinePunct w:val="0"/>
+        <w:autoSpaceDE/>
+        <w:autoSpaceDN/>
+        <w:bidi w:val="0"/>
+        <w:adjustRightInd/>
+        <w:snapToGrid/>
+        <w:spacing w:line="360" w:lineRule="auto"/>
+        <w:ind w:left="0" w:leftChars="0" w:right="0" w:rightChars="0" w:firstLine="480" w:firstLineChars="200"/>
+        <w:jc w:val="both"/>
+        <w:textAlignment w:val="auto"/>
+        <w:outlineLvl w:val="9"/>
+        <w:rPr>
           <w:rFonts w:hint="eastAsia"/>
         </w:rPr>
       </w:pPr>
-    </w:p>
-    <w:p>
-      <w:pPr>
-        <w:keepNext w:val="0"/>
-        <w:keepLines w:val="0"/>
-        <w:pageBreakBefore w:val="0"/>
-        <w:widowControl w:val="0"/>
-        <w:numPr>
-          <w:ilvl w:val="0"/>
-          <w:numId w:val="5"/>
+      <w:r>
+        <w:rPr>
+          <w:rFonts w:hint="default"/>
+        </w:rPr>
+        <w:t>缓存策略还会带来隐私上的问题。在现在的网络中，提供的安全</w:t>
+      </w:r>
+      <w:r>
+        <w:rPr>
+          <w:rFonts w:hint="default"/>
+        </w:rPr>
+        <w:t>非常弱</w:t>
+      </w:r>
+      <w:r>
+        <w:rPr>
+          <w:rFonts w:hint="default"/>
+        </w:rPr>
+        <w:t>，如果缓存一个数据包，我们可以通过各种手段获查看数据包中的内容、数据包的发送者，接受者。在NDN中，数据包不保存关于发送者和接受者的信息，也就无法知道数据的请求者和发送者是谁。这就从底层提供了极高的隐私保护机制。</w:t>
+      </w:r>
+    </w:p>
+    <w:p>
+      <w:pPr>
+        <w:keepNext w:val="0"/>
+        <w:keepLines w:val="0"/>
+        <w:pageBreakBefore w:val="0"/>
+        <w:widowControl w:val="0"/>
+        <w:numPr>
+          <w:ilvl w:val="0"/>
+          <w:numId w:val="6"/>
+        </w:numPr>
+        <w:tabs>
+          <w:tab w:val="left" w:pos="0"/>
+          <w:tab w:val="left" w:pos="591"/>
+        </w:tabs>
+        <w:kinsoku/>
+        <w:wordWrap/>
+        <w:overflowPunct/>
+        <w:topLinePunct w:val="0"/>
+        <w:autoSpaceDE/>
+        <w:autoSpaceDN/>
+        <w:bidi w:val="0"/>
+        <w:adjustRightInd/>
+        <w:snapToGrid/>
+        <w:spacing w:line="360" w:lineRule="auto"/>
+        <w:ind w:leftChars="0" w:right="0" w:rightChars="0"/>
+        <w:jc w:val="center"/>
+        <w:textAlignment w:val="auto"/>
+        <w:outlineLvl w:val="9"/>
+        <w:rPr>
+          <w:rFonts w:hint="default"/>
+        </w:rPr>
+      </w:pPr>
+      <w:r>
+        <w:rPr>
+          <w:rFonts w:hint="default"/>
+        </w:rPr>
+        <w:t>NDN缓存策略</w:t>
+      </w:r>
+    </w:p>
+    <w:p>
+      <w:pPr>
+        <w:keepNext w:val="0"/>
+        <w:keepLines w:val="0"/>
+        <w:pageBreakBefore w:val="0"/>
+        <w:widowControl w:val="0"/>
+        <w:numPr>
+          <w:ilvl w:val="0"/>
+          <w:numId w:val="7"/>
         </w:numPr>
         <w:tabs>
           <w:tab w:val="left" w:pos="0"/>
@@ -6491,28 +6537,587 @@
         <w:snapToGrid/>
         <w:spacing w:line="360" w:lineRule="auto"/>
         <w:ind w:left="0" w:leftChars="0" w:right="0" w:rightChars="0" w:firstLine="0" w:firstLineChars="0"/>
+        <w:jc w:val="both"/>
+        <w:textAlignment w:val="auto"/>
+        <w:outlineLvl w:val="9"/>
+        <w:rPr>
+          <w:rFonts w:hint="eastAsia"/>
+        </w:rPr>
+      </w:pPr>
+      <w:r>
+        <w:rPr>
+          <w:rFonts w:hint="default"/>
+        </w:rPr>
+        <w:t>基本思想</w:t>
+      </w:r>
+    </w:p>
+    <w:p>
+      <w:pPr>
+        <w:keepNext w:val="0"/>
+        <w:keepLines w:val="0"/>
+        <w:pageBreakBefore w:val="0"/>
+        <w:widowControl w:val="0"/>
+        <w:numPr>
+          <w:ilvl w:val="0"/>
+          <w:numId w:val="0"/>
+        </w:numPr>
+        <w:tabs>
+          <w:tab w:val="left" w:pos="0"/>
+          <w:tab w:val="left" w:pos="591"/>
+        </w:tabs>
+        <w:kinsoku/>
+        <w:wordWrap/>
+        <w:overflowPunct/>
+        <w:topLinePunct w:val="0"/>
+        <w:autoSpaceDE/>
+        <w:autoSpaceDN/>
+        <w:bidi w:val="0"/>
+        <w:adjustRightInd/>
+        <w:snapToGrid/>
+        <w:spacing w:line="360" w:lineRule="auto"/>
+        <w:ind w:left="0" w:leftChars="0" w:right="0" w:rightChars="0" w:firstLine="480" w:firstLineChars="200"/>
+        <w:jc w:val="both"/>
+        <w:textAlignment w:val="auto"/>
+        <w:outlineLvl w:val="9"/>
+        <w:rPr>
+          <w:rFonts w:hint="eastAsia"/>
+        </w:rPr>
+      </w:pPr>
+      <w:r>
+        <w:rPr>
+          <w:rFonts w:hint="eastAsia"/>
+        </w:rPr>
+        <w:t>节点为每个</w:t>
+      </w:r>
+      <w:r>
+        <w:rPr>
+          <w:rFonts w:hint="default"/>
+        </w:rPr>
+        <w:t>到来的</w:t>
+      </w:r>
+      <w:r>
+        <w:rPr>
+          <w:rFonts w:hint="eastAsia"/>
+        </w:rPr>
+        <w:t>内容</w:t>
+      </w:r>
+      <w:r>
+        <w:rPr>
+          <w:rFonts w:hint="default"/>
+        </w:rPr>
+        <w:t>赋予</w:t>
+      </w:r>
+      <w:r>
+        <w:rPr>
+          <w:rFonts w:hint="eastAsia"/>
+        </w:rPr>
+        <w:t>一个缓存优先级</w:t>
+      </w:r>
+      <w:r>
+        <w:rPr>
+          <w:rFonts w:hint="default"/>
+        </w:rPr>
+        <w:t>，节点根据缓存优先级来决定是否缓存该内容。</w:t>
+      </w:r>
+      <w:r>
+        <w:rPr>
+          <w:rFonts w:hint="eastAsia"/>
+        </w:rPr>
+        <w:t>缓存优先级由基本优先级、内容大小两个参数</w:t>
+      </w:r>
+      <w:r>
+        <w:rPr>
+          <w:rFonts w:hint="default"/>
+        </w:rPr>
+        <w:t>计算得到</w:t>
+      </w:r>
+      <w:r>
+        <w:rPr>
+          <w:rFonts w:hint="eastAsia"/>
+        </w:rPr>
+        <w:t>，基本优先级由流行度、偏好度两个参数形成。节点</w:t>
+      </w:r>
+      <w:r>
+        <w:rPr>
+          <w:rFonts w:hint="default"/>
+        </w:rPr>
+        <w:t>只记录内容的基本优先级，并且</w:t>
+      </w:r>
+      <w:r>
+        <w:rPr>
+          <w:rFonts w:hint="eastAsia"/>
+        </w:rPr>
+        <w:t>每隔一段时间就更新所有内容的基本优先级，在内容到达后，节点</w:t>
+      </w:r>
+      <w:r>
+        <w:rPr>
+          <w:rFonts w:hint="default"/>
+        </w:rPr>
+        <w:t>再</w:t>
+      </w:r>
+      <w:r>
+        <w:rPr>
+          <w:rFonts w:hint="eastAsia"/>
+        </w:rPr>
+        <w:t>通过基本优先级和内容大小计算内容的缓存优先级</w:t>
+      </w:r>
+      <w:r>
+        <w:rPr>
+          <w:rFonts w:hint="default"/>
+        </w:rPr>
+        <w:t>，再</w:t>
+      </w:r>
+      <w:r>
+        <w:rPr>
+          <w:rFonts w:hint="eastAsia"/>
+        </w:rPr>
+        <w:t>通过查看缓存空间的大小和比较内容缓存优先级的大小决定</w:t>
+      </w:r>
+      <w:r>
+        <w:rPr>
+          <w:rFonts w:hint="default"/>
+        </w:rPr>
+        <w:t>是否缓存该内容。并且，流行度、偏好度、基本优先级都是基于一段某一段时间的，我们可以称之为更新周期(updata_circle)，在每个更新周期的末尾，我们会根据这个周期内收到或者发出的Interst包的情况，并结合上个周期计算得到的的流行度、偏好度、基本优先级，来计算这个周期的流行度、偏好度、基本优先级，从而在下一个周期用这些参数决定对收到的内容的缓存与否。</w:t>
+      </w:r>
+    </w:p>
+    <w:p>
+      <w:pPr>
+        <w:keepNext w:val="0"/>
+        <w:keepLines w:val="0"/>
+        <w:pageBreakBefore w:val="0"/>
+        <w:widowControl w:val="0"/>
+        <w:numPr>
+          <w:ilvl w:val="0"/>
+          <w:numId w:val="7"/>
+        </w:numPr>
+        <w:tabs>
+          <w:tab w:val="left" w:pos="0"/>
+          <w:tab w:val="left" w:pos="591"/>
+        </w:tabs>
+        <w:kinsoku/>
+        <w:wordWrap/>
+        <w:overflowPunct/>
+        <w:topLinePunct w:val="0"/>
+        <w:autoSpaceDE/>
+        <w:autoSpaceDN/>
+        <w:bidi w:val="0"/>
+        <w:adjustRightInd/>
+        <w:snapToGrid/>
+        <w:spacing w:line="360" w:lineRule="auto"/>
+        <w:ind w:left="0" w:leftChars="0" w:right="0" w:rightChars="0" w:firstLine="0" w:firstLineChars="0"/>
+        <w:jc w:val="both"/>
+        <w:textAlignment w:val="auto"/>
+        <w:outlineLvl w:val="9"/>
+        <w:rPr>
+          <w:rFonts w:hint="eastAsia"/>
+        </w:rPr>
+      </w:pPr>
+      <w:r>
+        <w:rPr>
+          <w:rFonts w:hint="default"/>
+        </w:rPr>
+        <w:t>参数定义</w:t>
+      </w:r>
+    </w:p>
+    <w:p>
+      <w:pPr>
+        <w:numPr>
+          <w:ilvl w:val="0"/>
+          <w:numId w:val="8"/>
+        </w:numPr>
+        <w:ind w:left="420" w:leftChars="0" w:firstLine="0" w:firstLineChars="0"/>
         <w:jc w:val="left"/>
-        <w:textAlignment w:val="auto"/>
-        <w:outlineLvl w:val="9"/>
+        <w:rPr>
+          <w:sz w:val="24"/>
+          <w:szCs w:val="32"/>
+        </w:rPr>
+      </w:pPr>
+      <w:r>
+        <w:rPr>
+          <w:sz w:val="24"/>
+          <w:szCs w:val="32"/>
+        </w:rPr>
+        <w:t>流行度(popu_rate)</w:t>
+      </w:r>
+    </w:p>
+    <w:p>
+      <w:pPr>
+        <w:numPr>
+          <w:ilvl w:val="0"/>
+          <w:numId w:val="9"/>
+        </w:numPr>
+        <w:tabs>
+          <w:tab w:val="left" w:pos="425"/>
+        </w:tabs>
+        <w:ind w:left="1265" w:leftChars="0" w:hanging="425" w:firstLineChars="0"/>
+        <w:jc w:val="left"/>
+        <w:rPr>
+          <w:sz w:val="24"/>
+          <w:szCs w:val="32"/>
+        </w:rPr>
+      </w:pPr>
+      <w:r>
+        <w:rPr>
+          <w:sz w:val="24"/>
+          <w:szCs w:val="32"/>
+        </w:rPr>
+        <w:t>含义：表示从某一节点观察，某一内容在网络中的流行程度。</w:t>
+      </w:r>
+    </w:p>
+    <w:p>
+      <w:pPr>
+        <w:numPr>
+          <w:ilvl w:val="0"/>
+          <w:numId w:val="9"/>
+        </w:numPr>
+        <w:tabs>
+          <w:tab w:val="left" w:pos="425"/>
+        </w:tabs>
+        <w:ind w:left="1265" w:leftChars="0" w:hanging="425" w:firstLineChars="0"/>
+        <w:jc w:val="left"/>
+        <w:rPr>
+          <w:sz w:val="24"/>
+          <w:szCs w:val="32"/>
+        </w:rPr>
+      </w:pPr>
+      <w:r>
+        <w:rPr>
+          <w:sz w:val="24"/>
+          <w:szCs w:val="32"/>
+        </w:rPr>
+        <w:t>表示方法：一段时间内节点收到的对某一内容的interest packet的数量与此节点收到的interst packet的总数的比。</w:t>
+      </w:r>
+    </w:p>
+    <w:p>
+      <w:pPr>
+        <w:numPr>
+          <w:ilvl w:val="0"/>
+          <w:numId w:val="8"/>
+        </w:numPr>
+        <w:ind w:left="420" w:leftChars="0" w:firstLine="0" w:firstLineChars="0"/>
+        <w:jc w:val="left"/>
+        <w:rPr>
+          <w:sz w:val="24"/>
+          <w:szCs w:val="32"/>
+        </w:rPr>
+      </w:pPr>
+      <w:r>
+        <w:rPr>
+          <w:sz w:val="24"/>
+          <w:szCs w:val="32"/>
+        </w:rPr>
+        <w:t>偏好度(pref_rate)</w:t>
+      </w:r>
+    </w:p>
+    <w:p>
+      <w:pPr>
+        <w:numPr>
+          <w:ilvl w:val="0"/>
+          <w:numId w:val="10"/>
+        </w:numPr>
+        <w:tabs>
+          <w:tab w:val="left" w:pos="425"/>
+        </w:tabs>
+        <w:ind w:left="1265" w:leftChars="0" w:hanging="425" w:firstLineChars="0"/>
+        <w:jc w:val="left"/>
+        <w:rPr>
+          <w:sz w:val="24"/>
+          <w:szCs w:val="32"/>
+        </w:rPr>
+      </w:pPr>
+      <w:r>
+        <w:rPr>
+          <w:sz w:val="24"/>
+          <w:szCs w:val="32"/>
+        </w:rPr>
+        <w:t>含义：表示</w:t>
+      </w:r>
+      <w:r>
+        <w:rPr>
+          <w:rFonts w:hint="eastAsia" w:ascii="SimSun" w:hAnsi="SimSun" w:cs="SimSun"/>
+          <w:sz w:val="24"/>
+        </w:rPr>
+        <w:t>节点对于某一类内容的偏爱程度</w:t>
+      </w:r>
+    </w:p>
+    <w:p>
+      <w:pPr>
+        <w:numPr>
+          <w:ilvl w:val="0"/>
+          <w:numId w:val="10"/>
+        </w:numPr>
+        <w:tabs>
+          <w:tab w:val="left" w:pos="425"/>
+        </w:tabs>
+        <w:ind w:left="1265" w:leftChars="0" w:hanging="425" w:firstLineChars="0"/>
+        <w:jc w:val="left"/>
+        <w:rPr>
+          <w:sz w:val="24"/>
+          <w:szCs w:val="32"/>
+        </w:rPr>
+      </w:pPr>
+      <w:r>
+        <w:rPr>
+          <w:sz w:val="24"/>
+          <w:szCs w:val="32"/>
+        </w:rPr>
+        <w:t>表示方法：一段时间内节点发出的对某一类内容的interest packet的数量与此节点发出的interest packet的总数的比</w:t>
+      </w:r>
+    </w:p>
+    <w:p>
+      <w:pPr>
+        <w:numPr>
+          <w:ilvl w:val="0"/>
+          <w:numId w:val="8"/>
+        </w:numPr>
+        <w:ind w:left="420" w:leftChars="0" w:firstLine="0" w:firstLineChars="0"/>
+        <w:jc w:val="left"/>
+        <w:rPr>
+          <w:sz w:val="24"/>
+          <w:szCs w:val="32"/>
+        </w:rPr>
+      </w:pPr>
+      <w:r>
+        <w:rPr>
+          <w:sz w:val="24"/>
+          <w:szCs w:val="32"/>
+        </w:rPr>
+        <w:t>内容大小(content_size)</w:t>
+      </w:r>
+    </w:p>
+    <w:p>
+      <w:pPr>
+        <w:numPr>
+          <w:ilvl w:val="0"/>
+          <w:numId w:val="11"/>
+        </w:numPr>
+        <w:tabs>
+          <w:tab w:val="left" w:pos="425"/>
+        </w:tabs>
+        <w:ind w:left="1265" w:leftChars="0" w:hanging="425" w:firstLineChars="0"/>
+        <w:jc w:val="left"/>
+        <w:rPr>
+          <w:sz w:val="24"/>
+          <w:szCs w:val="32"/>
+        </w:rPr>
+      </w:pPr>
+      <w:r>
+        <w:rPr>
+          <w:sz w:val="24"/>
+          <w:szCs w:val="32"/>
+        </w:rPr>
+        <w:t>含义：表示数据包中内容的大小</w:t>
+      </w:r>
+    </w:p>
+    <w:p>
+      <w:pPr>
+        <w:numPr>
+          <w:ilvl w:val="0"/>
+          <w:numId w:val="8"/>
+        </w:numPr>
+        <w:ind w:left="420" w:leftChars="0" w:firstLine="0" w:firstLineChars="0"/>
+        <w:jc w:val="left"/>
+        <w:rPr>
+          <w:sz w:val="24"/>
+          <w:szCs w:val="32"/>
+        </w:rPr>
+      </w:pPr>
+      <w:r>
+        <w:rPr>
+          <w:sz w:val="24"/>
+          <w:szCs w:val="32"/>
+        </w:rPr>
+        <w:t>基本优先级(bprior)</w:t>
+      </w:r>
+    </w:p>
+    <w:p>
+      <w:pPr>
+        <w:numPr>
+          <w:ilvl w:val="0"/>
+          <w:numId w:val="12"/>
+        </w:numPr>
+        <w:tabs>
+          <w:tab w:val="left" w:pos="425"/>
+        </w:tabs>
+        <w:ind w:left="1265" w:leftChars="0" w:hanging="425" w:firstLineChars="0"/>
+        <w:jc w:val="left"/>
+        <w:rPr>
+          <w:sz w:val="24"/>
+          <w:szCs w:val="32"/>
+        </w:rPr>
+      </w:pPr>
+      <w:r>
+        <w:rPr>
+          <w:sz w:val="24"/>
+          <w:szCs w:val="32"/>
+        </w:rPr>
+        <w:t>表示方法：</w:t>
+      </w:r>
+    </w:p>
+    <w:p>
+      <w:pPr>
+        <w:numPr>
+          <w:ilvl w:val="0"/>
+          <w:numId w:val="0"/>
+        </w:numPr>
+        <w:tabs>
+          <w:tab w:val="clear" w:pos="425"/>
+        </w:tabs>
+        <w:ind w:left="840" w:leftChars="0"/>
+        <w:jc w:val="center"/>
+        <w:rPr>
+          <w:sz w:val="24"/>
+          <w:szCs w:val="32"/>
+        </w:rPr>
+      </w:pPr>
+      <w:r>
+        <w:rPr>
+          <w:sz w:val="24"/>
+          <w:szCs w:val="32"/>
+        </w:rPr>
+        <w:t>popu_weight*popu_rate+pref_weight*pref_rate</w:t>
+      </w:r>
+    </w:p>
+    <w:p>
+      <w:pPr>
+        <w:numPr>
+          <w:ilvl w:val="0"/>
+          <w:numId w:val="8"/>
+        </w:numPr>
+        <w:ind w:left="420" w:leftChars="0" w:firstLine="0" w:firstLineChars="0"/>
+        <w:jc w:val="left"/>
+        <w:rPr>
+          <w:sz w:val="24"/>
+          <w:szCs w:val="32"/>
+        </w:rPr>
+      </w:pPr>
+      <w:r>
+        <w:rPr>
+          <w:sz w:val="24"/>
+          <w:szCs w:val="32"/>
+        </w:rPr>
+        <w:t>缓存优先级(cache_prior)</w:t>
+      </w:r>
+    </w:p>
+    <w:p>
+      <w:pPr>
+        <w:numPr>
+          <w:ilvl w:val="0"/>
+          <w:numId w:val="13"/>
+        </w:numPr>
+        <w:tabs>
+          <w:tab w:val="left" w:pos="425"/>
+        </w:tabs>
+        <w:ind w:left="1265" w:leftChars="0" w:hanging="425" w:firstLineChars="0"/>
+        <w:jc w:val="left"/>
+        <w:rPr>
+          <w:sz w:val="24"/>
+          <w:szCs w:val="32"/>
+        </w:rPr>
+      </w:pPr>
+      <w:r>
+        <w:rPr>
+          <w:sz w:val="24"/>
+          <w:szCs w:val="32"/>
+        </w:rPr>
+        <w:t>含义：表示单位内容的优先级，以防止优先级较高的超大型内容占用过多的缓存空间。</w:t>
+      </w:r>
+    </w:p>
+    <w:p>
+      <w:pPr>
+        <w:numPr>
+          <w:ilvl w:val="0"/>
+          <w:numId w:val="13"/>
+        </w:numPr>
+        <w:tabs>
+          <w:tab w:val="left" w:pos="425"/>
+        </w:tabs>
+        <w:ind w:left="1265" w:leftChars="0" w:hanging="425" w:firstLineChars="0"/>
+        <w:jc w:val="left"/>
+        <w:rPr>
+          <w:sz w:val="24"/>
+          <w:szCs w:val="32"/>
+        </w:rPr>
+      </w:pPr>
+      <w:r>
+        <w:rPr>
+          <w:sz w:val="24"/>
+          <w:szCs w:val="32"/>
+        </w:rPr>
+        <w:t>表示方法：</w:t>
+      </w:r>
+    </w:p>
+    <w:p>
+      <w:pPr>
+        <w:numPr>
+          <w:ilvl w:val="0"/>
+          <w:numId w:val="0"/>
+        </w:numPr>
+        <w:tabs>
+          <w:tab w:val="clear" w:pos="425"/>
+        </w:tabs>
+        <w:ind w:left="840" w:leftChars="0"/>
+        <w:jc w:val="center"/>
         <w:rPr>
           <w:rFonts w:hint="eastAsia"/>
         </w:rPr>
       </w:pPr>
       <w:r>
         <w:rPr>
-          <w:rFonts w:hint="default"/>
-        </w:rPr>
-        <w:t>NDN需要解决的问题</w:t>
-      </w:r>
-    </w:p>
-    <w:p>
-      <w:pPr>
-        <w:keepNext w:val="0"/>
-        <w:keepLines w:val="0"/>
-        <w:pageBreakBefore w:val="0"/>
-        <w:widowControl w:val="0"/>
-        <w:numPr>
-          <w:numId w:val="0"/>
+          <w:sz w:val="24"/>
+          <w:szCs w:val="32"/>
+        </w:rPr>
+        <w:t>bprior / content_szie</w:t>
+      </w:r>
+    </w:p>
+    <w:p>
+      <w:pPr>
+        <w:keepNext w:val="0"/>
+        <w:keepLines w:val="0"/>
+        <w:pageBreakBefore w:val="0"/>
+        <w:widowControl w:val="0"/>
+        <w:numPr>
+          <w:ilvl w:val="0"/>
+          <w:numId w:val="7"/>
+        </w:numPr>
+        <w:tabs>
+          <w:tab w:val="left" w:pos="0"/>
+          <w:tab w:val="left" w:pos="591"/>
+        </w:tabs>
+        <w:kinsoku/>
+        <w:wordWrap/>
+        <w:overflowPunct/>
+        <w:topLinePunct w:val="0"/>
+        <w:autoSpaceDE/>
+        <w:autoSpaceDN/>
+        <w:bidi w:val="0"/>
+        <w:adjustRightInd/>
+        <w:snapToGrid/>
+        <w:spacing w:line="360" w:lineRule="auto"/>
+        <w:ind w:left="0" w:leftChars="0" w:right="0" w:rightChars="0" w:firstLine="0" w:firstLineChars="0"/>
+        <w:jc w:val="both"/>
+        <w:textAlignment w:val="auto"/>
+        <w:outlineLvl w:val="9"/>
+        <w:rPr>
+          <w:rFonts w:hint="eastAsia"/>
+        </w:rPr>
+      </w:pPr>
+      <w:r>
+        <w:rPr>
+          <w:rFonts w:hint="default"/>
+        </w:rPr>
+        <w:t>缓存策略</w:t>
+      </w:r>
+    </w:p>
+    <w:p>
+      <w:pPr>
+        <w:keepNext w:val="0"/>
+        <w:keepLines w:val="0"/>
+        <w:pageBreakBefore w:val="0"/>
+        <w:widowControl w:val="0"/>
+        <w:numPr>
+          <w:ilvl w:val="0"/>
+          <w:numId w:val="14"/>
         </w:numPr>
         <w:tabs>
           <w:tab w:val="left" w:pos="0"/>
@@ -6536,59 +7141,268 @@
           <w:rFonts w:hint="eastAsia"/>
         </w:rPr>
       </w:pPr>
-    </w:p>
-    <w:p>
-      <w:pPr>
-        <w:keepNext w:val="0"/>
-        <w:keepLines w:val="0"/>
-        <w:pageBreakBefore w:val="0"/>
-        <w:widowControl w:val="0"/>
-        <w:numPr>
-          <w:ilvl w:val="0"/>
-          <w:numId w:val="6"/>
-        </w:numPr>
-        <w:tabs>
-          <w:tab w:val="left" w:pos="0"/>
-          <w:tab w:val="left" w:pos="591"/>
-        </w:tabs>
-        <w:kinsoku/>
-        <w:wordWrap/>
-        <w:overflowPunct/>
-        <w:topLinePunct w:val="0"/>
-        <w:autoSpaceDE/>
-        <w:autoSpaceDN/>
-        <w:bidi w:val="0"/>
-        <w:adjustRightInd/>
-        <w:snapToGrid/>
-        <w:spacing w:line="360" w:lineRule="auto"/>
-        <w:ind w:leftChars="0" w:right="0" w:rightChars="0"/>
+      <w:r>
+        <w:rPr>
+          <w:rFonts w:hint="default"/>
+        </w:rPr>
+        <w:t>初始化：节点初始化时会创建 PopularityTable 和 PreferenceTable 两个数据结构，分别用于记录收到的Interest包的数量和发出的Interest包的数量，用于将来计算流行度和偏好度。另外还会创建 basic_cache_priority_table 用于保存内容的基本优先级。初始这些数据结构为空，因为没有收到或者发出任何Interst包。</w:t>
+      </w:r>
+    </w:p>
+    <w:p>
+      <w:pPr>
+        <w:keepNext w:val="0"/>
+        <w:keepLines w:val="0"/>
+        <w:pageBreakBefore w:val="0"/>
+        <w:widowControl w:val="0"/>
+        <w:numPr>
+          <w:ilvl w:val="0"/>
+          <w:numId w:val="14"/>
+        </w:numPr>
+        <w:tabs>
+          <w:tab w:val="left" w:pos="0"/>
+          <w:tab w:val="left" w:pos="591"/>
+        </w:tabs>
+        <w:kinsoku/>
+        <w:wordWrap/>
+        <w:overflowPunct/>
+        <w:topLinePunct w:val="0"/>
+        <w:autoSpaceDE/>
+        <w:autoSpaceDN/>
+        <w:bidi w:val="0"/>
+        <w:adjustRightInd/>
+        <w:snapToGrid/>
+        <w:spacing w:line="360" w:lineRule="auto"/>
+        <w:ind w:left="0" w:leftChars="0" w:right="0" w:rightChars="0" w:firstLine="480" w:firstLineChars="200"/>
+        <w:jc w:val="left"/>
+        <w:textAlignment w:val="auto"/>
+        <w:outlineLvl w:val="9"/>
+        <w:rPr>
+          <w:rFonts w:hint="eastAsia"/>
+        </w:rPr>
+      </w:pPr>
+      <w:r>
+        <w:rPr>
+          <w:rFonts w:hint="default"/>
+        </w:rPr>
+        <w:t>运行：当节点收到一个来自其他节点的Interest包后，将提取该Interest包请求的数据的名字，并更新 PopularityTable 中对应的项。如果 PopularityTable 不存在对应的项，则需要先创建该项，再进行更新。当节点自身发出一个请求(Interest 包)后，将请求的内容的名字提取出来，并更新 PreferenceTable 中对应的项。如果 PreferenceTable 不存在对应的项，则需要先创建该项，再进行更新。</w:t>
+      </w:r>
+    </w:p>
+    <w:p>
+      <w:pPr>
+        <w:keepNext w:val="0"/>
+        <w:keepLines w:val="0"/>
+        <w:pageBreakBefore w:val="0"/>
+        <w:widowControl w:val="0"/>
+        <w:numPr>
+          <w:ilvl w:val="0"/>
+          <w:numId w:val="14"/>
+        </w:numPr>
+        <w:tabs>
+          <w:tab w:val="left" w:pos="0"/>
+          <w:tab w:val="left" w:pos="591"/>
+        </w:tabs>
+        <w:kinsoku/>
+        <w:wordWrap/>
+        <w:overflowPunct/>
+        <w:topLinePunct w:val="0"/>
+        <w:autoSpaceDE/>
+        <w:autoSpaceDN/>
+        <w:bidi w:val="0"/>
+        <w:adjustRightInd/>
+        <w:snapToGrid/>
+        <w:spacing w:line="360" w:lineRule="auto"/>
+        <w:ind w:left="0" w:leftChars="0" w:right="0" w:rightChars="0" w:firstLine="480" w:firstLineChars="200"/>
+        <w:jc w:val="left"/>
+        <w:textAlignment w:val="auto"/>
+        <w:outlineLvl w:val="9"/>
+        <w:rPr>
+          <w:rFonts w:hint="eastAsia"/>
+        </w:rPr>
+      </w:pPr>
+      <w:r>
+        <w:rPr>
+          <w:rFonts w:hint="default"/>
+        </w:rPr>
+        <w:t xml:space="preserve">获取缓存优先级：节点接收到一个数据包后，提取出该数据包的内容的名字 content_name ，通过名字访问保存基本优先级的数据结构 basic_cache_priority_table ，获得基本优先级 </w:t>
+      </w:r>
+      <w:r>
+        <w:rPr>
+          <w:sz w:val="24"/>
+          <w:szCs w:val="32"/>
+        </w:rPr>
+        <w:t xml:space="preserve">bprior 。若 </w:t>
+      </w:r>
+      <w:r>
+        <w:rPr>
+          <w:rFonts w:hint="default"/>
+        </w:rPr>
+        <w:t>basic_cache_priority_table 不存在对应内容的缓存优先级，则认为该内容的缓存优先级为0。</w:t>
+      </w:r>
+    </w:p>
+    <w:p>
+      <w:pPr>
+        <w:keepNext w:val="0"/>
+        <w:keepLines w:val="0"/>
+        <w:pageBreakBefore w:val="0"/>
+        <w:widowControl w:val="0"/>
+        <w:numPr>
+          <w:ilvl w:val="0"/>
+          <w:numId w:val="14"/>
+        </w:numPr>
+        <w:kinsoku/>
+        <w:wordWrap/>
+        <w:overflowPunct/>
+        <w:topLinePunct w:val="0"/>
+        <w:autoSpaceDE/>
+        <w:autoSpaceDN/>
+        <w:bidi w:val="0"/>
+        <w:adjustRightInd/>
+        <w:snapToGrid/>
+        <w:spacing w:line="360" w:lineRule="auto"/>
+        <w:ind w:left="0" w:leftChars="0" w:right="0" w:rightChars="0" w:firstLine="400" w:firstLineChars="0"/>
+        <w:jc w:val="left"/>
+        <w:textAlignment w:val="auto"/>
+        <w:outlineLvl w:val="9"/>
+        <w:rPr>
+          <w:sz w:val="24"/>
+          <w:szCs w:val="32"/>
+        </w:rPr>
+      </w:pPr>
+      <w:r>
+        <w:rPr>
+          <w:rFonts w:hint="default"/>
+        </w:rPr>
+        <w:t>缓存决策：获取该内容的缓存优先级后，若该值小于某一设定的值（这里设为MIN_PRIORITY），则放弃缓存该内容，并丢弃该内容。否则，检查节点缓存空间是否足够，若足够，直接缓存该内容。否则</w:t>
+      </w:r>
+      <w:r>
+        <w:rPr>
+          <w:sz w:val="24"/>
+          <w:szCs w:val="32"/>
+        </w:rPr>
+        <w:t>按缓存优先级从小到大的顺序检查节点中已缓存的并且缓存优先级小于该内容的内容，并设</w:t>
+      </w:r>
+    </w:p>
+    <w:p>
+      <w:pPr>
+        <w:numPr>
+          <w:ilvl w:val="0"/>
+          <w:numId w:val="0"/>
+        </w:numPr>
+        <w:tabs>
+          <w:tab w:val="clear" w:pos="425"/>
+        </w:tabs>
         <w:jc w:val="center"/>
-        <w:textAlignment w:val="auto"/>
-        <w:outlineLvl w:val="9"/>
-        <w:rPr>
-          <w:rFonts w:hint="default"/>
-        </w:rPr>
-      </w:pPr>
-      <w:r>
-        <w:rPr>
-          <w:rFonts w:hint="default"/>
-        </w:rPr>
-        <w:t>NDN缓存策略</w:t>
-      </w:r>
-    </w:p>
-    <w:p>
-      <w:pPr>
-        <w:keepNext w:val="0"/>
-        <w:keepLines w:val="0"/>
-        <w:pageBreakBefore w:val="0"/>
-        <w:widowControl w:val="0"/>
-        <w:numPr>
-          <w:ilvl w:val="0"/>
-          <w:numId w:val="7"/>
-        </w:numPr>
-        <w:tabs>
-          <w:tab w:val="left" w:pos="0"/>
-          <w:tab w:val="left" w:pos="591"/>
+        <w:rPr>
+          <w:sz w:val="24"/>
+          <w:szCs w:val="32"/>
+        </w:rPr>
+      </w:pPr>
+      <w:r>
+        <w:rPr>
+          <w:sz w:val="24"/>
+          <w:szCs w:val="32"/>
+        </w:rPr>
+        <w:t>replace_content_size=0</w:t>
+      </w:r>
+    </w:p>
+    <w:p>
+      <w:pPr>
+        <w:keepNext w:val="0"/>
+        <w:keepLines w:val="0"/>
+        <w:pageBreakBefore w:val="0"/>
+        <w:widowControl w:val="0"/>
+        <w:numPr>
+          <w:ilvl w:val="0"/>
+          <w:numId w:val="0"/>
+        </w:numPr>
+        <w:tabs>
+          <w:tab w:val="left" w:pos="0"/>
+          <w:tab w:val="left" w:pos="591"/>
+          <w:tab w:val="clear" w:pos="425"/>
+        </w:tabs>
+        <w:kinsoku/>
+        <w:wordWrap/>
+        <w:overflowPunct/>
+        <w:topLinePunct w:val="0"/>
+        <w:autoSpaceDE/>
+        <w:autoSpaceDN/>
+        <w:bidi w:val="0"/>
+        <w:adjustRightInd/>
+        <w:snapToGrid/>
+        <w:spacing w:line="360" w:lineRule="auto"/>
+        <w:ind w:right="0" w:rightChars="0"/>
+        <w:jc w:val="both"/>
+        <w:textAlignment w:val="auto"/>
+        <w:outlineLvl w:val="9"/>
+        <w:rPr>
+          <w:sz w:val="24"/>
+          <w:szCs w:val="32"/>
+        </w:rPr>
+      </w:pPr>
+      <w:r>
+        <w:rPr>
+          <w:sz w:val="24"/>
+          <w:szCs w:val="32"/>
+        </w:rPr>
+        <w:t>每检查一个内容，将其大小加到replace_content_size上，若在检查完成之前：</w:t>
+      </w:r>
+    </w:p>
+    <w:p>
+      <w:pPr>
+        <w:keepNext w:val="0"/>
+        <w:keepLines w:val="0"/>
+        <w:pageBreakBefore w:val="0"/>
+        <w:widowControl w:val="0"/>
+        <w:numPr>
+          <w:ilvl w:val="0"/>
+          <w:numId w:val="0"/>
+        </w:numPr>
+        <w:tabs>
+          <w:tab w:val="left" w:pos="0"/>
+          <w:tab w:val="left" w:pos="591"/>
+          <w:tab w:val="clear" w:pos="425"/>
+        </w:tabs>
+        <w:kinsoku/>
+        <w:wordWrap/>
+        <w:overflowPunct/>
+        <w:topLinePunct w:val="0"/>
+        <w:autoSpaceDE/>
+        <w:autoSpaceDN/>
+        <w:bidi w:val="0"/>
+        <w:adjustRightInd/>
+        <w:snapToGrid/>
+        <w:spacing w:line="360" w:lineRule="auto"/>
+        <w:ind w:right="0" w:rightChars="0"/>
+        <w:jc w:val="center"/>
+        <w:textAlignment w:val="auto"/>
+        <w:outlineLvl w:val="9"/>
+        <w:rPr>
+          <w:sz w:val="24"/>
+          <w:szCs w:val="32"/>
+        </w:rPr>
+      </w:pPr>
+      <w:r>
+        <w:rPr>
+          <w:sz w:val="24"/>
+          <w:szCs w:val="32"/>
+        </w:rPr>
+        <w:t xml:space="preserve">replace_content_size &gt;= content_size </w:t>
+      </w:r>
+    </w:p>
+    <w:p>
+      <w:pPr>
+        <w:keepNext w:val="0"/>
+        <w:keepLines w:val="0"/>
+        <w:pageBreakBefore w:val="0"/>
+        <w:widowControl w:val="0"/>
+        <w:numPr>
+          <w:ilvl w:val="0"/>
+          <w:numId w:val="0"/>
+        </w:numPr>
+        <w:tabs>
+          <w:tab w:val="left" w:pos="0"/>
+          <w:tab w:val="left" w:pos="591"/>
+          <w:tab w:val="clear" w:pos="425"/>
         </w:tabs>
         <w:kinsoku/>
         <w:wordWrap/>
@@ -6605,944 +7419,40 @@
         <w:textAlignment w:val="auto"/>
         <w:outlineLvl w:val="9"/>
         <w:rPr>
-          <w:rFonts w:hint="eastAsia"/>
-        </w:rPr>
-      </w:pPr>
-      <w:r>
-        <w:rPr>
-          <w:rFonts w:hint="default"/>
-        </w:rPr>
-        <w:t>基本思想</w:t>
-      </w:r>
-    </w:p>
-    <w:p>
-      <w:pPr>
-        <w:keepNext w:val="0"/>
-        <w:keepLines w:val="0"/>
-        <w:pageBreakBefore w:val="0"/>
-        <w:widowControl w:val="0"/>
-        <w:numPr>
-          <w:ilvl w:val="0"/>
-          <w:numId w:val="0"/>
-        </w:numPr>
-        <w:tabs>
-          <w:tab w:val="left" w:pos="0"/>
-          <w:tab w:val="left" w:pos="591"/>
-        </w:tabs>
-        <w:kinsoku/>
-        <w:wordWrap/>
-        <w:overflowPunct/>
-        <w:topLinePunct w:val="0"/>
-        <w:autoSpaceDE/>
-        <w:autoSpaceDN/>
-        <w:bidi w:val="0"/>
-        <w:adjustRightInd/>
-        <w:snapToGrid/>
-        <w:spacing w:line="360" w:lineRule="auto"/>
-        <w:ind w:left="0" w:leftChars="0" w:right="0" w:rightChars="0" w:firstLine="480" w:firstLineChars="200"/>
-        <w:jc w:val="both"/>
-        <w:textAlignment w:val="auto"/>
-        <w:outlineLvl w:val="9"/>
-        <w:rPr>
-          <w:rFonts w:hint="eastAsia"/>
-        </w:rPr>
-      </w:pPr>
-      <w:r>
-        <w:rPr>
-          <w:rFonts w:hint="eastAsia"/>
-        </w:rPr>
-        <w:t>节点为每个</w:t>
-      </w:r>
-      <w:r>
-        <w:rPr>
-          <w:rFonts w:hint="default"/>
-        </w:rPr>
-        <w:t>到来的</w:t>
-      </w:r>
-      <w:r>
-        <w:rPr>
-          <w:rFonts w:hint="eastAsia"/>
-        </w:rPr>
-        <w:t>内容</w:t>
-      </w:r>
-      <w:r>
-        <w:rPr>
-          <w:rFonts w:hint="default"/>
-        </w:rPr>
-        <w:t>赋予</w:t>
-      </w:r>
-      <w:r>
-        <w:rPr>
-          <w:rFonts w:hint="eastAsia"/>
-        </w:rPr>
-        <w:t>一个缓存优先级</w:t>
-      </w:r>
-      <w:r>
-        <w:rPr>
-          <w:rFonts w:hint="default"/>
-        </w:rPr>
-        <w:t>，节点根据缓存优先级来决定是否缓存该内容。</w:t>
-      </w:r>
-      <w:r>
-        <w:rPr>
-          <w:rFonts w:hint="eastAsia"/>
-        </w:rPr>
-        <w:t>缓存优先级由基本优先级、内容大小两个参数</w:t>
-      </w:r>
-      <w:r>
-        <w:rPr>
-          <w:rFonts w:hint="default"/>
-        </w:rPr>
-        <w:t>计算得到</w:t>
-      </w:r>
-      <w:r>
-        <w:rPr>
-          <w:rFonts w:hint="eastAsia"/>
-        </w:rPr>
-        <w:t>，基本优先级由流行度、偏好度两个参数形成。节点</w:t>
-      </w:r>
-      <w:r>
-        <w:rPr>
-          <w:rFonts w:hint="default"/>
-        </w:rPr>
-        <w:t>只记录内容的基本优先级，并且</w:t>
-      </w:r>
-      <w:r>
-        <w:rPr>
-          <w:rFonts w:hint="eastAsia"/>
-        </w:rPr>
-        <w:t>每隔一段时间就更新所有内容的基本优先级，在内容到达后，节点</w:t>
-      </w:r>
-      <w:r>
-        <w:rPr>
-          <w:rFonts w:hint="default"/>
-        </w:rPr>
-        <w:t>再</w:t>
-      </w:r>
-      <w:r>
-        <w:rPr>
-          <w:rFonts w:hint="eastAsia"/>
-        </w:rPr>
-        <w:t>通过基本优先级和内容大小计算内容的缓存优先级</w:t>
-      </w:r>
-      <w:r>
-        <w:rPr>
-          <w:rFonts w:hint="default"/>
-        </w:rPr>
-        <w:t>，再</w:t>
-      </w:r>
-      <w:r>
-        <w:rPr>
-          <w:rFonts w:hint="eastAsia"/>
-        </w:rPr>
-        <w:t>通过查看缓存空间的大小和比较内容缓存优先级的大小决定</w:t>
-      </w:r>
-      <w:r>
-        <w:rPr>
-          <w:rFonts w:hint="default"/>
-        </w:rPr>
-        <w:t>是否缓存该内容。并且，流行度、偏好度、基本优先级都是基于一段某一段时间的，我们可以称之为更新周期(updata_circle)，在每个更新周期的末尾，我们会根据这个周期内收到或者发出的Interst包的情况，并结合上个周期计算得到的的流行度、偏好度、基本优先级，来计算这个周期的流行度、偏好度、基本优先级，从而在下一个周期用这些参数决定对收到的内容的缓存与否。</w:t>
-      </w:r>
-    </w:p>
-    <w:p>
-      <w:pPr>
-        <w:keepNext w:val="0"/>
-        <w:keepLines w:val="0"/>
-        <w:pageBreakBefore w:val="0"/>
-        <w:widowControl w:val="0"/>
-        <w:numPr>
-          <w:ilvl w:val="0"/>
-          <w:numId w:val="7"/>
-        </w:numPr>
-        <w:tabs>
-          <w:tab w:val="left" w:pos="0"/>
-          <w:tab w:val="left" w:pos="591"/>
-        </w:tabs>
-        <w:kinsoku/>
-        <w:wordWrap/>
-        <w:overflowPunct/>
-        <w:topLinePunct w:val="0"/>
-        <w:autoSpaceDE/>
-        <w:autoSpaceDN/>
-        <w:bidi w:val="0"/>
-        <w:adjustRightInd/>
-        <w:snapToGrid/>
-        <w:spacing w:line="360" w:lineRule="auto"/>
-        <w:ind w:left="0" w:leftChars="0" w:right="0" w:rightChars="0" w:firstLine="0" w:firstLineChars="0"/>
-        <w:jc w:val="both"/>
-        <w:textAlignment w:val="auto"/>
-        <w:outlineLvl w:val="9"/>
-        <w:rPr>
-          <w:rFonts w:hint="eastAsia"/>
-        </w:rPr>
-      </w:pPr>
-      <w:r>
-        <w:rPr>
-          <w:rFonts w:hint="default"/>
-        </w:rPr>
-        <w:t>参数定义</w:t>
-      </w:r>
-    </w:p>
-    <w:p>
-      <w:pPr>
-        <w:numPr>
-          <w:ilvl w:val="0"/>
-          <w:numId w:val="8"/>
-        </w:numPr>
-        <w:ind w:left="420" w:leftChars="0" w:firstLine="0" w:firstLineChars="0"/>
-        <w:jc w:val="left"/>
-        <w:rPr>
           <w:sz w:val="24"/>
           <w:szCs w:val="32"/>
         </w:rPr>
       </w:pPr>
       <w:r>
         <w:rPr>
+          <w:rFonts w:hint="default"/>
           <w:sz w:val="24"/>
           <w:szCs w:val="32"/>
         </w:rPr>
-        <w:t>流行度(popu_rate)</w:t>
-      </w:r>
-    </w:p>
-    <w:p>
-      <w:pPr>
-        <w:numPr>
-          <w:ilvl w:val="0"/>
-          <w:numId w:val="9"/>
-        </w:numPr>
-        <w:tabs>
-          <w:tab w:val="left" w:pos="425"/>
-        </w:tabs>
-        <w:ind w:left="1265" w:leftChars="0" w:hanging="425" w:firstLineChars="0"/>
-        <w:jc w:val="left"/>
+        <w:t>那么删除已经检查的所有内容，并将该内容放入缓存中。</w:t>
+      </w:r>
+      <w:r>
         <w:rPr>
           <w:sz w:val="24"/>
           <w:szCs w:val="32"/>
         </w:rPr>
-      </w:pPr>
-      <w:r>
-        <w:rPr>
-          <w:sz w:val="24"/>
-          <w:szCs w:val="32"/>
-        </w:rPr>
-        <w:t>含义：表示从某一节点观察，某一内容在网络中的流行程度。</w:t>
-      </w:r>
-    </w:p>
-    <w:p>
-      <w:pPr>
-        <w:numPr>
-          <w:ilvl w:val="0"/>
-          <w:numId w:val="9"/>
-        </w:numPr>
-        <w:tabs>
-          <w:tab w:val="left" w:pos="425"/>
-        </w:tabs>
-        <w:ind w:left="1265" w:leftChars="0" w:hanging="425" w:firstLineChars="0"/>
-        <w:jc w:val="left"/>
-        <w:rPr>
-          <w:sz w:val="24"/>
-          <w:szCs w:val="32"/>
-        </w:rPr>
-      </w:pPr>
-      <w:r>
-        <w:rPr>
-          <w:sz w:val="24"/>
-          <w:szCs w:val="32"/>
-        </w:rPr>
-        <w:t>表示方法：一段时间内节点收到的对某一内容的interest packet的数量与此节点收到的interst packet的总数的比。</w:t>
-      </w:r>
-    </w:p>
-    <w:p>
-      <w:pPr>
-        <w:numPr>
-          <w:ilvl w:val="0"/>
-          <w:numId w:val="8"/>
-        </w:numPr>
-        <w:ind w:left="420" w:leftChars="0" w:firstLine="0" w:firstLineChars="0"/>
-        <w:jc w:val="left"/>
-        <w:rPr>
-          <w:sz w:val="24"/>
-          <w:szCs w:val="32"/>
-        </w:rPr>
-      </w:pPr>
-      <w:r>
-        <w:rPr>
-          <w:sz w:val="24"/>
-          <w:szCs w:val="32"/>
-        </w:rPr>
-        <w:t>偏好度(pref_rate)</w:t>
-      </w:r>
-    </w:p>
-    <w:p>
-      <w:pPr>
-        <w:numPr>
-          <w:ilvl w:val="0"/>
-          <w:numId w:val="10"/>
-        </w:numPr>
-        <w:tabs>
-          <w:tab w:val="left" w:pos="425"/>
-        </w:tabs>
-        <w:ind w:left="1265" w:leftChars="0" w:hanging="425" w:firstLineChars="0"/>
-        <w:jc w:val="left"/>
-        <w:rPr>
-          <w:sz w:val="24"/>
-          <w:szCs w:val="32"/>
-        </w:rPr>
-      </w:pPr>
-      <w:r>
-        <w:rPr>
-          <w:sz w:val="24"/>
-          <w:szCs w:val="32"/>
-        </w:rPr>
-        <w:t>含义：表示</w:t>
-      </w:r>
-      <w:r>
-        <w:rPr>
-          <w:rFonts w:hint="eastAsia" w:ascii="SimSun" w:hAnsi="SimSun" w:cs="SimSun"/>
-          <w:sz w:val="24"/>
-        </w:rPr>
-        <w:t>节点对于某一类内容的偏爱程度</w:t>
-      </w:r>
-    </w:p>
-    <w:p>
-      <w:pPr>
-        <w:numPr>
-          <w:ilvl w:val="0"/>
-          <w:numId w:val="10"/>
-        </w:numPr>
-        <w:tabs>
-          <w:tab w:val="left" w:pos="425"/>
-        </w:tabs>
-        <w:ind w:left="1265" w:leftChars="0" w:hanging="425" w:firstLineChars="0"/>
-        <w:jc w:val="left"/>
-        <w:rPr>
-          <w:sz w:val="24"/>
-          <w:szCs w:val="32"/>
-        </w:rPr>
-      </w:pPr>
-      <w:r>
-        <w:rPr>
-          <w:sz w:val="24"/>
-          <w:szCs w:val="32"/>
-        </w:rPr>
-        <w:t>表示方法：一段时间内节点发出的对某一类内容的interest packet的数量与此节点发出的interest packet的总数的比</w:t>
-      </w:r>
-    </w:p>
-    <w:p>
-      <w:pPr>
-        <w:numPr>
-          <w:ilvl w:val="0"/>
-          <w:numId w:val="8"/>
-        </w:numPr>
-        <w:ind w:left="420" w:leftChars="0" w:firstLine="0" w:firstLineChars="0"/>
-        <w:jc w:val="left"/>
-        <w:rPr>
-          <w:sz w:val="24"/>
-          <w:szCs w:val="32"/>
-        </w:rPr>
-      </w:pPr>
-      <w:r>
-        <w:rPr>
-          <w:sz w:val="24"/>
-          <w:szCs w:val="32"/>
-        </w:rPr>
-        <w:t>内容大小(content_size)</w:t>
-      </w:r>
-    </w:p>
-    <w:p>
-      <w:pPr>
-        <w:numPr>
-          <w:ilvl w:val="0"/>
-          <w:numId w:val="11"/>
-        </w:numPr>
-        <w:tabs>
-          <w:tab w:val="left" w:pos="425"/>
-        </w:tabs>
-        <w:ind w:left="1265" w:leftChars="0" w:hanging="425" w:firstLineChars="0"/>
-        <w:jc w:val="left"/>
-        <w:rPr>
-          <w:sz w:val="24"/>
-          <w:szCs w:val="32"/>
-        </w:rPr>
-      </w:pPr>
-      <w:r>
-        <w:rPr>
-          <w:sz w:val="24"/>
-          <w:szCs w:val="32"/>
-        </w:rPr>
-        <w:t>含义：表示数据包中内容的大小</w:t>
-      </w:r>
-    </w:p>
-    <w:p>
-      <w:pPr>
-        <w:numPr>
-          <w:ilvl w:val="0"/>
-          <w:numId w:val="8"/>
-        </w:numPr>
-        <w:ind w:left="420" w:leftChars="0" w:firstLine="0" w:firstLineChars="0"/>
-        <w:jc w:val="left"/>
-        <w:rPr>
-          <w:sz w:val="24"/>
-          <w:szCs w:val="32"/>
-        </w:rPr>
-      </w:pPr>
-      <w:r>
-        <w:rPr>
-          <w:sz w:val="24"/>
-          <w:szCs w:val="32"/>
-        </w:rPr>
-        <w:t>基本优先级(bprior)</w:t>
-      </w:r>
-    </w:p>
-    <w:p>
-      <w:pPr>
-        <w:numPr>
-          <w:ilvl w:val="0"/>
-          <w:numId w:val="12"/>
-        </w:numPr>
-        <w:tabs>
-          <w:tab w:val="left" w:pos="425"/>
-        </w:tabs>
-        <w:ind w:left="1265" w:leftChars="0" w:hanging="425" w:firstLineChars="0"/>
-        <w:jc w:val="left"/>
-        <w:rPr>
-          <w:sz w:val="24"/>
-          <w:szCs w:val="32"/>
-        </w:rPr>
-      </w:pPr>
-      <w:r>
-        <w:rPr>
-          <w:sz w:val="24"/>
-          <w:szCs w:val="32"/>
-        </w:rPr>
-        <w:t>表示方法：</w:t>
-      </w:r>
-    </w:p>
-    <w:p>
-      <w:pPr>
-        <w:numPr>
-          <w:ilvl w:val="0"/>
-          <w:numId w:val="0"/>
-        </w:numPr>
-        <w:tabs>
+        <w:t>若在检查完成后仍未出现上式的情况，则放弃缓存该内容。流程图如下图所示。</w:t>
+      </w:r>
+    </w:p>
+    <w:p>
+      <w:pPr>
+        <w:keepNext w:val="0"/>
+        <w:keepLines w:val="0"/>
+        <w:pageBreakBefore w:val="0"/>
+        <w:widowControl w:val="0"/>
+        <w:numPr>
+          <w:ilvl w:val="0"/>
+          <w:numId w:val="0"/>
+        </w:numPr>
+        <w:tabs>
+          <w:tab w:val="left" w:pos="0"/>
+          <w:tab w:val="left" w:pos="591"/>
           <w:tab w:val="clear" w:pos="425"/>
-        </w:tabs>
-        <w:ind w:left="840" w:leftChars="0"/>
-        <w:jc w:val="center"/>
-        <w:rPr>
-          <w:sz w:val="24"/>
-          <w:szCs w:val="32"/>
-        </w:rPr>
-      </w:pPr>
-      <w:r>
-        <w:rPr>
-          <w:sz w:val="24"/>
-          <w:szCs w:val="32"/>
-        </w:rPr>
-        <w:t>popu_weight*popu_rate+pref_weight*pref_rate</w:t>
-      </w:r>
-    </w:p>
-    <w:p>
-      <w:pPr>
-        <w:numPr>
-          <w:ilvl w:val="0"/>
-          <w:numId w:val="8"/>
-        </w:numPr>
-        <w:ind w:left="420" w:leftChars="0" w:firstLine="0" w:firstLineChars="0"/>
-        <w:jc w:val="left"/>
-        <w:rPr>
-          <w:sz w:val="24"/>
-          <w:szCs w:val="32"/>
-        </w:rPr>
-      </w:pPr>
-      <w:r>
-        <w:rPr>
-          <w:sz w:val="24"/>
-          <w:szCs w:val="32"/>
-        </w:rPr>
-        <w:t>缓存优先级(cache_prior)</w:t>
-      </w:r>
-    </w:p>
-    <w:p>
-      <w:pPr>
-        <w:numPr>
-          <w:ilvl w:val="0"/>
-          <w:numId w:val="13"/>
-        </w:numPr>
-        <w:tabs>
-          <w:tab w:val="left" w:pos="425"/>
-        </w:tabs>
-        <w:ind w:left="1265" w:leftChars="0" w:hanging="425" w:firstLineChars="0"/>
-        <w:jc w:val="left"/>
-        <w:rPr>
-          <w:sz w:val="24"/>
-          <w:szCs w:val="32"/>
-        </w:rPr>
-      </w:pPr>
-      <w:r>
-        <w:rPr>
-          <w:sz w:val="24"/>
-          <w:szCs w:val="32"/>
-        </w:rPr>
-        <w:t>含义：表示单位内容的优先级，以防止优先级较高的超大型内容占用过多的缓存空间。</w:t>
-      </w:r>
-    </w:p>
-    <w:p>
-      <w:pPr>
-        <w:numPr>
-          <w:ilvl w:val="0"/>
-          <w:numId w:val="13"/>
-        </w:numPr>
-        <w:tabs>
-          <w:tab w:val="left" w:pos="425"/>
-        </w:tabs>
-        <w:ind w:left="1265" w:leftChars="0" w:hanging="425" w:firstLineChars="0"/>
-        <w:jc w:val="left"/>
-        <w:rPr>
-          <w:sz w:val="24"/>
-          <w:szCs w:val="32"/>
-        </w:rPr>
-      </w:pPr>
-      <w:r>
-        <w:rPr>
-          <w:sz w:val="24"/>
-          <w:szCs w:val="32"/>
-        </w:rPr>
-        <w:t>表示方法：</w:t>
-      </w:r>
-    </w:p>
-    <w:p>
-      <w:pPr>
-        <w:numPr>
-          <w:ilvl w:val="0"/>
-          <w:numId w:val="0"/>
-        </w:numPr>
-        <w:tabs>
-          <w:tab w:val="clear" w:pos="425"/>
-        </w:tabs>
-        <w:ind w:left="840" w:leftChars="0"/>
-        <w:jc w:val="center"/>
-        <w:rPr>
-          <w:rFonts w:hint="eastAsia"/>
-        </w:rPr>
-      </w:pPr>
-      <w:r>
-        <w:rPr>
-          <w:sz w:val="24"/>
-          <w:szCs w:val="32"/>
-        </w:rPr>
-        <w:t>bprior / content_szie</w:t>
-      </w:r>
-    </w:p>
-    <w:p>
-      <w:pPr>
-        <w:keepNext w:val="0"/>
-        <w:keepLines w:val="0"/>
-        <w:pageBreakBefore w:val="0"/>
-        <w:widowControl w:val="0"/>
-        <w:numPr>
-          <w:ilvl w:val="0"/>
-          <w:numId w:val="7"/>
-        </w:numPr>
-        <w:tabs>
-          <w:tab w:val="left" w:pos="0"/>
-          <w:tab w:val="left" w:pos="591"/>
-        </w:tabs>
-        <w:kinsoku/>
-        <w:wordWrap/>
-        <w:overflowPunct/>
-        <w:topLinePunct w:val="0"/>
-        <w:autoSpaceDE/>
-        <w:autoSpaceDN/>
-        <w:bidi w:val="0"/>
-        <w:adjustRightInd/>
-        <w:snapToGrid/>
-        <w:spacing w:line="360" w:lineRule="auto"/>
-        <w:ind w:left="0" w:leftChars="0" w:right="0" w:rightChars="0" w:firstLine="0" w:firstLineChars="0"/>
-        <w:jc w:val="both"/>
-        <w:textAlignment w:val="auto"/>
-        <w:outlineLvl w:val="9"/>
-        <w:rPr>
-          <w:rFonts w:hint="eastAsia"/>
-        </w:rPr>
-      </w:pPr>
-      <w:r>
-        <w:rPr>
-          <w:rFonts w:hint="default"/>
-        </w:rPr>
-        <w:t>缓存策略</w:t>
-      </w:r>
-    </w:p>
-    <w:p>
-      <w:pPr>
-        <w:keepNext w:val="0"/>
-        <w:keepLines w:val="0"/>
-        <w:pageBreakBefore w:val="0"/>
-        <w:widowControl w:val="0"/>
-        <w:numPr>
-          <w:ilvl w:val="0"/>
-          <w:numId w:val="14"/>
-        </w:numPr>
-        <w:tabs>
-          <w:tab w:val="left" w:pos="0"/>
-          <w:tab w:val="left" w:pos="591"/>
-        </w:tabs>
-        <w:kinsoku/>
-        <w:wordWrap/>
-        <w:overflowPunct/>
-        <w:topLinePunct w:val="0"/>
-        <w:autoSpaceDE/>
-        <w:autoSpaceDN/>
-        <w:bidi w:val="0"/>
-        <w:adjustRightInd/>
-        <w:snapToGrid/>
-        <w:spacing w:line="360" w:lineRule="auto"/>
-        <w:ind w:left="0" w:leftChars="0" w:right="0" w:rightChars="0" w:firstLine="480" w:firstLineChars="200"/>
-        <w:jc w:val="left"/>
-        <w:textAlignment w:val="auto"/>
-        <w:outlineLvl w:val="9"/>
-        <w:rPr>
-          <w:rFonts w:hint="eastAsia"/>
-        </w:rPr>
-      </w:pPr>
-      <w:r>
-        <w:rPr>
-          <w:rFonts w:hint="default"/>
-        </w:rPr>
-        <w:t>初始化：节点初始化时会创建 PopularityTable 和 PreferenceTable 两个数据结构，分别用于记录收到的Interest包的数量和发出的Interest包的数量，用于将来计算流行度和偏好度。另外还会创建 basic_cache_priority_table 用于保存内容的基本优先级。初始这些数据结构为空，因为没有收到或者发出任何Interst包。</w:t>
-      </w:r>
-    </w:p>
-    <w:p>
-      <w:pPr>
-        <w:keepNext w:val="0"/>
-        <w:keepLines w:val="0"/>
-        <w:pageBreakBefore w:val="0"/>
-        <w:widowControl w:val="0"/>
-        <w:numPr>
-          <w:ilvl w:val="0"/>
-          <w:numId w:val="14"/>
-        </w:numPr>
-        <w:tabs>
-          <w:tab w:val="left" w:pos="0"/>
-          <w:tab w:val="left" w:pos="591"/>
-        </w:tabs>
-        <w:kinsoku/>
-        <w:wordWrap/>
-        <w:overflowPunct/>
-        <w:topLinePunct w:val="0"/>
-        <w:autoSpaceDE/>
-        <w:autoSpaceDN/>
-        <w:bidi w:val="0"/>
-        <w:adjustRightInd/>
-        <w:snapToGrid/>
-        <w:spacing w:line="360" w:lineRule="auto"/>
-        <w:ind w:left="0" w:leftChars="0" w:right="0" w:rightChars="0" w:firstLine="480" w:firstLineChars="200"/>
-        <w:jc w:val="left"/>
-        <w:textAlignment w:val="auto"/>
-        <w:outlineLvl w:val="9"/>
-        <w:rPr>
-          <w:rFonts w:hint="eastAsia"/>
-        </w:rPr>
-      </w:pPr>
-      <w:r>
-        <w:rPr>
-          <w:rFonts w:hint="default"/>
-        </w:rPr>
-        <w:t>运行：当节点收到一个来自其他节点的Interest包后，将提取该Interest包请求的数据的名字，并更新 PopularityTable 中对应的项。如果 PopularityTable 不存在对应的项，则需要先创建该项，再进行更新。当节点自身发出一个请求(Interest 包)后，将请求的内容的名字提取出来，并更新 PreferenceTable 中对应的项。如果 PreferenceTable 不存在对应的项，则需要先创建该项，再进行更新。</w:t>
-      </w:r>
-    </w:p>
-    <w:p>
-      <w:pPr>
-        <w:keepNext w:val="0"/>
-        <w:keepLines w:val="0"/>
-        <w:pageBreakBefore w:val="0"/>
-        <w:widowControl w:val="0"/>
-        <w:numPr>
-          <w:ilvl w:val="0"/>
-          <w:numId w:val="14"/>
-        </w:numPr>
-        <w:tabs>
-          <w:tab w:val="left" w:pos="0"/>
-          <w:tab w:val="left" w:pos="591"/>
-        </w:tabs>
-        <w:kinsoku/>
-        <w:wordWrap/>
-        <w:overflowPunct/>
-        <w:topLinePunct w:val="0"/>
-        <w:autoSpaceDE/>
-        <w:autoSpaceDN/>
-        <w:bidi w:val="0"/>
-        <w:adjustRightInd/>
-        <w:snapToGrid/>
-        <w:spacing w:line="360" w:lineRule="auto"/>
-        <w:ind w:left="0" w:leftChars="0" w:right="0" w:rightChars="0" w:firstLine="480" w:firstLineChars="200"/>
-        <w:jc w:val="left"/>
-        <w:textAlignment w:val="auto"/>
-        <w:outlineLvl w:val="9"/>
-        <w:rPr>
-          <w:rFonts w:hint="eastAsia"/>
-        </w:rPr>
-      </w:pPr>
-      <w:r>
-        <w:rPr>
-          <w:rFonts w:hint="default"/>
-        </w:rPr>
-        <w:t xml:space="preserve">获取缓存优先级：节点接收到一个数据包后，提取出该数据包的内容的名字 content_name ，通过名字访问保存基本优先级的数据结构 basic_cache_priority_table ，获得基本优先级 </w:t>
-      </w:r>
-      <w:r>
-        <w:rPr>
-          <w:sz w:val="24"/>
-          <w:szCs w:val="32"/>
-        </w:rPr>
-        <w:t xml:space="preserve">bprior 。若 </w:t>
-      </w:r>
-      <w:r>
-        <w:rPr>
-          <w:rFonts w:hint="default"/>
-        </w:rPr>
-        <w:t>basic_cache_priority_table 不存在对应内容的缓存优先级，则认为该内容的缓存优先级为0。</w:t>
-      </w:r>
-    </w:p>
-    <w:p>
-      <w:pPr>
-        <w:keepNext w:val="0"/>
-        <w:keepLines w:val="0"/>
-        <w:pageBreakBefore w:val="0"/>
-        <w:widowControl w:val="0"/>
-        <w:numPr>
-          <w:ilvl w:val="0"/>
-          <w:numId w:val="14"/>
-        </w:numPr>
-        <w:kinsoku/>
-        <w:wordWrap/>
-        <w:overflowPunct/>
-        <w:topLinePunct w:val="0"/>
-        <w:autoSpaceDE/>
-        <w:autoSpaceDN/>
-        <w:bidi w:val="0"/>
-        <w:adjustRightInd/>
-        <w:snapToGrid/>
-        <w:spacing w:line="360" w:lineRule="auto"/>
-        <w:ind w:left="0" w:leftChars="0" w:right="0" w:rightChars="0" w:firstLine="400" w:firstLineChars="0"/>
-        <w:jc w:val="left"/>
-        <w:textAlignment w:val="auto"/>
-        <w:outlineLvl w:val="9"/>
-        <w:rPr>
-          <w:sz w:val="24"/>
-          <w:szCs w:val="32"/>
-        </w:rPr>
-      </w:pPr>
-      <w:r>
-        <w:rPr>
-          <w:rFonts w:hint="default"/>
-        </w:rPr>
-        <w:t>缓存决策：获取该内容的缓存优先级后，若该值小于某一设定的值（这里设为MIN_PRIORITY），则放弃缓存该内容，并丢弃该内容。否则，</w:t>
-      </w:r>
-      <w:r>
-        <w:rPr>
-          <w:rFonts w:hint="default"/>
-        </w:rPr>
-        <w:t>检查节点缓存空间是否足够，若足够，直接缓存该内容。否则</w:t>
-      </w:r>
-      <w:r>
-        <w:rPr>
-          <w:sz w:val="24"/>
-          <w:szCs w:val="32"/>
-        </w:rPr>
-        <w:t>按缓存优先级从小到大的顺序检查节点中</w:t>
-      </w:r>
-      <w:r>
-        <w:rPr>
-          <w:sz w:val="24"/>
-          <w:szCs w:val="32"/>
-        </w:rPr>
-        <w:t>已缓存的并且缓存优先级小于该内容</w:t>
-      </w:r>
-      <w:r>
-        <w:rPr>
-          <w:sz w:val="24"/>
-          <w:szCs w:val="32"/>
-        </w:rPr>
-        <w:t>的内容，并设</w:t>
-      </w:r>
-    </w:p>
-    <w:p>
-      <w:pPr>
-        <w:numPr>
-          <w:ilvl w:val="0"/>
-          <w:numId w:val="0"/>
-        </w:numPr>
-        <w:tabs>
-          <w:tab w:val="clear" w:pos="425"/>
-        </w:tabs>
-        <w:jc w:val="center"/>
-        <w:rPr>
-          <w:sz w:val="24"/>
-          <w:szCs w:val="32"/>
-        </w:rPr>
-      </w:pPr>
-      <w:r>
-        <w:rPr>
-          <w:sz w:val="24"/>
-          <w:szCs w:val="32"/>
-        </w:rPr>
-        <w:t>replace_content_size=0</w:t>
-      </w:r>
-    </w:p>
-    <w:p>
-      <w:pPr>
-        <w:keepNext w:val="0"/>
-        <w:keepLines w:val="0"/>
-        <w:pageBreakBefore w:val="0"/>
-        <w:widowControl w:val="0"/>
-        <w:numPr>
-          <w:numId w:val="0"/>
-        </w:numPr>
-        <w:tabs>
-          <w:tab w:val="left" w:pos="0"/>
-          <w:tab w:val="left" w:pos="591"/>
-        </w:tabs>
-        <w:kinsoku/>
-        <w:wordWrap/>
-        <w:overflowPunct/>
-        <w:topLinePunct w:val="0"/>
-        <w:autoSpaceDE/>
-        <w:autoSpaceDN/>
-        <w:bidi w:val="0"/>
-        <w:adjustRightInd/>
-        <w:snapToGrid/>
-        <w:spacing w:line="360" w:lineRule="auto"/>
-        <w:ind w:right="0" w:rightChars="0"/>
-        <w:jc w:val="both"/>
-        <w:textAlignment w:val="auto"/>
-        <w:outlineLvl w:val="9"/>
-        <w:rPr>
-          <w:sz w:val="24"/>
-          <w:szCs w:val="32"/>
-        </w:rPr>
-      </w:pPr>
-      <w:r>
-        <w:rPr>
-          <w:sz w:val="24"/>
-          <w:szCs w:val="32"/>
-        </w:rPr>
-        <w:t>每检查一个内容，将其大小加到replace_content_size</w:t>
-      </w:r>
-      <w:r>
-        <w:rPr>
-          <w:sz w:val="24"/>
-          <w:szCs w:val="32"/>
-        </w:rPr>
-        <w:t>上，若在检查完成之前：</w:t>
-      </w:r>
-    </w:p>
-    <w:p>
-      <w:pPr>
-        <w:keepNext w:val="0"/>
-        <w:keepLines w:val="0"/>
-        <w:pageBreakBefore w:val="0"/>
-        <w:widowControl w:val="0"/>
-        <w:numPr>
-          <w:numId w:val="0"/>
-        </w:numPr>
-        <w:tabs>
-          <w:tab w:val="left" w:pos="0"/>
-          <w:tab w:val="left" w:pos="591"/>
-        </w:tabs>
-        <w:kinsoku/>
-        <w:wordWrap/>
-        <w:overflowPunct/>
-        <w:topLinePunct w:val="0"/>
-        <w:autoSpaceDE/>
-        <w:autoSpaceDN/>
-        <w:bidi w:val="0"/>
-        <w:adjustRightInd/>
-        <w:snapToGrid/>
-        <w:spacing w:line="360" w:lineRule="auto"/>
-        <w:ind w:right="0" w:rightChars="0"/>
-        <w:jc w:val="center"/>
-        <w:textAlignment w:val="auto"/>
-        <w:outlineLvl w:val="9"/>
-        <w:rPr>
-          <w:sz w:val="24"/>
-          <w:szCs w:val="32"/>
-        </w:rPr>
-      </w:pPr>
-      <w:r>
-        <w:rPr>
-          <w:sz w:val="24"/>
-          <w:szCs w:val="32"/>
-        </w:rPr>
-        <w:t xml:space="preserve">replace_content_size &gt;= content_size </w:t>
-      </w:r>
-    </w:p>
-    <w:p>
-      <w:pPr>
-        <w:keepNext w:val="0"/>
-        <w:keepLines w:val="0"/>
-        <w:pageBreakBefore w:val="0"/>
-        <w:widowControl w:val="0"/>
-        <w:numPr>
-          <w:numId w:val="0"/>
-        </w:numPr>
-        <w:tabs>
-          <w:tab w:val="left" w:pos="0"/>
-          <w:tab w:val="left" w:pos="591"/>
-        </w:tabs>
-        <w:kinsoku/>
-        <w:wordWrap/>
-        <w:overflowPunct/>
-        <w:topLinePunct w:val="0"/>
-        <w:autoSpaceDE/>
-        <w:autoSpaceDN/>
-        <w:bidi w:val="0"/>
-        <w:adjustRightInd/>
-        <w:snapToGrid/>
-        <w:spacing w:line="360" w:lineRule="auto"/>
-        <w:ind w:left="0" w:leftChars="0" w:right="0" w:rightChars="0" w:firstLine="0" w:firstLineChars="0"/>
-        <w:jc w:val="both"/>
-        <w:textAlignment w:val="auto"/>
-        <w:outlineLvl w:val="9"/>
-        <w:rPr>
-          <w:sz w:val="24"/>
-          <w:szCs w:val="32"/>
-        </w:rPr>
-      </w:pPr>
-      <w:r>
-        <w:rPr>
-          <w:rFonts w:hint="default"/>
-          <w:sz w:val="24"/>
-          <w:szCs w:val="32"/>
-        </w:rPr>
-        <w:t>那么删除已经检查的所有内容，并将该内容放入缓存中。</w:t>
-      </w:r>
-      <w:r>
-        <w:rPr>
-          <w:sz w:val="24"/>
-          <w:szCs w:val="32"/>
-        </w:rPr>
-        <w:t>若在检查完成</w:t>
-      </w:r>
-      <w:r>
-        <w:rPr>
-          <w:sz w:val="24"/>
-          <w:szCs w:val="32"/>
-        </w:rPr>
-        <w:t>后仍未出现上式的情况，则放弃缓存该内容。流程图如下图所示。</w:t>
-      </w:r>
-    </w:p>
-    <w:p>
-      <w:pPr>
-        <w:keepNext w:val="0"/>
-        <w:keepLines w:val="0"/>
-        <w:pageBreakBefore w:val="0"/>
-        <w:widowControl w:val="0"/>
-        <w:numPr>
-          <w:numId w:val="0"/>
-        </w:numPr>
-        <w:tabs>
-          <w:tab w:val="left" w:pos="0"/>
-          <w:tab w:val="left" w:pos="591"/>
         </w:tabs>
         <w:kinsoku/>
         <w:wordWrap/>
@@ -7622,11 +7532,13 @@
         <w:pageBreakBefore w:val="0"/>
         <w:widowControl w:val="0"/>
         <w:numPr>
-          <w:numId w:val="0"/>
-        </w:numPr>
-        <w:tabs>
-          <w:tab w:val="left" w:pos="0"/>
-          <w:tab w:val="left" w:pos="591"/>
+          <w:ilvl w:val="0"/>
+          <w:numId w:val="0"/>
+        </w:numPr>
+        <w:tabs>
+          <w:tab w:val="left" w:pos="0"/>
+          <w:tab w:val="left" w:pos="591"/>
+          <w:tab w:val="clear" w:pos="425"/>
         </w:tabs>
         <w:kinsoku/>
         <w:wordWrap/>
@@ -7655,11 +7567,13 @@
         <w:pageBreakBefore w:val="0"/>
         <w:widowControl w:val="0"/>
         <w:numPr>
-          <w:numId w:val="0"/>
-        </w:numPr>
-        <w:tabs>
-          <w:tab w:val="left" w:pos="0"/>
-          <w:tab w:val="left" w:pos="591"/>
+          <w:ilvl w:val="0"/>
+          <w:numId w:val="0"/>
+        </w:numPr>
+        <w:tabs>
+          <w:tab w:val="left" w:pos="0"/>
+          <w:tab w:val="left" w:pos="591"/>
+          <w:tab w:val="clear" w:pos="425"/>
         </w:tabs>
         <w:kinsoku/>
         <w:wordWrap/>
@@ -7688,11 +7602,13 @@
         <w:pageBreakBefore w:val="0"/>
         <w:widowControl w:val="0"/>
         <w:numPr>
-          <w:numId w:val="0"/>
-        </w:numPr>
-        <w:tabs>
-          <w:tab w:val="left" w:pos="0"/>
-          <w:tab w:val="left" w:pos="591"/>
+          <w:ilvl w:val="0"/>
+          <w:numId w:val="0"/>
+        </w:numPr>
+        <w:tabs>
+          <w:tab w:val="left" w:pos="0"/>
+          <w:tab w:val="left" w:pos="591"/>
+          <w:tab w:val="clear" w:pos="425"/>
         </w:tabs>
         <w:kinsoku/>
         <w:wordWrap/>
@@ -7721,11 +7637,13 @@
         <w:pageBreakBefore w:val="0"/>
         <w:widowControl w:val="0"/>
         <w:numPr>
-          <w:numId w:val="0"/>
-        </w:numPr>
-        <w:tabs>
-          <w:tab w:val="left" w:pos="0"/>
-          <w:tab w:val="left" w:pos="591"/>
+          <w:ilvl w:val="0"/>
+          <w:numId w:val="0"/>
+        </w:numPr>
+        <w:tabs>
+          <w:tab w:val="left" w:pos="0"/>
+          <w:tab w:val="left" w:pos="591"/>
+          <w:tab w:val="clear" w:pos="425"/>
         </w:tabs>
         <w:kinsoku/>
         <w:wordWrap/>
@@ -7754,11 +7672,13 @@
         <w:pageBreakBefore w:val="0"/>
         <w:widowControl w:val="0"/>
         <w:numPr>
-          <w:numId w:val="0"/>
-        </w:numPr>
-        <w:tabs>
-          <w:tab w:val="left" w:pos="0"/>
-          <w:tab w:val="left" w:pos="591"/>
+          <w:ilvl w:val="0"/>
+          <w:numId w:val="0"/>
+        </w:numPr>
+        <w:tabs>
+          <w:tab w:val="left" w:pos="0"/>
+          <w:tab w:val="left" w:pos="591"/>
+          <w:tab w:val="clear" w:pos="425"/>
         </w:tabs>
         <w:kinsoku/>
         <w:wordWrap/>
@@ -7787,11 +7707,13 @@
         <w:pageBreakBefore w:val="0"/>
         <w:widowControl w:val="0"/>
         <w:numPr>
-          <w:numId w:val="0"/>
-        </w:numPr>
-        <w:tabs>
-          <w:tab w:val="left" w:pos="0"/>
-          <w:tab w:val="left" w:pos="591"/>
+          <w:ilvl w:val="0"/>
+          <w:numId w:val="0"/>
+        </w:numPr>
+        <w:tabs>
+          <w:tab w:val="left" w:pos="0"/>
+          <w:tab w:val="left" w:pos="591"/>
+          <w:tab w:val="clear" w:pos="425"/>
         </w:tabs>
         <w:kinsoku/>
         <w:wordWrap/>
@@ -7820,11 +7742,13 @@
         <w:pageBreakBefore w:val="0"/>
         <w:widowControl w:val="0"/>
         <w:numPr>
-          <w:numId w:val="0"/>
-        </w:numPr>
-        <w:tabs>
-          <w:tab w:val="left" w:pos="0"/>
-          <w:tab w:val="left" w:pos="591"/>
+          <w:ilvl w:val="0"/>
+          <w:numId w:val="0"/>
+        </w:numPr>
+        <w:tabs>
+          <w:tab w:val="left" w:pos="0"/>
+          <w:tab w:val="left" w:pos="591"/>
+          <w:tab w:val="clear" w:pos="425"/>
         </w:tabs>
         <w:kinsoku/>
         <w:wordWrap/>
@@ -7853,11 +7777,13 @@
         <w:pageBreakBefore w:val="0"/>
         <w:widowControl w:val="0"/>
         <w:numPr>
-          <w:numId w:val="0"/>
-        </w:numPr>
-        <w:tabs>
-          <w:tab w:val="left" w:pos="0"/>
-          <w:tab w:val="left" w:pos="591"/>
+          <w:ilvl w:val="0"/>
+          <w:numId w:val="0"/>
+        </w:numPr>
+        <w:tabs>
+          <w:tab w:val="left" w:pos="0"/>
+          <w:tab w:val="left" w:pos="591"/>
+          <w:tab w:val="clear" w:pos="425"/>
         </w:tabs>
         <w:kinsoku/>
         <w:wordWrap/>
@@ -7886,11 +7812,13 @@
         <w:pageBreakBefore w:val="0"/>
         <w:widowControl w:val="0"/>
         <w:numPr>
-          <w:numId w:val="0"/>
-        </w:numPr>
-        <w:tabs>
-          <w:tab w:val="left" w:pos="0"/>
-          <w:tab w:val="left" w:pos="591"/>
+          <w:ilvl w:val="0"/>
+          <w:numId w:val="0"/>
+        </w:numPr>
+        <w:tabs>
+          <w:tab w:val="left" w:pos="0"/>
+          <w:tab w:val="left" w:pos="591"/>
+          <w:tab w:val="clear" w:pos="425"/>
         </w:tabs>
         <w:kinsoku/>
         <w:wordWrap/>
@@ -7919,11 +7847,13 @@
         <w:pageBreakBefore w:val="0"/>
         <w:widowControl w:val="0"/>
         <w:numPr>
-          <w:numId w:val="0"/>
-        </w:numPr>
-        <w:tabs>
-          <w:tab w:val="left" w:pos="0"/>
-          <w:tab w:val="left" w:pos="591"/>
+          <w:ilvl w:val="0"/>
+          <w:numId w:val="0"/>
+        </w:numPr>
+        <w:tabs>
+          <w:tab w:val="left" w:pos="0"/>
+          <w:tab w:val="left" w:pos="591"/>
+          <w:tab w:val="clear" w:pos="425"/>
         </w:tabs>
         <w:kinsoku/>
         <w:wordWrap/>
@@ -7952,11 +7882,13 @@
         <w:pageBreakBefore w:val="0"/>
         <w:widowControl w:val="0"/>
         <w:numPr>
-          <w:numId w:val="0"/>
-        </w:numPr>
-        <w:tabs>
-          <w:tab w:val="left" w:pos="0"/>
-          <w:tab w:val="left" w:pos="591"/>
+          <w:ilvl w:val="0"/>
+          <w:numId w:val="0"/>
+        </w:numPr>
+        <w:tabs>
+          <w:tab w:val="left" w:pos="0"/>
+          <w:tab w:val="left" w:pos="591"/>
+          <w:tab w:val="clear" w:pos="425"/>
         </w:tabs>
         <w:kinsoku/>
         <w:wordWrap/>
@@ -7985,11 +7917,13 @@
         <w:pageBreakBefore w:val="0"/>
         <w:widowControl w:val="0"/>
         <w:numPr>
-          <w:numId w:val="0"/>
-        </w:numPr>
-        <w:tabs>
-          <w:tab w:val="left" w:pos="0"/>
-          <w:tab w:val="left" w:pos="591"/>
+          <w:ilvl w:val="0"/>
+          <w:numId w:val="0"/>
+        </w:numPr>
+        <w:tabs>
+          <w:tab w:val="left" w:pos="0"/>
+          <w:tab w:val="left" w:pos="591"/>
+          <w:tab w:val="clear" w:pos="425"/>
         </w:tabs>
         <w:kinsoku/>
         <w:wordWrap/>
@@ -8018,11 +7952,13 @@
         <w:pageBreakBefore w:val="0"/>
         <w:widowControl w:val="0"/>
         <w:numPr>
-          <w:numId w:val="0"/>
-        </w:numPr>
-        <w:tabs>
-          <w:tab w:val="left" w:pos="0"/>
-          <w:tab w:val="left" w:pos="591"/>
+          <w:ilvl w:val="0"/>
+          <w:numId w:val="0"/>
+        </w:numPr>
+        <w:tabs>
+          <w:tab w:val="left" w:pos="0"/>
+          <w:tab w:val="left" w:pos="591"/>
+          <w:tab w:val="clear" w:pos="425"/>
         </w:tabs>
         <w:kinsoku/>
         <w:wordWrap/>
@@ -8051,11 +7987,13 @@
         <w:pageBreakBefore w:val="0"/>
         <w:widowControl w:val="0"/>
         <w:numPr>
-          <w:numId w:val="0"/>
-        </w:numPr>
-        <w:tabs>
-          <w:tab w:val="left" w:pos="0"/>
-          <w:tab w:val="left" w:pos="591"/>
+          <w:ilvl w:val="0"/>
+          <w:numId w:val="0"/>
+        </w:numPr>
+        <w:tabs>
+          <w:tab w:val="left" w:pos="0"/>
+          <w:tab w:val="left" w:pos="591"/>
+          <w:tab w:val="clear" w:pos="425"/>
         </w:tabs>
         <w:kinsoku/>
         <w:wordWrap/>
@@ -8084,11 +8022,13 @@
         <w:pageBreakBefore w:val="0"/>
         <w:widowControl w:val="0"/>
         <w:numPr>
-          <w:numId w:val="0"/>
-        </w:numPr>
-        <w:tabs>
-          <w:tab w:val="left" w:pos="0"/>
-          <w:tab w:val="left" w:pos="591"/>
+          <w:ilvl w:val="0"/>
+          <w:numId w:val="0"/>
+        </w:numPr>
+        <w:tabs>
+          <w:tab w:val="left" w:pos="0"/>
+          <w:tab w:val="left" w:pos="591"/>
+          <w:tab w:val="clear" w:pos="425"/>
         </w:tabs>
         <w:kinsoku/>
         <w:wordWrap/>
@@ -8117,11 +8057,13 @@
         <w:pageBreakBefore w:val="0"/>
         <w:widowControl w:val="0"/>
         <w:numPr>
-          <w:numId w:val="0"/>
-        </w:numPr>
-        <w:tabs>
-          <w:tab w:val="left" w:pos="0"/>
-          <w:tab w:val="left" w:pos="591"/>
+          <w:ilvl w:val="0"/>
+          <w:numId w:val="0"/>
+        </w:numPr>
+        <w:tabs>
+          <w:tab w:val="left" w:pos="0"/>
+          <w:tab w:val="left" w:pos="591"/>
+          <w:tab w:val="clear" w:pos="425"/>
         </w:tabs>
         <w:kinsoku/>
         <w:wordWrap/>
@@ -8150,11 +8092,13 @@
         <w:pageBreakBefore w:val="0"/>
         <w:widowControl w:val="0"/>
         <w:numPr>
-          <w:numId w:val="0"/>
-        </w:numPr>
-        <w:tabs>
-          <w:tab w:val="left" w:pos="0"/>
-          <w:tab w:val="left" w:pos="591"/>
+          <w:ilvl w:val="0"/>
+          <w:numId w:val="0"/>
+        </w:numPr>
+        <w:tabs>
+          <w:tab w:val="left" w:pos="0"/>
+          <w:tab w:val="left" w:pos="591"/>
+          <w:tab w:val="clear" w:pos="425"/>
         </w:tabs>
         <w:kinsoku/>
         <w:wordWrap/>
@@ -8183,11 +8127,13 @@
         <w:pageBreakBefore w:val="0"/>
         <w:widowControl w:val="0"/>
         <w:numPr>
-          <w:numId w:val="0"/>
-        </w:numPr>
-        <w:tabs>
-          <w:tab w:val="left" w:pos="0"/>
-          <w:tab w:val="left" w:pos="591"/>
+          <w:ilvl w:val="0"/>
+          <w:numId w:val="0"/>
+        </w:numPr>
+        <w:tabs>
+          <w:tab w:val="left" w:pos="0"/>
+          <w:tab w:val="left" w:pos="591"/>
+          <w:tab w:val="clear" w:pos="425"/>
         </w:tabs>
         <w:kinsoku/>
         <w:wordWrap/>
@@ -8216,11 +8162,13 @@
         <w:pageBreakBefore w:val="0"/>
         <w:widowControl w:val="0"/>
         <w:numPr>
-          <w:numId w:val="0"/>
-        </w:numPr>
-        <w:tabs>
-          <w:tab w:val="left" w:pos="0"/>
-          <w:tab w:val="left" w:pos="591"/>
+          <w:ilvl w:val="0"/>
+          <w:numId w:val="0"/>
+        </w:numPr>
+        <w:tabs>
+          <w:tab w:val="left" w:pos="0"/>
+          <w:tab w:val="left" w:pos="591"/>
+          <w:tab w:val="clear" w:pos="425"/>
         </w:tabs>
         <w:kinsoku/>
         <w:wordWrap/>
@@ -8249,11 +8197,13 @@
         <w:pageBreakBefore w:val="0"/>
         <w:widowControl w:val="0"/>
         <w:numPr>
-          <w:numId w:val="0"/>
-        </w:numPr>
-        <w:tabs>
-          <w:tab w:val="left" w:pos="0"/>
-          <w:tab w:val="left" w:pos="591"/>
+          <w:ilvl w:val="0"/>
+          <w:numId w:val="0"/>
+        </w:numPr>
+        <w:tabs>
+          <w:tab w:val="left" w:pos="0"/>
+          <w:tab w:val="left" w:pos="591"/>
+          <w:tab w:val="clear" w:pos="425"/>
         </w:tabs>
         <w:kinsoku/>
         <w:wordWrap/>
@@ -8282,11 +8232,13 @@
         <w:pageBreakBefore w:val="0"/>
         <w:widowControl w:val="0"/>
         <w:numPr>
-          <w:numId w:val="0"/>
-        </w:numPr>
-        <w:tabs>
-          <w:tab w:val="left" w:pos="0"/>
-          <w:tab w:val="left" w:pos="591"/>
+          <w:ilvl w:val="0"/>
+          <w:numId w:val="0"/>
+        </w:numPr>
+        <w:tabs>
+          <w:tab w:val="left" w:pos="0"/>
+          <w:tab w:val="left" w:pos="591"/>
+          <w:tab w:val="clear" w:pos="425"/>
         </w:tabs>
         <w:kinsoku/>
         <w:wordWrap/>
@@ -8315,11 +8267,13 @@
         <w:pageBreakBefore w:val="0"/>
         <w:widowControl w:val="0"/>
         <w:numPr>
-          <w:numId w:val="0"/>
-        </w:numPr>
-        <w:tabs>
-          <w:tab w:val="left" w:pos="0"/>
-          <w:tab w:val="left" w:pos="591"/>
+          <w:ilvl w:val="0"/>
+          <w:numId w:val="0"/>
+        </w:numPr>
+        <w:tabs>
+          <w:tab w:val="left" w:pos="0"/>
+          <w:tab w:val="left" w:pos="591"/>
+          <w:tab w:val="clear" w:pos="425"/>
         </w:tabs>
         <w:kinsoku/>
         <w:wordWrap/>
@@ -8348,11 +8302,13 @@
         <w:pageBreakBefore w:val="0"/>
         <w:widowControl w:val="0"/>
         <w:numPr>
-          <w:numId w:val="0"/>
-        </w:numPr>
-        <w:tabs>
-          <w:tab w:val="left" w:pos="0"/>
-          <w:tab w:val="left" w:pos="591"/>
+          <w:ilvl w:val="0"/>
+          <w:numId w:val="0"/>
+        </w:numPr>
+        <w:tabs>
+          <w:tab w:val="left" w:pos="0"/>
+          <w:tab w:val="left" w:pos="591"/>
+          <w:tab w:val="clear" w:pos="425"/>
         </w:tabs>
         <w:kinsoku/>
         <w:wordWrap/>
@@ -8381,11 +8337,13 @@
         <w:pageBreakBefore w:val="0"/>
         <w:widowControl w:val="0"/>
         <w:numPr>
-          <w:numId w:val="0"/>
-        </w:numPr>
-        <w:tabs>
-          <w:tab w:val="left" w:pos="0"/>
-          <w:tab w:val="left" w:pos="591"/>
+          <w:ilvl w:val="0"/>
+          <w:numId w:val="0"/>
+        </w:numPr>
+        <w:tabs>
+          <w:tab w:val="left" w:pos="0"/>
+          <w:tab w:val="left" w:pos="591"/>
+          <w:tab w:val="clear" w:pos="425"/>
         </w:tabs>
         <w:kinsoku/>
         <w:wordWrap/>
@@ -8414,11 +8372,13 @@
         <w:pageBreakBefore w:val="0"/>
         <w:widowControl w:val="0"/>
         <w:numPr>
-          <w:numId w:val="0"/>
-        </w:numPr>
-        <w:tabs>
-          <w:tab w:val="left" w:pos="0"/>
-          <w:tab w:val="left" w:pos="591"/>
+          <w:ilvl w:val="0"/>
+          <w:numId w:val="0"/>
+        </w:numPr>
+        <w:tabs>
+          <w:tab w:val="left" w:pos="0"/>
+          <w:tab w:val="left" w:pos="591"/>
+          <w:tab w:val="clear" w:pos="425"/>
         </w:tabs>
         <w:kinsoku/>
         <w:wordWrap/>
@@ -8447,11 +8407,13 @@
         <w:pageBreakBefore w:val="0"/>
         <w:widowControl w:val="0"/>
         <w:numPr>
-          <w:numId w:val="0"/>
-        </w:numPr>
-        <w:tabs>
-          <w:tab w:val="left" w:pos="0"/>
-          <w:tab w:val="left" w:pos="591"/>
+          <w:ilvl w:val="0"/>
+          <w:numId w:val="0"/>
+        </w:numPr>
+        <w:tabs>
+          <w:tab w:val="left" w:pos="0"/>
+          <w:tab w:val="left" w:pos="591"/>
+          <w:tab w:val="clear" w:pos="425"/>
         </w:tabs>
         <w:kinsoku/>
         <w:wordWrap/>
@@ -8480,11 +8442,13 @@
         <w:pageBreakBefore w:val="0"/>
         <w:widowControl w:val="0"/>
         <w:numPr>
-          <w:numId w:val="0"/>
-        </w:numPr>
-        <w:tabs>
-          <w:tab w:val="left" w:pos="0"/>
-          <w:tab w:val="left" w:pos="591"/>
+          <w:ilvl w:val="0"/>
+          <w:numId w:val="0"/>
+        </w:numPr>
+        <w:tabs>
+          <w:tab w:val="left" w:pos="0"/>
+          <w:tab w:val="left" w:pos="591"/>
+          <w:tab w:val="clear" w:pos="425"/>
         </w:tabs>
         <w:kinsoku/>
         <w:wordWrap/>
@@ -8792,7 +8756,7 @@
       </w:pPr>
       <w:r>
         <w:pict>
-          <v:shape id="_x0000_s1026" o:spid="_x0000_s1026" o:spt="75" alt="" type="#_x0000_t75" style="position:absolute;left:0pt;margin-left:-6.35pt;margin-top:343.45pt;height:405.85pt;width:437.8pt;mso-position-vertical-relative:page;z-index:252011520;mso-width-relative:page;mso-height-relative:page;" o:ole="t" filled="f" o:preferrelative="t" stroked="f" coordsize="21600,21600">
+          <v:shape id="_x0000_s1026" o:spid="_x0000_s1026" o:spt="75" type="#_x0000_t75" style="position:absolute;left:0pt;margin-left:4.15pt;margin-top:124.45pt;height:405.85pt;width:437.8pt;mso-position-vertical-relative:page;z-index:252011520;mso-width-relative:page;mso-height-relative:page;" o:ole="t" filled="f" o:preferrelative="t" stroked="f" coordsize="21600,21600">
             <v:path/>
             <v:fill on="f" focussize="0,0"/>
             <v:stroke on="f" joinstyle="miter"/>
@@ -8818,11 +8782,13 @@
         <w:pageBreakBefore w:val="0"/>
         <w:widowControl w:val="0"/>
         <w:numPr>
-          <w:numId w:val="0"/>
-        </w:numPr>
-        <w:tabs>
-          <w:tab w:val="left" w:pos="0"/>
-          <w:tab w:val="left" w:pos="591"/>
+          <w:ilvl w:val="0"/>
+          <w:numId w:val="0"/>
+        </w:numPr>
+        <w:tabs>
+          <w:tab w:val="left" w:pos="0"/>
+          <w:tab w:val="left" w:pos="591"/>
+          <w:tab w:val="clear" w:pos="425"/>
         </w:tabs>
         <w:kinsoku/>
         <w:wordWrap/>
@@ -8850,11 +8816,13 @@
         <w:pageBreakBefore w:val="0"/>
         <w:widowControl w:val="0"/>
         <w:numPr>
-          <w:numId w:val="0"/>
-        </w:numPr>
-        <w:tabs>
-          <w:tab w:val="left" w:pos="0"/>
-          <w:tab w:val="left" w:pos="591"/>
+          <w:ilvl w:val="0"/>
+          <w:numId w:val="0"/>
+        </w:numPr>
+        <w:tabs>
+          <w:tab w:val="left" w:pos="0"/>
+          <w:tab w:val="left" w:pos="591"/>
+          <w:tab w:val="clear" w:pos="425"/>
         </w:tabs>
         <w:kinsoku/>
         <w:wordWrap/>
@@ -8882,11 +8850,13 @@
         <w:pageBreakBefore w:val="0"/>
         <w:widowControl w:val="0"/>
         <w:numPr>
-          <w:numId w:val="0"/>
-        </w:numPr>
-        <w:tabs>
-          <w:tab w:val="left" w:pos="0"/>
-          <w:tab w:val="left" w:pos="591"/>
+          <w:ilvl w:val="0"/>
+          <w:numId w:val="0"/>
+        </w:numPr>
+        <w:tabs>
+          <w:tab w:val="left" w:pos="0"/>
+          <w:tab w:val="left" w:pos="591"/>
+          <w:tab w:val="clear" w:pos="425"/>
         </w:tabs>
         <w:kinsoku/>
         <w:wordWrap/>
@@ -8914,11 +8884,13 @@
         <w:pageBreakBefore w:val="0"/>
         <w:widowControl w:val="0"/>
         <w:numPr>
-          <w:numId w:val="0"/>
-        </w:numPr>
-        <w:tabs>
-          <w:tab w:val="left" w:pos="0"/>
-          <w:tab w:val="left" w:pos="591"/>
+          <w:ilvl w:val="0"/>
+          <w:numId w:val="0"/>
+        </w:numPr>
+        <w:tabs>
+          <w:tab w:val="left" w:pos="0"/>
+          <w:tab w:val="left" w:pos="591"/>
+          <w:tab w:val="clear" w:pos="425"/>
         </w:tabs>
         <w:kinsoku/>
         <w:wordWrap/>
@@ -8946,11 +8918,13 @@
         <w:pageBreakBefore w:val="0"/>
         <w:widowControl w:val="0"/>
         <w:numPr>
-          <w:numId w:val="0"/>
-        </w:numPr>
-        <w:tabs>
-          <w:tab w:val="left" w:pos="0"/>
-          <w:tab w:val="left" w:pos="591"/>
+          <w:ilvl w:val="0"/>
+          <w:numId w:val="0"/>
+        </w:numPr>
+        <w:tabs>
+          <w:tab w:val="left" w:pos="0"/>
+          <w:tab w:val="left" w:pos="591"/>
+          <w:tab w:val="clear" w:pos="425"/>
         </w:tabs>
         <w:kinsoku/>
         <w:wordWrap/>
@@ -8978,11 +8952,13 @@
         <w:pageBreakBefore w:val="0"/>
         <w:widowControl w:val="0"/>
         <w:numPr>
-          <w:numId w:val="0"/>
-        </w:numPr>
-        <w:tabs>
-          <w:tab w:val="left" w:pos="0"/>
-          <w:tab w:val="left" w:pos="591"/>
+          <w:ilvl w:val="0"/>
+          <w:numId w:val="0"/>
+        </w:numPr>
+        <w:tabs>
+          <w:tab w:val="left" w:pos="0"/>
+          <w:tab w:val="left" w:pos="591"/>
+          <w:tab w:val="clear" w:pos="425"/>
         </w:tabs>
         <w:kinsoku/>
         <w:wordWrap/>
@@ -9010,11 +8986,13 @@
         <w:pageBreakBefore w:val="0"/>
         <w:widowControl w:val="0"/>
         <w:numPr>
-          <w:numId w:val="0"/>
-        </w:numPr>
-        <w:tabs>
-          <w:tab w:val="left" w:pos="0"/>
-          <w:tab w:val="left" w:pos="591"/>
+          <w:ilvl w:val="0"/>
+          <w:numId w:val="0"/>
+        </w:numPr>
+        <w:tabs>
+          <w:tab w:val="left" w:pos="0"/>
+          <w:tab w:val="left" w:pos="591"/>
+          <w:tab w:val="clear" w:pos="425"/>
         </w:tabs>
         <w:kinsoku/>
         <w:wordWrap/>
@@ -9042,11 +9020,13 @@
         <w:pageBreakBefore w:val="0"/>
         <w:widowControl w:val="0"/>
         <w:numPr>
-          <w:numId w:val="0"/>
-        </w:numPr>
-        <w:tabs>
-          <w:tab w:val="left" w:pos="0"/>
-          <w:tab w:val="left" w:pos="591"/>
+          <w:ilvl w:val="0"/>
+          <w:numId w:val="0"/>
+        </w:numPr>
+        <w:tabs>
+          <w:tab w:val="left" w:pos="0"/>
+          <w:tab w:val="left" w:pos="591"/>
+          <w:tab w:val="clear" w:pos="425"/>
         </w:tabs>
         <w:kinsoku/>
         <w:wordWrap/>
@@ -9074,11 +9054,13 @@
         <w:pageBreakBefore w:val="0"/>
         <w:widowControl w:val="0"/>
         <w:numPr>
-          <w:numId w:val="0"/>
-        </w:numPr>
-        <w:tabs>
-          <w:tab w:val="left" w:pos="0"/>
-          <w:tab w:val="left" w:pos="591"/>
+          <w:ilvl w:val="0"/>
+          <w:numId w:val="0"/>
+        </w:numPr>
+        <w:tabs>
+          <w:tab w:val="left" w:pos="0"/>
+          <w:tab w:val="left" w:pos="591"/>
+          <w:tab w:val="clear" w:pos="425"/>
         </w:tabs>
         <w:kinsoku/>
         <w:wordWrap/>
@@ -9106,11 +9088,13 @@
         <w:pageBreakBefore w:val="0"/>
         <w:widowControl w:val="0"/>
         <w:numPr>
-          <w:numId w:val="0"/>
-        </w:numPr>
-        <w:tabs>
-          <w:tab w:val="left" w:pos="0"/>
-          <w:tab w:val="left" w:pos="591"/>
+          <w:ilvl w:val="0"/>
+          <w:numId w:val="0"/>
+        </w:numPr>
+        <w:tabs>
+          <w:tab w:val="left" w:pos="0"/>
+          <w:tab w:val="left" w:pos="591"/>
+          <w:tab w:val="clear" w:pos="425"/>
         </w:tabs>
         <w:kinsoku/>
         <w:wordWrap/>
@@ -9138,11 +9122,13 @@
         <w:pageBreakBefore w:val="0"/>
         <w:widowControl w:val="0"/>
         <w:numPr>
-          <w:numId w:val="0"/>
-        </w:numPr>
-        <w:tabs>
-          <w:tab w:val="left" w:pos="0"/>
-          <w:tab w:val="left" w:pos="591"/>
+          <w:ilvl w:val="0"/>
+          <w:numId w:val="0"/>
+        </w:numPr>
+        <w:tabs>
+          <w:tab w:val="left" w:pos="0"/>
+          <w:tab w:val="left" w:pos="591"/>
+          <w:tab w:val="clear" w:pos="425"/>
         </w:tabs>
         <w:kinsoku/>
         <w:wordWrap/>
@@ -9170,11 +9156,13 @@
         <w:pageBreakBefore w:val="0"/>
         <w:widowControl w:val="0"/>
         <w:numPr>
-          <w:numId w:val="0"/>
-        </w:numPr>
-        <w:tabs>
-          <w:tab w:val="left" w:pos="0"/>
-          <w:tab w:val="left" w:pos="591"/>
+          <w:ilvl w:val="0"/>
+          <w:numId w:val="0"/>
+        </w:numPr>
+        <w:tabs>
+          <w:tab w:val="left" w:pos="0"/>
+          <w:tab w:val="left" w:pos="591"/>
+          <w:tab w:val="clear" w:pos="425"/>
         </w:tabs>
         <w:kinsoku/>
         <w:wordWrap/>
@@ -9202,11 +9190,13 @@
         <w:pageBreakBefore w:val="0"/>
         <w:widowControl w:val="0"/>
         <w:numPr>
-          <w:numId w:val="0"/>
-        </w:numPr>
-        <w:tabs>
-          <w:tab w:val="left" w:pos="0"/>
-          <w:tab w:val="left" w:pos="591"/>
+          <w:ilvl w:val="0"/>
+          <w:numId w:val="0"/>
+        </w:numPr>
+        <w:tabs>
+          <w:tab w:val="left" w:pos="0"/>
+          <w:tab w:val="left" w:pos="591"/>
+          <w:tab w:val="clear" w:pos="425"/>
         </w:tabs>
         <w:kinsoku/>
         <w:wordWrap/>
@@ -9234,11 +9224,13 @@
         <w:pageBreakBefore w:val="0"/>
         <w:widowControl w:val="0"/>
         <w:numPr>
-          <w:numId w:val="0"/>
-        </w:numPr>
-        <w:tabs>
-          <w:tab w:val="left" w:pos="0"/>
-          <w:tab w:val="left" w:pos="591"/>
+          <w:ilvl w:val="0"/>
+          <w:numId w:val="0"/>
+        </w:numPr>
+        <w:tabs>
+          <w:tab w:val="left" w:pos="0"/>
+          <w:tab w:val="left" w:pos="591"/>
+          <w:tab w:val="clear" w:pos="425"/>
         </w:tabs>
         <w:kinsoku/>
         <w:wordWrap/>
@@ -9266,11 +9258,13 @@
         <w:pageBreakBefore w:val="0"/>
         <w:widowControl w:val="0"/>
         <w:numPr>
-          <w:numId w:val="0"/>
-        </w:numPr>
-        <w:tabs>
-          <w:tab w:val="left" w:pos="0"/>
-          <w:tab w:val="left" w:pos="591"/>
+          <w:ilvl w:val="0"/>
+          <w:numId w:val="0"/>
+        </w:numPr>
+        <w:tabs>
+          <w:tab w:val="left" w:pos="0"/>
+          <w:tab w:val="left" w:pos="591"/>
+          <w:tab w:val="clear" w:pos="425"/>
         </w:tabs>
         <w:kinsoku/>
         <w:wordWrap/>
@@ -9298,11 +9292,13 @@
         <w:pageBreakBefore w:val="0"/>
         <w:widowControl w:val="0"/>
         <w:numPr>
-          <w:numId w:val="0"/>
-        </w:numPr>
-        <w:tabs>
-          <w:tab w:val="left" w:pos="0"/>
-          <w:tab w:val="left" w:pos="591"/>
+          <w:ilvl w:val="0"/>
+          <w:numId w:val="0"/>
+        </w:numPr>
+        <w:tabs>
+          <w:tab w:val="left" w:pos="0"/>
+          <w:tab w:val="left" w:pos="591"/>
+          <w:tab w:val="clear" w:pos="425"/>
         </w:tabs>
         <w:kinsoku/>
         <w:wordWrap/>
@@ -9330,11 +9326,13 @@
         <w:pageBreakBefore w:val="0"/>
         <w:widowControl w:val="0"/>
         <w:numPr>
-          <w:numId w:val="0"/>
-        </w:numPr>
-        <w:tabs>
-          <w:tab w:val="left" w:pos="0"/>
-          <w:tab w:val="left" w:pos="591"/>
+          <w:ilvl w:val="0"/>
+          <w:numId w:val="0"/>
+        </w:numPr>
+        <w:tabs>
+          <w:tab w:val="left" w:pos="0"/>
+          <w:tab w:val="left" w:pos="591"/>
+          <w:tab w:val="clear" w:pos="425"/>
         </w:tabs>
         <w:kinsoku/>
         <w:wordWrap/>
@@ -9362,11 +9360,13 @@
         <w:pageBreakBefore w:val="0"/>
         <w:widowControl w:val="0"/>
         <w:numPr>
-          <w:numId w:val="0"/>
-        </w:numPr>
-        <w:tabs>
-          <w:tab w:val="left" w:pos="0"/>
-          <w:tab w:val="left" w:pos="591"/>
+          <w:ilvl w:val="0"/>
+          <w:numId w:val="0"/>
+        </w:numPr>
+        <w:tabs>
+          <w:tab w:val="left" w:pos="0"/>
+          <w:tab w:val="left" w:pos="591"/>
+          <w:tab w:val="clear" w:pos="425"/>
         </w:tabs>
         <w:kinsoku/>
         <w:wordWrap/>
@@ -9433,11 +9433,13 @@
         <w:pageBreakBefore w:val="0"/>
         <w:widowControl w:val="0"/>
         <w:numPr>
-          <w:numId w:val="0"/>
-        </w:numPr>
-        <w:tabs>
-          <w:tab w:val="left" w:pos="0"/>
-          <w:tab w:val="left" w:pos="591"/>
+          <w:ilvl w:val="0"/>
+          <w:numId w:val="0"/>
+        </w:numPr>
+        <w:tabs>
+          <w:tab w:val="left" w:pos="0"/>
+          <w:tab w:val="left" w:pos="591"/>
+          <w:tab w:val="clear" w:pos="425"/>
         </w:tabs>
         <w:kinsoku/>
         <w:wordWrap/>
@@ -9691,8 +9693,1040 @@
           <w:rFonts w:hint="eastAsia"/>
         </w:rPr>
       </w:pPr>
+      <w:r>
+        <w:rPr>
+          <w:rFonts w:hint="default"/>
+        </w:rPr>
+        <w:t>这里采用了三个参数来测试NDN的性能，参数如下：</w:t>
+      </w:r>
+    </w:p>
+    <w:p>
+      <w:pPr>
+        <w:keepNext w:val="0"/>
+        <w:keepLines w:val="0"/>
+        <w:pageBreakBefore w:val="0"/>
+        <w:widowControl w:val="0"/>
+        <w:numPr>
+          <w:ilvl w:val="0"/>
+          <w:numId w:val="17"/>
+        </w:numPr>
+        <w:tabs>
+          <w:tab w:val="left" w:pos="0"/>
+          <w:tab w:val="left" w:pos="591"/>
+        </w:tabs>
+        <w:kinsoku/>
+        <w:wordWrap/>
+        <w:overflowPunct/>
+        <w:topLinePunct w:val="0"/>
+        <w:autoSpaceDE/>
+        <w:autoSpaceDN/>
+        <w:bidi w:val="0"/>
+        <w:adjustRightInd/>
+        <w:snapToGrid/>
+        <w:spacing w:line="360" w:lineRule="auto"/>
+        <w:ind w:left="0" w:leftChars="0" w:right="0" w:rightChars="0" w:firstLine="480" w:firstLineChars="200"/>
+        <w:jc w:val="both"/>
+        <w:textAlignment w:val="auto"/>
+        <w:outlineLvl w:val="9"/>
+        <w:rPr>
+          <w:rFonts w:hint="eastAsia"/>
+        </w:rPr>
+      </w:pPr>
+      <w:r>
+        <w:rPr>
+          <w:rFonts w:hint="default"/>
+        </w:rPr>
+        <w:t>请求距离(request_distance)：指从发出请求的节点到返回数据的节点的路径上经过的边的数量。例如，在上图中，节点0请求内容/gameofthrone/6/1，由节点2返回该内容，则请求距离为2。</w:t>
+      </w:r>
+    </w:p>
+    <w:p>
+      <w:pPr>
+        <w:keepNext w:val="0"/>
+        <w:keepLines w:val="0"/>
+        <w:pageBreakBefore w:val="0"/>
+        <w:widowControl w:val="0"/>
+        <w:numPr>
+          <w:ilvl w:val="0"/>
+          <w:numId w:val="17"/>
+        </w:numPr>
+        <w:tabs>
+          <w:tab w:val="left" w:pos="0"/>
+          <w:tab w:val="left" w:pos="591"/>
+        </w:tabs>
+        <w:kinsoku/>
+        <w:wordWrap/>
+        <w:overflowPunct/>
+        <w:topLinePunct w:val="0"/>
+        <w:autoSpaceDE/>
+        <w:autoSpaceDN/>
+        <w:bidi w:val="0"/>
+        <w:adjustRightInd/>
+        <w:snapToGrid/>
+        <w:spacing w:line="360" w:lineRule="auto"/>
+        <w:ind w:left="0" w:leftChars="0" w:right="0" w:rightChars="0" w:firstLine="480" w:firstLineChars="200"/>
+        <w:jc w:val="left"/>
+        <w:textAlignment w:val="auto"/>
+        <w:outlineLvl w:val="9"/>
+        <w:rPr>
+          <w:rFonts w:hint="eastAsia"/>
+        </w:rPr>
+      </w:pPr>
+      <w:r>
+        <w:rPr>
+          <w:rFonts w:hint="default"/>
+        </w:rPr>
+        <w:t>缓存命中率(cache_hit_rate)：当一个节点发出一个请求，并收到返回的数据时，若该数据是从节点CS中取得的，则称该请求缓存命中，否则称缓存未命中。缓存命中率即为缓存命中的次数占得到有效响应的请求的百分比。设缓存命中的请求数为cache_hit_num，发出并且收到对应数据的请求数量为request_num，则缓存命中率为：</w:t>
+      </w:r>
+    </w:p>
+    <w:p>
+      <w:pPr>
+        <w:keepNext w:val="0"/>
+        <w:keepLines w:val="0"/>
+        <w:pageBreakBefore w:val="0"/>
+        <w:widowControl w:val="0"/>
+        <w:numPr>
+          <w:ilvl w:val="0"/>
+          <w:numId w:val="0"/>
+        </w:numPr>
+        <w:tabs>
+          <w:tab w:val="left" w:pos="0"/>
+          <w:tab w:val="left" w:pos="591"/>
+          <w:tab w:val="clear" w:pos="425"/>
+        </w:tabs>
+        <w:kinsoku/>
+        <w:wordWrap/>
+        <w:overflowPunct/>
+        <w:topLinePunct w:val="0"/>
+        <w:autoSpaceDE/>
+        <w:autoSpaceDN/>
+        <w:bidi w:val="0"/>
+        <w:adjustRightInd/>
+        <w:snapToGrid/>
+        <w:spacing w:line="360" w:lineRule="auto"/>
+        <w:ind w:right="0" w:rightChars="0"/>
+        <w:jc w:val="center"/>
+        <w:textAlignment w:val="auto"/>
+        <w:outlineLvl w:val="9"/>
+        <w:rPr>
+          <w:rFonts w:hint="eastAsia"/>
+        </w:rPr>
+      </w:pPr>
+      <w:r>
+        <w:rPr>
+          <w:rFonts w:hint="default"/>
+        </w:rPr>
+        <w:t>cache_hit_rate = cache_hit_num / request_num</w:t>
+      </w:r>
+    </w:p>
+    <w:p>
+      <w:pPr>
+        <w:keepNext w:val="0"/>
+        <w:keepLines w:val="0"/>
+        <w:pageBreakBefore w:val="0"/>
+        <w:widowControl w:val="0"/>
+        <w:numPr>
+          <w:ilvl w:val="0"/>
+          <w:numId w:val="17"/>
+        </w:numPr>
+        <w:tabs>
+          <w:tab w:val="left" w:pos="0"/>
+          <w:tab w:val="left" w:pos="591"/>
+        </w:tabs>
+        <w:kinsoku/>
+        <w:wordWrap/>
+        <w:overflowPunct/>
+        <w:topLinePunct w:val="0"/>
+        <w:autoSpaceDE/>
+        <w:autoSpaceDN/>
+        <w:bidi w:val="0"/>
+        <w:adjustRightInd/>
+        <w:snapToGrid/>
+        <w:spacing w:line="360" w:lineRule="auto"/>
+        <w:ind w:left="0" w:leftChars="0" w:right="0" w:rightChars="0" w:firstLine="480" w:firstLineChars="200"/>
+        <w:jc w:val="both"/>
+        <w:textAlignment w:val="auto"/>
+        <w:outlineLvl w:val="9"/>
+        <w:rPr>
+          <w:rFonts w:hint="eastAsia"/>
+        </w:rPr>
+      </w:pPr>
+      <w:r>
+        <w:rPr>
+          <w:rFonts w:hint="default"/>
+        </w:rPr>
+        <w:t>缓存替换率(cache_replace_num)：节点发生缓存替换的次数占总的缓存次数的比率。</w:t>
+      </w:r>
+    </w:p>
+    <w:p>
+      <w:pPr>
+        <w:keepNext w:val="0"/>
+        <w:keepLines w:val="0"/>
+        <w:pageBreakBefore w:val="0"/>
+        <w:widowControl w:val="0"/>
+        <w:numPr>
+          <w:ilvl w:val="0"/>
+          <w:numId w:val="16"/>
+        </w:numPr>
+        <w:tabs>
+          <w:tab w:val="left" w:pos="0"/>
+          <w:tab w:val="left" w:pos="591"/>
+        </w:tabs>
+        <w:kinsoku/>
+        <w:wordWrap/>
+        <w:overflowPunct/>
+        <w:topLinePunct w:val="0"/>
+        <w:autoSpaceDE/>
+        <w:autoSpaceDN/>
+        <w:bidi w:val="0"/>
+        <w:adjustRightInd/>
+        <w:snapToGrid/>
+        <w:spacing w:line="360" w:lineRule="auto"/>
+        <w:ind w:left="0" w:leftChars="0" w:right="0" w:rightChars="0" w:firstLine="0" w:firstLineChars="0"/>
+        <w:jc w:val="both"/>
+        <w:textAlignment w:val="auto"/>
+        <w:outlineLvl w:val="9"/>
+        <w:rPr>
+          <w:rFonts w:hint="eastAsia"/>
+        </w:rPr>
+      </w:pPr>
+      <w:r>
+        <w:rPr>
+          <w:rFonts w:hint="default"/>
+        </w:rPr>
+        <w:t>运行结果</w:t>
+      </w:r>
+    </w:p>
+    <w:p>
+      <w:pPr>
+        <w:keepNext w:val="0"/>
+        <w:keepLines w:val="0"/>
+        <w:pageBreakBefore w:val="0"/>
+        <w:widowControl w:val="0"/>
+        <w:numPr>
+          <w:numId w:val="0"/>
+        </w:numPr>
+        <w:tabs>
+          <w:tab w:val="left" w:pos="0"/>
+          <w:tab w:val="left" w:pos="591"/>
+        </w:tabs>
+        <w:kinsoku/>
+        <w:wordWrap/>
+        <w:overflowPunct/>
+        <w:topLinePunct w:val="0"/>
+        <w:autoSpaceDE/>
+        <w:autoSpaceDN/>
+        <w:bidi w:val="0"/>
+        <w:adjustRightInd/>
+        <w:snapToGrid/>
+        <w:spacing w:line="360" w:lineRule="auto"/>
+        <w:ind w:left="0" w:leftChars="0" w:right="0" w:rightChars="0" w:firstLine="480" w:firstLineChars="200"/>
+        <w:jc w:val="both"/>
+        <w:textAlignment w:val="auto"/>
+        <w:outlineLvl w:val="9"/>
+        <w:rPr>
+          <w:rFonts w:hint="eastAsia"/>
+        </w:rPr>
+      </w:pPr>
+      <w:r>
+        <w:rPr>
+          <w:rFonts w:hint="default"/>
+        </w:rPr>
+        <w:t>由于</w:t>
+      </w:r>
+      <w:r>
+        <w:rPr>
+          <w:rFonts w:hint="eastAsia"/>
+        </w:rPr>
+        <w:t>网页访问频率</w:t>
+      </w:r>
+      <w:r>
+        <w:rPr>
+          <w:rFonts w:hint="default"/>
+        </w:rPr>
+        <w:t>符合Zipf定律，故试验中采用了Zipf分布来定义节点请求，并分别测试在节点请求为 2^10, 2^11, ...... 2^19, 2^20个时网络的性能参数。结果如上图所示，横坐标均表示请求的数量，对应图中纵坐标分别表示网络中的平均请求距离、平均缓存命中率、平均缓存替换率。</w:t>
+      </w:r>
+    </w:p>
+    <w:p>
+      <w:pPr>
+        <w:keepNext w:val="0"/>
+        <w:keepLines w:val="0"/>
+        <w:pageBreakBefore w:val="0"/>
+        <w:widowControl w:val="0"/>
+        <w:numPr>
+          <w:ilvl w:val="0"/>
+          <w:numId w:val="0"/>
+        </w:numPr>
+        <w:tabs>
+          <w:tab w:val="left" w:pos="0"/>
+          <w:tab w:val="left" w:pos="591"/>
+          <w:tab w:val="clear" w:pos="425"/>
+        </w:tabs>
+        <w:kinsoku/>
+        <w:wordWrap/>
+        <w:overflowPunct/>
+        <w:topLinePunct w:val="0"/>
+        <w:autoSpaceDE/>
+        <w:autoSpaceDN/>
+        <w:bidi w:val="0"/>
+        <w:adjustRightInd/>
+        <w:snapToGrid/>
+        <w:spacing w:line="360" w:lineRule="auto"/>
+        <w:ind w:left="0" w:leftChars="0" w:right="0" w:rightChars="0" w:firstLine="480" w:firstLineChars="200"/>
+        <w:jc w:val="both"/>
+        <w:textAlignment w:val="auto"/>
+        <w:outlineLvl w:val="9"/>
+        <w:rPr>
+          <w:rFonts w:hint="default"/>
+        </w:rPr>
+      </w:pPr>
+    </w:p>
+    <w:p>
+      <w:pPr>
+        <w:keepNext w:val="0"/>
+        <w:keepLines w:val="0"/>
+        <w:pageBreakBefore w:val="0"/>
+        <w:widowControl w:val="0"/>
+        <w:numPr>
+          <w:ilvl w:val="0"/>
+          <w:numId w:val="0"/>
+        </w:numPr>
+        <w:tabs>
+          <w:tab w:val="left" w:pos="0"/>
+          <w:tab w:val="left" w:pos="591"/>
+          <w:tab w:val="clear" w:pos="425"/>
+        </w:tabs>
+        <w:kinsoku/>
+        <w:wordWrap/>
+        <w:overflowPunct/>
+        <w:topLinePunct w:val="0"/>
+        <w:autoSpaceDE/>
+        <w:autoSpaceDN/>
+        <w:bidi w:val="0"/>
+        <w:adjustRightInd/>
+        <w:snapToGrid/>
+        <w:spacing w:line="360" w:lineRule="auto"/>
+        <w:ind w:left="0" w:leftChars="0" w:right="0" w:rightChars="0" w:firstLine="480" w:firstLineChars="200"/>
+        <w:jc w:val="both"/>
+        <w:textAlignment w:val="auto"/>
+        <w:outlineLvl w:val="9"/>
+        <w:rPr>
+          <w:rFonts w:hint="default"/>
+        </w:rPr>
+      </w:pPr>
+      <w:r>
+        <w:rPr>
+          <w:rFonts w:hint="eastAsia"/>
+        </w:rPr>
+        <w:drawing>
+          <wp:anchor distT="0" distB="0" distL="114300" distR="114300" simplePos="0" relativeHeight="252012544" behindDoc="0" locked="0" layoutInCell="1" allowOverlap="1">
+            <wp:simplePos x="0" y="0"/>
+            <wp:positionH relativeFrom="column">
+              <wp:posOffset>-31750</wp:posOffset>
+            </wp:positionH>
+            <wp:positionV relativeFrom="paragraph">
+              <wp:posOffset>87630</wp:posOffset>
+            </wp:positionV>
+            <wp:extent cx="5577205" cy="4182745"/>
+            <wp:effectExtent l="0" t="0" r="4445" b="8255"/>
+            <wp:wrapNone/>
+            <wp:docPr id="49" name="图片 49" descr="avg-req-dist"/>
+            <wp:cNvGraphicFramePr>
+              <a:graphicFrameLocks xmlns:a="http://schemas.openxmlformats.org/drawingml/2006/main" noChangeAspect="1"/>
+            </wp:cNvGraphicFramePr>
+            <a:graphic xmlns:a="http://schemas.openxmlformats.org/drawingml/2006/main">
+              <a:graphicData uri="http://schemas.openxmlformats.org/drawingml/2006/picture">
+                <pic:pic xmlns:pic="http://schemas.openxmlformats.org/drawingml/2006/picture">
+                  <pic:nvPicPr>
+                    <pic:cNvPr id="49" name="图片 49" descr="avg-req-dist"/>
+                    <pic:cNvPicPr>
+                      <a:picLocks noChangeAspect="1"/>
+                    </pic:cNvPicPr>
+                  </pic:nvPicPr>
+                  <pic:blipFill>
+                    <a:blip r:embed="rId12"/>
+                    <a:stretch>
+                      <a:fillRect/>
+                    </a:stretch>
+                  </pic:blipFill>
+                  <pic:spPr>
+                    <a:xfrm>
+                      <a:off x="0" y="0"/>
+                      <a:ext cx="5577205" cy="4182745"/>
+                    </a:xfrm>
+                    <a:prstGeom prst="rect">
+                      <a:avLst/>
+                    </a:prstGeom>
+                  </pic:spPr>
+                </pic:pic>
+              </a:graphicData>
+            </a:graphic>
+          </wp:anchor>
+        </w:drawing>
+      </w:r>
+    </w:p>
+    <w:p>
+      <w:pPr>
+        <w:keepNext w:val="0"/>
+        <w:keepLines w:val="0"/>
+        <w:pageBreakBefore w:val="0"/>
+        <w:widowControl w:val="0"/>
+        <w:numPr>
+          <w:ilvl w:val="0"/>
+          <w:numId w:val="0"/>
+        </w:numPr>
+        <w:tabs>
+          <w:tab w:val="left" w:pos="0"/>
+          <w:tab w:val="left" w:pos="591"/>
+          <w:tab w:val="clear" w:pos="425"/>
+        </w:tabs>
+        <w:kinsoku/>
+        <w:wordWrap/>
+        <w:overflowPunct/>
+        <w:topLinePunct w:val="0"/>
+        <w:autoSpaceDE/>
+        <w:autoSpaceDN/>
+        <w:bidi w:val="0"/>
+        <w:adjustRightInd/>
+        <w:snapToGrid/>
+        <w:spacing w:line="360" w:lineRule="auto"/>
+        <w:ind w:left="0" w:leftChars="0" w:right="0" w:rightChars="0" w:firstLine="480" w:firstLineChars="200"/>
+        <w:jc w:val="both"/>
+        <w:textAlignment w:val="auto"/>
+        <w:outlineLvl w:val="9"/>
+        <w:rPr>
+          <w:rFonts w:hint="default"/>
+        </w:rPr>
+      </w:pPr>
+    </w:p>
+    <w:p>
+      <w:pPr>
+        <w:keepNext w:val="0"/>
+        <w:keepLines w:val="0"/>
+        <w:pageBreakBefore w:val="0"/>
+        <w:widowControl w:val="0"/>
+        <w:numPr>
+          <w:ilvl w:val="0"/>
+          <w:numId w:val="0"/>
+        </w:numPr>
+        <w:tabs>
+          <w:tab w:val="left" w:pos="0"/>
+          <w:tab w:val="left" w:pos="591"/>
+          <w:tab w:val="clear" w:pos="425"/>
+        </w:tabs>
+        <w:kinsoku/>
+        <w:wordWrap/>
+        <w:overflowPunct/>
+        <w:topLinePunct w:val="0"/>
+        <w:autoSpaceDE/>
+        <w:autoSpaceDN/>
+        <w:bidi w:val="0"/>
+        <w:adjustRightInd/>
+        <w:snapToGrid/>
+        <w:spacing w:line="360" w:lineRule="auto"/>
+        <w:ind w:left="0" w:leftChars="0" w:right="0" w:rightChars="0" w:firstLine="480" w:firstLineChars="200"/>
+        <w:jc w:val="both"/>
+        <w:textAlignment w:val="auto"/>
+        <w:outlineLvl w:val="9"/>
+        <w:rPr>
+          <w:rFonts w:hint="default"/>
+        </w:rPr>
+      </w:pPr>
+    </w:p>
+    <w:p>
+      <w:pPr>
+        <w:keepNext w:val="0"/>
+        <w:keepLines w:val="0"/>
+        <w:pageBreakBefore w:val="0"/>
+        <w:widowControl w:val="0"/>
+        <w:numPr>
+          <w:ilvl w:val="0"/>
+          <w:numId w:val="0"/>
+        </w:numPr>
+        <w:tabs>
+          <w:tab w:val="left" w:pos="0"/>
+          <w:tab w:val="left" w:pos="591"/>
+          <w:tab w:val="clear" w:pos="425"/>
+        </w:tabs>
+        <w:kinsoku/>
+        <w:wordWrap/>
+        <w:overflowPunct/>
+        <w:topLinePunct w:val="0"/>
+        <w:autoSpaceDE/>
+        <w:autoSpaceDN/>
+        <w:bidi w:val="0"/>
+        <w:adjustRightInd/>
+        <w:snapToGrid/>
+        <w:spacing w:line="360" w:lineRule="auto"/>
+        <w:ind w:left="0" w:leftChars="0" w:right="0" w:rightChars="0" w:firstLine="480" w:firstLineChars="200"/>
+        <w:jc w:val="both"/>
+        <w:textAlignment w:val="auto"/>
+        <w:outlineLvl w:val="9"/>
+        <w:rPr>
+          <w:rFonts w:hint="default"/>
+        </w:rPr>
+      </w:pPr>
+    </w:p>
+    <w:p>
+      <w:pPr>
+        <w:keepNext w:val="0"/>
+        <w:keepLines w:val="0"/>
+        <w:pageBreakBefore w:val="0"/>
+        <w:widowControl w:val="0"/>
+        <w:numPr>
+          <w:ilvl w:val="0"/>
+          <w:numId w:val="0"/>
+        </w:numPr>
+        <w:tabs>
+          <w:tab w:val="left" w:pos="0"/>
+          <w:tab w:val="left" w:pos="591"/>
+          <w:tab w:val="clear" w:pos="425"/>
+        </w:tabs>
+        <w:kinsoku/>
+        <w:wordWrap/>
+        <w:overflowPunct/>
+        <w:topLinePunct w:val="0"/>
+        <w:autoSpaceDE/>
+        <w:autoSpaceDN/>
+        <w:bidi w:val="0"/>
+        <w:adjustRightInd/>
+        <w:snapToGrid/>
+        <w:spacing w:line="360" w:lineRule="auto"/>
+        <w:ind w:left="0" w:leftChars="0" w:right="0" w:rightChars="0" w:firstLine="480" w:firstLineChars="200"/>
+        <w:jc w:val="both"/>
+        <w:textAlignment w:val="auto"/>
+        <w:outlineLvl w:val="9"/>
+        <w:rPr>
+          <w:rFonts w:hint="default"/>
+        </w:rPr>
+      </w:pPr>
+    </w:p>
+    <w:p>
+      <w:pPr>
+        <w:keepNext w:val="0"/>
+        <w:keepLines w:val="0"/>
+        <w:pageBreakBefore w:val="0"/>
+        <w:widowControl w:val="0"/>
+        <w:numPr>
+          <w:ilvl w:val="0"/>
+          <w:numId w:val="0"/>
+        </w:numPr>
+        <w:tabs>
+          <w:tab w:val="left" w:pos="0"/>
+          <w:tab w:val="left" w:pos="591"/>
+          <w:tab w:val="clear" w:pos="425"/>
+        </w:tabs>
+        <w:kinsoku/>
+        <w:wordWrap/>
+        <w:overflowPunct/>
+        <w:topLinePunct w:val="0"/>
+        <w:autoSpaceDE/>
+        <w:autoSpaceDN/>
+        <w:bidi w:val="0"/>
+        <w:adjustRightInd/>
+        <w:snapToGrid/>
+        <w:spacing w:line="360" w:lineRule="auto"/>
+        <w:ind w:left="0" w:leftChars="0" w:right="0" w:rightChars="0" w:firstLine="480" w:firstLineChars="200"/>
+        <w:jc w:val="both"/>
+        <w:textAlignment w:val="auto"/>
+        <w:outlineLvl w:val="9"/>
+        <w:rPr>
+          <w:rFonts w:hint="default"/>
+        </w:rPr>
+      </w:pPr>
+    </w:p>
+    <w:p>
+      <w:pPr>
+        <w:keepNext w:val="0"/>
+        <w:keepLines w:val="0"/>
+        <w:pageBreakBefore w:val="0"/>
+        <w:widowControl w:val="0"/>
+        <w:numPr>
+          <w:ilvl w:val="0"/>
+          <w:numId w:val="0"/>
+        </w:numPr>
+        <w:tabs>
+          <w:tab w:val="left" w:pos="0"/>
+          <w:tab w:val="left" w:pos="591"/>
+          <w:tab w:val="clear" w:pos="425"/>
+        </w:tabs>
+        <w:kinsoku/>
+        <w:wordWrap/>
+        <w:overflowPunct/>
+        <w:topLinePunct w:val="0"/>
+        <w:autoSpaceDE/>
+        <w:autoSpaceDN/>
+        <w:bidi w:val="0"/>
+        <w:adjustRightInd/>
+        <w:snapToGrid/>
+        <w:spacing w:line="360" w:lineRule="auto"/>
+        <w:ind w:left="0" w:leftChars="0" w:right="0" w:rightChars="0" w:firstLine="480" w:firstLineChars="200"/>
+        <w:jc w:val="both"/>
+        <w:textAlignment w:val="auto"/>
+        <w:outlineLvl w:val="9"/>
+        <w:rPr>
+          <w:rFonts w:hint="default"/>
+        </w:rPr>
+      </w:pPr>
+    </w:p>
+    <w:p>
+      <w:pPr>
+        <w:keepNext w:val="0"/>
+        <w:keepLines w:val="0"/>
+        <w:pageBreakBefore w:val="0"/>
+        <w:widowControl w:val="0"/>
+        <w:numPr>
+          <w:ilvl w:val="0"/>
+          <w:numId w:val="0"/>
+        </w:numPr>
+        <w:tabs>
+          <w:tab w:val="left" w:pos="0"/>
+          <w:tab w:val="left" w:pos="591"/>
+          <w:tab w:val="clear" w:pos="425"/>
+        </w:tabs>
+        <w:kinsoku/>
+        <w:wordWrap/>
+        <w:overflowPunct/>
+        <w:topLinePunct w:val="0"/>
+        <w:autoSpaceDE/>
+        <w:autoSpaceDN/>
+        <w:bidi w:val="0"/>
+        <w:adjustRightInd/>
+        <w:snapToGrid/>
+        <w:spacing w:line="360" w:lineRule="auto"/>
+        <w:ind w:left="0" w:leftChars="0" w:right="0" w:rightChars="0" w:firstLine="480" w:firstLineChars="200"/>
+        <w:jc w:val="both"/>
+        <w:textAlignment w:val="auto"/>
+        <w:outlineLvl w:val="9"/>
+        <w:rPr>
+          <w:rFonts w:hint="default"/>
+        </w:rPr>
+      </w:pPr>
+    </w:p>
+    <w:p>
+      <w:pPr>
+        <w:keepNext w:val="0"/>
+        <w:keepLines w:val="0"/>
+        <w:pageBreakBefore w:val="0"/>
+        <w:widowControl w:val="0"/>
+        <w:numPr>
+          <w:ilvl w:val="0"/>
+          <w:numId w:val="0"/>
+        </w:numPr>
+        <w:tabs>
+          <w:tab w:val="left" w:pos="0"/>
+          <w:tab w:val="left" w:pos="591"/>
+          <w:tab w:val="clear" w:pos="425"/>
+        </w:tabs>
+        <w:kinsoku/>
+        <w:wordWrap/>
+        <w:overflowPunct/>
+        <w:topLinePunct w:val="0"/>
+        <w:autoSpaceDE/>
+        <w:autoSpaceDN/>
+        <w:bidi w:val="0"/>
+        <w:adjustRightInd/>
+        <w:snapToGrid/>
+        <w:spacing w:line="360" w:lineRule="auto"/>
+        <w:ind w:left="0" w:leftChars="0" w:right="0" w:rightChars="0" w:firstLine="480" w:firstLineChars="200"/>
+        <w:jc w:val="both"/>
+        <w:textAlignment w:val="auto"/>
+        <w:outlineLvl w:val="9"/>
+        <w:rPr>
+          <w:rFonts w:hint="default"/>
+        </w:rPr>
+      </w:pPr>
+    </w:p>
+    <w:p>
+      <w:pPr>
+        <w:keepNext w:val="0"/>
+        <w:keepLines w:val="0"/>
+        <w:pageBreakBefore w:val="0"/>
+        <w:widowControl w:val="0"/>
+        <w:numPr>
+          <w:ilvl w:val="0"/>
+          <w:numId w:val="0"/>
+        </w:numPr>
+        <w:tabs>
+          <w:tab w:val="left" w:pos="0"/>
+          <w:tab w:val="left" w:pos="591"/>
+          <w:tab w:val="clear" w:pos="425"/>
+        </w:tabs>
+        <w:kinsoku/>
+        <w:wordWrap/>
+        <w:overflowPunct/>
+        <w:topLinePunct w:val="0"/>
+        <w:autoSpaceDE/>
+        <w:autoSpaceDN/>
+        <w:bidi w:val="0"/>
+        <w:adjustRightInd/>
+        <w:snapToGrid/>
+        <w:spacing w:line="360" w:lineRule="auto"/>
+        <w:ind w:left="0" w:leftChars="0" w:right="0" w:rightChars="0" w:firstLine="480" w:firstLineChars="200"/>
+        <w:jc w:val="both"/>
+        <w:textAlignment w:val="auto"/>
+        <w:outlineLvl w:val="9"/>
+        <w:rPr>
+          <w:rFonts w:hint="default"/>
+        </w:rPr>
+      </w:pPr>
+    </w:p>
+    <w:p>
+      <w:pPr>
+        <w:keepNext w:val="0"/>
+        <w:keepLines w:val="0"/>
+        <w:pageBreakBefore w:val="0"/>
+        <w:widowControl w:val="0"/>
+        <w:numPr>
+          <w:ilvl w:val="0"/>
+          <w:numId w:val="0"/>
+        </w:numPr>
+        <w:tabs>
+          <w:tab w:val="left" w:pos="0"/>
+          <w:tab w:val="left" w:pos="591"/>
+          <w:tab w:val="clear" w:pos="425"/>
+        </w:tabs>
+        <w:kinsoku/>
+        <w:wordWrap/>
+        <w:overflowPunct/>
+        <w:topLinePunct w:val="0"/>
+        <w:autoSpaceDE/>
+        <w:autoSpaceDN/>
+        <w:bidi w:val="0"/>
+        <w:adjustRightInd/>
+        <w:snapToGrid/>
+        <w:spacing w:line="360" w:lineRule="auto"/>
+        <w:ind w:left="0" w:leftChars="0" w:right="0" w:rightChars="0" w:firstLine="480" w:firstLineChars="200"/>
+        <w:jc w:val="both"/>
+        <w:textAlignment w:val="auto"/>
+        <w:outlineLvl w:val="9"/>
+        <w:rPr>
+          <w:rFonts w:hint="default"/>
+        </w:rPr>
+      </w:pPr>
+    </w:p>
+    <w:p>
+      <w:pPr>
+        <w:keepNext w:val="0"/>
+        <w:keepLines w:val="0"/>
+        <w:pageBreakBefore w:val="0"/>
+        <w:widowControl w:val="0"/>
+        <w:numPr>
+          <w:ilvl w:val="0"/>
+          <w:numId w:val="0"/>
+        </w:numPr>
+        <w:tabs>
+          <w:tab w:val="left" w:pos="0"/>
+          <w:tab w:val="left" w:pos="591"/>
+          <w:tab w:val="clear" w:pos="425"/>
+        </w:tabs>
+        <w:kinsoku/>
+        <w:wordWrap/>
+        <w:overflowPunct/>
+        <w:topLinePunct w:val="0"/>
+        <w:autoSpaceDE/>
+        <w:autoSpaceDN/>
+        <w:bidi w:val="0"/>
+        <w:adjustRightInd/>
+        <w:snapToGrid/>
+        <w:spacing w:line="360" w:lineRule="auto"/>
+        <w:ind w:left="0" w:leftChars="0" w:right="0" w:rightChars="0" w:firstLine="480" w:firstLineChars="200"/>
+        <w:jc w:val="both"/>
+        <w:textAlignment w:val="auto"/>
+        <w:outlineLvl w:val="9"/>
+        <w:rPr>
+          <w:rFonts w:hint="default"/>
+        </w:rPr>
+      </w:pPr>
+    </w:p>
+    <w:p>
+      <w:pPr>
+        <w:keepNext w:val="0"/>
+        <w:keepLines w:val="0"/>
+        <w:pageBreakBefore w:val="0"/>
+        <w:widowControl w:val="0"/>
+        <w:numPr>
+          <w:ilvl w:val="0"/>
+          <w:numId w:val="0"/>
+        </w:numPr>
+        <w:tabs>
+          <w:tab w:val="left" w:pos="0"/>
+          <w:tab w:val="left" w:pos="591"/>
+          <w:tab w:val="clear" w:pos="425"/>
+        </w:tabs>
+        <w:kinsoku/>
+        <w:wordWrap/>
+        <w:overflowPunct/>
+        <w:topLinePunct w:val="0"/>
+        <w:autoSpaceDE/>
+        <w:autoSpaceDN/>
+        <w:bidi w:val="0"/>
+        <w:adjustRightInd/>
+        <w:snapToGrid/>
+        <w:spacing w:line="360" w:lineRule="auto"/>
+        <w:ind w:left="0" w:leftChars="0" w:right="0" w:rightChars="0" w:firstLine="480" w:firstLineChars="200"/>
+        <w:jc w:val="both"/>
+        <w:textAlignment w:val="auto"/>
+        <w:outlineLvl w:val="9"/>
+        <w:rPr>
+          <w:rFonts w:hint="default"/>
+        </w:rPr>
+      </w:pPr>
+    </w:p>
+    <w:p>
+      <w:pPr>
+        <w:keepNext w:val="0"/>
+        <w:keepLines w:val="0"/>
+        <w:pageBreakBefore w:val="0"/>
+        <w:widowControl w:val="0"/>
+        <w:numPr>
+          <w:ilvl w:val="0"/>
+          <w:numId w:val="0"/>
+        </w:numPr>
+        <w:tabs>
+          <w:tab w:val="left" w:pos="0"/>
+          <w:tab w:val="left" w:pos="591"/>
+          <w:tab w:val="clear" w:pos="425"/>
+        </w:tabs>
+        <w:kinsoku/>
+        <w:wordWrap/>
+        <w:overflowPunct/>
+        <w:topLinePunct w:val="0"/>
+        <w:autoSpaceDE/>
+        <w:autoSpaceDN/>
+        <w:bidi w:val="0"/>
+        <w:adjustRightInd/>
+        <w:snapToGrid/>
+        <w:spacing w:line="360" w:lineRule="auto"/>
+        <w:ind w:left="0" w:leftChars="0" w:right="0" w:rightChars="0" w:firstLine="480" w:firstLineChars="200"/>
+        <w:jc w:val="both"/>
+        <w:textAlignment w:val="auto"/>
+        <w:outlineLvl w:val="9"/>
+        <w:rPr>
+          <w:rFonts w:hint="default"/>
+        </w:rPr>
+      </w:pPr>
+    </w:p>
+    <w:p>
+      <w:pPr>
+        <w:keepNext w:val="0"/>
+        <w:keepLines w:val="0"/>
+        <w:pageBreakBefore w:val="0"/>
+        <w:widowControl w:val="0"/>
+        <w:numPr>
+          <w:ilvl w:val="0"/>
+          <w:numId w:val="0"/>
+        </w:numPr>
+        <w:tabs>
+          <w:tab w:val="left" w:pos="0"/>
+          <w:tab w:val="left" w:pos="591"/>
+          <w:tab w:val="clear" w:pos="425"/>
+        </w:tabs>
+        <w:kinsoku/>
+        <w:wordWrap/>
+        <w:overflowPunct/>
+        <w:topLinePunct w:val="0"/>
+        <w:autoSpaceDE/>
+        <w:autoSpaceDN/>
+        <w:bidi w:val="0"/>
+        <w:adjustRightInd/>
+        <w:snapToGrid/>
+        <w:spacing w:line="360" w:lineRule="auto"/>
+        <w:ind w:left="0" w:leftChars="0" w:right="0" w:rightChars="0" w:firstLine="480" w:firstLineChars="200"/>
+        <w:jc w:val="both"/>
+        <w:textAlignment w:val="auto"/>
+        <w:outlineLvl w:val="9"/>
+        <w:rPr>
+          <w:rFonts w:hint="default"/>
+        </w:rPr>
+      </w:pPr>
+    </w:p>
+    <w:p>
+      <w:pPr>
+        <w:keepNext w:val="0"/>
+        <w:keepLines w:val="0"/>
+        <w:pageBreakBefore w:val="0"/>
+        <w:widowControl w:val="0"/>
+        <w:numPr>
+          <w:ilvl w:val="0"/>
+          <w:numId w:val="0"/>
+        </w:numPr>
+        <w:tabs>
+          <w:tab w:val="left" w:pos="0"/>
+          <w:tab w:val="left" w:pos="591"/>
+          <w:tab w:val="clear" w:pos="425"/>
+        </w:tabs>
+        <w:kinsoku/>
+        <w:wordWrap/>
+        <w:overflowPunct/>
+        <w:topLinePunct w:val="0"/>
+        <w:autoSpaceDE/>
+        <w:autoSpaceDN/>
+        <w:bidi w:val="0"/>
+        <w:adjustRightInd/>
+        <w:snapToGrid/>
+        <w:spacing w:line="360" w:lineRule="auto"/>
+        <w:ind w:left="0" w:leftChars="0" w:right="0" w:rightChars="0" w:firstLine="480" w:firstLineChars="200"/>
+        <w:jc w:val="both"/>
+        <w:textAlignment w:val="auto"/>
+        <w:outlineLvl w:val="9"/>
+        <w:rPr>
+          <w:rFonts w:hint="default"/>
+        </w:rPr>
+      </w:pPr>
+    </w:p>
+    <w:p>
+      <w:pPr>
+        <w:keepNext w:val="0"/>
+        <w:keepLines w:val="0"/>
+        <w:pageBreakBefore w:val="0"/>
+        <w:widowControl w:val="0"/>
+        <w:numPr>
+          <w:ilvl w:val="0"/>
+          <w:numId w:val="0"/>
+        </w:numPr>
+        <w:tabs>
+          <w:tab w:val="left" w:pos="0"/>
+          <w:tab w:val="left" w:pos="591"/>
+          <w:tab w:val="clear" w:pos="425"/>
+        </w:tabs>
+        <w:kinsoku/>
+        <w:wordWrap/>
+        <w:overflowPunct/>
+        <w:topLinePunct w:val="0"/>
+        <w:autoSpaceDE/>
+        <w:autoSpaceDN/>
+        <w:bidi w:val="0"/>
+        <w:adjustRightInd/>
+        <w:snapToGrid/>
+        <w:spacing w:line="360" w:lineRule="auto"/>
+        <w:ind w:right="0" w:rightChars="0"/>
+        <w:jc w:val="both"/>
+        <w:textAlignment w:val="auto"/>
+        <w:outlineLvl w:val="9"/>
+        <w:rPr>
+          <w:rFonts w:hint="default"/>
+        </w:rPr>
+      </w:pPr>
+      <w:r>
+        <w:rPr>
+          <w:rFonts w:hint="default"/>
+        </w:rPr>
+        <w:drawing>
+          <wp:inline distT="0" distB="0" distL="114300" distR="114300">
+            <wp:extent cx="5577205" cy="4182745"/>
+            <wp:effectExtent l="0" t="0" r="4445" b="8255"/>
+            <wp:docPr id="50" name="图片 50" descr="cache-hit-rate"/>
+            <wp:cNvGraphicFramePr>
+              <a:graphicFrameLocks xmlns:a="http://schemas.openxmlformats.org/drawingml/2006/main" noChangeAspect="1"/>
+            </wp:cNvGraphicFramePr>
+            <a:graphic xmlns:a="http://schemas.openxmlformats.org/drawingml/2006/main">
+              <a:graphicData uri="http://schemas.openxmlformats.org/drawingml/2006/picture">
+                <pic:pic xmlns:pic="http://schemas.openxmlformats.org/drawingml/2006/picture">
+                  <pic:nvPicPr>
+                    <pic:cNvPr id="50" name="图片 50" descr="cache-hit-rate"/>
+                    <pic:cNvPicPr>
+                      <a:picLocks noChangeAspect="1"/>
+                    </pic:cNvPicPr>
+                  </pic:nvPicPr>
+                  <pic:blipFill>
+                    <a:blip r:embed="rId13"/>
+                    <a:stretch>
+                      <a:fillRect/>
+                    </a:stretch>
+                  </pic:blipFill>
+                  <pic:spPr>
+                    <a:xfrm>
+                      <a:off x="0" y="0"/>
+                      <a:ext cx="5577205" cy="4182745"/>
+                    </a:xfrm>
+                    <a:prstGeom prst="rect">
+                      <a:avLst/>
+                    </a:prstGeom>
+                  </pic:spPr>
+                </pic:pic>
+              </a:graphicData>
+            </a:graphic>
+          </wp:inline>
+        </w:drawing>
+      </w:r>
+    </w:p>
+    <w:p>
+      <w:pPr>
+        <w:keepNext w:val="0"/>
+        <w:keepLines w:val="0"/>
+        <w:pageBreakBefore w:val="0"/>
+        <w:widowControl w:val="0"/>
+        <w:numPr>
+          <w:ilvl w:val="0"/>
+          <w:numId w:val="0"/>
+        </w:numPr>
+        <w:tabs>
+          <w:tab w:val="left" w:pos="0"/>
+          <w:tab w:val="left" w:pos="591"/>
+          <w:tab w:val="clear" w:pos="425"/>
+        </w:tabs>
+        <w:kinsoku/>
+        <w:wordWrap/>
+        <w:overflowPunct/>
+        <w:topLinePunct w:val="0"/>
+        <w:autoSpaceDE/>
+        <w:autoSpaceDN/>
+        <w:bidi w:val="0"/>
+        <w:adjustRightInd/>
+        <w:snapToGrid/>
+        <w:spacing w:line="360" w:lineRule="auto"/>
+        <w:ind w:right="0" w:rightChars="0"/>
+        <w:jc w:val="both"/>
+        <w:textAlignment w:val="auto"/>
+        <w:outlineLvl w:val="9"/>
+        <w:rPr>
+          <w:rFonts w:hint="eastAsia"/>
+        </w:rPr>
+      </w:pPr>
       <w:bookmarkStart w:id="0" w:name="_GoBack"/>
       <w:bookmarkEnd w:id="0"/>
+      <w:r>
+        <w:rPr>
+          <w:rFonts w:hint="default"/>
+        </w:rPr>
+        <w:drawing>
+          <wp:inline distT="0" distB="0" distL="114300" distR="114300">
+            <wp:extent cx="5577205" cy="4182745"/>
+            <wp:effectExtent l="0" t="0" r="4445" b="8255"/>
+            <wp:docPr id="51" name="图片 51" descr="cache-replace-rate"/>
+            <wp:cNvGraphicFramePr>
+              <a:graphicFrameLocks xmlns:a="http://schemas.openxmlformats.org/drawingml/2006/main" noChangeAspect="1"/>
+            </wp:cNvGraphicFramePr>
+            <a:graphic xmlns:a="http://schemas.openxmlformats.org/drawingml/2006/main">
+              <a:graphicData uri="http://schemas.openxmlformats.org/drawingml/2006/picture">
+                <pic:pic xmlns:pic="http://schemas.openxmlformats.org/drawingml/2006/picture">
+                  <pic:nvPicPr>
+                    <pic:cNvPr id="51" name="图片 51" descr="cache-replace-rate"/>
+                    <pic:cNvPicPr>
+                      <a:picLocks noChangeAspect="1"/>
+                    </pic:cNvPicPr>
+                  </pic:nvPicPr>
+                  <pic:blipFill>
+                    <a:blip r:embed="rId14"/>
+                    <a:stretch>
+                      <a:fillRect/>
+                    </a:stretch>
+                  </pic:blipFill>
+                  <pic:spPr>
+                    <a:xfrm>
+                      <a:off x="0" y="0"/>
+                      <a:ext cx="5577205" cy="4182745"/>
+                    </a:xfrm>
+                    <a:prstGeom prst="rect">
+                      <a:avLst/>
+                    </a:prstGeom>
+                  </pic:spPr>
+                </pic:pic>
+              </a:graphicData>
+            </a:graphic>
+          </wp:inline>
+        </w:drawing>
+      </w:r>
     </w:p>
     <w:p>
       <w:pPr>
@@ -9730,7 +10764,7 @@
         <w:rPr>
           <w:rFonts w:hint="default"/>
         </w:rPr>
-        <w:t>运行结果</w:t>
+        <w:t>分析</w:t>
       </w:r>
     </w:p>
     <w:p>
@@ -9775,80 +10809,7 @@
         <w:widowControl w:val="0"/>
         <w:numPr>
           <w:ilvl w:val="0"/>
-          <w:numId w:val="16"/>
-        </w:numPr>
-        <w:tabs>
-          <w:tab w:val="left" w:pos="0"/>
-          <w:tab w:val="left" w:pos="591"/>
-        </w:tabs>
-        <w:kinsoku/>
-        <w:wordWrap/>
-        <w:overflowPunct/>
-        <w:topLinePunct w:val="0"/>
-        <w:autoSpaceDE/>
-        <w:autoSpaceDN/>
-        <w:bidi w:val="0"/>
-        <w:adjustRightInd/>
-        <w:snapToGrid/>
-        <w:spacing w:line="360" w:lineRule="auto"/>
-        <w:ind w:left="0" w:leftChars="0" w:right="0" w:rightChars="0" w:firstLine="0" w:firstLineChars="0"/>
-        <w:jc w:val="both"/>
-        <w:textAlignment w:val="auto"/>
-        <w:outlineLvl w:val="9"/>
-        <w:rPr>
-          <w:rFonts w:hint="eastAsia"/>
-        </w:rPr>
-      </w:pPr>
-      <w:r>
-        <w:rPr>
-          <w:rFonts w:hint="default"/>
-        </w:rPr>
-        <w:t>分析</w:t>
-      </w:r>
-    </w:p>
-    <w:p>
-      <w:pPr>
-        <w:keepNext w:val="0"/>
-        <w:keepLines w:val="0"/>
-        <w:pageBreakBefore w:val="0"/>
-        <w:widowControl w:val="0"/>
-        <w:numPr>
-          <w:ilvl w:val="0"/>
-          <w:numId w:val="0"/>
-        </w:numPr>
-        <w:tabs>
-          <w:tab w:val="left" w:pos="0"/>
-          <w:tab w:val="left" w:pos="591"/>
-          <w:tab w:val="clear" w:pos="425"/>
-        </w:tabs>
-        <w:kinsoku/>
-        <w:wordWrap/>
-        <w:overflowPunct/>
-        <w:topLinePunct w:val="0"/>
-        <w:autoSpaceDE/>
-        <w:autoSpaceDN/>
-        <w:bidi w:val="0"/>
-        <w:adjustRightInd/>
-        <w:snapToGrid/>
-        <w:spacing w:line="360" w:lineRule="auto"/>
-        <w:ind w:left="0" w:leftChars="0" w:right="0" w:rightChars="0" w:firstLine="480" w:firstLineChars="200"/>
-        <w:jc w:val="both"/>
-        <w:textAlignment w:val="auto"/>
-        <w:outlineLvl w:val="9"/>
-        <w:rPr>
-          <w:rFonts w:hint="eastAsia"/>
-        </w:rPr>
-      </w:pPr>
-    </w:p>
-    <w:p>
-      <w:pPr>
-        <w:keepNext w:val="0"/>
-        <w:keepLines w:val="0"/>
-        <w:pageBreakBefore w:val="0"/>
-        <w:widowControl w:val="0"/>
-        <w:numPr>
-          <w:ilvl w:val="0"/>
-          <w:numId w:val="17"/>
+          <w:numId w:val="18"/>
         </w:numPr>
         <w:tabs>
           <w:tab w:val="left" w:pos="0"/>
@@ -9920,9 +10881,10 @@
         <w:numRestart w:val="eachPage"/>
       </w:footnotePr>
       <w:pgSz w:w="11906" w:h="16838"/>
-      <w:pgMar w:top="1418" w:right="1418" w:bottom="1418" w:left="1418" w:header="851" w:footer="992" w:gutter="284"/>
+      <w:pgMar w:top="1417" w:right="1418" w:bottom="1417" w:left="1418" w:header="851" w:footer="992" w:gutter="283"/>
       <w:pgNumType w:start="1"/>
-      <w:cols w:space="720" w:num="1"/>
+      <w:cols w:space="0" w:num="1"/>
+      <w:rtlGutter w:val="0"/>
       <w:docGrid w:linePitch="326" w:charSpace="0"/>
     </w:sectPr>
   </w:body>
@@ -9933,7 +10895,7 @@
 <w:ftr xmlns:wpc="http://schemas.microsoft.com/office/word/2010/wordprocessingCanvas" xmlns:mc="http://schemas.openxmlformats.org/markup-compatibility/2006" xmlns:o="urn:schemas-microsoft-com:office:office" xmlns:r="http://schemas.openxmlformats.org/officeDocument/2006/relationships" xmlns:m="http://schemas.openxmlformats.org/officeDocument/2006/math" xmlns:v="urn:schemas-microsoft-com:vml" xmlns:wp14="http://schemas.microsoft.com/office/word/2010/wordprocessingDrawing" xmlns:wp="http://schemas.openxmlformats.org/drawingml/2006/wordprocessingDrawing" xmlns:w10="urn:schemas-microsoft-com:office:word" xmlns:w="http://schemas.openxmlformats.org/wordprocessingml/2006/main" xmlns:w14="http://schemas.microsoft.com/office/word/2010/wordml" xmlns:w15="http://schemas.microsoft.com/office/word/2012/wordml" xmlns:wpg="http://schemas.microsoft.com/office/word/2010/wordprocessingGroup" xmlns:wpi="http://schemas.microsoft.com/office/word/2010/wordprocessingInk" xmlns:wne="http://schemas.microsoft.com/office/word/2006/wordml" xmlns:wps="http://schemas.microsoft.com/office/word/2010/wordprocessingShape" xmlns:wpsCustomData="http://www.wps.cn/officeDocument/2013/wpsCustomData" mc:Ignorable="w14 w15 wp14">
   <w:p>
     <w:pPr>
-      <w:pStyle w:val="7"/>
+      <w:pStyle w:val="8"/>
       <w:jc w:val="center"/>
     </w:pPr>
     <w:r>
@@ -9992,7 +10954,7 @@
   </w:p>
   <w:p>
     <w:pPr>
-      <w:pStyle w:val="7"/>
+      <w:pStyle w:val="8"/>
     </w:pPr>
   </w:p>
 </w:ftr>
@@ -10000,6 +10962,24 @@
 
 <file path=word/numbering.xml><?xml version="1.0" encoding="utf-8"?>
 <w:numbering xmlns:wpc="http://schemas.microsoft.com/office/word/2010/wordprocessingCanvas" xmlns:mc="http://schemas.openxmlformats.org/markup-compatibility/2006" xmlns:o="urn:schemas-microsoft-com:office:office" xmlns:r="http://schemas.openxmlformats.org/officeDocument/2006/relationships" xmlns:m="http://schemas.openxmlformats.org/officeDocument/2006/math" xmlns:v="urn:schemas-microsoft-com:vml" xmlns:wp14="http://schemas.microsoft.com/office/word/2010/wordprocessingDrawing" xmlns:wp="http://schemas.openxmlformats.org/drawingml/2006/wordprocessingDrawing" xmlns:w10="urn:schemas-microsoft-com:office:word" xmlns:w="http://schemas.openxmlformats.org/wordprocessingml/2006/main" xmlns:w14="http://schemas.microsoft.com/office/word/2010/wordml" xmlns:wpg="http://schemas.microsoft.com/office/word/2010/wordprocessingGroup" xmlns:wpi="http://schemas.microsoft.com/office/word/2010/wordprocessingInk" xmlns:wne="http://schemas.microsoft.com/office/word/2006/wordml" xmlns:wps="http://schemas.microsoft.com/office/word/2010/wordprocessingShape" mc:Ignorable="w14 wp14">
+  <w:abstractNum w:abstractNumId="1490153067">
+    <w:nsid w:val="58D1EE6B"/>
+    <w:multiLevelType w:val="singleLevel"/>
+    <w:tmpl w:val="58D1EE6B"/>
+    <w:lvl w:ilvl="0" w:tentative="1">
+      <w:start w:val="1"/>
+      <w:numFmt w:val="decimal"/>
+      <w:suff w:val="nothing"/>
+      <w:lvlText w:val="%1．"/>
+      <w:lvlJc w:val="left"/>
+      <w:pPr>
+        <w:ind w:left="0" w:leftChars="0" w:firstLine="400" w:firstLineChars="0"/>
+      </w:pPr>
+      <w:rPr>
+        <w:rFonts w:hint="default"/>
+      </w:rPr>
+    </w:lvl>
+  </w:abstractNum>
   <w:abstractNum w:abstractNumId="1490148806">
     <w:nsid w:val="58D1DDC6"/>
     <w:multiLevelType w:val="singleLevel"/>
@@ -10042,24 +11022,6 @@
       <w:lvlJc w:val="left"/>
     </w:lvl>
   </w:abstractNum>
-  <w:abstractNum w:abstractNumId="1490153067">
-    <w:nsid w:val="58D1EE6B"/>
-    <w:multiLevelType w:val="singleLevel"/>
-    <w:tmpl w:val="58D1EE6B"/>
-    <w:lvl w:ilvl="0" w:tentative="1">
-      <w:start w:val="1"/>
-      <w:numFmt w:val="decimal"/>
-      <w:suff w:val="nothing"/>
-      <w:lvlText w:val="%1．"/>
-      <w:lvlJc w:val="left"/>
-      <w:pPr>
-        <w:ind w:left="0" w:leftChars="0" w:firstLine="400" w:firstLineChars="0"/>
-      </w:pPr>
-      <w:rPr>
-        <w:rFonts w:hint="default"/>
-      </w:rPr>
-    </w:lvl>
-  </w:abstractNum>
   <w:abstractNum w:abstractNumId="1490152838">
     <w:nsid w:val="58D1ED86"/>
     <w:multiLevelType w:val="singleLevel"/>
@@ -10078,22 +11040,10 @@
       </w:rPr>
     </w:lvl>
   </w:abstractNum>
-  <w:abstractNum w:abstractNumId="1490702055">
-    <w:nsid w:val="58DA4EE7"/>
+  <w:abstractNum w:abstractNumId="1490751776">
+    <w:nsid w:val="58DB1120"/>
     <w:multiLevelType w:val="singleLevel"/>
-    <w:tmpl w:val="58DA4EE7"/>
-    <w:lvl w:ilvl="0" w:tentative="1">
-      <w:start w:val="5"/>
-      <w:numFmt w:val="decimalFullWidth"/>
-      <w:suff w:val="nothing"/>
-      <w:lvlText w:val="%1．"/>
-      <w:lvlJc w:val="left"/>
-    </w:lvl>
-  </w:abstractNum>
-  <w:abstractNum w:abstractNumId="1490754493">
-    <w:nsid w:val="58DB1BBD"/>
-    <w:multiLevelType w:val="singleLevel"/>
-    <w:tmpl w:val="58DB1BBD"/>
+    <w:tmpl w:val="58DB1120"/>
     <w:lvl w:ilvl="0" w:tentative="1">
       <w:start w:val="1"/>
       <w:numFmt w:val="decimal"/>
@@ -10102,102 +11052,6 @@
       <w:lvlJc w:val="left"/>
       <w:pPr>
         <w:ind w:left="0" w:leftChars="0" w:firstLine="400" w:firstLineChars="0"/>
-      </w:pPr>
-      <w:rPr>
-        <w:rFonts w:hint="default"/>
-      </w:rPr>
-    </w:lvl>
-  </w:abstractNum>
-  <w:abstractNum w:abstractNumId="1483519329">
-    <w:nsid w:val="586CB561"/>
-    <w:multiLevelType w:val="singleLevel"/>
-    <w:tmpl w:val="586CB561"/>
-    <w:lvl w:ilvl="0" w:tentative="1">
-      <w:start w:val="1"/>
-      <w:numFmt w:val="decimal"/>
-      <w:lvlText w:val="%1)"/>
-      <w:lvlJc w:val="left"/>
-      <w:pPr>
-        <w:tabs>
-          <w:tab w:val="left" w:pos="425"/>
-        </w:tabs>
-        <w:ind w:left="425" w:leftChars="0" w:hanging="425" w:firstLineChars="0"/>
-      </w:pPr>
-      <w:rPr>
-        <w:rFonts w:hint="default"/>
-      </w:rPr>
-    </w:lvl>
-  </w:abstractNum>
-  <w:abstractNum w:abstractNumId="1490614799">
-    <w:nsid w:val="58D8FA0F"/>
-    <w:multiLevelType w:val="singleLevel"/>
-    <w:tmpl w:val="58D8FA0F"/>
-    <w:lvl w:ilvl="0" w:tentative="1">
-      <w:start w:val="1"/>
-      <w:numFmt w:val="chineseCounting"/>
-      <w:suff w:val="nothing"/>
-      <w:lvlText w:val="%1、"/>
-      <w:lvlJc w:val="left"/>
-      <w:pPr>
-        <w:ind w:left="0" w:leftChars="0" w:firstLine="420" w:firstLineChars="0"/>
-      </w:pPr>
-      <w:rPr>
-        <w:rFonts w:hint="eastAsia"/>
-      </w:rPr>
-    </w:lvl>
-  </w:abstractNum>
-  <w:abstractNum w:abstractNumId="1490753717">
-    <w:nsid w:val="58DB18B5"/>
-    <w:multiLevelType w:val="singleLevel"/>
-    <w:tmpl w:val="58DB18B5"/>
-    <w:lvl w:ilvl="0" w:tentative="1">
-      <w:start w:val="1"/>
-      <w:numFmt w:val="decimal"/>
-      <w:lvlText w:val="%1)"/>
-      <w:lvlJc w:val="left"/>
-      <w:pPr>
-        <w:tabs>
-          <w:tab w:val="left" w:pos="425"/>
-        </w:tabs>
-        <w:ind w:left="425" w:leftChars="0" w:hanging="425" w:firstLineChars="0"/>
-      </w:pPr>
-      <w:rPr>
-        <w:rFonts w:hint="default"/>
-      </w:rPr>
-    </w:lvl>
-  </w:abstractNum>
-  <w:abstractNum w:abstractNumId="1490615334">
-    <w:nsid w:val="58D8FC26"/>
-    <w:multiLevelType w:val="singleLevel"/>
-    <w:tmpl w:val="58D8FC26"/>
-    <w:lvl w:ilvl="0" w:tentative="1">
-      <w:start w:val="1"/>
-      <w:numFmt w:val="chineseCounting"/>
-      <w:suff w:val="nothing"/>
-      <w:lvlText w:val="%1、"/>
-      <w:lvlJc w:val="left"/>
-      <w:pPr>
-        <w:ind w:left="0" w:leftChars="0" w:firstLine="420" w:firstLineChars="0"/>
-      </w:pPr>
-      <w:rPr>
-        <w:rFonts w:hint="eastAsia"/>
-      </w:rPr>
-    </w:lvl>
-  </w:abstractNum>
-  <w:abstractNum w:abstractNumId="1483519882">
-    <w:nsid w:val="586CB78A"/>
-    <w:multiLevelType w:val="singleLevel"/>
-    <w:tmpl w:val="586CB78A"/>
-    <w:lvl w:ilvl="0" w:tentative="1">
-      <w:start w:val="1"/>
-      <w:numFmt w:val="decimal"/>
-      <w:lvlText w:val="%1)"/>
-      <w:lvlJc w:val="left"/>
-      <w:pPr>
-        <w:tabs>
-          <w:tab w:val="left" w:pos="425"/>
-        </w:tabs>
-        <w:ind w:left="425" w:leftChars="0" w:hanging="425" w:firstLineChars="0"/>
       </w:pPr>
       <w:rPr>
         <w:rFonts w:hint="default"/>
@@ -10216,18 +11070,110 @@
       <w:lvlJc w:val="left"/>
     </w:lvl>
   </w:abstractNum>
-  <w:abstractNum w:abstractNumId="1490751776">
-    <w:nsid w:val="58DB1120"/>
+  <w:abstractNum w:abstractNumId="1490615317">
+    <w:nsid w:val="58D8FC15"/>
     <w:multiLevelType w:val="singleLevel"/>
-    <w:tmpl w:val="58DB1120"/>
+    <w:tmpl w:val="58D8FC15"/>
+    <w:lvl w:ilvl="0" w:tentative="1">
+      <w:start w:val="4"/>
+      <w:numFmt w:val="decimalFullWidth"/>
+      <w:suff w:val="nothing"/>
+      <w:lvlText w:val="%1．"/>
+      <w:lvlJc w:val="left"/>
+    </w:lvl>
+  </w:abstractNum>
+  <w:abstractNum w:abstractNumId="1490614799">
+    <w:nsid w:val="58D8FA0F"/>
+    <w:multiLevelType w:val="singleLevel"/>
+    <w:tmpl w:val="58D8FA0F"/>
+    <w:lvl w:ilvl="0" w:tentative="1">
+      <w:start w:val="1"/>
+      <w:numFmt w:val="chineseCounting"/>
+      <w:suff w:val="nothing"/>
+      <w:lvlText w:val="%1、"/>
+      <w:lvlJc w:val="left"/>
+      <w:pPr>
+        <w:ind w:left="0" w:leftChars="0" w:firstLine="420" w:firstLineChars="0"/>
+      </w:pPr>
+      <w:rPr>
+        <w:rFonts w:hint="eastAsia"/>
+      </w:rPr>
+    </w:lvl>
+  </w:abstractNum>
+  <w:abstractNum w:abstractNumId="1483519329">
+    <w:nsid w:val="586CB561"/>
+    <w:multiLevelType w:val="singleLevel"/>
+    <w:tmpl w:val="586CB561"/>
     <w:lvl w:ilvl="0" w:tentative="1">
       <w:start w:val="1"/>
       <w:numFmt w:val="decimal"/>
-      <w:suff w:val="nothing"/>
-      <w:lvlText w:val="%1．"/>
+      <w:lvlText w:val="%1)"/>
       <w:lvlJc w:val="left"/>
       <w:pPr>
-        <w:ind w:left="0" w:leftChars="0" w:firstLine="400" w:firstLineChars="0"/>
+        <w:tabs>
+          <w:tab w:val="left" w:pos="425"/>
+        </w:tabs>
+        <w:ind w:left="425" w:leftChars="0" w:hanging="425" w:firstLineChars="0"/>
+      </w:pPr>
+      <w:rPr>
+        <w:rFonts w:hint="default"/>
+      </w:rPr>
+    </w:lvl>
+  </w:abstractNum>
+  <w:abstractNum w:abstractNumId="1483519464">
+    <w:nsid w:val="586CB5E8"/>
+    <w:multiLevelType w:val="singleLevel"/>
+    <w:tmpl w:val="586CB5E8"/>
+    <w:lvl w:ilvl="0" w:tentative="1">
+      <w:start w:val="1"/>
+      <w:numFmt w:val="decimal"/>
+      <w:lvlText w:val="%1)"/>
+      <w:lvlJc w:val="left"/>
+      <w:pPr>
+        <w:tabs>
+          <w:tab w:val="left" w:pos="425"/>
+        </w:tabs>
+        <w:ind w:left="425" w:leftChars="0" w:hanging="425" w:firstLineChars="0"/>
+      </w:pPr>
+      <w:rPr>
+        <w:rFonts w:hint="default"/>
+      </w:rPr>
+    </w:lvl>
+  </w:abstractNum>
+  <w:abstractNum w:abstractNumId="1490753717">
+    <w:nsid w:val="58DB18B5"/>
+    <w:multiLevelType w:val="singleLevel"/>
+    <w:tmpl w:val="58DB18B5"/>
+    <w:lvl w:ilvl="0" w:tentative="1">
+      <w:start w:val="1"/>
+      <w:numFmt w:val="decimal"/>
+      <w:lvlText w:val="%1)"/>
+      <w:lvlJc w:val="left"/>
+      <w:pPr>
+        <w:tabs>
+          <w:tab w:val="left" w:pos="425"/>
+        </w:tabs>
+        <w:ind w:left="425" w:leftChars="0" w:hanging="425" w:firstLineChars="0"/>
+      </w:pPr>
+      <w:rPr>
+        <w:rFonts w:hint="default"/>
+      </w:rPr>
+    </w:lvl>
+  </w:abstractNum>
+  <w:abstractNum w:abstractNumId="1483519882">
+    <w:nsid w:val="586CB78A"/>
+    <w:multiLevelType w:val="singleLevel"/>
+    <w:tmpl w:val="586CB78A"/>
+    <w:lvl w:ilvl="0" w:tentative="1">
+      <w:start w:val="1"/>
+      <w:numFmt w:val="decimal"/>
+      <w:lvlText w:val="%1)"/>
+      <w:lvlJc w:val="left"/>
+      <w:pPr>
+        <w:tabs>
+          <w:tab w:val="left" w:pos="425"/>
+        </w:tabs>
+        <w:ind w:left="425" w:leftChars="0" w:hanging="425" w:firstLineChars="0"/>
       </w:pPr>
       <w:rPr>
         <w:rFonts w:hint="default"/>
@@ -10254,36 +11200,70 @@
       </w:rPr>
     </w:lvl>
   </w:abstractNum>
-  <w:abstractNum w:abstractNumId="1490615317">
-    <w:nsid w:val="58D8FC15"/>
+  <w:abstractNum w:abstractNumId="1490754493">
+    <w:nsid w:val="58DB1BBD"/>
     <w:multiLevelType w:val="singleLevel"/>
-    <w:tmpl w:val="58D8FC15"/>
+    <w:tmpl w:val="58DB1BBD"/>
     <w:lvl w:ilvl="0" w:tentative="1">
-      <w:start w:val="4"/>
+      <w:start w:val="1"/>
+      <w:numFmt w:val="decimal"/>
+      <w:suff w:val="nothing"/>
+      <w:lvlText w:val="%1．"/>
+      <w:lvlJc w:val="left"/>
+      <w:pPr>
+        <w:ind w:left="0" w:leftChars="0" w:firstLine="400" w:firstLineChars="0"/>
+      </w:pPr>
+      <w:rPr>
+        <w:rFonts w:hint="default"/>
+      </w:rPr>
+    </w:lvl>
+  </w:abstractNum>
+  <w:abstractNum w:abstractNumId="1490615334">
+    <w:nsid w:val="58D8FC26"/>
+    <w:multiLevelType w:val="singleLevel"/>
+    <w:tmpl w:val="58D8FC26"/>
+    <w:lvl w:ilvl="0" w:tentative="1">
+      <w:start w:val="1"/>
+      <w:numFmt w:val="chineseCounting"/>
+      <w:suff w:val="nothing"/>
+      <w:lvlText w:val="%1、"/>
+      <w:lvlJc w:val="left"/>
+      <w:pPr>
+        <w:ind w:left="0" w:leftChars="0" w:firstLine="420" w:firstLineChars="0"/>
+      </w:pPr>
+      <w:rPr>
+        <w:rFonts w:hint="eastAsia"/>
+      </w:rPr>
+    </w:lvl>
+  </w:abstractNum>
+  <w:abstractNum w:abstractNumId="1491209436">
+    <w:nsid w:val="58E20CDC"/>
+    <w:multiLevelType w:val="singleLevel"/>
+    <w:tmpl w:val="58E20CDC"/>
+    <w:lvl w:ilvl="0" w:tentative="1">
+      <w:start w:val="1"/>
+      <w:numFmt w:val="decimal"/>
+      <w:suff w:val="nothing"/>
+      <w:lvlText w:val="%1．"/>
+      <w:lvlJc w:val="left"/>
+      <w:pPr>
+        <w:ind w:left="0" w:leftChars="0" w:firstLine="400" w:firstLineChars="0"/>
+      </w:pPr>
+      <w:rPr>
+        <w:rFonts w:hint="default"/>
+      </w:rPr>
+    </w:lvl>
+  </w:abstractNum>
+  <w:abstractNum w:abstractNumId="1490702055">
+    <w:nsid w:val="58DA4EE7"/>
+    <w:multiLevelType w:val="singleLevel"/>
+    <w:tmpl w:val="58DA4EE7"/>
+    <w:lvl w:ilvl="0" w:tentative="1">
+      <w:start w:val="5"/>
       <w:numFmt w:val="decimalFullWidth"/>
       <w:suff w:val="nothing"/>
       <w:lvlText w:val="%1．"/>
       <w:lvlJc w:val="left"/>
-    </w:lvl>
-  </w:abstractNum>
-  <w:abstractNum w:abstractNumId="1483519464">
-    <w:nsid w:val="586CB5E8"/>
-    <w:multiLevelType w:val="singleLevel"/>
-    <w:tmpl w:val="586CB5E8"/>
-    <w:lvl w:ilvl="0" w:tentative="1">
-      <w:start w:val="1"/>
-      <w:numFmt w:val="decimal"/>
-      <w:lvlText w:val="%1)"/>
-      <w:lvlJc w:val="left"/>
-      <w:pPr>
-        <w:tabs>
-          <w:tab w:val="left" w:pos="425"/>
-        </w:tabs>
-        <w:ind w:left="425" w:leftChars="0" w:hanging="425" w:firstLineChars="0"/>
-      </w:pPr>
-      <w:rPr>
-        <w:rFonts w:hint="default"/>
-      </w:rPr>
     </w:lvl>
   </w:abstractNum>
   <w:num w:numId="1">
@@ -10335,6 +11315,9 @@
     <w:abstractNumId w:val="1490615334"/>
   </w:num>
   <w:num w:numId="17">
+    <w:abstractNumId w:val="1491209436"/>
+  </w:num>
+  <w:num w:numId="18">
     <w:abstractNumId w:val="1490702055"/>
   </w:num>
 </w:numbering>
@@ -10620,7 +11603,7 @@
     <w:name w:val="heading 1"/>
     <w:basedOn w:val="1"/>
     <w:next w:val="1"/>
-    <w:link w:val="14"/>
+    <w:link w:val="19"/>
     <w:qFormat/>
     <w:uiPriority w:val="0"/>
     <w:pPr>
@@ -10642,6 +11625,7 @@
     <w:name w:val="heading 2"/>
     <w:basedOn w:val="1"/>
     <w:next w:val="1"/>
+    <w:link w:val="22"/>
     <w:unhideWhenUsed/>
     <w:qFormat/>
     <w:uiPriority w:val="0"/>
@@ -10662,6 +11646,7 @@
     <w:name w:val="heading 3"/>
     <w:basedOn w:val="1"/>
     <w:next w:val="1"/>
+    <w:link w:val="24"/>
     <w:unhideWhenUsed/>
     <w:qFormat/>
     <w:uiPriority w:val="0"/>
@@ -10678,13 +11663,13 @@
       <w:szCs w:val="32"/>
     </w:rPr>
   </w:style>
-  <w:style w:type="character" w:default="1" w:styleId="11">
+  <w:style w:type="character" w:default="1" w:styleId="14">
     <w:name w:val="Default Paragraph Font"/>
     <w:semiHidden/>
     <w:qFormat/>
     <w:uiPriority w:val="0"/>
   </w:style>
-  <w:style w:type="table" w:default="1" w:styleId="13">
+  <w:style w:type="table" w:default="1" w:styleId="18">
     <w:name w:val="Normal Table"/>
     <w:semiHidden/>
     <w:qFormat/>
@@ -10732,8 +11717,22 @@
     </w:rPr>
   </w:style>
   <w:style w:type="paragraph" w:styleId="7">
+    <w:name w:val="Balloon Text"/>
+    <w:basedOn w:val="1"/>
+    <w:uiPriority w:val="0"/>
+    <w:pPr>
+      <w:spacing w:line="240" w:lineRule="auto"/>
+    </w:pPr>
+    <w:rPr>
+      <w:rFonts w:ascii="Times New Roman" w:hAnsi="Times New Roman" w:eastAsia="SimSun"/>
+      <w:sz w:val="18"/>
+      <w:szCs w:val="18"/>
+    </w:rPr>
+  </w:style>
+  <w:style w:type="paragraph" w:styleId="8">
     <w:name w:val="footer"/>
     <w:basedOn w:val="1"/>
+    <w:link w:val="21"/>
     <w:qFormat/>
     <w:uiPriority w:val="0"/>
     <w:pPr>
@@ -10750,7 +11749,29 @@
       <w:szCs w:val="18"/>
     </w:rPr>
   </w:style>
-  <w:style w:type="paragraph" w:styleId="8">
+  <w:style w:type="paragraph" w:styleId="9">
+    <w:name w:val="header"/>
+    <w:basedOn w:val="1"/>
+    <w:uiPriority w:val="0"/>
+    <w:pPr>
+      <w:pBdr>
+        <w:bottom w:val="single" w:color="auto" w:sz="6" w:space="1"/>
+      </w:pBdr>
+      <w:tabs>
+        <w:tab w:val="center" w:pos="4153"/>
+        <w:tab w:val="right" w:pos="8306"/>
+      </w:tabs>
+      <w:snapToGrid w:val="0"/>
+      <w:spacing w:line="240" w:lineRule="auto"/>
+      <w:jc w:val="center"/>
+    </w:pPr>
+    <w:rPr>
+      <w:rFonts w:ascii="Times New Roman" w:hAnsi="Times New Roman" w:eastAsia="SimSun"/>
+      <w:sz w:val="18"/>
+      <w:szCs w:val="18"/>
+    </w:rPr>
+  </w:style>
+  <w:style w:type="paragraph" w:styleId="10">
     <w:name w:val="toc 1"/>
     <w:basedOn w:val="1"/>
     <w:next w:val="1"/>
@@ -10768,7 +11789,23 @@
       <w:szCs w:val="22"/>
     </w:rPr>
   </w:style>
-  <w:style w:type="paragraph" w:styleId="9">
+  <w:style w:type="paragraph" w:styleId="11">
+    <w:name w:val="footnote text"/>
+    <w:basedOn w:val="1"/>
+    <w:link w:val="25"/>
+    <w:uiPriority w:val="0"/>
+    <w:pPr>
+      <w:snapToGrid w:val="0"/>
+      <w:spacing w:line="240" w:lineRule="auto"/>
+      <w:jc w:val="left"/>
+    </w:pPr>
+    <w:rPr>
+      <w:rFonts w:ascii="Times New Roman" w:hAnsi="Times New Roman" w:eastAsia="SimSun"/>
+      <w:sz w:val="18"/>
+      <w:szCs w:val="18"/>
+    </w:rPr>
+  </w:style>
+  <w:style w:type="paragraph" w:styleId="12">
     <w:name w:val="toc 2"/>
     <w:basedOn w:val="1"/>
     <w:next w:val="1"/>
@@ -10787,7 +11824,7 @@
       <w:szCs w:val="22"/>
     </w:rPr>
   </w:style>
-  <w:style w:type="paragraph" w:styleId="10">
+  <w:style w:type="paragraph" w:styleId="13">
     <w:name w:val="Title"/>
     <w:basedOn w:val="1"/>
     <w:qFormat/>
@@ -10800,9 +11837,17 @@
       <w:sz w:val="32"/>
     </w:rPr>
   </w:style>
-  <w:style w:type="character" w:styleId="12">
+  <w:style w:type="character" w:styleId="15">
+    <w:name w:val="page number"/>
+    <w:basedOn w:val="14"/>
+    <w:uiPriority w:val="0"/>
+    <w:rPr>
+      <w:rFonts w:ascii="Times New Roman" w:hAnsi="Times New Roman" w:eastAsia="SimSun" w:cs="Times New Roman"/>
+    </w:rPr>
+  </w:style>
+  <w:style w:type="character" w:styleId="16">
     <w:name w:val="Hyperlink"/>
-    <w:basedOn w:val="11"/>
+    <w:basedOn w:val="14"/>
     <w:qFormat/>
     <w:uiPriority w:val="0"/>
     <w:rPr>
@@ -10810,9 +11855,18 @@
       <w:u w:val="single"/>
     </w:rPr>
   </w:style>
-  <w:style w:type="character" w:customStyle="1" w:styleId="14">
+  <w:style w:type="character" w:styleId="17">
+    <w:name w:val="footnote reference"/>
+    <w:uiPriority w:val="0"/>
+    <w:rPr>
+      <w:rFonts w:ascii="SimSun" w:hAnsi="SimSun" w:eastAsia="SimSun" w:cs="Times New Roman"/>
+      <w:sz w:val="24"/>
+      <w:vertAlign w:val="superscript"/>
+    </w:rPr>
+  </w:style>
+  <w:style w:type="character" w:customStyle="1" w:styleId="19">
     <w:name w:val="标题 1 Char"/>
-    <w:basedOn w:val="11"/>
+    <w:basedOn w:val="14"/>
     <w:link w:val="2"/>
     <w:qFormat/>
     <w:uiPriority w:val="9"/>
@@ -10822,6 +11876,88 @@
       <w:kern w:val="44"/>
       <w:sz w:val="32"/>
       <w:szCs w:val="32"/>
+    </w:rPr>
+  </w:style>
+  <w:style w:type="paragraph" w:customStyle="1" w:styleId="20">
+    <w:name w:val="_Style 19"/>
+    <w:basedOn w:val="2"/>
+    <w:next w:val="1"/>
+    <w:qFormat/>
+    <w:uiPriority w:val="39"/>
+    <w:pPr>
+      <w:widowControl/>
+      <w:spacing w:before="480" w:line="276" w:lineRule="auto"/>
+      <w:jc w:val="left"/>
+      <w:outlineLvl w:val="9"/>
+    </w:pPr>
+    <w:rPr>
+      <w:rFonts w:ascii="Cambria" w:hAnsi="Cambria" w:eastAsia="SimSun" w:cs="Times New Roman"/>
+      <w:b/>
+      <w:bCs w:val="0"/>
+      <w:color w:val="365F91"/>
+      <w:kern w:val="0"/>
+      <w:sz w:val="28"/>
+      <w:szCs w:val="28"/>
+    </w:rPr>
+  </w:style>
+  <w:style w:type="character" w:customStyle="1" w:styleId="21">
+    <w:name w:val="页脚 Char"/>
+    <w:link w:val="8"/>
+    <w:uiPriority w:val="99"/>
+    <w:rPr>
+      <w:rFonts w:ascii="Times New Roman" w:hAnsi="Times New Roman" w:eastAsia="SimSun" w:cs="Times New Roman"/>
+      <w:kern w:val="2"/>
+      <w:sz w:val="18"/>
+      <w:szCs w:val="18"/>
+    </w:rPr>
+  </w:style>
+  <w:style w:type="character" w:customStyle="1" w:styleId="22">
+    <w:name w:val="标题 2 Char"/>
+    <w:link w:val="3"/>
+    <w:uiPriority w:val="9"/>
+    <w:rPr>
+      <w:rFonts w:ascii="Cambria" w:hAnsi="Cambria" w:eastAsia="SimHei" w:cs="Times New Roman"/>
+      <w:bCs/>
+      <w:kern w:val="2"/>
+      <w:sz w:val="28"/>
+      <w:szCs w:val="32"/>
+    </w:rPr>
+  </w:style>
+  <w:style w:type="character" w:customStyle="1" w:styleId="23">
+    <w:name w:val="样式 宋体 12 磅 加粗 黑色 边框:: (单实线 自动设置  0.5 磅 行宽)"/>
+    <w:uiPriority w:val="0"/>
+    <w:rPr>
+      <w:rFonts w:ascii="SimSun" w:hAnsi="SimSun" w:eastAsia="SimSun" w:cs="Times New Roman"/>
+      <w:b/>
+      <w:bCs/>
+      <w:color w:val="000000"/>
+      <w:kern w:val="0"/>
+      <w:sz w:val="24"/>
+      <w:bdr w:val="single" w:color="auto" w:sz="4" w:space="0"/>
+    </w:rPr>
+  </w:style>
+  <w:style w:type="character" w:customStyle="1" w:styleId="24">
+    <w:name w:val="标题 3 Char"/>
+    <w:link w:val="4"/>
+    <w:uiPriority w:val="9"/>
+    <w:rPr>
+      <w:rFonts w:ascii="Times New Roman" w:hAnsi="Times New Roman" w:eastAsia="SimHei" w:cs="Times New Roman"/>
+      <w:bCs/>
+      <w:kern w:val="2"/>
+      <w:sz w:val="24"/>
+      <w:szCs w:val="32"/>
+    </w:rPr>
+  </w:style>
+  <w:style w:type="character" w:customStyle="1" w:styleId="25">
+    <w:name w:val="脚注文本 Char"/>
+    <w:link w:val="11"/>
+    <w:semiHidden/>
+    <w:uiPriority w:val="99"/>
+    <w:rPr>
+      <w:rFonts w:ascii="Times New Roman" w:hAnsi="Times New Roman" w:eastAsia="SimSun" w:cs="Times New Roman"/>
+      <w:kern w:val="2"/>
+      <w:sz w:val="18"/>
+      <w:szCs w:val="18"/>
     </w:rPr>
   </w:style>
 </w:styles>

--- a/doc/my-paper.docx
+++ b/doc/my-paper.docx
@@ -6458,19 +6458,7 @@
         <w:rPr>
           <w:rFonts w:hint="default"/>
         </w:rPr>
-        <w:t>缓存策略还会带来隐私上的问题。在现在的网络中，提供的安全</w:t>
-      </w:r>
-      <w:r>
-        <w:rPr>
-          <w:rFonts w:hint="default"/>
-        </w:rPr>
-        <w:t>非常弱</w:t>
-      </w:r>
-      <w:r>
-        <w:rPr>
-          <w:rFonts w:hint="default"/>
-        </w:rPr>
-        <w:t>，如果缓存一个数据包，我们可以通过各种手段获查看数据包中的内容、数据包的发送者，接受者。在NDN中，数据包不保存关于发送者和接受者的信息，也就无法知道数据的请求者和发送者是谁。这就从底层提供了极高的隐私保护机制。</w:t>
+        <w:t>缓存策略还会带来隐私上的问题。在现在的网络中，提供的安全非常弱，如果缓存一个数据包，我们可以通过各种手段获查看数据包中的内容、数据包的发送者，接受者。在NDN中，数据包不保存关于发送者和接受者的信息，也就无法知道数据的请求者和发送者是谁。这就从底层提供了极高的隐私保护机制。</w:t>
       </w:r>
     </w:p>
     <w:p>
@@ -9903,11 +9891,13 @@
         <w:pageBreakBefore w:val="0"/>
         <w:widowControl w:val="0"/>
         <w:numPr>
-          <w:numId w:val="0"/>
-        </w:numPr>
-        <w:tabs>
-          <w:tab w:val="left" w:pos="0"/>
-          <w:tab w:val="left" w:pos="591"/>
+          <w:ilvl w:val="0"/>
+          <w:numId w:val="0"/>
+        </w:numPr>
+        <w:tabs>
+          <w:tab w:val="left" w:pos="0"/>
+          <w:tab w:val="left" w:pos="591"/>
+          <w:tab w:val="clear" w:pos="425"/>
         </w:tabs>
         <w:kinsoku/>
         <w:wordWrap/>
@@ -9924,19 +9914,19 @@
         <w:textAlignment w:val="auto"/>
         <w:outlineLvl w:val="9"/>
         <w:rPr>
+          <w:rFonts w:hint="default"/>
+        </w:rPr>
+      </w:pPr>
+      <w:r>
+        <w:rPr>
+          <w:rFonts w:hint="default"/>
+        </w:rPr>
+        <w:t>由于</w:t>
+      </w:r>
+      <w:r>
+        <w:rPr>
           <w:rFonts w:hint="eastAsia"/>
         </w:rPr>
-      </w:pPr>
-      <w:r>
-        <w:rPr>
-          <w:rFonts w:hint="default"/>
-        </w:rPr>
-        <w:t>由于</w:t>
-      </w:r>
-      <w:r>
-        <w:rPr>
-          <w:rFonts w:hint="eastAsia"/>
-        </w:rPr>
         <w:t>网页访问频率</w:t>
       </w:r>
       <w:r>
@@ -9954,58 +9944,23 @@
         <w:widowControl w:val="0"/>
         <w:numPr>
           <w:ilvl w:val="0"/>
-          <w:numId w:val="0"/>
-        </w:numPr>
-        <w:tabs>
-          <w:tab w:val="left" w:pos="0"/>
-          <w:tab w:val="left" w:pos="591"/>
-          <w:tab w:val="clear" w:pos="425"/>
-        </w:tabs>
-        <w:kinsoku/>
-        <w:wordWrap/>
-        <w:overflowPunct/>
-        <w:topLinePunct w:val="0"/>
-        <w:autoSpaceDE/>
-        <w:autoSpaceDN/>
-        <w:bidi w:val="0"/>
-        <w:adjustRightInd/>
-        <w:snapToGrid/>
-        <w:spacing w:line="360" w:lineRule="auto"/>
-        <w:ind w:left="0" w:leftChars="0" w:right="0" w:rightChars="0" w:firstLine="480" w:firstLineChars="200"/>
-        <w:jc w:val="both"/>
-        <w:textAlignment w:val="auto"/>
-        <w:outlineLvl w:val="9"/>
-        <w:rPr>
-          <w:rFonts w:hint="default"/>
-        </w:rPr>
-      </w:pPr>
-    </w:p>
-    <w:p>
-      <w:pPr>
-        <w:keepNext w:val="0"/>
-        <w:keepLines w:val="0"/>
-        <w:pageBreakBefore w:val="0"/>
-        <w:widowControl w:val="0"/>
-        <w:numPr>
-          <w:ilvl w:val="0"/>
-          <w:numId w:val="0"/>
-        </w:numPr>
-        <w:tabs>
-          <w:tab w:val="left" w:pos="0"/>
-          <w:tab w:val="left" w:pos="591"/>
-          <w:tab w:val="clear" w:pos="425"/>
-        </w:tabs>
-        <w:kinsoku/>
-        <w:wordWrap/>
-        <w:overflowPunct/>
-        <w:topLinePunct w:val="0"/>
-        <w:autoSpaceDE/>
-        <w:autoSpaceDN/>
-        <w:bidi w:val="0"/>
-        <w:adjustRightInd/>
-        <w:snapToGrid/>
-        <w:spacing w:line="360" w:lineRule="auto"/>
-        <w:ind w:left="0" w:leftChars="0" w:right="0" w:rightChars="0" w:firstLine="480" w:firstLineChars="200"/>
+          <w:numId w:val="18"/>
+        </w:numPr>
+        <w:tabs>
+          <w:tab w:val="left" w:pos="0"/>
+          <w:tab w:val="left" w:pos="591"/>
+        </w:tabs>
+        <w:kinsoku/>
+        <w:wordWrap/>
+        <w:overflowPunct/>
+        <w:topLinePunct w:val="0"/>
+        <w:autoSpaceDE/>
+        <w:autoSpaceDN/>
+        <w:bidi w:val="0"/>
+        <w:adjustRightInd/>
+        <w:snapToGrid/>
+        <w:spacing w:line="360" w:lineRule="auto"/>
+        <w:ind w:left="420" w:leftChars="0" w:right="0" w:rightChars="0" w:firstLine="0" w:firstLineChars="0"/>
         <w:jc w:val="both"/>
         <w:textAlignment w:val="auto"/>
         <w:outlineLvl w:val="9"/>
@@ -10024,7 +9979,7 @@
               <wp:posOffset>-31750</wp:posOffset>
             </wp:positionH>
             <wp:positionV relativeFrom="paragraph">
-              <wp:posOffset>87630</wp:posOffset>
+              <wp:posOffset>357505</wp:posOffset>
             </wp:positionV>
             <wp:extent cx="5577205" cy="4182745"/>
             <wp:effectExtent l="0" t="0" r="4445" b="8255"/>
@@ -10063,6 +10018,12 @@
           </wp:anchor>
         </w:drawing>
       </w:r>
+      <w:r>
+        <w:rPr>
+          <w:rFonts w:hint="default"/>
+        </w:rPr>
+        <w:t>平均请求距离</w:t>
+      </w:r>
     </w:p>
     <w:p>
       <w:pPr>
@@ -10599,7 +10560,188 @@
         <w:adjustRightInd/>
         <w:snapToGrid/>
         <w:spacing w:line="360" w:lineRule="auto"/>
-        <w:ind w:right="0" w:rightChars="0"/>
+        <w:ind w:left="0" w:leftChars="0" w:right="0" w:rightChars="0" w:firstLine="480" w:firstLineChars="200"/>
+        <w:jc w:val="both"/>
+        <w:textAlignment w:val="auto"/>
+        <w:outlineLvl w:val="9"/>
+        <w:rPr>
+          <w:rFonts w:hint="default"/>
+        </w:rPr>
+      </w:pPr>
+    </w:p>
+    <w:p>
+      <w:pPr>
+        <w:keepNext w:val="0"/>
+        <w:keepLines w:val="0"/>
+        <w:pageBreakBefore w:val="0"/>
+        <w:widowControl w:val="0"/>
+        <w:numPr>
+          <w:ilvl w:val="0"/>
+          <w:numId w:val="0"/>
+        </w:numPr>
+        <w:tabs>
+          <w:tab w:val="left" w:pos="0"/>
+          <w:tab w:val="left" w:pos="591"/>
+          <w:tab w:val="clear" w:pos="425"/>
+        </w:tabs>
+        <w:kinsoku/>
+        <w:wordWrap/>
+        <w:overflowPunct/>
+        <w:topLinePunct w:val="0"/>
+        <w:autoSpaceDE/>
+        <w:autoSpaceDN/>
+        <w:bidi w:val="0"/>
+        <w:adjustRightInd/>
+        <w:snapToGrid/>
+        <w:spacing w:line="360" w:lineRule="auto"/>
+        <w:ind w:left="0" w:leftChars="0" w:right="0" w:rightChars="0" w:firstLine="480" w:firstLineChars="200"/>
+        <w:jc w:val="both"/>
+        <w:textAlignment w:val="auto"/>
+        <w:outlineLvl w:val="9"/>
+        <w:rPr>
+          <w:rFonts w:hint="default"/>
+        </w:rPr>
+      </w:pPr>
+      <w:r>
+        <w:rPr>
+          <w:rFonts w:hint="default"/>
+        </w:rPr>
+        <w:t>在上图中，在节点请求从1024到1048576的区间里，节点的平均请求距离稳定在 [ 2 , 4 ] 这个区间上，体现出了非常好的稳定性。</w:t>
+      </w:r>
+    </w:p>
+    <w:p>
+      <w:pPr>
+        <w:keepNext w:val="0"/>
+        <w:keepLines w:val="0"/>
+        <w:pageBreakBefore w:val="0"/>
+        <w:widowControl w:val="0"/>
+        <w:numPr>
+          <w:ilvl w:val="0"/>
+          <w:numId w:val="0"/>
+        </w:numPr>
+        <w:tabs>
+          <w:tab w:val="left" w:pos="0"/>
+          <w:tab w:val="left" w:pos="591"/>
+          <w:tab w:val="clear" w:pos="425"/>
+        </w:tabs>
+        <w:kinsoku/>
+        <w:wordWrap/>
+        <w:overflowPunct/>
+        <w:topLinePunct w:val="0"/>
+        <w:autoSpaceDE/>
+        <w:autoSpaceDN/>
+        <w:bidi w:val="0"/>
+        <w:adjustRightInd/>
+        <w:snapToGrid/>
+        <w:spacing w:line="360" w:lineRule="auto"/>
+        <w:ind w:left="0" w:leftChars="0" w:right="0" w:rightChars="0" w:firstLine="480" w:firstLineChars="200"/>
+        <w:jc w:val="both"/>
+        <w:textAlignment w:val="auto"/>
+        <w:outlineLvl w:val="9"/>
+        <w:rPr>
+          <w:rFonts w:hint="default"/>
+        </w:rPr>
+      </w:pPr>
+    </w:p>
+    <w:p>
+      <w:pPr>
+        <w:keepNext w:val="0"/>
+        <w:keepLines w:val="0"/>
+        <w:pageBreakBefore w:val="0"/>
+        <w:widowControl w:val="0"/>
+        <w:numPr>
+          <w:ilvl w:val="0"/>
+          <w:numId w:val="0"/>
+        </w:numPr>
+        <w:tabs>
+          <w:tab w:val="left" w:pos="0"/>
+          <w:tab w:val="left" w:pos="591"/>
+          <w:tab w:val="clear" w:pos="425"/>
+        </w:tabs>
+        <w:kinsoku/>
+        <w:wordWrap/>
+        <w:overflowPunct/>
+        <w:topLinePunct w:val="0"/>
+        <w:autoSpaceDE/>
+        <w:autoSpaceDN/>
+        <w:bidi w:val="0"/>
+        <w:adjustRightInd/>
+        <w:snapToGrid/>
+        <w:spacing w:line="360" w:lineRule="auto"/>
+        <w:ind w:left="0" w:leftChars="0" w:right="0" w:rightChars="0" w:firstLine="480" w:firstLineChars="200"/>
+        <w:jc w:val="both"/>
+        <w:textAlignment w:val="auto"/>
+        <w:outlineLvl w:val="9"/>
+        <w:rPr>
+          <w:rFonts w:hint="default"/>
+        </w:rPr>
+      </w:pPr>
+    </w:p>
+    <w:p>
+      <w:pPr>
+        <w:keepNext w:val="0"/>
+        <w:keepLines w:val="0"/>
+        <w:pageBreakBefore w:val="0"/>
+        <w:widowControl w:val="0"/>
+        <w:numPr>
+          <w:ilvl w:val="0"/>
+          <w:numId w:val="18"/>
+        </w:numPr>
+        <w:tabs>
+          <w:tab w:val="left" w:pos="0"/>
+          <w:tab w:val="left" w:pos="591"/>
+        </w:tabs>
+        <w:kinsoku/>
+        <w:wordWrap/>
+        <w:overflowPunct/>
+        <w:topLinePunct w:val="0"/>
+        <w:autoSpaceDE/>
+        <w:autoSpaceDN/>
+        <w:bidi w:val="0"/>
+        <w:adjustRightInd/>
+        <w:snapToGrid/>
+        <w:spacing w:line="360" w:lineRule="auto"/>
+        <w:ind w:left="0" w:leftChars="0" w:right="0" w:rightChars="0" w:firstLine="480" w:firstLineChars="200"/>
+        <w:jc w:val="both"/>
+        <w:textAlignment w:val="auto"/>
+        <w:outlineLvl w:val="9"/>
+        <w:rPr>
+          <w:rFonts w:hint="default"/>
+        </w:rPr>
+      </w:pPr>
+      <w:r>
+        <w:rPr>
+          <w:rFonts w:hint="default"/>
+        </w:rPr>
+        <w:t>缓存命中率</w:t>
+      </w:r>
+    </w:p>
+    <w:p>
+      <w:pPr>
+        <w:keepNext w:val="0"/>
+        <w:keepLines w:val="0"/>
+        <w:pageBreakBefore w:val="0"/>
+        <w:widowControl w:val="0"/>
+        <w:numPr>
+          <w:ilvl w:val="0"/>
+          <w:numId w:val="0"/>
+        </w:numPr>
+        <w:tabs>
+          <w:tab w:val="left" w:pos="0"/>
+          <w:tab w:val="left" w:pos="591"/>
+          <w:tab w:val="clear" w:pos="425"/>
+        </w:tabs>
+        <w:kinsoku/>
+        <w:wordWrap/>
+        <w:overflowPunct/>
+        <w:topLinePunct w:val="0"/>
+        <w:autoSpaceDE/>
+        <w:autoSpaceDN/>
+        <w:bidi w:val="0"/>
+        <w:adjustRightInd/>
+        <w:snapToGrid/>
+        <w:spacing w:line="360" w:lineRule="auto"/>
+        <w:ind w:left="0" w:leftChars="0" w:right="0" w:rightChars="0" w:firstLine="480" w:firstLineChars="200"/>
         <w:jc w:val="both"/>
         <w:textAlignment w:val="auto"/>
         <w:outlineLvl w:val="9"/>
@@ -10675,16 +10817,513 @@
         <w:adjustRightInd/>
         <w:snapToGrid/>
         <w:spacing w:line="360" w:lineRule="auto"/>
+        <w:ind w:left="0" w:leftChars="0" w:right="0" w:rightChars="0" w:firstLine="480" w:firstLineChars="200"/>
+        <w:jc w:val="both"/>
+        <w:textAlignment w:val="auto"/>
+        <w:outlineLvl w:val="9"/>
+        <w:rPr>
+          <w:rFonts w:hint="default"/>
+        </w:rPr>
+      </w:pPr>
+      <w:r>
+        <w:rPr>
+          <w:rFonts w:hint="default"/>
+        </w:rPr>
+        <w:t>上图中的缓存命中率保持在 20%~40% 的区间里，同样表现出了很高的稳定性。而这样的缓存命中率，就为网络中减少了</w:t>
+      </w:r>
+      <w:r>
+        <w:rPr>
+          <w:rFonts w:hint="default"/>
+        </w:rPr>
+        <w:t xml:space="preserve"> 20%~40% </w:t>
+      </w:r>
+      <w:r>
+        <w:rPr>
+          <w:rFonts w:hint="default"/>
+        </w:rPr>
+        <w:t>的流量，大大减小了网络的负载压力。</w:t>
+      </w:r>
+    </w:p>
+    <w:p>
+      <w:pPr>
+        <w:keepNext w:val="0"/>
+        <w:keepLines w:val="0"/>
+        <w:pageBreakBefore w:val="0"/>
+        <w:widowControl w:val="0"/>
+        <w:numPr>
+          <w:ilvl w:val="0"/>
+          <w:numId w:val="0"/>
+        </w:numPr>
+        <w:tabs>
+          <w:tab w:val="left" w:pos="0"/>
+          <w:tab w:val="left" w:pos="591"/>
+          <w:tab w:val="clear" w:pos="425"/>
+        </w:tabs>
+        <w:kinsoku/>
+        <w:wordWrap/>
+        <w:overflowPunct/>
+        <w:topLinePunct w:val="0"/>
+        <w:autoSpaceDE/>
+        <w:autoSpaceDN/>
+        <w:bidi w:val="0"/>
+        <w:adjustRightInd/>
+        <w:snapToGrid/>
+        <w:spacing w:line="360" w:lineRule="auto"/>
         <w:ind w:right="0" w:rightChars="0"/>
         <w:jc w:val="both"/>
         <w:textAlignment w:val="auto"/>
         <w:outlineLvl w:val="9"/>
         <w:rPr>
-          <w:rFonts w:hint="eastAsia"/>
+          <w:rFonts w:hint="default"/>
+        </w:rPr>
+      </w:pPr>
+    </w:p>
+    <w:p>
+      <w:pPr>
+        <w:keepNext w:val="0"/>
+        <w:keepLines w:val="0"/>
+        <w:pageBreakBefore w:val="0"/>
+        <w:widowControl w:val="0"/>
+        <w:numPr>
+          <w:ilvl w:val="0"/>
+          <w:numId w:val="0"/>
+        </w:numPr>
+        <w:tabs>
+          <w:tab w:val="left" w:pos="0"/>
+          <w:tab w:val="left" w:pos="591"/>
+          <w:tab w:val="clear" w:pos="425"/>
+        </w:tabs>
+        <w:kinsoku/>
+        <w:wordWrap/>
+        <w:overflowPunct/>
+        <w:topLinePunct w:val="0"/>
+        <w:autoSpaceDE/>
+        <w:autoSpaceDN/>
+        <w:bidi w:val="0"/>
+        <w:adjustRightInd/>
+        <w:snapToGrid/>
+        <w:spacing w:line="360" w:lineRule="auto"/>
+        <w:ind w:right="0" w:rightChars="0"/>
+        <w:jc w:val="both"/>
+        <w:textAlignment w:val="auto"/>
+        <w:outlineLvl w:val="9"/>
+        <w:rPr>
+          <w:rFonts w:hint="default"/>
+        </w:rPr>
+      </w:pPr>
+    </w:p>
+    <w:p>
+      <w:pPr>
+        <w:keepNext w:val="0"/>
+        <w:keepLines w:val="0"/>
+        <w:pageBreakBefore w:val="0"/>
+        <w:widowControl w:val="0"/>
+        <w:numPr>
+          <w:ilvl w:val="0"/>
+          <w:numId w:val="0"/>
+        </w:numPr>
+        <w:tabs>
+          <w:tab w:val="left" w:pos="0"/>
+          <w:tab w:val="left" w:pos="591"/>
+          <w:tab w:val="clear" w:pos="425"/>
+        </w:tabs>
+        <w:kinsoku/>
+        <w:wordWrap/>
+        <w:overflowPunct/>
+        <w:topLinePunct w:val="0"/>
+        <w:autoSpaceDE/>
+        <w:autoSpaceDN/>
+        <w:bidi w:val="0"/>
+        <w:adjustRightInd/>
+        <w:snapToGrid/>
+        <w:spacing w:line="360" w:lineRule="auto"/>
+        <w:ind w:right="0" w:rightChars="0"/>
+        <w:jc w:val="both"/>
+        <w:textAlignment w:val="auto"/>
+        <w:outlineLvl w:val="9"/>
+        <w:rPr>
+          <w:rFonts w:hint="default"/>
+        </w:rPr>
+      </w:pPr>
+    </w:p>
+    <w:p>
+      <w:pPr>
+        <w:keepNext w:val="0"/>
+        <w:keepLines w:val="0"/>
+        <w:pageBreakBefore w:val="0"/>
+        <w:widowControl w:val="0"/>
+        <w:numPr>
+          <w:ilvl w:val="0"/>
+          <w:numId w:val="0"/>
+        </w:numPr>
+        <w:tabs>
+          <w:tab w:val="left" w:pos="0"/>
+          <w:tab w:val="left" w:pos="591"/>
+          <w:tab w:val="clear" w:pos="425"/>
+        </w:tabs>
+        <w:kinsoku/>
+        <w:wordWrap/>
+        <w:overflowPunct/>
+        <w:topLinePunct w:val="0"/>
+        <w:autoSpaceDE/>
+        <w:autoSpaceDN/>
+        <w:bidi w:val="0"/>
+        <w:adjustRightInd/>
+        <w:snapToGrid/>
+        <w:spacing w:line="360" w:lineRule="auto"/>
+        <w:ind w:right="0" w:rightChars="0"/>
+        <w:jc w:val="both"/>
+        <w:textAlignment w:val="auto"/>
+        <w:outlineLvl w:val="9"/>
+        <w:rPr>
+          <w:rFonts w:hint="default"/>
+        </w:rPr>
+      </w:pPr>
+    </w:p>
+    <w:p>
+      <w:pPr>
+        <w:keepNext w:val="0"/>
+        <w:keepLines w:val="0"/>
+        <w:pageBreakBefore w:val="0"/>
+        <w:widowControl w:val="0"/>
+        <w:numPr>
+          <w:ilvl w:val="0"/>
+          <w:numId w:val="0"/>
+        </w:numPr>
+        <w:tabs>
+          <w:tab w:val="left" w:pos="0"/>
+          <w:tab w:val="left" w:pos="591"/>
+          <w:tab w:val="clear" w:pos="425"/>
+        </w:tabs>
+        <w:kinsoku/>
+        <w:wordWrap/>
+        <w:overflowPunct/>
+        <w:topLinePunct w:val="0"/>
+        <w:autoSpaceDE/>
+        <w:autoSpaceDN/>
+        <w:bidi w:val="0"/>
+        <w:adjustRightInd/>
+        <w:snapToGrid/>
+        <w:spacing w:line="360" w:lineRule="auto"/>
+        <w:ind w:right="0" w:rightChars="0"/>
+        <w:jc w:val="both"/>
+        <w:textAlignment w:val="auto"/>
+        <w:outlineLvl w:val="9"/>
+        <w:rPr>
+          <w:rFonts w:hint="default"/>
+        </w:rPr>
+      </w:pPr>
+    </w:p>
+    <w:p>
+      <w:pPr>
+        <w:keepNext w:val="0"/>
+        <w:keepLines w:val="0"/>
+        <w:pageBreakBefore w:val="0"/>
+        <w:widowControl w:val="0"/>
+        <w:numPr>
+          <w:ilvl w:val="0"/>
+          <w:numId w:val="0"/>
+        </w:numPr>
+        <w:tabs>
+          <w:tab w:val="left" w:pos="0"/>
+          <w:tab w:val="left" w:pos="591"/>
+          <w:tab w:val="clear" w:pos="425"/>
+        </w:tabs>
+        <w:kinsoku/>
+        <w:wordWrap/>
+        <w:overflowPunct/>
+        <w:topLinePunct w:val="0"/>
+        <w:autoSpaceDE/>
+        <w:autoSpaceDN/>
+        <w:bidi w:val="0"/>
+        <w:adjustRightInd/>
+        <w:snapToGrid/>
+        <w:spacing w:line="360" w:lineRule="auto"/>
+        <w:ind w:right="0" w:rightChars="0"/>
+        <w:jc w:val="both"/>
+        <w:textAlignment w:val="auto"/>
+        <w:outlineLvl w:val="9"/>
+        <w:rPr>
+          <w:rFonts w:hint="default"/>
+        </w:rPr>
+      </w:pPr>
+    </w:p>
+    <w:p>
+      <w:pPr>
+        <w:keepNext w:val="0"/>
+        <w:keepLines w:val="0"/>
+        <w:pageBreakBefore w:val="0"/>
+        <w:widowControl w:val="0"/>
+        <w:numPr>
+          <w:ilvl w:val="0"/>
+          <w:numId w:val="0"/>
+        </w:numPr>
+        <w:tabs>
+          <w:tab w:val="left" w:pos="0"/>
+          <w:tab w:val="left" w:pos="591"/>
+          <w:tab w:val="clear" w:pos="425"/>
+        </w:tabs>
+        <w:kinsoku/>
+        <w:wordWrap/>
+        <w:overflowPunct/>
+        <w:topLinePunct w:val="0"/>
+        <w:autoSpaceDE/>
+        <w:autoSpaceDN/>
+        <w:bidi w:val="0"/>
+        <w:adjustRightInd/>
+        <w:snapToGrid/>
+        <w:spacing w:line="360" w:lineRule="auto"/>
+        <w:ind w:right="0" w:rightChars="0"/>
+        <w:jc w:val="both"/>
+        <w:textAlignment w:val="auto"/>
+        <w:outlineLvl w:val="9"/>
+        <w:rPr>
+          <w:rFonts w:hint="default"/>
+        </w:rPr>
+      </w:pPr>
+    </w:p>
+    <w:p>
+      <w:pPr>
+        <w:keepNext w:val="0"/>
+        <w:keepLines w:val="0"/>
+        <w:pageBreakBefore w:val="0"/>
+        <w:widowControl w:val="0"/>
+        <w:numPr>
+          <w:ilvl w:val="0"/>
+          <w:numId w:val="0"/>
+        </w:numPr>
+        <w:tabs>
+          <w:tab w:val="left" w:pos="0"/>
+          <w:tab w:val="left" w:pos="591"/>
+          <w:tab w:val="clear" w:pos="425"/>
+        </w:tabs>
+        <w:kinsoku/>
+        <w:wordWrap/>
+        <w:overflowPunct/>
+        <w:topLinePunct w:val="0"/>
+        <w:autoSpaceDE/>
+        <w:autoSpaceDN/>
+        <w:bidi w:val="0"/>
+        <w:adjustRightInd/>
+        <w:snapToGrid/>
+        <w:spacing w:line="360" w:lineRule="auto"/>
+        <w:ind w:right="0" w:rightChars="0"/>
+        <w:jc w:val="both"/>
+        <w:textAlignment w:val="auto"/>
+        <w:outlineLvl w:val="9"/>
+        <w:rPr>
+          <w:rFonts w:hint="default"/>
+        </w:rPr>
+      </w:pPr>
+    </w:p>
+    <w:p>
+      <w:pPr>
+        <w:keepNext w:val="0"/>
+        <w:keepLines w:val="0"/>
+        <w:pageBreakBefore w:val="0"/>
+        <w:widowControl w:val="0"/>
+        <w:numPr>
+          <w:ilvl w:val="0"/>
+          <w:numId w:val="0"/>
+        </w:numPr>
+        <w:tabs>
+          <w:tab w:val="left" w:pos="0"/>
+          <w:tab w:val="left" w:pos="591"/>
+          <w:tab w:val="clear" w:pos="425"/>
+        </w:tabs>
+        <w:kinsoku/>
+        <w:wordWrap/>
+        <w:overflowPunct/>
+        <w:topLinePunct w:val="0"/>
+        <w:autoSpaceDE/>
+        <w:autoSpaceDN/>
+        <w:bidi w:val="0"/>
+        <w:adjustRightInd/>
+        <w:snapToGrid/>
+        <w:spacing w:line="360" w:lineRule="auto"/>
+        <w:ind w:right="0" w:rightChars="0"/>
+        <w:jc w:val="both"/>
+        <w:textAlignment w:val="auto"/>
+        <w:outlineLvl w:val="9"/>
+        <w:rPr>
+          <w:rFonts w:hint="default"/>
+        </w:rPr>
+      </w:pPr>
+    </w:p>
+    <w:p>
+      <w:pPr>
+        <w:keepNext w:val="0"/>
+        <w:keepLines w:val="0"/>
+        <w:pageBreakBefore w:val="0"/>
+        <w:widowControl w:val="0"/>
+        <w:numPr>
+          <w:ilvl w:val="0"/>
+          <w:numId w:val="0"/>
+        </w:numPr>
+        <w:tabs>
+          <w:tab w:val="left" w:pos="0"/>
+          <w:tab w:val="left" w:pos="591"/>
+          <w:tab w:val="clear" w:pos="425"/>
+        </w:tabs>
+        <w:kinsoku/>
+        <w:wordWrap/>
+        <w:overflowPunct/>
+        <w:topLinePunct w:val="0"/>
+        <w:autoSpaceDE/>
+        <w:autoSpaceDN/>
+        <w:bidi w:val="0"/>
+        <w:adjustRightInd/>
+        <w:snapToGrid/>
+        <w:spacing w:line="360" w:lineRule="auto"/>
+        <w:ind w:right="0" w:rightChars="0"/>
+        <w:jc w:val="both"/>
+        <w:textAlignment w:val="auto"/>
+        <w:outlineLvl w:val="9"/>
+        <w:rPr>
+          <w:rFonts w:hint="default"/>
+        </w:rPr>
+      </w:pPr>
+    </w:p>
+    <w:p>
+      <w:pPr>
+        <w:keepNext w:val="0"/>
+        <w:keepLines w:val="0"/>
+        <w:pageBreakBefore w:val="0"/>
+        <w:widowControl w:val="0"/>
+        <w:numPr>
+          <w:ilvl w:val="0"/>
+          <w:numId w:val="18"/>
+        </w:numPr>
+        <w:tabs>
+          <w:tab w:val="left" w:pos="0"/>
+          <w:tab w:val="left" w:pos="591"/>
+        </w:tabs>
+        <w:kinsoku/>
+        <w:wordWrap/>
+        <w:overflowPunct/>
+        <w:topLinePunct w:val="0"/>
+        <w:autoSpaceDE/>
+        <w:autoSpaceDN/>
+        <w:bidi w:val="0"/>
+        <w:adjustRightInd/>
+        <w:snapToGrid/>
+        <w:spacing w:line="360" w:lineRule="auto"/>
+        <w:ind w:left="0" w:leftChars="0" w:right="0" w:rightChars="0" w:firstLine="400" w:firstLineChars="0"/>
+        <w:jc w:val="both"/>
+        <w:textAlignment w:val="auto"/>
+        <w:outlineLvl w:val="9"/>
+        <w:rPr>
+          <w:rFonts w:hint="default"/>
+        </w:rPr>
+      </w:pPr>
+      <w:r>
+        <w:rPr>
+          <w:rFonts w:hint="default"/>
+        </w:rPr>
+        <w:t>缓存替换率</w:t>
+      </w:r>
+    </w:p>
+    <w:p>
+      <w:pPr>
+        <w:keepNext w:val="0"/>
+        <w:keepLines w:val="0"/>
+        <w:pageBreakBefore w:val="0"/>
+        <w:widowControl w:val="0"/>
+        <w:numPr>
+          <w:numId w:val="0"/>
+        </w:numPr>
+        <w:tabs>
+          <w:tab w:val="left" w:pos="0"/>
+          <w:tab w:val="left" w:pos="591"/>
+        </w:tabs>
+        <w:kinsoku/>
+        <w:wordWrap/>
+        <w:overflowPunct/>
+        <w:topLinePunct w:val="0"/>
+        <w:autoSpaceDE/>
+        <w:autoSpaceDN/>
+        <w:bidi w:val="0"/>
+        <w:adjustRightInd/>
+        <w:snapToGrid/>
+        <w:spacing w:line="360" w:lineRule="auto"/>
+        <w:ind w:left="400" w:leftChars="0" w:right="0" w:rightChars="0"/>
+        <w:jc w:val="both"/>
+        <w:textAlignment w:val="auto"/>
+        <w:outlineLvl w:val="9"/>
+        <w:rPr>
+          <w:rFonts w:hint="default"/>
         </w:rPr>
       </w:pPr>
       <w:bookmarkStart w:id="0" w:name="_GoBack"/>
       <w:bookmarkEnd w:id="0"/>
+    </w:p>
+    <w:p>
+      <w:pPr>
+        <w:keepNext w:val="0"/>
+        <w:keepLines w:val="0"/>
+        <w:pageBreakBefore w:val="0"/>
+        <w:widowControl w:val="0"/>
+        <w:numPr>
+          <w:ilvl w:val="0"/>
+          <w:numId w:val="0"/>
+        </w:numPr>
+        <w:tabs>
+          <w:tab w:val="left" w:pos="0"/>
+          <w:tab w:val="left" w:pos="591"/>
+          <w:tab w:val="clear" w:pos="425"/>
+        </w:tabs>
+        <w:kinsoku/>
+        <w:wordWrap/>
+        <w:overflowPunct/>
+        <w:topLinePunct w:val="0"/>
+        <w:autoSpaceDE/>
+        <w:autoSpaceDN/>
+        <w:bidi w:val="0"/>
+        <w:adjustRightInd/>
+        <w:snapToGrid/>
+        <w:spacing w:line="360" w:lineRule="auto"/>
+        <w:ind w:right="0" w:rightChars="0"/>
+        <w:jc w:val="both"/>
+        <w:textAlignment w:val="auto"/>
+        <w:outlineLvl w:val="9"/>
+        <w:rPr>
+          <w:rFonts w:hint="default"/>
+        </w:rPr>
+      </w:pPr>
+    </w:p>
+    <w:p>
+      <w:pPr>
+        <w:keepNext w:val="0"/>
+        <w:keepLines w:val="0"/>
+        <w:pageBreakBefore w:val="0"/>
+        <w:widowControl w:val="0"/>
+        <w:numPr>
+          <w:ilvl w:val="0"/>
+          <w:numId w:val="0"/>
+        </w:numPr>
+        <w:tabs>
+          <w:tab w:val="left" w:pos="0"/>
+          <w:tab w:val="left" w:pos="591"/>
+          <w:tab w:val="clear" w:pos="425"/>
+        </w:tabs>
+        <w:kinsoku/>
+        <w:wordWrap/>
+        <w:overflowPunct/>
+        <w:topLinePunct w:val="0"/>
+        <w:autoSpaceDE/>
+        <w:autoSpaceDN/>
+        <w:bidi w:val="0"/>
+        <w:adjustRightInd/>
+        <w:snapToGrid/>
+        <w:spacing w:line="360" w:lineRule="auto"/>
+        <w:ind w:right="0" w:rightChars="0"/>
+        <w:jc w:val="both"/>
+        <w:textAlignment w:val="auto"/>
+        <w:outlineLvl w:val="9"/>
+        <w:rPr>
+          <w:rFonts w:hint="eastAsia"/>
+        </w:rPr>
+      </w:pPr>
       <w:r>
         <w:rPr>
           <w:rFonts w:hint="default"/>
@@ -10809,7 +11448,7 @@
         <w:widowControl w:val="0"/>
         <w:numPr>
           <w:ilvl w:val="0"/>
-          <w:numId w:val="18"/>
+          <w:numId w:val="19"/>
         </w:numPr>
         <w:tabs>
           <w:tab w:val="left" w:pos="0"/>
@@ -10962,10 +11601,22 @@
 
 <file path=word/numbering.xml><?xml version="1.0" encoding="utf-8"?>
 <w:numbering xmlns:wpc="http://schemas.microsoft.com/office/word/2010/wordprocessingCanvas" xmlns:mc="http://schemas.openxmlformats.org/markup-compatibility/2006" xmlns:o="urn:schemas-microsoft-com:office:office" xmlns:r="http://schemas.openxmlformats.org/officeDocument/2006/relationships" xmlns:m="http://schemas.openxmlformats.org/officeDocument/2006/math" xmlns:v="urn:schemas-microsoft-com:vml" xmlns:wp14="http://schemas.microsoft.com/office/word/2010/wordprocessingDrawing" xmlns:wp="http://schemas.openxmlformats.org/drawingml/2006/wordprocessingDrawing" xmlns:w10="urn:schemas-microsoft-com:office:word" xmlns:w="http://schemas.openxmlformats.org/wordprocessingml/2006/main" xmlns:w14="http://schemas.microsoft.com/office/word/2010/wordml" xmlns:wpg="http://schemas.microsoft.com/office/word/2010/wordprocessingGroup" xmlns:wpi="http://schemas.microsoft.com/office/word/2010/wordprocessingInk" xmlns:wne="http://schemas.microsoft.com/office/word/2006/wordml" xmlns:wps="http://schemas.microsoft.com/office/word/2010/wordprocessingShape" mc:Ignorable="w14 wp14">
-  <w:abstractNum w:abstractNumId="1490153067">
-    <w:nsid w:val="58D1EE6B"/>
+  <w:abstractNum w:abstractNumId="1490150510">
+    <w:nsid w:val="58D1E46E"/>
     <w:multiLevelType w:val="singleLevel"/>
-    <w:tmpl w:val="58D1EE6B"/>
+    <w:tmpl w:val="58D1E46E"/>
+    <w:lvl w:ilvl="0" w:tentative="1">
+      <w:start w:val="1"/>
+      <w:numFmt w:val="decimal"/>
+      <w:suff w:val="nothing"/>
+      <w:lvlText w:val="%1."/>
+      <w:lvlJc w:val="left"/>
+    </w:lvl>
+  </w:abstractNum>
+  <w:abstractNum w:abstractNumId="1490152838">
+    <w:nsid w:val="58D1ED86"/>
+    <w:multiLevelType w:val="singleLevel"/>
+    <w:tmpl w:val="58D1ED86"/>
     <w:lvl w:ilvl="0" w:tentative="1">
       <w:start w:val="1"/>
       <w:numFmt w:val="decimal"/>
@@ -11010,40 +11661,10 @@
       </w:rPr>
     </w:lvl>
   </w:abstractNum>
-  <w:abstractNum w:abstractNumId="1490150510">
-    <w:nsid w:val="58D1E46E"/>
+  <w:abstractNum w:abstractNumId="1490153067">
+    <w:nsid w:val="58D1EE6B"/>
     <w:multiLevelType w:val="singleLevel"/>
-    <w:tmpl w:val="58D1E46E"/>
-    <w:lvl w:ilvl="0" w:tentative="1">
-      <w:start w:val="1"/>
-      <w:numFmt w:val="decimal"/>
-      <w:suff w:val="nothing"/>
-      <w:lvlText w:val="%1."/>
-      <w:lvlJc w:val="left"/>
-    </w:lvl>
-  </w:abstractNum>
-  <w:abstractNum w:abstractNumId="1490152838">
-    <w:nsid w:val="58D1ED86"/>
-    <w:multiLevelType w:val="singleLevel"/>
-    <w:tmpl w:val="58D1ED86"/>
-    <w:lvl w:ilvl="0" w:tentative="1">
-      <w:start w:val="1"/>
-      <w:numFmt w:val="decimal"/>
-      <w:suff w:val="nothing"/>
-      <w:lvlText w:val="%1．"/>
-      <w:lvlJc w:val="left"/>
-      <w:pPr>
-        <w:ind w:left="0" w:leftChars="0" w:firstLine="400" w:firstLineChars="0"/>
-      </w:pPr>
-      <w:rPr>
-        <w:rFonts w:hint="default"/>
-      </w:rPr>
-    </w:lvl>
-  </w:abstractNum>
-  <w:abstractNum w:abstractNumId="1490751776">
-    <w:nsid w:val="58DB1120"/>
-    <w:multiLevelType w:val="singleLevel"/>
-    <w:tmpl w:val="58DB1120"/>
+    <w:tmpl w:val="58D1EE6B"/>
     <w:lvl w:ilvl="0" w:tentative="1">
       <w:start w:val="1"/>
       <w:numFmt w:val="decimal"/>
@@ -11070,6 +11691,24 @@
       <w:lvlJc w:val="left"/>
     </w:lvl>
   </w:abstractNum>
+  <w:abstractNum w:abstractNumId="1490614799">
+    <w:nsid w:val="58D8FA0F"/>
+    <w:multiLevelType w:val="singleLevel"/>
+    <w:tmpl w:val="58D8FA0F"/>
+    <w:lvl w:ilvl="0" w:tentative="1">
+      <w:start w:val="1"/>
+      <w:numFmt w:val="chineseCounting"/>
+      <w:suff w:val="nothing"/>
+      <w:lvlText w:val="%1、"/>
+      <w:lvlJc w:val="left"/>
+      <w:pPr>
+        <w:ind w:left="0" w:leftChars="0" w:firstLine="420" w:firstLineChars="0"/>
+      </w:pPr>
+      <w:rPr>
+        <w:rFonts w:hint="eastAsia"/>
+      </w:rPr>
+    </w:lvl>
+  </w:abstractNum>
   <w:abstractNum w:abstractNumId="1490615317">
     <w:nsid w:val="58D8FC15"/>
     <w:multiLevelType w:val="singleLevel"/>
@@ -11082,21 +11721,21 @@
       <w:lvlJc w:val="left"/>
     </w:lvl>
   </w:abstractNum>
-  <w:abstractNum w:abstractNumId="1490614799">
-    <w:nsid w:val="58D8FA0F"/>
+  <w:abstractNum w:abstractNumId="1490751776">
+    <w:nsid w:val="58DB1120"/>
     <w:multiLevelType w:val="singleLevel"/>
-    <w:tmpl w:val="58D8FA0F"/>
+    <w:tmpl w:val="58DB1120"/>
     <w:lvl w:ilvl="0" w:tentative="1">
       <w:start w:val="1"/>
-      <w:numFmt w:val="chineseCounting"/>
+      <w:numFmt w:val="decimal"/>
       <w:suff w:val="nothing"/>
-      <w:lvlText w:val="%1、"/>
+      <w:lvlText w:val="%1．"/>
       <w:lvlJc w:val="left"/>
       <w:pPr>
-        <w:ind w:left="0" w:leftChars="0" w:firstLine="420" w:firstLineChars="0"/>
+        <w:ind w:left="0" w:leftChars="0" w:firstLine="400" w:firstLineChars="0"/>
       </w:pPr>
       <w:rPr>
-        <w:rFonts w:hint="eastAsia"/>
+        <w:rFonts w:hint="default"/>
       </w:rPr>
     </w:lvl>
   </w:abstractNum>
@@ -11264,6 +11903,24 @@
       <w:suff w:val="nothing"/>
       <w:lvlText w:val="%1．"/>
       <w:lvlJc w:val="left"/>
+    </w:lvl>
+  </w:abstractNum>
+  <w:abstractNum w:abstractNumId="1491359948">
+    <w:nsid w:val="58E458CC"/>
+    <w:multiLevelType w:val="singleLevel"/>
+    <w:tmpl w:val="58E458CC"/>
+    <w:lvl w:ilvl="0" w:tentative="1">
+      <w:start w:val="1"/>
+      <w:numFmt w:val="decimal"/>
+      <w:suff w:val="nothing"/>
+      <w:lvlText w:val="%1．"/>
+      <w:lvlJc w:val="left"/>
+      <w:pPr>
+        <w:ind w:left="0" w:leftChars="0" w:firstLine="400" w:firstLineChars="0"/>
+      </w:pPr>
+      <w:rPr>
+        <w:rFonts w:hint="default"/>
+      </w:rPr>
     </w:lvl>
   </w:abstractNum>
   <w:num w:numId="1">
@@ -11318,6 +11975,9 @@
     <w:abstractNumId w:val="1491209436"/>
   </w:num>
   <w:num w:numId="18">
+    <w:abstractNumId w:val="1491359948"/>
+  </w:num>
+  <w:num w:numId="19">
     <w:abstractNumId w:val="1490702055"/>
   </w:num>
 </w:numbering>

--- a/doc/my-paper.docx
+++ b/doc/my-paper.docx
@@ -3,6 +3,334 @@
 <w:document xmlns:wpc="http://schemas.microsoft.com/office/word/2010/wordprocessingCanvas" xmlns:mc="http://schemas.openxmlformats.org/markup-compatibility/2006" xmlns:o="urn:schemas-microsoft-com:office:office" xmlns:r="http://schemas.openxmlformats.org/officeDocument/2006/relationships" xmlns:m="http://schemas.openxmlformats.org/officeDocument/2006/math" xmlns:v="urn:schemas-microsoft-com:vml" xmlns:wp14="http://schemas.microsoft.com/office/word/2010/wordprocessingDrawing" xmlns:wp="http://schemas.openxmlformats.org/drawingml/2006/wordprocessingDrawing" xmlns:w="http://schemas.openxmlformats.org/wordprocessingml/2006/main" xmlns:w14="http://schemas.microsoft.com/office/word/2010/wordml" xmlns:w10="urn:schemas-microsoft-com:office:word" xmlns:w15="http://schemas.microsoft.com/office/word/2012/wordml" xmlns:wpg="http://schemas.microsoft.com/office/word/2010/wordprocessingGroup" xmlns:wpi="http://schemas.microsoft.com/office/word/2010/wordprocessingInk" xmlns:wne="http://schemas.microsoft.com/office/word/2006/wordml" xmlns:wps="http://schemas.microsoft.com/office/word/2010/wordprocessingShape" xmlns:wpsCustomData="http://www.wps.cn/officeDocument/2013/wpsCustomData" mc:Ignorable="w14 w15 wp14">
   <w:background w:color="FFFFFF"/>
   <w:body>
+    <w:p>
+      <w:pPr>
+        <w:numPr>
+          <w:numId w:val="0"/>
+        </w:numPr>
+        <w:snapToGrid w:val="0"/>
+        <w:jc w:val="center"/>
+        <w:rPr>
+          <w:rFonts w:hint="default" w:ascii="SimSun"/>
+          <w:sz w:val="32"/>
+          <w:szCs w:val="32"/>
+          <w:vertAlign w:val="baseline"/>
+        </w:rPr>
+      </w:pPr>
+      <w:r>
+        <w:rPr>
+          <w:rFonts w:hint="default" w:ascii="SimSun"/>
+          <w:sz w:val="32"/>
+          <w:szCs w:val="32"/>
+          <w:vertAlign w:val="baseline"/>
+        </w:rPr>
+        <w:t>摘要</w:t>
+      </w:r>
+    </w:p>
+    <w:p>
+      <w:pPr>
+        <w:keepNext w:val="0"/>
+        <w:keepLines w:val="0"/>
+        <w:pageBreakBefore w:val="0"/>
+        <w:widowControl w:val="0"/>
+        <w:numPr>
+          <w:numId w:val="0"/>
+        </w:numPr>
+        <w:kinsoku/>
+        <w:wordWrap/>
+        <w:overflowPunct/>
+        <w:topLinePunct w:val="0"/>
+        <w:autoSpaceDE/>
+        <w:autoSpaceDN/>
+        <w:bidi w:val="0"/>
+        <w:adjustRightInd/>
+        <w:snapToGrid w:val="0"/>
+        <w:spacing w:line="360" w:lineRule="auto"/>
+        <w:ind w:left="0" w:leftChars="0" w:right="0" w:rightChars="0" w:firstLine="640" w:firstLineChars="200"/>
+        <w:jc w:val="left"/>
+        <w:textAlignment w:val="auto"/>
+        <w:outlineLvl w:val="9"/>
+        <w:rPr>
+          <w:rFonts w:hint="default" w:ascii="SimSun"/>
+          <w:sz w:val="24"/>
+          <w:szCs w:val="24"/>
+          <w:vertAlign w:val="baseline"/>
+        </w:rPr>
+      </w:pPr>
+      <w:r>
+        <w:rPr>
+          <w:rFonts w:hint="default" w:ascii="SimSun"/>
+          <w:sz w:val="24"/>
+          <w:szCs w:val="24"/>
+          <w:vertAlign w:val="baseline"/>
+        </w:rPr>
+        <w:t>目前，网络的作用已经从建设网络初期的端到端通信发展到内容分发，所以现有的以实现相互信任的主机间的通信为目的的网络架构已经不再适合，人们不得不在此基础上添加各种的功能，使得网络越来越复杂，但是这也难以从根本上解决问题。所以，建设新的网络架构势在必行。本文首先介绍了一种新的网络架构－－－Named Data Network( NDN )，NDN采用了现代网络的“细腰型”结构，在一定程度上兼容现在的网络应用。对数据</w:t>
+      </w:r>
+      <w:r>
+        <w:rPr>
+          <w:rFonts w:hint="default" w:ascii="SimSun"/>
+          <w:sz w:val="24"/>
+          <w:szCs w:val="24"/>
+          <w:vertAlign w:val="baseline"/>
+        </w:rPr>
+        <w:t>而不是主机</w:t>
+      </w:r>
+      <w:r>
+        <w:rPr>
+          <w:rFonts w:hint="default" w:ascii="SimSun"/>
+          <w:sz w:val="24"/>
+          <w:szCs w:val="24"/>
+          <w:vertAlign w:val="baseline"/>
+        </w:rPr>
+        <w:t>进行命名，这就为实现内容分发建立了基础。同时采用全新的内容转发和缓存策略，以进一步保证内容分发的有效性。对数据进行签名，以实现更小粒度的安全保障。</w:t>
+      </w:r>
+    </w:p>
+    <w:p>
+      <w:pPr>
+        <w:keepNext w:val="0"/>
+        <w:keepLines w:val="0"/>
+        <w:pageBreakBefore w:val="0"/>
+        <w:widowControl w:val="0"/>
+        <w:numPr>
+          <w:numId w:val="0"/>
+        </w:numPr>
+        <w:kinsoku/>
+        <w:wordWrap/>
+        <w:overflowPunct/>
+        <w:topLinePunct w:val="0"/>
+        <w:autoSpaceDE/>
+        <w:autoSpaceDN/>
+        <w:bidi w:val="0"/>
+        <w:adjustRightInd/>
+        <w:snapToGrid w:val="0"/>
+        <w:spacing w:line="360" w:lineRule="auto"/>
+        <w:ind w:left="0" w:leftChars="0" w:right="0" w:rightChars="0" w:firstLine="640" w:firstLineChars="200"/>
+        <w:jc w:val="left"/>
+        <w:textAlignment w:val="auto"/>
+        <w:outlineLvl w:val="9"/>
+        <w:rPr>
+          <w:rFonts w:hint="default" w:ascii="SimSun"/>
+          <w:sz w:val="24"/>
+          <w:szCs w:val="24"/>
+          <w:vertAlign w:val="baseline"/>
+        </w:rPr>
+      </w:pPr>
+      <w:r>
+        <w:rPr>
+          <w:rFonts w:hint="default" w:ascii="SimSun"/>
+          <w:sz w:val="24"/>
+          <w:szCs w:val="24"/>
+          <w:vertAlign w:val="baseline"/>
+        </w:rPr>
+        <w:t>缓存策略是NDN中的关键点之一，本文</w:t>
+      </w:r>
+      <w:r>
+        <w:rPr>
+          <w:rFonts w:hint="default" w:ascii="SimSun"/>
+          <w:sz w:val="24"/>
+          <w:szCs w:val="24"/>
+          <w:vertAlign w:val="baseline"/>
+        </w:rPr>
+        <w:t>提出了一种基于对用户请求的统计结果来建立、更新缓存的缓存策略。网络节点通过分析接收到的用户的请求，计算生成两个参数：流行度和偏好度，以这两个参数为基础建立内容的基本流行度。当接收到内容时，再根据内容大小综合基本流行度来决定是否缓存该内容。依此，作者在Linux（</w:t>
+      </w:r>
+      <w:r>
+        <w:rPr>
+          <w:rFonts w:hint="default" w:ascii="SimSun"/>
+          <w:sz w:val="24"/>
+          <w:szCs w:val="24"/>
+          <w:vertAlign w:val="baseline"/>
+          <w:lang w:eastAsia="zh-CN"/>
+        </w:rPr>
+        <w:t>4.10.8-1-ARCH, clang 3.9.1</w:t>
+      </w:r>
+      <w:r>
+        <w:rPr>
+          <w:rFonts w:hint="default" w:ascii="SimSun"/>
+          <w:sz w:val="24"/>
+          <w:szCs w:val="24"/>
+          <w:vertAlign w:val="baseline"/>
+        </w:rPr>
+        <w:t>）下用C++语言实现了一个仿真程序以模拟测试缓存策略有效性。</w:t>
+      </w:r>
+    </w:p>
+    <w:p>
+      <w:pPr>
+        <w:keepNext w:val="0"/>
+        <w:keepLines w:val="0"/>
+        <w:pageBreakBefore w:val="0"/>
+        <w:widowControl w:val="0"/>
+        <w:numPr>
+          <w:numId w:val="0"/>
+        </w:numPr>
+        <w:kinsoku/>
+        <w:wordWrap/>
+        <w:overflowPunct/>
+        <w:topLinePunct w:val="0"/>
+        <w:autoSpaceDE/>
+        <w:autoSpaceDN/>
+        <w:bidi w:val="0"/>
+        <w:adjustRightInd/>
+        <w:snapToGrid w:val="0"/>
+        <w:spacing w:line="360" w:lineRule="auto"/>
+        <w:ind w:right="0" w:rightChars="0"/>
+        <w:jc w:val="left"/>
+        <w:textAlignment w:val="auto"/>
+        <w:outlineLvl w:val="9"/>
+        <w:rPr>
+          <w:rFonts w:hint="default" w:ascii="SimSun"/>
+          <w:sz w:val="24"/>
+          <w:szCs w:val="24"/>
+          <w:vertAlign w:val="baseline"/>
+        </w:rPr>
+      </w:pPr>
+    </w:p>
+    <w:p>
+      <w:pPr>
+        <w:keepNext w:val="0"/>
+        <w:keepLines w:val="0"/>
+        <w:pageBreakBefore w:val="0"/>
+        <w:widowControl w:val="0"/>
+        <w:numPr>
+          <w:numId w:val="0"/>
+        </w:numPr>
+        <w:kinsoku/>
+        <w:wordWrap/>
+        <w:overflowPunct/>
+        <w:topLinePunct w:val="0"/>
+        <w:autoSpaceDE/>
+        <w:autoSpaceDN/>
+        <w:bidi w:val="0"/>
+        <w:adjustRightInd/>
+        <w:snapToGrid w:val="0"/>
+        <w:spacing w:line="360" w:lineRule="auto"/>
+        <w:ind w:right="0" w:rightChars="0"/>
+        <w:jc w:val="left"/>
+        <w:textAlignment w:val="auto"/>
+        <w:outlineLvl w:val="9"/>
+        <w:rPr>
+          <w:rFonts w:hint="default" w:ascii="SimSun"/>
+          <w:sz w:val="24"/>
+          <w:szCs w:val="24"/>
+          <w:vertAlign w:val="baseline"/>
+        </w:rPr>
+      </w:pPr>
+      <w:r>
+        <w:rPr>
+          <w:rFonts w:hint="default" w:ascii="SimSun"/>
+          <w:sz w:val="24"/>
+          <w:szCs w:val="24"/>
+          <w:vertAlign w:val="baseline"/>
+        </w:rPr>
+        <w:t>关键词：NDN;缓存；内容</w:t>
+      </w:r>
+    </w:p>
+    <w:p>
+      <w:pPr>
+        <w:numPr>
+          <w:numId w:val="0"/>
+        </w:numPr>
+        <w:snapToGrid w:val="0"/>
+        <w:jc w:val="left"/>
+        <w:rPr>
+          <w:rFonts w:hint="default" w:ascii="SimSun"/>
+          <w:sz w:val="32"/>
+          <w:szCs w:val="32"/>
+          <w:vertAlign w:val="baseline"/>
+        </w:rPr>
+        <w:sectPr>
+          <w:footerReference r:id="rId3" w:type="default"/>
+          <w:footnotePr>
+            <w:numFmt w:val="decimalEnclosedCircleChinese"/>
+            <w:numRestart w:val="eachPage"/>
+          </w:footnotePr>
+          <w:pgSz w:w="11906" w:h="16838"/>
+          <w:pgMar w:top="1417" w:right="1418" w:bottom="1417" w:left="1418" w:header="851" w:footer="992" w:gutter="283"/>
+          <w:pgNumType w:start="1"/>
+          <w:cols w:space="0" w:num="1"/>
+          <w:rtlGutter w:val="0"/>
+          <w:docGrid w:linePitch="326" w:charSpace="0"/>
+        </w:sectPr>
+      </w:pPr>
+    </w:p>
+    <w:p>
+      <w:pPr>
+        <w:numPr>
+          <w:numId w:val="0"/>
+        </w:numPr>
+        <w:snapToGrid w:val="0"/>
+        <w:jc w:val="center"/>
+        <w:rPr>
+          <w:rFonts w:hint="default" w:ascii="SimSun"/>
+          <w:sz w:val="32"/>
+          <w:szCs w:val="32"/>
+          <w:vertAlign w:val="baseline"/>
+        </w:rPr>
+      </w:pPr>
+      <w:r>
+        <w:rPr>
+          <w:rFonts w:hint="default" w:ascii="SimSun"/>
+          <w:sz w:val="32"/>
+          <w:szCs w:val="32"/>
+          <w:vertAlign w:val="baseline"/>
+        </w:rPr>
+        <w:t>Abstract</w:t>
+      </w:r>
+    </w:p>
+    <w:p>
+      <w:pPr>
+        <w:keepNext w:val="0"/>
+        <w:keepLines w:val="0"/>
+        <w:pageBreakBefore w:val="0"/>
+        <w:widowControl w:val="0"/>
+        <w:numPr>
+          <w:numId w:val="0"/>
+        </w:numPr>
+        <w:kinsoku/>
+        <w:wordWrap/>
+        <w:overflowPunct/>
+        <w:topLinePunct w:val="0"/>
+        <w:autoSpaceDE/>
+        <w:autoSpaceDN/>
+        <w:bidi w:val="0"/>
+        <w:adjustRightInd/>
+        <w:snapToGrid w:val="0"/>
+        <w:spacing w:line="360" w:lineRule="auto"/>
+        <w:ind w:left="0" w:leftChars="0" w:right="0" w:rightChars="0" w:firstLine="480" w:firstLineChars="200"/>
+        <w:jc w:val="left"/>
+        <w:textAlignment w:val="auto"/>
+        <w:outlineLvl w:val="9"/>
+        <w:rPr>
+          <w:rFonts w:hint="default" w:ascii="SimSun"/>
+          <w:sz w:val="32"/>
+          <w:szCs w:val="32"/>
+          <w:vertAlign w:val="baseline"/>
+        </w:rPr>
+      </w:pPr>
+    </w:p>
+    <w:p>
+      <w:pPr>
+        <w:numPr>
+          <w:numId w:val="0"/>
+        </w:numPr>
+        <w:snapToGrid w:val="0"/>
+        <w:jc w:val="left"/>
+        <w:rPr>
+          <w:rFonts w:hint="default" w:ascii="SimSun"/>
+          <w:sz w:val="32"/>
+          <w:szCs w:val="32"/>
+          <w:vertAlign w:val="baseline"/>
+        </w:rPr>
+      </w:pPr>
+      <w:r>
+        <w:rPr>
+          <w:rFonts w:hint="default" w:ascii="SimSun"/>
+          <w:sz w:val="32"/>
+          <w:szCs w:val="32"/>
+          <w:vertAlign w:val="baseline"/>
+        </w:rPr>
+        <w:br w:type="page"/>
+      </w:r>
+    </w:p>
     <w:p>
       <w:pPr>
         <w:numPr>
@@ -1065,7 +1393,15 @@
         <w:rPr>
           <w:rFonts w:hint="default"/>
         </w:rPr>
-        <w:t>在一开始，网络间的互相通信都是可信任的，所以没有安全意识。但是随着网络的扩大，互联网的产生，病毒、黑客开始产生。人们不得不在现有网络基础上修修补补以防御各种攻击，这难以应对日益严重的安全问题。NDN从一开始就将安全问题作为核心之一，NDN为每个命名数据提供签名，从底层提供安全保证。</w:t>
+        <w:t>在一开始，网络间的互相通信都是可信任的，所以没有安全意识。但是随着网络的扩大，互联网的产生，病毒、黑客开始产生。人们不得不在现有网络基础上修修补补以防御各种攻击，这难以应对日益</w:t>
+      </w:r>
+      <w:bookmarkStart w:id="0" w:name="_GoBack"/>
+      <w:bookmarkEnd w:id="0"/>
+      <w:r>
+        <w:rPr>
+          <w:rFonts w:hint="default"/>
+        </w:rPr>
+        <w:t>严重的安全问题。NDN从一开始就将安全问题作为核心之一，NDN为每个命名数据提供签名，从底层提供安全保证。</w:t>
       </w:r>
     </w:p>
     <w:p>
@@ -7461,6 +7797,321 @@
           <w:szCs w:val="32"/>
         </w:rPr>
       </w:pPr>
+    </w:p>
+    <w:p>
+      <w:pPr>
+        <w:keepNext w:val="0"/>
+        <w:keepLines w:val="0"/>
+        <w:pageBreakBefore w:val="0"/>
+        <w:widowControl w:val="0"/>
+        <w:numPr>
+          <w:ilvl w:val="0"/>
+          <w:numId w:val="0"/>
+        </w:numPr>
+        <w:tabs>
+          <w:tab w:val="left" w:pos="0"/>
+          <w:tab w:val="left" w:pos="591"/>
+          <w:tab w:val="clear" w:pos="425"/>
+        </w:tabs>
+        <w:kinsoku/>
+        <w:wordWrap/>
+        <w:overflowPunct/>
+        <w:topLinePunct w:val="0"/>
+        <w:autoSpaceDE/>
+        <w:autoSpaceDN/>
+        <w:bidi w:val="0"/>
+        <w:adjustRightInd/>
+        <w:snapToGrid/>
+        <w:spacing w:line="360" w:lineRule="auto"/>
+        <w:ind w:left="0" w:leftChars="0" w:right="0" w:rightChars="0" w:firstLine="0" w:firstLineChars="0"/>
+        <w:jc w:val="both"/>
+        <w:textAlignment w:val="auto"/>
+        <w:outlineLvl w:val="9"/>
+        <w:rPr>
+          <w:sz w:val="24"/>
+          <w:szCs w:val="32"/>
+        </w:rPr>
+      </w:pPr>
+    </w:p>
+    <w:p>
+      <w:pPr>
+        <w:keepNext w:val="0"/>
+        <w:keepLines w:val="0"/>
+        <w:pageBreakBefore w:val="0"/>
+        <w:widowControl w:val="0"/>
+        <w:numPr>
+          <w:ilvl w:val="0"/>
+          <w:numId w:val="0"/>
+        </w:numPr>
+        <w:tabs>
+          <w:tab w:val="left" w:pos="0"/>
+          <w:tab w:val="left" w:pos="591"/>
+          <w:tab w:val="clear" w:pos="425"/>
+        </w:tabs>
+        <w:kinsoku/>
+        <w:wordWrap/>
+        <w:overflowPunct/>
+        <w:topLinePunct w:val="0"/>
+        <w:autoSpaceDE/>
+        <w:autoSpaceDN/>
+        <w:bidi w:val="0"/>
+        <w:adjustRightInd/>
+        <w:snapToGrid/>
+        <w:spacing w:line="360" w:lineRule="auto"/>
+        <w:ind w:left="0" w:leftChars="0" w:right="0" w:rightChars="0" w:firstLine="0" w:firstLineChars="0"/>
+        <w:jc w:val="both"/>
+        <w:textAlignment w:val="auto"/>
+        <w:outlineLvl w:val="9"/>
+        <w:rPr>
+          <w:sz w:val="24"/>
+          <w:szCs w:val="32"/>
+        </w:rPr>
+      </w:pPr>
+    </w:p>
+    <w:p>
+      <w:pPr>
+        <w:keepNext w:val="0"/>
+        <w:keepLines w:val="0"/>
+        <w:pageBreakBefore w:val="0"/>
+        <w:widowControl w:val="0"/>
+        <w:numPr>
+          <w:ilvl w:val="0"/>
+          <w:numId w:val="0"/>
+        </w:numPr>
+        <w:tabs>
+          <w:tab w:val="left" w:pos="0"/>
+          <w:tab w:val="left" w:pos="591"/>
+          <w:tab w:val="clear" w:pos="425"/>
+        </w:tabs>
+        <w:kinsoku/>
+        <w:wordWrap/>
+        <w:overflowPunct/>
+        <w:topLinePunct w:val="0"/>
+        <w:autoSpaceDE/>
+        <w:autoSpaceDN/>
+        <w:bidi w:val="0"/>
+        <w:adjustRightInd/>
+        <w:snapToGrid/>
+        <w:spacing w:line="360" w:lineRule="auto"/>
+        <w:ind w:left="0" w:leftChars="0" w:right="0" w:rightChars="0" w:firstLine="0" w:firstLineChars="0"/>
+        <w:jc w:val="both"/>
+        <w:textAlignment w:val="auto"/>
+        <w:outlineLvl w:val="9"/>
+        <w:rPr>
+          <w:sz w:val="24"/>
+          <w:szCs w:val="32"/>
+        </w:rPr>
+      </w:pPr>
+    </w:p>
+    <w:p>
+      <w:pPr>
+        <w:keepNext w:val="0"/>
+        <w:keepLines w:val="0"/>
+        <w:pageBreakBefore w:val="0"/>
+        <w:widowControl w:val="0"/>
+        <w:numPr>
+          <w:ilvl w:val="0"/>
+          <w:numId w:val="0"/>
+        </w:numPr>
+        <w:tabs>
+          <w:tab w:val="left" w:pos="0"/>
+          <w:tab w:val="left" w:pos="591"/>
+          <w:tab w:val="clear" w:pos="425"/>
+        </w:tabs>
+        <w:kinsoku/>
+        <w:wordWrap/>
+        <w:overflowPunct/>
+        <w:topLinePunct w:val="0"/>
+        <w:autoSpaceDE/>
+        <w:autoSpaceDN/>
+        <w:bidi w:val="0"/>
+        <w:adjustRightInd/>
+        <w:snapToGrid/>
+        <w:spacing w:line="360" w:lineRule="auto"/>
+        <w:ind w:left="0" w:leftChars="0" w:right="0" w:rightChars="0" w:firstLine="0" w:firstLineChars="0"/>
+        <w:jc w:val="both"/>
+        <w:textAlignment w:val="auto"/>
+        <w:outlineLvl w:val="9"/>
+        <w:rPr>
+          <w:sz w:val="24"/>
+          <w:szCs w:val="32"/>
+        </w:rPr>
+      </w:pPr>
+    </w:p>
+    <w:p>
+      <w:pPr>
+        <w:keepNext w:val="0"/>
+        <w:keepLines w:val="0"/>
+        <w:pageBreakBefore w:val="0"/>
+        <w:widowControl w:val="0"/>
+        <w:numPr>
+          <w:ilvl w:val="0"/>
+          <w:numId w:val="0"/>
+        </w:numPr>
+        <w:tabs>
+          <w:tab w:val="left" w:pos="0"/>
+          <w:tab w:val="left" w:pos="591"/>
+          <w:tab w:val="clear" w:pos="425"/>
+        </w:tabs>
+        <w:kinsoku/>
+        <w:wordWrap/>
+        <w:overflowPunct/>
+        <w:topLinePunct w:val="0"/>
+        <w:autoSpaceDE/>
+        <w:autoSpaceDN/>
+        <w:bidi w:val="0"/>
+        <w:adjustRightInd/>
+        <w:snapToGrid/>
+        <w:spacing w:line="360" w:lineRule="auto"/>
+        <w:ind w:left="0" w:leftChars="0" w:right="0" w:rightChars="0" w:firstLine="0" w:firstLineChars="0"/>
+        <w:jc w:val="both"/>
+        <w:textAlignment w:val="auto"/>
+        <w:outlineLvl w:val="9"/>
+        <w:rPr>
+          <w:sz w:val="24"/>
+          <w:szCs w:val="32"/>
+        </w:rPr>
+      </w:pPr>
+    </w:p>
+    <w:p>
+      <w:pPr>
+        <w:keepNext w:val="0"/>
+        <w:keepLines w:val="0"/>
+        <w:pageBreakBefore w:val="0"/>
+        <w:widowControl w:val="0"/>
+        <w:numPr>
+          <w:ilvl w:val="0"/>
+          <w:numId w:val="0"/>
+        </w:numPr>
+        <w:tabs>
+          <w:tab w:val="left" w:pos="0"/>
+          <w:tab w:val="left" w:pos="591"/>
+          <w:tab w:val="clear" w:pos="425"/>
+        </w:tabs>
+        <w:kinsoku/>
+        <w:wordWrap/>
+        <w:overflowPunct/>
+        <w:topLinePunct w:val="0"/>
+        <w:autoSpaceDE/>
+        <w:autoSpaceDN/>
+        <w:bidi w:val="0"/>
+        <w:adjustRightInd/>
+        <w:snapToGrid/>
+        <w:spacing w:line="360" w:lineRule="auto"/>
+        <w:ind w:left="0" w:leftChars="0" w:right="0" w:rightChars="0" w:firstLine="0" w:firstLineChars="0"/>
+        <w:jc w:val="both"/>
+        <w:textAlignment w:val="auto"/>
+        <w:outlineLvl w:val="9"/>
+        <w:rPr>
+          <w:sz w:val="24"/>
+          <w:szCs w:val="32"/>
+        </w:rPr>
+      </w:pPr>
+    </w:p>
+    <w:p>
+      <w:pPr>
+        <w:keepNext w:val="0"/>
+        <w:keepLines w:val="0"/>
+        <w:pageBreakBefore w:val="0"/>
+        <w:widowControl w:val="0"/>
+        <w:numPr>
+          <w:ilvl w:val="0"/>
+          <w:numId w:val="0"/>
+        </w:numPr>
+        <w:tabs>
+          <w:tab w:val="left" w:pos="0"/>
+          <w:tab w:val="left" w:pos="591"/>
+          <w:tab w:val="clear" w:pos="425"/>
+        </w:tabs>
+        <w:kinsoku/>
+        <w:wordWrap/>
+        <w:overflowPunct/>
+        <w:topLinePunct w:val="0"/>
+        <w:autoSpaceDE/>
+        <w:autoSpaceDN/>
+        <w:bidi w:val="0"/>
+        <w:adjustRightInd/>
+        <w:snapToGrid/>
+        <w:spacing w:line="360" w:lineRule="auto"/>
+        <w:ind w:left="0" w:leftChars="0" w:right="0" w:rightChars="0" w:firstLine="0" w:firstLineChars="0"/>
+        <w:jc w:val="both"/>
+        <w:textAlignment w:val="auto"/>
+        <w:outlineLvl w:val="9"/>
+        <w:rPr>
+          <w:sz w:val="24"/>
+          <w:szCs w:val="32"/>
+        </w:rPr>
+      </w:pPr>
+    </w:p>
+    <w:p>
+      <w:pPr>
+        <w:keepNext w:val="0"/>
+        <w:keepLines w:val="0"/>
+        <w:pageBreakBefore w:val="0"/>
+        <w:widowControl w:val="0"/>
+        <w:numPr>
+          <w:ilvl w:val="0"/>
+          <w:numId w:val="0"/>
+        </w:numPr>
+        <w:tabs>
+          <w:tab w:val="left" w:pos="0"/>
+          <w:tab w:val="left" w:pos="591"/>
+          <w:tab w:val="clear" w:pos="425"/>
+        </w:tabs>
+        <w:kinsoku/>
+        <w:wordWrap/>
+        <w:overflowPunct/>
+        <w:topLinePunct w:val="0"/>
+        <w:autoSpaceDE/>
+        <w:autoSpaceDN/>
+        <w:bidi w:val="0"/>
+        <w:adjustRightInd/>
+        <w:snapToGrid/>
+        <w:spacing w:line="360" w:lineRule="auto"/>
+        <w:ind w:left="0" w:leftChars="0" w:right="0" w:rightChars="0" w:firstLine="0" w:firstLineChars="0"/>
+        <w:jc w:val="both"/>
+        <w:textAlignment w:val="auto"/>
+        <w:outlineLvl w:val="9"/>
+        <w:rPr>
+          <w:sz w:val="24"/>
+          <w:szCs w:val="32"/>
+        </w:rPr>
+      </w:pPr>
+    </w:p>
+    <w:p>
+      <w:pPr>
+        <w:keepNext w:val="0"/>
+        <w:keepLines w:val="0"/>
+        <w:pageBreakBefore w:val="0"/>
+        <w:widowControl w:val="0"/>
+        <w:numPr>
+          <w:ilvl w:val="0"/>
+          <w:numId w:val="0"/>
+        </w:numPr>
+        <w:tabs>
+          <w:tab w:val="left" w:pos="0"/>
+          <w:tab w:val="left" w:pos="591"/>
+          <w:tab w:val="clear" w:pos="425"/>
+        </w:tabs>
+        <w:kinsoku/>
+        <w:wordWrap/>
+        <w:overflowPunct/>
+        <w:topLinePunct w:val="0"/>
+        <w:autoSpaceDE/>
+        <w:autoSpaceDN/>
+        <w:bidi w:val="0"/>
+        <w:adjustRightInd/>
+        <w:snapToGrid/>
+        <w:spacing w:line="360" w:lineRule="auto"/>
+        <w:ind w:left="0" w:leftChars="0" w:right="0" w:rightChars="0" w:firstLine="0" w:firstLineChars="0"/>
+        <w:jc w:val="both"/>
+        <w:textAlignment w:val="auto"/>
+        <w:outlineLvl w:val="9"/>
+        <w:rPr>
+          <w:sz w:val="24"/>
+          <w:szCs w:val="32"/>
+        </w:rPr>
+      </w:pPr>
       <w:r>
         <w:rPr>
           <w:sz w:val="24"/>
@@ -7470,10 +8121,10 @@
           <wp:anchor distT="0" distB="0" distL="114300" distR="114300" simplePos="0" relativeHeight="252010496" behindDoc="0" locked="0" layoutInCell="1" allowOverlap="1">
             <wp:simplePos x="0" y="0"/>
             <wp:positionH relativeFrom="column">
-              <wp:posOffset>598805</wp:posOffset>
+              <wp:posOffset>570230</wp:posOffset>
             </wp:positionH>
             <wp:positionV relativeFrom="page">
-              <wp:posOffset>1363345</wp:posOffset>
+              <wp:posOffset>1165860</wp:posOffset>
             </wp:positionV>
             <wp:extent cx="4533265" cy="7524115"/>
             <wp:effectExtent l="0" t="0" r="635" b="635"/>
@@ -8466,6 +9117,111 @@
         <w:widowControl w:val="0"/>
         <w:numPr>
           <w:ilvl w:val="0"/>
+          <w:numId w:val="0"/>
+        </w:numPr>
+        <w:tabs>
+          <w:tab w:val="left" w:pos="0"/>
+          <w:tab w:val="left" w:pos="591"/>
+          <w:tab w:val="clear" w:pos="425"/>
+        </w:tabs>
+        <w:kinsoku/>
+        <w:wordWrap/>
+        <w:overflowPunct/>
+        <w:topLinePunct w:val="0"/>
+        <w:autoSpaceDE/>
+        <w:autoSpaceDN/>
+        <w:bidi w:val="0"/>
+        <w:adjustRightInd/>
+        <w:snapToGrid/>
+        <w:spacing w:line="360" w:lineRule="auto"/>
+        <w:ind w:left="0" w:leftChars="0" w:right="0" w:rightChars="0" w:firstLine="0" w:firstLineChars="0"/>
+        <w:jc w:val="both"/>
+        <w:textAlignment w:val="auto"/>
+        <w:outlineLvl w:val="9"/>
+        <w:rPr>
+          <w:sz w:val="24"/>
+          <w:szCs w:val="32"/>
+        </w:rPr>
+      </w:pPr>
+    </w:p>
+    <w:p>
+      <w:pPr>
+        <w:keepNext w:val="0"/>
+        <w:keepLines w:val="0"/>
+        <w:pageBreakBefore w:val="0"/>
+        <w:widowControl w:val="0"/>
+        <w:numPr>
+          <w:ilvl w:val="0"/>
+          <w:numId w:val="0"/>
+        </w:numPr>
+        <w:tabs>
+          <w:tab w:val="left" w:pos="0"/>
+          <w:tab w:val="left" w:pos="591"/>
+          <w:tab w:val="clear" w:pos="425"/>
+        </w:tabs>
+        <w:kinsoku/>
+        <w:wordWrap/>
+        <w:overflowPunct/>
+        <w:topLinePunct w:val="0"/>
+        <w:autoSpaceDE/>
+        <w:autoSpaceDN/>
+        <w:bidi w:val="0"/>
+        <w:adjustRightInd/>
+        <w:snapToGrid/>
+        <w:spacing w:line="360" w:lineRule="auto"/>
+        <w:ind w:left="0" w:leftChars="0" w:right="0" w:rightChars="0" w:firstLine="0" w:firstLineChars="0"/>
+        <w:jc w:val="both"/>
+        <w:textAlignment w:val="auto"/>
+        <w:outlineLvl w:val="9"/>
+        <w:rPr>
+          <w:sz w:val="24"/>
+          <w:szCs w:val="32"/>
+        </w:rPr>
+      </w:pPr>
+    </w:p>
+    <w:p>
+      <w:pPr>
+        <w:keepNext w:val="0"/>
+        <w:keepLines w:val="0"/>
+        <w:pageBreakBefore w:val="0"/>
+        <w:widowControl w:val="0"/>
+        <w:numPr>
+          <w:ilvl w:val="0"/>
+          <w:numId w:val="0"/>
+        </w:numPr>
+        <w:tabs>
+          <w:tab w:val="left" w:pos="0"/>
+          <w:tab w:val="left" w:pos="591"/>
+          <w:tab w:val="clear" w:pos="425"/>
+        </w:tabs>
+        <w:kinsoku/>
+        <w:wordWrap/>
+        <w:overflowPunct/>
+        <w:topLinePunct w:val="0"/>
+        <w:autoSpaceDE/>
+        <w:autoSpaceDN/>
+        <w:bidi w:val="0"/>
+        <w:adjustRightInd/>
+        <w:snapToGrid/>
+        <w:spacing w:line="360" w:lineRule="auto"/>
+        <w:ind w:left="0" w:leftChars="0" w:right="0" w:rightChars="0" w:firstLine="0" w:firstLineChars="0"/>
+        <w:jc w:val="both"/>
+        <w:textAlignment w:val="auto"/>
+        <w:outlineLvl w:val="9"/>
+        <w:rPr>
+          <w:sz w:val="24"/>
+          <w:szCs w:val="32"/>
+        </w:rPr>
+      </w:pPr>
+    </w:p>
+    <w:p>
+      <w:pPr>
+        <w:keepNext w:val="0"/>
+        <w:keepLines w:val="0"/>
+        <w:pageBreakBefore w:val="0"/>
+        <w:widowControl w:val="0"/>
+        <w:numPr>
+          <w:ilvl w:val="0"/>
           <w:numId w:val="14"/>
         </w:numPr>
         <w:tabs>
@@ -9444,7 +10200,7 @@
         <w:textAlignment w:val="auto"/>
         <w:outlineLvl w:val="9"/>
         <w:rPr>
-          <w:rFonts w:hint="default"/>
+          <w:rFonts w:hint="eastAsia"/>
         </w:rPr>
       </w:pPr>
       <w:r>
@@ -9452,6 +10208,125 @@
           <w:rFonts w:hint="default"/>
         </w:rPr>
         <w:t>实验采用的拓扑结构如上图所示：</w:t>
+      </w:r>
+    </w:p>
+    <w:p>
+      <w:pPr>
+        <w:keepNext w:val="0"/>
+        <w:keepLines w:val="0"/>
+        <w:pageBreakBefore w:val="0"/>
+        <w:widowControl w:val="0"/>
+        <w:numPr>
+          <w:ilvl w:val="0"/>
+          <w:numId w:val="16"/>
+        </w:numPr>
+        <w:tabs>
+          <w:tab w:val="left" w:pos="0"/>
+          <w:tab w:val="left" w:pos="591"/>
+        </w:tabs>
+        <w:kinsoku/>
+        <w:wordWrap/>
+        <w:overflowPunct/>
+        <w:topLinePunct w:val="0"/>
+        <w:autoSpaceDE/>
+        <w:autoSpaceDN/>
+        <w:bidi w:val="0"/>
+        <w:adjustRightInd/>
+        <w:snapToGrid/>
+        <w:spacing w:line="360" w:lineRule="auto"/>
+        <w:ind w:left="0" w:leftChars="0" w:right="0" w:rightChars="0" w:firstLine="0" w:firstLineChars="0"/>
+        <w:jc w:val="both"/>
+        <w:textAlignment w:val="auto"/>
+        <w:outlineLvl w:val="9"/>
+        <w:rPr>
+          <w:rFonts w:hint="eastAsia"/>
+        </w:rPr>
+      </w:pPr>
+      <w:r>
+        <w:rPr>
+          <w:rFonts w:hint="default"/>
+        </w:rPr>
+        <w:t>程序运行环境</w:t>
+      </w:r>
+    </w:p>
+    <w:p>
+      <w:pPr>
+        <w:keepNext w:val="0"/>
+        <w:keepLines w:val="0"/>
+        <w:pageBreakBefore w:val="0"/>
+        <w:widowControl w:val="0"/>
+        <w:numPr>
+          <w:numId w:val="0"/>
+        </w:numPr>
+        <w:tabs>
+          <w:tab w:val="left" w:pos="0"/>
+          <w:tab w:val="left" w:pos="591"/>
+        </w:tabs>
+        <w:kinsoku/>
+        <w:wordWrap/>
+        <w:overflowPunct/>
+        <w:topLinePunct w:val="0"/>
+        <w:autoSpaceDE/>
+        <w:autoSpaceDN/>
+        <w:bidi w:val="0"/>
+        <w:adjustRightInd/>
+        <w:snapToGrid/>
+        <w:spacing w:line="360" w:lineRule="auto"/>
+        <w:ind w:left="0" w:leftChars="0" w:right="0" w:rightChars="0" w:firstLine="480" w:firstLineChars="200"/>
+        <w:jc w:val="left"/>
+        <w:textAlignment w:val="auto"/>
+        <w:outlineLvl w:val="9"/>
+        <w:rPr>
+          <w:rFonts w:hint="eastAsia"/>
+          <w:lang w:val="en-US" w:eastAsia="zh-CN"/>
+        </w:rPr>
+      </w:pPr>
+      <w:r>
+        <w:rPr>
+          <w:rFonts w:hint="eastAsia"/>
+          <w:lang w:val="en-US" w:eastAsia="zh-CN"/>
+        </w:rPr>
+        <w:t>Linux version 4.10.8-1-ARCH</w:t>
+      </w:r>
+    </w:p>
+    <w:p>
+      <w:pPr>
+        <w:keepNext w:val="0"/>
+        <w:keepLines w:val="0"/>
+        <w:pageBreakBefore w:val="0"/>
+        <w:widowControl w:val="0"/>
+        <w:numPr>
+          <w:numId w:val="0"/>
+        </w:numPr>
+        <w:tabs>
+          <w:tab w:val="left" w:pos="0"/>
+          <w:tab w:val="left" w:pos="591"/>
+        </w:tabs>
+        <w:kinsoku/>
+        <w:wordWrap/>
+        <w:overflowPunct/>
+        <w:topLinePunct w:val="0"/>
+        <w:autoSpaceDE/>
+        <w:autoSpaceDN/>
+        <w:bidi w:val="0"/>
+        <w:adjustRightInd/>
+        <w:snapToGrid/>
+        <w:spacing w:line="360" w:lineRule="auto"/>
+        <w:ind w:left="0" w:leftChars="0" w:right="0" w:rightChars="0" w:firstLine="480" w:firstLineChars="200"/>
+        <w:jc w:val="left"/>
+        <w:textAlignment w:val="auto"/>
+        <w:outlineLvl w:val="9"/>
+        <w:rPr>
+          <w:rFonts w:hint="eastAsia"/>
+          <w:lang w:val="en-US" w:eastAsia="zh-CN"/>
+        </w:rPr>
+      </w:pPr>
+      <w:r>
+        <w:rPr>
+          <w:rFonts w:hint="eastAsia"/>
+          <w:lang w:val="en-US" w:eastAsia="zh-CN"/>
+        </w:rPr>
+        <w:t>clang version 3.9.1</w:t>
       </w:r>
     </w:p>
     <w:p>
@@ -9970,21 +10845,53 @@
       </w:pPr>
       <w:r>
         <w:rPr>
-          <w:rFonts w:hint="eastAsia"/>
+          <w:rFonts w:hint="default"/>
+        </w:rPr>
+        <w:t>平均请求距离</w:t>
+      </w:r>
+    </w:p>
+    <w:p>
+      <w:pPr>
+        <w:keepNext w:val="0"/>
+        <w:keepLines w:val="0"/>
+        <w:pageBreakBefore w:val="0"/>
+        <w:widowControl w:val="0"/>
+        <w:numPr>
+          <w:ilvl w:val="0"/>
+          <w:numId w:val="0"/>
+        </w:numPr>
+        <w:tabs>
+          <w:tab w:val="left" w:pos="0"/>
+          <w:tab w:val="left" w:pos="591"/>
+          <w:tab w:val="clear" w:pos="425"/>
+        </w:tabs>
+        <w:kinsoku/>
+        <w:wordWrap/>
+        <w:overflowPunct/>
+        <w:topLinePunct w:val="0"/>
+        <w:autoSpaceDE/>
+        <w:autoSpaceDN/>
+        <w:bidi w:val="0"/>
+        <w:adjustRightInd/>
+        <w:snapToGrid/>
+        <w:spacing w:line="360" w:lineRule="auto"/>
+        <w:ind w:right="0" w:rightChars="0"/>
+        <w:jc w:val="center"/>
+        <w:textAlignment w:val="auto"/>
+        <w:outlineLvl w:val="9"/>
+        <w:rPr>
+          <w:rFonts w:hint="default"/>
+        </w:rPr>
+      </w:pPr>
+      <w:r>
+        <w:rPr>
+          <w:rFonts w:hint="default"/>
         </w:rPr>
         <w:drawing>
-          <wp:anchor distT="0" distB="0" distL="114300" distR="114300" simplePos="0" relativeHeight="252012544" behindDoc="0" locked="0" layoutInCell="1" allowOverlap="1">
-            <wp:simplePos x="0" y="0"/>
-            <wp:positionH relativeFrom="column">
-              <wp:posOffset>-31750</wp:posOffset>
-            </wp:positionH>
-            <wp:positionV relativeFrom="paragraph">
-              <wp:posOffset>357505</wp:posOffset>
-            </wp:positionV>
+          <wp:inline distT="0" distB="0" distL="114300" distR="114300">
             <wp:extent cx="5577205" cy="4182745"/>
             <wp:effectExtent l="0" t="0" r="4445" b="8255"/>
-            <wp:wrapNone/>
-            <wp:docPr id="49" name="图片 49" descr="avg-req-dist"/>
+            <wp:docPr id="52" name="图片 52" descr="cacheVSno-cache"/>
             <wp:cNvGraphicFramePr>
               <a:graphicFrameLocks xmlns:a="http://schemas.openxmlformats.org/drawingml/2006/main" noChangeAspect="1"/>
             </wp:cNvGraphicFramePr>
@@ -9992,7 +10899,7 @@
               <a:graphicData uri="http://schemas.openxmlformats.org/drawingml/2006/picture">
                 <pic:pic xmlns:pic="http://schemas.openxmlformats.org/drawingml/2006/picture">
                   <pic:nvPicPr>
-                    <pic:cNvPr id="49" name="图片 49" descr="avg-req-dist"/>
+                    <pic:cNvPr id="52" name="图片 52" descr="cacheVSno-cache"/>
                     <pic:cNvPicPr>
                       <a:picLocks noChangeAspect="1"/>
                     </pic:cNvPicPr>
@@ -10015,14 +10922,8 @@
                 </pic:pic>
               </a:graphicData>
             </a:graphic>
-          </wp:anchor>
+          </wp:inline>
         </w:drawing>
-      </w:r>
-      <w:r>
-        <w:rPr>
-          <w:rFonts w:hint="default"/>
-        </w:rPr>
-        <w:t>平均请求距离</w:t>
       </w:r>
     </w:p>
     <w:p>
@@ -10058,6 +10959,12 @@
           <w:rFonts w:hint="default"/>
         </w:rPr>
       </w:pPr>
+      <w:r>
+        <w:rPr>
+          <w:rFonts w:hint="default"/>
+        </w:rPr>
+        <w:t>在上图中，上面的一条折线是没有使用缓存时的平均请求距离，下面的一条折线是使用了上文说明的缓存策略，从途中可以明显看出，使用缓存策略缩短了平均请求距离。从下图可以看出，缩短的比率在 10%~40%间，并且随着请求数的增多，缩短的比率呈现上升的趋势。</w:t>
+      </w:r>
     </w:p>
     <w:p>
       <w:pPr>
@@ -10084,665 +10991,8 @@
         <w:adjustRightInd/>
         <w:snapToGrid/>
         <w:spacing w:line="360" w:lineRule="auto"/>
-        <w:ind w:left="0" w:leftChars="0" w:right="0" w:rightChars="0" w:firstLine="480" w:firstLineChars="200"/>
-        <w:jc w:val="both"/>
-        <w:textAlignment w:val="auto"/>
-        <w:outlineLvl w:val="9"/>
-        <w:rPr>
-          <w:rFonts w:hint="default"/>
-        </w:rPr>
-      </w:pPr>
-    </w:p>
-    <w:p>
-      <w:pPr>
-        <w:keepNext w:val="0"/>
-        <w:keepLines w:val="0"/>
-        <w:pageBreakBefore w:val="0"/>
-        <w:widowControl w:val="0"/>
-        <w:numPr>
-          <w:ilvl w:val="0"/>
-          <w:numId w:val="0"/>
-        </w:numPr>
-        <w:tabs>
-          <w:tab w:val="left" w:pos="0"/>
-          <w:tab w:val="left" w:pos="591"/>
-          <w:tab w:val="clear" w:pos="425"/>
-        </w:tabs>
-        <w:kinsoku/>
-        <w:wordWrap/>
-        <w:overflowPunct/>
-        <w:topLinePunct w:val="0"/>
-        <w:autoSpaceDE/>
-        <w:autoSpaceDN/>
-        <w:bidi w:val="0"/>
-        <w:adjustRightInd/>
-        <w:snapToGrid/>
-        <w:spacing w:line="360" w:lineRule="auto"/>
-        <w:ind w:left="0" w:leftChars="0" w:right="0" w:rightChars="0" w:firstLine="480" w:firstLineChars="200"/>
-        <w:jc w:val="both"/>
-        <w:textAlignment w:val="auto"/>
-        <w:outlineLvl w:val="9"/>
-        <w:rPr>
-          <w:rFonts w:hint="default"/>
-        </w:rPr>
-      </w:pPr>
-    </w:p>
-    <w:p>
-      <w:pPr>
-        <w:keepNext w:val="0"/>
-        <w:keepLines w:val="0"/>
-        <w:pageBreakBefore w:val="0"/>
-        <w:widowControl w:val="0"/>
-        <w:numPr>
-          <w:ilvl w:val="0"/>
-          <w:numId w:val="0"/>
-        </w:numPr>
-        <w:tabs>
-          <w:tab w:val="left" w:pos="0"/>
-          <w:tab w:val="left" w:pos="591"/>
-          <w:tab w:val="clear" w:pos="425"/>
-        </w:tabs>
-        <w:kinsoku/>
-        <w:wordWrap/>
-        <w:overflowPunct/>
-        <w:topLinePunct w:val="0"/>
-        <w:autoSpaceDE/>
-        <w:autoSpaceDN/>
-        <w:bidi w:val="0"/>
-        <w:adjustRightInd/>
-        <w:snapToGrid/>
-        <w:spacing w:line="360" w:lineRule="auto"/>
-        <w:ind w:left="0" w:leftChars="0" w:right="0" w:rightChars="0" w:firstLine="480" w:firstLineChars="200"/>
-        <w:jc w:val="both"/>
-        <w:textAlignment w:val="auto"/>
-        <w:outlineLvl w:val="9"/>
-        <w:rPr>
-          <w:rFonts w:hint="default"/>
-        </w:rPr>
-      </w:pPr>
-    </w:p>
-    <w:p>
-      <w:pPr>
-        <w:keepNext w:val="0"/>
-        <w:keepLines w:val="0"/>
-        <w:pageBreakBefore w:val="0"/>
-        <w:widowControl w:val="0"/>
-        <w:numPr>
-          <w:ilvl w:val="0"/>
-          <w:numId w:val="0"/>
-        </w:numPr>
-        <w:tabs>
-          <w:tab w:val="left" w:pos="0"/>
-          <w:tab w:val="left" w:pos="591"/>
-          <w:tab w:val="clear" w:pos="425"/>
-        </w:tabs>
-        <w:kinsoku/>
-        <w:wordWrap/>
-        <w:overflowPunct/>
-        <w:topLinePunct w:val="0"/>
-        <w:autoSpaceDE/>
-        <w:autoSpaceDN/>
-        <w:bidi w:val="0"/>
-        <w:adjustRightInd/>
-        <w:snapToGrid/>
-        <w:spacing w:line="360" w:lineRule="auto"/>
-        <w:ind w:left="0" w:leftChars="0" w:right="0" w:rightChars="0" w:firstLine="480" w:firstLineChars="200"/>
-        <w:jc w:val="both"/>
-        <w:textAlignment w:val="auto"/>
-        <w:outlineLvl w:val="9"/>
-        <w:rPr>
-          <w:rFonts w:hint="default"/>
-        </w:rPr>
-      </w:pPr>
-    </w:p>
-    <w:p>
-      <w:pPr>
-        <w:keepNext w:val="0"/>
-        <w:keepLines w:val="0"/>
-        <w:pageBreakBefore w:val="0"/>
-        <w:widowControl w:val="0"/>
-        <w:numPr>
-          <w:ilvl w:val="0"/>
-          <w:numId w:val="0"/>
-        </w:numPr>
-        <w:tabs>
-          <w:tab w:val="left" w:pos="0"/>
-          <w:tab w:val="left" w:pos="591"/>
-          <w:tab w:val="clear" w:pos="425"/>
-        </w:tabs>
-        <w:kinsoku/>
-        <w:wordWrap/>
-        <w:overflowPunct/>
-        <w:topLinePunct w:val="0"/>
-        <w:autoSpaceDE/>
-        <w:autoSpaceDN/>
-        <w:bidi w:val="0"/>
-        <w:adjustRightInd/>
-        <w:snapToGrid/>
-        <w:spacing w:line="360" w:lineRule="auto"/>
-        <w:ind w:left="0" w:leftChars="0" w:right="0" w:rightChars="0" w:firstLine="480" w:firstLineChars="200"/>
-        <w:jc w:val="both"/>
-        <w:textAlignment w:val="auto"/>
-        <w:outlineLvl w:val="9"/>
-        <w:rPr>
-          <w:rFonts w:hint="default"/>
-        </w:rPr>
-      </w:pPr>
-    </w:p>
-    <w:p>
-      <w:pPr>
-        <w:keepNext w:val="0"/>
-        <w:keepLines w:val="0"/>
-        <w:pageBreakBefore w:val="0"/>
-        <w:widowControl w:val="0"/>
-        <w:numPr>
-          <w:ilvl w:val="0"/>
-          <w:numId w:val="0"/>
-        </w:numPr>
-        <w:tabs>
-          <w:tab w:val="left" w:pos="0"/>
-          <w:tab w:val="left" w:pos="591"/>
-          <w:tab w:val="clear" w:pos="425"/>
-        </w:tabs>
-        <w:kinsoku/>
-        <w:wordWrap/>
-        <w:overflowPunct/>
-        <w:topLinePunct w:val="0"/>
-        <w:autoSpaceDE/>
-        <w:autoSpaceDN/>
-        <w:bidi w:val="0"/>
-        <w:adjustRightInd/>
-        <w:snapToGrid/>
-        <w:spacing w:line="360" w:lineRule="auto"/>
-        <w:ind w:left="0" w:leftChars="0" w:right="0" w:rightChars="0" w:firstLine="480" w:firstLineChars="200"/>
-        <w:jc w:val="both"/>
-        <w:textAlignment w:val="auto"/>
-        <w:outlineLvl w:val="9"/>
-        <w:rPr>
-          <w:rFonts w:hint="default"/>
-        </w:rPr>
-      </w:pPr>
-    </w:p>
-    <w:p>
-      <w:pPr>
-        <w:keepNext w:val="0"/>
-        <w:keepLines w:val="0"/>
-        <w:pageBreakBefore w:val="0"/>
-        <w:widowControl w:val="0"/>
-        <w:numPr>
-          <w:ilvl w:val="0"/>
-          <w:numId w:val="0"/>
-        </w:numPr>
-        <w:tabs>
-          <w:tab w:val="left" w:pos="0"/>
-          <w:tab w:val="left" w:pos="591"/>
-          <w:tab w:val="clear" w:pos="425"/>
-        </w:tabs>
-        <w:kinsoku/>
-        <w:wordWrap/>
-        <w:overflowPunct/>
-        <w:topLinePunct w:val="0"/>
-        <w:autoSpaceDE/>
-        <w:autoSpaceDN/>
-        <w:bidi w:val="0"/>
-        <w:adjustRightInd/>
-        <w:snapToGrid/>
-        <w:spacing w:line="360" w:lineRule="auto"/>
-        <w:ind w:left="0" w:leftChars="0" w:right="0" w:rightChars="0" w:firstLine="480" w:firstLineChars="200"/>
-        <w:jc w:val="both"/>
-        <w:textAlignment w:val="auto"/>
-        <w:outlineLvl w:val="9"/>
-        <w:rPr>
-          <w:rFonts w:hint="default"/>
-        </w:rPr>
-      </w:pPr>
-    </w:p>
-    <w:p>
-      <w:pPr>
-        <w:keepNext w:val="0"/>
-        <w:keepLines w:val="0"/>
-        <w:pageBreakBefore w:val="0"/>
-        <w:widowControl w:val="0"/>
-        <w:numPr>
-          <w:ilvl w:val="0"/>
-          <w:numId w:val="0"/>
-        </w:numPr>
-        <w:tabs>
-          <w:tab w:val="left" w:pos="0"/>
-          <w:tab w:val="left" w:pos="591"/>
-          <w:tab w:val="clear" w:pos="425"/>
-        </w:tabs>
-        <w:kinsoku/>
-        <w:wordWrap/>
-        <w:overflowPunct/>
-        <w:topLinePunct w:val="0"/>
-        <w:autoSpaceDE/>
-        <w:autoSpaceDN/>
-        <w:bidi w:val="0"/>
-        <w:adjustRightInd/>
-        <w:snapToGrid/>
-        <w:spacing w:line="360" w:lineRule="auto"/>
-        <w:ind w:left="0" w:leftChars="0" w:right="0" w:rightChars="0" w:firstLine="480" w:firstLineChars="200"/>
-        <w:jc w:val="both"/>
-        <w:textAlignment w:val="auto"/>
-        <w:outlineLvl w:val="9"/>
-        <w:rPr>
-          <w:rFonts w:hint="default"/>
-        </w:rPr>
-      </w:pPr>
-    </w:p>
-    <w:p>
-      <w:pPr>
-        <w:keepNext w:val="0"/>
-        <w:keepLines w:val="0"/>
-        <w:pageBreakBefore w:val="0"/>
-        <w:widowControl w:val="0"/>
-        <w:numPr>
-          <w:ilvl w:val="0"/>
-          <w:numId w:val="0"/>
-        </w:numPr>
-        <w:tabs>
-          <w:tab w:val="left" w:pos="0"/>
-          <w:tab w:val="left" w:pos="591"/>
-          <w:tab w:val="clear" w:pos="425"/>
-        </w:tabs>
-        <w:kinsoku/>
-        <w:wordWrap/>
-        <w:overflowPunct/>
-        <w:topLinePunct w:val="0"/>
-        <w:autoSpaceDE/>
-        <w:autoSpaceDN/>
-        <w:bidi w:val="0"/>
-        <w:adjustRightInd/>
-        <w:snapToGrid/>
-        <w:spacing w:line="360" w:lineRule="auto"/>
-        <w:ind w:left="0" w:leftChars="0" w:right="0" w:rightChars="0" w:firstLine="480" w:firstLineChars="200"/>
-        <w:jc w:val="both"/>
-        <w:textAlignment w:val="auto"/>
-        <w:outlineLvl w:val="9"/>
-        <w:rPr>
-          <w:rFonts w:hint="default"/>
-        </w:rPr>
-      </w:pPr>
-    </w:p>
-    <w:p>
-      <w:pPr>
-        <w:keepNext w:val="0"/>
-        <w:keepLines w:val="0"/>
-        <w:pageBreakBefore w:val="0"/>
-        <w:widowControl w:val="0"/>
-        <w:numPr>
-          <w:ilvl w:val="0"/>
-          <w:numId w:val="0"/>
-        </w:numPr>
-        <w:tabs>
-          <w:tab w:val="left" w:pos="0"/>
-          <w:tab w:val="left" w:pos="591"/>
-          <w:tab w:val="clear" w:pos="425"/>
-        </w:tabs>
-        <w:kinsoku/>
-        <w:wordWrap/>
-        <w:overflowPunct/>
-        <w:topLinePunct w:val="0"/>
-        <w:autoSpaceDE/>
-        <w:autoSpaceDN/>
-        <w:bidi w:val="0"/>
-        <w:adjustRightInd/>
-        <w:snapToGrid/>
-        <w:spacing w:line="360" w:lineRule="auto"/>
-        <w:ind w:left="0" w:leftChars="0" w:right="0" w:rightChars="0" w:firstLine="480" w:firstLineChars="200"/>
-        <w:jc w:val="both"/>
-        <w:textAlignment w:val="auto"/>
-        <w:outlineLvl w:val="9"/>
-        <w:rPr>
-          <w:rFonts w:hint="default"/>
-        </w:rPr>
-      </w:pPr>
-    </w:p>
-    <w:p>
-      <w:pPr>
-        <w:keepNext w:val="0"/>
-        <w:keepLines w:val="0"/>
-        <w:pageBreakBefore w:val="0"/>
-        <w:widowControl w:val="0"/>
-        <w:numPr>
-          <w:ilvl w:val="0"/>
-          <w:numId w:val="0"/>
-        </w:numPr>
-        <w:tabs>
-          <w:tab w:val="left" w:pos="0"/>
-          <w:tab w:val="left" w:pos="591"/>
-          <w:tab w:val="clear" w:pos="425"/>
-        </w:tabs>
-        <w:kinsoku/>
-        <w:wordWrap/>
-        <w:overflowPunct/>
-        <w:topLinePunct w:val="0"/>
-        <w:autoSpaceDE/>
-        <w:autoSpaceDN/>
-        <w:bidi w:val="0"/>
-        <w:adjustRightInd/>
-        <w:snapToGrid/>
-        <w:spacing w:line="360" w:lineRule="auto"/>
-        <w:ind w:left="0" w:leftChars="0" w:right="0" w:rightChars="0" w:firstLine="480" w:firstLineChars="200"/>
-        <w:jc w:val="both"/>
-        <w:textAlignment w:val="auto"/>
-        <w:outlineLvl w:val="9"/>
-        <w:rPr>
-          <w:rFonts w:hint="default"/>
-        </w:rPr>
-      </w:pPr>
-    </w:p>
-    <w:p>
-      <w:pPr>
-        <w:keepNext w:val="0"/>
-        <w:keepLines w:val="0"/>
-        <w:pageBreakBefore w:val="0"/>
-        <w:widowControl w:val="0"/>
-        <w:numPr>
-          <w:ilvl w:val="0"/>
-          <w:numId w:val="0"/>
-        </w:numPr>
-        <w:tabs>
-          <w:tab w:val="left" w:pos="0"/>
-          <w:tab w:val="left" w:pos="591"/>
-          <w:tab w:val="clear" w:pos="425"/>
-        </w:tabs>
-        <w:kinsoku/>
-        <w:wordWrap/>
-        <w:overflowPunct/>
-        <w:topLinePunct w:val="0"/>
-        <w:autoSpaceDE/>
-        <w:autoSpaceDN/>
-        <w:bidi w:val="0"/>
-        <w:adjustRightInd/>
-        <w:snapToGrid/>
-        <w:spacing w:line="360" w:lineRule="auto"/>
-        <w:ind w:left="0" w:leftChars="0" w:right="0" w:rightChars="0" w:firstLine="480" w:firstLineChars="200"/>
-        <w:jc w:val="both"/>
-        <w:textAlignment w:val="auto"/>
-        <w:outlineLvl w:val="9"/>
-        <w:rPr>
-          <w:rFonts w:hint="default"/>
-        </w:rPr>
-      </w:pPr>
-    </w:p>
-    <w:p>
-      <w:pPr>
-        <w:keepNext w:val="0"/>
-        <w:keepLines w:val="0"/>
-        <w:pageBreakBefore w:val="0"/>
-        <w:widowControl w:val="0"/>
-        <w:numPr>
-          <w:ilvl w:val="0"/>
-          <w:numId w:val="0"/>
-        </w:numPr>
-        <w:tabs>
-          <w:tab w:val="left" w:pos="0"/>
-          <w:tab w:val="left" w:pos="591"/>
-          <w:tab w:val="clear" w:pos="425"/>
-        </w:tabs>
-        <w:kinsoku/>
-        <w:wordWrap/>
-        <w:overflowPunct/>
-        <w:topLinePunct w:val="0"/>
-        <w:autoSpaceDE/>
-        <w:autoSpaceDN/>
-        <w:bidi w:val="0"/>
-        <w:adjustRightInd/>
-        <w:snapToGrid/>
-        <w:spacing w:line="360" w:lineRule="auto"/>
-        <w:ind w:left="0" w:leftChars="0" w:right="0" w:rightChars="0" w:firstLine="480" w:firstLineChars="200"/>
-        <w:jc w:val="both"/>
-        <w:textAlignment w:val="auto"/>
-        <w:outlineLvl w:val="9"/>
-        <w:rPr>
-          <w:rFonts w:hint="default"/>
-        </w:rPr>
-      </w:pPr>
-    </w:p>
-    <w:p>
-      <w:pPr>
-        <w:keepNext w:val="0"/>
-        <w:keepLines w:val="0"/>
-        <w:pageBreakBefore w:val="0"/>
-        <w:widowControl w:val="0"/>
-        <w:numPr>
-          <w:ilvl w:val="0"/>
-          <w:numId w:val="0"/>
-        </w:numPr>
-        <w:tabs>
-          <w:tab w:val="left" w:pos="0"/>
-          <w:tab w:val="left" w:pos="591"/>
-          <w:tab w:val="clear" w:pos="425"/>
-        </w:tabs>
-        <w:kinsoku/>
-        <w:wordWrap/>
-        <w:overflowPunct/>
-        <w:topLinePunct w:val="0"/>
-        <w:autoSpaceDE/>
-        <w:autoSpaceDN/>
-        <w:bidi w:val="0"/>
-        <w:adjustRightInd/>
-        <w:snapToGrid/>
-        <w:spacing w:line="360" w:lineRule="auto"/>
-        <w:ind w:left="0" w:leftChars="0" w:right="0" w:rightChars="0" w:firstLine="480" w:firstLineChars="200"/>
-        <w:jc w:val="both"/>
-        <w:textAlignment w:val="auto"/>
-        <w:outlineLvl w:val="9"/>
-        <w:rPr>
-          <w:rFonts w:hint="default"/>
-        </w:rPr>
-      </w:pPr>
-    </w:p>
-    <w:p>
-      <w:pPr>
-        <w:keepNext w:val="0"/>
-        <w:keepLines w:val="0"/>
-        <w:pageBreakBefore w:val="0"/>
-        <w:widowControl w:val="0"/>
-        <w:numPr>
-          <w:ilvl w:val="0"/>
-          <w:numId w:val="0"/>
-        </w:numPr>
-        <w:tabs>
-          <w:tab w:val="left" w:pos="0"/>
-          <w:tab w:val="left" w:pos="591"/>
-          <w:tab w:val="clear" w:pos="425"/>
-        </w:tabs>
-        <w:kinsoku/>
-        <w:wordWrap/>
-        <w:overflowPunct/>
-        <w:topLinePunct w:val="0"/>
-        <w:autoSpaceDE/>
-        <w:autoSpaceDN/>
-        <w:bidi w:val="0"/>
-        <w:adjustRightInd/>
-        <w:snapToGrid/>
-        <w:spacing w:line="360" w:lineRule="auto"/>
-        <w:ind w:left="0" w:leftChars="0" w:right="0" w:rightChars="0" w:firstLine="480" w:firstLineChars="200"/>
-        <w:jc w:val="both"/>
-        <w:textAlignment w:val="auto"/>
-        <w:outlineLvl w:val="9"/>
-        <w:rPr>
-          <w:rFonts w:hint="default"/>
-        </w:rPr>
-      </w:pPr>
-    </w:p>
-    <w:p>
-      <w:pPr>
-        <w:keepNext w:val="0"/>
-        <w:keepLines w:val="0"/>
-        <w:pageBreakBefore w:val="0"/>
-        <w:widowControl w:val="0"/>
-        <w:numPr>
-          <w:ilvl w:val="0"/>
-          <w:numId w:val="0"/>
-        </w:numPr>
-        <w:tabs>
-          <w:tab w:val="left" w:pos="0"/>
-          <w:tab w:val="left" w:pos="591"/>
-          <w:tab w:val="clear" w:pos="425"/>
-        </w:tabs>
-        <w:kinsoku/>
-        <w:wordWrap/>
-        <w:overflowPunct/>
-        <w:topLinePunct w:val="0"/>
-        <w:autoSpaceDE/>
-        <w:autoSpaceDN/>
-        <w:bidi w:val="0"/>
-        <w:adjustRightInd/>
-        <w:snapToGrid/>
-        <w:spacing w:line="360" w:lineRule="auto"/>
-        <w:ind w:left="0" w:leftChars="0" w:right="0" w:rightChars="0" w:firstLine="480" w:firstLineChars="200"/>
-        <w:jc w:val="both"/>
-        <w:textAlignment w:val="auto"/>
-        <w:outlineLvl w:val="9"/>
-        <w:rPr>
-          <w:rFonts w:hint="default"/>
-        </w:rPr>
-      </w:pPr>
-      <w:r>
-        <w:rPr>
-          <w:rFonts w:hint="default"/>
-        </w:rPr>
-        <w:t>在上图中，在节点请求从1024到1048576的区间里，节点的平均请求距离稳定在 [ 2 , 4 ] 这个区间上，体现出了非常好的稳定性。</w:t>
-      </w:r>
-    </w:p>
-    <w:p>
-      <w:pPr>
-        <w:keepNext w:val="0"/>
-        <w:keepLines w:val="0"/>
-        <w:pageBreakBefore w:val="0"/>
-        <w:widowControl w:val="0"/>
-        <w:numPr>
-          <w:ilvl w:val="0"/>
-          <w:numId w:val="0"/>
-        </w:numPr>
-        <w:tabs>
-          <w:tab w:val="left" w:pos="0"/>
-          <w:tab w:val="left" w:pos="591"/>
-          <w:tab w:val="clear" w:pos="425"/>
-        </w:tabs>
-        <w:kinsoku/>
-        <w:wordWrap/>
-        <w:overflowPunct/>
-        <w:topLinePunct w:val="0"/>
-        <w:autoSpaceDE/>
-        <w:autoSpaceDN/>
-        <w:bidi w:val="0"/>
-        <w:adjustRightInd/>
-        <w:snapToGrid/>
-        <w:spacing w:line="360" w:lineRule="auto"/>
-        <w:ind w:left="0" w:leftChars="0" w:right="0" w:rightChars="0" w:firstLine="480" w:firstLineChars="200"/>
-        <w:jc w:val="both"/>
-        <w:textAlignment w:val="auto"/>
-        <w:outlineLvl w:val="9"/>
-        <w:rPr>
-          <w:rFonts w:hint="default"/>
-        </w:rPr>
-      </w:pPr>
-    </w:p>
-    <w:p>
-      <w:pPr>
-        <w:keepNext w:val="0"/>
-        <w:keepLines w:val="0"/>
-        <w:pageBreakBefore w:val="0"/>
-        <w:widowControl w:val="0"/>
-        <w:numPr>
-          <w:ilvl w:val="0"/>
-          <w:numId w:val="0"/>
-        </w:numPr>
-        <w:tabs>
-          <w:tab w:val="left" w:pos="0"/>
-          <w:tab w:val="left" w:pos="591"/>
-          <w:tab w:val="clear" w:pos="425"/>
-        </w:tabs>
-        <w:kinsoku/>
-        <w:wordWrap/>
-        <w:overflowPunct/>
-        <w:topLinePunct w:val="0"/>
-        <w:autoSpaceDE/>
-        <w:autoSpaceDN/>
-        <w:bidi w:val="0"/>
-        <w:adjustRightInd/>
-        <w:snapToGrid/>
-        <w:spacing w:line="360" w:lineRule="auto"/>
-        <w:ind w:left="0" w:leftChars="0" w:right="0" w:rightChars="0" w:firstLine="480" w:firstLineChars="200"/>
-        <w:jc w:val="both"/>
-        <w:textAlignment w:val="auto"/>
-        <w:outlineLvl w:val="9"/>
-        <w:rPr>
-          <w:rFonts w:hint="default"/>
-        </w:rPr>
-      </w:pPr>
-    </w:p>
-    <w:p>
-      <w:pPr>
-        <w:keepNext w:val="0"/>
-        <w:keepLines w:val="0"/>
-        <w:pageBreakBefore w:val="0"/>
-        <w:widowControl w:val="0"/>
-        <w:numPr>
-          <w:ilvl w:val="0"/>
-          <w:numId w:val="18"/>
-        </w:numPr>
-        <w:tabs>
-          <w:tab w:val="left" w:pos="0"/>
-          <w:tab w:val="left" w:pos="591"/>
-        </w:tabs>
-        <w:kinsoku/>
-        <w:wordWrap/>
-        <w:overflowPunct/>
-        <w:topLinePunct w:val="0"/>
-        <w:autoSpaceDE/>
-        <w:autoSpaceDN/>
-        <w:bidi w:val="0"/>
-        <w:adjustRightInd/>
-        <w:snapToGrid/>
-        <w:spacing w:line="360" w:lineRule="auto"/>
-        <w:ind w:left="0" w:leftChars="0" w:right="0" w:rightChars="0" w:firstLine="480" w:firstLineChars="200"/>
-        <w:jc w:val="both"/>
-        <w:textAlignment w:val="auto"/>
-        <w:outlineLvl w:val="9"/>
-        <w:rPr>
-          <w:rFonts w:hint="default"/>
-        </w:rPr>
-      </w:pPr>
-      <w:r>
-        <w:rPr>
-          <w:rFonts w:hint="default"/>
-        </w:rPr>
-        <w:t>缓存命中率</w:t>
-      </w:r>
-    </w:p>
-    <w:p>
-      <w:pPr>
-        <w:keepNext w:val="0"/>
-        <w:keepLines w:val="0"/>
-        <w:pageBreakBefore w:val="0"/>
-        <w:widowControl w:val="0"/>
-        <w:numPr>
-          <w:ilvl w:val="0"/>
-          <w:numId w:val="0"/>
-        </w:numPr>
-        <w:tabs>
-          <w:tab w:val="left" w:pos="0"/>
-          <w:tab w:val="left" w:pos="591"/>
-          <w:tab w:val="clear" w:pos="425"/>
-        </w:tabs>
-        <w:kinsoku/>
-        <w:wordWrap/>
-        <w:overflowPunct/>
-        <w:topLinePunct w:val="0"/>
-        <w:autoSpaceDE/>
-        <w:autoSpaceDN/>
-        <w:bidi w:val="0"/>
-        <w:adjustRightInd/>
-        <w:snapToGrid/>
-        <w:spacing w:line="360" w:lineRule="auto"/>
-        <w:ind w:left="0" w:leftChars="0" w:right="0" w:rightChars="0" w:firstLine="480" w:firstLineChars="200"/>
-        <w:jc w:val="both"/>
+        <w:ind w:right="0" w:rightChars="0"/>
+        <w:jc w:val="center"/>
         <w:textAlignment w:val="auto"/>
         <w:outlineLvl w:val="9"/>
         <w:rPr>
@@ -10757,7 +11007,7 @@
           <wp:inline distT="0" distB="0" distL="114300" distR="114300">
             <wp:extent cx="5577205" cy="4182745"/>
             <wp:effectExtent l="0" t="0" r="4445" b="8255"/>
-            <wp:docPr id="50" name="图片 50" descr="cache-hit-rate"/>
+            <wp:docPr id="53" name="图片 53" descr="decrease-rate"/>
             <wp:cNvGraphicFramePr>
               <a:graphicFrameLocks xmlns:a="http://schemas.openxmlformats.org/drawingml/2006/main" noChangeAspect="1"/>
             </wp:cNvGraphicFramePr>
@@ -10765,7 +11015,7 @@
               <a:graphicData uri="http://schemas.openxmlformats.org/drawingml/2006/picture">
                 <pic:pic xmlns:pic="http://schemas.openxmlformats.org/drawingml/2006/picture">
                   <pic:nvPicPr>
-                    <pic:cNvPr id="50" name="图片 50" descr="cache-hit-rate"/>
+                    <pic:cNvPr id="53" name="图片 53" descr="decrease-rate"/>
                     <pic:cNvPicPr>
                       <a:picLocks noChangeAspect="1"/>
                     </pic:cNvPicPr>
@@ -10800,12 +11050,11 @@
         <w:widowControl w:val="0"/>
         <w:numPr>
           <w:ilvl w:val="0"/>
-          <w:numId w:val="0"/>
-        </w:numPr>
-        <w:tabs>
-          <w:tab w:val="left" w:pos="0"/>
-          <w:tab w:val="left" w:pos="591"/>
-          <w:tab w:val="clear" w:pos="425"/>
+          <w:numId w:val="18"/>
+        </w:numPr>
+        <w:tabs>
+          <w:tab w:val="left" w:pos="0"/>
+          <w:tab w:val="left" w:pos="591"/>
         </w:tabs>
         <w:kinsoku/>
         <w:wordWrap/>
@@ -10829,19 +11078,7 @@
         <w:rPr>
           <w:rFonts w:hint="default"/>
         </w:rPr>
-        <w:t>上图中的缓存命中率保持在 20%~40% 的区间里，同样表现出了很高的稳定性。而这样的缓存命中率，就为网络中减少了</w:t>
-      </w:r>
-      <w:r>
-        <w:rPr>
-          <w:rFonts w:hint="default"/>
-        </w:rPr>
-        <w:t xml:space="preserve"> 20%~40% </w:t>
-      </w:r>
-      <w:r>
-        <w:rPr>
-          <w:rFonts w:hint="default"/>
-        </w:rPr>
-        <w:t>的流量，大大减小了网络的负载压力。</w:t>
+        <w:t>缓存命中率</w:t>
       </w:r>
     </w:p>
     <w:p>
@@ -10875,453 +11112,6 @@
         <w:outlineLvl w:val="9"/>
         <w:rPr>
           <w:rFonts w:hint="default"/>
-        </w:rPr>
-      </w:pPr>
-    </w:p>
-    <w:p>
-      <w:pPr>
-        <w:keepNext w:val="0"/>
-        <w:keepLines w:val="0"/>
-        <w:pageBreakBefore w:val="0"/>
-        <w:widowControl w:val="0"/>
-        <w:numPr>
-          <w:ilvl w:val="0"/>
-          <w:numId w:val="0"/>
-        </w:numPr>
-        <w:tabs>
-          <w:tab w:val="left" w:pos="0"/>
-          <w:tab w:val="left" w:pos="591"/>
-          <w:tab w:val="clear" w:pos="425"/>
-        </w:tabs>
-        <w:kinsoku/>
-        <w:wordWrap/>
-        <w:overflowPunct/>
-        <w:topLinePunct w:val="0"/>
-        <w:autoSpaceDE/>
-        <w:autoSpaceDN/>
-        <w:bidi w:val="0"/>
-        <w:adjustRightInd/>
-        <w:snapToGrid/>
-        <w:spacing w:line="360" w:lineRule="auto"/>
-        <w:ind w:right="0" w:rightChars="0"/>
-        <w:jc w:val="both"/>
-        <w:textAlignment w:val="auto"/>
-        <w:outlineLvl w:val="9"/>
-        <w:rPr>
-          <w:rFonts w:hint="default"/>
-        </w:rPr>
-      </w:pPr>
-    </w:p>
-    <w:p>
-      <w:pPr>
-        <w:keepNext w:val="0"/>
-        <w:keepLines w:val="0"/>
-        <w:pageBreakBefore w:val="0"/>
-        <w:widowControl w:val="0"/>
-        <w:numPr>
-          <w:ilvl w:val="0"/>
-          <w:numId w:val="0"/>
-        </w:numPr>
-        <w:tabs>
-          <w:tab w:val="left" w:pos="0"/>
-          <w:tab w:val="left" w:pos="591"/>
-          <w:tab w:val="clear" w:pos="425"/>
-        </w:tabs>
-        <w:kinsoku/>
-        <w:wordWrap/>
-        <w:overflowPunct/>
-        <w:topLinePunct w:val="0"/>
-        <w:autoSpaceDE/>
-        <w:autoSpaceDN/>
-        <w:bidi w:val="0"/>
-        <w:adjustRightInd/>
-        <w:snapToGrid/>
-        <w:spacing w:line="360" w:lineRule="auto"/>
-        <w:ind w:right="0" w:rightChars="0"/>
-        <w:jc w:val="both"/>
-        <w:textAlignment w:val="auto"/>
-        <w:outlineLvl w:val="9"/>
-        <w:rPr>
-          <w:rFonts w:hint="default"/>
-        </w:rPr>
-      </w:pPr>
-    </w:p>
-    <w:p>
-      <w:pPr>
-        <w:keepNext w:val="0"/>
-        <w:keepLines w:val="0"/>
-        <w:pageBreakBefore w:val="0"/>
-        <w:widowControl w:val="0"/>
-        <w:numPr>
-          <w:ilvl w:val="0"/>
-          <w:numId w:val="0"/>
-        </w:numPr>
-        <w:tabs>
-          <w:tab w:val="left" w:pos="0"/>
-          <w:tab w:val="left" w:pos="591"/>
-          <w:tab w:val="clear" w:pos="425"/>
-        </w:tabs>
-        <w:kinsoku/>
-        <w:wordWrap/>
-        <w:overflowPunct/>
-        <w:topLinePunct w:val="0"/>
-        <w:autoSpaceDE/>
-        <w:autoSpaceDN/>
-        <w:bidi w:val="0"/>
-        <w:adjustRightInd/>
-        <w:snapToGrid/>
-        <w:spacing w:line="360" w:lineRule="auto"/>
-        <w:ind w:right="0" w:rightChars="0"/>
-        <w:jc w:val="both"/>
-        <w:textAlignment w:val="auto"/>
-        <w:outlineLvl w:val="9"/>
-        <w:rPr>
-          <w:rFonts w:hint="default"/>
-        </w:rPr>
-      </w:pPr>
-    </w:p>
-    <w:p>
-      <w:pPr>
-        <w:keepNext w:val="0"/>
-        <w:keepLines w:val="0"/>
-        <w:pageBreakBefore w:val="0"/>
-        <w:widowControl w:val="0"/>
-        <w:numPr>
-          <w:ilvl w:val="0"/>
-          <w:numId w:val="0"/>
-        </w:numPr>
-        <w:tabs>
-          <w:tab w:val="left" w:pos="0"/>
-          <w:tab w:val="left" w:pos="591"/>
-          <w:tab w:val="clear" w:pos="425"/>
-        </w:tabs>
-        <w:kinsoku/>
-        <w:wordWrap/>
-        <w:overflowPunct/>
-        <w:topLinePunct w:val="0"/>
-        <w:autoSpaceDE/>
-        <w:autoSpaceDN/>
-        <w:bidi w:val="0"/>
-        <w:adjustRightInd/>
-        <w:snapToGrid/>
-        <w:spacing w:line="360" w:lineRule="auto"/>
-        <w:ind w:right="0" w:rightChars="0"/>
-        <w:jc w:val="both"/>
-        <w:textAlignment w:val="auto"/>
-        <w:outlineLvl w:val="9"/>
-        <w:rPr>
-          <w:rFonts w:hint="default"/>
-        </w:rPr>
-      </w:pPr>
-    </w:p>
-    <w:p>
-      <w:pPr>
-        <w:keepNext w:val="0"/>
-        <w:keepLines w:val="0"/>
-        <w:pageBreakBefore w:val="0"/>
-        <w:widowControl w:val="0"/>
-        <w:numPr>
-          <w:ilvl w:val="0"/>
-          <w:numId w:val="0"/>
-        </w:numPr>
-        <w:tabs>
-          <w:tab w:val="left" w:pos="0"/>
-          <w:tab w:val="left" w:pos="591"/>
-          <w:tab w:val="clear" w:pos="425"/>
-        </w:tabs>
-        <w:kinsoku/>
-        <w:wordWrap/>
-        <w:overflowPunct/>
-        <w:topLinePunct w:val="0"/>
-        <w:autoSpaceDE/>
-        <w:autoSpaceDN/>
-        <w:bidi w:val="0"/>
-        <w:adjustRightInd/>
-        <w:snapToGrid/>
-        <w:spacing w:line="360" w:lineRule="auto"/>
-        <w:ind w:right="0" w:rightChars="0"/>
-        <w:jc w:val="both"/>
-        <w:textAlignment w:val="auto"/>
-        <w:outlineLvl w:val="9"/>
-        <w:rPr>
-          <w:rFonts w:hint="default"/>
-        </w:rPr>
-      </w:pPr>
-    </w:p>
-    <w:p>
-      <w:pPr>
-        <w:keepNext w:val="0"/>
-        <w:keepLines w:val="0"/>
-        <w:pageBreakBefore w:val="0"/>
-        <w:widowControl w:val="0"/>
-        <w:numPr>
-          <w:ilvl w:val="0"/>
-          <w:numId w:val="0"/>
-        </w:numPr>
-        <w:tabs>
-          <w:tab w:val="left" w:pos="0"/>
-          <w:tab w:val="left" w:pos="591"/>
-          <w:tab w:val="clear" w:pos="425"/>
-        </w:tabs>
-        <w:kinsoku/>
-        <w:wordWrap/>
-        <w:overflowPunct/>
-        <w:topLinePunct w:val="0"/>
-        <w:autoSpaceDE/>
-        <w:autoSpaceDN/>
-        <w:bidi w:val="0"/>
-        <w:adjustRightInd/>
-        <w:snapToGrid/>
-        <w:spacing w:line="360" w:lineRule="auto"/>
-        <w:ind w:right="0" w:rightChars="0"/>
-        <w:jc w:val="both"/>
-        <w:textAlignment w:val="auto"/>
-        <w:outlineLvl w:val="9"/>
-        <w:rPr>
-          <w:rFonts w:hint="default"/>
-        </w:rPr>
-      </w:pPr>
-    </w:p>
-    <w:p>
-      <w:pPr>
-        <w:keepNext w:val="0"/>
-        <w:keepLines w:val="0"/>
-        <w:pageBreakBefore w:val="0"/>
-        <w:widowControl w:val="0"/>
-        <w:numPr>
-          <w:ilvl w:val="0"/>
-          <w:numId w:val="0"/>
-        </w:numPr>
-        <w:tabs>
-          <w:tab w:val="left" w:pos="0"/>
-          <w:tab w:val="left" w:pos="591"/>
-          <w:tab w:val="clear" w:pos="425"/>
-        </w:tabs>
-        <w:kinsoku/>
-        <w:wordWrap/>
-        <w:overflowPunct/>
-        <w:topLinePunct w:val="0"/>
-        <w:autoSpaceDE/>
-        <w:autoSpaceDN/>
-        <w:bidi w:val="0"/>
-        <w:adjustRightInd/>
-        <w:snapToGrid/>
-        <w:spacing w:line="360" w:lineRule="auto"/>
-        <w:ind w:right="0" w:rightChars="0"/>
-        <w:jc w:val="both"/>
-        <w:textAlignment w:val="auto"/>
-        <w:outlineLvl w:val="9"/>
-        <w:rPr>
-          <w:rFonts w:hint="default"/>
-        </w:rPr>
-      </w:pPr>
-    </w:p>
-    <w:p>
-      <w:pPr>
-        <w:keepNext w:val="0"/>
-        <w:keepLines w:val="0"/>
-        <w:pageBreakBefore w:val="0"/>
-        <w:widowControl w:val="0"/>
-        <w:numPr>
-          <w:ilvl w:val="0"/>
-          <w:numId w:val="0"/>
-        </w:numPr>
-        <w:tabs>
-          <w:tab w:val="left" w:pos="0"/>
-          <w:tab w:val="left" w:pos="591"/>
-          <w:tab w:val="clear" w:pos="425"/>
-        </w:tabs>
-        <w:kinsoku/>
-        <w:wordWrap/>
-        <w:overflowPunct/>
-        <w:topLinePunct w:val="0"/>
-        <w:autoSpaceDE/>
-        <w:autoSpaceDN/>
-        <w:bidi w:val="0"/>
-        <w:adjustRightInd/>
-        <w:snapToGrid/>
-        <w:spacing w:line="360" w:lineRule="auto"/>
-        <w:ind w:right="0" w:rightChars="0"/>
-        <w:jc w:val="both"/>
-        <w:textAlignment w:val="auto"/>
-        <w:outlineLvl w:val="9"/>
-        <w:rPr>
-          <w:rFonts w:hint="default"/>
-        </w:rPr>
-      </w:pPr>
-    </w:p>
-    <w:p>
-      <w:pPr>
-        <w:keepNext w:val="0"/>
-        <w:keepLines w:val="0"/>
-        <w:pageBreakBefore w:val="0"/>
-        <w:widowControl w:val="0"/>
-        <w:numPr>
-          <w:ilvl w:val="0"/>
-          <w:numId w:val="0"/>
-        </w:numPr>
-        <w:tabs>
-          <w:tab w:val="left" w:pos="0"/>
-          <w:tab w:val="left" w:pos="591"/>
-          <w:tab w:val="clear" w:pos="425"/>
-        </w:tabs>
-        <w:kinsoku/>
-        <w:wordWrap/>
-        <w:overflowPunct/>
-        <w:topLinePunct w:val="0"/>
-        <w:autoSpaceDE/>
-        <w:autoSpaceDN/>
-        <w:bidi w:val="0"/>
-        <w:adjustRightInd/>
-        <w:snapToGrid/>
-        <w:spacing w:line="360" w:lineRule="auto"/>
-        <w:ind w:right="0" w:rightChars="0"/>
-        <w:jc w:val="both"/>
-        <w:textAlignment w:val="auto"/>
-        <w:outlineLvl w:val="9"/>
-        <w:rPr>
-          <w:rFonts w:hint="default"/>
-        </w:rPr>
-      </w:pPr>
-    </w:p>
-    <w:p>
-      <w:pPr>
-        <w:keepNext w:val="0"/>
-        <w:keepLines w:val="0"/>
-        <w:pageBreakBefore w:val="0"/>
-        <w:widowControl w:val="0"/>
-        <w:numPr>
-          <w:ilvl w:val="0"/>
-          <w:numId w:val="18"/>
-        </w:numPr>
-        <w:tabs>
-          <w:tab w:val="left" w:pos="0"/>
-          <w:tab w:val="left" w:pos="591"/>
-        </w:tabs>
-        <w:kinsoku/>
-        <w:wordWrap/>
-        <w:overflowPunct/>
-        <w:topLinePunct w:val="0"/>
-        <w:autoSpaceDE/>
-        <w:autoSpaceDN/>
-        <w:bidi w:val="0"/>
-        <w:adjustRightInd/>
-        <w:snapToGrid/>
-        <w:spacing w:line="360" w:lineRule="auto"/>
-        <w:ind w:left="0" w:leftChars="0" w:right="0" w:rightChars="0" w:firstLine="400" w:firstLineChars="0"/>
-        <w:jc w:val="both"/>
-        <w:textAlignment w:val="auto"/>
-        <w:outlineLvl w:val="9"/>
-        <w:rPr>
-          <w:rFonts w:hint="default"/>
-        </w:rPr>
-      </w:pPr>
-      <w:r>
-        <w:rPr>
-          <w:rFonts w:hint="default"/>
-        </w:rPr>
-        <w:t>缓存替换率</w:t>
-      </w:r>
-    </w:p>
-    <w:p>
-      <w:pPr>
-        <w:keepNext w:val="0"/>
-        <w:keepLines w:val="0"/>
-        <w:pageBreakBefore w:val="0"/>
-        <w:widowControl w:val="0"/>
-        <w:numPr>
-          <w:numId w:val="0"/>
-        </w:numPr>
-        <w:tabs>
-          <w:tab w:val="left" w:pos="0"/>
-          <w:tab w:val="left" w:pos="591"/>
-        </w:tabs>
-        <w:kinsoku/>
-        <w:wordWrap/>
-        <w:overflowPunct/>
-        <w:topLinePunct w:val="0"/>
-        <w:autoSpaceDE/>
-        <w:autoSpaceDN/>
-        <w:bidi w:val="0"/>
-        <w:adjustRightInd/>
-        <w:snapToGrid/>
-        <w:spacing w:line="360" w:lineRule="auto"/>
-        <w:ind w:left="400" w:leftChars="0" w:right="0" w:rightChars="0"/>
-        <w:jc w:val="both"/>
-        <w:textAlignment w:val="auto"/>
-        <w:outlineLvl w:val="9"/>
-        <w:rPr>
-          <w:rFonts w:hint="default"/>
-        </w:rPr>
-      </w:pPr>
-      <w:bookmarkStart w:id="0" w:name="_GoBack"/>
-      <w:bookmarkEnd w:id="0"/>
-    </w:p>
-    <w:p>
-      <w:pPr>
-        <w:keepNext w:val="0"/>
-        <w:keepLines w:val="0"/>
-        <w:pageBreakBefore w:val="0"/>
-        <w:widowControl w:val="0"/>
-        <w:numPr>
-          <w:ilvl w:val="0"/>
-          <w:numId w:val="0"/>
-        </w:numPr>
-        <w:tabs>
-          <w:tab w:val="left" w:pos="0"/>
-          <w:tab w:val="left" w:pos="591"/>
-          <w:tab w:val="clear" w:pos="425"/>
-        </w:tabs>
-        <w:kinsoku/>
-        <w:wordWrap/>
-        <w:overflowPunct/>
-        <w:topLinePunct w:val="0"/>
-        <w:autoSpaceDE/>
-        <w:autoSpaceDN/>
-        <w:bidi w:val="0"/>
-        <w:adjustRightInd/>
-        <w:snapToGrid/>
-        <w:spacing w:line="360" w:lineRule="auto"/>
-        <w:ind w:right="0" w:rightChars="0"/>
-        <w:jc w:val="both"/>
-        <w:textAlignment w:val="auto"/>
-        <w:outlineLvl w:val="9"/>
-        <w:rPr>
-          <w:rFonts w:hint="default"/>
-        </w:rPr>
-      </w:pPr>
-    </w:p>
-    <w:p>
-      <w:pPr>
-        <w:keepNext w:val="0"/>
-        <w:keepLines w:val="0"/>
-        <w:pageBreakBefore w:val="0"/>
-        <w:widowControl w:val="0"/>
-        <w:numPr>
-          <w:ilvl w:val="0"/>
-          <w:numId w:val="0"/>
-        </w:numPr>
-        <w:tabs>
-          <w:tab w:val="left" w:pos="0"/>
-          <w:tab w:val="left" w:pos="591"/>
-          <w:tab w:val="clear" w:pos="425"/>
-        </w:tabs>
-        <w:kinsoku/>
-        <w:wordWrap/>
-        <w:overflowPunct/>
-        <w:topLinePunct w:val="0"/>
-        <w:autoSpaceDE/>
-        <w:autoSpaceDN/>
-        <w:bidi w:val="0"/>
-        <w:adjustRightInd/>
-        <w:snapToGrid/>
-        <w:spacing w:line="360" w:lineRule="auto"/>
-        <w:ind w:right="0" w:rightChars="0"/>
-        <w:jc w:val="both"/>
-        <w:textAlignment w:val="auto"/>
-        <w:outlineLvl w:val="9"/>
-        <w:rPr>
-          <w:rFonts w:hint="eastAsia"/>
         </w:rPr>
       </w:pPr>
       <w:r>
@@ -11332,7 +11122,7 @@
           <wp:inline distT="0" distB="0" distL="114300" distR="114300">
             <wp:extent cx="5577205" cy="4182745"/>
             <wp:effectExtent l="0" t="0" r="4445" b="8255"/>
-            <wp:docPr id="51" name="图片 51" descr="cache-replace-rate"/>
+            <wp:docPr id="50" name="图片 50" descr="cache-hit-rate"/>
             <wp:cNvGraphicFramePr>
               <a:graphicFrameLocks xmlns:a="http://schemas.openxmlformats.org/drawingml/2006/main" noChangeAspect="1"/>
             </wp:cNvGraphicFramePr>
@@ -11340,7 +11130,7 @@
               <a:graphicData uri="http://schemas.openxmlformats.org/drawingml/2006/picture">
                 <pic:pic xmlns:pic="http://schemas.openxmlformats.org/drawingml/2006/picture">
                   <pic:nvPicPr>
-                    <pic:cNvPr id="51" name="图片 51" descr="cache-replace-rate"/>
+                    <pic:cNvPr id="50" name="图片 50" descr="cache-hit-rate"/>
                     <pic:cNvPicPr>
                       <a:picLocks noChangeAspect="1"/>
                     </pic:cNvPicPr>
@@ -11375,45 +11165,6 @@
         <w:widowControl w:val="0"/>
         <w:numPr>
           <w:ilvl w:val="0"/>
-          <w:numId w:val="16"/>
-        </w:numPr>
-        <w:tabs>
-          <w:tab w:val="left" w:pos="0"/>
-          <w:tab w:val="left" w:pos="591"/>
-        </w:tabs>
-        <w:kinsoku/>
-        <w:wordWrap/>
-        <w:overflowPunct/>
-        <w:topLinePunct w:val="0"/>
-        <w:autoSpaceDE/>
-        <w:autoSpaceDN/>
-        <w:bidi w:val="0"/>
-        <w:adjustRightInd/>
-        <w:snapToGrid/>
-        <w:spacing w:line="360" w:lineRule="auto"/>
-        <w:ind w:left="0" w:leftChars="0" w:right="0" w:rightChars="0" w:firstLine="0" w:firstLineChars="0"/>
-        <w:jc w:val="both"/>
-        <w:textAlignment w:val="auto"/>
-        <w:outlineLvl w:val="9"/>
-        <w:rPr>
-          <w:rFonts w:hint="eastAsia"/>
-        </w:rPr>
-      </w:pPr>
-      <w:r>
-        <w:rPr>
-          <w:rFonts w:hint="default"/>
-        </w:rPr>
-        <w:t>分析</w:t>
-      </w:r>
-    </w:p>
-    <w:p>
-      <w:pPr>
-        <w:keepNext w:val="0"/>
-        <w:keepLines w:val="0"/>
-        <w:pageBreakBefore w:val="0"/>
-        <w:widowControl w:val="0"/>
-        <w:numPr>
-          <w:ilvl w:val="0"/>
           <w:numId w:val="0"/>
         </w:numPr>
         <w:tabs>
@@ -11436,6 +11187,201 @@
         <w:textAlignment w:val="auto"/>
         <w:outlineLvl w:val="9"/>
         <w:rPr>
+          <w:rFonts w:hint="default"/>
+        </w:rPr>
+      </w:pPr>
+      <w:r>
+        <w:rPr>
+          <w:rFonts w:hint="default"/>
+        </w:rPr>
+        <w:t>上图中的缓存命中率保持在 20%~40% 的区间里，同样表现出了很高的稳定性。而这样的缓存命中率，就为网络中减少了 20%~40% 的流量，大大减小了网络的负载压力。</w:t>
+      </w:r>
+    </w:p>
+    <w:p>
+      <w:pPr>
+        <w:keepNext w:val="0"/>
+        <w:keepLines w:val="0"/>
+        <w:pageBreakBefore w:val="0"/>
+        <w:widowControl w:val="0"/>
+        <w:numPr>
+          <w:ilvl w:val="0"/>
+          <w:numId w:val="18"/>
+        </w:numPr>
+        <w:tabs>
+          <w:tab w:val="left" w:pos="0"/>
+          <w:tab w:val="left" w:pos="591"/>
+        </w:tabs>
+        <w:kinsoku/>
+        <w:wordWrap/>
+        <w:overflowPunct/>
+        <w:topLinePunct w:val="0"/>
+        <w:autoSpaceDE/>
+        <w:autoSpaceDN/>
+        <w:bidi w:val="0"/>
+        <w:adjustRightInd/>
+        <w:snapToGrid/>
+        <w:spacing w:line="360" w:lineRule="auto"/>
+        <w:ind w:left="0" w:leftChars="0" w:right="0" w:rightChars="0" w:firstLine="400" w:firstLineChars="0"/>
+        <w:jc w:val="both"/>
+        <w:textAlignment w:val="auto"/>
+        <w:outlineLvl w:val="9"/>
+        <w:rPr>
+          <w:rFonts w:hint="default"/>
+        </w:rPr>
+      </w:pPr>
+      <w:r>
+        <w:rPr>
+          <w:rFonts w:hint="default"/>
+        </w:rPr>
+        <w:t>缓存替换率</w:t>
+      </w:r>
+    </w:p>
+    <w:p>
+      <w:pPr>
+        <w:keepNext w:val="0"/>
+        <w:keepLines w:val="0"/>
+        <w:pageBreakBefore w:val="0"/>
+        <w:widowControl w:val="0"/>
+        <w:numPr>
+          <w:ilvl w:val="0"/>
+          <w:numId w:val="0"/>
+        </w:numPr>
+        <w:tabs>
+          <w:tab w:val="left" w:pos="0"/>
+          <w:tab w:val="left" w:pos="591"/>
+          <w:tab w:val="clear" w:pos="425"/>
+        </w:tabs>
+        <w:kinsoku/>
+        <w:wordWrap/>
+        <w:overflowPunct/>
+        <w:topLinePunct w:val="0"/>
+        <w:autoSpaceDE/>
+        <w:autoSpaceDN/>
+        <w:bidi w:val="0"/>
+        <w:adjustRightInd/>
+        <w:snapToGrid/>
+        <w:spacing w:line="360" w:lineRule="auto"/>
+        <w:ind w:left="0" w:leftChars="0" w:right="0" w:rightChars="0" w:firstLine="480" w:firstLineChars="200"/>
+        <w:jc w:val="both"/>
+        <w:textAlignment w:val="auto"/>
+        <w:outlineLvl w:val="9"/>
+        <w:rPr>
+          <w:rFonts w:hint="default"/>
+        </w:rPr>
+      </w:pPr>
+      <w:r>
+        <w:rPr>
+          <w:rFonts w:hint="default"/>
+        </w:rPr>
+        <w:t>从下图可以看出，缓存替换率稳定在20%~40%之间，表明在网络流量发生巨大的变化时，NDN仍然可以保证稳定性，不会由于突发性的流量而造成网络性能大幅波动</w:t>
+      </w:r>
+    </w:p>
+    <w:p>
+      <w:pPr>
+        <w:keepNext w:val="0"/>
+        <w:keepLines w:val="0"/>
+        <w:pageBreakBefore w:val="0"/>
+        <w:widowControl w:val="0"/>
+        <w:numPr>
+          <w:ilvl w:val="0"/>
+          <w:numId w:val="0"/>
+        </w:numPr>
+        <w:tabs>
+          <w:tab w:val="left" w:pos="0"/>
+          <w:tab w:val="left" w:pos="591"/>
+          <w:tab w:val="clear" w:pos="425"/>
+        </w:tabs>
+        <w:kinsoku/>
+        <w:wordWrap/>
+        <w:overflowPunct/>
+        <w:topLinePunct w:val="0"/>
+        <w:autoSpaceDE/>
+        <w:autoSpaceDN/>
+        <w:bidi w:val="0"/>
+        <w:adjustRightInd/>
+        <w:snapToGrid/>
+        <w:spacing w:line="360" w:lineRule="auto"/>
+        <w:ind w:right="0" w:rightChars="0"/>
+        <w:jc w:val="both"/>
+        <w:textAlignment w:val="auto"/>
+        <w:outlineLvl w:val="9"/>
+        <w:rPr>
+          <w:rFonts w:hint="eastAsia"/>
+        </w:rPr>
+      </w:pPr>
+      <w:r>
+        <w:rPr>
+          <w:rFonts w:hint="default"/>
+        </w:rPr>
+        <w:drawing>
+          <wp:inline distT="0" distB="0" distL="114300" distR="114300">
+            <wp:extent cx="5577205" cy="4182745"/>
+            <wp:effectExtent l="0" t="0" r="4445" b="8255"/>
+            <wp:docPr id="51" name="图片 51" descr="cache-replace-rate"/>
+            <wp:cNvGraphicFramePr>
+              <a:graphicFrameLocks xmlns:a="http://schemas.openxmlformats.org/drawingml/2006/main" noChangeAspect="1"/>
+            </wp:cNvGraphicFramePr>
+            <a:graphic xmlns:a="http://schemas.openxmlformats.org/drawingml/2006/main">
+              <a:graphicData uri="http://schemas.openxmlformats.org/drawingml/2006/picture">
+                <pic:pic xmlns:pic="http://schemas.openxmlformats.org/drawingml/2006/picture">
+                  <pic:nvPicPr>
+                    <pic:cNvPr id="51" name="图片 51" descr="cache-replace-rate"/>
+                    <pic:cNvPicPr>
+                      <a:picLocks noChangeAspect="1"/>
+                    </pic:cNvPicPr>
+                  </pic:nvPicPr>
+                  <pic:blipFill>
+                    <a:blip r:embed="rId15"/>
+                    <a:stretch>
+                      <a:fillRect/>
+                    </a:stretch>
+                  </pic:blipFill>
+                  <pic:spPr>
+                    <a:xfrm>
+                      <a:off x="0" y="0"/>
+                      <a:ext cx="5577205" cy="4182745"/>
+                    </a:xfrm>
+                    <a:prstGeom prst="rect">
+                      <a:avLst/>
+                    </a:prstGeom>
+                  </pic:spPr>
+                </pic:pic>
+              </a:graphicData>
+            </a:graphic>
+          </wp:inline>
+        </w:drawing>
+      </w:r>
+    </w:p>
+    <w:p>
+      <w:pPr>
+        <w:keepNext w:val="0"/>
+        <w:keepLines w:val="0"/>
+        <w:pageBreakBefore w:val="0"/>
+        <w:widowControl w:val="0"/>
+        <w:numPr>
+          <w:ilvl w:val="0"/>
+          <w:numId w:val="0"/>
+        </w:numPr>
+        <w:tabs>
+          <w:tab w:val="left" w:pos="0"/>
+          <w:tab w:val="left" w:pos="591"/>
+          <w:tab w:val="clear" w:pos="425"/>
+        </w:tabs>
+        <w:kinsoku/>
+        <w:wordWrap/>
+        <w:overflowPunct/>
+        <w:topLinePunct w:val="0"/>
+        <w:autoSpaceDE/>
+        <w:autoSpaceDN/>
+        <w:bidi w:val="0"/>
+        <w:adjustRightInd/>
+        <w:snapToGrid/>
+        <w:spacing w:line="360" w:lineRule="auto"/>
+        <w:ind w:left="0" w:leftChars="0" w:right="0" w:rightChars="0" w:firstLine="480" w:firstLineChars="200"/>
+        <w:jc w:val="both"/>
+        <w:textAlignment w:val="auto"/>
+        <w:outlineLvl w:val="9"/>
+        <w:rPr>
           <w:rFonts w:hint="eastAsia"/>
         </w:rPr>
       </w:pPr>
@@ -11469,14 +11415,14 @@
         <w:textAlignment w:val="auto"/>
         <w:outlineLvl w:val="9"/>
         <w:rPr>
-          <w:rFonts w:hint="default"/>
-        </w:rPr>
-      </w:pPr>
-      <w:r>
-        <w:rPr>
-          <w:rFonts w:hint="default"/>
-        </w:rPr>
-        <w:t>结论</w:t>
+          <w:rFonts w:hint="eastAsia"/>
+        </w:rPr>
+      </w:pPr>
+      <w:r>
+        <w:rPr>
+          <w:rFonts w:hint="default"/>
+        </w:rPr>
+        <w:t>总结</w:t>
       </w:r>
     </w:p>
     <w:p>
@@ -11512,9 +11458,14 @@
           <w:rFonts w:hint="eastAsia"/>
         </w:rPr>
       </w:pPr>
+      <w:r>
+        <w:rPr>
+          <w:rFonts w:hint="default"/>
+        </w:rPr>
+        <w:t>不可否认，互联网是一个巨大的成就，但是现在看来，已经逐渐难以满足现在的需求。NDN作为一种新的网络架构，在保证较好地兼容现在的网络的条件下，将重心从建立端到端连接转移到内容分发，在这一思想的指导下建立一内容命名为基础的新型网络架构。内容缓存在NDN起着极为关键的作用，通过缓存，我们可以大大减小网络中的流量，减小服务器的负载，更快地满足用户的请求。甚至，可以有效低于现在的许多网络攻击手段，比如DDoS。但是，这同样带来了其他的问题，如何保证缓存内容的有效性、防止缓存污染攻击？如何更有效地分配缓存、采用什么样的缓存替换策略？这些问题都亟待解决。</w:t>
+      </w:r>
     </w:p>
     <w:sectPr>
-      <w:footerReference r:id="rId3" w:type="default"/>
       <w:footnotePr>
         <w:numFmt w:val="decimalEnclosedCircleChinese"/>
         <w:numRestart w:val="eachPage"/>
@@ -11601,6 +11552,42 @@
 
 <file path=word/numbering.xml><?xml version="1.0" encoding="utf-8"?>
 <w:numbering xmlns:wpc="http://schemas.microsoft.com/office/word/2010/wordprocessingCanvas" xmlns:mc="http://schemas.openxmlformats.org/markup-compatibility/2006" xmlns:o="urn:schemas-microsoft-com:office:office" xmlns:r="http://schemas.openxmlformats.org/officeDocument/2006/relationships" xmlns:m="http://schemas.openxmlformats.org/officeDocument/2006/math" xmlns:v="urn:schemas-microsoft-com:vml" xmlns:wp14="http://schemas.microsoft.com/office/word/2010/wordprocessingDrawing" xmlns:wp="http://schemas.openxmlformats.org/drawingml/2006/wordprocessingDrawing" xmlns:w10="urn:schemas-microsoft-com:office:word" xmlns:w="http://schemas.openxmlformats.org/wordprocessingml/2006/main" xmlns:w14="http://schemas.microsoft.com/office/word/2010/wordml" xmlns:wpg="http://schemas.microsoft.com/office/word/2010/wordprocessingGroup" xmlns:wpi="http://schemas.microsoft.com/office/word/2010/wordprocessingInk" xmlns:wne="http://schemas.microsoft.com/office/word/2006/wordml" xmlns:wps="http://schemas.microsoft.com/office/word/2010/wordprocessingShape" mc:Ignorable="w14 wp14">
+  <w:abstractNum w:abstractNumId="1490153067">
+    <w:nsid w:val="58D1EE6B"/>
+    <w:multiLevelType w:val="singleLevel"/>
+    <w:tmpl w:val="58D1EE6B"/>
+    <w:lvl w:ilvl="0" w:tentative="1">
+      <w:start w:val="1"/>
+      <w:numFmt w:val="decimal"/>
+      <w:suff w:val="nothing"/>
+      <w:lvlText w:val="%1．"/>
+      <w:lvlJc w:val="left"/>
+      <w:pPr>
+        <w:ind w:left="0" w:leftChars="0" w:firstLine="400" w:firstLineChars="0"/>
+      </w:pPr>
+      <w:rPr>
+        <w:rFonts w:hint="default"/>
+      </w:rPr>
+    </w:lvl>
+  </w:abstractNum>
+  <w:abstractNum w:abstractNumId="1490589625">
+    <w:nsid w:val="58D897B9"/>
+    <w:multiLevelType w:val="singleLevel"/>
+    <w:tmpl w:val="58D897B9"/>
+    <w:lvl w:ilvl="0" w:tentative="1">
+      <w:start w:val="1"/>
+      <w:numFmt w:val="chineseCounting"/>
+      <w:suff w:val="nothing"/>
+      <w:lvlText w:val="%1、"/>
+      <w:lvlJc w:val="left"/>
+      <w:pPr>
+        <w:ind w:left="0" w:leftChars="0" w:firstLine="420" w:firstLineChars="0"/>
+      </w:pPr>
+      <w:rPr>
+        <w:rFonts w:hint="eastAsia"/>
+      </w:rPr>
+    </w:lvl>
+  </w:abstractNum>
   <w:abstractNum w:abstractNumId="1490150510">
     <w:nsid w:val="58D1E46E"/>
     <w:multiLevelType w:val="singleLevel"/>
@@ -11617,54 +11604,6 @@
     <w:nsid w:val="58D1ED86"/>
     <w:multiLevelType w:val="singleLevel"/>
     <w:tmpl w:val="58D1ED86"/>
-    <w:lvl w:ilvl="0" w:tentative="1">
-      <w:start w:val="1"/>
-      <w:numFmt w:val="decimal"/>
-      <w:suff w:val="nothing"/>
-      <w:lvlText w:val="%1．"/>
-      <w:lvlJc w:val="left"/>
-      <w:pPr>
-        <w:ind w:left="0" w:leftChars="0" w:firstLine="400" w:firstLineChars="0"/>
-      </w:pPr>
-      <w:rPr>
-        <w:rFonts w:hint="default"/>
-      </w:rPr>
-    </w:lvl>
-  </w:abstractNum>
-  <w:abstractNum w:abstractNumId="1490148806">
-    <w:nsid w:val="58D1DDC6"/>
-    <w:multiLevelType w:val="singleLevel"/>
-    <w:tmpl w:val="58D1DDC6"/>
-    <w:lvl w:ilvl="0" w:tentative="1">
-      <w:start w:val="1"/>
-      <w:numFmt w:val="decimal"/>
-      <w:suff w:val="nothing"/>
-      <w:lvlText w:val="%1."/>
-      <w:lvlJc w:val="left"/>
-    </w:lvl>
-  </w:abstractNum>
-  <w:abstractNum w:abstractNumId="1490589625">
-    <w:nsid w:val="58D897B9"/>
-    <w:multiLevelType w:val="singleLevel"/>
-    <w:tmpl w:val="58D897B9"/>
-    <w:lvl w:ilvl="0" w:tentative="1">
-      <w:start w:val="1"/>
-      <w:numFmt w:val="chineseCounting"/>
-      <w:suff w:val="nothing"/>
-      <w:lvlText w:val="%1、"/>
-      <w:lvlJc w:val="left"/>
-      <w:pPr>
-        <w:ind w:left="0" w:leftChars="0" w:firstLine="420" w:firstLineChars="0"/>
-      </w:pPr>
-      <w:rPr>
-        <w:rFonts w:hint="eastAsia"/>
-      </w:rPr>
-    </w:lvl>
-  </w:abstractNum>
-  <w:abstractNum w:abstractNumId="1490153067">
-    <w:nsid w:val="58D1EE6B"/>
-    <w:multiLevelType w:val="singleLevel"/>
-    <w:tmpl w:val="58D1EE6B"/>
     <w:lvl w:ilvl="0" w:tentative="1">
       <w:start w:val="1"/>
       <w:numFmt w:val="decimal"/>
@@ -11709,6 +11648,24 @@
       </w:rPr>
     </w:lvl>
   </w:abstractNum>
+  <w:abstractNum w:abstractNumId="1490751776">
+    <w:nsid w:val="58DB1120"/>
+    <w:multiLevelType w:val="singleLevel"/>
+    <w:tmpl w:val="58DB1120"/>
+    <w:lvl w:ilvl="0" w:tentative="1">
+      <w:start w:val="1"/>
+      <w:numFmt w:val="decimal"/>
+      <w:suff w:val="nothing"/>
+      <w:lvlText w:val="%1．"/>
+      <w:lvlJc w:val="left"/>
+      <w:pPr>
+        <w:ind w:left="0" w:leftChars="0" w:firstLine="400" w:firstLineChars="0"/>
+      </w:pPr>
+      <w:rPr>
+        <w:rFonts w:hint="default"/>
+      </w:rPr>
+    </w:lvl>
+  </w:abstractNum>
   <w:abstractNum w:abstractNumId="1490615317">
     <w:nsid w:val="58D8FC15"/>
     <w:multiLevelType w:val="singleLevel"/>
@@ -11719,24 +11676,6 @@
       <w:suff w:val="nothing"/>
       <w:lvlText w:val="%1．"/>
       <w:lvlJc w:val="left"/>
-    </w:lvl>
-  </w:abstractNum>
-  <w:abstractNum w:abstractNumId="1490751776">
-    <w:nsid w:val="58DB1120"/>
-    <w:multiLevelType w:val="singleLevel"/>
-    <w:tmpl w:val="58DB1120"/>
-    <w:lvl w:ilvl="0" w:tentative="1">
-      <w:start w:val="1"/>
-      <w:numFmt w:val="decimal"/>
-      <w:suff w:val="nothing"/>
-      <w:lvlText w:val="%1．"/>
-      <w:lvlJc w:val="left"/>
-      <w:pPr>
-        <w:ind w:left="0" w:leftChars="0" w:firstLine="400" w:firstLineChars="0"/>
-      </w:pPr>
-      <w:rPr>
-        <w:rFonts w:hint="default"/>
-      </w:rPr>
     </w:lvl>
   </w:abstractNum>
   <w:abstractNum w:abstractNumId="1483519329">
@@ -11879,6 +11818,24 @@
     <w:nsid w:val="58E20CDC"/>
     <w:multiLevelType w:val="singleLevel"/>
     <w:tmpl w:val="58E20CDC"/>
+    <w:lvl w:ilvl="0" w:tentative="1">
+      <w:start w:val="1"/>
+      <w:numFmt w:val="decimal"/>
+      <w:suff w:val="nothing"/>
+      <w:lvlText w:val="%1．"/>
+      <w:lvlJc w:val="left"/>
+      <w:pPr>
+        <w:ind w:left="0" w:leftChars="0" w:firstLine="400" w:firstLineChars="0"/>
+      </w:pPr>
+      <w:rPr>
+        <w:rFonts w:hint="default"/>
+      </w:rPr>
+    </w:lvl>
+  </w:abstractNum>
+  <w:abstractNum w:abstractNumId="1491359948">
+    <w:nsid w:val="58E458CC"/>
+    <w:multiLevelType w:val="singleLevel"/>
+    <w:tmpl w:val="58E458CC"/>
     <w:lvl w:ilvl="0" w:tentative="1">
       <w:start w:val="1"/>
       <w:numFmt w:val="decimal"/>
@@ -11905,26 +11862,20 @@
       <w:lvlJc w:val="left"/>
     </w:lvl>
   </w:abstractNum>
-  <w:abstractNum w:abstractNumId="1491359948">
-    <w:nsid w:val="58E458CC"/>
+  <w:abstractNum w:abstractNumId="1491617309">
+    <w:nsid w:val="58E8461D"/>
     <w:multiLevelType w:val="singleLevel"/>
-    <w:tmpl w:val="58E458CC"/>
+    <w:tmpl w:val="58E8461D"/>
     <w:lvl w:ilvl="0" w:tentative="1">
       <w:start w:val="1"/>
       <w:numFmt w:val="decimal"/>
       <w:suff w:val="nothing"/>
-      <w:lvlText w:val="%1．"/>
+      <w:lvlText w:val="%1."/>
       <w:lvlJc w:val="left"/>
-      <w:pPr>
-        <w:ind w:left="0" w:leftChars="0" w:firstLine="400" w:firstLineChars="0"/>
-      </w:pPr>
-      <w:rPr>
-        <w:rFonts w:hint="default"/>
-      </w:rPr>
     </w:lvl>
   </w:abstractNum>
   <w:num w:numId="1">
-    <w:abstractNumId w:val="1490148806"/>
+    <w:abstractNumId w:val="1491617309"/>
   </w:num>
   <w:num w:numId="2">
     <w:abstractNumId w:val="1490150510"/>
@@ -12883,6 +12834,7 @@
 <s:customData xmlns="http://www.wps.cn/officeDocument/2013/wpsCustomData" xmlns:s="http://www.wps.cn/officeDocument/2013/wpsCustomData">
   <customSectProps>
     <customSectPr/>
+    <customSectPr/>
   </customSectProps>
   <customShpExts>
     <customShpInfo spid="_x0000_s1026" textRotate="1"/>

--- a/doc/my-paper.docx
+++ b/doc/my-paper.docx
@@ -64,7 +64,7 @@
           <w:szCs w:val="24"/>
           <w:vertAlign w:val="baseline"/>
         </w:rPr>
-        <w:t>目前，网络的作用已经从建设网络初期的端到端通信发展到内容分发，所以现有的以实现相互信任的主机间的通信为目的的网络架构已经不再适合，人们不得不在此基础上添加各种的功能，使得网络越来越复杂，但是这也难以从根本上解决问题。所以，建设新的网络架构势在必行。本文首先介绍了一种新的网络架构－－－Named Data Network( NDN )，NDN采用了现代网络的“细腰型”结构，在一定程度上兼容现在的网络应用。对数据</w:t>
+        <w:t>目前，网络的作用已经从建设网络初期的端到端通信发展到现在的内容分发，所以现有的以实现相互信任的主机间的通信为目的的网络架构已经不再适合，人们不得不在此基础上添加各种的功能，使得网络越来越复杂，但是这也难以从根本上解决问题。所以，建设新的网络架构势在必行。本文介绍了一种新的网络架构－－－Named Data Network( NDN )，NDN采用了现代网络的“细腰型”结构，以在一定程度上兼容现在的网络应用。对数据</w:t>
       </w:r>
       <w:r>
         <w:rPr>
@@ -131,7 +131,7 @@
           <w:szCs w:val="24"/>
           <w:vertAlign w:val="baseline"/>
         </w:rPr>
-        <w:t>提出了一种基于对用户请求的统计结果来建立、更新缓存的缓存策略。网络节点通过分析接收到的用户的请求，计算生成两个参数：流行度和偏好度，以这两个参数为基础建立内容的基本流行度。当接收到内容时，再根据内容大小综合基本流行度来决定是否缓存该内容。依此，作者在Linux（</w:t>
+        <w:t>提出了一种基于对用户请求的统计结果来建立、更新缓存的缓存策略。网络节点通过分析接收到的用户的请求，计算生成两个参数：流行度和偏好度，以这两个参数为基础建立内容的基本缓存优先级。当接收到内容时，再根据内容大小综合基本缓存优先级来决定是否缓存该内容。依此，作者在Linux（</w:t>
       </w:r>
       <w:r>
         <w:rPr>
@@ -207,30 +207,6 @@
         <w:jc w:val="left"/>
         <w:textAlignment w:val="auto"/>
         <w:outlineLvl w:val="9"/>
-        <w:rPr>
-          <w:rFonts w:hint="default" w:ascii="SimSun"/>
-          <w:sz w:val="24"/>
-          <w:szCs w:val="24"/>
-          <w:vertAlign w:val="baseline"/>
-        </w:rPr>
-      </w:pPr>
-      <w:r>
-        <w:rPr>
-          <w:rFonts w:hint="default" w:ascii="SimSun"/>
-          <w:sz w:val="24"/>
-          <w:szCs w:val="24"/>
-          <w:vertAlign w:val="baseline"/>
-        </w:rPr>
-        <w:t>关键词：NDN;缓存；内容</w:t>
-      </w:r>
-    </w:p>
-    <w:p>
-      <w:pPr>
-        <w:numPr>
-          <w:numId w:val="0"/>
-        </w:numPr>
-        <w:snapToGrid w:val="0"/>
-        <w:jc w:val="left"/>
         <w:rPr>
           <w:rFonts w:hint="default" w:ascii="SimSun"/>
           <w:sz w:val="32"/>
@@ -251,6 +227,15 @@
           <w:docGrid w:linePitch="326" w:charSpace="0"/>
         </w:sectPr>
       </w:pPr>
+      <w:r>
+        <w:rPr>
+          <w:rFonts w:hint="default" w:ascii="SimSun"/>
+          <w:sz w:val="24"/>
+          <w:szCs w:val="24"/>
+          <w:vertAlign w:val="baseline"/>
+        </w:rPr>
+        <w:t>关键词：NDN；缓存；内容；优先级</w:t>
+      </w:r>
     </w:p>
     <w:p>
       <w:pPr>
@@ -295,7 +280,118 @@
         <w:adjustRightInd/>
         <w:snapToGrid w:val="0"/>
         <w:spacing w:line="360" w:lineRule="auto"/>
-        <w:ind w:left="0" w:leftChars="0" w:right="0" w:rightChars="0" w:firstLine="480" w:firstLineChars="200"/>
+        <w:ind w:left="0" w:leftChars="0" w:right="0" w:rightChars="0" w:firstLine="640" w:firstLineChars="200"/>
+        <w:jc w:val="left"/>
+        <w:textAlignment w:val="auto"/>
+        <w:outlineLvl w:val="9"/>
+        <w:rPr>
+          <w:rFonts w:hint="default" w:ascii="SimSun"/>
+          <w:sz w:val="24"/>
+          <w:szCs w:val="24"/>
+          <w:vertAlign w:val="baseline"/>
+        </w:rPr>
+      </w:pPr>
+      <w:r>
+        <w:rPr>
+          <w:rFonts w:hint="default" w:ascii="SimSun"/>
+          <w:sz w:val="24"/>
+          <w:szCs w:val="24"/>
+          <w:vertAlign w:val="baseline"/>
+        </w:rPr>
+        <w:t>At present, the function of the network has developed from End-to-End communication that internet was desiged for in the early stage to content distribution today, so the architecture of internet for achievingcommunication between two hosts that trusts other side is no loger suitable. As a result, more an more applications were added based on this, making internet became much more complex and cannot solve problemsonce and for all. Therefore, it is imperative to build new internet architecture under the situation. A new internet architecture, Named-Data-Networking(NDN), is introduced in this paper. NDN adopts the "thin waist" architecture of the modern internet to be compatible with the current network applications to some extent.NDN names data, rather than host, to build solid foundations to implement content distribution, and adopts new content forwarding and caching strategy to ensure the effectiveness of content distribution, what's more, signs data to support fine-grained trust.</w:t>
+      </w:r>
+    </w:p>
+    <w:p>
+      <w:pPr>
+        <w:keepNext w:val="0"/>
+        <w:keepLines w:val="0"/>
+        <w:pageBreakBefore w:val="0"/>
+        <w:widowControl w:val="0"/>
+        <w:numPr>
+          <w:numId w:val="0"/>
+        </w:numPr>
+        <w:kinsoku/>
+        <w:wordWrap/>
+        <w:overflowPunct/>
+        <w:topLinePunct w:val="0"/>
+        <w:autoSpaceDE/>
+        <w:autoSpaceDN/>
+        <w:bidi w:val="0"/>
+        <w:adjustRightInd/>
+        <w:snapToGrid w:val="0"/>
+        <w:spacing w:line="360" w:lineRule="auto"/>
+        <w:ind w:left="0" w:leftChars="0" w:right="0" w:rightChars="0" w:firstLine="640" w:firstLineChars="200"/>
+        <w:jc w:val="left"/>
+        <w:textAlignment w:val="auto"/>
+        <w:outlineLvl w:val="9"/>
+        <w:rPr>
+          <w:rFonts w:hint="default" w:ascii="SimSun"/>
+          <w:sz w:val="24"/>
+          <w:szCs w:val="24"/>
+          <w:vertAlign w:val="baseline"/>
+        </w:rPr>
+      </w:pPr>
+      <w:r>
+        <w:rPr>
+          <w:rFonts w:hint="default" w:ascii="SimSun"/>
+          <w:sz w:val="24"/>
+          <w:szCs w:val="24"/>
+          <w:vertAlign w:val="baseline"/>
+        </w:rPr>
+        <w:t>Caching startegy is one of the key points in NDN. This paper presents a caching strategy based on the statistical results of consumers' request. Two parameters, Popularity-Rate and Preference-Rate, are generated by internet node based on the analysis of the consumers' request received, thus, this two generates Basic-Cache-Priority of content. When the content is received, node would decide whether to cache the contentaccriding the content's size and Basic-Cache-Priority. In this way, author implemented a program to simulate and test the cache strategy using C++ under Linux (4.10.8-1-ARCH) and clang 3.9.1.</w:t>
+      </w:r>
+    </w:p>
+    <w:p>
+      <w:pPr>
+        <w:keepNext w:val="0"/>
+        <w:keepLines w:val="0"/>
+        <w:pageBreakBefore w:val="0"/>
+        <w:widowControl w:val="0"/>
+        <w:numPr>
+          <w:numId w:val="0"/>
+        </w:numPr>
+        <w:kinsoku/>
+        <w:wordWrap/>
+        <w:overflowPunct/>
+        <w:topLinePunct w:val="0"/>
+        <w:autoSpaceDE/>
+        <w:autoSpaceDN/>
+        <w:bidi w:val="0"/>
+        <w:adjustRightInd/>
+        <w:snapToGrid w:val="0"/>
+        <w:spacing w:line="360" w:lineRule="auto"/>
+        <w:ind w:right="0" w:rightChars="0"/>
+        <w:jc w:val="left"/>
+        <w:textAlignment w:val="auto"/>
+        <w:outlineLvl w:val="9"/>
+        <w:rPr>
+          <w:rFonts w:hint="default" w:ascii="SimSun"/>
+          <w:sz w:val="24"/>
+          <w:szCs w:val="24"/>
+          <w:vertAlign w:val="baseline"/>
+        </w:rPr>
+      </w:pPr>
+    </w:p>
+    <w:p>
+      <w:pPr>
+        <w:keepNext w:val="0"/>
+        <w:keepLines w:val="0"/>
+        <w:pageBreakBefore w:val="0"/>
+        <w:widowControl w:val="0"/>
+        <w:numPr>
+          <w:numId w:val="0"/>
+        </w:numPr>
+        <w:kinsoku/>
+        <w:wordWrap/>
+        <w:overflowPunct/>
+        <w:topLinePunct w:val="0"/>
+        <w:autoSpaceDE/>
+        <w:autoSpaceDN/>
+        <w:bidi w:val="0"/>
+        <w:adjustRightInd/>
+        <w:snapToGrid w:val="0"/>
+        <w:spacing w:line="360" w:lineRule="auto"/>
+        <w:ind w:right="0" w:rightChars="0"/>
         <w:jc w:val="left"/>
         <w:textAlignment w:val="auto"/>
         <w:outlineLvl w:val="9"/>
@@ -306,21 +402,17 @@
           <w:vertAlign w:val="baseline"/>
         </w:rPr>
       </w:pPr>
-    </w:p>
-    <w:p>
-      <w:pPr>
-        <w:numPr>
-          <w:numId w:val="0"/>
-        </w:numPr>
-        <w:snapToGrid w:val="0"/>
-        <w:jc w:val="left"/>
+      <w:r>
         <w:rPr>
           <w:rFonts w:hint="default" w:ascii="SimSun"/>
-          <w:sz w:val="32"/>
-          <w:szCs w:val="32"/>
+          <w:sz w:val="24"/>
+          <w:szCs w:val="24"/>
           <w:vertAlign w:val="baseline"/>
         </w:rPr>
-      </w:pPr>
+        <w:t>Key Words:NDN;cache:content:priority</w:t>
+      </w:r>
+      <w:bookmarkStart w:id="0" w:name="_GoBack"/>
+      <w:bookmarkEnd w:id="0"/>
       <w:r>
         <w:rPr>
           <w:rFonts w:hint="default" w:ascii="SimSun"/>
@@ -1393,15 +1485,7 @@
         <w:rPr>
           <w:rFonts w:hint="default"/>
         </w:rPr>
-        <w:t>在一开始，网络间的互相通信都是可信任的，所以没有安全意识。但是随着网络的扩大，互联网的产生，病毒、黑客开始产生。人们不得不在现有网络基础上修修补补以防御各种攻击，这难以应对日益</w:t>
-      </w:r>
-      <w:bookmarkStart w:id="0" w:name="_GoBack"/>
-      <w:bookmarkEnd w:id="0"/>
-      <w:r>
-        <w:rPr>
-          <w:rFonts w:hint="default"/>
-        </w:rPr>
-        <w:t>严重的安全问题。NDN从一开始就将安全问题作为核心之一，NDN为每个命名数据提供签名，从底层提供安全保证。</w:t>
+        <w:t>在一开始，网络间的互相通信都是可信任的，所以没有安全意识。但是随着网络的扩大，互联网的产生，病毒、黑客开始产生。人们不得不在现有网络基础上修修补补以防御各种攻击，这难以应对日益严重的安全问题。NDN从一开始就将安全问题作为核心之一，NDN为每个命名数据提供签名，从底层提供安全保证。</w:t>
       </w:r>
     </w:p>
     <w:p>

--- a/doc/my-paper.docx
+++ b/doc/my-paper.docx
@@ -6,6 +6,7 @@
     <w:p>
       <w:pPr>
         <w:numPr>
+          <w:ilvl w:val="0"/>
           <w:numId w:val="0"/>
         </w:numPr>
         <w:snapToGrid w:val="0"/>
@@ -34,6 +35,7 @@
         <w:pageBreakBefore w:val="0"/>
         <w:widowControl w:val="0"/>
         <w:numPr>
+          <w:ilvl w:val="0"/>
           <w:numId w:val="0"/>
         </w:numPr>
         <w:kinsoku/>
@@ -64,7 +66,7 @@
           <w:szCs w:val="24"/>
           <w:vertAlign w:val="baseline"/>
         </w:rPr>
-        <w:t>目前，网络的作用已经从建设网络初期的端到端通信发展到现在的内容分发，所以现有的以实现相互信任的主机间的通信为目的的网络架构已经不再适合，人们不得不在此基础上添加各种的功能，使得网络越来越复杂，但是这也难以从根本上解决问题。所以，建设新的网络架构势在必行。本文介绍了一种新的网络架构－－－Named Data Network( NDN )，NDN采用了现代网络的“细腰型”结构，以在一定程度上兼容现在的网络应用。对数据</w:t>
+        <w:t>目前，网络的作用已经从建设网络初期的端到端通信发展到现在的内容分发，所以现有的以实现相互信任的主机间的通信为目的的网络架构已经不再适合，人们不得不在此基础上添加各种的功能，使得网络越来越复杂，但是这也难以从根本上解决问题。所以，建设新的网络架构势在必行。本文介绍了一种新的网络架构－－－Named Data Network( NDN )，NDN采用了现代网络的“细腰型”结构，以在一定程度上兼容现在的网络应用。对数据而不是主机进行命名，这就为实现内容分发建立了基础。同时采用全新的内容转发和缓存策略，以进一步保证内容分发的有效性。对</w:t>
       </w:r>
       <w:r>
         <w:rPr>
@@ -73,7 +75,7 @@
           <w:szCs w:val="24"/>
           <w:vertAlign w:val="baseline"/>
         </w:rPr>
-        <w:t>而不是主机</w:t>
+        <w:t>内容而不是主机</w:t>
       </w:r>
       <w:r>
         <w:rPr>
@@ -82,16 +84,71 @@
           <w:szCs w:val="24"/>
           <w:vertAlign w:val="baseline"/>
         </w:rPr>
-        <w:t>进行命名，这就为实现内容分发建立了基础。同时采用全新的内容转发和缓存策略，以进一步保证内容分发的有效性。对数据进行签名，以实现更小粒度的安全保障。</w:t>
-      </w:r>
-    </w:p>
-    <w:p>
-      <w:pPr>
-        <w:keepNext w:val="0"/>
-        <w:keepLines w:val="0"/>
-        <w:pageBreakBefore w:val="0"/>
-        <w:widowControl w:val="0"/>
-        <w:numPr>
+        <w:t>进行签名，</w:t>
+      </w:r>
+      <w:r>
+        <w:rPr>
+          <w:rFonts w:hint="default" w:ascii="SimSun"/>
+          <w:sz w:val="24"/>
+          <w:szCs w:val="24"/>
+          <w:vertAlign w:val="baseline"/>
+        </w:rPr>
+        <w:t>在</w:t>
+      </w:r>
+      <w:r>
+        <w:rPr>
+          <w:rFonts w:hint="default" w:ascii="SimSun"/>
+          <w:sz w:val="24"/>
+          <w:szCs w:val="24"/>
+          <w:vertAlign w:val="baseline"/>
+        </w:rPr>
+        <w:t>更小</w:t>
+      </w:r>
+      <w:r>
+        <w:rPr>
+          <w:rFonts w:hint="default" w:ascii="SimSun"/>
+          <w:sz w:val="24"/>
+          <w:szCs w:val="24"/>
+          <w:vertAlign w:val="baseline"/>
+        </w:rPr>
+        <w:t>的</w:t>
+      </w:r>
+      <w:r>
+        <w:rPr>
+          <w:rFonts w:hint="default" w:ascii="SimSun"/>
+          <w:sz w:val="24"/>
+          <w:szCs w:val="24"/>
+          <w:vertAlign w:val="baseline"/>
+        </w:rPr>
+        <w:t>粒度</w:t>
+      </w:r>
+      <w:r>
+        <w:rPr>
+          <w:rFonts w:hint="default" w:ascii="SimSun"/>
+          <w:sz w:val="24"/>
+          <w:szCs w:val="24"/>
+          <w:vertAlign w:val="baseline"/>
+        </w:rPr>
+        <w:t>上提供安全验证</w:t>
+      </w:r>
+      <w:r>
+        <w:rPr>
+          <w:rFonts w:hint="default" w:ascii="SimSun"/>
+          <w:sz w:val="24"/>
+          <w:szCs w:val="24"/>
+          <w:vertAlign w:val="baseline"/>
+        </w:rPr>
+        <w:t>。</w:t>
+      </w:r>
+    </w:p>
+    <w:p>
+      <w:pPr>
+        <w:keepNext w:val="0"/>
+        <w:keepLines w:val="0"/>
+        <w:pageBreakBefore w:val="0"/>
+        <w:widowControl w:val="0"/>
+        <w:numPr>
+          <w:ilvl w:val="0"/>
           <w:numId w:val="0"/>
         </w:numPr>
         <w:kinsoku/>
@@ -122,16 +179,7 @@
           <w:szCs w:val="24"/>
           <w:vertAlign w:val="baseline"/>
         </w:rPr>
-        <w:t>缓存策略是NDN中的关键点之一，本文</w:t>
-      </w:r>
-      <w:r>
-        <w:rPr>
-          <w:rFonts w:hint="default" w:ascii="SimSun"/>
-          <w:sz w:val="24"/>
-          <w:szCs w:val="24"/>
-          <w:vertAlign w:val="baseline"/>
-        </w:rPr>
-        <w:t>提出了一种基于对用户请求的统计结果来建立、更新缓存的缓存策略。网络节点通过分析接收到的用户的请求，计算生成两个参数：流行度和偏好度，以这两个参数为基础建立内容的基本缓存优先级。当接收到内容时，再根据内容大小综合基本缓存优先级来决定是否缓存该内容。依此，作者在Linux（</w:t>
+        <w:t>缓存策略是NDN中的关键点之一，本文提出了一种基于对用户请求的统计结果来建立、更新缓存的缓存策略。网络节点通过分析接收到的用户的请求，计算生成两个参数：流行度和偏好度，以这两个参数为基础建立内容的基本缓存优先级。当接收到内容时，再根据内容大小综合基本缓存优先级来决定是否缓存该内容。依此，作者在Linux（</w:t>
       </w:r>
       <w:r>
         <w:rPr>
@@ -150,16 +198,17 @@
           <w:szCs w:val="24"/>
           <w:vertAlign w:val="baseline"/>
         </w:rPr>
-        <w:t>）下用C++语言实现了一个仿真程序以模拟测试缓存策略有效性。</w:t>
-      </w:r>
-    </w:p>
-    <w:p>
-      <w:pPr>
-        <w:keepNext w:val="0"/>
-        <w:keepLines w:val="0"/>
-        <w:pageBreakBefore w:val="0"/>
-        <w:widowControl w:val="0"/>
-        <w:numPr>
+        <w:t>）下用C++语言实现了一个仿真程序以模拟测试缓存策略有效性。结果表明，此缓存策略能有效减少网络中的流量，缩短请求应答距离。</w:t>
+      </w:r>
+    </w:p>
+    <w:p>
+      <w:pPr>
+        <w:keepNext w:val="0"/>
+        <w:keepLines w:val="0"/>
+        <w:pageBreakBefore w:val="0"/>
+        <w:widowControl w:val="0"/>
+        <w:numPr>
+          <w:ilvl w:val="0"/>
           <w:numId w:val="0"/>
         </w:numPr>
         <w:kinsoku/>
@@ -191,6 +240,7 @@
         <w:pageBreakBefore w:val="0"/>
         <w:widowControl w:val="0"/>
         <w:numPr>
+          <w:ilvl w:val="0"/>
           <w:numId w:val="0"/>
         </w:numPr>
         <w:kinsoku/>
@@ -240,6 +290,7 @@
     <w:p>
       <w:pPr>
         <w:numPr>
+          <w:ilvl w:val="0"/>
           <w:numId w:val="0"/>
         </w:numPr>
         <w:snapToGrid w:val="0"/>
@@ -268,6 +319,7 @@
         <w:pageBreakBefore w:val="0"/>
         <w:widowControl w:val="0"/>
         <w:numPr>
+          <w:ilvl w:val="0"/>
           <w:numId w:val="0"/>
         </w:numPr>
         <w:kinsoku/>
@@ -308,6 +360,7 @@
         <w:pageBreakBefore w:val="0"/>
         <w:widowControl w:val="0"/>
         <w:numPr>
+          <w:ilvl w:val="0"/>
           <w:numId w:val="0"/>
         </w:numPr>
         <w:kinsoku/>
@@ -338,16 +391,71 @@
           <w:szCs w:val="24"/>
           <w:vertAlign w:val="baseline"/>
         </w:rPr>
-        <w:t>Caching startegy is one of the key points in NDN. This paper presents a caching strategy based on the statistical results of consumers' request. Two parameters, Popularity-Rate and Preference-Rate, are generated by internet node based on the analysis of the consumers' request received, thus, this two generates Basic-Cache-Priority of content. When the content is received, node would decide whether to cache the contentaccriding the content's size and Basic-Cache-Priority. In this way, author implemented a program to simulate and test the cache strategy using C++ under Linux (4.10.8-1-ARCH) and clang 3.9.1.</w:t>
-      </w:r>
-    </w:p>
-    <w:p>
-      <w:pPr>
-        <w:keepNext w:val="0"/>
-        <w:keepLines w:val="0"/>
-        <w:pageBreakBefore w:val="0"/>
-        <w:widowControl w:val="0"/>
-        <w:numPr>
+        <w:t>Caching st</w:t>
+      </w:r>
+      <w:r>
+        <w:rPr>
+          <w:rFonts w:hint="default" w:ascii="SimSun"/>
+          <w:sz w:val="24"/>
+          <w:szCs w:val="24"/>
+          <w:vertAlign w:val="baseline"/>
+        </w:rPr>
+        <w:t>ra</w:t>
+      </w:r>
+      <w:r>
+        <w:rPr>
+          <w:rFonts w:hint="default" w:ascii="SimSun"/>
+          <w:sz w:val="24"/>
+          <w:szCs w:val="24"/>
+          <w:vertAlign w:val="baseline"/>
+        </w:rPr>
+        <w:t>tegy is one of the key points in NDN. This paper presents a caching strategy based on the statistical results of consumers' request. Two parameters, Popularity-Rate and Preference-Rate, are generated by internet node based on the analysis of the consumers' request received, thus, this two generates Basic-Cache-Priority of content. When the content is received, node would decide whether to cache the content</w:t>
+      </w:r>
+      <w:r>
+        <w:rPr>
+          <w:rFonts w:hint="default" w:ascii="SimSun"/>
+          <w:sz w:val="24"/>
+          <w:szCs w:val="24"/>
+          <w:vertAlign w:val="baseline"/>
+        </w:rPr>
+        <w:t xml:space="preserve"> </w:t>
+      </w:r>
+      <w:r>
+        <w:rPr>
+          <w:rFonts w:hint="default" w:ascii="SimSun"/>
+          <w:sz w:val="24"/>
+          <w:szCs w:val="24"/>
+          <w:vertAlign w:val="baseline"/>
+        </w:rPr>
+        <w:t>acc</w:t>
+      </w:r>
+      <w:r>
+        <w:rPr>
+          <w:rFonts w:hint="default" w:ascii="SimSun"/>
+          <w:sz w:val="24"/>
+          <w:szCs w:val="24"/>
+          <w:vertAlign w:val="baseline"/>
+        </w:rPr>
+        <w:t>o</w:t>
+      </w:r>
+      <w:r>
+        <w:rPr>
+          <w:rFonts w:hint="default" w:ascii="SimSun"/>
+          <w:sz w:val="24"/>
+          <w:szCs w:val="24"/>
+          <w:vertAlign w:val="baseline"/>
+        </w:rPr>
+        <w:t>rding the content's size and Basic-Cache-Priority. In this way, author implemented a program to simulate and test the cache strategy using C++ under Linux (4.10.8-1-ARCH) and clang 3.9.1.The results of the simulation show that the cache strategy can effectively reduce the traffic in the network and shorten the request response distance.</w:t>
+      </w:r>
+    </w:p>
+    <w:p>
+      <w:pPr>
+        <w:keepNext w:val="0"/>
+        <w:keepLines w:val="0"/>
+        <w:pageBreakBefore w:val="0"/>
+        <w:widowControl w:val="0"/>
+        <w:numPr>
+          <w:ilvl w:val="0"/>
           <w:numId w:val="0"/>
         </w:numPr>
         <w:kinsoku/>
@@ -379,6 +487,7 @@
         <w:pageBreakBefore w:val="0"/>
         <w:widowControl w:val="0"/>
         <w:numPr>
+          <w:ilvl w:val="0"/>
           <w:numId w:val="0"/>
         </w:numPr>
         <w:kinsoku/>
@@ -397,6 +506,88 @@
         <w:outlineLvl w:val="9"/>
         <w:rPr>
           <w:rFonts w:hint="default" w:ascii="SimSun"/>
+          <w:sz w:val="24"/>
+          <w:szCs w:val="24"/>
+          <w:vertAlign w:val="baseline"/>
+        </w:rPr>
+      </w:pPr>
+      <w:r>
+        <w:rPr>
+          <w:rFonts w:hint="default" w:ascii="SimSun"/>
+          <w:sz w:val="24"/>
+          <w:szCs w:val="24"/>
+          <w:vertAlign w:val="baseline"/>
+        </w:rPr>
+        <w:t>Key Words:NDN;cache:content:priority</w:t>
+      </w:r>
+    </w:p>
+    <w:p>
+      <w:pPr>
+        <w:keepNext w:val="0"/>
+        <w:keepLines w:val="0"/>
+        <w:pageBreakBefore w:val="0"/>
+        <w:widowControl w:val="0"/>
+        <w:numPr>
+          <w:ilvl w:val="0"/>
+          <w:numId w:val="0"/>
+        </w:numPr>
+        <w:kinsoku/>
+        <w:wordWrap/>
+        <w:overflowPunct/>
+        <w:topLinePunct w:val="0"/>
+        <w:autoSpaceDE/>
+        <w:autoSpaceDN/>
+        <w:bidi w:val="0"/>
+        <w:adjustRightInd/>
+        <w:snapToGrid w:val="0"/>
+        <w:spacing w:line="360" w:lineRule="auto"/>
+        <w:ind w:right="0" w:rightChars="0"/>
+        <w:jc w:val="left"/>
+        <w:textAlignment w:val="auto"/>
+        <w:outlineLvl w:val="9"/>
+        <w:rPr>
+          <w:rFonts w:hint="default" w:ascii="SimSun"/>
+          <w:sz w:val="24"/>
+          <w:szCs w:val="24"/>
+          <w:vertAlign w:val="baseline"/>
+        </w:rPr>
+      </w:pPr>
+      <w:r>
+        <w:rPr>
+          <w:rFonts w:hint="default" w:ascii="SimSun"/>
+          <w:sz w:val="24"/>
+          <w:szCs w:val="24"/>
+          <w:vertAlign w:val="baseline"/>
+        </w:rPr>
+        <w:br w:type="page"/>
+      </w:r>
+    </w:p>
+    <w:p>
+      <w:pPr>
+        <w:keepNext w:val="0"/>
+        <w:keepLines w:val="0"/>
+        <w:pageBreakBefore w:val="0"/>
+        <w:widowControl w:val="0"/>
+        <w:numPr>
+          <w:ilvl w:val="0"/>
+          <w:numId w:val="0"/>
+        </w:numPr>
+        <w:kinsoku/>
+        <w:wordWrap/>
+        <w:overflowPunct/>
+        <w:topLinePunct w:val="0"/>
+        <w:autoSpaceDE/>
+        <w:autoSpaceDN/>
+        <w:bidi w:val="0"/>
+        <w:adjustRightInd/>
+        <w:snapToGrid w:val="0"/>
+        <w:spacing w:line="360" w:lineRule="auto"/>
+        <w:ind w:right="0" w:rightChars="0"/>
+        <w:jc w:val="center"/>
+        <w:textAlignment w:val="auto"/>
+        <w:outlineLvl w:val="9"/>
+        <w:rPr>
+          <w:rFonts w:hint="default" w:ascii="Estrangelo TurAbdin" w:hAnsi="Estrangelo TurAbdin" w:cs="Estrangelo TurAbdin"/>
           <w:sz w:val="32"/>
           <w:szCs w:val="32"/>
           <w:vertAlign w:val="baseline"/>
@@ -404,15 +595,27 @@
       </w:pPr>
       <w:r>
         <w:rPr>
-          <w:rFonts w:hint="default" w:ascii="SimSun"/>
-          <w:sz w:val="24"/>
-          <w:szCs w:val="24"/>
+          <w:rFonts w:hint="default" w:ascii="Estrangelo TurAbdin" w:hAnsi="Estrangelo TurAbdin" w:cs="Estrangelo TurAbdin"/>
+          <w:sz w:val="32"/>
+          <w:szCs w:val="32"/>
           <w:vertAlign w:val="baseline"/>
         </w:rPr>
-        <w:t>Key Words:NDN;cache:content:priority</w:t>
-      </w:r>
-      <w:bookmarkStart w:id="0" w:name="_GoBack"/>
-      <w:bookmarkEnd w:id="0"/>
+        <w:t>目录</w:t>
+      </w:r>
+    </w:p>
+    <w:p>
+      <w:pPr>
+        <w:pStyle w:val="13"/>
+        <w:tabs>
+          <w:tab w:val="right" w:leader="dot" w:pos="8787"/>
+        </w:tabs>
+        <w:rPr>
+          <w:rFonts w:ascii="Calibri" w:hAnsi="Calibri" w:eastAsia="WenQuanYi Zen Hei Mono" w:cs="Times New Roman"/>
+          <w:kern w:val="2"/>
+          <w:szCs w:val="24"/>
+          <w:lang w:val="en-US" w:eastAsia="zh-CN" w:bidi="ar-SA"/>
+        </w:rPr>
+      </w:pPr>
       <w:r>
         <w:rPr>
           <w:rFonts w:hint="default" w:ascii="SimSun"/>
@@ -420,24 +623,17 @@
           <w:szCs w:val="32"/>
           <w:vertAlign w:val="baseline"/>
         </w:rPr>
-        <w:br w:type="page"/>
-      </w:r>
-    </w:p>
-    <w:p>
-      <w:pPr>
-        <w:numPr>
-          <w:ilvl w:val="0"/>
-          <w:numId w:val="1"/>
-        </w:numPr>
-        <w:snapToGrid w:val="0"/>
-        <w:jc w:val="center"/>
+        <w:fldChar w:fldCharType="begin"/>
+      </w:r>
+      <w:r>
         <w:rPr>
           <w:rFonts w:hint="default" w:ascii="SimSun"/>
           <w:sz w:val="32"/>
           <w:szCs w:val="32"/>
           <w:vertAlign w:val="baseline"/>
         </w:rPr>
-      </w:pPr>
+        <w:instrText xml:space="preserve">TOC \o "1-2" \h \u </w:instrText>
+      </w:r>
       <w:r>
         <w:rPr>
           <w:rFonts w:hint="default" w:ascii="SimSun"/>
@@ -445,8 +641,3258 @@
           <w:szCs w:val="32"/>
           <w:vertAlign w:val="baseline"/>
         </w:rPr>
+        <w:fldChar w:fldCharType="separate"/>
+      </w:r>
+      <w:r>
+        <w:rPr>
+          <w:rFonts w:hint="default" w:ascii="SimSun" w:hAnsi="Calibri" w:eastAsia="WenQuanYi Zen Hei Mono" w:cs="Times New Roman"/>
+          <w:kern w:val="2"/>
+          <w:szCs w:val="32"/>
+          <w:vertAlign w:val="baseline"/>
+          <w:lang w:val="en-US" w:eastAsia="zh-CN" w:bidi="ar-SA"/>
+        </w:rPr>
+        <w:fldChar w:fldCharType="begin"/>
+      </w:r>
+      <w:r>
+        <w:rPr>
+          <w:rFonts w:hint="default" w:ascii="SimSun" w:hAnsi="Calibri" w:eastAsia="WenQuanYi Zen Hei Mono" w:cs="Times New Roman"/>
+          <w:kern w:val="2"/>
+          <w:szCs w:val="32"/>
+          <w:vertAlign w:val="baseline"/>
+          <w:lang w:val="en-US" w:eastAsia="zh-CN" w:bidi="ar-SA"/>
+        </w:rPr>
+        <w:instrText xml:space="preserve"> HYPERLINK \l _Toc522932722 </w:instrText>
+      </w:r>
+      <w:r>
+        <w:rPr>
+          <w:rFonts w:hint="default" w:ascii="SimSun" w:hAnsi="Calibri" w:eastAsia="WenQuanYi Zen Hei Mono" w:cs="Times New Roman"/>
+          <w:kern w:val="2"/>
+          <w:szCs w:val="32"/>
+          <w:vertAlign w:val="baseline"/>
+          <w:lang w:val="en-US" w:eastAsia="zh-CN" w:bidi="ar-SA"/>
+        </w:rPr>
+        <w:fldChar w:fldCharType="separate"/>
+      </w:r>
+      <w:r>
+        <w:rPr>
+          <w:rFonts w:hint="default" w:ascii="Calibri" w:hAnsi="Calibri" w:eastAsia="WenQuanYi Zen Hei Mono" w:cs="Times New Roman"/>
+          <w:kern w:val="2"/>
+          <w:szCs w:val="24"/>
+          <w:lang w:val="en-US" w:eastAsia="zh-CN" w:bidi="ar-SA"/>
+        </w:rPr>
         <w:t>现代网络架构存在的问题</w:t>
       </w:r>
+      <w:r>
+        <w:rPr>
+          <w:rFonts w:ascii="Calibri" w:hAnsi="Calibri" w:eastAsia="WenQuanYi Zen Hei Mono" w:cs="Times New Roman"/>
+          <w:kern w:val="2"/>
+          <w:szCs w:val="24"/>
+          <w:lang w:val="en-US" w:eastAsia="zh-CN" w:bidi="ar-SA"/>
+        </w:rPr>
+        <w:tab/>
+      </w:r>
+      <w:r>
+        <w:rPr>
+          <w:rFonts w:ascii="Calibri" w:hAnsi="Calibri" w:eastAsia="WenQuanYi Zen Hei Mono" w:cs="Times New Roman"/>
+          <w:kern w:val="2"/>
+          <w:szCs w:val="24"/>
+          <w:lang w:val="en-US" w:eastAsia="zh-CN" w:bidi="ar-SA"/>
+        </w:rPr>
+        <w:fldChar w:fldCharType="begin"/>
+      </w:r>
+      <w:r>
+        <w:rPr>
+          <w:rFonts w:ascii="Calibri" w:hAnsi="Calibri" w:eastAsia="WenQuanYi Zen Hei Mono" w:cs="Times New Roman"/>
+          <w:kern w:val="2"/>
+          <w:szCs w:val="24"/>
+          <w:lang w:val="en-US" w:eastAsia="zh-CN" w:bidi="ar-SA"/>
+        </w:rPr>
+        <w:instrText xml:space="preserve"> PAGEREF _Toc522932722 </w:instrText>
+      </w:r>
+      <w:r>
+        <w:rPr>
+          <w:rFonts w:ascii="Calibri" w:hAnsi="Calibri" w:eastAsia="WenQuanYi Zen Hei Mono" w:cs="Times New Roman"/>
+          <w:kern w:val="2"/>
+          <w:szCs w:val="24"/>
+          <w:lang w:val="en-US" w:eastAsia="zh-CN" w:bidi="ar-SA"/>
+        </w:rPr>
+        <w:fldChar w:fldCharType="separate"/>
+      </w:r>
+      <w:r>
+        <w:rPr>
+          <w:rFonts w:ascii="Calibri" w:hAnsi="Calibri" w:eastAsia="WenQuanYi Zen Hei Mono" w:cs="Times New Roman"/>
+          <w:kern w:val="2"/>
+          <w:szCs w:val="24"/>
+          <w:lang w:val="en-US" w:eastAsia="zh-CN" w:bidi="ar-SA"/>
+        </w:rPr>
+        <w:t>4</w:t>
+      </w:r>
+      <w:r>
+        <w:rPr>
+          <w:rFonts w:ascii="Calibri" w:hAnsi="Calibri" w:eastAsia="WenQuanYi Zen Hei Mono" w:cs="Times New Roman"/>
+          <w:kern w:val="2"/>
+          <w:szCs w:val="24"/>
+          <w:lang w:val="en-US" w:eastAsia="zh-CN" w:bidi="ar-SA"/>
+        </w:rPr>
+        <w:fldChar w:fldCharType="end"/>
+      </w:r>
+      <w:r>
+        <w:rPr>
+          <w:rFonts w:hint="default" w:ascii="SimSun" w:hAnsi="Calibri" w:eastAsia="WenQuanYi Zen Hei Mono" w:cs="Times New Roman"/>
+          <w:kern w:val="2"/>
+          <w:szCs w:val="32"/>
+          <w:vertAlign w:val="baseline"/>
+          <w:lang w:val="en-US" w:eastAsia="zh-CN" w:bidi="ar-SA"/>
+        </w:rPr>
+        <w:fldChar w:fldCharType="end"/>
+      </w:r>
+    </w:p>
+    <w:p>
+      <w:pPr>
+        <w:pStyle w:val="13"/>
+        <w:tabs>
+          <w:tab w:val="right" w:leader="dot" w:pos="8787"/>
+        </w:tabs>
+        <w:rPr>
+          <w:rFonts w:ascii="Calibri" w:hAnsi="Calibri" w:eastAsia="WenQuanYi Zen Hei Mono" w:cs="Times New Roman"/>
+          <w:kern w:val="2"/>
+          <w:szCs w:val="24"/>
+          <w:lang w:val="en-US" w:eastAsia="zh-CN" w:bidi="ar-SA"/>
+        </w:rPr>
+      </w:pPr>
+      <w:r>
+        <w:rPr>
+          <w:rFonts w:hint="default" w:ascii="SimSun" w:hAnsi="Calibri" w:eastAsia="WenQuanYi Zen Hei Mono" w:cs="Times New Roman"/>
+          <w:kern w:val="2"/>
+          <w:szCs w:val="32"/>
+          <w:vertAlign w:val="baseline"/>
+          <w:lang w:val="en-US" w:eastAsia="zh-CN" w:bidi="ar-SA"/>
+        </w:rPr>
+        <w:fldChar w:fldCharType="begin"/>
+      </w:r>
+      <w:r>
+        <w:rPr>
+          <w:rFonts w:hint="default" w:ascii="SimSun" w:hAnsi="Calibri" w:eastAsia="WenQuanYi Zen Hei Mono" w:cs="Times New Roman"/>
+          <w:kern w:val="2"/>
+          <w:szCs w:val="32"/>
+          <w:vertAlign w:val="baseline"/>
+          <w:lang w:val="en-US" w:eastAsia="zh-CN" w:bidi="ar-SA"/>
+        </w:rPr>
+        <w:instrText xml:space="preserve"> HYPERLINK \l _Toc1022009139 </w:instrText>
+      </w:r>
+      <w:r>
+        <w:rPr>
+          <w:rFonts w:hint="default" w:ascii="SimSun" w:hAnsi="Calibri" w:eastAsia="WenQuanYi Zen Hei Mono" w:cs="Times New Roman"/>
+          <w:kern w:val="2"/>
+          <w:szCs w:val="32"/>
+          <w:vertAlign w:val="baseline"/>
+          <w:lang w:val="en-US" w:eastAsia="zh-CN" w:bidi="ar-SA"/>
+        </w:rPr>
+        <w:fldChar w:fldCharType="separate"/>
+      </w:r>
+      <w:r>
+        <w:rPr>
+          <w:rFonts w:hint="eastAsia" w:ascii="WenQuanYi Zen Hei Mono" w:hAnsi="WenQuanYi Zen Hei Mono" w:eastAsia="WenQuanYi Zen Hei Mono" w:cs="WenQuanYi Zen Hei Mono"/>
+          <w:bCs/>
+          <w:kern w:val="2"/>
+          <w:szCs w:val="24"/>
+          <w:lang w:val="en-US" w:eastAsia="zh-CN" w:bidi="ar-SA"/>
+        </w:rPr>
+        <w:t>20世纪末，</w:t>
+      </w:r>
+      <w:r>
+        <w:rPr>
+          <w:rFonts w:hint="default" w:ascii="WenQuanYi Zen Hei Mono" w:hAnsi="WenQuanYi Zen Hei Mono" w:eastAsia="WenQuanYi Zen Hei Mono" w:cs="WenQuanYi Zen Hei Mono"/>
+          <w:bCs/>
+          <w:kern w:val="2"/>
+          <w:szCs w:val="24"/>
+          <w:lang w:val="en-US" w:eastAsia="zh-CN" w:bidi="ar-SA"/>
+        </w:rPr>
+        <w:t>互联网开始兴起，虽然它采用了不同于电话网的突破性的基于TCP/IP的通信模型，但是其目的还是和电话网一样，是为了实现点对点的通信，所以因特网的先驱者们建立了以IP地址为基础的网络模型。然而发展到现在。网络的主要功能已经发生了很大变化：</w:t>
+      </w:r>
+      <w:r>
+        <w:rPr>
+          <w:rFonts w:ascii="Calibri" w:hAnsi="Calibri" w:eastAsia="WenQuanYi Zen Hei Mono" w:cs="Times New Roman"/>
+          <w:kern w:val="2"/>
+          <w:szCs w:val="24"/>
+          <w:lang w:val="en-US" w:eastAsia="zh-CN" w:bidi="ar-SA"/>
+        </w:rPr>
+        <w:tab/>
+      </w:r>
+      <w:r>
+        <w:rPr>
+          <w:rFonts w:ascii="Calibri" w:hAnsi="Calibri" w:eastAsia="WenQuanYi Zen Hei Mono" w:cs="Times New Roman"/>
+          <w:kern w:val="2"/>
+          <w:szCs w:val="24"/>
+          <w:lang w:val="en-US" w:eastAsia="zh-CN" w:bidi="ar-SA"/>
+        </w:rPr>
+        <w:fldChar w:fldCharType="begin"/>
+      </w:r>
+      <w:r>
+        <w:rPr>
+          <w:rFonts w:ascii="Calibri" w:hAnsi="Calibri" w:eastAsia="WenQuanYi Zen Hei Mono" w:cs="Times New Roman"/>
+          <w:kern w:val="2"/>
+          <w:szCs w:val="24"/>
+          <w:lang w:val="en-US" w:eastAsia="zh-CN" w:bidi="ar-SA"/>
+        </w:rPr>
+        <w:instrText xml:space="preserve"> PAGEREF _Toc1022009139 </w:instrText>
+      </w:r>
+      <w:r>
+        <w:rPr>
+          <w:rFonts w:ascii="Calibri" w:hAnsi="Calibri" w:eastAsia="WenQuanYi Zen Hei Mono" w:cs="Times New Roman"/>
+          <w:kern w:val="2"/>
+          <w:szCs w:val="24"/>
+          <w:lang w:val="en-US" w:eastAsia="zh-CN" w:bidi="ar-SA"/>
+        </w:rPr>
+        <w:fldChar w:fldCharType="separate"/>
+      </w:r>
+      <w:r>
+        <w:rPr>
+          <w:rFonts w:ascii="Calibri" w:hAnsi="Calibri" w:eastAsia="WenQuanYi Zen Hei Mono" w:cs="Times New Roman"/>
+          <w:kern w:val="2"/>
+          <w:szCs w:val="24"/>
+          <w:lang w:val="en-US" w:eastAsia="zh-CN" w:bidi="ar-SA"/>
+        </w:rPr>
+        <w:t>4</w:t>
+      </w:r>
+      <w:r>
+        <w:rPr>
+          <w:rFonts w:ascii="Calibri" w:hAnsi="Calibri" w:eastAsia="WenQuanYi Zen Hei Mono" w:cs="Times New Roman"/>
+          <w:kern w:val="2"/>
+          <w:szCs w:val="24"/>
+          <w:lang w:val="en-US" w:eastAsia="zh-CN" w:bidi="ar-SA"/>
+        </w:rPr>
+        <w:fldChar w:fldCharType="end"/>
+      </w:r>
+      <w:r>
+        <w:rPr>
+          <w:rFonts w:hint="default" w:ascii="SimSun" w:hAnsi="Calibri" w:eastAsia="WenQuanYi Zen Hei Mono" w:cs="Times New Roman"/>
+          <w:kern w:val="2"/>
+          <w:szCs w:val="32"/>
+          <w:vertAlign w:val="baseline"/>
+          <w:lang w:val="en-US" w:eastAsia="zh-CN" w:bidi="ar-SA"/>
+        </w:rPr>
+        <w:fldChar w:fldCharType="end"/>
+      </w:r>
+    </w:p>
+    <w:p>
+      <w:pPr>
+        <w:pStyle w:val="13"/>
+        <w:tabs>
+          <w:tab w:val="right" w:leader="dot" w:pos="8787"/>
+        </w:tabs>
+        <w:rPr>
+          <w:rFonts w:ascii="Calibri" w:hAnsi="Calibri" w:eastAsia="WenQuanYi Zen Hei Mono" w:cs="Times New Roman"/>
+          <w:kern w:val="2"/>
+          <w:szCs w:val="24"/>
+          <w:lang w:val="en-US" w:eastAsia="zh-CN" w:bidi="ar-SA"/>
+        </w:rPr>
+      </w:pPr>
+      <w:r>
+        <w:rPr>
+          <w:rFonts w:hint="default" w:ascii="SimSun" w:hAnsi="Calibri" w:eastAsia="WenQuanYi Zen Hei Mono" w:cs="Times New Roman"/>
+          <w:kern w:val="2"/>
+          <w:szCs w:val="32"/>
+          <w:vertAlign w:val="baseline"/>
+          <w:lang w:val="en-US" w:eastAsia="zh-CN" w:bidi="ar-SA"/>
+        </w:rPr>
+        <w:fldChar w:fldCharType="begin"/>
+      </w:r>
+      <w:r>
+        <w:rPr>
+          <w:rFonts w:hint="default" w:ascii="SimSun" w:hAnsi="Calibri" w:eastAsia="WenQuanYi Zen Hei Mono" w:cs="Times New Roman"/>
+          <w:kern w:val="2"/>
+          <w:szCs w:val="32"/>
+          <w:vertAlign w:val="baseline"/>
+          <w:lang w:val="en-US" w:eastAsia="zh-CN" w:bidi="ar-SA"/>
+        </w:rPr>
+        <w:instrText xml:space="preserve"> HYPERLINK \l _Toc240323129 </w:instrText>
+      </w:r>
+      <w:r>
+        <w:rPr>
+          <w:rFonts w:hint="default" w:ascii="SimSun" w:hAnsi="Calibri" w:eastAsia="WenQuanYi Zen Hei Mono" w:cs="Times New Roman"/>
+          <w:kern w:val="2"/>
+          <w:szCs w:val="32"/>
+          <w:vertAlign w:val="baseline"/>
+          <w:lang w:val="en-US" w:eastAsia="zh-CN" w:bidi="ar-SA"/>
+        </w:rPr>
+        <w:fldChar w:fldCharType="separate"/>
+      </w:r>
+      <w:r>
+        <w:rPr>
+          <w:rFonts w:ascii="Calibri" w:hAnsi="Calibri" w:eastAsia="WenQuanYi Zen Hei Mono" w:cs="Times New Roman"/>
+          <w:kern w:val="2"/>
+          <w:szCs w:val="24"/>
+          <w:lang w:val="en-US" w:eastAsia="zh-CN" w:bidi="ar-SA"/>
+        </w:rPr>
+        <w:t>1</w:t>
+      </w:r>
+      <w:r>
+        <w:rPr>
+          <w:rFonts w:hint="eastAsia" w:ascii="WenQuanYi Zen Hei Mono" w:hAnsi="WenQuanYi Zen Hei Mono" w:eastAsia="WenQuanYi Zen Hei Mono" w:cs="WenQuanYi Zen Hei Mono"/>
+          <w:bCs/>
+          <w:kern w:val="44"/>
+          <w:szCs w:val="24"/>
+          <w:lang w:val="en-US" w:eastAsia="zh-CN" w:bidi="ar-SA"/>
+        </w:rPr>
+        <w:t xml:space="preserve">. </w:t>
+      </w:r>
+      <w:r>
+        <w:rPr>
+          <w:rFonts w:hint="eastAsia" w:ascii="WenQuanYi Zen Hei Mono" w:hAnsi="WenQuanYi Zen Hei Mono" w:eastAsia="WenQuanYi Zen Hei Mono" w:cs="WenQuanYi Zen Hei Mono"/>
+          <w:bCs/>
+          <w:kern w:val="2"/>
+          <w:szCs w:val="24"/>
+          <w:lang w:val="en-US" w:eastAsia="zh-CN" w:bidi="ar-SA"/>
+        </w:rPr>
+        <w:t>绝大多数</w:t>
+      </w:r>
+      <w:r>
+        <w:rPr>
+          <w:rFonts w:hint="default" w:ascii="WenQuanYi Zen Hei Mono" w:hAnsi="WenQuanYi Zen Hei Mono" w:eastAsia="WenQuanYi Zen Hei Mono" w:cs="WenQuanYi Zen Hei Mono"/>
+          <w:bCs/>
+          <w:kern w:val="2"/>
+          <w:szCs w:val="24"/>
+          <w:lang w:val="en-US" w:eastAsia="zh-CN" w:bidi="ar-SA"/>
+        </w:rPr>
+        <w:t>数据</w:t>
+      </w:r>
+      <w:r>
+        <w:rPr>
+          <w:rFonts w:hint="eastAsia" w:ascii="WenQuanYi Zen Hei Mono" w:hAnsi="WenQuanYi Zen Hei Mono" w:eastAsia="WenQuanYi Zen Hei Mono" w:cs="WenQuanYi Zen Hei Mono"/>
+          <w:bCs/>
+          <w:kern w:val="2"/>
+          <w:szCs w:val="24"/>
+          <w:lang w:val="en-US" w:eastAsia="zh-CN" w:bidi="ar-SA"/>
+        </w:rPr>
+        <w:t>密集型产业服务迁移到网络上，比如金融</w:t>
+      </w:r>
+      <w:r>
+        <w:rPr>
+          <w:rFonts w:hint="default" w:ascii="WenQuanYi Zen Hei Mono" w:hAnsi="WenQuanYi Zen Hei Mono" w:eastAsia="WenQuanYi Zen Hei Mono" w:cs="WenQuanYi Zen Hei Mono"/>
+          <w:bCs/>
+          <w:kern w:val="2"/>
+          <w:szCs w:val="24"/>
+          <w:lang w:val="en-US" w:eastAsia="zh-CN" w:bidi="ar-SA"/>
+        </w:rPr>
+        <w:t>、</w:t>
+      </w:r>
+      <w:r>
+        <w:rPr>
+          <w:rFonts w:hint="eastAsia" w:ascii="WenQuanYi Zen Hei Mono" w:hAnsi="WenQuanYi Zen Hei Mono" w:eastAsia="WenQuanYi Zen Hei Mono" w:cs="WenQuanYi Zen Hei Mono"/>
+          <w:bCs/>
+          <w:kern w:val="2"/>
+          <w:szCs w:val="24"/>
+          <w:lang w:val="en-US" w:eastAsia="zh-CN" w:bidi="ar-SA"/>
+        </w:rPr>
+        <w:t>交通</w:t>
+      </w:r>
+      <w:r>
+        <w:rPr>
+          <w:rFonts w:hint="default" w:ascii="WenQuanYi Zen Hei Mono" w:hAnsi="WenQuanYi Zen Hei Mono" w:eastAsia="WenQuanYi Zen Hei Mono" w:cs="WenQuanYi Zen Hei Mono"/>
+          <w:bCs/>
+          <w:kern w:val="2"/>
+          <w:szCs w:val="24"/>
+          <w:lang w:val="en-US" w:eastAsia="zh-CN" w:bidi="ar-SA"/>
+        </w:rPr>
+        <w:t>，</w:t>
+      </w:r>
+      <w:r>
+        <w:rPr>
+          <w:rFonts w:hint="eastAsia" w:ascii="WenQuanYi Zen Hei Mono" w:hAnsi="WenQuanYi Zen Hei Mono" w:eastAsia="WenQuanYi Zen Hei Mono" w:cs="WenQuanYi Zen Hei Mono"/>
+          <w:bCs/>
+          <w:kern w:val="2"/>
+          <w:szCs w:val="24"/>
+          <w:lang w:val="en-US" w:eastAsia="zh-CN" w:bidi="ar-SA"/>
+        </w:rPr>
+        <w:t>网络成为了一个储藏</w:t>
+      </w:r>
+      <w:r>
+        <w:rPr>
+          <w:rFonts w:hint="default" w:ascii="WenQuanYi Zen Hei Mono" w:hAnsi="WenQuanYi Zen Hei Mono" w:eastAsia="WenQuanYi Zen Hei Mono" w:cs="WenQuanYi Zen Hei Mono"/>
+          <w:bCs/>
+          <w:kern w:val="2"/>
+          <w:szCs w:val="24"/>
+          <w:lang w:val="en-US" w:eastAsia="zh-CN" w:bidi="ar-SA"/>
+        </w:rPr>
+        <w:t>数据</w:t>
+      </w:r>
+      <w:r>
+        <w:rPr>
+          <w:rFonts w:hint="eastAsia" w:ascii="WenQuanYi Zen Hei Mono" w:hAnsi="WenQuanYi Zen Hei Mono" w:eastAsia="WenQuanYi Zen Hei Mono" w:cs="WenQuanYi Zen Hei Mono"/>
+          <w:bCs/>
+          <w:kern w:val="2"/>
+          <w:szCs w:val="24"/>
+          <w:lang w:val="en-US" w:eastAsia="zh-CN" w:bidi="ar-SA"/>
+        </w:rPr>
+        <w:t>的工具。</w:t>
+      </w:r>
+      <w:r>
+        <w:rPr>
+          <w:rFonts w:ascii="Calibri" w:hAnsi="Calibri" w:eastAsia="WenQuanYi Zen Hei Mono" w:cs="Times New Roman"/>
+          <w:kern w:val="2"/>
+          <w:szCs w:val="24"/>
+          <w:lang w:val="en-US" w:eastAsia="zh-CN" w:bidi="ar-SA"/>
+        </w:rPr>
+        <w:tab/>
+      </w:r>
+      <w:r>
+        <w:rPr>
+          <w:rFonts w:ascii="Calibri" w:hAnsi="Calibri" w:eastAsia="WenQuanYi Zen Hei Mono" w:cs="Times New Roman"/>
+          <w:kern w:val="2"/>
+          <w:szCs w:val="24"/>
+          <w:lang w:val="en-US" w:eastAsia="zh-CN" w:bidi="ar-SA"/>
+        </w:rPr>
+        <w:fldChar w:fldCharType="begin"/>
+      </w:r>
+      <w:r>
+        <w:rPr>
+          <w:rFonts w:ascii="Calibri" w:hAnsi="Calibri" w:eastAsia="WenQuanYi Zen Hei Mono" w:cs="Times New Roman"/>
+          <w:kern w:val="2"/>
+          <w:szCs w:val="24"/>
+          <w:lang w:val="en-US" w:eastAsia="zh-CN" w:bidi="ar-SA"/>
+        </w:rPr>
+        <w:instrText xml:space="preserve"> PAGEREF _Toc240323129 </w:instrText>
+      </w:r>
+      <w:r>
+        <w:rPr>
+          <w:rFonts w:ascii="Calibri" w:hAnsi="Calibri" w:eastAsia="WenQuanYi Zen Hei Mono" w:cs="Times New Roman"/>
+          <w:kern w:val="2"/>
+          <w:szCs w:val="24"/>
+          <w:lang w:val="en-US" w:eastAsia="zh-CN" w:bidi="ar-SA"/>
+        </w:rPr>
+        <w:fldChar w:fldCharType="separate"/>
+      </w:r>
+      <w:r>
+        <w:rPr>
+          <w:rFonts w:ascii="Calibri" w:hAnsi="Calibri" w:eastAsia="WenQuanYi Zen Hei Mono" w:cs="Times New Roman"/>
+          <w:kern w:val="2"/>
+          <w:szCs w:val="24"/>
+          <w:lang w:val="en-US" w:eastAsia="zh-CN" w:bidi="ar-SA"/>
+        </w:rPr>
+        <w:t>4</w:t>
+      </w:r>
+      <w:r>
+        <w:rPr>
+          <w:rFonts w:ascii="Calibri" w:hAnsi="Calibri" w:eastAsia="WenQuanYi Zen Hei Mono" w:cs="Times New Roman"/>
+          <w:kern w:val="2"/>
+          <w:szCs w:val="24"/>
+          <w:lang w:val="en-US" w:eastAsia="zh-CN" w:bidi="ar-SA"/>
+        </w:rPr>
+        <w:fldChar w:fldCharType="end"/>
+      </w:r>
+      <w:r>
+        <w:rPr>
+          <w:rFonts w:hint="eastAsia" w:ascii="WenQuanYi Zen Hei Mono" w:hAnsi="WenQuanYi Zen Hei Mono" w:eastAsia="WenQuanYi Zen Hei Mono" w:cs="WenQuanYi Zen Hei Mono"/>
+          <w:bCs/>
+          <w:kern w:val="44"/>
+          <w:szCs w:val="24"/>
+          <w:vertAlign w:val="baseline"/>
+          <w:lang w:val="en-US" w:eastAsia="zh-CN" w:bidi="ar-SA"/>
+        </w:rPr>
+        <w:fldChar w:fldCharType="end"/>
+      </w:r>
+    </w:p>
+    <w:p>
+      <w:pPr>
+        <w:pStyle w:val="13"/>
+        <w:tabs>
+          <w:tab w:val="right" w:leader="dot" w:pos="8787"/>
+        </w:tabs>
+        <w:rPr>
+          <w:rFonts w:ascii="Calibri" w:hAnsi="Calibri" w:eastAsia="WenQuanYi Zen Hei Mono" w:cs="Times New Roman"/>
+          <w:kern w:val="2"/>
+          <w:szCs w:val="24"/>
+          <w:lang w:val="en-US" w:eastAsia="zh-CN" w:bidi="ar-SA"/>
+        </w:rPr>
+      </w:pPr>
+      <w:r>
+        <w:rPr>
+          <w:rFonts w:hint="default" w:ascii="SimSun" w:hAnsi="Calibri" w:eastAsia="WenQuanYi Zen Hei Mono" w:cs="Times New Roman"/>
+          <w:kern w:val="2"/>
+          <w:szCs w:val="32"/>
+          <w:vertAlign w:val="baseline"/>
+          <w:lang w:val="en-US" w:eastAsia="zh-CN" w:bidi="ar-SA"/>
+        </w:rPr>
+        <w:fldChar w:fldCharType="begin"/>
+      </w:r>
+      <w:r>
+        <w:rPr>
+          <w:rFonts w:hint="default" w:ascii="SimSun" w:hAnsi="Calibri" w:eastAsia="WenQuanYi Zen Hei Mono" w:cs="Times New Roman"/>
+          <w:kern w:val="2"/>
+          <w:szCs w:val="32"/>
+          <w:vertAlign w:val="baseline"/>
+          <w:lang w:val="en-US" w:eastAsia="zh-CN" w:bidi="ar-SA"/>
+        </w:rPr>
+        <w:instrText xml:space="preserve"> HYPERLINK \l _Toc1424356460 </w:instrText>
+      </w:r>
+      <w:r>
+        <w:rPr>
+          <w:rFonts w:hint="default" w:ascii="SimSun" w:hAnsi="Calibri" w:eastAsia="WenQuanYi Zen Hei Mono" w:cs="Times New Roman"/>
+          <w:kern w:val="2"/>
+          <w:szCs w:val="32"/>
+          <w:vertAlign w:val="baseline"/>
+          <w:lang w:val="en-US" w:eastAsia="zh-CN" w:bidi="ar-SA"/>
+        </w:rPr>
+        <w:fldChar w:fldCharType="separate"/>
+      </w:r>
+      <w:r>
+        <w:rPr>
+          <w:rFonts w:ascii="Calibri" w:hAnsi="Calibri" w:eastAsia="WenQuanYi Zen Hei Mono" w:cs="Times New Roman"/>
+          <w:kern w:val="2"/>
+          <w:szCs w:val="24"/>
+          <w:lang w:val="en-US" w:eastAsia="zh-CN" w:bidi="ar-SA"/>
+        </w:rPr>
+        <w:t>2</w:t>
+      </w:r>
+      <w:r>
+        <w:rPr>
+          <w:rFonts w:hint="eastAsia" w:ascii="WenQuanYi Zen Hei Mono" w:hAnsi="WenQuanYi Zen Hei Mono" w:eastAsia="WenQuanYi Zen Hei Mono" w:cs="WenQuanYi Zen Hei Mono"/>
+          <w:bCs/>
+          <w:kern w:val="44"/>
+          <w:szCs w:val="24"/>
+          <w:lang w:val="en-US" w:eastAsia="zh-CN" w:bidi="ar-SA"/>
+        </w:rPr>
+        <w:t xml:space="preserve">. </w:t>
+      </w:r>
+      <w:r>
+        <w:rPr>
+          <w:rFonts w:hint="eastAsia" w:ascii="WenQuanYi Zen Hei Mono" w:hAnsi="WenQuanYi Zen Hei Mono" w:eastAsia="WenQuanYi Zen Hei Mono" w:cs="WenQuanYi Zen Hei Mono"/>
+          <w:bCs/>
+          <w:kern w:val="2"/>
+          <w:szCs w:val="24"/>
+          <w:lang w:val="en-US" w:eastAsia="zh-CN" w:bidi="ar-SA"/>
+        </w:rPr>
+        <w:t>数字编码技术的发展，让网络传输的内容由开始的文本，发展到图片</w:t>
+      </w:r>
+      <w:r>
+        <w:rPr>
+          <w:rFonts w:hint="default" w:ascii="WenQuanYi Zen Hei Mono" w:hAnsi="WenQuanYi Zen Hei Mono" w:eastAsia="WenQuanYi Zen Hei Mono" w:cs="WenQuanYi Zen Hei Mono"/>
+          <w:bCs/>
+          <w:kern w:val="2"/>
+          <w:szCs w:val="24"/>
+          <w:lang w:val="en-US" w:eastAsia="zh-CN" w:bidi="ar-SA"/>
+        </w:rPr>
+        <w:t>、</w:t>
+      </w:r>
+      <w:r>
+        <w:rPr>
+          <w:rFonts w:hint="eastAsia" w:ascii="WenQuanYi Zen Hei Mono" w:hAnsi="WenQuanYi Zen Hei Mono" w:eastAsia="WenQuanYi Zen Hei Mono" w:cs="WenQuanYi Zen Hei Mono"/>
+          <w:bCs/>
+          <w:kern w:val="2"/>
+          <w:szCs w:val="24"/>
+          <w:lang w:val="en-US" w:eastAsia="zh-CN" w:bidi="ar-SA"/>
+        </w:rPr>
+        <w:t>音频</w:t>
+      </w:r>
+      <w:r>
+        <w:rPr>
+          <w:rFonts w:hint="default" w:ascii="WenQuanYi Zen Hei Mono" w:hAnsi="WenQuanYi Zen Hei Mono" w:eastAsia="WenQuanYi Zen Hei Mono" w:cs="WenQuanYi Zen Hei Mono"/>
+          <w:bCs/>
+          <w:kern w:val="2"/>
+          <w:szCs w:val="24"/>
+          <w:lang w:val="en-US" w:eastAsia="zh-CN" w:bidi="ar-SA"/>
+        </w:rPr>
+        <w:t>、</w:t>
+      </w:r>
+      <w:r>
+        <w:rPr>
+          <w:rFonts w:hint="eastAsia" w:ascii="WenQuanYi Zen Hei Mono" w:hAnsi="WenQuanYi Zen Hei Mono" w:eastAsia="WenQuanYi Zen Hei Mono" w:cs="WenQuanYi Zen Hei Mono"/>
+          <w:bCs/>
+          <w:kern w:val="2"/>
+          <w:szCs w:val="24"/>
+          <w:lang w:val="en-US" w:eastAsia="zh-CN" w:bidi="ar-SA"/>
+        </w:rPr>
+        <w:t>视频等等。</w:t>
+      </w:r>
+      <w:r>
+        <w:rPr>
+          <w:rFonts w:ascii="Calibri" w:hAnsi="Calibri" w:eastAsia="WenQuanYi Zen Hei Mono" w:cs="Times New Roman"/>
+          <w:kern w:val="2"/>
+          <w:szCs w:val="24"/>
+          <w:lang w:val="en-US" w:eastAsia="zh-CN" w:bidi="ar-SA"/>
+        </w:rPr>
+        <w:tab/>
+      </w:r>
+      <w:r>
+        <w:rPr>
+          <w:rFonts w:ascii="Calibri" w:hAnsi="Calibri" w:eastAsia="WenQuanYi Zen Hei Mono" w:cs="Times New Roman"/>
+          <w:kern w:val="2"/>
+          <w:szCs w:val="24"/>
+          <w:lang w:val="en-US" w:eastAsia="zh-CN" w:bidi="ar-SA"/>
+        </w:rPr>
+        <w:fldChar w:fldCharType="begin"/>
+      </w:r>
+      <w:r>
+        <w:rPr>
+          <w:rFonts w:ascii="Calibri" w:hAnsi="Calibri" w:eastAsia="WenQuanYi Zen Hei Mono" w:cs="Times New Roman"/>
+          <w:kern w:val="2"/>
+          <w:szCs w:val="24"/>
+          <w:lang w:val="en-US" w:eastAsia="zh-CN" w:bidi="ar-SA"/>
+        </w:rPr>
+        <w:instrText xml:space="preserve"> PAGEREF _Toc1424356460 </w:instrText>
+      </w:r>
+      <w:r>
+        <w:rPr>
+          <w:rFonts w:ascii="Calibri" w:hAnsi="Calibri" w:eastAsia="WenQuanYi Zen Hei Mono" w:cs="Times New Roman"/>
+          <w:kern w:val="2"/>
+          <w:szCs w:val="24"/>
+          <w:lang w:val="en-US" w:eastAsia="zh-CN" w:bidi="ar-SA"/>
+        </w:rPr>
+        <w:fldChar w:fldCharType="separate"/>
+      </w:r>
+      <w:r>
+        <w:rPr>
+          <w:rFonts w:ascii="Calibri" w:hAnsi="Calibri" w:eastAsia="WenQuanYi Zen Hei Mono" w:cs="Times New Roman"/>
+          <w:kern w:val="2"/>
+          <w:szCs w:val="24"/>
+          <w:lang w:val="en-US" w:eastAsia="zh-CN" w:bidi="ar-SA"/>
+        </w:rPr>
+        <w:t>4</w:t>
+      </w:r>
+      <w:r>
+        <w:rPr>
+          <w:rFonts w:ascii="Calibri" w:hAnsi="Calibri" w:eastAsia="WenQuanYi Zen Hei Mono" w:cs="Times New Roman"/>
+          <w:kern w:val="2"/>
+          <w:szCs w:val="24"/>
+          <w:lang w:val="en-US" w:eastAsia="zh-CN" w:bidi="ar-SA"/>
+        </w:rPr>
+        <w:fldChar w:fldCharType="end"/>
+      </w:r>
+      <w:r>
+        <w:rPr>
+          <w:rFonts w:hint="eastAsia" w:ascii="WenQuanYi Zen Hei Mono" w:hAnsi="WenQuanYi Zen Hei Mono" w:eastAsia="WenQuanYi Zen Hei Mono" w:cs="WenQuanYi Zen Hei Mono"/>
+          <w:bCs/>
+          <w:kern w:val="44"/>
+          <w:szCs w:val="24"/>
+          <w:vertAlign w:val="baseline"/>
+          <w:lang w:val="en-US" w:eastAsia="zh-CN" w:bidi="ar-SA"/>
+        </w:rPr>
+        <w:fldChar w:fldCharType="end"/>
+      </w:r>
+    </w:p>
+    <w:p>
+      <w:pPr>
+        <w:pStyle w:val="13"/>
+        <w:tabs>
+          <w:tab w:val="right" w:leader="dot" w:pos="8787"/>
+        </w:tabs>
+        <w:rPr>
+          <w:rFonts w:ascii="Calibri" w:hAnsi="Calibri" w:eastAsia="WenQuanYi Zen Hei Mono" w:cs="Times New Roman"/>
+          <w:kern w:val="2"/>
+          <w:szCs w:val="24"/>
+          <w:lang w:val="en-US" w:eastAsia="zh-CN" w:bidi="ar-SA"/>
+        </w:rPr>
+      </w:pPr>
+      <w:r>
+        <w:rPr>
+          <w:rFonts w:hint="default" w:ascii="SimSun" w:hAnsi="Calibri" w:eastAsia="WenQuanYi Zen Hei Mono" w:cs="Times New Roman"/>
+          <w:kern w:val="2"/>
+          <w:szCs w:val="32"/>
+          <w:vertAlign w:val="baseline"/>
+          <w:lang w:val="en-US" w:eastAsia="zh-CN" w:bidi="ar-SA"/>
+        </w:rPr>
+        <w:fldChar w:fldCharType="begin"/>
+      </w:r>
+      <w:r>
+        <w:rPr>
+          <w:rFonts w:hint="default" w:ascii="SimSun" w:hAnsi="Calibri" w:eastAsia="WenQuanYi Zen Hei Mono" w:cs="Times New Roman"/>
+          <w:kern w:val="2"/>
+          <w:szCs w:val="32"/>
+          <w:vertAlign w:val="baseline"/>
+          <w:lang w:val="en-US" w:eastAsia="zh-CN" w:bidi="ar-SA"/>
+        </w:rPr>
+        <w:instrText xml:space="preserve"> HYPERLINK \l _Toc616418567 </w:instrText>
+      </w:r>
+      <w:r>
+        <w:rPr>
+          <w:rFonts w:hint="default" w:ascii="SimSun" w:hAnsi="Calibri" w:eastAsia="WenQuanYi Zen Hei Mono" w:cs="Times New Roman"/>
+          <w:kern w:val="2"/>
+          <w:szCs w:val="32"/>
+          <w:vertAlign w:val="baseline"/>
+          <w:lang w:val="en-US" w:eastAsia="zh-CN" w:bidi="ar-SA"/>
+        </w:rPr>
+        <w:fldChar w:fldCharType="separate"/>
+      </w:r>
+      <w:r>
+        <w:rPr>
+          <w:rFonts w:ascii="Calibri" w:hAnsi="Calibri" w:eastAsia="WenQuanYi Zen Hei Mono" w:cs="Times New Roman"/>
+          <w:kern w:val="2"/>
+          <w:szCs w:val="24"/>
+          <w:lang w:val="en-US" w:eastAsia="zh-CN" w:bidi="ar-SA"/>
+        </w:rPr>
+        <w:t>3</w:t>
+      </w:r>
+      <w:r>
+        <w:rPr>
+          <w:rFonts w:hint="eastAsia" w:ascii="WenQuanYi Zen Hei Mono" w:hAnsi="WenQuanYi Zen Hei Mono" w:eastAsia="WenQuanYi Zen Hei Mono" w:cs="WenQuanYi Zen Hei Mono"/>
+          <w:bCs/>
+          <w:kern w:val="44"/>
+          <w:szCs w:val="24"/>
+          <w:lang w:val="en-US" w:eastAsia="zh-CN" w:bidi="ar-SA"/>
+        </w:rPr>
+        <w:t xml:space="preserve">. </w:t>
+      </w:r>
+      <w:r>
+        <w:rPr>
+          <w:rFonts w:hint="eastAsia" w:ascii="WenQuanYi Zen Hei Mono" w:hAnsi="WenQuanYi Zen Hei Mono" w:eastAsia="WenQuanYi Zen Hei Mono" w:cs="WenQuanYi Zen Hei Mono"/>
+          <w:bCs/>
+          <w:kern w:val="2"/>
+          <w:szCs w:val="24"/>
+          <w:lang w:val="en-US" w:eastAsia="zh-CN" w:bidi="ar-SA"/>
+        </w:rPr>
+        <w:t>任何人都可以通过网络，很方便地获取，创造内容，这导致了每时每刻都有海量的新的内容在网络上产生。</w:t>
+      </w:r>
+      <w:r>
+        <w:rPr>
+          <w:rFonts w:ascii="Calibri" w:hAnsi="Calibri" w:eastAsia="WenQuanYi Zen Hei Mono" w:cs="Times New Roman"/>
+          <w:kern w:val="2"/>
+          <w:szCs w:val="24"/>
+          <w:lang w:val="en-US" w:eastAsia="zh-CN" w:bidi="ar-SA"/>
+        </w:rPr>
+        <w:tab/>
+      </w:r>
+      <w:r>
+        <w:rPr>
+          <w:rFonts w:ascii="Calibri" w:hAnsi="Calibri" w:eastAsia="WenQuanYi Zen Hei Mono" w:cs="Times New Roman"/>
+          <w:kern w:val="2"/>
+          <w:szCs w:val="24"/>
+          <w:lang w:val="en-US" w:eastAsia="zh-CN" w:bidi="ar-SA"/>
+        </w:rPr>
+        <w:fldChar w:fldCharType="begin"/>
+      </w:r>
+      <w:r>
+        <w:rPr>
+          <w:rFonts w:ascii="Calibri" w:hAnsi="Calibri" w:eastAsia="WenQuanYi Zen Hei Mono" w:cs="Times New Roman"/>
+          <w:kern w:val="2"/>
+          <w:szCs w:val="24"/>
+          <w:lang w:val="en-US" w:eastAsia="zh-CN" w:bidi="ar-SA"/>
+        </w:rPr>
+        <w:instrText xml:space="preserve"> PAGEREF _Toc616418567 </w:instrText>
+      </w:r>
+      <w:r>
+        <w:rPr>
+          <w:rFonts w:ascii="Calibri" w:hAnsi="Calibri" w:eastAsia="WenQuanYi Zen Hei Mono" w:cs="Times New Roman"/>
+          <w:kern w:val="2"/>
+          <w:szCs w:val="24"/>
+          <w:lang w:val="en-US" w:eastAsia="zh-CN" w:bidi="ar-SA"/>
+        </w:rPr>
+        <w:fldChar w:fldCharType="separate"/>
+      </w:r>
+      <w:r>
+        <w:rPr>
+          <w:rFonts w:ascii="Calibri" w:hAnsi="Calibri" w:eastAsia="WenQuanYi Zen Hei Mono" w:cs="Times New Roman"/>
+          <w:kern w:val="2"/>
+          <w:szCs w:val="24"/>
+          <w:lang w:val="en-US" w:eastAsia="zh-CN" w:bidi="ar-SA"/>
+        </w:rPr>
+        <w:t>4</w:t>
+      </w:r>
+      <w:r>
+        <w:rPr>
+          <w:rFonts w:ascii="Calibri" w:hAnsi="Calibri" w:eastAsia="WenQuanYi Zen Hei Mono" w:cs="Times New Roman"/>
+          <w:kern w:val="2"/>
+          <w:szCs w:val="24"/>
+          <w:lang w:val="en-US" w:eastAsia="zh-CN" w:bidi="ar-SA"/>
+        </w:rPr>
+        <w:fldChar w:fldCharType="end"/>
+      </w:r>
+      <w:r>
+        <w:rPr>
+          <w:rFonts w:hint="eastAsia" w:ascii="WenQuanYi Zen Hei Mono" w:hAnsi="WenQuanYi Zen Hei Mono" w:eastAsia="WenQuanYi Zen Hei Mono" w:cs="WenQuanYi Zen Hei Mono"/>
+          <w:bCs/>
+          <w:kern w:val="44"/>
+          <w:szCs w:val="24"/>
+          <w:vertAlign w:val="baseline"/>
+          <w:lang w:val="en-US" w:eastAsia="zh-CN" w:bidi="ar-SA"/>
+        </w:rPr>
+        <w:fldChar w:fldCharType="end"/>
+      </w:r>
+    </w:p>
+    <w:p>
+      <w:pPr>
+        <w:pStyle w:val="13"/>
+        <w:tabs>
+          <w:tab w:val="right" w:leader="dot" w:pos="8787"/>
+        </w:tabs>
+        <w:rPr>
+          <w:rFonts w:ascii="Calibri" w:hAnsi="Calibri" w:eastAsia="WenQuanYi Zen Hei Mono" w:cs="Times New Roman"/>
+          <w:kern w:val="2"/>
+          <w:szCs w:val="24"/>
+          <w:lang w:val="en-US" w:eastAsia="zh-CN" w:bidi="ar-SA"/>
+        </w:rPr>
+      </w:pPr>
+      <w:r>
+        <w:rPr>
+          <w:rFonts w:hint="default" w:ascii="SimSun" w:hAnsi="Calibri" w:eastAsia="WenQuanYi Zen Hei Mono" w:cs="Times New Roman"/>
+          <w:kern w:val="2"/>
+          <w:szCs w:val="32"/>
+          <w:vertAlign w:val="baseline"/>
+          <w:lang w:val="en-US" w:eastAsia="zh-CN" w:bidi="ar-SA"/>
+        </w:rPr>
+        <w:fldChar w:fldCharType="begin"/>
+      </w:r>
+      <w:r>
+        <w:rPr>
+          <w:rFonts w:hint="default" w:ascii="SimSun" w:hAnsi="Calibri" w:eastAsia="WenQuanYi Zen Hei Mono" w:cs="Times New Roman"/>
+          <w:kern w:val="2"/>
+          <w:szCs w:val="32"/>
+          <w:vertAlign w:val="baseline"/>
+          <w:lang w:val="en-US" w:eastAsia="zh-CN" w:bidi="ar-SA"/>
+        </w:rPr>
+        <w:instrText xml:space="preserve"> HYPERLINK \l _Toc1829067218 </w:instrText>
+      </w:r>
+      <w:r>
+        <w:rPr>
+          <w:rFonts w:hint="default" w:ascii="SimSun" w:hAnsi="Calibri" w:eastAsia="WenQuanYi Zen Hei Mono" w:cs="Times New Roman"/>
+          <w:kern w:val="2"/>
+          <w:szCs w:val="32"/>
+          <w:vertAlign w:val="baseline"/>
+          <w:lang w:val="en-US" w:eastAsia="zh-CN" w:bidi="ar-SA"/>
+        </w:rPr>
+        <w:fldChar w:fldCharType="separate"/>
+      </w:r>
+      <w:r>
+        <w:rPr>
+          <w:rFonts w:hint="default" w:ascii="Calibri" w:hAnsi="Calibri" w:eastAsia="WenQuanYi Zen Hei Mono" w:cs="Times New Roman"/>
+          <w:kern w:val="2"/>
+          <w:szCs w:val="24"/>
+          <w:lang w:val="en-US" w:eastAsia="zh-CN" w:bidi="ar-SA"/>
+        </w:rPr>
+        <w:t>NDN网络的基本思想，架构，优势</w:t>
+      </w:r>
+      <w:r>
+        <w:rPr>
+          <w:rFonts w:ascii="Calibri" w:hAnsi="Calibri" w:eastAsia="WenQuanYi Zen Hei Mono" w:cs="Times New Roman"/>
+          <w:kern w:val="2"/>
+          <w:szCs w:val="24"/>
+          <w:lang w:val="en-US" w:eastAsia="zh-CN" w:bidi="ar-SA"/>
+        </w:rPr>
+        <w:tab/>
+      </w:r>
+      <w:r>
+        <w:rPr>
+          <w:rFonts w:ascii="Calibri" w:hAnsi="Calibri" w:eastAsia="WenQuanYi Zen Hei Mono" w:cs="Times New Roman"/>
+          <w:kern w:val="2"/>
+          <w:szCs w:val="24"/>
+          <w:lang w:val="en-US" w:eastAsia="zh-CN" w:bidi="ar-SA"/>
+        </w:rPr>
+        <w:fldChar w:fldCharType="begin"/>
+      </w:r>
+      <w:r>
+        <w:rPr>
+          <w:rFonts w:ascii="Calibri" w:hAnsi="Calibri" w:eastAsia="WenQuanYi Zen Hei Mono" w:cs="Times New Roman"/>
+          <w:kern w:val="2"/>
+          <w:szCs w:val="24"/>
+          <w:lang w:val="en-US" w:eastAsia="zh-CN" w:bidi="ar-SA"/>
+        </w:rPr>
+        <w:instrText xml:space="preserve"> PAGEREF _Toc1829067218 </w:instrText>
+      </w:r>
+      <w:r>
+        <w:rPr>
+          <w:rFonts w:ascii="Calibri" w:hAnsi="Calibri" w:eastAsia="WenQuanYi Zen Hei Mono" w:cs="Times New Roman"/>
+          <w:kern w:val="2"/>
+          <w:szCs w:val="24"/>
+          <w:lang w:val="en-US" w:eastAsia="zh-CN" w:bidi="ar-SA"/>
+        </w:rPr>
+        <w:fldChar w:fldCharType="separate"/>
+      </w:r>
+      <w:r>
+        <w:rPr>
+          <w:rFonts w:ascii="Calibri" w:hAnsi="Calibri" w:eastAsia="WenQuanYi Zen Hei Mono" w:cs="Times New Roman"/>
+          <w:kern w:val="2"/>
+          <w:szCs w:val="24"/>
+          <w:lang w:val="en-US" w:eastAsia="zh-CN" w:bidi="ar-SA"/>
+        </w:rPr>
+        <w:t>5</w:t>
+      </w:r>
+      <w:r>
+        <w:rPr>
+          <w:rFonts w:ascii="Calibri" w:hAnsi="Calibri" w:eastAsia="WenQuanYi Zen Hei Mono" w:cs="Times New Roman"/>
+          <w:kern w:val="2"/>
+          <w:szCs w:val="24"/>
+          <w:lang w:val="en-US" w:eastAsia="zh-CN" w:bidi="ar-SA"/>
+        </w:rPr>
+        <w:fldChar w:fldCharType="end"/>
+      </w:r>
+      <w:r>
+        <w:rPr>
+          <w:rFonts w:hint="default" w:ascii="SimSun" w:hAnsi="Calibri" w:eastAsia="WenQuanYi Zen Hei Mono" w:cs="Times New Roman"/>
+          <w:kern w:val="2"/>
+          <w:szCs w:val="32"/>
+          <w:vertAlign w:val="baseline"/>
+          <w:lang w:val="en-US" w:eastAsia="zh-CN" w:bidi="ar-SA"/>
+        </w:rPr>
+        <w:fldChar w:fldCharType="end"/>
+      </w:r>
+    </w:p>
+    <w:p>
+      <w:pPr>
+        <w:pStyle w:val="17"/>
+        <w:tabs>
+          <w:tab w:val="right" w:leader="dot" w:pos="8787"/>
+        </w:tabs>
+        <w:rPr>
+          <w:rFonts w:ascii="Calibri" w:hAnsi="Calibri" w:eastAsia="WenQuanYi Zen Hei Mono" w:cs="Times New Roman"/>
+          <w:kern w:val="2"/>
+          <w:szCs w:val="24"/>
+          <w:lang w:val="en-US" w:eastAsia="zh-CN" w:bidi="ar-SA"/>
+        </w:rPr>
+      </w:pPr>
+      <w:r>
+        <w:rPr>
+          <w:rFonts w:hint="default" w:ascii="SimSun" w:hAnsi="Calibri" w:eastAsia="WenQuanYi Zen Hei Mono" w:cs="Times New Roman"/>
+          <w:kern w:val="2"/>
+          <w:szCs w:val="32"/>
+          <w:vertAlign w:val="baseline"/>
+          <w:lang w:val="en-US" w:eastAsia="zh-CN" w:bidi="ar-SA"/>
+        </w:rPr>
+        <w:fldChar w:fldCharType="begin"/>
+      </w:r>
+      <w:r>
+        <w:rPr>
+          <w:rFonts w:hint="default" w:ascii="SimSun" w:hAnsi="Calibri" w:eastAsia="WenQuanYi Zen Hei Mono" w:cs="Times New Roman"/>
+          <w:kern w:val="2"/>
+          <w:szCs w:val="32"/>
+          <w:vertAlign w:val="baseline"/>
+          <w:lang w:val="en-US" w:eastAsia="zh-CN" w:bidi="ar-SA"/>
+        </w:rPr>
+        <w:instrText xml:space="preserve"> HYPERLINK \l _Toc2136711077 </w:instrText>
+      </w:r>
+      <w:r>
+        <w:rPr>
+          <w:rFonts w:hint="default" w:ascii="SimSun" w:hAnsi="Calibri" w:eastAsia="WenQuanYi Zen Hei Mono" w:cs="Times New Roman"/>
+          <w:kern w:val="2"/>
+          <w:szCs w:val="32"/>
+          <w:vertAlign w:val="baseline"/>
+          <w:lang w:val="en-US" w:eastAsia="zh-CN" w:bidi="ar-SA"/>
+        </w:rPr>
+        <w:fldChar w:fldCharType="separate"/>
+      </w:r>
+      <w:r>
+        <w:rPr>
+          <w:rFonts w:ascii="Calibri" w:hAnsi="Calibri" w:eastAsia="WenQuanYi Zen Hei Mono" w:cs="Times New Roman"/>
+          <w:kern w:val="2"/>
+          <w:szCs w:val="24"/>
+          <w:lang w:val="en-US" w:eastAsia="zh-CN" w:bidi="ar-SA"/>
+        </w:rPr>
+        <w:t>一</w:t>
+      </w:r>
+      <w:r>
+        <w:rPr>
+          <w:rFonts w:hint="eastAsia" w:ascii="Cambria" w:hAnsi="Cambria" w:eastAsia="SimHei" w:cs="Times New Roman"/>
+          <w:bCs/>
+          <w:kern w:val="2"/>
+          <w:szCs w:val="32"/>
+          <w:lang w:val="en-US" w:eastAsia="zh-CN" w:bidi="ar-SA"/>
+        </w:rPr>
+        <w:t xml:space="preserve">、 </w:t>
+      </w:r>
+      <w:r>
+        <w:rPr>
+          <w:rFonts w:hint="default" w:ascii="Calibri" w:hAnsi="Calibri" w:eastAsia="WenQuanYi Zen Hei Mono" w:cs="Times New Roman"/>
+          <w:kern w:val="2"/>
+          <w:szCs w:val="24"/>
+          <w:lang w:val="en-US" w:eastAsia="zh-CN" w:bidi="ar-SA"/>
+        </w:rPr>
+        <w:t>NDN的基本思想</w:t>
+      </w:r>
+      <w:r>
+        <w:rPr>
+          <w:rFonts w:ascii="Calibri" w:hAnsi="Calibri" w:eastAsia="WenQuanYi Zen Hei Mono" w:cs="Times New Roman"/>
+          <w:kern w:val="2"/>
+          <w:szCs w:val="24"/>
+          <w:lang w:val="en-US" w:eastAsia="zh-CN" w:bidi="ar-SA"/>
+        </w:rPr>
+        <w:tab/>
+      </w:r>
+      <w:r>
+        <w:rPr>
+          <w:rFonts w:ascii="Calibri" w:hAnsi="Calibri" w:eastAsia="WenQuanYi Zen Hei Mono" w:cs="Times New Roman"/>
+          <w:kern w:val="2"/>
+          <w:szCs w:val="24"/>
+          <w:lang w:val="en-US" w:eastAsia="zh-CN" w:bidi="ar-SA"/>
+        </w:rPr>
+        <w:fldChar w:fldCharType="begin"/>
+      </w:r>
+      <w:r>
+        <w:rPr>
+          <w:rFonts w:ascii="Calibri" w:hAnsi="Calibri" w:eastAsia="WenQuanYi Zen Hei Mono" w:cs="Times New Roman"/>
+          <w:kern w:val="2"/>
+          <w:szCs w:val="24"/>
+          <w:lang w:val="en-US" w:eastAsia="zh-CN" w:bidi="ar-SA"/>
+        </w:rPr>
+        <w:instrText xml:space="preserve"> PAGEREF _Toc2136711077 </w:instrText>
+      </w:r>
+      <w:r>
+        <w:rPr>
+          <w:rFonts w:ascii="Calibri" w:hAnsi="Calibri" w:eastAsia="WenQuanYi Zen Hei Mono" w:cs="Times New Roman"/>
+          <w:kern w:val="2"/>
+          <w:szCs w:val="24"/>
+          <w:lang w:val="en-US" w:eastAsia="zh-CN" w:bidi="ar-SA"/>
+        </w:rPr>
+        <w:fldChar w:fldCharType="separate"/>
+      </w:r>
+      <w:r>
+        <w:rPr>
+          <w:rFonts w:ascii="Calibri" w:hAnsi="Calibri" w:eastAsia="WenQuanYi Zen Hei Mono" w:cs="Times New Roman"/>
+          <w:kern w:val="2"/>
+          <w:szCs w:val="24"/>
+          <w:lang w:val="en-US" w:eastAsia="zh-CN" w:bidi="ar-SA"/>
+        </w:rPr>
+        <w:t>5</w:t>
+      </w:r>
+      <w:r>
+        <w:rPr>
+          <w:rFonts w:ascii="Calibri" w:hAnsi="Calibri" w:eastAsia="WenQuanYi Zen Hei Mono" w:cs="Times New Roman"/>
+          <w:kern w:val="2"/>
+          <w:szCs w:val="24"/>
+          <w:lang w:val="en-US" w:eastAsia="zh-CN" w:bidi="ar-SA"/>
+        </w:rPr>
+        <w:fldChar w:fldCharType="end"/>
+      </w:r>
+      <w:r>
+        <w:rPr>
+          <w:rFonts w:hint="eastAsia" w:ascii="Cambria" w:hAnsi="Cambria" w:eastAsia="SimHei" w:cs="Times New Roman"/>
+          <w:bCs/>
+          <w:kern w:val="2"/>
+          <w:szCs w:val="32"/>
+          <w:vertAlign w:val="baseline"/>
+          <w:lang w:val="en-US" w:eastAsia="zh-CN" w:bidi="ar-SA"/>
+        </w:rPr>
+        <w:fldChar w:fldCharType="end"/>
+      </w:r>
+    </w:p>
+    <w:p>
+      <w:pPr>
+        <w:pStyle w:val="17"/>
+        <w:tabs>
+          <w:tab w:val="right" w:leader="dot" w:pos="8787"/>
+        </w:tabs>
+        <w:rPr>
+          <w:rFonts w:ascii="Calibri" w:hAnsi="Calibri" w:eastAsia="WenQuanYi Zen Hei Mono" w:cs="Times New Roman"/>
+          <w:kern w:val="2"/>
+          <w:szCs w:val="24"/>
+          <w:lang w:val="en-US" w:eastAsia="zh-CN" w:bidi="ar-SA"/>
+        </w:rPr>
+      </w:pPr>
+      <w:r>
+        <w:rPr>
+          <w:rFonts w:hint="default" w:ascii="SimSun" w:hAnsi="Calibri" w:eastAsia="WenQuanYi Zen Hei Mono" w:cs="Times New Roman"/>
+          <w:kern w:val="2"/>
+          <w:szCs w:val="32"/>
+          <w:vertAlign w:val="baseline"/>
+          <w:lang w:val="en-US" w:eastAsia="zh-CN" w:bidi="ar-SA"/>
+        </w:rPr>
+        <w:fldChar w:fldCharType="begin"/>
+      </w:r>
+      <w:r>
+        <w:rPr>
+          <w:rFonts w:hint="default" w:ascii="SimSun" w:hAnsi="Calibri" w:eastAsia="WenQuanYi Zen Hei Mono" w:cs="Times New Roman"/>
+          <w:kern w:val="2"/>
+          <w:szCs w:val="32"/>
+          <w:vertAlign w:val="baseline"/>
+          <w:lang w:val="en-US" w:eastAsia="zh-CN" w:bidi="ar-SA"/>
+        </w:rPr>
+        <w:instrText xml:space="preserve"> HYPERLINK \l _Toc1284609865 </w:instrText>
+      </w:r>
+      <w:r>
+        <w:rPr>
+          <w:rFonts w:hint="default" w:ascii="SimSun" w:hAnsi="Calibri" w:eastAsia="WenQuanYi Zen Hei Mono" w:cs="Times New Roman"/>
+          <w:kern w:val="2"/>
+          <w:szCs w:val="32"/>
+          <w:vertAlign w:val="baseline"/>
+          <w:lang w:val="en-US" w:eastAsia="zh-CN" w:bidi="ar-SA"/>
+        </w:rPr>
+        <w:fldChar w:fldCharType="separate"/>
+      </w:r>
+      <w:r>
+        <w:rPr>
+          <w:rFonts w:ascii="Calibri" w:hAnsi="Calibri" w:eastAsia="WenQuanYi Zen Hei Mono" w:cs="Times New Roman"/>
+          <w:kern w:val="2"/>
+          <w:szCs w:val="24"/>
+          <w:lang w:val="en-US" w:eastAsia="zh-CN" w:bidi="ar-SA"/>
+        </w:rPr>
+        <w:t>二</w:t>
+      </w:r>
+      <w:r>
+        <w:rPr>
+          <w:rFonts w:hint="eastAsia" w:ascii="Cambria" w:hAnsi="Cambria" w:eastAsia="SimHei" w:cs="Times New Roman"/>
+          <w:bCs/>
+          <w:kern w:val="2"/>
+          <w:szCs w:val="32"/>
+          <w:lang w:val="en-US" w:eastAsia="zh-CN" w:bidi="ar-SA"/>
+        </w:rPr>
+        <w:t xml:space="preserve">、 </w:t>
+      </w:r>
+      <w:r>
+        <w:rPr>
+          <w:rFonts w:hint="default" w:ascii="Calibri" w:hAnsi="Calibri" w:eastAsia="WenQuanYi Zen Hei Mono" w:cs="Times New Roman"/>
+          <w:kern w:val="2"/>
+          <w:szCs w:val="24"/>
+          <w:lang w:val="en-US" w:eastAsia="zh-CN" w:bidi="ar-SA"/>
+        </w:rPr>
+        <w:t>NDN的架构</w:t>
+      </w:r>
+      <w:r>
+        <w:rPr>
+          <w:rFonts w:ascii="Calibri" w:hAnsi="Calibri" w:eastAsia="WenQuanYi Zen Hei Mono" w:cs="Times New Roman"/>
+          <w:kern w:val="2"/>
+          <w:szCs w:val="24"/>
+          <w:lang w:val="en-US" w:eastAsia="zh-CN" w:bidi="ar-SA"/>
+        </w:rPr>
+        <w:tab/>
+      </w:r>
+      <w:r>
+        <w:rPr>
+          <w:rFonts w:ascii="Calibri" w:hAnsi="Calibri" w:eastAsia="WenQuanYi Zen Hei Mono" w:cs="Times New Roman"/>
+          <w:kern w:val="2"/>
+          <w:szCs w:val="24"/>
+          <w:lang w:val="en-US" w:eastAsia="zh-CN" w:bidi="ar-SA"/>
+        </w:rPr>
+        <w:fldChar w:fldCharType="begin"/>
+      </w:r>
+      <w:r>
+        <w:rPr>
+          <w:rFonts w:ascii="Calibri" w:hAnsi="Calibri" w:eastAsia="WenQuanYi Zen Hei Mono" w:cs="Times New Roman"/>
+          <w:kern w:val="2"/>
+          <w:szCs w:val="24"/>
+          <w:lang w:val="en-US" w:eastAsia="zh-CN" w:bidi="ar-SA"/>
+        </w:rPr>
+        <w:instrText xml:space="preserve"> PAGEREF _Toc1284609865 </w:instrText>
+      </w:r>
+      <w:r>
+        <w:rPr>
+          <w:rFonts w:ascii="Calibri" w:hAnsi="Calibri" w:eastAsia="WenQuanYi Zen Hei Mono" w:cs="Times New Roman"/>
+          <w:kern w:val="2"/>
+          <w:szCs w:val="24"/>
+          <w:lang w:val="en-US" w:eastAsia="zh-CN" w:bidi="ar-SA"/>
+        </w:rPr>
+        <w:fldChar w:fldCharType="separate"/>
+      </w:r>
+      <w:r>
+        <w:rPr>
+          <w:rFonts w:ascii="Calibri" w:hAnsi="Calibri" w:eastAsia="WenQuanYi Zen Hei Mono" w:cs="Times New Roman"/>
+          <w:kern w:val="2"/>
+          <w:szCs w:val="24"/>
+          <w:lang w:val="en-US" w:eastAsia="zh-CN" w:bidi="ar-SA"/>
+        </w:rPr>
+        <w:t>7</w:t>
+      </w:r>
+      <w:r>
+        <w:rPr>
+          <w:rFonts w:ascii="Calibri" w:hAnsi="Calibri" w:eastAsia="WenQuanYi Zen Hei Mono" w:cs="Times New Roman"/>
+          <w:kern w:val="2"/>
+          <w:szCs w:val="24"/>
+          <w:lang w:val="en-US" w:eastAsia="zh-CN" w:bidi="ar-SA"/>
+        </w:rPr>
+        <w:fldChar w:fldCharType="end"/>
+      </w:r>
+      <w:r>
+        <w:rPr>
+          <w:rFonts w:hint="eastAsia" w:ascii="Cambria" w:hAnsi="Cambria" w:eastAsia="SimHei" w:cs="Times New Roman"/>
+          <w:bCs/>
+          <w:kern w:val="2"/>
+          <w:szCs w:val="32"/>
+          <w:vertAlign w:val="baseline"/>
+          <w:lang w:val="en-US" w:eastAsia="zh-CN" w:bidi="ar-SA"/>
+        </w:rPr>
+        <w:fldChar w:fldCharType="end"/>
+      </w:r>
+    </w:p>
+    <w:p>
+      <w:pPr>
+        <w:pStyle w:val="17"/>
+        <w:tabs>
+          <w:tab w:val="right" w:leader="dot" w:pos="8787"/>
+        </w:tabs>
+        <w:rPr>
+          <w:rFonts w:ascii="Calibri" w:hAnsi="Calibri" w:eastAsia="WenQuanYi Zen Hei Mono" w:cs="Times New Roman"/>
+          <w:kern w:val="2"/>
+          <w:szCs w:val="24"/>
+          <w:lang w:val="en-US" w:eastAsia="zh-CN" w:bidi="ar-SA"/>
+        </w:rPr>
+      </w:pPr>
+      <w:r>
+        <w:rPr>
+          <w:rFonts w:hint="default" w:ascii="SimSun" w:hAnsi="Calibri" w:eastAsia="WenQuanYi Zen Hei Mono" w:cs="Times New Roman"/>
+          <w:kern w:val="2"/>
+          <w:szCs w:val="32"/>
+          <w:vertAlign w:val="baseline"/>
+          <w:lang w:val="en-US" w:eastAsia="zh-CN" w:bidi="ar-SA"/>
+        </w:rPr>
+        <w:fldChar w:fldCharType="begin"/>
+      </w:r>
+      <w:r>
+        <w:rPr>
+          <w:rFonts w:hint="default" w:ascii="SimSun" w:hAnsi="Calibri" w:eastAsia="WenQuanYi Zen Hei Mono" w:cs="Times New Roman"/>
+          <w:kern w:val="2"/>
+          <w:szCs w:val="32"/>
+          <w:vertAlign w:val="baseline"/>
+          <w:lang w:val="en-US" w:eastAsia="zh-CN" w:bidi="ar-SA"/>
+        </w:rPr>
+        <w:instrText xml:space="preserve"> HYPERLINK \l _Toc1178275979 </w:instrText>
+      </w:r>
+      <w:r>
+        <w:rPr>
+          <w:rFonts w:hint="default" w:ascii="SimSun" w:hAnsi="Calibri" w:eastAsia="WenQuanYi Zen Hei Mono" w:cs="Times New Roman"/>
+          <w:kern w:val="2"/>
+          <w:szCs w:val="32"/>
+          <w:vertAlign w:val="baseline"/>
+          <w:lang w:val="en-US" w:eastAsia="zh-CN" w:bidi="ar-SA"/>
+        </w:rPr>
+        <w:fldChar w:fldCharType="separate"/>
+      </w:r>
+      <w:r>
+        <w:rPr>
+          <w:rFonts w:ascii="Calibri" w:hAnsi="Calibri" w:eastAsia="WenQuanYi Zen Hei Mono" w:cs="Times New Roman"/>
+          <w:kern w:val="2"/>
+          <w:szCs w:val="24"/>
+          <w:lang w:val="en-US" w:eastAsia="zh-CN" w:bidi="ar-SA"/>
+        </w:rPr>
+        <w:t>三</w:t>
+      </w:r>
+      <w:r>
+        <w:rPr>
+          <w:rFonts w:hint="eastAsia" w:ascii="Cambria" w:hAnsi="Cambria" w:eastAsia="SimHei" w:cs="Times New Roman"/>
+          <w:bCs/>
+          <w:kern w:val="2"/>
+          <w:szCs w:val="32"/>
+          <w:lang w:val="en-US" w:eastAsia="zh-CN" w:bidi="ar-SA"/>
+        </w:rPr>
+        <w:t xml:space="preserve">、 </w:t>
+      </w:r>
+      <w:r>
+        <w:rPr>
+          <w:rFonts w:hint="default" w:ascii="Calibri" w:hAnsi="Calibri" w:eastAsia="WenQuanYi Zen Hei Mono" w:cs="Times New Roman"/>
+          <w:kern w:val="2"/>
+          <w:szCs w:val="24"/>
+          <w:lang w:val="en-US" w:eastAsia="zh-CN" w:bidi="ar-SA"/>
+        </w:rPr>
+        <w:t>NDN的内容命名</w:t>
+      </w:r>
+      <w:r>
+        <w:rPr>
+          <w:rFonts w:ascii="Calibri" w:hAnsi="Calibri" w:eastAsia="WenQuanYi Zen Hei Mono" w:cs="Times New Roman"/>
+          <w:kern w:val="2"/>
+          <w:szCs w:val="24"/>
+          <w:lang w:val="en-US" w:eastAsia="zh-CN" w:bidi="ar-SA"/>
+        </w:rPr>
+        <w:tab/>
+      </w:r>
+      <w:r>
+        <w:rPr>
+          <w:rFonts w:ascii="Calibri" w:hAnsi="Calibri" w:eastAsia="WenQuanYi Zen Hei Mono" w:cs="Times New Roman"/>
+          <w:kern w:val="2"/>
+          <w:szCs w:val="24"/>
+          <w:lang w:val="en-US" w:eastAsia="zh-CN" w:bidi="ar-SA"/>
+        </w:rPr>
+        <w:fldChar w:fldCharType="begin"/>
+      </w:r>
+      <w:r>
+        <w:rPr>
+          <w:rFonts w:ascii="Calibri" w:hAnsi="Calibri" w:eastAsia="WenQuanYi Zen Hei Mono" w:cs="Times New Roman"/>
+          <w:kern w:val="2"/>
+          <w:szCs w:val="24"/>
+          <w:lang w:val="en-US" w:eastAsia="zh-CN" w:bidi="ar-SA"/>
+        </w:rPr>
+        <w:instrText xml:space="preserve"> PAGEREF _Toc1178275979 </w:instrText>
+      </w:r>
+      <w:r>
+        <w:rPr>
+          <w:rFonts w:ascii="Calibri" w:hAnsi="Calibri" w:eastAsia="WenQuanYi Zen Hei Mono" w:cs="Times New Roman"/>
+          <w:kern w:val="2"/>
+          <w:szCs w:val="24"/>
+          <w:lang w:val="en-US" w:eastAsia="zh-CN" w:bidi="ar-SA"/>
+        </w:rPr>
+        <w:fldChar w:fldCharType="separate"/>
+      </w:r>
+      <w:r>
+        <w:rPr>
+          <w:rFonts w:ascii="Calibri" w:hAnsi="Calibri" w:eastAsia="WenQuanYi Zen Hei Mono" w:cs="Times New Roman"/>
+          <w:kern w:val="2"/>
+          <w:szCs w:val="24"/>
+          <w:lang w:val="en-US" w:eastAsia="zh-CN" w:bidi="ar-SA"/>
+        </w:rPr>
+        <w:t>10</w:t>
+      </w:r>
+      <w:r>
+        <w:rPr>
+          <w:rFonts w:ascii="Calibri" w:hAnsi="Calibri" w:eastAsia="WenQuanYi Zen Hei Mono" w:cs="Times New Roman"/>
+          <w:kern w:val="2"/>
+          <w:szCs w:val="24"/>
+          <w:lang w:val="en-US" w:eastAsia="zh-CN" w:bidi="ar-SA"/>
+        </w:rPr>
+        <w:fldChar w:fldCharType="end"/>
+      </w:r>
+      <w:r>
+        <w:rPr>
+          <w:rFonts w:hint="eastAsia" w:ascii="Cambria" w:hAnsi="Cambria" w:eastAsia="SimHei" w:cs="Times New Roman"/>
+          <w:bCs/>
+          <w:kern w:val="2"/>
+          <w:szCs w:val="32"/>
+          <w:vertAlign w:val="baseline"/>
+          <w:lang w:val="en-US" w:eastAsia="zh-CN" w:bidi="ar-SA"/>
+        </w:rPr>
+        <w:fldChar w:fldCharType="end"/>
+      </w:r>
+    </w:p>
+    <w:p>
+      <w:pPr>
+        <w:pStyle w:val="17"/>
+        <w:tabs>
+          <w:tab w:val="right" w:leader="dot" w:pos="8787"/>
+        </w:tabs>
+        <w:rPr>
+          <w:rFonts w:ascii="Calibri" w:hAnsi="Calibri" w:eastAsia="WenQuanYi Zen Hei Mono" w:cs="Times New Roman"/>
+          <w:kern w:val="2"/>
+          <w:szCs w:val="24"/>
+          <w:lang w:val="en-US" w:eastAsia="zh-CN" w:bidi="ar-SA"/>
+        </w:rPr>
+      </w:pPr>
+      <w:r>
+        <w:rPr>
+          <w:rFonts w:hint="default" w:ascii="SimSun" w:hAnsi="Calibri" w:eastAsia="WenQuanYi Zen Hei Mono" w:cs="Times New Roman"/>
+          <w:kern w:val="2"/>
+          <w:szCs w:val="32"/>
+          <w:vertAlign w:val="baseline"/>
+          <w:lang w:val="en-US" w:eastAsia="zh-CN" w:bidi="ar-SA"/>
+        </w:rPr>
+        <w:fldChar w:fldCharType="begin"/>
+      </w:r>
+      <w:r>
+        <w:rPr>
+          <w:rFonts w:hint="default" w:ascii="SimSun" w:hAnsi="Calibri" w:eastAsia="WenQuanYi Zen Hei Mono" w:cs="Times New Roman"/>
+          <w:kern w:val="2"/>
+          <w:szCs w:val="32"/>
+          <w:vertAlign w:val="baseline"/>
+          <w:lang w:val="en-US" w:eastAsia="zh-CN" w:bidi="ar-SA"/>
+        </w:rPr>
+        <w:instrText xml:space="preserve"> HYPERLINK \l _Toc164957047 </w:instrText>
+      </w:r>
+      <w:r>
+        <w:rPr>
+          <w:rFonts w:hint="default" w:ascii="SimSun" w:hAnsi="Calibri" w:eastAsia="WenQuanYi Zen Hei Mono" w:cs="Times New Roman"/>
+          <w:kern w:val="2"/>
+          <w:szCs w:val="32"/>
+          <w:vertAlign w:val="baseline"/>
+          <w:lang w:val="en-US" w:eastAsia="zh-CN" w:bidi="ar-SA"/>
+        </w:rPr>
+        <w:fldChar w:fldCharType="separate"/>
+      </w:r>
+      <w:r>
+        <w:rPr>
+          <w:rFonts w:ascii="Calibri" w:hAnsi="Calibri" w:eastAsia="WenQuanYi Zen Hei Mono" w:cs="Times New Roman"/>
+          <w:kern w:val="2"/>
+          <w:szCs w:val="24"/>
+          <w:lang w:val="en-US" w:eastAsia="zh-CN" w:bidi="ar-SA"/>
+        </w:rPr>
+        <w:t>四</w:t>
+      </w:r>
+      <w:r>
+        <w:rPr>
+          <w:rFonts w:hint="eastAsia" w:ascii="Cambria" w:hAnsi="Cambria" w:eastAsia="SimHei" w:cs="Times New Roman"/>
+          <w:bCs/>
+          <w:kern w:val="2"/>
+          <w:szCs w:val="32"/>
+          <w:lang w:val="en-US" w:eastAsia="zh-CN" w:bidi="ar-SA"/>
+        </w:rPr>
+        <w:t xml:space="preserve">、 </w:t>
+      </w:r>
+      <w:r>
+        <w:rPr>
+          <w:rFonts w:hint="default" w:ascii="Calibri" w:hAnsi="Calibri" w:eastAsia="WenQuanYi Zen Hei Mono" w:cs="Times New Roman"/>
+          <w:kern w:val="2"/>
+          <w:szCs w:val="24"/>
+          <w:lang w:val="en-US" w:eastAsia="zh-CN" w:bidi="ar-SA"/>
+        </w:rPr>
+        <w:t>NDN的安全性</w:t>
+      </w:r>
+      <w:r>
+        <w:rPr>
+          <w:rFonts w:ascii="Calibri" w:hAnsi="Calibri" w:eastAsia="WenQuanYi Zen Hei Mono" w:cs="Times New Roman"/>
+          <w:kern w:val="2"/>
+          <w:szCs w:val="24"/>
+          <w:lang w:val="en-US" w:eastAsia="zh-CN" w:bidi="ar-SA"/>
+        </w:rPr>
+        <w:tab/>
+      </w:r>
+      <w:r>
+        <w:rPr>
+          <w:rFonts w:ascii="Calibri" w:hAnsi="Calibri" w:eastAsia="WenQuanYi Zen Hei Mono" w:cs="Times New Roman"/>
+          <w:kern w:val="2"/>
+          <w:szCs w:val="24"/>
+          <w:lang w:val="en-US" w:eastAsia="zh-CN" w:bidi="ar-SA"/>
+        </w:rPr>
+        <w:fldChar w:fldCharType="begin"/>
+      </w:r>
+      <w:r>
+        <w:rPr>
+          <w:rFonts w:ascii="Calibri" w:hAnsi="Calibri" w:eastAsia="WenQuanYi Zen Hei Mono" w:cs="Times New Roman"/>
+          <w:kern w:val="2"/>
+          <w:szCs w:val="24"/>
+          <w:lang w:val="en-US" w:eastAsia="zh-CN" w:bidi="ar-SA"/>
+        </w:rPr>
+        <w:instrText xml:space="preserve"> PAGEREF _Toc164957047 </w:instrText>
+      </w:r>
+      <w:r>
+        <w:rPr>
+          <w:rFonts w:ascii="Calibri" w:hAnsi="Calibri" w:eastAsia="WenQuanYi Zen Hei Mono" w:cs="Times New Roman"/>
+          <w:kern w:val="2"/>
+          <w:szCs w:val="24"/>
+          <w:lang w:val="en-US" w:eastAsia="zh-CN" w:bidi="ar-SA"/>
+        </w:rPr>
+        <w:fldChar w:fldCharType="separate"/>
+      </w:r>
+      <w:r>
+        <w:rPr>
+          <w:rFonts w:ascii="Calibri" w:hAnsi="Calibri" w:eastAsia="WenQuanYi Zen Hei Mono" w:cs="Times New Roman"/>
+          <w:kern w:val="2"/>
+          <w:szCs w:val="24"/>
+          <w:lang w:val="en-US" w:eastAsia="zh-CN" w:bidi="ar-SA"/>
+        </w:rPr>
+        <w:t>11</w:t>
+      </w:r>
+      <w:r>
+        <w:rPr>
+          <w:rFonts w:ascii="Calibri" w:hAnsi="Calibri" w:eastAsia="WenQuanYi Zen Hei Mono" w:cs="Times New Roman"/>
+          <w:kern w:val="2"/>
+          <w:szCs w:val="24"/>
+          <w:lang w:val="en-US" w:eastAsia="zh-CN" w:bidi="ar-SA"/>
+        </w:rPr>
+        <w:fldChar w:fldCharType="end"/>
+      </w:r>
+      <w:r>
+        <w:rPr>
+          <w:rFonts w:hint="eastAsia" w:ascii="Cambria" w:hAnsi="Cambria" w:eastAsia="SimHei" w:cs="Times New Roman"/>
+          <w:bCs/>
+          <w:kern w:val="2"/>
+          <w:szCs w:val="32"/>
+          <w:vertAlign w:val="baseline"/>
+          <w:lang w:val="en-US" w:eastAsia="zh-CN" w:bidi="ar-SA"/>
+        </w:rPr>
+        <w:fldChar w:fldCharType="end"/>
+      </w:r>
+    </w:p>
+    <w:p>
+      <w:pPr>
+        <w:pStyle w:val="17"/>
+        <w:tabs>
+          <w:tab w:val="right" w:leader="dot" w:pos="8787"/>
+        </w:tabs>
+        <w:rPr>
+          <w:rFonts w:ascii="Calibri" w:hAnsi="Calibri" w:eastAsia="WenQuanYi Zen Hei Mono" w:cs="Times New Roman"/>
+          <w:kern w:val="2"/>
+          <w:szCs w:val="24"/>
+          <w:lang w:val="en-US" w:eastAsia="zh-CN" w:bidi="ar-SA"/>
+        </w:rPr>
+      </w:pPr>
+      <w:r>
+        <w:rPr>
+          <w:rFonts w:hint="default" w:ascii="SimSun" w:hAnsi="Calibri" w:eastAsia="WenQuanYi Zen Hei Mono" w:cs="Times New Roman"/>
+          <w:kern w:val="2"/>
+          <w:szCs w:val="32"/>
+          <w:vertAlign w:val="baseline"/>
+          <w:lang w:val="en-US" w:eastAsia="zh-CN" w:bidi="ar-SA"/>
+        </w:rPr>
+        <w:fldChar w:fldCharType="begin"/>
+      </w:r>
+      <w:r>
+        <w:rPr>
+          <w:rFonts w:hint="default" w:ascii="SimSun" w:hAnsi="Calibri" w:eastAsia="WenQuanYi Zen Hei Mono" w:cs="Times New Roman"/>
+          <w:kern w:val="2"/>
+          <w:szCs w:val="32"/>
+          <w:vertAlign w:val="baseline"/>
+          <w:lang w:val="en-US" w:eastAsia="zh-CN" w:bidi="ar-SA"/>
+        </w:rPr>
+        <w:instrText xml:space="preserve"> HYPERLINK \l _Toc1740442206 </w:instrText>
+      </w:r>
+      <w:r>
+        <w:rPr>
+          <w:rFonts w:hint="default" w:ascii="SimSun" w:hAnsi="Calibri" w:eastAsia="WenQuanYi Zen Hei Mono" w:cs="Times New Roman"/>
+          <w:kern w:val="2"/>
+          <w:szCs w:val="32"/>
+          <w:vertAlign w:val="baseline"/>
+          <w:lang w:val="en-US" w:eastAsia="zh-CN" w:bidi="ar-SA"/>
+        </w:rPr>
+        <w:fldChar w:fldCharType="separate"/>
+      </w:r>
+      <w:r>
+        <w:rPr>
+          <w:rFonts w:ascii="Calibri" w:hAnsi="Calibri" w:eastAsia="WenQuanYi Zen Hei Mono" w:cs="Times New Roman"/>
+          <w:kern w:val="2"/>
+          <w:szCs w:val="24"/>
+          <w:lang w:val="en-US" w:eastAsia="zh-CN" w:bidi="ar-SA"/>
+        </w:rPr>
+        <w:t>五</w:t>
+      </w:r>
+      <w:r>
+        <w:rPr>
+          <w:rFonts w:hint="eastAsia" w:ascii="Cambria" w:hAnsi="Cambria" w:eastAsia="SimHei" w:cs="Times New Roman"/>
+          <w:bCs/>
+          <w:kern w:val="2"/>
+          <w:szCs w:val="32"/>
+          <w:lang w:val="en-US" w:eastAsia="zh-CN" w:bidi="ar-SA"/>
+        </w:rPr>
+        <w:t xml:space="preserve">、 </w:t>
+      </w:r>
+      <w:r>
+        <w:rPr>
+          <w:rFonts w:hint="default" w:ascii="Calibri" w:hAnsi="Calibri" w:eastAsia="WenQuanYi Zen Hei Mono" w:cs="Times New Roman"/>
+          <w:kern w:val="2"/>
+          <w:szCs w:val="24"/>
+          <w:lang w:val="en-US" w:eastAsia="zh-CN" w:bidi="ar-SA"/>
+        </w:rPr>
+        <w:t>NDN的路由转发策略</w:t>
+      </w:r>
+      <w:r>
+        <w:rPr>
+          <w:rFonts w:ascii="Calibri" w:hAnsi="Calibri" w:eastAsia="WenQuanYi Zen Hei Mono" w:cs="Times New Roman"/>
+          <w:kern w:val="2"/>
+          <w:szCs w:val="24"/>
+          <w:lang w:val="en-US" w:eastAsia="zh-CN" w:bidi="ar-SA"/>
+        </w:rPr>
+        <w:tab/>
+      </w:r>
+      <w:r>
+        <w:rPr>
+          <w:rFonts w:ascii="Calibri" w:hAnsi="Calibri" w:eastAsia="WenQuanYi Zen Hei Mono" w:cs="Times New Roman"/>
+          <w:kern w:val="2"/>
+          <w:szCs w:val="24"/>
+          <w:lang w:val="en-US" w:eastAsia="zh-CN" w:bidi="ar-SA"/>
+        </w:rPr>
+        <w:fldChar w:fldCharType="begin"/>
+      </w:r>
+      <w:r>
+        <w:rPr>
+          <w:rFonts w:ascii="Calibri" w:hAnsi="Calibri" w:eastAsia="WenQuanYi Zen Hei Mono" w:cs="Times New Roman"/>
+          <w:kern w:val="2"/>
+          <w:szCs w:val="24"/>
+          <w:lang w:val="en-US" w:eastAsia="zh-CN" w:bidi="ar-SA"/>
+        </w:rPr>
+        <w:instrText xml:space="preserve"> PAGEREF _Toc1740442206 </w:instrText>
+      </w:r>
+      <w:r>
+        <w:rPr>
+          <w:rFonts w:ascii="Calibri" w:hAnsi="Calibri" w:eastAsia="WenQuanYi Zen Hei Mono" w:cs="Times New Roman"/>
+          <w:kern w:val="2"/>
+          <w:szCs w:val="24"/>
+          <w:lang w:val="en-US" w:eastAsia="zh-CN" w:bidi="ar-SA"/>
+        </w:rPr>
+        <w:fldChar w:fldCharType="separate"/>
+      </w:r>
+      <w:r>
+        <w:rPr>
+          <w:rFonts w:ascii="Calibri" w:hAnsi="Calibri" w:eastAsia="WenQuanYi Zen Hei Mono" w:cs="Times New Roman"/>
+          <w:kern w:val="2"/>
+          <w:szCs w:val="24"/>
+          <w:lang w:val="en-US" w:eastAsia="zh-CN" w:bidi="ar-SA"/>
+        </w:rPr>
+        <w:t>11</w:t>
+      </w:r>
+      <w:r>
+        <w:rPr>
+          <w:rFonts w:ascii="Calibri" w:hAnsi="Calibri" w:eastAsia="WenQuanYi Zen Hei Mono" w:cs="Times New Roman"/>
+          <w:kern w:val="2"/>
+          <w:szCs w:val="24"/>
+          <w:lang w:val="en-US" w:eastAsia="zh-CN" w:bidi="ar-SA"/>
+        </w:rPr>
+        <w:fldChar w:fldCharType="end"/>
+      </w:r>
+      <w:r>
+        <w:rPr>
+          <w:rFonts w:hint="eastAsia" w:ascii="Cambria" w:hAnsi="Cambria" w:eastAsia="SimHei" w:cs="Times New Roman"/>
+          <w:bCs/>
+          <w:kern w:val="2"/>
+          <w:szCs w:val="32"/>
+          <w:vertAlign w:val="baseline"/>
+          <w:lang w:val="en-US" w:eastAsia="zh-CN" w:bidi="ar-SA"/>
+        </w:rPr>
+        <w:fldChar w:fldCharType="end"/>
+      </w:r>
+    </w:p>
+    <w:p>
+      <w:pPr>
+        <w:pStyle w:val="17"/>
+        <w:tabs>
+          <w:tab w:val="right" w:leader="dot" w:pos="8787"/>
+        </w:tabs>
+        <w:rPr>
+          <w:rFonts w:ascii="Calibri" w:hAnsi="Calibri" w:eastAsia="WenQuanYi Zen Hei Mono" w:cs="Times New Roman"/>
+          <w:kern w:val="2"/>
+          <w:szCs w:val="24"/>
+          <w:lang w:val="en-US" w:eastAsia="zh-CN" w:bidi="ar-SA"/>
+        </w:rPr>
+      </w:pPr>
+      <w:r>
+        <w:rPr>
+          <w:rFonts w:hint="default" w:ascii="SimSun" w:hAnsi="Calibri" w:eastAsia="WenQuanYi Zen Hei Mono" w:cs="Times New Roman"/>
+          <w:kern w:val="2"/>
+          <w:szCs w:val="32"/>
+          <w:vertAlign w:val="baseline"/>
+          <w:lang w:val="en-US" w:eastAsia="zh-CN" w:bidi="ar-SA"/>
+        </w:rPr>
+        <w:fldChar w:fldCharType="begin"/>
+      </w:r>
+      <w:r>
+        <w:rPr>
+          <w:rFonts w:hint="default" w:ascii="SimSun" w:hAnsi="Calibri" w:eastAsia="WenQuanYi Zen Hei Mono" w:cs="Times New Roman"/>
+          <w:kern w:val="2"/>
+          <w:szCs w:val="32"/>
+          <w:vertAlign w:val="baseline"/>
+          <w:lang w:val="en-US" w:eastAsia="zh-CN" w:bidi="ar-SA"/>
+        </w:rPr>
+        <w:instrText xml:space="preserve"> HYPERLINK \l _Toc344603759 </w:instrText>
+      </w:r>
+      <w:r>
+        <w:rPr>
+          <w:rFonts w:hint="default" w:ascii="SimSun" w:hAnsi="Calibri" w:eastAsia="WenQuanYi Zen Hei Mono" w:cs="Times New Roman"/>
+          <w:kern w:val="2"/>
+          <w:szCs w:val="32"/>
+          <w:vertAlign w:val="baseline"/>
+          <w:lang w:val="en-US" w:eastAsia="zh-CN" w:bidi="ar-SA"/>
+        </w:rPr>
+        <w:fldChar w:fldCharType="separate"/>
+      </w:r>
+      <w:r>
+        <w:rPr>
+          <w:rFonts w:ascii="Calibri" w:hAnsi="Calibri" w:eastAsia="WenQuanYi Zen Hei Mono" w:cs="Times New Roman"/>
+          <w:kern w:val="2"/>
+          <w:szCs w:val="24"/>
+          <w:lang w:val="en-US" w:eastAsia="zh-CN" w:bidi="ar-SA"/>
+        </w:rPr>
+        <w:t>六</w:t>
+      </w:r>
+      <w:r>
+        <w:rPr>
+          <w:rFonts w:hint="eastAsia" w:ascii="Cambria" w:hAnsi="Cambria" w:eastAsia="SimHei" w:cs="Times New Roman"/>
+          <w:bCs/>
+          <w:kern w:val="2"/>
+          <w:szCs w:val="32"/>
+          <w:lang w:val="en-US" w:eastAsia="zh-CN" w:bidi="ar-SA"/>
+        </w:rPr>
+        <w:t xml:space="preserve">、 </w:t>
+      </w:r>
+      <w:r>
+        <w:rPr>
+          <w:rFonts w:hint="default" w:ascii="Calibri" w:hAnsi="Calibri" w:eastAsia="WenQuanYi Zen Hei Mono" w:cs="Times New Roman"/>
+          <w:kern w:val="2"/>
+          <w:szCs w:val="24"/>
+          <w:lang w:val="en-US" w:eastAsia="zh-CN" w:bidi="ar-SA"/>
+        </w:rPr>
+        <w:t>NDN的缓存策略</w:t>
+      </w:r>
+      <w:r>
+        <w:rPr>
+          <w:rFonts w:ascii="Calibri" w:hAnsi="Calibri" w:eastAsia="WenQuanYi Zen Hei Mono" w:cs="Times New Roman"/>
+          <w:kern w:val="2"/>
+          <w:szCs w:val="24"/>
+          <w:lang w:val="en-US" w:eastAsia="zh-CN" w:bidi="ar-SA"/>
+        </w:rPr>
+        <w:tab/>
+      </w:r>
+      <w:r>
+        <w:rPr>
+          <w:rFonts w:ascii="Calibri" w:hAnsi="Calibri" w:eastAsia="WenQuanYi Zen Hei Mono" w:cs="Times New Roman"/>
+          <w:kern w:val="2"/>
+          <w:szCs w:val="24"/>
+          <w:lang w:val="en-US" w:eastAsia="zh-CN" w:bidi="ar-SA"/>
+        </w:rPr>
+        <w:fldChar w:fldCharType="begin"/>
+      </w:r>
+      <w:r>
+        <w:rPr>
+          <w:rFonts w:ascii="Calibri" w:hAnsi="Calibri" w:eastAsia="WenQuanYi Zen Hei Mono" w:cs="Times New Roman"/>
+          <w:kern w:val="2"/>
+          <w:szCs w:val="24"/>
+          <w:lang w:val="en-US" w:eastAsia="zh-CN" w:bidi="ar-SA"/>
+        </w:rPr>
+        <w:instrText xml:space="preserve"> PAGEREF _Toc344603759 </w:instrText>
+      </w:r>
+      <w:r>
+        <w:rPr>
+          <w:rFonts w:ascii="Calibri" w:hAnsi="Calibri" w:eastAsia="WenQuanYi Zen Hei Mono" w:cs="Times New Roman"/>
+          <w:kern w:val="2"/>
+          <w:szCs w:val="24"/>
+          <w:lang w:val="en-US" w:eastAsia="zh-CN" w:bidi="ar-SA"/>
+        </w:rPr>
+        <w:fldChar w:fldCharType="separate"/>
+      </w:r>
+      <w:r>
+        <w:rPr>
+          <w:rFonts w:ascii="Calibri" w:hAnsi="Calibri" w:eastAsia="WenQuanYi Zen Hei Mono" w:cs="Times New Roman"/>
+          <w:kern w:val="2"/>
+          <w:szCs w:val="24"/>
+          <w:lang w:val="en-US" w:eastAsia="zh-CN" w:bidi="ar-SA"/>
+        </w:rPr>
+        <w:t>12</w:t>
+      </w:r>
+      <w:r>
+        <w:rPr>
+          <w:rFonts w:ascii="Calibri" w:hAnsi="Calibri" w:eastAsia="WenQuanYi Zen Hei Mono" w:cs="Times New Roman"/>
+          <w:kern w:val="2"/>
+          <w:szCs w:val="24"/>
+          <w:lang w:val="en-US" w:eastAsia="zh-CN" w:bidi="ar-SA"/>
+        </w:rPr>
+        <w:fldChar w:fldCharType="end"/>
+      </w:r>
+      <w:r>
+        <w:rPr>
+          <w:rFonts w:hint="eastAsia" w:ascii="Cambria" w:hAnsi="Cambria" w:eastAsia="SimHei" w:cs="Times New Roman"/>
+          <w:bCs/>
+          <w:kern w:val="2"/>
+          <w:szCs w:val="32"/>
+          <w:vertAlign w:val="baseline"/>
+          <w:lang w:val="en-US" w:eastAsia="zh-CN" w:bidi="ar-SA"/>
+        </w:rPr>
+        <w:fldChar w:fldCharType="end"/>
+      </w:r>
+    </w:p>
+    <w:p>
+      <w:pPr>
+        <w:pStyle w:val="13"/>
+        <w:tabs>
+          <w:tab w:val="right" w:leader="dot" w:pos="8787"/>
+        </w:tabs>
+        <w:rPr>
+          <w:rFonts w:ascii="Calibri" w:hAnsi="Calibri" w:eastAsia="WenQuanYi Zen Hei Mono" w:cs="Times New Roman"/>
+          <w:kern w:val="2"/>
+          <w:szCs w:val="24"/>
+          <w:lang w:val="en-US" w:eastAsia="zh-CN" w:bidi="ar-SA"/>
+        </w:rPr>
+      </w:pPr>
+      <w:r>
+        <w:rPr>
+          <w:rFonts w:hint="default" w:ascii="SimSun" w:hAnsi="Calibri" w:eastAsia="WenQuanYi Zen Hei Mono" w:cs="Times New Roman"/>
+          <w:kern w:val="2"/>
+          <w:szCs w:val="32"/>
+          <w:vertAlign w:val="baseline"/>
+          <w:lang w:val="en-US" w:eastAsia="zh-CN" w:bidi="ar-SA"/>
+        </w:rPr>
+        <w:fldChar w:fldCharType="begin"/>
+      </w:r>
+      <w:r>
+        <w:rPr>
+          <w:rFonts w:hint="default" w:ascii="SimSun" w:hAnsi="Calibri" w:eastAsia="WenQuanYi Zen Hei Mono" w:cs="Times New Roman"/>
+          <w:kern w:val="2"/>
+          <w:szCs w:val="32"/>
+          <w:vertAlign w:val="baseline"/>
+          <w:lang w:val="en-US" w:eastAsia="zh-CN" w:bidi="ar-SA"/>
+        </w:rPr>
+        <w:instrText xml:space="preserve"> HYPERLINK \l _Toc564395887 </w:instrText>
+      </w:r>
+      <w:r>
+        <w:rPr>
+          <w:rFonts w:hint="default" w:ascii="SimSun" w:hAnsi="Calibri" w:eastAsia="WenQuanYi Zen Hei Mono" w:cs="Times New Roman"/>
+          <w:kern w:val="2"/>
+          <w:szCs w:val="32"/>
+          <w:vertAlign w:val="baseline"/>
+          <w:lang w:val="en-US" w:eastAsia="zh-CN" w:bidi="ar-SA"/>
+        </w:rPr>
+        <w:fldChar w:fldCharType="separate"/>
+      </w:r>
+      <w:r>
+        <w:rPr>
+          <w:rFonts w:hint="default" w:ascii="Calibri" w:hAnsi="Calibri" w:eastAsia="WenQuanYi Zen Hei Mono" w:cs="Times New Roman"/>
+          <w:kern w:val="2"/>
+          <w:szCs w:val="24"/>
+          <w:lang w:val="en-US" w:eastAsia="zh-CN" w:bidi="ar-SA"/>
+        </w:rPr>
+        <w:t>NDN缓存策略</w:t>
+      </w:r>
+      <w:r>
+        <w:rPr>
+          <w:rFonts w:ascii="Calibri" w:hAnsi="Calibri" w:eastAsia="WenQuanYi Zen Hei Mono" w:cs="Times New Roman"/>
+          <w:kern w:val="2"/>
+          <w:szCs w:val="24"/>
+          <w:lang w:val="en-US" w:eastAsia="zh-CN" w:bidi="ar-SA"/>
+        </w:rPr>
+        <w:tab/>
+      </w:r>
+      <w:r>
+        <w:rPr>
+          <w:rFonts w:ascii="Calibri" w:hAnsi="Calibri" w:eastAsia="WenQuanYi Zen Hei Mono" w:cs="Times New Roman"/>
+          <w:kern w:val="2"/>
+          <w:szCs w:val="24"/>
+          <w:lang w:val="en-US" w:eastAsia="zh-CN" w:bidi="ar-SA"/>
+        </w:rPr>
+        <w:fldChar w:fldCharType="begin"/>
+      </w:r>
+      <w:r>
+        <w:rPr>
+          <w:rFonts w:ascii="Calibri" w:hAnsi="Calibri" w:eastAsia="WenQuanYi Zen Hei Mono" w:cs="Times New Roman"/>
+          <w:kern w:val="2"/>
+          <w:szCs w:val="24"/>
+          <w:lang w:val="en-US" w:eastAsia="zh-CN" w:bidi="ar-SA"/>
+        </w:rPr>
+        <w:instrText xml:space="preserve"> PAGEREF _Toc564395887 </w:instrText>
+      </w:r>
+      <w:r>
+        <w:rPr>
+          <w:rFonts w:ascii="Calibri" w:hAnsi="Calibri" w:eastAsia="WenQuanYi Zen Hei Mono" w:cs="Times New Roman"/>
+          <w:kern w:val="2"/>
+          <w:szCs w:val="24"/>
+          <w:lang w:val="en-US" w:eastAsia="zh-CN" w:bidi="ar-SA"/>
+        </w:rPr>
+        <w:fldChar w:fldCharType="separate"/>
+      </w:r>
+      <w:r>
+        <w:rPr>
+          <w:rFonts w:ascii="Calibri" w:hAnsi="Calibri" w:eastAsia="WenQuanYi Zen Hei Mono" w:cs="Times New Roman"/>
+          <w:kern w:val="2"/>
+          <w:szCs w:val="24"/>
+          <w:lang w:val="en-US" w:eastAsia="zh-CN" w:bidi="ar-SA"/>
+        </w:rPr>
+        <w:t>12</w:t>
+      </w:r>
+      <w:r>
+        <w:rPr>
+          <w:rFonts w:ascii="Calibri" w:hAnsi="Calibri" w:eastAsia="WenQuanYi Zen Hei Mono" w:cs="Times New Roman"/>
+          <w:kern w:val="2"/>
+          <w:szCs w:val="24"/>
+          <w:lang w:val="en-US" w:eastAsia="zh-CN" w:bidi="ar-SA"/>
+        </w:rPr>
+        <w:fldChar w:fldCharType="end"/>
+      </w:r>
+      <w:r>
+        <w:rPr>
+          <w:rFonts w:hint="default" w:ascii="SimSun" w:hAnsi="Calibri" w:eastAsia="WenQuanYi Zen Hei Mono" w:cs="Times New Roman"/>
+          <w:kern w:val="2"/>
+          <w:szCs w:val="32"/>
+          <w:vertAlign w:val="baseline"/>
+          <w:lang w:val="en-US" w:eastAsia="zh-CN" w:bidi="ar-SA"/>
+        </w:rPr>
+        <w:fldChar w:fldCharType="end"/>
+      </w:r>
+    </w:p>
+    <w:p>
+      <w:pPr>
+        <w:pStyle w:val="17"/>
+        <w:tabs>
+          <w:tab w:val="right" w:leader="dot" w:pos="8787"/>
+        </w:tabs>
+        <w:rPr>
+          <w:rFonts w:ascii="Calibri" w:hAnsi="Calibri" w:eastAsia="WenQuanYi Zen Hei Mono" w:cs="Times New Roman"/>
+          <w:kern w:val="2"/>
+          <w:szCs w:val="24"/>
+          <w:lang w:val="en-US" w:eastAsia="zh-CN" w:bidi="ar-SA"/>
+        </w:rPr>
+      </w:pPr>
+      <w:r>
+        <w:rPr>
+          <w:rFonts w:hint="default" w:ascii="SimSun" w:hAnsi="Calibri" w:eastAsia="WenQuanYi Zen Hei Mono" w:cs="Times New Roman"/>
+          <w:kern w:val="2"/>
+          <w:szCs w:val="32"/>
+          <w:vertAlign w:val="baseline"/>
+          <w:lang w:val="en-US" w:eastAsia="zh-CN" w:bidi="ar-SA"/>
+        </w:rPr>
+        <w:fldChar w:fldCharType="begin"/>
+      </w:r>
+      <w:r>
+        <w:rPr>
+          <w:rFonts w:hint="default" w:ascii="SimSun" w:hAnsi="Calibri" w:eastAsia="WenQuanYi Zen Hei Mono" w:cs="Times New Roman"/>
+          <w:kern w:val="2"/>
+          <w:szCs w:val="32"/>
+          <w:vertAlign w:val="baseline"/>
+          <w:lang w:val="en-US" w:eastAsia="zh-CN" w:bidi="ar-SA"/>
+        </w:rPr>
+        <w:instrText xml:space="preserve"> HYPERLINK \l _Toc52348629 </w:instrText>
+      </w:r>
+      <w:r>
+        <w:rPr>
+          <w:rFonts w:hint="default" w:ascii="SimSun" w:hAnsi="Calibri" w:eastAsia="WenQuanYi Zen Hei Mono" w:cs="Times New Roman"/>
+          <w:kern w:val="2"/>
+          <w:szCs w:val="32"/>
+          <w:vertAlign w:val="baseline"/>
+          <w:lang w:val="en-US" w:eastAsia="zh-CN" w:bidi="ar-SA"/>
+        </w:rPr>
+        <w:fldChar w:fldCharType="separate"/>
+      </w:r>
+      <w:r>
+        <w:rPr>
+          <w:rFonts w:ascii="Calibri" w:hAnsi="Calibri" w:eastAsia="WenQuanYi Zen Hei Mono" w:cs="Times New Roman"/>
+          <w:kern w:val="2"/>
+          <w:szCs w:val="24"/>
+          <w:lang w:val="en-US" w:eastAsia="zh-CN" w:bidi="ar-SA"/>
+        </w:rPr>
+        <w:t>一</w:t>
+      </w:r>
+      <w:r>
+        <w:rPr>
+          <w:rFonts w:hint="eastAsia" w:ascii="Cambria" w:hAnsi="Cambria" w:eastAsia="SimHei" w:cs="Times New Roman"/>
+          <w:bCs/>
+          <w:kern w:val="2"/>
+          <w:szCs w:val="32"/>
+          <w:lang w:val="en-US" w:eastAsia="zh-CN" w:bidi="ar-SA"/>
+        </w:rPr>
+        <w:t xml:space="preserve">、 </w:t>
+      </w:r>
+      <w:r>
+        <w:rPr>
+          <w:rFonts w:hint="default" w:ascii="Calibri" w:hAnsi="Calibri" w:eastAsia="WenQuanYi Zen Hei Mono" w:cs="Times New Roman"/>
+          <w:kern w:val="2"/>
+          <w:szCs w:val="24"/>
+          <w:lang w:val="en-US" w:eastAsia="zh-CN" w:bidi="ar-SA"/>
+        </w:rPr>
+        <w:t>基本思想</w:t>
+      </w:r>
+      <w:r>
+        <w:rPr>
+          <w:rFonts w:ascii="Calibri" w:hAnsi="Calibri" w:eastAsia="WenQuanYi Zen Hei Mono" w:cs="Times New Roman"/>
+          <w:kern w:val="2"/>
+          <w:szCs w:val="24"/>
+          <w:lang w:val="en-US" w:eastAsia="zh-CN" w:bidi="ar-SA"/>
+        </w:rPr>
+        <w:tab/>
+      </w:r>
+      <w:r>
+        <w:rPr>
+          <w:rFonts w:ascii="Calibri" w:hAnsi="Calibri" w:eastAsia="WenQuanYi Zen Hei Mono" w:cs="Times New Roman"/>
+          <w:kern w:val="2"/>
+          <w:szCs w:val="24"/>
+          <w:lang w:val="en-US" w:eastAsia="zh-CN" w:bidi="ar-SA"/>
+        </w:rPr>
+        <w:fldChar w:fldCharType="begin"/>
+      </w:r>
+      <w:r>
+        <w:rPr>
+          <w:rFonts w:ascii="Calibri" w:hAnsi="Calibri" w:eastAsia="WenQuanYi Zen Hei Mono" w:cs="Times New Roman"/>
+          <w:kern w:val="2"/>
+          <w:szCs w:val="24"/>
+          <w:lang w:val="en-US" w:eastAsia="zh-CN" w:bidi="ar-SA"/>
+        </w:rPr>
+        <w:instrText xml:space="preserve"> PAGEREF _Toc52348629 </w:instrText>
+      </w:r>
+      <w:r>
+        <w:rPr>
+          <w:rFonts w:ascii="Calibri" w:hAnsi="Calibri" w:eastAsia="WenQuanYi Zen Hei Mono" w:cs="Times New Roman"/>
+          <w:kern w:val="2"/>
+          <w:szCs w:val="24"/>
+          <w:lang w:val="en-US" w:eastAsia="zh-CN" w:bidi="ar-SA"/>
+        </w:rPr>
+        <w:fldChar w:fldCharType="separate"/>
+      </w:r>
+      <w:r>
+        <w:rPr>
+          <w:rFonts w:ascii="Calibri" w:hAnsi="Calibri" w:eastAsia="WenQuanYi Zen Hei Mono" w:cs="Times New Roman"/>
+          <w:kern w:val="2"/>
+          <w:szCs w:val="24"/>
+          <w:lang w:val="en-US" w:eastAsia="zh-CN" w:bidi="ar-SA"/>
+        </w:rPr>
+        <w:t>12</w:t>
+      </w:r>
+      <w:r>
+        <w:rPr>
+          <w:rFonts w:ascii="Calibri" w:hAnsi="Calibri" w:eastAsia="WenQuanYi Zen Hei Mono" w:cs="Times New Roman"/>
+          <w:kern w:val="2"/>
+          <w:szCs w:val="24"/>
+          <w:lang w:val="en-US" w:eastAsia="zh-CN" w:bidi="ar-SA"/>
+        </w:rPr>
+        <w:fldChar w:fldCharType="end"/>
+      </w:r>
+      <w:r>
+        <w:rPr>
+          <w:rFonts w:hint="eastAsia" w:ascii="Cambria" w:hAnsi="Cambria" w:eastAsia="SimHei" w:cs="Times New Roman"/>
+          <w:bCs/>
+          <w:kern w:val="2"/>
+          <w:szCs w:val="32"/>
+          <w:vertAlign w:val="baseline"/>
+          <w:lang w:val="en-US" w:eastAsia="zh-CN" w:bidi="ar-SA"/>
+        </w:rPr>
+        <w:fldChar w:fldCharType="end"/>
+      </w:r>
+    </w:p>
+    <w:p>
+      <w:pPr>
+        <w:pStyle w:val="17"/>
+        <w:tabs>
+          <w:tab w:val="right" w:leader="dot" w:pos="8787"/>
+        </w:tabs>
+        <w:rPr>
+          <w:rFonts w:ascii="Calibri" w:hAnsi="Calibri" w:eastAsia="WenQuanYi Zen Hei Mono" w:cs="Times New Roman"/>
+          <w:kern w:val="2"/>
+          <w:szCs w:val="24"/>
+          <w:lang w:val="en-US" w:eastAsia="zh-CN" w:bidi="ar-SA"/>
+        </w:rPr>
+      </w:pPr>
+      <w:r>
+        <w:rPr>
+          <w:rFonts w:hint="default" w:ascii="SimSun" w:hAnsi="Calibri" w:eastAsia="WenQuanYi Zen Hei Mono" w:cs="Times New Roman"/>
+          <w:kern w:val="2"/>
+          <w:szCs w:val="32"/>
+          <w:vertAlign w:val="baseline"/>
+          <w:lang w:val="en-US" w:eastAsia="zh-CN" w:bidi="ar-SA"/>
+        </w:rPr>
+        <w:fldChar w:fldCharType="begin"/>
+      </w:r>
+      <w:r>
+        <w:rPr>
+          <w:rFonts w:hint="default" w:ascii="SimSun" w:hAnsi="Calibri" w:eastAsia="WenQuanYi Zen Hei Mono" w:cs="Times New Roman"/>
+          <w:kern w:val="2"/>
+          <w:szCs w:val="32"/>
+          <w:vertAlign w:val="baseline"/>
+          <w:lang w:val="en-US" w:eastAsia="zh-CN" w:bidi="ar-SA"/>
+        </w:rPr>
+        <w:instrText xml:space="preserve"> HYPERLINK \l _Toc362789919 </w:instrText>
+      </w:r>
+      <w:r>
+        <w:rPr>
+          <w:rFonts w:hint="default" w:ascii="SimSun" w:hAnsi="Calibri" w:eastAsia="WenQuanYi Zen Hei Mono" w:cs="Times New Roman"/>
+          <w:kern w:val="2"/>
+          <w:szCs w:val="32"/>
+          <w:vertAlign w:val="baseline"/>
+          <w:lang w:val="en-US" w:eastAsia="zh-CN" w:bidi="ar-SA"/>
+        </w:rPr>
+        <w:fldChar w:fldCharType="separate"/>
+      </w:r>
+      <w:r>
+        <w:rPr>
+          <w:rFonts w:ascii="Calibri" w:hAnsi="Calibri" w:eastAsia="WenQuanYi Zen Hei Mono" w:cs="Times New Roman"/>
+          <w:kern w:val="2"/>
+          <w:szCs w:val="24"/>
+          <w:lang w:val="en-US" w:eastAsia="zh-CN" w:bidi="ar-SA"/>
+        </w:rPr>
+        <w:t>二</w:t>
+      </w:r>
+      <w:r>
+        <w:rPr>
+          <w:rFonts w:hint="eastAsia" w:ascii="Cambria" w:hAnsi="Cambria" w:eastAsia="SimHei" w:cs="Times New Roman"/>
+          <w:bCs/>
+          <w:kern w:val="2"/>
+          <w:szCs w:val="32"/>
+          <w:lang w:val="en-US" w:eastAsia="zh-CN" w:bidi="ar-SA"/>
+        </w:rPr>
+        <w:t xml:space="preserve">、 </w:t>
+      </w:r>
+      <w:r>
+        <w:rPr>
+          <w:rFonts w:hint="default" w:ascii="Calibri" w:hAnsi="Calibri" w:eastAsia="WenQuanYi Zen Hei Mono" w:cs="Times New Roman"/>
+          <w:kern w:val="2"/>
+          <w:szCs w:val="24"/>
+          <w:lang w:val="en-US" w:eastAsia="zh-CN" w:bidi="ar-SA"/>
+        </w:rPr>
+        <w:t>参数定义</w:t>
+      </w:r>
+      <w:r>
+        <w:rPr>
+          <w:rFonts w:ascii="Calibri" w:hAnsi="Calibri" w:eastAsia="WenQuanYi Zen Hei Mono" w:cs="Times New Roman"/>
+          <w:kern w:val="2"/>
+          <w:szCs w:val="24"/>
+          <w:lang w:val="en-US" w:eastAsia="zh-CN" w:bidi="ar-SA"/>
+        </w:rPr>
+        <w:tab/>
+      </w:r>
+      <w:r>
+        <w:rPr>
+          <w:rFonts w:ascii="Calibri" w:hAnsi="Calibri" w:eastAsia="WenQuanYi Zen Hei Mono" w:cs="Times New Roman"/>
+          <w:kern w:val="2"/>
+          <w:szCs w:val="24"/>
+          <w:lang w:val="en-US" w:eastAsia="zh-CN" w:bidi="ar-SA"/>
+        </w:rPr>
+        <w:fldChar w:fldCharType="begin"/>
+      </w:r>
+      <w:r>
+        <w:rPr>
+          <w:rFonts w:ascii="Calibri" w:hAnsi="Calibri" w:eastAsia="WenQuanYi Zen Hei Mono" w:cs="Times New Roman"/>
+          <w:kern w:val="2"/>
+          <w:szCs w:val="24"/>
+          <w:lang w:val="en-US" w:eastAsia="zh-CN" w:bidi="ar-SA"/>
+        </w:rPr>
+        <w:instrText xml:space="preserve"> PAGEREF _Toc362789919 </w:instrText>
+      </w:r>
+      <w:r>
+        <w:rPr>
+          <w:rFonts w:ascii="Calibri" w:hAnsi="Calibri" w:eastAsia="WenQuanYi Zen Hei Mono" w:cs="Times New Roman"/>
+          <w:kern w:val="2"/>
+          <w:szCs w:val="24"/>
+          <w:lang w:val="en-US" w:eastAsia="zh-CN" w:bidi="ar-SA"/>
+        </w:rPr>
+        <w:fldChar w:fldCharType="separate"/>
+      </w:r>
+      <w:r>
+        <w:rPr>
+          <w:rFonts w:ascii="Calibri" w:hAnsi="Calibri" w:eastAsia="WenQuanYi Zen Hei Mono" w:cs="Times New Roman"/>
+          <w:kern w:val="2"/>
+          <w:szCs w:val="24"/>
+          <w:lang w:val="en-US" w:eastAsia="zh-CN" w:bidi="ar-SA"/>
+        </w:rPr>
+        <w:t>13</w:t>
+      </w:r>
+      <w:r>
+        <w:rPr>
+          <w:rFonts w:ascii="Calibri" w:hAnsi="Calibri" w:eastAsia="WenQuanYi Zen Hei Mono" w:cs="Times New Roman"/>
+          <w:kern w:val="2"/>
+          <w:szCs w:val="24"/>
+          <w:lang w:val="en-US" w:eastAsia="zh-CN" w:bidi="ar-SA"/>
+        </w:rPr>
+        <w:fldChar w:fldCharType="end"/>
+      </w:r>
+      <w:r>
+        <w:rPr>
+          <w:rFonts w:hint="eastAsia" w:ascii="Cambria" w:hAnsi="Cambria" w:eastAsia="SimHei" w:cs="Times New Roman"/>
+          <w:bCs/>
+          <w:kern w:val="2"/>
+          <w:szCs w:val="32"/>
+          <w:vertAlign w:val="baseline"/>
+          <w:lang w:val="en-US" w:eastAsia="zh-CN" w:bidi="ar-SA"/>
+        </w:rPr>
+        <w:fldChar w:fldCharType="end"/>
+      </w:r>
+    </w:p>
+    <w:p>
+      <w:pPr>
+        <w:pStyle w:val="17"/>
+        <w:tabs>
+          <w:tab w:val="right" w:leader="dot" w:pos="8787"/>
+        </w:tabs>
+        <w:rPr>
+          <w:rFonts w:ascii="Calibri" w:hAnsi="Calibri" w:eastAsia="WenQuanYi Zen Hei Mono" w:cs="Times New Roman"/>
+          <w:kern w:val="2"/>
+          <w:szCs w:val="24"/>
+          <w:lang w:val="en-US" w:eastAsia="zh-CN" w:bidi="ar-SA"/>
+        </w:rPr>
+      </w:pPr>
+      <w:r>
+        <w:rPr>
+          <w:rFonts w:hint="default" w:ascii="SimSun" w:hAnsi="Calibri" w:eastAsia="WenQuanYi Zen Hei Mono" w:cs="Times New Roman"/>
+          <w:kern w:val="2"/>
+          <w:szCs w:val="32"/>
+          <w:vertAlign w:val="baseline"/>
+          <w:lang w:val="en-US" w:eastAsia="zh-CN" w:bidi="ar-SA"/>
+        </w:rPr>
+        <w:fldChar w:fldCharType="begin"/>
+      </w:r>
+      <w:r>
+        <w:rPr>
+          <w:rFonts w:hint="default" w:ascii="SimSun" w:hAnsi="Calibri" w:eastAsia="WenQuanYi Zen Hei Mono" w:cs="Times New Roman"/>
+          <w:kern w:val="2"/>
+          <w:szCs w:val="32"/>
+          <w:vertAlign w:val="baseline"/>
+          <w:lang w:val="en-US" w:eastAsia="zh-CN" w:bidi="ar-SA"/>
+        </w:rPr>
+        <w:instrText xml:space="preserve"> HYPERLINK \l _Toc585481155 </w:instrText>
+      </w:r>
+      <w:r>
+        <w:rPr>
+          <w:rFonts w:hint="default" w:ascii="SimSun" w:hAnsi="Calibri" w:eastAsia="WenQuanYi Zen Hei Mono" w:cs="Times New Roman"/>
+          <w:kern w:val="2"/>
+          <w:szCs w:val="32"/>
+          <w:vertAlign w:val="baseline"/>
+          <w:lang w:val="en-US" w:eastAsia="zh-CN" w:bidi="ar-SA"/>
+        </w:rPr>
+        <w:fldChar w:fldCharType="separate"/>
+      </w:r>
+      <w:r>
+        <w:rPr>
+          <w:rFonts w:ascii="Calibri" w:hAnsi="Calibri" w:eastAsia="WenQuanYi Zen Hei Mono" w:cs="Times New Roman"/>
+          <w:kern w:val="2"/>
+          <w:szCs w:val="24"/>
+          <w:lang w:val="en-US" w:eastAsia="zh-CN" w:bidi="ar-SA"/>
+        </w:rPr>
+        <w:t>三</w:t>
+      </w:r>
+      <w:r>
+        <w:rPr>
+          <w:rFonts w:hint="eastAsia" w:ascii="Cambria" w:hAnsi="Cambria" w:eastAsia="SimHei" w:cs="Times New Roman"/>
+          <w:bCs/>
+          <w:kern w:val="2"/>
+          <w:szCs w:val="32"/>
+          <w:lang w:val="en-US" w:eastAsia="zh-CN" w:bidi="ar-SA"/>
+        </w:rPr>
+        <w:t xml:space="preserve">、 </w:t>
+      </w:r>
+      <w:r>
+        <w:rPr>
+          <w:rFonts w:hint="default" w:ascii="Calibri" w:hAnsi="Calibri" w:eastAsia="WenQuanYi Zen Hei Mono" w:cs="Times New Roman"/>
+          <w:kern w:val="2"/>
+          <w:szCs w:val="24"/>
+          <w:lang w:val="en-US" w:eastAsia="zh-CN" w:bidi="ar-SA"/>
+        </w:rPr>
+        <w:t>缓存策略</w:t>
+      </w:r>
+      <w:r>
+        <w:rPr>
+          <w:rFonts w:ascii="Calibri" w:hAnsi="Calibri" w:eastAsia="WenQuanYi Zen Hei Mono" w:cs="Times New Roman"/>
+          <w:kern w:val="2"/>
+          <w:szCs w:val="24"/>
+          <w:lang w:val="en-US" w:eastAsia="zh-CN" w:bidi="ar-SA"/>
+        </w:rPr>
+        <w:tab/>
+      </w:r>
+      <w:r>
+        <w:rPr>
+          <w:rFonts w:ascii="Calibri" w:hAnsi="Calibri" w:eastAsia="WenQuanYi Zen Hei Mono" w:cs="Times New Roman"/>
+          <w:kern w:val="2"/>
+          <w:szCs w:val="24"/>
+          <w:lang w:val="en-US" w:eastAsia="zh-CN" w:bidi="ar-SA"/>
+        </w:rPr>
+        <w:fldChar w:fldCharType="begin"/>
+      </w:r>
+      <w:r>
+        <w:rPr>
+          <w:rFonts w:ascii="Calibri" w:hAnsi="Calibri" w:eastAsia="WenQuanYi Zen Hei Mono" w:cs="Times New Roman"/>
+          <w:kern w:val="2"/>
+          <w:szCs w:val="24"/>
+          <w:lang w:val="en-US" w:eastAsia="zh-CN" w:bidi="ar-SA"/>
+        </w:rPr>
+        <w:instrText xml:space="preserve"> PAGEREF _Toc585481155 </w:instrText>
+      </w:r>
+      <w:r>
+        <w:rPr>
+          <w:rFonts w:ascii="Calibri" w:hAnsi="Calibri" w:eastAsia="WenQuanYi Zen Hei Mono" w:cs="Times New Roman"/>
+          <w:kern w:val="2"/>
+          <w:szCs w:val="24"/>
+          <w:lang w:val="en-US" w:eastAsia="zh-CN" w:bidi="ar-SA"/>
+        </w:rPr>
+        <w:fldChar w:fldCharType="separate"/>
+      </w:r>
+      <w:r>
+        <w:rPr>
+          <w:rFonts w:ascii="Calibri" w:hAnsi="Calibri" w:eastAsia="WenQuanYi Zen Hei Mono" w:cs="Times New Roman"/>
+          <w:kern w:val="2"/>
+          <w:szCs w:val="24"/>
+          <w:lang w:val="en-US" w:eastAsia="zh-CN" w:bidi="ar-SA"/>
+        </w:rPr>
+        <w:t>13</w:t>
+      </w:r>
+      <w:r>
+        <w:rPr>
+          <w:rFonts w:ascii="Calibri" w:hAnsi="Calibri" w:eastAsia="WenQuanYi Zen Hei Mono" w:cs="Times New Roman"/>
+          <w:kern w:val="2"/>
+          <w:szCs w:val="24"/>
+          <w:lang w:val="en-US" w:eastAsia="zh-CN" w:bidi="ar-SA"/>
+        </w:rPr>
+        <w:fldChar w:fldCharType="end"/>
+      </w:r>
+      <w:r>
+        <w:rPr>
+          <w:rFonts w:hint="eastAsia" w:ascii="Cambria" w:hAnsi="Cambria" w:eastAsia="SimHei" w:cs="Times New Roman"/>
+          <w:bCs/>
+          <w:kern w:val="2"/>
+          <w:szCs w:val="32"/>
+          <w:vertAlign w:val="baseline"/>
+          <w:lang w:val="en-US" w:eastAsia="zh-CN" w:bidi="ar-SA"/>
+        </w:rPr>
+        <w:fldChar w:fldCharType="end"/>
+      </w:r>
+    </w:p>
+    <w:p>
+      <w:pPr>
+        <w:pStyle w:val="13"/>
+        <w:tabs>
+          <w:tab w:val="right" w:leader="dot" w:pos="8787"/>
+        </w:tabs>
+        <w:rPr>
+          <w:rFonts w:ascii="Calibri" w:hAnsi="Calibri" w:eastAsia="WenQuanYi Zen Hei Mono" w:cs="Times New Roman"/>
+          <w:kern w:val="2"/>
+          <w:szCs w:val="24"/>
+          <w:lang w:val="en-US" w:eastAsia="zh-CN" w:bidi="ar-SA"/>
+        </w:rPr>
+      </w:pPr>
+      <w:r>
+        <w:rPr>
+          <w:rFonts w:hint="default" w:ascii="SimSun" w:hAnsi="Calibri" w:eastAsia="WenQuanYi Zen Hei Mono" w:cs="Times New Roman"/>
+          <w:kern w:val="2"/>
+          <w:szCs w:val="32"/>
+          <w:vertAlign w:val="baseline"/>
+          <w:lang w:val="en-US" w:eastAsia="zh-CN" w:bidi="ar-SA"/>
+        </w:rPr>
+        <w:fldChar w:fldCharType="begin"/>
+      </w:r>
+      <w:r>
+        <w:rPr>
+          <w:rFonts w:hint="default" w:ascii="SimSun" w:hAnsi="Calibri" w:eastAsia="WenQuanYi Zen Hei Mono" w:cs="Times New Roman"/>
+          <w:kern w:val="2"/>
+          <w:szCs w:val="32"/>
+          <w:vertAlign w:val="baseline"/>
+          <w:lang w:val="en-US" w:eastAsia="zh-CN" w:bidi="ar-SA"/>
+        </w:rPr>
+        <w:instrText xml:space="preserve"> HYPERLINK \l _Toc1683764763 </w:instrText>
+      </w:r>
+      <w:r>
+        <w:rPr>
+          <w:rFonts w:hint="default" w:ascii="SimSun" w:hAnsi="Calibri" w:eastAsia="WenQuanYi Zen Hei Mono" w:cs="Times New Roman"/>
+          <w:kern w:val="2"/>
+          <w:szCs w:val="32"/>
+          <w:vertAlign w:val="baseline"/>
+          <w:lang w:val="en-US" w:eastAsia="zh-CN" w:bidi="ar-SA"/>
+        </w:rPr>
+        <w:fldChar w:fldCharType="separate"/>
+      </w:r>
+      <w:r>
+        <w:rPr>
+          <w:rFonts w:hint="default" w:ascii="Calibri" w:hAnsi="Calibri" w:eastAsia="WenQuanYi Zen Hei Mono" w:cs="Times New Roman"/>
+          <w:kern w:val="2"/>
+          <w:szCs w:val="24"/>
+          <w:lang w:val="en-US" w:eastAsia="zh-CN" w:bidi="ar-SA"/>
+        </w:rPr>
+        <w:t>仿真实验</w:t>
+      </w:r>
+      <w:r>
+        <w:rPr>
+          <w:rFonts w:ascii="Calibri" w:hAnsi="Calibri" w:eastAsia="WenQuanYi Zen Hei Mono" w:cs="Times New Roman"/>
+          <w:kern w:val="2"/>
+          <w:szCs w:val="24"/>
+          <w:lang w:val="en-US" w:eastAsia="zh-CN" w:bidi="ar-SA"/>
+        </w:rPr>
+        <w:tab/>
+      </w:r>
+      <w:r>
+        <w:rPr>
+          <w:rFonts w:ascii="Calibri" w:hAnsi="Calibri" w:eastAsia="WenQuanYi Zen Hei Mono" w:cs="Times New Roman"/>
+          <w:kern w:val="2"/>
+          <w:szCs w:val="24"/>
+          <w:lang w:val="en-US" w:eastAsia="zh-CN" w:bidi="ar-SA"/>
+        </w:rPr>
+        <w:fldChar w:fldCharType="begin"/>
+      </w:r>
+      <w:r>
+        <w:rPr>
+          <w:rFonts w:ascii="Calibri" w:hAnsi="Calibri" w:eastAsia="WenQuanYi Zen Hei Mono" w:cs="Times New Roman"/>
+          <w:kern w:val="2"/>
+          <w:szCs w:val="24"/>
+          <w:lang w:val="en-US" w:eastAsia="zh-CN" w:bidi="ar-SA"/>
+        </w:rPr>
+        <w:instrText xml:space="preserve"> PAGEREF _Toc1683764763 </w:instrText>
+      </w:r>
+      <w:r>
+        <w:rPr>
+          <w:rFonts w:ascii="Calibri" w:hAnsi="Calibri" w:eastAsia="WenQuanYi Zen Hei Mono" w:cs="Times New Roman"/>
+          <w:kern w:val="2"/>
+          <w:szCs w:val="24"/>
+          <w:lang w:val="en-US" w:eastAsia="zh-CN" w:bidi="ar-SA"/>
+        </w:rPr>
+        <w:fldChar w:fldCharType="separate"/>
+      </w:r>
+      <w:r>
+        <w:rPr>
+          <w:rFonts w:ascii="Calibri" w:hAnsi="Calibri" w:eastAsia="WenQuanYi Zen Hei Mono" w:cs="Times New Roman"/>
+          <w:kern w:val="2"/>
+          <w:szCs w:val="24"/>
+          <w:lang w:val="en-US" w:eastAsia="zh-CN" w:bidi="ar-SA"/>
+        </w:rPr>
+        <w:t>16</w:t>
+      </w:r>
+      <w:r>
+        <w:rPr>
+          <w:rFonts w:ascii="Calibri" w:hAnsi="Calibri" w:eastAsia="WenQuanYi Zen Hei Mono" w:cs="Times New Roman"/>
+          <w:kern w:val="2"/>
+          <w:szCs w:val="24"/>
+          <w:lang w:val="en-US" w:eastAsia="zh-CN" w:bidi="ar-SA"/>
+        </w:rPr>
+        <w:fldChar w:fldCharType="end"/>
+      </w:r>
+      <w:r>
+        <w:rPr>
+          <w:rFonts w:hint="default" w:ascii="SimSun" w:hAnsi="Calibri" w:eastAsia="WenQuanYi Zen Hei Mono" w:cs="Times New Roman"/>
+          <w:kern w:val="2"/>
+          <w:szCs w:val="32"/>
+          <w:vertAlign w:val="baseline"/>
+          <w:lang w:val="en-US" w:eastAsia="zh-CN" w:bidi="ar-SA"/>
+        </w:rPr>
+        <w:fldChar w:fldCharType="end"/>
+      </w:r>
+    </w:p>
+    <w:p>
+      <w:pPr>
+        <w:pStyle w:val="17"/>
+        <w:tabs>
+          <w:tab w:val="right" w:leader="dot" w:pos="8787"/>
+        </w:tabs>
+        <w:rPr>
+          <w:rFonts w:ascii="Calibri" w:hAnsi="Calibri" w:eastAsia="WenQuanYi Zen Hei Mono" w:cs="Times New Roman"/>
+          <w:kern w:val="2"/>
+          <w:szCs w:val="24"/>
+          <w:lang w:val="en-US" w:eastAsia="zh-CN" w:bidi="ar-SA"/>
+        </w:rPr>
+      </w:pPr>
+      <w:r>
+        <w:rPr>
+          <w:rFonts w:hint="default" w:ascii="SimSun" w:hAnsi="Calibri" w:eastAsia="WenQuanYi Zen Hei Mono" w:cs="Times New Roman"/>
+          <w:kern w:val="2"/>
+          <w:szCs w:val="32"/>
+          <w:vertAlign w:val="baseline"/>
+          <w:lang w:val="en-US" w:eastAsia="zh-CN" w:bidi="ar-SA"/>
+        </w:rPr>
+        <w:fldChar w:fldCharType="begin"/>
+      </w:r>
+      <w:r>
+        <w:rPr>
+          <w:rFonts w:hint="default" w:ascii="SimSun" w:hAnsi="Calibri" w:eastAsia="WenQuanYi Zen Hei Mono" w:cs="Times New Roman"/>
+          <w:kern w:val="2"/>
+          <w:szCs w:val="32"/>
+          <w:vertAlign w:val="baseline"/>
+          <w:lang w:val="en-US" w:eastAsia="zh-CN" w:bidi="ar-SA"/>
+        </w:rPr>
+        <w:instrText xml:space="preserve"> HYPERLINK \l _Toc996501365 </w:instrText>
+      </w:r>
+      <w:r>
+        <w:rPr>
+          <w:rFonts w:hint="default" w:ascii="SimSun" w:hAnsi="Calibri" w:eastAsia="WenQuanYi Zen Hei Mono" w:cs="Times New Roman"/>
+          <w:kern w:val="2"/>
+          <w:szCs w:val="32"/>
+          <w:vertAlign w:val="baseline"/>
+          <w:lang w:val="en-US" w:eastAsia="zh-CN" w:bidi="ar-SA"/>
+        </w:rPr>
+        <w:fldChar w:fldCharType="separate"/>
+      </w:r>
+      <w:r>
+        <w:rPr>
+          <w:rFonts w:ascii="Calibri" w:hAnsi="Calibri" w:eastAsia="WenQuanYi Zen Hei Mono" w:cs="Times New Roman"/>
+          <w:kern w:val="2"/>
+          <w:szCs w:val="24"/>
+          <w:lang w:val="en-US" w:eastAsia="zh-CN" w:bidi="ar-SA"/>
+        </w:rPr>
+        <w:t>一</w:t>
+      </w:r>
+      <w:r>
+        <w:rPr>
+          <w:rFonts w:hint="eastAsia" w:ascii="Cambria" w:hAnsi="Cambria" w:eastAsia="SimHei" w:cs="Times New Roman"/>
+          <w:bCs/>
+          <w:kern w:val="2"/>
+          <w:szCs w:val="32"/>
+          <w:lang w:val="en-US" w:eastAsia="zh-CN" w:bidi="ar-SA"/>
+        </w:rPr>
+        <w:t xml:space="preserve">、 </w:t>
+      </w:r>
+      <w:r>
+        <w:rPr>
+          <w:rFonts w:hint="default" w:ascii="Calibri" w:hAnsi="Calibri" w:eastAsia="WenQuanYi Zen Hei Mono" w:cs="Times New Roman"/>
+          <w:kern w:val="2"/>
+          <w:szCs w:val="24"/>
+          <w:lang w:val="en-US" w:eastAsia="zh-CN" w:bidi="ar-SA"/>
+        </w:rPr>
+        <w:t>拓扑结构</w:t>
+      </w:r>
+      <w:r>
+        <w:rPr>
+          <w:rFonts w:ascii="Calibri" w:hAnsi="Calibri" w:eastAsia="WenQuanYi Zen Hei Mono" w:cs="Times New Roman"/>
+          <w:kern w:val="2"/>
+          <w:szCs w:val="24"/>
+          <w:lang w:val="en-US" w:eastAsia="zh-CN" w:bidi="ar-SA"/>
+        </w:rPr>
+        <w:tab/>
+      </w:r>
+      <w:r>
+        <w:rPr>
+          <w:rFonts w:ascii="Calibri" w:hAnsi="Calibri" w:eastAsia="WenQuanYi Zen Hei Mono" w:cs="Times New Roman"/>
+          <w:kern w:val="2"/>
+          <w:szCs w:val="24"/>
+          <w:lang w:val="en-US" w:eastAsia="zh-CN" w:bidi="ar-SA"/>
+        </w:rPr>
+        <w:fldChar w:fldCharType="begin"/>
+      </w:r>
+      <w:r>
+        <w:rPr>
+          <w:rFonts w:ascii="Calibri" w:hAnsi="Calibri" w:eastAsia="WenQuanYi Zen Hei Mono" w:cs="Times New Roman"/>
+          <w:kern w:val="2"/>
+          <w:szCs w:val="24"/>
+          <w:lang w:val="en-US" w:eastAsia="zh-CN" w:bidi="ar-SA"/>
+        </w:rPr>
+        <w:instrText xml:space="preserve"> PAGEREF _Toc996501365 </w:instrText>
+      </w:r>
+      <w:r>
+        <w:rPr>
+          <w:rFonts w:ascii="Calibri" w:hAnsi="Calibri" w:eastAsia="WenQuanYi Zen Hei Mono" w:cs="Times New Roman"/>
+          <w:kern w:val="2"/>
+          <w:szCs w:val="24"/>
+          <w:lang w:val="en-US" w:eastAsia="zh-CN" w:bidi="ar-SA"/>
+        </w:rPr>
+        <w:fldChar w:fldCharType="separate"/>
+      </w:r>
+      <w:r>
+        <w:rPr>
+          <w:rFonts w:ascii="Calibri" w:hAnsi="Calibri" w:eastAsia="WenQuanYi Zen Hei Mono" w:cs="Times New Roman"/>
+          <w:kern w:val="2"/>
+          <w:szCs w:val="24"/>
+          <w:lang w:val="en-US" w:eastAsia="zh-CN" w:bidi="ar-SA"/>
+        </w:rPr>
+        <w:t>17</w:t>
+      </w:r>
+      <w:r>
+        <w:rPr>
+          <w:rFonts w:ascii="Calibri" w:hAnsi="Calibri" w:eastAsia="WenQuanYi Zen Hei Mono" w:cs="Times New Roman"/>
+          <w:kern w:val="2"/>
+          <w:szCs w:val="24"/>
+          <w:lang w:val="en-US" w:eastAsia="zh-CN" w:bidi="ar-SA"/>
+        </w:rPr>
+        <w:fldChar w:fldCharType="end"/>
+      </w:r>
+      <w:r>
+        <w:rPr>
+          <w:rFonts w:hint="eastAsia" w:ascii="Cambria" w:hAnsi="Cambria" w:eastAsia="SimHei" w:cs="Times New Roman"/>
+          <w:bCs/>
+          <w:kern w:val="2"/>
+          <w:szCs w:val="32"/>
+          <w:vertAlign w:val="baseline"/>
+          <w:lang w:val="en-US" w:eastAsia="zh-CN" w:bidi="ar-SA"/>
+        </w:rPr>
+        <w:fldChar w:fldCharType="end"/>
+      </w:r>
+    </w:p>
+    <w:p>
+      <w:pPr>
+        <w:pStyle w:val="17"/>
+        <w:tabs>
+          <w:tab w:val="right" w:leader="dot" w:pos="8787"/>
+        </w:tabs>
+        <w:rPr>
+          <w:rFonts w:ascii="Calibri" w:hAnsi="Calibri" w:eastAsia="WenQuanYi Zen Hei Mono" w:cs="Times New Roman"/>
+          <w:kern w:val="2"/>
+          <w:szCs w:val="24"/>
+          <w:lang w:val="en-US" w:eastAsia="zh-CN" w:bidi="ar-SA"/>
+        </w:rPr>
+      </w:pPr>
+      <w:r>
+        <w:rPr>
+          <w:rFonts w:hint="default" w:ascii="SimSun" w:hAnsi="Calibri" w:eastAsia="WenQuanYi Zen Hei Mono" w:cs="Times New Roman"/>
+          <w:kern w:val="2"/>
+          <w:szCs w:val="32"/>
+          <w:vertAlign w:val="baseline"/>
+          <w:lang w:val="en-US" w:eastAsia="zh-CN" w:bidi="ar-SA"/>
+        </w:rPr>
+        <w:fldChar w:fldCharType="begin"/>
+      </w:r>
+      <w:r>
+        <w:rPr>
+          <w:rFonts w:hint="default" w:ascii="SimSun" w:hAnsi="Calibri" w:eastAsia="WenQuanYi Zen Hei Mono" w:cs="Times New Roman"/>
+          <w:kern w:val="2"/>
+          <w:szCs w:val="32"/>
+          <w:vertAlign w:val="baseline"/>
+          <w:lang w:val="en-US" w:eastAsia="zh-CN" w:bidi="ar-SA"/>
+        </w:rPr>
+        <w:instrText xml:space="preserve"> HYPERLINK \l _Toc703498728 </w:instrText>
+      </w:r>
+      <w:r>
+        <w:rPr>
+          <w:rFonts w:hint="default" w:ascii="SimSun" w:hAnsi="Calibri" w:eastAsia="WenQuanYi Zen Hei Mono" w:cs="Times New Roman"/>
+          <w:kern w:val="2"/>
+          <w:szCs w:val="32"/>
+          <w:vertAlign w:val="baseline"/>
+          <w:lang w:val="en-US" w:eastAsia="zh-CN" w:bidi="ar-SA"/>
+        </w:rPr>
+        <w:fldChar w:fldCharType="separate"/>
+      </w:r>
+      <w:r>
+        <w:rPr>
+          <w:rFonts w:ascii="Calibri" w:hAnsi="Calibri" w:eastAsia="WenQuanYi Zen Hei Mono" w:cs="Times New Roman"/>
+          <w:kern w:val="2"/>
+          <w:szCs w:val="24"/>
+          <w:lang w:val="en-US" w:eastAsia="zh-CN" w:bidi="ar-SA"/>
+        </w:rPr>
+        <w:t>二</w:t>
+      </w:r>
+      <w:r>
+        <w:rPr>
+          <w:rFonts w:hint="eastAsia" w:ascii="Cambria" w:hAnsi="Cambria" w:eastAsia="SimHei" w:cs="Times New Roman"/>
+          <w:bCs/>
+          <w:kern w:val="2"/>
+          <w:szCs w:val="32"/>
+          <w:lang w:val="en-US" w:eastAsia="zh-CN" w:bidi="ar-SA"/>
+        </w:rPr>
+        <w:t xml:space="preserve">、 </w:t>
+      </w:r>
+      <w:r>
+        <w:rPr>
+          <w:rFonts w:hint="default" w:ascii="Calibri" w:hAnsi="Calibri" w:eastAsia="WenQuanYi Zen Hei Mono" w:cs="Times New Roman"/>
+          <w:kern w:val="2"/>
+          <w:szCs w:val="24"/>
+          <w:lang w:val="en-US" w:eastAsia="zh-CN" w:bidi="ar-SA"/>
+        </w:rPr>
+        <w:t>程序运行环境</w:t>
+      </w:r>
+      <w:r>
+        <w:rPr>
+          <w:rFonts w:ascii="Calibri" w:hAnsi="Calibri" w:eastAsia="WenQuanYi Zen Hei Mono" w:cs="Times New Roman"/>
+          <w:kern w:val="2"/>
+          <w:szCs w:val="24"/>
+          <w:lang w:val="en-US" w:eastAsia="zh-CN" w:bidi="ar-SA"/>
+        </w:rPr>
+        <w:tab/>
+      </w:r>
+      <w:r>
+        <w:rPr>
+          <w:rFonts w:ascii="Calibri" w:hAnsi="Calibri" w:eastAsia="WenQuanYi Zen Hei Mono" w:cs="Times New Roman"/>
+          <w:kern w:val="2"/>
+          <w:szCs w:val="24"/>
+          <w:lang w:val="en-US" w:eastAsia="zh-CN" w:bidi="ar-SA"/>
+        </w:rPr>
+        <w:fldChar w:fldCharType="begin"/>
+      </w:r>
+      <w:r>
+        <w:rPr>
+          <w:rFonts w:ascii="Calibri" w:hAnsi="Calibri" w:eastAsia="WenQuanYi Zen Hei Mono" w:cs="Times New Roman"/>
+          <w:kern w:val="2"/>
+          <w:szCs w:val="24"/>
+          <w:lang w:val="en-US" w:eastAsia="zh-CN" w:bidi="ar-SA"/>
+        </w:rPr>
+        <w:instrText xml:space="preserve"> PAGEREF _Toc703498728 </w:instrText>
+      </w:r>
+      <w:r>
+        <w:rPr>
+          <w:rFonts w:ascii="Calibri" w:hAnsi="Calibri" w:eastAsia="WenQuanYi Zen Hei Mono" w:cs="Times New Roman"/>
+          <w:kern w:val="2"/>
+          <w:szCs w:val="24"/>
+          <w:lang w:val="en-US" w:eastAsia="zh-CN" w:bidi="ar-SA"/>
+        </w:rPr>
+        <w:fldChar w:fldCharType="separate"/>
+      </w:r>
+      <w:r>
+        <w:rPr>
+          <w:rFonts w:ascii="Calibri" w:hAnsi="Calibri" w:eastAsia="WenQuanYi Zen Hei Mono" w:cs="Times New Roman"/>
+          <w:kern w:val="2"/>
+          <w:szCs w:val="24"/>
+          <w:lang w:val="en-US" w:eastAsia="zh-CN" w:bidi="ar-SA"/>
+        </w:rPr>
+        <w:t>17</w:t>
+      </w:r>
+      <w:r>
+        <w:rPr>
+          <w:rFonts w:ascii="Calibri" w:hAnsi="Calibri" w:eastAsia="WenQuanYi Zen Hei Mono" w:cs="Times New Roman"/>
+          <w:kern w:val="2"/>
+          <w:szCs w:val="24"/>
+          <w:lang w:val="en-US" w:eastAsia="zh-CN" w:bidi="ar-SA"/>
+        </w:rPr>
+        <w:fldChar w:fldCharType="end"/>
+      </w:r>
+      <w:r>
+        <w:rPr>
+          <w:rFonts w:hint="eastAsia" w:ascii="Cambria" w:hAnsi="Cambria" w:eastAsia="SimHei" w:cs="Times New Roman"/>
+          <w:bCs/>
+          <w:kern w:val="2"/>
+          <w:szCs w:val="32"/>
+          <w:vertAlign w:val="baseline"/>
+          <w:lang w:val="en-US" w:eastAsia="zh-CN" w:bidi="ar-SA"/>
+        </w:rPr>
+        <w:fldChar w:fldCharType="end"/>
+      </w:r>
+    </w:p>
+    <w:p>
+      <w:pPr>
+        <w:pStyle w:val="17"/>
+        <w:tabs>
+          <w:tab w:val="right" w:leader="dot" w:pos="8787"/>
+        </w:tabs>
+        <w:rPr>
+          <w:rFonts w:ascii="Calibri" w:hAnsi="Calibri" w:eastAsia="WenQuanYi Zen Hei Mono" w:cs="Times New Roman"/>
+          <w:kern w:val="2"/>
+          <w:szCs w:val="24"/>
+          <w:lang w:val="en-US" w:eastAsia="zh-CN" w:bidi="ar-SA"/>
+        </w:rPr>
+      </w:pPr>
+      <w:r>
+        <w:rPr>
+          <w:rFonts w:hint="default" w:ascii="SimSun" w:hAnsi="Calibri" w:eastAsia="WenQuanYi Zen Hei Mono" w:cs="Times New Roman"/>
+          <w:kern w:val="2"/>
+          <w:szCs w:val="32"/>
+          <w:vertAlign w:val="baseline"/>
+          <w:lang w:val="en-US" w:eastAsia="zh-CN" w:bidi="ar-SA"/>
+        </w:rPr>
+        <w:fldChar w:fldCharType="begin"/>
+      </w:r>
+      <w:r>
+        <w:rPr>
+          <w:rFonts w:hint="default" w:ascii="SimSun" w:hAnsi="Calibri" w:eastAsia="WenQuanYi Zen Hei Mono" w:cs="Times New Roman"/>
+          <w:kern w:val="2"/>
+          <w:szCs w:val="32"/>
+          <w:vertAlign w:val="baseline"/>
+          <w:lang w:val="en-US" w:eastAsia="zh-CN" w:bidi="ar-SA"/>
+        </w:rPr>
+        <w:instrText xml:space="preserve"> HYPERLINK \l _Toc525718161 </w:instrText>
+      </w:r>
+      <w:r>
+        <w:rPr>
+          <w:rFonts w:hint="default" w:ascii="SimSun" w:hAnsi="Calibri" w:eastAsia="WenQuanYi Zen Hei Mono" w:cs="Times New Roman"/>
+          <w:kern w:val="2"/>
+          <w:szCs w:val="32"/>
+          <w:vertAlign w:val="baseline"/>
+          <w:lang w:val="en-US" w:eastAsia="zh-CN" w:bidi="ar-SA"/>
+        </w:rPr>
+        <w:fldChar w:fldCharType="separate"/>
+      </w:r>
+      <w:r>
+        <w:rPr>
+          <w:rFonts w:ascii="Calibri" w:hAnsi="Calibri" w:eastAsia="WenQuanYi Zen Hei Mono" w:cs="Times New Roman"/>
+          <w:kern w:val="2"/>
+          <w:szCs w:val="24"/>
+          <w:lang w:val="en-US" w:eastAsia="zh-CN" w:bidi="ar-SA"/>
+        </w:rPr>
+        <w:t>三</w:t>
+      </w:r>
+      <w:r>
+        <w:rPr>
+          <w:rFonts w:hint="eastAsia" w:ascii="Cambria" w:hAnsi="Cambria" w:eastAsia="SimHei" w:cs="Times New Roman"/>
+          <w:bCs/>
+          <w:kern w:val="2"/>
+          <w:szCs w:val="32"/>
+          <w:lang w:val="en-US" w:eastAsia="zh-CN" w:bidi="ar-SA"/>
+        </w:rPr>
+        <w:t xml:space="preserve">、 </w:t>
+      </w:r>
+      <w:r>
+        <w:rPr>
+          <w:rFonts w:hint="default" w:ascii="Calibri" w:hAnsi="Calibri" w:eastAsia="WenQuanYi Zen Hei Mono" w:cs="Times New Roman"/>
+          <w:kern w:val="2"/>
+          <w:szCs w:val="24"/>
+          <w:lang w:val="en-US" w:eastAsia="zh-CN" w:bidi="ar-SA"/>
+        </w:rPr>
+        <w:t>节点定义</w:t>
+      </w:r>
+      <w:r>
+        <w:rPr>
+          <w:rFonts w:ascii="Calibri" w:hAnsi="Calibri" w:eastAsia="WenQuanYi Zen Hei Mono" w:cs="Times New Roman"/>
+          <w:kern w:val="2"/>
+          <w:szCs w:val="24"/>
+          <w:lang w:val="en-US" w:eastAsia="zh-CN" w:bidi="ar-SA"/>
+        </w:rPr>
+        <w:tab/>
+      </w:r>
+      <w:r>
+        <w:rPr>
+          <w:rFonts w:ascii="Calibri" w:hAnsi="Calibri" w:eastAsia="WenQuanYi Zen Hei Mono" w:cs="Times New Roman"/>
+          <w:kern w:val="2"/>
+          <w:szCs w:val="24"/>
+          <w:lang w:val="en-US" w:eastAsia="zh-CN" w:bidi="ar-SA"/>
+        </w:rPr>
+        <w:fldChar w:fldCharType="begin"/>
+      </w:r>
+      <w:r>
+        <w:rPr>
+          <w:rFonts w:ascii="Calibri" w:hAnsi="Calibri" w:eastAsia="WenQuanYi Zen Hei Mono" w:cs="Times New Roman"/>
+          <w:kern w:val="2"/>
+          <w:szCs w:val="24"/>
+          <w:lang w:val="en-US" w:eastAsia="zh-CN" w:bidi="ar-SA"/>
+        </w:rPr>
+        <w:instrText xml:space="preserve"> PAGEREF _Toc525718161 </w:instrText>
+      </w:r>
+      <w:r>
+        <w:rPr>
+          <w:rFonts w:ascii="Calibri" w:hAnsi="Calibri" w:eastAsia="WenQuanYi Zen Hei Mono" w:cs="Times New Roman"/>
+          <w:kern w:val="2"/>
+          <w:szCs w:val="24"/>
+          <w:lang w:val="en-US" w:eastAsia="zh-CN" w:bidi="ar-SA"/>
+        </w:rPr>
+        <w:fldChar w:fldCharType="separate"/>
+      </w:r>
+      <w:r>
+        <w:rPr>
+          <w:rFonts w:ascii="Calibri" w:hAnsi="Calibri" w:eastAsia="WenQuanYi Zen Hei Mono" w:cs="Times New Roman"/>
+          <w:kern w:val="2"/>
+          <w:szCs w:val="24"/>
+          <w:lang w:val="en-US" w:eastAsia="zh-CN" w:bidi="ar-SA"/>
+        </w:rPr>
+        <w:t>17</w:t>
+      </w:r>
+      <w:r>
+        <w:rPr>
+          <w:rFonts w:ascii="Calibri" w:hAnsi="Calibri" w:eastAsia="WenQuanYi Zen Hei Mono" w:cs="Times New Roman"/>
+          <w:kern w:val="2"/>
+          <w:szCs w:val="24"/>
+          <w:lang w:val="en-US" w:eastAsia="zh-CN" w:bidi="ar-SA"/>
+        </w:rPr>
+        <w:fldChar w:fldCharType="end"/>
+      </w:r>
+      <w:r>
+        <w:rPr>
+          <w:rFonts w:hint="eastAsia" w:ascii="Cambria" w:hAnsi="Cambria" w:eastAsia="SimHei" w:cs="Times New Roman"/>
+          <w:bCs/>
+          <w:kern w:val="2"/>
+          <w:szCs w:val="32"/>
+          <w:vertAlign w:val="baseline"/>
+          <w:lang w:val="en-US" w:eastAsia="zh-CN" w:bidi="ar-SA"/>
+        </w:rPr>
+        <w:fldChar w:fldCharType="end"/>
+      </w:r>
+    </w:p>
+    <w:p>
+      <w:pPr>
+        <w:pStyle w:val="17"/>
+        <w:tabs>
+          <w:tab w:val="right" w:leader="dot" w:pos="8787"/>
+        </w:tabs>
+        <w:rPr>
+          <w:rFonts w:ascii="Calibri" w:hAnsi="Calibri" w:eastAsia="WenQuanYi Zen Hei Mono" w:cs="Times New Roman"/>
+          <w:kern w:val="2"/>
+          <w:szCs w:val="24"/>
+          <w:lang w:val="en-US" w:eastAsia="zh-CN" w:bidi="ar-SA"/>
+        </w:rPr>
+      </w:pPr>
+      <w:r>
+        <w:rPr>
+          <w:rFonts w:hint="default" w:ascii="SimSun" w:hAnsi="Calibri" w:eastAsia="WenQuanYi Zen Hei Mono" w:cs="Times New Roman"/>
+          <w:kern w:val="2"/>
+          <w:szCs w:val="32"/>
+          <w:vertAlign w:val="baseline"/>
+          <w:lang w:val="en-US" w:eastAsia="zh-CN" w:bidi="ar-SA"/>
+        </w:rPr>
+        <w:fldChar w:fldCharType="begin"/>
+      </w:r>
+      <w:r>
+        <w:rPr>
+          <w:rFonts w:hint="default" w:ascii="SimSun" w:hAnsi="Calibri" w:eastAsia="WenQuanYi Zen Hei Mono" w:cs="Times New Roman"/>
+          <w:kern w:val="2"/>
+          <w:szCs w:val="32"/>
+          <w:vertAlign w:val="baseline"/>
+          <w:lang w:val="en-US" w:eastAsia="zh-CN" w:bidi="ar-SA"/>
+        </w:rPr>
+        <w:instrText xml:space="preserve"> HYPERLINK \l _Toc1493095340 </w:instrText>
+      </w:r>
+      <w:r>
+        <w:rPr>
+          <w:rFonts w:hint="default" w:ascii="SimSun" w:hAnsi="Calibri" w:eastAsia="WenQuanYi Zen Hei Mono" w:cs="Times New Roman"/>
+          <w:kern w:val="2"/>
+          <w:szCs w:val="32"/>
+          <w:vertAlign w:val="baseline"/>
+          <w:lang w:val="en-US" w:eastAsia="zh-CN" w:bidi="ar-SA"/>
+        </w:rPr>
+        <w:fldChar w:fldCharType="separate"/>
+      </w:r>
+      <w:r>
+        <w:rPr>
+          <w:rFonts w:ascii="Calibri" w:hAnsi="Calibri" w:eastAsia="WenQuanYi Zen Hei Mono" w:cs="Times New Roman"/>
+          <w:kern w:val="2"/>
+          <w:szCs w:val="24"/>
+          <w:lang w:val="en-US" w:eastAsia="zh-CN" w:bidi="ar-SA"/>
+        </w:rPr>
+        <w:t>四</w:t>
+      </w:r>
+      <w:r>
+        <w:rPr>
+          <w:rFonts w:hint="eastAsia" w:ascii="Cambria" w:hAnsi="Cambria" w:eastAsia="SimHei" w:cs="Times New Roman"/>
+          <w:bCs/>
+          <w:kern w:val="2"/>
+          <w:szCs w:val="32"/>
+          <w:lang w:val="en-US" w:eastAsia="zh-CN" w:bidi="ar-SA"/>
+        </w:rPr>
+        <w:t xml:space="preserve">、 </w:t>
+      </w:r>
+      <w:r>
+        <w:rPr>
+          <w:rFonts w:hint="default" w:ascii="Calibri" w:hAnsi="Calibri" w:eastAsia="WenQuanYi Zen Hei Mono" w:cs="Times New Roman"/>
+          <w:kern w:val="2"/>
+          <w:szCs w:val="24"/>
+          <w:lang w:val="en-US" w:eastAsia="zh-CN" w:bidi="ar-SA"/>
+        </w:rPr>
+        <w:t>性能评价参数</w:t>
+      </w:r>
+      <w:r>
+        <w:rPr>
+          <w:rFonts w:ascii="Calibri" w:hAnsi="Calibri" w:eastAsia="WenQuanYi Zen Hei Mono" w:cs="Times New Roman"/>
+          <w:kern w:val="2"/>
+          <w:szCs w:val="24"/>
+          <w:lang w:val="en-US" w:eastAsia="zh-CN" w:bidi="ar-SA"/>
+        </w:rPr>
+        <w:tab/>
+      </w:r>
+      <w:r>
+        <w:rPr>
+          <w:rFonts w:ascii="Calibri" w:hAnsi="Calibri" w:eastAsia="WenQuanYi Zen Hei Mono" w:cs="Times New Roman"/>
+          <w:kern w:val="2"/>
+          <w:szCs w:val="24"/>
+          <w:lang w:val="en-US" w:eastAsia="zh-CN" w:bidi="ar-SA"/>
+        </w:rPr>
+        <w:fldChar w:fldCharType="begin"/>
+      </w:r>
+      <w:r>
+        <w:rPr>
+          <w:rFonts w:ascii="Calibri" w:hAnsi="Calibri" w:eastAsia="WenQuanYi Zen Hei Mono" w:cs="Times New Roman"/>
+          <w:kern w:val="2"/>
+          <w:szCs w:val="24"/>
+          <w:lang w:val="en-US" w:eastAsia="zh-CN" w:bidi="ar-SA"/>
+        </w:rPr>
+        <w:instrText xml:space="preserve"> PAGEREF _Toc1493095340 </w:instrText>
+      </w:r>
+      <w:r>
+        <w:rPr>
+          <w:rFonts w:ascii="Calibri" w:hAnsi="Calibri" w:eastAsia="WenQuanYi Zen Hei Mono" w:cs="Times New Roman"/>
+          <w:kern w:val="2"/>
+          <w:szCs w:val="24"/>
+          <w:lang w:val="en-US" w:eastAsia="zh-CN" w:bidi="ar-SA"/>
+        </w:rPr>
+        <w:fldChar w:fldCharType="separate"/>
+      </w:r>
+      <w:r>
+        <w:rPr>
+          <w:rFonts w:ascii="Calibri" w:hAnsi="Calibri" w:eastAsia="WenQuanYi Zen Hei Mono" w:cs="Times New Roman"/>
+          <w:kern w:val="2"/>
+          <w:szCs w:val="24"/>
+          <w:lang w:val="en-US" w:eastAsia="zh-CN" w:bidi="ar-SA"/>
+        </w:rPr>
+        <w:t>18</w:t>
+      </w:r>
+      <w:r>
+        <w:rPr>
+          <w:rFonts w:ascii="Calibri" w:hAnsi="Calibri" w:eastAsia="WenQuanYi Zen Hei Mono" w:cs="Times New Roman"/>
+          <w:kern w:val="2"/>
+          <w:szCs w:val="24"/>
+          <w:lang w:val="en-US" w:eastAsia="zh-CN" w:bidi="ar-SA"/>
+        </w:rPr>
+        <w:fldChar w:fldCharType="end"/>
+      </w:r>
+      <w:r>
+        <w:rPr>
+          <w:rFonts w:hint="eastAsia" w:ascii="Cambria" w:hAnsi="Cambria" w:eastAsia="SimHei" w:cs="Times New Roman"/>
+          <w:bCs/>
+          <w:kern w:val="2"/>
+          <w:szCs w:val="32"/>
+          <w:vertAlign w:val="baseline"/>
+          <w:lang w:val="en-US" w:eastAsia="zh-CN" w:bidi="ar-SA"/>
+        </w:rPr>
+        <w:fldChar w:fldCharType="end"/>
+      </w:r>
+    </w:p>
+    <w:p>
+      <w:pPr>
+        <w:pStyle w:val="17"/>
+        <w:tabs>
+          <w:tab w:val="right" w:leader="dot" w:pos="8787"/>
+        </w:tabs>
+        <w:rPr>
+          <w:rFonts w:ascii="Calibri" w:hAnsi="Calibri" w:eastAsia="WenQuanYi Zen Hei Mono" w:cs="Times New Roman"/>
+          <w:kern w:val="2"/>
+          <w:szCs w:val="24"/>
+          <w:lang w:val="en-US" w:eastAsia="zh-CN" w:bidi="ar-SA"/>
+        </w:rPr>
+      </w:pPr>
+      <w:r>
+        <w:rPr>
+          <w:rFonts w:hint="default" w:ascii="SimSun" w:hAnsi="Calibri" w:eastAsia="WenQuanYi Zen Hei Mono" w:cs="Times New Roman"/>
+          <w:kern w:val="2"/>
+          <w:szCs w:val="32"/>
+          <w:vertAlign w:val="baseline"/>
+          <w:lang w:val="en-US" w:eastAsia="zh-CN" w:bidi="ar-SA"/>
+        </w:rPr>
+        <w:fldChar w:fldCharType="begin"/>
+      </w:r>
+      <w:r>
+        <w:rPr>
+          <w:rFonts w:hint="default" w:ascii="SimSun" w:hAnsi="Calibri" w:eastAsia="WenQuanYi Zen Hei Mono" w:cs="Times New Roman"/>
+          <w:kern w:val="2"/>
+          <w:szCs w:val="32"/>
+          <w:vertAlign w:val="baseline"/>
+          <w:lang w:val="en-US" w:eastAsia="zh-CN" w:bidi="ar-SA"/>
+        </w:rPr>
+        <w:instrText xml:space="preserve"> HYPERLINK \l _Toc1142766920 </w:instrText>
+      </w:r>
+      <w:r>
+        <w:rPr>
+          <w:rFonts w:hint="default" w:ascii="SimSun" w:hAnsi="Calibri" w:eastAsia="WenQuanYi Zen Hei Mono" w:cs="Times New Roman"/>
+          <w:kern w:val="2"/>
+          <w:szCs w:val="32"/>
+          <w:vertAlign w:val="baseline"/>
+          <w:lang w:val="en-US" w:eastAsia="zh-CN" w:bidi="ar-SA"/>
+        </w:rPr>
+        <w:fldChar w:fldCharType="separate"/>
+      </w:r>
+      <w:r>
+        <w:rPr>
+          <w:rFonts w:ascii="Calibri" w:hAnsi="Calibri" w:eastAsia="WenQuanYi Zen Hei Mono" w:cs="Times New Roman"/>
+          <w:kern w:val="2"/>
+          <w:szCs w:val="24"/>
+          <w:lang w:val="en-US" w:eastAsia="zh-CN" w:bidi="ar-SA"/>
+        </w:rPr>
+        <w:t>五</w:t>
+      </w:r>
+      <w:r>
+        <w:rPr>
+          <w:rFonts w:hint="eastAsia" w:ascii="Cambria" w:hAnsi="Cambria" w:eastAsia="SimHei" w:cs="Times New Roman"/>
+          <w:bCs/>
+          <w:kern w:val="2"/>
+          <w:szCs w:val="32"/>
+          <w:lang w:val="en-US" w:eastAsia="zh-CN" w:bidi="ar-SA"/>
+        </w:rPr>
+        <w:t xml:space="preserve">、 </w:t>
+      </w:r>
+      <w:r>
+        <w:rPr>
+          <w:rFonts w:hint="default" w:ascii="Calibri" w:hAnsi="Calibri" w:eastAsia="WenQuanYi Zen Hei Mono" w:cs="Times New Roman"/>
+          <w:kern w:val="2"/>
+          <w:szCs w:val="24"/>
+          <w:lang w:val="en-US" w:eastAsia="zh-CN" w:bidi="ar-SA"/>
+        </w:rPr>
+        <w:t>运行结果</w:t>
+      </w:r>
+      <w:r>
+        <w:rPr>
+          <w:rFonts w:ascii="Calibri" w:hAnsi="Calibri" w:eastAsia="WenQuanYi Zen Hei Mono" w:cs="Times New Roman"/>
+          <w:kern w:val="2"/>
+          <w:szCs w:val="24"/>
+          <w:lang w:val="en-US" w:eastAsia="zh-CN" w:bidi="ar-SA"/>
+        </w:rPr>
+        <w:tab/>
+      </w:r>
+      <w:r>
+        <w:rPr>
+          <w:rFonts w:ascii="Calibri" w:hAnsi="Calibri" w:eastAsia="WenQuanYi Zen Hei Mono" w:cs="Times New Roman"/>
+          <w:kern w:val="2"/>
+          <w:szCs w:val="24"/>
+          <w:lang w:val="en-US" w:eastAsia="zh-CN" w:bidi="ar-SA"/>
+        </w:rPr>
+        <w:fldChar w:fldCharType="begin"/>
+      </w:r>
+      <w:r>
+        <w:rPr>
+          <w:rFonts w:ascii="Calibri" w:hAnsi="Calibri" w:eastAsia="WenQuanYi Zen Hei Mono" w:cs="Times New Roman"/>
+          <w:kern w:val="2"/>
+          <w:szCs w:val="24"/>
+          <w:lang w:val="en-US" w:eastAsia="zh-CN" w:bidi="ar-SA"/>
+        </w:rPr>
+        <w:instrText xml:space="preserve"> PAGEREF _Toc1142766920 </w:instrText>
+      </w:r>
+      <w:r>
+        <w:rPr>
+          <w:rFonts w:ascii="Calibri" w:hAnsi="Calibri" w:eastAsia="WenQuanYi Zen Hei Mono" w:cs="Times New Roman"/>
+          <w:kern w:val="2"/>
+          <w:szCs w:val="24"/>
+          <w:lang w:val="en-US" w:eastAsia="zh-CN" w:bidi="ar-SA"/>
+        </w:rPr>
+        <w:fldChar w:fldCharType="separate"/>
+      </w:r>
+      <w:r>
+        <w:rPr>
+          <w:rFonts w:ascii="Calibri" w:hAnsi="Calibri" w:eastAsia="WenQuanYi Zen Hei Mono" w:cs="Times New Roman"/>
+          <w:kern w:val="2"/>
+          <w:szCs w:val="24"/>
+          <w:lang w:val="en-US" w:eastAsia="zh-CN" w:bidi="ar-SA"/>
+        </w:rPr>
+        <w:t>19</w:t>
+      </w:r>
+      <w:r>
+        <w:rPr>
+          <w:rFonts w:ascii="Calibri" w:hAnsi="Calibri" w:eastAsia="WenQuanYi Zen Hei Mono" w:cs="Times New Roman"/>
+          <w:kern w:val="2"/>
+          <w:szCs w:val="24"/>
+          <w:lang w:val="en-US" w:eastAsia="zh-CN" w:bidi="ar-SA"/>
+        </w:rPr>
+        <w:fldChar w:fldCharType="end"/>
+      </w:r>
+      <w:r>
+        <w:rPr>
+          <w:rFonts w:hint="eastAsia" w:ascii="Cambria" w:hAnsi="Cambria" w:eastAsia="SimHei" w:cs="Times New Roman"/>
+          <w:bCs/>
+          <w:kern w:val="2"/>
+          <w:szCs w:val="32"/>
+          <w:vertAlign w:val="baseline"/>
+          <w:lang w:val="en-US" w:eastAsia="zh-CN" w:bidi="ar-SA"/>
+        </w:rPr>
+        <w:fldChar w:fldCharType="end"/>
+      </w:r>
+    </w:p>
+    <w:p>
+      <w:pPr>
+        <w:pStyle w:val="13"/>
+        <w:tabs>
+          <w:tab w:val="right" w:leader="dot" w:pos="8787"/>
+        </w:tabs>
+        <w:rPr>
+          <w:rFonts w:ascii="Calibri" w:hAnsi="Calibri" w:eastAsia="WenQuanYi Zen Hei Mono" w:cs="Times New Roman"/>
+          <w:kern w:val="2"/>
+          <w:szCs w:val="24"/>
+          <w:lang w:val="en-US" w:eastAsia="zh-CN" w:bidi="ar-SA"/>
+        </w:rPr>
+      </w:pPr>
+      <w:r>
+        <w:rPr>
+          <w:rFonts w:hint="default" w:ascii="SimSun" w:hAnsi="Calibri" w:eastAsia="WenQuanYi Zen Hei Mono" w:cs="Times New Roman"/>
+          <w:kern w:val="2"/>
+          <w:szCs w:val="32"/>
+          <w:vertAlign w:val="baseline"/>
+          <w:lang w:val="en-US" w:eastAsia="zh-CN" w:bidi="ar-SA"/>
+        </w:rPr>
+        <w:fldChar w:fldCharType="begin"/>
+      </w:r>
+      <w:r>
+        <w:rPr>
+          <w:rFonts w:hint="default" w:ascii="SimSun" w:hAnsi="Calibri" w:eastAsia="WenQuanYi Zen Hei Mono" w:cs="Times New Roman"/>
+          <w:kern w:val="2"/>
+          <w:szCs w:val="32"/>
+          <w:vertAlign w:val="baseline"/>
+          <w:lang w:val="en-US" w:eastAsia="zh-CN" w:bidi="ar-SA"/>
+        </w:rPr>
+        <w:instrText xml:space="preserve"> HYPERLINK \l _Toc1998090503 </w:instrText>
+      </w:r>
+      <w:r>
+        <w:rPr>
+          <w:rFonts w:hint="default" w:ascii="SimSun" w:hAnsi="Calibri" w:eastAsia="WenQuanYi Zen Hei Mono" w:cs="Times New Roman"/>
+          <w:kern w:val="2"/>
+          <w:szCs w:val="32"/>
+          <w:vertAlign w:val="baseline"/>
+          <w:lang w:val="en-US" w:eastAsia="zh-CN" w:bidi="ar-SA"/>
+        </w:rPr>
+        <w:fldChar w:fldCharType="separate"/>
+      </w:r>
+      <w:r>
+        <w:rPr>
+          <w:rFonts w:hint="default" w:ascii="Calibri" w:hAnsi="Calibri" w:eastAsia="WenQuanYi Zen Hei Mono" w:cs="Times New Roman"/>
+          <w:kern w:val="2"/>
+          <w:szCs w:val="24"/>
+          <w:lang w:val="en-US" w:eastAsia="zh-CN" w:bidi="ar-SA"/>
+        </w:rPr>
+        <w:t>总结</w:t>
+      </w:r>
+      <w:r>
+        <w:rPr>
+          <w:rFonts w:ascii="Calibri" w:hAnsi="Calibri" w:eastAsia="WenQuanYi Zen Hei Mono" w:cs="Times New Roman"/>
+          <w:kern w:val="2"/>
+          <w:szCs w:val="24"/>
+          <w:lang w:val="en-US" w:eastAsia="zh-CN" w:bidi="ar-SA"/>
+        </w:rPr>
+        <w:tab/>
+      </w:r>
+      <w:r>
+        <w:rPr>
+          <w:rFonts w:ascii="Calibri" w:hAnsi="Calibri" w:eastAsia="WenQuanYi Zen Hei Mono" w:cs="Times New Roman"/>
+          <w:kern w:val="2"/>
+          <w:szCs w:val="24"/>
+          <w:lang w:val="en-US" w:eastAsia="zh-CN" w:bidi="ar-SA"/>
+        </w:rPr>
+        <w:fldChar w:fldCharType="begin"/>
+      </w:r>
+      <w:r>
+        <w:rPr>
+          <w:rFonts w:ascii="Calibri" w:hAnsi="Calibri" w:eastAsia="WenQuanYi Zen Hei Mono" w:cs="Times New Roman"/>
+          <w:kern w:val="2"/>
+          <w:szCs w:val="24"/>
+          <w:lang w:val="en-US" w:eastAsia="zh-CN" w:bidi="ar-SA"/>
+        </w:rPr>
+        <w:instrText xml:space="preserve"> PAGEREF _Toc1998090503 </w:instrText>
+      </w:r>
+      <w:r>
+        <w:rPr>
+          <w:rFonts w:ascii="Calibri" w:hAnsi="Calibri" w:eastAsia="WenQuanYi Zen Hei Mono" w:cs="Times New Roman"/>
+          <w:kern w:val="2"/>
+          <w:szCs w:val="24"/>
+          <w:lang w:val="en-US" w:eastAsia="zh-CN" w:bidi="ar-SA"/>
+        </w:rPr>
+        <w:fldChar w:fldCharType="separate"/>
+      </w:r>
+      <w:r>
+        <w:rPr>
+          <w:rFonts w:ascii="Calibri" w:hAnsi="Calibri" w:eastAsia="WenQuanYi Zen Hei Mono" w:cs="Times New Roman"/>
+          <w:kern w:val="2"/>
+          <w:szCs w:val="24"/>
+          <w:lang w:val="en-US" w:eastAsia="zh-CN" w:bidi="ar-SA"/>
+        </w:rPr>
+        <w:t>22</w:t>
+      </w:r>
+      <w:r>
+        <w:rPr>
+          <w:rFonts w:ascii="Calibri" w:hAnsi="Calibri" w:eastAsia="WenQuanYi Zen Hei Mono" w:cs="Times New Roman"/>
+          <w:kern w:val="2"/>
+          <w:szCs w:val="24"/>
+          <w:lang w:val="en-US" w:eastAsia="zh-CN" w:bidi="ar-SA"/>
+        </w:rPr>
+        <w:fldChar w:fldCharType="end"/>
+      </w:r>
+      <w:r>
+        <w:rPr>
+          <w:rFonts w:hint="default" w:ascii="SimSun" w:hAnsi="Calibri" w:eastAsia="WenQuanYi Zen Hei Mono" w:cs="Times New Roman"/>
+          <w:kern w:val="2"/>
+          <w:szCs w:val="32"/>
+          <w:vertAlign w:val="baseline"/>
+          <w:lang w:val="en-US" w:eastAsia="zh-CN" w:bidi="ar-SA"/>
+        </w:rPr>
+        <w:fldChar w:fldCharType="end"/>
+      </w:r>
+    </w:p>
+    <w:p>
+      <w:pPr>
+        <w:keepNext w:val="0"/>
+        <w:keepLines w:val="0"/>
+        <w:pageBreakBefore w:val="0"/>
+        <w:widowControl w:val="0"/>
+        <w:numPr>
+          <w:ilvl w:val="0"/>
+          <w:numId w:val="0"/>
+        </w:numPr>
+        <w:kinsoku/>
+        <w:wordWrap/>
+        <w:overflowPunct/>
+        <w:topLinePunct w:val="0"/>
+        <w:autoSpaceDE/>
+        <w:autoSpaceDN/>
+        <w:bidi w:val="0"/>
+        <w:adjustRightInd/>
+        <w:snapToGrid w:val="0"/>
+        <w:spacing w:line="360" w:lineRule="auto"/>
+        <w:ind w:right="0" w:rightChars="0"/>
+        <w:jc w:val="both"/>
+        <w:textAlignment w:val="auto"/>
+        <w:outlineLvl w:val="9"/>
+        <w:rPr>
+          <w:rFonts w:hint="default" w:ascii="SimSun"/>
+          <w:sz w:val="32"/>
+          <w:szCs w:val="32"/>
+          <w:vertAlign w:val="baseline"/>
+        </w:rPr>
+      </w:pPr>
+      <w:r>
+        <w:rPr>
+          <w:rFonts w:hint="default" w:ascii="SimSun" w:hAnsi="Calibri" w:eastAsia="WenQuanYi Zen Hei Mono" w:cs="Times New Roman"/>
+          <w:kern w:val="2"/>
+          <w:szCs w:val="32"/>
+          <w:vertAlign w:val="baseline"/>
+          <w:lang w:val="en-US" w:eastAsia="zh-CN" w:bidi="ar-SA"/>
+        </w:rPr>
+        <w:fldChar w:fldCharType="end"/>
+      </w:r>
+    </w:p>
+    <w:p>
+      <w:pPr>
+        <w:keepNext w:val="0"/>
+        <w:keepLines w:val="0"/>
+        <w:pageBreakBefore w:val="0"/>
+        <w:widowControl w:val="0"/>
+        <w:numPr>
+          <w:ilvl w:val="0"/>
+          <w:numId w:val="0"/>
+        </w:numPr>
+        <w:kinsoku/>
+        <w:wordWrap/>
+        <w:overflowPunct/>
+        <w:topLinePunct w:val="0"/>
+        <w:autoSpaceDE/>
+        <w:autoSpaceDN/>
+        <w:bidi w:val="0"/>
+        <w:adjustRightInd/>
+        <w:snapToGrid w:val="0"/>
+        <w:spacing w:line="360" w:lineRule="auto"/>
+        <w:ind w:right="0" w:rightChars="0"/>
+        <w:jc w:val="both"/>
+        <w:textAlignment w:val="auto"/>
+        <w:outlineLvl w:val="9"/>
+        <w:rPr>
+          <w:rFonts w:hint="default" w:ascii="SimSun"/>
+          <w:sz w:val="32"/>
+          <w:szCs w:val="32"/>
+          <w:vertAlign w:val="baseline"/>
+        </w:rPr>
+      </w:pPr>
+      <w:r>
+        <w:rPr>
+          <w:rFonts w:hint="default" w:ascii="SimSun"/>
+          <w:sz w:val="32"/>
+          <w:szCs w:val="32"/>
+          <w:vertAlign w:val="baseline"/>
+        </w:rPr>
+        <w:br w:type="page"/>
+      </w:r>
+    </w:p>
+    <w:p>
+      <w:pPr>
+        <w:pStyle w:val="2"/>
+        <w:rPr>
+          <w:rFonts w:hint="default"/>
+        </w:rPr>
+      </w:pPr>
+      <w:bookmarkStart w:id="0" w:name="_Toc522932722"/>
+      <w:r>
+        <w:rPr>
+          <w:rFonts w:hint="default"/>
+        </w:rPr>
+        <w:t>现代网络架构存在的问题</w:t>
+      </w:r>
+      <w:bookmarkEnd w:id="0"/>
     </w:p>
     <w:p>
       <w:pPr>
@@ -477,6 +3923,7 @@
           <w:szCs w:val="24"/>
         </w:rPr>
       </w:pPr>
+      <w:bookmarkStart w:id="1" w:name="_Toc1022009139"/>
       <w:r>
         <w:rPr>
           <w:rFonts w:hint="eastAsia" w:ascii="WenQuanYi Zen Hei Mono" w:hAnsi="WenQuanYi Zen Hei Mono" w:eastAsia="WenQuanYi Zen Hei Mono" w:cs="WenQuanYi Zen Hei Mono"/>
@@ -497,6 +3944,7 @@
         </w:rPr>
         <w:t>互联网开始兴起，虽然它采用了不同于电话网的突破性的基于TCP/IP的通信模型，但是其目的还是和电话网一样，是为了实现点对点的通信，所以因特网的先驱者们建立了以IP地址为基础的网络模型。然而发展到现在。网络的主要功能已经发生了很大变化：</w:t>
       </w:r>
+      <w:bookmarkEnd w:id="1"/>
     </w:p>
     <w:p>
       <w:pPr>
@@ -507,7 +3955,7 @@
         <w:widowControl w:val="0"/>
         <w:numPr>
           <w:ilvl w:val="0"/>
-          <w:numId w:val="2"/>
+          <w:numId w:val="1"/>
         </w:numPr>
         <w:kinsoku/>
         <w:wordWrap/>
@@ -531,6 +3979,7 @@
           <w:szCs w:val="24"/>
         </w:rPr>
       </w:pPr>
+      <w:bookmarkStart w:id="2" w:name="_Toc240323129"/>
       <w:r>
         <w:rPr>
           <w:rFonts w:hint="eastAsia" w:ascii="WenQuanYi Zen Hei Mono" w:hAnsi="WenQuanYi Zen Hei Mono" w:eastAsia="WenQuanYi Zen Hei Mono" w:cs="WenQuanYi Zen Hei Mono"/>
@@ -621,6 +4070,7 @@
         </w:rPr>
         <w:t>的工具。</w:t>
       </w:r>
+      <w:bookmarkEnd w:id="2"/>
     </w:p>
     <w:p>
       <w:pPr>
@@ -631,7 +4081,7 @@
         <w:widowControl w:val="0"/>
         <w:numPr>
           <w:ilvl w:val="0"/>
-          <w:numId w:val="2"/>
+          <w:numId w:val="1"/>
         </w:numPr>
         <w:kinsoku/>
         <w:wordWrap/>
@@ -651,6 +4101,7 @@
           <w:rFonts w:hint="eastAsia"/>
         </w:rPr>
       </w:pPr>
+      <w:bookmarkStart w:id="3" w:name="_Toc1424356460"/>
       <w:r>
         <w:rPr>
           <w:rFonts w:hint="eastAsia" w:ascii="WenQuanYi Zen Hei Mono" w:hAnsi="WenQuanYi Zen Hei Mono" w:eastAsia="WenQuanYi Zen Hei Mono" w:cs="WenQuanYi Zen Hei Mono"/>
@@ -701,6 +4152,7 @@
         </w:rPr>
         <w:t>视频等等。</w:t>
       </w:r>
+      <w:bookmarkEnd w:id="3"/>
     </w:p>
     <w:p>
       <w:pPr>
@@ -711,7 +4163,7 @@
         <w:widowControl w:val="0"/>
         <w:numPr>
           <w:ilvl w:val="0"/>
-          <w:numId w:val="2"/>
+          <w:numId w:val="1"/>
         </w:numPr>
         <w:kinsoku/>
         <w:wordWrap/>
@@ -731,6 +4183,7 @@
           <w:rFonts w:hint="eastAsia"/>
         </w:rPr>
       </w:pPr>
+      <w:bookmarkStart w:id="4" w:name="_Toc616418567"/>
       <w:r>
         <w:rPr>
           <w:rFonts w:hint="eastAsia" w:ascii="WenQuanYi Zen Hei Mono" w:hAnsi="WenQuanYi Zen Hei Mono" w:eastAsia="WenQuanYi Zen Hei Mono" w:cs="WenQuanYi Zen Hei Mono"/>
@@ -741,6 +4194,7 @@
         </w:rPr>
         <w:t>任何人都可以通过网络，很方便地获取，创造内容，这导致了每时每刻都有海量的新的内容在网络上产生。</w:t>
       </w:r>
+      <w:bookmarkEnd w:id="4"/>
     </w:p>
     <w:p>
       <w:pPr>
@@ -872,7 +4326,7 @@
         <w:widowControl w:val="0"/>
         <w:numPr>
           <w:ilvl w:val="0"/>
-          <w:numId w:val="3"/>
+          <w:numId w:val="2"/>
         </w:numPr>
         <w:kinsoku/>
         <w:wordWrap/>
@@ -915,7 +4369,7 @@
         <w:widowControl w:val="0"/>
         <w:numPr>
           <w:ilvl w:val="0"/>
-          <w:numId w:val="3"/>
+          <w:numId w:val="2"/>
         </w:numPr>
         <w:kinsoku/>
         <w:wordWrap/>
@@ -968,7 +4422,7 @@
         <w:widowControl w:val="0"/>
         <w:numPr>
           <w:ilvl w:val="0"/>
-          <w:numId w:val="3"/>
+          <w:numId w:val="2"/>
         </w:numPr>
         <w:kinsoku/>
         <w:wordWrap/>
@@ -1011,7 +4465,7 @@
         <w:widowControl w:val="0"/>
         <w:numPr>
           <w:ilvl w:val="0"/>
-          <w:numId w:val="3"/>
+          <w:numId w:val="2"/>
         </w:numPr>
         <w:kinsoku/>
         <w:wordWrap/>
@@ -1097,7 +4551,7 @@
         <w:widowControl w:val="0"/>
         <w:numPr>
           <w:ilvl w:val="0"/>
-          <w:numId w:val="4"/>
+          <w:numId w:val="3"/>
         </w:numPr>
         <w:kinsoku/>
         <w:wordWrap/>
@@ -1140,7 +4594,7 @@
         <w:widowControl w:val="0"/>
         <w:numPr>
           <w:ilvl w:val="0"/>
-          <w:numId w:val="4"/>
+          <w:numId w:val="3"/>
         </w:numPr>
         <w:kinsoku/>
         <w:wordWrap/>
@@ -1220,28 +4674,19 @@
     </w:p>
     <w:p>
       <w:pPr>
-        <w:numPr>
-          <w:ilvl w:val="0"/>
-          <w:numId w:val="1"/>
-        </w:numPr>
-        <w:snapToGrid w:val="0"/>
-        <w:jc w:val="center"/>
-        <w:rPr>
-          <w:rFonts w:hint="eastAsia" w:ascii="SimSun"/>
-          <w:sz w:val="32"/>
-          <w:szCs w:val="32"/>
-          <w:vertAlign w:val="baseline"/>
-        </w:rPr>
-      </w:pPr>
-      <w:r>
-        <w:rPr>
-          <w:rFonts w:hint="default" w:ascii="SimSun"/>
-          <w:sz w:val="32"/>
-          <w:szCs w:val="32"/>
-          <w:vertAlign w:val="baseline"/>
+        <w:pStyle w:val="2"/>
+        <w:rPr>
+          <w:rFonts w:hint="eastAsia"/>
+        </w:rPr>
+      </w:pPr>
+      <w:bookmarkStart w:id="5" w:name="_Toc1829067218"/>
+      <w:r>
+        <w:rPr>
+          <w:rFonts w:hint="default"/>
         </w:rPr>
         <w:t>NDN网络的基本思想，架构，优势</w:t>
       </w:r>
+      <w:bookmarkEnd w:id="5"/>
     </w:p>
     <w:p>
       <w:pPr>
@@ -1374,13 +4819,72 @@
     </w:p>
     <w:p>
       <w:pPr>
-        <w:keepNext w:val="0"/>
-        <w:keepLines w:val="0"/>
-        <w:pageBreakBefore w:val="0"/>
-        <w:widowControl w:val="0"/>
-        <w:numPr>
-          <w:ilvl w:val="0"/>
-          <w:numId w:val="5"/>
+        <w:pStyle w:val="3"/>
+        <w:numPr>
+          <w:ilvl w:val="0"/>
+          <w:numId w:val="4"/>
+        </w:numPr>
+        <w:ind w:left="0" w:leftChars="0" w:firstLine="560" w:firstLineChars="200"/>
+        <w:rPr>
+          <w:rFonts w:hint="default"/>
+        </w:rPr>
+      </w:pPr>
+      <w:bookmarkStart w:id="6" w:name="_Toc2136711077"/>
+      <w:r>
+        <w:rPr>
+          <w:rFonts w:hint="default"/>
+        </w:rPr>
+        <w:t>NDN的基本思想</w:t>
+      </w:r>
+      <w:bookmarkEnd w:id="6"/>
+    </w:p>
+    <w:p>
+      <w:pPr>
+        <w:keepNext w:val="0"/>
+        <w:keepLines w:val="0"/>
+        <w:pageBreakBefore w:val="0"/>
+        <w:widowControl w:val="0"/>
+        <w:numPr>
+          <w:ilvl w:val="0"/>
+          <w:numId w:val="0"/>
+        </w:numPr>
+        <w:tabs>
+          <w:tab w:val="left" w:pos="591"/>
+        </w:tabs>
+        <w:kinsoku/>
+        <w:wordWrap/>
+        <w:overflowPunct/>
+        <w:topLinePunct w:val="0"/>
+        <w:autoSpaceDE/>
+        <w:autoSpaceDN/>
+        <w:bidi w:val="0"/>
+        <w:adjustRightInd/>
+        <w:snapToGrid/>
+        <w:spacing w:line="360" w:lineRule="auto"/>
+        <w:ind w:left="0" w:leftChars="0" w:right="0" w:rightChars="0" w:firstLine="480" w:firstLineChars="200"/>
+        <w:jc w:val="left"/>
+        <w:textAlignment w:val="auto"/>
+        <w:outlineLvl w:val="9"/>
+        <w:rPr>
+          <w:rFonts w:hint="default"/>
+        </w:rPr>
+      </w:pPr>
+      <w:r>
+        <w:rPr>
+          <w:rFonts w:hint="default"/>
+        </w:rPr>
+        <w:t>网络的细腰型结构显得简洁而又健壮，中间IP层提供了最基本的功能，将上下层从逻辑上隔离开来，互不干扰，从而上下层可以不断改进，而又保证兼容性。这是网络在过去几十年爆炸性发展的关键。NDN借鉴了这一优势，将细腰型架构应用到自身。</w:t>
+      </w:r>
+    </w:p>
+    <w:p>
+      <w:pPr>
+        <w:keepNext w:val="0"/>
+        <w:keepLines w:val="0"/>
+        <w:pageBreakBefore w:val="0"/>
+        <w:widowControl w:val="0"/>
+        <w:numPr>
+          <w:ilvl w:val="0"/>
+          <w:numId w:val="0"/>
         </w:numPr>
         <w:tabs>
           <w:tab w:val="left" w:pos="0"/>
@@ -1396,44 +4900,6 @@
         <w:adjustRightInd/>
         <w:snapToGrid/>
         <w:spacing w:line="360" w:lineRule="auto"/>
-        <w:ind w:left="0" w:leftChars="0" w:right="0" w:rightChars="0" w:firstLine="0" w:firstLineChars="0"/>
-        <w:jc w:val="left"/>
-        <w:textAlignment w:val="auto"/>
-        <w:outlineLvl w:val="9"/>
-        <w:rPr>
-          <w:rFonts w:hint="default"/>
-        </w:rPr>
-      </w:pPr>
-      <w:r>
-        <w:rPr>
-          <w:rFonts w:hint="default"/>
-        </w:rPr>
-        <w:t>NDN的基本思想</w:t>
-      </w:r>
-    </w:p>
-    <w:p>
-      <w:pPr>
-        <w:keepNext w:val="0"/>
-        <w:keepLines w:val="0"/>
-        <w:pageBreakBefore w:val="0"/>
-        <w:widowControl w:val="0"/>
-        <w:numPr>
-          <w:ilvl w:val="0"/>
-          <w:numId w:val="0"/>
-        </w:numPr>
-        <w:tabs>
-          <w:tab w:val="left" w:pos="591"/>
-        </w:tabs>
-        <w:kinsoku/>
-        <w:wordWrap/>
-        <w:overflowPunct/>
-        <w:topLinePunct w:val="0"/>
-        <w:autoSpaceDE/>
-        <w:autoSpaceDN/>
-        <w:bidi w:val="0"/>
-        <w:adjustRightInd/>
-        <w:snapToGrid/>
-        <w:spacing w:line="360" w:lineRule="auto"/>
         <w:ind w:left="0" w:leftChars="0" w:right="0" w:rightChars="0" w:firstLine="480" w:firstLineChars="200"/>
         <w:jc w:val="left"/>
         <w:textAlignment w:val="auto"/>
@@ -1446,7 +4912,31 @@
         <w:rPr>
           <w:rFonts w:hint="default"/>
         </w:rPr>
-        <w:t>网络的细腰型结构显得简洁而又健壮，中间IP层提供了最基本的功能，将上下层从逻辑上隔离开来，互不干扰，从而上下层可以不断改进，而又保证兼容性。这是网络在过去几十年爆炸性发展的关键。NDN借鉴了这一优势，将细腰型架构应用到自身。</w:t>
+        <w:t>在一开始，网络间通信</w:t>
+      </w:r>
+      <w:r>
+        <w:rPr>
+          <w:rFonts w:hint="default"/>
+        </w:rPr>
+        <w:t>的主机相互间</w:t>
+      </w:r>
+      <w:r>
+        <w:rPr>
+          <w:rFonts w:hint="default"/>
+        </w:rPr>
+        <w:t>是</w:t>
+      </w:r>
+      <w:r>
+        <w:rPr>
+          <w:rFonts w:hint="default"/>
+        </w:rPr>
+        <w:t>可</w:t>
+      </w:r>
+      <w:r>
+        <w:rPr>
+          <w:rFonts w:hint="default"/>
+        </w:rPr>
+        <w:t>信任的，所以没有安全意识。但是随着网络的扩大，互联网的产生，病毒、黑客开始产生。人们不得不在现有网络基础上修修补补以防御各种攻击，这难以应对日益严重的安全问题。NDN从一开始就将安全问题作为核心之一，NDN为每个命名数据提供签名，从底层提供安全保证。</w:t>
       </w:r>
     </w:p>
     <w:p>
@@ -1460,7 +4950,6 @@
           <w:numId w:val="0"/>
         </w:numPr>
         <w:tabs>
-          <w:tab w:val="left" w:pos="0"/>
           <w:tab w:val="left" w:pos="591"/>
         </w:tabs>
         <w:kinsoku/>
@@ -1485,7 +4974,7 @@
         <w:rPr>
           <w:rFonts w:hint="default"/>
         </w:rPr>
-        <w:t>在一开始，网络间的互相通信都是可信任的，所以没有安全意识。但是随着网络的扩大，互联网的产生，病毒、黑客开始产生。人们不得不在现有网络基础上修修补补以防御各种攻击，这难以应对日益严重的安全问题。NDN从一开始就将安全问题作为核心之一，NDN为每个命名数据提供签名，从底层提供安全保证。</w:t>
+        <w:t>现在的网络有一个End-to-End原则，意思是当要实现一个功能时，如果能只靠端到端的主机实现，那么就绝不修改中间节点，这保证了网络的健壮性。NDN吸收并改进了这个原则，底层只提供最基本的功能。（但是随着网络发展，什么是最基本的功能还有待商榷。）</w:t>
       </w:r>
     </w:p>
     <w:p>
@@ -1523,7 +5012,7 @@
         <w:rPr>
           <w:rFonts w:hint="default"/>
         </w:rPr>
-        <w:t>现在的网络有一个End-to-End原则，意思是当要实现一个功能时，如果能只靠端到端的主机实现，那么就绝不修改中间节点，这保证了网络的健壮性。NDN吸收并改进了这个原则，底层只提供最基本的功能。（但是随着网络发展，什么是最基本的功能还有待商榷。）</w:t>
+        <w:t>网络流量应该是能自动调节的，负载均衡对于网络的稳定性极为重要。现在的网络通过运输层协议来实现流量控制，而NDN在腰部就提供负载均衡的功能。</w:t>
       </w:r>
     </w:p>
     <w:p>
@@ -1561,85 +5050,29 @@
         <w:rPr>
           <w:rFonts w:hint="default"/>
         </w:rPr>
-        <w:t>网络流量应该是能自动调节的，负载均衡对于网络的稳定性极为重要。现在的网络通过运输层协议来实现流量控制，而NDN在腰部就提供负载均衡的功能。</w:t>
-      </w:r>
-    </w:p>
-    <w:p>
-      <w:pPr>
-        <w:keepNext w:val="0"/>
-        <w:keepLines w:val="0"/>
-        <w:pageBreakBefore w:val="0"/>
-        <w:widowControl w:val="0"/>
-        <w:numPr>
-          <w:ilvl w:val="0"/>
-          <w:numId w:val="0"/>
-        </w:numPr>
-        <w:tabs>
-          <w:tab w:val="left" w:pos="591"/>
-        </w:tabs>
-        <w:kinsoku/>
-        <w:wordWrap/>
-        <w:overflowPunct/>
-        <w:topLinePunct w:val="0"/>
-        <w:autoSpaceDE/>
-        <w:autoSpaceDN/>
-        <w:bidi w:val="0"/>
-        <w:adjustRightInd/>
-        <w:snapToGrid/>
-        <w:spacing w:line="360" w:lineRule="auto"/>
-        <w:ind w:left="0" w:leftChars="0" w:right="0" w:rightChars="0" w:firstLine="480" w:firstLineChars="200"/>
-        <w:jc w:val="left"/>
-        <w:textAlignment w:val="auto"/>
-        <w:outlineLvl w:val="9"/>
-        <w:rPr>
-          <w:rFonts w:hint="default"/>
-        </w:rPr>
-      </w:pPr>
-      <w:r>
-        <w:rPr>
-          <w:rFonts w:hint="default"/>
-        </w:rPr>
         <w:t>路由和转发的分离已经证明是必须的选择，NDN仍将保持这一结构。</w:t>
       </w:r>
     </w:p>
     <w:p>
       <w:pPr>
-        <w:keepNext w:val="0"/>
-        <w:keepLines w:val="0"/>
-        <w:pageBreakBefore w:val="0"/>
-        <w:widowControl w:val="0"/>
-        <w:numPr>
-          <w:ilvl w:val="0"/>
-          <w:numId w:val="5"/>
-        </w:numPr>
-        <w:tabs>
-          <w:tab w:val="left" w:pos="0"/>
-          <w:tab w:val="left" w:pos="591"/>
-        </w:tabs>
-        <w:kinsoku/>
-        <w:wordWrap/>
-        <w:overflowPunct/>
-        <w:topLinePunct w:val="0"/>
-        <w:autoSpaceDE/>
-        <w:autoSpaceDN/>
-        <w:bidi w:val="0"/>
-        <w:adjustRightInd/>
-        <w:snapToGrid/>
-        <w:spacing w:line="360" w:lineRule="auto"/>
-        <w:ind w:left="0" w:leftChars="0" w:right="0" w:rightChars="0" w:firstLine="0" w:firstLineChars="0"/>
-        <w:jc w:val="left"/>
-        <w:textAlignment w:val="auto"/>
-        <w:outlineLvl w:val="9"/>
-        <w:rPr>
-          <w:rFonts w:hint="default"/>
-        </w:rPr>
-      </w:pPr>
+        <w:pStyle w:val="3"/>
+        <w:numPr>
+          <w:ilvl w:val="0"/>
+          <w:numId w:val="4"/>
+        </w:numPr>
+        <w:ind w:left="0" w:leftChars="0" w:firstLine="560" w:firstLineChars="200"/>
+        <w:rPr>
+          <w:rFonts w:hint="default"/>
+        </w:rPr>
+      </w:pPr>
+      <w:bookmarkStart w:id="7" w:name="_Toc1284609865"/>
       <w:r>
         <w:rPr>
           <w:rFonts w:hint="default"/>
         </w:rPr>
         <w:t>NDN的架构</w:t>
       </w:r>
+      <w:bookmarkEnd w:id="7"/>
     </w:p>
     <w:p>
       <w:pPr>
@@ -6252,13 +9685,34 @@
     </w:p>
     <w:p>
       <w:pPr>
-        <w:keepNext w:val="0"/>
-        <w:keepLines w:val="0"/>
-        <w:pageBreakBefore w:val="0"/>
-        <w:widowControl w:val="0"/>
-        <w:numPr>
-          <w:ilvl w:val="0"/>
-          <w:numId w:val="5"/>
+        <w:pStyle w:val="3"/>
+        <w:numPr>
+          <w:ilvl w:val="0"/>
+          <w:numId w:val="4"/>
+        </w:numPr>
+        <w:ind w:left="0" w:leftChars="0" w:firstLine="420" w:firstLineChars="0"/>
+        <w:rPr>
+          <w:rFonts w:hint="default"/>
+        </w:rPr>
+      </w:pPr>
+      <w:bookmarkStart w:id="8" w:name="_Toc1178275979"/>
+      <w:r>
+        <w:rPr>
+          <w:rFonts w:hint="default"/>
+        </w:rPr>
+        <w:t>NDN的内容命名</w:t>
+      </w:r>
+      <w:bookmarkEnd w:id="8"/>
+    </w:p>
+    <w:p>
+      <w:pPr>
+        <w:keepNext w:val="0"/>
+        <w:keepLines w:val="0"/>
+        <w:pageBreakBefore w:val="0"/>
+        <w:widowControl w:val="0"/>
+        <w:numPr>
+          <w:ilvl w:val="0"/>
+          <w:numId w:val="0"/>
         </w:numPr>
         <w:tabs>
           <w:tab w:val="left" w:pos="0"/>
@@ -6274,7 +9728,7 @@
         <w:adjustRightInd/>
         <w:snapToGrid/>
         <w:spacing w:line="360" w:lineRule="auto"/>
-        <w:ind w:left="0" w:leftChars="0" w:right="0" w:rightChars="0" w:firstLine="0" w:firstLineChars="0"/>
+        <w:ind w:left="0" w:leftChars="0" w:right="0" w:rightChars="0" w:firstLine="480" w:firstLineChars="200"/>
         <w:jc w:val="left"/>
         <w:textAlignment w:val="auto"/>
         <w:outlineLvl w:val="9"/>
@@ -6286,7 +9740,7 @@
         <w:rPr>
           <w:rFonts w:hint="default"/>
         </w:rPr>
-        <w:t>NDN的内容命名</w:t>
+        <w:t>NDN网络中的每个内容都有一个名字(name)，不同内容的名字不同。对NDN来说，内容的名字仅仅用于路由，标志其唯一性，并不理解内容的名字包含的其他意义。这样的设定就使得每个应用可以在既定的命名规则下选择自己的命名模式以满足其特定需求。这大大提高了NDN中层次间的独立性。</w:t>
       </w:r>
     </w:p>
     <w:p>
@@ -6325,7 +9779,7 @@
         <w:rPr>
           <w:rFonts w:hint="default"/>
         </w:rPr>
-        <w:t>NDN网络中的每个内容都有一个名字(name)，不同内容的名字不同。对NDN来说，内容的名字仅仅用于路由，标志其唯一性，并不理解内容的名字包含的其他意义。这样的设定就使得每个应用可以在既定的命名规则下选择自己的命名模式以满足其特定需求。这大大提高了NDN中层次间的独立性。</w:t>
+        <w:t>NDN设计了层次化的命名规则，比如，bilibili网站发布的一个视频可以按照如下命名：</w:t>
       </w:r>
     </w:p>
     <w:p>
@@ -6352,30 +9806,1058 @@
         <w:adjustRightInd/>
         <w:snapToGrid/>
         <w:spacing w:line="360" w:lineRule="auto"/>
+        <w:ind w:right="0" w:rightChars="0"/>
+        <w:jc w:val="center"/>
+        <w:textAlignment w:val="auto"/>
+        <w:outlineLvl w:val="9"/>
+        <w:rPr>
+          <w:rFonts w:hint="default"/>
+        </w:rPr>
+      </w:pPr>
+      <w:r>
+        <w:rPr>
+          <w:rFonts w:hint="default"/>
+        </w:rPr>
+        <w:t>/bilibili/video/航拍中国</w:t>
+      </w:r>
+    </w:p>
+    <w:p>
+      <w:pPr>
+        <w:keepNext w:val="0"/>
+        <w:keepLines w:val="0"/>
+        <w:pageBreakBefore w:val="0"/>
+        <w:widowControl w:val="0"/>
+        <w:numPr>
+          <w:ilvl w:val="0"/>
+          <w:numId w:val="0"/>
+        </w:numPr>
+        <w:tabs>
+          <w:tab w:val="left" w:pos="0"/>
+          <w:tab w:val="left" w:pos="591"/>
+        </w:tabs>
+        <w:kinsoku/>
+        <w:wordWrap/>
+        <w:overflowPunct/>
+        <w:topLinePunct w:val="0"/>
+        <w:autoSpaceDE/>
+        <w:autoSpaceDN/>
+        <w:bidi w:val="0"/>
+        <w:adjustRightInd/>
+        <w:snapToGrid/>
+        <w:spacing w:line="360" w:lineRule="auto"/>
+        <w:ind w:right="0" w:rightChars="0"/>
+        <w:jc w:val="both"/>
+        <w:textAlignment w:val="auto"/>
+        <w:outlineLvl w:val="9"/>
+        <w:rPr>
+          <w:rFonts w:hint="default"/>
+        </w:rPr>
+      </w:pPr>
+      <w:r>
+        <w:rPr>
+          <w:rFonts w:hint="default"/>
+        </w:rPr>
+        <w:t>在这里，“/”是一个分隔符，被“/”分割开的是名字的最小组成单位，其长度，用的字符自由度极高，我们称之为“名字块”。这样的命名方式有利于命名者表示内容之间的关系，比如，航拍中国第一季第六集可以这样表示：</w:t>
+      </w:r>
+    </w:p>
+    <w:p>
+      <w:pPr>
+        <w:keepNext w:val="0"/>
+        <w:keepLines w:val="0"/>
+        <w:pageBreakBefore w:val="0"/>
+        <w:widowControl w:val="0"/>
+        <w:numPr>
+          <w:ilvl w:val="0"/>
+          <w:numId w:val="0"/>
+        </w:numPr>
+        <w:tabs>
+          <w:tab w:val="left" w:pos="0"/>
+          <w:tab w:val="left" w:pos="591"/>
+        </w:tabs>
+        <w:kinsoku/>
+        <w:wordWrap/>
+        <w:overflowPunct/>
+        <w:topLinePunct w:val="0"/>
+        <w:autoSpaceDE/>
+        <w:autoSpaceDN/>
+        <w:bidi w:val="0"/>
+        <w:adjustRightInd/>
+        <w:snapToGrid/>
+        <w:spacing w:line="360" w:lineRule="auto"/>
+        <w:ind w:right="0" w:rightChars="0"/>
+        <w:jc w:val="center"/>
+        <w:textAlignment w:val="auto"/>
+        <w:outlineLvl w:val="9"/>
+        <w:rPr>
+          <w:rFonts w:hint="default"/>
+        </w:rPr>
+      </w:pPr>
+      <w:r>
+        <w:rPr>
+          <w:rFonts w:hint="default"/>
+        </w:rPr>
+        <w:t>/bilibili/video/航拍中国/1/6</w:t>
+      </w:r>
+    </w:p>
+    <w:p>
+      <w:pPr>
+        <w:keepNext w:val="0"/>
+        <w:keepLines w:val="0"/>
+        <w:pageBreakBefore w:val="0"/>
+        <w:widowControl w:val="0"/>
+        <w:numPr>
+          <w:ilvl w:val="0"/>
+          <w:numId w:val="0"/>
+        </w:numPr>
+        <w:tabs>
+          <w:tab w:val="left" w:pos="0"/>
+          <w:tab w:val="left" w:pos="591"/>
+        </w:tabs>
+        <w:kinsoku/>
+        <w:wordWrap/>
+        <w:overflowPunct/>
+        <w:topLinePunct w:val="0"/>
+        <w:autoSpaceDE/>
+        <w:autoSpaceDN/>
+        <w:bidi w:val="0"/>
+        <w:adjustRightInd/>
+        <w:snapToGrid/>
+        <w:spacing w:line="360" w:lineRule="auto"/>
+        <w:ind w:right="0" w:rightChars="0"/>
+        <w:jc w:val="both"/>
+        <w:textAlignment w:val="auto"/>
+        <w:outlineLvl w:val="9"/>
+        <w:rPr>
+          <w:rFonts w:hint="default"/>
+        </w:rPr>
+      </w:pPr>
+      <w:r>
+        <w:rPr>
+          <w:rFonts w:hint="default"/>
+        </w:rPr>
+        <w:t>不仅如此，层次化的命名规则方便实现路由聚合，正如现在网络实现的IP路由聚合那样，可以大大减小路由表的大小。</w:t>
+      </w:r>
+    </w:p>
+    <w:p>
+      <w:pPr>
+        <w:keepNext w:val="0"/>
+        <w:keepLines w:val="0"/>
+        <w:pageBreakBefore w:val="0"/>
+        <w:widowControl w:val="0"/>
+        <w:numPr>
+          <w:ilvl w:val="0"/>
+          <w:numId w:val="0"/>
+        </w:numPr>
+        <w:tabs>
+          <w:tab w:val="left" w:pos="0"/>
+          <w:tab w:val="left" w:pos="591"/>
+        </w:tabs>
+        <w:kinsoku/>
+        <w:wordWrap/>
+        <w:overflowPunct/>
+        <w:topLinePunct w:val="0"/>
+        <w:autoSpaceDE/>
+        <w:autoSpaceDN/>
+        <w:bidi w:val="0"/>
+        <w:adjustRightInd/>
+        <w:snapToGrid/>
+        <w:spacing w:line="360" w:lineRule="auto"/>
+        <w:ind w:left="0" w:leftChars="0" w:right="0" w:rightChars="0" w:firstLine="480" w:firstLineChars="200"/>
+        <w:jc w:val="both"/>
+        <w:textAlignment w:val="auto"/>
+        <w:outlineLvl w:val="9"/>
+        <w:rPr>
+          <w:rFonts w:hint="default"/>
+        </w:rPr>
+      </w:pPr>
+      <w:r>
+        <w:rPr>
+          <w:rFonts w:hint="default"/>
+        </w:rPr>
+        <w:t>命名规则是NDN架构中最重要的部分，对于如何定义、分配顶层名字块等问题仍待解决，但使用层次结构的命名规则，保证名字与上层的独立性仍是不变的原则。</w:t>
+      </w:r>
+    </w:p>
+    <w:p>
+      <w:pPr>
+        <w:pStyle w:val="3"/>
+        <w:numPr>
+          <w:ilvl w:val="0"/>
+          <w:numId w:val="4"/>
+        </w:numPr>
+        <w:ind w:left="0" w:leftChars="0" w:firstLine="420" w:firstLineChars="0"/>
+        <w:rPr>
+          <w:rFonts w:hint="default"/>
+        </w:rPr>
+      </w:pPr>
+      <w:bookmarkStart w:id="9" w:name="_Toc164957047"/>
+      <w:r>
+        <w:rPr>
+          <w:rFonts w:hint="default"/>
+        </w:rPr>
+        <w:t>NDN的安全性</w:t>
+      </w:r>
+      <w:bookmarkEnd w:id="9"/>
+    </w:p>
+    <w:p>
+      <w:pPr>
+        <w:keepNext w:val="0"/>
+        <w:keepLines w:val="0"/>
+        <w:pageBreakBefore w:val="0"/>
+        <w:widowControl w:val="0"/>
+        <w:numPr>
+          <w:ilvl w:val="0"/>
+          <w:numId w:val="0"/>
+        </w:numPr>
+        <w:tabs>
+          <w:tab w:val="left" w:pos="0"/>
+          <w:tab w:val="left" w:pos="591"/>
+        </w:tabs>
+        <w:kinsoku/>
+        <w:wordWrap/>
+        <w:overflowPunct/>
+        <w:topLinePunct w:val="0"/>
+        <w:autoSpaceDE/>
+        <w:autoSpaceDN/>
+        <w:bidi w:val="0"/>
+        <w:adjustRightInd/>
+        <w:snapToGrid/>
+        <w:spacing w:line="360" w:lineRule="auto"/>
+        <w:ind w:left="0" w:leftChars="0" w:right="0" w:rightChars="0" w:firstLine="480" w:firstLineChars="200"/>
+        <w:jc w:val="both"/>
+        <w:textAlignment w:val="auto"/>
+        <w:outlineLvl w:val="9"/>
+        <w:rPr>
+          <w:rFonts w:hint="default"/>
+        </w:rPr>
+      </w:pPr>
+      <w:r>
+        <w:rPr>
+          <w:rFonts w:hint="default"/>
+        </w:rPr>
+        <w:t>　在NDN中，数据本身与安全性绑定在一起，而不是像现在的网络那样，安全性与数据独立开来，安全作为一个功能模块，用来确定数据的来源、完整性，并以此来确定数据的安全性。每条数据都与其名字一起签名，以将二者安全地绑定。数据签名是强制性的，上层无法将之修改或取消。数据的签名与数据的发布者的信息相结合，就能够确定数据来源，这样就使得数据请求者对数据的信任与数据获取方式分离，进一步保证了数据的安全性。并且，NDN还支持对细粒度数据的安全性判断，允许用户对特定上下文中特定数据段的公钥发布者的可信度进行独立判断。</w:t>
+      </w:r>
+    </w:p>
+    <w:p>
+      <w:pPr>
+        <w:pStyle w:val="3"/>
+        <w:numPr>
+          <w:ilvl w:val="0"/>
+          <w:numId w:val="4"/>
+        </w:numPr>
+        <w:ind w:left="0" w:leftChars="0" w:firstLine="420" w:firstLineChars="0"/>
+        <w:rPr>
+          <w:rFonts w:hint="default"/>
+        </w:rPr>
+      </w:pPr>
+      <w:bookmarkStart w:id="10" w:name="_Toc1740442206"/>
+      <w:r>
+        <w:rPr>
+          <w:rFonts w:hint="default"/>
+        </w:rPr>
+        <w:t>NDN的路由转发策略</w:t>
+      </w:r>
+      <w:bookmarkEnd w:id="10"/>
+    </w:p>
+    <w:p>
+      <w:pPr>
+        <w:keepNext w:val="0"/>
+        <w:keepLines w:val="0"/>
+        <w:pageBreakBefore w:val="0"/>
+        <w:widowControl w:val="0"/>
+        <w:numPr>
+          <w:ilvl w:val="0"/>
+          <w:numId w:val="0"/>
+        </w:numPr>
+        <w:tabs>
+          <w:tab w:val="left" w:pos="0"/>
+          <w:tab w:val="left" w:pos="591"/>
+        </w:tabs>
+        <w:kinsoku/>
+        <w:wordWrap/>
+        <w:overflowPunct/>
+        <w:topLinePunct w:val="0"/>
+        <w:autoSpaceDE/>
+        <w:autoSpaceDN/>
+        <w:bidi w:val="0"/>
+        <w:adjustRightInd/>
+        <w:snapToGrid/>
+        <w:spacing w:line="360" w:lineRule="auto"/>
+        <w:ind w:left="0" w:leftChars="0" w:right="0" w:rightChars="0" w:firstLine="480" w:firstLineChars="200"/>
+        <w:jc w:val="both"/>
+        <w:textAlignment w:val="auto"/>
+        <w:outlineLvl w:val="9"/>
+        <w:rPr>
+          <w:rFonts w:hint="default"/>
+        </w:rPr>
+      </w:pPr>
+      <w:r>
+        <w:rPr>
+          <w:rFonts w:hint="default"/>
+        </w:rPr>
+        <w:t>NDN的路由和转发策略是建立在其命名方式之上的，这就消除了现在基于IP的路由转发策略中出现的一些问题。比如地址空间大小难以满足需要、NAT穿透等。由于在NDN底层没有限制NDN名字的长度，自然，NDN中也就不会出现地址空间不足的问题。</w:t>
+      </w:r>
+      <w:r>
+        <w:rPr>
+          <w:rFonts w:hint="default"/>
+          <w:lang w:eastAsia="zh-CN"/>
+        </w:rPr>
+        <w:t>1990年代中期，为了解决IPv4地址短缺，NAT被广泛使用，后来为了为主机提供安全保护，实现IP隐藏，NAT被应用到路由器和防火墙中，导致了通信的复杂化，降低了通信效率。在NDN中，主机不需要暴露其地址就可以获取数据，也就不需要NAT了。</w:t>
+      </w:r>
+    </w:p>
+    <w:p>
+      <w:pPr>
+        <w:keepNext w:val="0"/>
+        <w:keepLines w:val="0"/>
+        <w:pageBreakBefore w:val="0"/>
+        <w:widowControl w:val="0"/>
+        <w:numPr>
+          <w:ilvl w:val="0"/>
+          <w:numId w:val="0"/>
+        </w:numPr>
+        <w:tabs>
+          <w:tab w:val="left" w:pos="0"/>
+          <w:tab w:val="left" w:pos="591"/>
+        </w:tabs>
+        <w:kinsoku/>
+        <w:wordWrap/>
+        <w:overflowPunct/>
+        <w:topLinePunct w:val="0"/>
+        <w:autoSpaceDE/>
+        <w:autoSpaceDN/>
+        <w:bidi w:val="0"/>
+        <w:adjustRightInd/>
+        <w:snapToGrid/>
+        <w:spacing w:line="360" w:lineRule="auto"/>
+        <w:ind w:left="0" w:leftChars="0" w:right="0" w:rightChars="0" w:firstLine="480" w:firstLineChars="200"/>
+        <w:jc w:val="both"/>
+        <w:textAlignment w:val="auto"/>
+        <w:outlineLvl w:val="9"/>
+        <w:rPr>
+          <w:rFonts w:hint="default"/>
+        </w:rPr>
+      </w:pPr>
+      <w:r>
+        <w:rPr>
+          <w:rFonts w:hint="default"/>
+        </w:rPr>
+        <w:t>NDN中的路由策略可以采用现在网络的路由策略，现在网络的路由策略是基于IP的，我们只需要将其修改为基于NDN名字即可。在NDN中，路由器间交换的不再是IP地址，而是其内容的名字，而路由器就基于收到的名字来建立FIB.现在网络中采用的OSPF和BGP都可以通过将基于IP修改为基于NDN名字来应用于NDN中。</w:t>
+      </w:r>
+    </w:p>
+    <w:p>
+      <w:pPr>
+        <w:pStyle w:val="3"/>
+        <w:numPr>
+          <w:ilvl w:val="0"/>
+          <w:numId w:val="4"/>
+        </w:numPr>
+        <w:ind w:left="0" w:leftChars="0" w:firstLine="420" w:firstLineChars="0"/>
+        <w:rPr>
+          <w:rFonts w:hint="eastAsia"/>
+        </w:rPr>
+      </w:pPr>
+      <w:bookmarkStart w:id="11" w:name="_Toc344603759"/>
+      <w:r>
+        <w:rPr>
+          <w:rFonts w:hint="default"/>
+        </w:rPr>
+        <w:t>NDN的缓存策略</w:t>
+      </w:r>
+      <w:bookmarkEnd w:id="11"/>
+    </w:p>
+    <w:p>
+      <w:pPr>
+        <w:keepNext w:val="0"/>
+        <w:keepLines w:val="0"/>
+        <w:pageBreakBefore w:val="0"/>
+        <w:widowControl w:val="0"/>
+        <w:numPr>
+          <w:ilvl w:val="0"/>
+          <w:numId w:val="0"/>
+        </w:numPr>
+        <w:tabs>
+          <w:tab w:val="left" w:pos="0"/>
+          <w:tab w:val="left" w:pos="591"/>
+        </w:tabs>
+        <w:kinsoku/>
+        <w:wordWrap/>
+        <w:overflowPunct/>
+        <w:topLinePunct w:val="0"/>
+        <w:autoSpaceDE/>
+        <w:autoSpaceDN/>
+        <w:bidi w:val="0"/>
+        <w:adjustRightInd/>
+        <w:snapToGrid/>
+        <w:spacing w:line="360" w:lineRule="auto"/>
+        <w:ind w:left="0" w:leftChars="0" w:right="0" w:rightChars="0" w:firstLine="480" w:firstLineChars="200"/>
+        <w:jc w:val="both"/>
+        <w:textAlignment w:val="auto"/>
+        <w:outlineLvl w:val="9"/>
+        <w:rPr>
+          <w:rFonts w:hint="default"/>
+        </w:rPr>
+      </w:pPr>
+      <w:r>
+        <w:rPr>
+          <w:rFonts w:hint="default"/>
+        </w:rPr>
+        <w:t>上文已经提到NDN中的Content Store，它就像现在路由器中的缓存。现在网络中也存在缓存的技术，但是其缓存策略是作为一种应用功能部署在路由器上的，而在NDN中是作为一种底层机制供上层使用的。每个网络服务提供商可以自由定义自己的缓存策略以适应其网络状况、法规政策等。</w:t>
+      </w:r>
+    </w:p>
+    <w:p>
+      <w:pPr>
+        <w:keepNext w:val="0"/>
+        <w:keepLines w:val="0"/>
+        <w:pageBreakBefore w:val="0"/>
+        <w:widowControl w:val="0"/>
+        <w:numPr>
+          <w:ilvl w:val="0"/>
+          <w:numId w:val="0"/>
+        </w:numPr>
+        <w:tabs>
+          <w:tab w:val="left" w:pos="0"/>
+          <w:tab w:val="left" w:pos="591"/>
+        </w:tabs>
+        <w:kinsoku/>
+        <w:wordWrap/>
+        <w:overflowPunct/>
+        <w:topLinePunct w:val="0"/>
+        <w:autoSpaceDE/>
+        <w:autoSpaceDN/>
+        <w:bidi w:val="0"/>
+        <w:adjustRightInd/>
+        <w:snapToGrid/>
+        <w:spacing w:line="360" w:lineRule="auto"/>
+        <w:ind w:left="0" w:leftChars="0" w:right="0" w:rightChars="0" w:firstLine="480" w:firstLineChars="200"/>
+        <w:jc w:val="both"/>
+        <w:textAlignment w:val="auto"/>
+        <w:outlineLvl w:val="9"/>
+        <w:rPr>
+          <w:rFonts w:hint="eastAsia"/>
+        </w:rPr>
+      </w:pPr>
+      <w:r>
+        <w:rPr>
+          <w:rFonts w:hint="default"/>
+        </w:rPr>
+        <w:t>缓存策略还会带来隐私上的问题。在现在的网络中，提供的安全非常弱，如果缓存一个数据包，我们可以通过各种手段获查看数据包中的内容、数据包的发送者，接受者。在NDN中，数据包不保存关于发送者和接受者的信息，也就无法知道数据的请求者和发送者是谁。这就从底层提供了极高的隐私保护机制。</w:t>
+      </w:r>
+    </w:p>
+    <w:p>
+      <w:pPr>
+        <w:pStyle w:val="2"/>
+        <w:rPr>
+          <w:rFonts w:hint="default"/>
+        </w:rPr>
+      </w:pPr>
+      <w:bookmarkStart w:id="12" w:name="_Toc564395887"/>
+      <w:r>
+        <w:rPr>
+          <w:rFonts w:hint="default"/>
+        </w:rPr>
+        <w:t>NDN缓存策略</w:t>
+      </w:r>
+      <w:bookmarkEnd w:id="12"/>
+    </w:p>
+    <w:p>
+      <w:pPr>
+        <w:pStyle w:val="3"/>
+        <w:numPr>
+          <w:ilvl w:val="0"/>
+          <w:numId w:val="5"/>
+        </w:numPr>
+        <w:ind w:left="0" w:leftChars="0" w:firstLine="420" w:firstLineChars="0"/>
+        <w:rPr>
+          <w:rFonts w:hint="eastAsia"/>
+        </w:rPr>
+      </w:pPr>
+      <w:bookmarkStart w:id="13" w:name="_Toc52348629"/>
+      <w:r>
+        <w:rPr>
+          <w:rFonts w:hint="default"/>
+        </w:rPr>
+        <w:t>基本思想</w:t>
+      </w:r>
+      <w:bookmarkEnd w:id="13"/>
+    </w:p>
+    <w:p>
+      <w:pPr>
+        <w:keepNext w:val="0"/>
+        <w:keepLines w:val="0"/>
+        <w:pageBreakBefore w:val="0"/>
+        <w:widowControl w:val="0"/>
+        <w:numPr>
+          <w:ilvl w:val="0"/>
+          <w:numId w:val="0"/>
+        </w:numPr>
+        <w:tabs>
+          <w:tab w:val="left" w:pos="0"/>
+          <w:tab w:val="left" w:pos="591"/>
+        </w:tabs>
+        <w:kinsoku/>
+        <w:wordWrap/>
+        <w:overflowPunct/>
+        <w:topLinePunct w:val="0"/>
+        <w:autoSpaceDE/>
+        <w:autoSpaceDN/>
+        <w:bidi w:val="0"/>
+        <w:adjustRightInd/>
+        <w:snapToGrid/>
+        <w:spacing w:line="360" w:lineRule="auto"/>
+        <w:ind w:left="0" w:leftChars="0" w:right="0" w:rightChars="0" w:firstLine="480" w:firstLineChars="200"/>
+        <w:jc w:val="both"/>
+        <w:textAlignment w:val="auto"/>
+        <w:outlineLvl w:val="9"/>
+        <w:rPr>
+          <w:rFonts w:hint="eastAsia"/>
+        </w:rPr>
+      </w:pPr>
+      <w:r>
+        <w:rPr>
+          <w:rFonts w:hint="eastAsia"/>
+        </w:rPr>
+        <w:t>节点为每个</w:t>
+      </w:r>
+      <w:r>
+        <w:rPr>
+          <w:rFonts w:hint="default"/>
+        </w:rPr>
+        <w:t>到来的</w:t>
+      </w:r>
+      <w:r>
+        <w:rPr>
+          <w:rFonts w:hint="eastAsia"/>
+        </w:rPr>
+        <w:t>内容</w:t>
+      </w:r>
+      <w:r>
+        <w:rPr>
+          <w:rFonts w:hint="default"/>
+        </w:rPr>
+        <w:t>赋予</w:t>
+      </w:r>
+      <w:r>
+        <w:rPr>
+          <w:rFonts w:hint="eastAsia"/>
+        </w:rPr>
+        <w:t>一个缓存优先级</w:t>
+      </w:r>
+      <w:r>
+        <w:rPr>
+          <w:rFonts w:hint="default"/>
+        </w:rPr>
+        <w:t>，节点根据缓存优先级来决定是否缓存该内容。</w:t>
+      </w:r>
+      <w:r>
+        <w:rPr>
+          <w:rFonts w:hint="eastAsia"/>
+        </w:rPr>
+        <w:t>缓存优先级由基本优先级、内容大小两个参数</w:t>
+      </w:r>
+      <w:r>
+        <w:rPr>
+          <w:rFonts w:hint="default"/>
+        </w:rPr>
+        <w:t>计算得到</w:t>
+      </w:r>
+      <w:r>
+        <w:rPr>
+          <w:rFonts w:hint="eastAsia"/>
+        </w:rPr>
+        <w:t>，基本优先级由流行度、偏好度两个参数形成。节点</w:t>
+      </w:r>
+      <w:r>
+        <w:rPr>
+          <w:rFonts w:hint="default"/>
+        </w:rPr>
+        <w:t>只记录内容的基本优先级，并且</w:t>
+      </w:r>
+      <w:r>
+        <w:rPr>
+          <w:rFonts w:hint="eastAsia"/>
+        </w:rPr>
+        <w:t>每隔一段时间就更新所有内容的基本优先级，在内容到达后，节点</w:t>
+      </w:r>
+      <w:r>
+        <w:rPr>
+          <w:rFonts w:hint="default"/>
+        </w:rPr>
+        <w:t>再</w:t>
+      </w:r>
+      <w:r>
+        <w:rPr>
+          <w:rFonts w:hint="eastAsia"/>
+        </w:rPr>
+        <w:t>通过基本优先级和内容大小计算内容的缓存优先级</w:t>
+      </w:r>
+      <w:r>
+        <w:rPr>
+          <w:rFonts w:hint="default"/>
+        </w:rPr>
+        <w:t>，再</w:t>
+      </w:r>
+      <w:r>
+        <w:rPr>
+          <w:rFonts w:hint="eastAsia"/>
+        </w:rPr>
+        <w:t>通过查看缓存空间的大小和比较内容缓存优先级的大小决定</w:t>
+      </w:r>
+      <w:r>
+        <w:rPr>
+          <w:rFonts w:hint="default"/>
+        </w:rPr>
+        <w:t>是否缓存该内容。并且，流行度、偏好度、基本优先级都是基于一段某一段时间的，我们可以称之为更新周期(updata_circle)，在每个更新周期的末尾，我们会根据这个周期内收到或者发出的Interst包的情况，并结合上个周期计算得到的的流行度、偏好度、基本优先级，来计算这个周期的流行度、偏好度、基本优先级，从而在下一个周期用这些参数决定对收到的内容的缓存与否。</w:t>
+      </w:r>
+    </w:p>
+    <w:p>
+      <w:pPr>
+        <w:pStyle w:val="3"/>
+        <w:numPr>
+          <w:ilvl w:val="0"/>
+          <w:numId w:val="5"/>
+        </w:numPr>
+        <w:ind w:left="0" w:leftChars="0" w:firstLine="420" w:firstLineChars="0"/>
+        <w:rPr>
+          <w:rFonts w:hint="eastAsia"/>
+        </w:rPr>
+      </w:pPr>
+      <w:bookmarkStart w:id="14" w:name="_Toc362789919"/>
+      <w:r>
+        <w:rPr>
+          <w:rFonts w:hint="default"/>
+        </w:rPr>
+        <w:t>参数定义</w:t>
+      </w:r>
+      <w:bookmarkEnd w:id="14"/>
+    </w:p>
+    <w:p>
+      <w:pPr>
+        <w:numPr>
+          <w:ilvl w:val="0"/>
+          <w:numId w:val="6"/>
+        </w:numPr>
+        <w:ind w:left="420" w:leftChars="0" w:firstLine="0" w:firstLineChars="0"/>
+        <w:jc w:val="left"/>
+        <w:rPr>
+          <w:sz w:val="24"/>
+          <w:szCs w:val="32"/>
+        </w:rPr>
+      </w:pPr>
+      <w:r>
+        <w:rPr>
+          <w:sz w:val="24"/>
+          <w:szCs w:val="32"/>
+        </w:rPr>
+        <w:t>流行度(popu_rate)</w:t>
+      </w:r>
+    </w:p>
+    <w:p>
+      <w:pPr>
+        <w:numPr>
+          <w:ilvl w:val="0"/>
+          <w:numId w:val="7"/>
+        </w:numPr>
+        <w:tabs>
+          <w:tab w:val="left" w:pos="425"/>
+        </w:tabs>
+        <w:ind w:left="1265" w:leftChars="0" w:hanging="425" w:firstLineChars="0"/>
+        <w:jc w:val="left"/>
+        <w:rPr>
+          <w:sz w:val="24"/>
+          <w:szCs w:val="32"/>
+        </w:rPr>
+      </w:pPr>
+      <w:r>
+        <w:rPr>
+          <w:sz w:val="24"/>
+          <w:szCs w:val="32"/>
+        </w:rPr>
+        <w:t>含义：表示从某一节点观察，某一内容在网络中的流行程度。</w:t>
+      </w:r>
+    </w:p>
+    <w:p>
+      <w:pPr>
+        <w:numPr>
+          <w:ilvl w:val="0"/>
+          <w:numId w:val="7"/>
+        </w:numPr>
+        <w:tabs>
+          <w:tab w:val="left" w:pos="425"/>
+        </w:tabs>
+        <w:ind w:left="1265" w:leftChars="0" w:hanging="425" w:firstLineChars="0"/>
+        <w:jc w:val="left"/>
+        <w:rPr>
+          <w:sz w:val="24"/>
+          <w:szCs w:val="32"/>
+        </w:rPr>
+      </w:pPr>
+      <w:r>
+        <w:rPr>
+          <w:sz w:val="24"/>
+          <w:szCs w:val="32"/>
+        </w:rPr>
+        <w:t>表示方法：一段时间内节点收到的对某一内容的interest packet的数量与此节点收到的interst packet的总数的比。</w:t>
+      </w:r>
+    </w:p>
+    <w:p>
+      <w:pPr>
+        <w:numPr>
+          <w:ilvl w:val="0"/>
+          <w:numId w:val="6"/>
+        </w:numPr>
+        <w:ind w:left="420" w:leftChars="0" w:firstLine="0" w:firstLineChars="0"/>
+        <w:jc w:val="left"/>
+        <w:rPr>
+          <w:sz w:val="24"/>
+          <w:szCs w:val="32"/>
+        </w:rPr>
+      </w:pPr>
+      <w:r>
+        <w:rPr>
+          <w:sz w:val="24"/>
+          <w:szCs w:val="32"/>
+        </w:rPr>
+        <w:t>偏好度(pref_rate)</w:t>
+      </w:r>
+    </w:p>
+    <w:p>
+      <w:pPr>
+        <w:numPr>
+          <w:ilvl w:val="0"/>
+          <w:numId w:val="8"/>
+        </w:numPr>
+        <w:tabs>
+          <w:tab w:val="left" w:pos="425"/>
+        </w:tabs>
+        <w:ind w:left="1265" w:leftChars="0" w:hanging="425" w:firstLineChars="0"/>
+        <w:jc w:val="left"/>
+        <w:rPr>
+          <w:sz w:val="24"/>
+          <w:szCs w:val="32"/>
+        </w:rPr>
+      </w:pPr>
+      <w:r>
+        <w:rPr>
+          <w:sz w:val="24"/>
+          <w:szCs w:val="32"/>
+        </w:rPr>
+        <w:t>含义：表示</w:t>
+      </w:r>
+      <w:r>
+        <w:rPr>
+          <w:rFonts w:hint="eastAsia" w:ascii="SimSun" w:hAnsi="SimSun" w:cs="SimSun"/>
+          <w:sz w:val="24"/>
+        </w:rPr>
+        <w:t>节点对于某一类内容的偏爱程度</w:t>
+      </w:r>
+    </w:p>
+    <w:p>
+      <w:pPr>
+        <w:numPr>
+          <w:ilvl w:val="0"/>
+          <w:numId w:val="8"/>
+        </w:numPr>
+        <w:tabs>
+          <w:tab w:val="left" w:pos="425"/>
+        </w:tabs>
+        <w:ind w:left="1265" w:leftChars="0" w:hanging="425" w:firstLineChars="0"/>
+        <w:jc w:val="left"/>
+        <w:rPr>
+          <w:sz w:val="24"/>
+          <w:szCs w:val="32"/>
+        </w:rPr>
+      </w:pPr>
+      <w:r>
+        <w:rPr>
+          <w:sz w:val="24"/>
+          <w:szCs w:val="32"/>
+        </w:rPr>
+        <w:t>表示方法：一段时间内节点发出的对某一类内容的interest packet的数量与此节点发出的interest packet的总数的比</w:t>
+      </w:r>
+    </w:p>
+    <w:p>
+      <w:pPr>
+        <w:numPr>
+          <w:ilvl w:val="0"/>
+          <w:numId w:val="6"/>
+        </w:numPr>
+        <w:ind w:left="420" w:leftChars="0" w:firstLine="0" w:firstLineChars="0"/>
+        <w:jc w:val="left"/>
+        <w:rPr>
+          <w:sz w:val="24"/>
+          <w:szCs w:val="32"/>
+        </w:rPr>
+      </w:pPr>
+      <w:r>
+        <w:rPr>
+          <w:sz w:val="24"/>
+          <w:szCs w:val="32"/>
+        </w:rPr>
+        <w:t>内容大小(content_size)</w:t>
+      </w:r>
+    </w:p>
+    <w:p>
+      <w:pPr>
+        <w:numPr>
+          <w:ilvl w:val="0"/>
+          <w:numId w:val="9"/>
+        </w:numPr>
+        <w:tabs>
+          <w:tab w:val="left" w:pos="425"/>
+        </w:tabs>
+        <w:ind w:left="1265" w:leftChars="0" w:hanging="425" w:firstLineChars="0"/>
+        <w:jc w:val="left"/>
+        <w:rPr>
+          <w:sz w:val="24"/>
+          <w:szCs w:val="32"/>
+        </w:rPr>
+      </w:pPr>
+      <w:r>
+        <w:rPr>
+          <w:sz w:val="24"/>
+          <w:szCs w:val="32"/>
+        </w:rPr>
+        <w:t>含义：表示数据包中内容的大小</w:t>
+      </w:r>
+    </w:p>
+    <w:p>
+      <w:pPr>
+        <w:numPr>
+          <w:ilvl w:val="0"/>
+          <w:numId w:val="6"/>
+        </w:numPr>
+        <w:ind w:left="420" w:leftChars="0" w:firstLine="0" w:firstLineChars="0"/>
+        <w:jc w:val="left"/>
+        <w:rPr>
+          <w:sz w:val="24"/>
+          <w:szCs w:val="32"/>
+        </w:rPr>
+      </w:pPr>
+      <w:r>
+        <w:rPr>
+          <w:sz w:val="24"/>
+          <w:szCs w:val="32"/>
+        </w:rPr>
+        <w:t>基本优先级(bprior)</w:t>
+      </w:r>
+    </w:p>
+    <w:p>
+      <w:pPr>
+        <w:numPr>
+          <w:ilvl w:val="0"/>
+          <w:numId w:val="10"/>
+        </w:numPr>
+        <w:tabs>
+          <w:tab w:val="left" w:pos="425"/>
+        </w:tabs>
+        <w:ind w:left="1265" w:leftChars="0" w:hanging="425" w:firstLineChars="0"/>
+        <w:jc w:val="left"/>
+        <w:rPr>
+          <w:sz w:val="24"/>
+          <w:szCs w:val="32"/>
+        </w:rPr>
+      </w:pPr>
+      <w:r>
+        <w:rPr>
+          <w:sz w:val="24"/>
+          <w:szCs w:val="32"/>
+        </w:rPr>
+        <w:t>表示方法：</w:t>
+      </w:r>
+    </w:p>
+    <w:p>
+      <w:pPr>
+        <w:numPr>
+          <w:ilvl w:val="0"/>
+          <w:numId w:val="0"/>
+        </w:numPr>
+        <w:tabs>
+          <w:tab w:val="clear" w:pos="425"/>
+        </w:tabs>
+        <w:ind w:left="840" w:leftChars="0"/>
+        <w:jc w:val="center"/>
+        <w:rPr>
+          <w:sz w:val="24"/>
+          <w:szCs w:val="32"/>
+        </w:rPr>
+      </w:pPr>
+      <w:r>
+        <w:rPr>
+          <w:sz w:val="24"/>
+          <w:szCs w:val="32"/>
+        </w:rPr>
+        <w:t>popu_weight*popu_rate+pref_weight*pref_rate</w:t>
+      </w:r>
+    </w:p>
+    <w:p>
+      <w:pPr>
+        <w:numPr>
+          <w:ilvl w:val="0"/>
+          <w:numId w:val="6"/>
+        </w:numPr>
+        <w:ind w:left="420" w:leftChars="0" w:firstLine="0" w:firstLineChars="0"/>
+        <w:jc w:val="left"/>
+        <w:rPr>
+          <w:sz w:val="24"/>
+          <w:szCs w:val="32"/>
+        </w:rPr>
+      </w:pPr>
+      <w:r>
+        <w:rPr>
+          <w:sz w:val="24"/>
+          <w:szCs w:val="32"/>
+        </w:rPr>
+        <w:t>缓存优先级(cache_prior)</w:t>
+      </w:r>
+    </w:p>
+    <w:p>
+      <w:pPr>
+        <w:numPr>
+          <w:ilvl w:val="0"/>
+          <w:numId w:val="11"/>
+        </w:numPr>
+        <w:tabs>
+          <w:tab w:val="left" w:pos="425"/>
+        </w:tabs>
+        <w:ind w:left="1265" w:leftChars="0" w:hanging="425" w:firstLineChars="0"/>
+        <w:jc w:val="left"/>
+        <w:rPr>
+          <w:sz w:val="24"/>
+          <w:szCs w:val="32"/>
+        </w:rPr>
+      </w:pPr>
+      <w:r>
+        <w:rPr>
+          <w:sz w:val="24"/>
+          <w:szCs w:val="32"/>
+        </w:rPr>
+        <w:t>含义：表示单位内容的优先级，以防止优先级较高的超大型内容占用过多的缓存空间。</w:t>
+      </w:r>
+    </w:p>
+    <w:p>
+      <w:pPr>
+        <w:numPr>
+          <w:ilvl w:val="0"/>
+          <w:numId w:val="11"/>
+        </w:numPr>
+        <w:tabs>
+          <w:tab w:val="left" w:pos="425"/>
+        </w:tabs>
+        <w:ind w:left="1265" w:leftChars="0" w:hanging="425" w:firstLineChars="0"/>
+        <w:jc w:val="left"/>
+        <w:rPr>
+          <w:sz w:val="24"/>
+          <w:szCs w:val="32"/>
+        </w:rPr>
+      </w:pPr>
+      <w:r>
+        <w:rPr>
+          <w:sz w:val="24"/>
+          <w:szCs w:val="32"/>
+        </w:rPr>
+        <w:t>表示方法：</w:t>
+      </w:r>
+    </w:p>
+    <w:p>
+      <w:pPr>
+        <w:keepNext w:val="0"/>
+        <w:keepLines w:val="0"/>
+        <w:pageBreakBefore w:val="0"/>
+        <w:widowControl w:val="0"/>
+        <w:kinsoku/>
+        <w:wordWrap/>
+        <w:overflowPunct/>
+        <w:topLinePunct w:val="0"/>
+        <w:autoSpaceDE/>
+        <w:autoSpaceDN/>
+        <w:bidi w:val="0"/>
+        <w:adjustRightInd/>
+        <w:snapToGrid/>
+        <w:spacing w:line="360" w:lineRule="auto"/>
+        <w:ind w:right="0" w:rightChars="0"/>
+        <w:jc w:val="center"/>
+        <w:textAlignment w:val="auto"/>
+        <w:outlineLvl w:val="9"/>
+        <w:rPr>
+          <w:rFonts w:hint="eastAsia"/>
+        </w:rPr>
+      </w:pPr>
+      <w:r>
+        <w:rPr>
+          <w:sz w:val="24"/>
+          <w:szCs w:val="32"/>
+        </w:rPr>
+        <w:t>bprior / content_szie</w:t>
+      </w:r>
+    </w:p>
+    <w:p>
+      <w:pPr>
+        <w:pStyle w:val="3"/>
+        <w:numPr>
+          <w:ilvl w:val="0"/>
+          <w:numId w:val="5"/>
+        </w:numPr>
+        <w:ind w:left="0" w:leftChars="0" w:firstLine="420" w:firstLineChars="0"/>
+        <w:rPr>
+          <w:rFonts w:hint="eastAsia"/>
+        </w:rPr>
+      </w:pPr>
+      <w:bookmarkStart w:id="15" w:name="_Toc585481155"/>
+      <w:r>
+        <w:rPr>
+          <w:rFonts w:hint="default"/>
+        </w:rPr>
+        <w:t>缓存策略</w:t>
+      </w:r>
+      <w:bookmarkEnd w:id="15"/>
+    </w:p>
+    <w:p>
+      <w:pPr>
+        <w:keepNext w:val="0"/>
+        <w:keepLines w:val="0"/>
+        <w:pageBreakBefore w:val="0"/>
+        <w:widowControl w:val="0"/>
+        <w:numPr>
+          <w:ilvl w:val="0"/>
+          <w:numId w:val="12"/>
+        </w:numPr>
+        <w:tabs>
+          <w:tab w:val="left" w:pos="0"/>
+          <w:tab w:val="left" w:pos="591"/>
+        </w:tabs>
+        <w:kinsoku/>
+        <w:wordWrap/>
+        <w:overflowPunct/>
+        <w:topLinePunct w:val="0"/>
+        <w:autoSpaceDE/>
+        <w:autoSpaceDN/>
+        <w:bidi w:val="0"/>
+        <w:adjustRightInd/>
+        <w:snapToGrid/>
+        <w:spacing w:line="360" w:lineRule="auto"/>
         <w:ind w:left="0" w:leftChars="0" w:right="0" w:rightChars="0" w:firstLine="480" w:firstLineChars="200"/>
         <w:jc w:val="left"/>
         <w:textAlignment w:val="auto"/>
         <w:outlineLvl w:val="9"/>
         <w:rPr>
-          <w:rFonts w:hint="default"/>
-        </w:rPr>
-      </w:pPr>
-      <w:r>
-        <w:rPr>
-          <w:rFonts w:hint="default"/>
-        </w:rPr>
-        <w:t>NDN设计了层次化的命名规则，比如，bilibili网站发布的一个视频可以按照如下命名：</w:t>
-      </w:r>
-    </w:p>
-    <w:p>
-      <w:pPr>
-        <w:keepNext w:val="0"/>
-        <w:keepLines w:val="0"/>
-        <w:pageBreakBefore w:val="0"/>
-        <w:widowControl w:val="0"/>
-        <w:numPr>
-          <w:ilvl w:val="0"/>
-          <w:numId w:val="0"/>
+          <w:rFonts w:hint="eastAsia"/>
+        </w:rPr>
+      </w:pPr>
+      <w:r>
+        <w:rPr>
+          <w:rFonts w:hint="default"/>
+        </w:rPr>
+        <w:t>初始化：节点初始化时会创建 PopularityTable 和 PreferenceTable 两个数据结构，分别用于记录收到的Interest包的数量和发出的Interest包的数量，用于将来计算流行度和偏好度。另外还会创建 basic_cache_priority_table 用于保存内容的基本优先级。初始这些数据结构为空，因为没有收到或者发出任何Interst包。</w:t>
+      </w:r>
+    </w:p>
+    <w:p>
+      <w:pPr>
+        <w:keepNext w:val="0"/>
+        <w:keepLines w:val="0"/>
+        <w:pageBreakBefore w:val="0"/>
+        <w:widowControl w:val="0"/>
+        <w:numPr>
+          <w:ilvl w:val="0"/>
+          <w:numId w:val="12"/>
         </w:numPr>
         <w:tabs>
           <w:tab w:val="left" w:pos="0"/>
@@ -6391,30 +10873,30 @@
         <w:adjustRightInd/>
         <w:snapToGrid/>
         <w:spacing w:line="360" w:lineRule="auto"/>
-        <w:ind w:right="0" w:rightChars="0"/>
-        <w:jc w:val="center"/>
-        <w:textAlignment w:val="auto"/>
-        <w:outlineLvl w:val="9"/>
-        <w:rPr>
-          <w:rFonts w:hint="default"/>
-        </w:rPr>
-      </w:pPr>
-      <w:r>
-        <w:rPr>
-          <w:rFonts w:hint="default"/>
-        </w:rPr>
-        <w:t>/bilibili/video/航拍中国</w:t>
-      </w:r>
-    </w:p>
-    <w:p>
-      <w:pPr>
-        <w:keepNext w:val="0"/>
-        <w:keepLines w:val="0"/>
-        <w:pageBreakBefore w:val="0"/>
-        <w:widowControl w:val="0"/>
-        <w:numPr>
-          <w:ilvl w:val="0"/>
-          <w:numId w:val="0"/>
+        <w:ind w:left="0" w:leftChars="0" w:right="0" w:rightChars="0" w:firstLine="480" w:firstLineChars="200"/>
+        <w:jc w:val="left"/>
+        <w:textAlignment w:val="auto"/>
+        <w:outlineLvl w:val="9"/>
+        <w:rPr>
+          <w:rFonts w:hint="eastAsia"/>
+        </w:rPr>
+      </w:pPr>
+      <w:r>
+        <w:rPr>
+          <w:rFonts w:hint="default"/>
+        </w:rPr>
+        <w:t>运行：当节点收到一个来自其他节点的Interest包后，将提取该Interest包请求的数据的名字，并更新 PopularityTable 中对应的项。如果 PopularityTable 不存在对应的项，则需要先创建该项，再进行更新。当节点自身发出一个请求(Interest 包)后，将请求的内容的名字提取出来，并更新 PreferenceTable 中对应的项。如果 PreferenceTable 不存在对应的项，则需要先创建该项，再进行更新。</w:t>
+      </w:r>
+    </w:p>
+    <w:p>
+      <w:pPr>
+        <w:keepNext w:val="0"/>
+        <w:keepLines w:val="0"/>
+        <w:pageBreakBefore w:val="0"/>
+        <w:widowControl w:val="0"/>
+        <w:numPr>
+          <w:ilvl w:val="0"/>
+          <w:numId w:val="12"/>
         </w:numPr>
         <w:tabs>
           <w:tab w:val="left" w:pos="0"/>
@@ -6430,1117 +10912,6 @@
         <w:adjustRightInd/>
         <w:snapToGrid/>
         <w:spacing w:line="360" w:lineRule="auto"/>
-        <w:ind w:right="0" w:rightChars="0"/>
-        <w:jc w:val="both"/>
-        <w:textAlignment w:val="auto"/>
-        <w:outlineLvl w:val="9"/>
-        <w:rPr>
-          <w:rFonts w:hint="default"/>
-        </w:rPr>
-      </w:pPr>
-      <w:r>
-        <w:rPr>
-          <w:rFonts w:hint="default"/>
-        </w:rPr>
-        <w:t>在这里，“/”是一个分隔符，被“/”分割开的是名字的最小组成单位，其长度，用的字符自由度极高，我们称之为“名字块”。这样的命名方式有利于命名者表示内容之间的关系，比如，航拍中国第一季第六集可以这样表示：</w:t>
-      </w:r>
-    </w:p>
-    <w:p>
-      <w:pPr>
-        <w:keepNext w:val="0"/>
-        <w:keepLines w:val="0"/>
-        <w:pageBreakBefore w:val="0"/>
-        <w:widowControl w:val="0"/>
-        <w:numPr>
-          <w:ilvl w:val="0"/>
-          <w:numId w:val="0"/>
-        </w:numPr>
-        <w:tabs>
-          <w:tab w:val="left" w:pos="0"/>
-          <w:tab w:val="left" w:pos="591"/>
-        </w:tabs>
-        <w:kinsoku/>
-        <w:wordWrap/>
-        <w:overflowPunct/>
-        <w:topLinePunct w:val="0"/>
-        <w:autoSpaceDE/>
-        <w:autoSpaceDN/>
-        <w:bidi w:val="0"/>
-        <w:adjustRightInd/>
-        <w:snapToGrid/>
-        <w:spacing w:line="360" w:lineRule="auto"/>
-        <w:ind w:right="0" w:rightChars="0"/>
-        <w:jc w:val="center"/>
-        <w:textAlignment w:val="auto"/>
-        <w:outlineLvl w:val="9"/>
-        <w:rPr>
-          <w:rFonts w:hint="default"/>
-        </w:rPr>
-      </w:pPr>
-      <w:r>
-        <w:rPr>
-          <w:rFonts w:hint="default"/>
-        </w:rPr>
-        <w:t>/bilibili/video/航拍中国/1/6</w:t>
-      </w:r>
-    </w:p>
-    <w:p>
-      <w:pPr>
-        <w:keepNext w:val="0"/>
-        <w:keepLines w:val="0"/>
-        <w:pageBreakBefore w:val="0"/>
-        <w:widowControl w:val="0"/>
-        <w:numPr>
-          <w:ilvl w:val="0"/>
-          <w:numId w:val="0"/>
-        </w:numPr>
-        <w:tabs>
-          <w:tab w:val="left" w:pos="0"/>
-          <w:tab w:val="left" w:pos="591"/>
-        </w:tabs>
-        <w:kinsoku/>
-        <w:wordWrap/>
-        <w:overflowPunct/>
-        <w:topLinePunct w:val="0"/>
-        <w:autoSpaceDE/>
-        <w:autoSpaceDN/>
-        <w:bidi w:val="0"/>
-        <w:adjustRightInd/>
-        <w:snapToGrid/>
-        <w:spacing w:line="360" w:lineRule="auto"/>
-        <w:ind w:right="0" w:rightChars="0"/>
-        <w:jc w:val="both"/>
-        <w:textAlignment w:val="auto"/>
-        <w:outlineLvl w:val="9"/>
-        <w:rPr>
-          <w:rFonts w:hint="default"/>
-        </w:rPr>
-      </w:pPr>
-      <w:r>
-        <w:rPr>
-          <w:rFonts w:hint="default"/>
-        </w:rPr>
-        <w:t>不仅如此，层次化的命名规则方便实现路由聚合，正如现在网络实现的IP路由聚合那样，可以大大减小路由表的大小。</w:t>
-      </w:r>
-    </w:p>
-    <w:p>
-      <w:pPr>
-        <w:keepNext w:val="0"/>
-        <w:keepLines w:val="0"/>
-        <w:pageBreakBefore w:val="0"/>
-        <w:widowControl w:val="0"/>
-        <w:numPr>
-          <w:ilvl w:val="0"/>
-          <w:numId w:val="0"/>
-        </w:numPr>
-        <w:tabs>
-          <w:tab w:val="left" w:pos="0"/>
-          <w:tab w:val="left" w:pos="591"/>
-        </w:tabs>
-        <w:kinsoku/>
-        <w:wordWrap/>
-        <w:overflowPunct/>
-        <w:topLinePunct w:val="0"/>
-        <w:autoSpaceDE/>
-        <w:autoSpaceDN/>
-        <w:bidi w:val="0"/>
-        <w:adjustRightInd/>
-        <w:snapToGrid/>
-        <w:spacing w:line="360" w:lineRule="auto"/>
-        <w:ind w:left="0" w:leftChars="0" w:right="0" w:rightChars="0" w:firstLine="480" w:firstLineChars="200"/>
-        <w:jc w:val="both"/>
-        <w:textAlignment w:val="auto"/>
-        <w:outlineLvl w:val="9"/>
-        <w:rPr>
-          <w:rFonts w:hint="default"/>
-        </w:rPr>
-      </w:pPr>
-      <w:r>
-        <w:rPr>
-          <w:rFonts w:hint="default"/>
-        </w:rPr>
-        <w:t>命名规则是NDN架构中最重要的部分，对于如何定义、分配顶层名字块等问题仍待解决，但使用层次结构的命名规则，保证名字与上层的独立性仍是不变的原则。</w:t>
-      </w:r>
-    </w:p>
-    <w:p>
-      <w:pPr>
-        <w:keepNext w:val="0"/>
-        <w:keepLines w:val="0"/>
-        <w:pageBreakBefore w:val="0"/>
-        <w:widowControl w:val="0"/>
-        <w:numPr>
-          <w:ilvl w:val="0"/>
-          <w:numId w:val="5"/>
-        </w:numPr>
-        <w:tabs>
-          <w:tab w:val="left" w:pos="0"/>
-          <w:tab w:val="left" w:pos="591"/>
-        </w:tabs>
-        <w:kinsoku/>
-        <w:wordWrap/>
-        <w:overflowPunct/>
-        <w:topLinePunct w:val="0"/>
-        <w:autoSpaceDE/>
-        <w:autoSpaceDN/>
-        <w:bidi w:val="0"/>
-        <w:adjustRightInd/>
-        <w:snapToGrid/>
-        <w:spacing w:line="360" w:lineRule="auto"/>
-        <w:ind w:left="0" w:leftChars="0" w:right="0" w:rightChars="0" w:firstLine="0" w:firstLineChars="0"/>
-        <w:jc w:val="left"/>
-        <w:textAlignment w:val="auto"/>
-        <w:outlineLvl w:val="9"/>
-        <w:rPr>
-          <w:rFonts w:hint="default"/>
-        </w:rPr>
-      </w:pPr>
-      <w:r>
-        <w:rPr>
-          <w:rFonts w:hint="default"/>
-        </w:rPr>
-        <w:t>NDN的安全性</w:t>
-      </w:r>
-    </w:p>
-    <w:p>
-      <w:pPr>
-        <w:keepNext w:val="0"/>
-        <w:keepLines w:val="0"/>
-        <w:pageBreakBefore w:val="0"/>
-        <w:widowControl w:val="0"/>
-        <w:numPr>
-          <w:ilvl w:val="0"/>
-          <w:numId w:val="0"/>
-        </w:numPr>
-        <w:tabs>
-          <w:tab w:val="left" w:pos="0"/>
-          <w:tab w:val="left" w:pos="591"/>
-        </w:tabs>
-        <w:kinsoku/>
-        <w:wordWrap/>
-        <w:overflowPunct/>
-        <w:topLinePunct w:val="0"/>
-        <w:autoSpaceDE/>
-        <w:autoSpaceDN/>
-        <w:bidi w:val="0"/>
-        <w:adjustRightInd/>
-        <w:snapToGrid/>
-        <w:spacing w:line="360" w:lineRule="auto"/>
-        <w:ind w:left="0" w:leftChars="0" w:right="0" w:rightChars="0" w:firstLine="480" w:firstLineChars="200"/>
-        <w:jc w:val="both"/>
-        <w:textAlignment w:val="auto"/>
-        <w:outlineLvl w:val="9"/>
-        <w:rPr>
-          <w:rFonts w:hint="default"/>
-        </w:rPr>
-      </w:pPr>
-      <w:r>
-        <w:rPr>
-          <w:rFonts w:hint="default"/>
-        </w:rPr>
-        <w:t>　在NDN中，数据本身与安全性绑定在一起，而不是像现在的网络那样，安全性与数据独立开来，安全作为一个功能模块，用来确定数据的来源、完整性，并以此来确定数据的安全性。每条数据都与其名字一起签名，以将二者安全地绑定。数据签名是强制性的，上层无法将之修改或取消。数据的签名与数据的发布者的信息相结合，就能够确定数据来源，这样就使得数据请求者对数据的信任与数据获取方式分离，进一步保证了数据的安全性。并且，NDN还支持对细粒度数据的安全性判断，允许用户对特定上下文中特定数据段的公钥发布者的可信度进行独立判断。</w:t>
-      </w:r>
-    </w:p>
-    <w:p>
-      <w:pPr>
-        <w:keepNext w:val="0"/>
-        <w:keepLines w:val="0"/>
-        <w:pageBreakBefore w:val="0"/>
-        <w:widowControl w:val="0"/>
-        <w:numPr>
-          <w:ilvl w:val="0"/>
-          <w:numId w:val="5"/>
-        </w:numPr>
-        <w:tabs>
-          <w:tab w:val="left" w:pos="0"/>
-          <w:tab w:val="left" w:pos="591"/>
-        </w:tabs>
-        <w:kinsoku/>
-        <w:wordWrap/>
-        <w:overflowPunct/>
-        <w:topLinePunct w:val="0"/>
-        <w:autoSpaceDE/>
-        <w:autoSpaceDN/>
-        <w:bidi w:val="0"/>
-        <w:adjustRightInd/>
-        <w:snapToGrid/>
-        <w:spacing w:line="360" w:lineRule="auto"/>
-        <w:ind w:left="0" w:leftChars="0" w:right="0" w:rightChars="0" w:firstLine="0" w:firstLineChars="0"/>
-        <w:jc w:val="left"/>
-        <w:textAlignment w:val="auto"/>
-        <w:outlineLvl w:val="9"/>
-        <w:rPr>
-          <w:rFonts w:hint="default"/>
-        </w:rPr>
-      </w:pPr>
-      <w:r>
-        <w:rPr>
-          <w:rFonts w:hint="default"/>
-        </w:rPr>
-        <w:t>NDN的路由转发策略</w:t>
-      </w:r>
-    </w:p>
-    <w:p>
-      <w:pPr>
-        <w:keepNext w:val="0"/>
-        <w:keepLines w:val="0"/>
-        <w:pageBreakBefore w:val="0"/>
-        <w:widowControl w:val="0"/>
-        <w:numPr>
-          <w:ilvl w:val="0"/>
-          <w:numId w:val="0"/>
-        </w:numPr>
-        <w:tabs>
-          <w:tab w:val="left" w:pos="0"/>
-          <w:tab w:val="left" w:pos="591"/>
-        </w:tabs>
-        <w:kinsoku/>
-        <w:wordWrap/>
-        <w:overflowPunct/>
-        <w:topLinePunct w:val="0"/>
-        <w:autoSpaceDE/>
-        <w:autoSpaceDN/>
-        <w:bidi w:val="0"/>
-        <w:adjustRightInd/>
-        <w:snapToGrid/>
-        <w:spacing w:line="360" w:lineRule="auto"/>
-        <w:ind w:left="0" w:leftChars="0" w:right="0" w:rightChars="0" w:firstLine="480" w:firstLineChars="200"/>
-        <w:jc w:val="both"/>
-        <w:textAlignment w:val="auto"/>
-        <w:outlineLvl w:val="9"/>
-        <w:rPr>
-          <w:rFonts w:hint="default"/>
-        </w:rPr>
-      </w:pPr>
-      <w:r>
-        <w:rPr>
-          <w:rFonts w:hint="default"/>
-        </w:rPr>
-        <w:t>NDN的路由和转发策略是建立在其命名方式之上的，这就消除了现在基于IP的路由转发策略中出现的一些问题。比如地址空间大小难以满足需要、NAT穿透等。由于在NDN底层没有限制NDN名字的长度，自然，NDN中也就不会出现地址空间不足的问题。</w:t>
-      </w:r>
-      <w:r>
-        <w:rPr>
-          <w:rFonts w:hint="default"/>
-          <w:lang w:eastAsia="zh-CN"/>
-        </w:rPr>
-        <w:t>1990年代中期，为了解决IPv4地址短缺，NAT被广泛使用，后来为了为主机提供安全保护，实现IP隐藏，NAT被应用到路由器和防火墙中，导致了通信的复杂化，降低了通信效率。在NDN中，主机不需要暴露其地址就可以获取数据，也就不需要NAT了。</w:t>
-      </w:r>
-    </w:p>
-    <w:p>
-      <w:pPr>
-        <w:keepNext w:val="0"/>
-        <w:keepLines w:val="0"/>
-        <w:pageBreakBefore w:val="0"/>
-        <w:widowControl w:val="0"/>
-        <w:numPr>
-          <w:ilvl w:val="0"/>
-          <w:numId w:val="0"/>
-        </w:numPr>
-        <w:tabs>
-          <w:tab w:val="left" w:pos="0"/>
-          <w:tab w:val="left" w:pos="591"/>
-        </w:tabs>
-        <w:kinsoku/>
-        <w:wordWrap/>
-        <w:overflowPunct/>
-        <w:topLinePunct w:val="0"/>
-        <w:autoSpaceDE/>
-        <w:autoSpaceDN/>
-        <w:bidi w:val="0"/>
-        <w:adjustRightInd/>
-        <w:snapToGrid/>
-        <w:spacing w:line="360" w:lineRule="auto"/>
-        <w:ind w:left="0" w:leftChars="0" w:right="0" w:rightChars="0" w:firstLine="480" w:firstLineChars="200"/>
-        <w:jc w:val="both"/>
-        <w:textAlignment w:val="auto"/>
-        <w:outlineLvl w:val="9"/>
-        <w:rPr>
-          <w:rFonts w:hint="default"/>
-        </w:rPr>
-      </w:pPr>
-      <w:r>
-        <w:rPr>
-          <w:rFonts w:hint="default"/>
-        </w:rPr>
-        <w:t>NDN中的路由策略可以采用现在网络的路由策略，现在网络的路由策略是基于IP的，我们只需要将其修改为基于NDN名字即可。在NDN中，路由器间交换的不再是IP地址，而是其内容的名字，而路由器就基于收到的名字来建立FIB.现在网络中采用的OSPF和BGP都可以通过将基于IP修改为基于NDN名字来应用于NDN中。</w:t>
-      </w:r>
-    </w:p>
-    <w:p>
-      <w:pPr>
-        <w:keepNext w:val="0"/>
-        <w:keepLines w:val="0"/>
-        <w:pageBreakBefore w:val="0"/>
-        <w:widowControl w:val="0"/>
-        <w:numPr>
-          <w:ilvl w:val="0"/>
-          <w:numId w:val="5"/>
-        </w:numPr>
-        <w:tabs>
-          <w:tab w:val="left" w:pos="0"/>
-          <w:tab w:val="left" w:pos="591"/>
-        </w:tabs>
-        <w:kinsoku/>
-        <w:wordWrap/>
-        <w:overflowPunct/>
-        <w:topLinePunct w:val="0"/>
-        <w:autoSpaceDE/>
-        <w:autoSpaceDN/>
-        <w:bidi w:val="0"/>
-        <w:adjustRightInd/>
-        <w:snapToGrid/>
-        <w:spacing w:line="360" w:lineRule="auto"/>
-        <w:ind w:left="0" w:leftChars="0" w:right="0" w:rightChars="0" w:firstLine="0" w:firstLineChars="0"/>
-        <w:jc w:val="left"/>
-        <w:textAlignment w:val="auto"/>
-        <w:outlineLvl w:val="9"/>
-        <w:rPr>
-          <w:rFonts w:hint="eastAsia"/>
-        </w:rPr>
-      </w:pPr>
-      <w:r>
-        <w:rPr>
-          <w:rFonts w:hint="default"/>
-        </w:rPr>
-        <w:t>NDN的缓存策略</w:t>
-      </w:r>
-    </w:p>
-    <w:p>
-      <w:pPr>
-        <w:keepNext w:val="0"/>
-        <w:keepLines w:val="0"/>
-        <w:pageBreakBefore w:val="0"/>
-        <w:widowControl w:val="0"/>
-        <w:numPr>
-          <w:ilvl w:val="0"/>
-          <w:numId w:val="0"/>
-        </w:numPr>
-        <w:tabs>
-          <w:tab w:val="left" w:pos="0"/>
-          <w:tab w:val="left" w:pos="591"/>
-        </w:tabs>
-        <w:kinsoku/>
-        <w:wordWrap/>
-        <w:overflowPunct/>
-        <w:topLinePunct w:val="0"/>
-        <w:autoSpaceDE/>
-        <w:autoSpaceDN/>
-        <w:bidi w:val="0"/>
-        <w:adjustRightInd/>
-        <w:snapToGrid/>
-        <w:spacing w:line="360" w:lineRule="auto"/>
-        <w:ind w:left="0" w:leftChars="0" w:right="0" w:rightChars="0" w:firstLine="480" w:firstLineChars="200"/>
-        <w:jc w:val="both"/>
-        <w:textAlignment w:val="auto"/>
-        <w:outlineLvl w:val="9"/>
-        <w:rPr>
-          <w:rFonts w:hint="default"/>
-        </w:rPr>
-      </w:pPr>
-      <w:r>
-        <w:rPr>
-          <w:rFonts w:hint="default"/>
-        </w:rPr>
-        <w:t>上文已经提到NDN中的Content Store，它就像现在路由器中的缓存。现在网络中也存在缓存的技术，但是其缓存策略是作为一种应用功能部署在路由器上的，而在NDN中是作为一种底层机制供上层使用的。每个网络服务提供商可以自由定义自己的缓存策略以适应其网络状况、法规政策等。</w:t>
-      </w:r>
-    </w:p>
-    <w:p>
-      <w:pPr>
-        <w:keepNext w:val="0"/>
-        <w:keepLines w:val="0"/>
-        <w:pageBreakBefore w:val="0"/>
-        <w:widowControl w:val="0"/>
-        <w:numPr>
-          <w:ilvl w:val="0"/>
-          <w:numId w:val="0"/>
-        </w:numPr>
-        <w:tabs>
-          <w:tab w:val="left" w:pos="0"/>
-          <w:tab w:val="left" w:pos="591"/>
-        </w:tabs>
-        <w:kinsoku/>
-        <w:wordWrap/>
-        <w:overflowPunct/>
-        <w:topLinePunct w:val="0"/>
-        <w:autoSpaceDE/>
-        <w:autoSpaceDN/>
-        <w:bidi w:val="0"/>
-        <w:adjustRightInd/>
-        <w:snapToGrid/>
-        <w:spacing w:line="360" w:lineRule="auto"/>
-        <w:ind w:left="0" w:leftChars="0" w:right="0" w:rightChars="0" w:firstLine="480" w:firstLineChars="200"/>
-        <w:jc w:val="both"/>
-        <w:textAlignment w:val="auto"/>
-        <w:outlineLvl w:val="9"/>
-        <w:rPr>
-          <w:rFonts w:hint="eastAsia"/>
-        </w:rPr>
-      </w:pPr>
-      <w:r>
-        <w:rPr>
-          <w:rFonts w:hint="default"/>
-        </w:rPr>
-        <w:t>缓存策略还会带来隐私上的问题。在现在的网络中，提供的安全非常弱，如果缓存一个数据包，我们可以通过各种手段获查看数据包中的内容、数据包的发送者，接受者。在NDN中，数据包不保存关于发送者和接受者的信息，也就无法知道数据的请求者和发送者是谁。这就从底层提供了极高的隐私保护机制。</w:t>
-      </w:r>
-    </w:p>
-    <w:p>
-      <w:pPr>
-        <w:keepNext w:val="0"/>
-        <w:keepLines w:val="0"/>
-        <w:pageBreakBefore w:val="0"/>
-        <w:widowControl w:val="0"/>
-        <w:numPr>
-          <w:ilvl w:val="0"/>
-          <w:numId w:val="6"/>
-        </w:numPr>
-        <w:tabs>
-          <w:tab w:val="left" w:pos="0"/>
-          <w:tab w:val="left" w:pos="591"/>
-        </w:tabs>
-        <w:kinsoku/>
-        <w:wordWrap/>
-        <w:overflowPunct/>
-        <w:topLinePunct w:val="0"/>
-        <w:autoSpaceDE/>
-        <w:autoSpaceDN/>
-        <w:bidi w:val="0"/>
-        <w:adjustRightInd/>
-        <w:snapToGrid/>
-        <w:spacing w:line="360" w:lineRule="auto"/>
-        <w:ind w:leftChars="0" w:right="0" w:rightChars="0"/>
-        <w:jc w:val="center"/>
-        <w:textAlignment w:val="auto"/>
-        <w:outlineLvl w:val="9"/>
-        <w:rPr>
-          <w:rFonts w:hint="default"/>
-        </w:rPr>
-      </w:pPr>
-      <w:r>
-        <w:rPr>
-          <w:rFonts w:hint="default"/>
-        </w:rPr>
-        <w:t>NDN缓存策略</w:t>
-      </w:r>
-    </w:p>
-    <w:p>
-      <w:pPr>
-        <w:keepNext w:val="0"/>
-        <w:keepLines w:val="0"/>
-        <w:pageBreakBefore w:val="0"/>
-        <w:widowControl w:val="0"/>
-        <w:numPr>
-          <w:ilvl w:val="0"/>
-          <w:numId w:val="7"/>
-        </w:numPr>
-        <w:tabs>
-          <w:tab w:val="left" w:pos="0"/>
-          <w:tab w:val="left" w:pos="591"/>
-        </w:tabs>
-        <w:kinsoku/>
-        <w:wordWrap/>
-        <w:overflowPunct/>
-        <w:topLinePunct w:val="0"/>
-        <w:autoSpaceDE/>
-        <w:autoSpaceDN/>
-        <w:bidi w:val="0"/>
-        <w:adjustRightInd/>
-        <w:snapToGrid/>
-        <w:spacing w:line="360" w:lineRule="auto"/>
-        <w:ind w:left="0" w:leftChars="0" w:right="0" w:rightChars="0" w:firstLine="0" w:firstLineChars="0"/>
-        <w:jc w:val="both"/>
-        <w:textAlignment w:val="auto"/>
-        <w:outlineLvl w:val="9"/>
-        <w:rPr>
-          <w:rFonts w:hint="eastAsia"/>
-        </w:rPr>
-      </w:pPr>
-      <w:r>
-        <w:rPr>
-          <w:rFonts w:hint="default"/>
-        </w:rPr>
-        <w:t>基本思想</w:t>
-      </w:r>
-    </w:p>
-    <w:p>
-      <w:pPr>
-        <w:keepNext w:val="0"/>
-        <w:keepLines w:val="0"/>
-        <w:pageBreakBefore w:val="0"/>
-        <w:widowControl w:val="0"/>
-        <w:numPr>
-          <w:ilvl w:val="0"/>
-          <w:numId w:val="0"/>
-        </w:numPr>
-        <w:tabs>
-          <w:tab w:val="left" w:pos="0"/>
-          <w:tab w:val="left" w:pos="591"/>
-        </w:tabs>
-        <w:kinsoku/>
-        <w:wordWrap/>
-        <w:overflowPunct/>
-        <w:topLinePunct w:val="0"/>
-        <w:autoSpaceDE/>
-        <w:autoSpaceDN/>
-        <w:bidi w:val="0"/>
-        <w:adjustRightInd/>
-        <w:snapToGrid/>
-        <w:spacing w:line="360" w:lineRule="auto"/>
-        <w:ind w:left="0" w:leftChars="0" w:right="0" w:rightChars="0" w:firstLine="480" w:firstLineChars="200"/>
-        <w:jc w:val="both"/>
-        <w:textAlignment w:val="auto"/>
-        <w:outlineLvl w:val="9"/>
-        <w:rPr>
-          <w:rFonts w:hint="eastAsia"/>
-        </w:rPr>
-      </w:pPr>
-      <w:r>
-        <w:rPr>
-          <w:rFonts w:hint="eastAsia"/>
-        </w:rPr>
-        <w:t>节点为每个</w:t>
-      </w:r>
-      <w:r>
-        <w:rPr>
-          <w:rFonts w:hint="default"/>
-        </w:rPr>
-        <w:t>到来的</w:t>
-      </w:r>
-      <w:r>
-        <w:rPr>
-          <w:rFonts w:hint="eastAsia"/>
-        </w:rPr>
-        <w:t>内容</w:t>
-      </w:r>
-      <w:r>
-        <w:rPr>
-          <w:rFonts w:hint="default"/>
-        </w:rPr>
-        <w:t>赋予</w:t>
-      </w:r>
-      <w:r>
-        <w:rPr>
-          <w:rFonts w:hint="eastAsia"/>
-        </w:rPr>
-        <w:t>一个缓存优先级</w:t>
-      </w:r>
-      <w:r>
-        <w:rPr>
-          <w:rFonts w:hint="default"/>
-        </w:rPr>
-        <w:t>，节点根据缓存优先级来决定是否缓存该内容。</w:t>
-      </w:r>
-      <w:r>
-        <w:rPr>
-          <w:rFonts w:hint="eastAsia"/>
-        </w:rPr>
-        <w:t>缓存优先级由基本优先级、内容大小两个参数</w:t>
-      </w:r>
-      <w:r>
-        <w:rPr>
-          <w:rFonts w:hint="default"/>
-        </w:rPr>
-        <w:t>计算得到</w:t>
-      </w:r>
-      <w:r>
-        <w:rPr>
-          <w:rFonts w:hint="eastAsia"/>
-        </w:rPr>
-        <w:t>，基本优先级由流行度、偏好度两个参数形成。节点</w:t>
-      </w:r>
-      <w:r>
-        <w:rPr>
-          <w:rFonts w:hint="default"/>
-        </w:rPr>
-        <w:t>只记录内容的基本优先级，并且</w:t>
-      </w:r>
-      <w:r>
-        <w:rPr>
-          <w:rFonts w:hint="eastAsia"/>
-        </w:rPr>
-        <w:t>每隔一段时间就更新所有内容的基本优先级，在内容到达后，节点</w:t>
-      </w:r>
-      <w:r>
-        <w:rPr>
-          <w:rFonts w:hint="default"/>
-        </w:rPr>
-        <w:t>再</w:t>
-      </w:r>
-      <w:r>
-        <w:rPr>
-          <w:rFonts w:hint="eastAsia"/>
-        </w:rPr>
-        <w:t>通过基本优先级和内容大小计算内容的缓存优先级</w:t>
-      </w:r>
-      <w:r>
-        <w:rPr>
-          <w:rFonts w:hint="default"/>
-        </w:rPr>
-        <w:t>，再</w:t>
-      </w:r>
-      <w:r>
-        <w:rPr>
-          <w:rFonts w:hint="eastAsia"/>
-        </w:rPr>
-        <w:t>通过查看缓存空间的大小和比较内容缓存优先级的大小决定</w:t>
-      </w:r>
-      <w:r>
-        <w:rPr>
-          <w:rFonts w:hint="default"/>
-        </w:rPr>
-        <w:t>是否缓存该内容。并且，流行度、偏好度、基本优先级都是基于一段某一段时间的，我们可以称之为更新周期(updata_circle)，在每个更新周期的末尾，我们会根据这个周期内收到或者发出的Interst包的情况，并结合上个周期计算得到的的流行度、偏好度、基本优先级，来计算这个周期的流行度、偏好度、基本优先级，从而在下一个周期用这些参数决定对收到的内容的缓存与否。</w:t>
-      </w:r>
-    </w:p>
-    <w:p>
-      <w:pPr>
-        <w:keepNext w:val="0"/>
-        <w:keepLines w:val="0"/>
-        <w:pageBreakBefore w:val="0"/>
-        <w:widowControl w:val="0"/>
-        <w:numPr>
-          <w:ilvl w:val="0"/>
-          <w:numId w:val="7"/>
-        </w:numPr>
-        <w:tabs>
-          <w:tab w:val="left" w:pos="0"/>
-          <w:tab w:val="left" w:pos="591"/>
-        </w:tabs>
-        <w:kinsoku/>
-        <w:wordWrap/>
-        <w:overflowPunct/>
-        <w:topLinePunct w:val="0"/>
-        <w:autoSpaceDE/>
-        <w:autoSpaceDN/>
-        <w:bidi w:val="0"/>
-        <w:adjustRightInd/>
-        <w:snapToGrid/>
-        <w:spacing w:line="360" w:lineRule="auto"/>
-        <w:ind w:left="0" w:leftChars="0" w:right="0" w:rightChars="0" w:firstLine="0" w:firstLineChars="0"/>
-        <w:jc w:val="both"/>
-        <w:textAlignment w:val="auto"/>
-        <w:outlineLvl w:val="9"/>
-        <w:rPr>
-          <w:rFonts w:hint="eastAsia"/>
-        </w:rPr>
-      </w:pPr>
-      <w:r>
-        <w:rPr>
-          <w:rFonts w:hint="default"/>
-        </w:rPr>
-        <w:t>参数定义</w:t>
-      </w:r>
-    </w:p>
-    <w:p>
-      <w:pPr>
-        <w:numPr>
-          <w:ilvl w:val="0"/>
-          <w:numId w:val="8"/>
-        </w:numPr>
-        <w:ind w:left="420" w:leftChars="0" w:firstLine="0" w:firstLineChars="0"/>
-        <w:jc w:val="left"/>
-        <w:rPr>
-          <w:sz w:val="24"/>
-          <w:szCs w:val="32"/>
-        </w:rPr>
-      </w:pPr>
-      <w:r>
-        <w:rPr>
-          <w:sz w:val="24"/>
-          <w:szCs w:val="32"/>
-        </w:rPr>
-        <w:t>流行度(popu_rate)</w:t>
-      </w:r>
-    </w:p>
-    <w:p>
-      <w:pPr>
-        <w:numPr>
-          <w:ilvl w:val="0"/>
-          <w:numId w:val="9"/>
-        </w:numPr>
-        <w:tabs>
-          <w:tab w:val="left" w:pos="425"/>
-        </w:tabs>
-        <w:ind w:left="1265" w:leftChars="0" w:hanging="425" w:firstLineChars="0"/>
-        <w:jc w:val="left"/>
-        <w:rPr>
-          <w:sz w:val="24"/>
-          <w:szCs w:val="32"/>
-        </w:rPr>
-      </w:pPr>
-      <w:r>
-        <w:rPr>
-          <w:sz w:val="24"/>
-          <w:szCs w:val="32"/>
-        </w:rPr>
-        <w:t>含义：表示从某一节点观察，某一内容在网络中的流行程度。</w:t>
-      </w:r>
-    </w:p>
-    <w:p>
-      <w:pPr>
-        <w:numPr>
-          <w:ilvl w:val="0"/>
-          <w:numId w:val="9"/>
-        </w:numPr>
-        <w:tabs>
-          <w:tab w:val="left" w:pos="425"/>
-        </w:tabs>
-        <w:ind w:left="1265" w:leftChars="0" w:hanging="425" w:firstLineChars="0"/>
-        <w:jc w:val="left"/>
-        <w:rPr>
-          <w:sz w:val="24"/>
-          <w:szCs w:val="32"/>
-        </w:rPr>
-      </w:pPr>
-      <w:r>
-        <w:rPr>
-          <w:sz w:val="24"/>
-          <w:szCs w:val="32"/>
-        </w:rPr>
-        <w:t>表示方法：一段时间内节点收到的对某一内容的interest packet的数量与此节点收到的interst packet的总数的比。</w:t>
-      </w:r>
-    </w:p>
-    <w:p>
-      <w:pPr>
-        <w:numPr>
-          <w:ilvl w:val="0"/>
-          <w:numId w:val="8"/>
-        </w:numPr>
-        <w:ind w:left="420" w:leftChars="0" w:firstLine="0" w:firstLineChars="0"/>
-        <w:jc w:val="left"/>
-        <w:rPr>
-          <w:sz w:val="24"/>
-          <w:szCs w:val="32"/>
-        </w:rPr>
-      </w:pPr>
-      <w:r>
-        <w:rPr>
-          <w:sz w:val="24"/>
-          <w:szCs w:val="32"/>
-        </w:rPr>
-        <w:t>偏好度(pref_rate)</w:t>
-      </w:r>
-    </w:p>
-    <w:p>
-      <w:pPr>
-        <w:numPr>
-          <w:ilvl w:val="0"/>
-          <w:numId w:val="10"/>
-        </w:numPr>
-        <w:tabs>
-          <w:tab w:val="left" w:pos="425"/>
-        </w:tabs>
-        <w:ind w:left="1265" w:leftChars="0" w:hanging="425" w:firstLineChars="0"/>
-        <w:jc w:val="left"/>
-        <w:rPr>
-          <w:sz w:val="24"/>
-          <w:szCs w:val="32"/>
-        </w:rPr>
-      </w:pPr>
-      <w:r>
-        <w:rPr>
-          <w:sz w:val="24"/>
-          <w:szCs w:val="32"/>
-        </w:rPr>
-        <w:t>含义：表示</w:t>
-      </w:r>
-      <w:r>
-        <w:rPr>
-          <w:rFonts w:hint="eastAsia" w:ascii="SimSun" w:hAnsi="SimSun" w:cs="SimSun"/>
-          <w:sz w:val="24"/>
-        </w:rPr>
-        <w:t>节点对于某一类内容的偏爱程度</w:t>
-      </w:r>
-    </w:p>
-    <w:p>
-      <w:pPr>
-        <w:numPr>
-          <w:ilvl w:val="0"/>
-          <w:numId w:val="10"/>
-        </w:numPr>
-        <w:tabs>
-          <w:tab w:val="left" w:pos="425"/>
-        </w:tabs>
-        <w:ind w:left="1265" w:leftChars="0" w:hanging="425" w:firstLineChars="0"/>
-        <w:jc w:val="left"/>
-        <w:rPr>
-          <w:sz w:val="24"/>
-          <w:szCs w:val="32"/>
-        </w:rPr>
-      </w:pPr>
-      <w:r>
-        <w:rPr>
-          <w:sz w:val="24"/>
-          <w:szCs w:val="32"/>
-        </w:rPr>
-        <w:t>表示方法：一段时间内节点发出的对某一类内容的interest packet的数量与此节点发出的interest packet的总数的比</w:t>
-      </w:r>
-    </w:p>
-    <w:p>
-      <w:pPr>
-        <w:numPr>
-          <w:ilvl w:val="0"/>
-          <w:numId w:val="8"/>
-        </w:numPr>
-        <w:ind w:left="420" w:leftChars="0" w:firstLine="0" w:firstLineChars="0"/>
-        <w:jc w:val="left"/>
-        <w:rPr>
-          <w:sz w:val="24"/>
-          <w:szCs w:val="32"/>
-        </w:rPr>
-      </w:pPr>
-      <w:r>
-        <w:rPr>
-          <w:sz w:val="24"/>
-          <w:szCs w:val="32"/>
-        </w:rPr>
-        <w:t>内容大小(content_size)</w:t>
-      </w:r>
-    </w:p>
-    <w:p>
-      <w:pPr>
-        <w:numPr>
-          <w:ilvl w:val="0"/>
-          <w:numId w:val="11"/>
-        </w:numPr>
-        <w:tabs>
-          <w:tab w:val="left" w:pos="425"/>
-        </w:tabs>
-        <w:ind w:left="1265" w:leftChars="0" w:hanging="425" w:firstLineChars="0"/>
-        <w:jc w:val="left"/>
-        <w:rPr>
-          <w:sz w:val="24"/>
-          <w:szCs w:val="32"/>
-        </w:rPr>
-      </w:pPr>
-      <w:r>
-        <w:rPr>
-          <w:sz w:val="24"/>
-          <w:szCs w:val="32"/>
-        </w:rPr>
-        <w:t>含义：表示数据包中内容的大小</w:t>
-      </w:r>
-    </w:p>
-    <w:p>
-      <w:pPr>
-        <w:numPr>
-          <w:ilvl w:val="0"/>
-          <w:numId w:val="8"/>
-        </w:numPr>
-        <w:ind w:left="420" w:leftChars="0" w:firstLine="0" w:firstLineChars="0"/>
-        <w:jc w:val="left"/>
-        <w:rPr>
-          <w:sz w:val="24"/>
-          <w:szCs w:val="32"/>
-        </w:rPr>
-      </w:pPr>
-      <w:r>
-        <w:rPr>
-          <w:sz w:val="24"/>
-          <w:szCs w:val="32"/>
-        </w:rPr>
-        <w:t>基本优先级(bprior)</w:t>
-      </w:r>
-    </w:p>
-    <w:p>
-      <w:pPr>
-        <w:numPr>
-          <w:ilvl w:val="0"/>
-          <w:numId w:val="12"/>
-        </w:numPr>
-        <w:tabs>
-          <w:tab w:val="left" w:pos="425"/>
-        </w:tabs>
-        <w:ind w:left="1265" w:leftChars="0" w:hanging="425" w:firstLineChars="0"/>
-        <w:jc w:val="left"/>
-        <w:rPr>
-          <w:sz w:val="24"/>
-          <w:szCs w:val="32"/>
-        </w:rPr>
-      </w:pPr>
-      <w:r>
-        <w:rPr>
-          <w:sz w:val="24"/>
-          <w:szCs w:val="32"/>
-        </w:rPr>
-        <w:t>表示方法：</w:t>
-      </w:r>
-    </w:p>
-    <w:p>
-      <w:pPr>
-        <w:numPr>
-          <w:ilvl w:val="0"/>
-          <w:numId w:val="0"/>
-        </w:numPr>
-        <w:tabs>
-          <w:tab w:val="clear" w:pos="425"/>
-        </w:tabs>
-        <w:ind w:left="840" w:leftChars="0"/>
-        <w:jc w:val="center"/>
-        <w:rPr>
-          <w:sz w:val="24"/>
-          <w:szCs w:val="32"/>
-        </w:rPr>
-      </w:pPr>
-      <w:r>
-        <w:rPr>
-          <w:sz w:val="24"/>
-          <w:szCs w:val="32"/>
-        </w:rPr>
-        <w:t>popu_weight*popu_rate+pref_weight*pref_rate</w:t>
-      </w:r>
-    </w:p>
-    <w:p>
-      <w:pPr>
-        <w:numPr>
-          <w:ilvl w:val="0"/>
-          <w:numId w:val="8"/>
-        </w:numPr>
-        <w:ind w:left="420" w:leftChars="0" w:firstLine="0" w:firstLineChars="0"/>
-        <w:jc w:val="left"/>
-        <w:rPr>
-          <w:sz w:val="24"/>
-          <w:szCs w:val="32"/>
-        </w:rPr>
-      </w:pPr>
-      <w:r>
-        <w:rPr>
-          <w:sz w:val="24"/>
-          <w:szCs w:val="32"/>
-        </w:rPr>
-        <w:t>缓存优先级(cache_prior)</w:t>
-      </w:r>
-    </w:p>
-    <w:p>
-      <w:pPr>
-        <w:numPr>
-          <w:ilvl w:val="0"/>
-          <w:numId w:val="13"/>
-        </w:numPr>
-        <w:tabs>
-          <w:tab w:val="left" w:pos="425"/>
-        </w:tabs>
-        <w:ind w:left="1265" w:leftChars="0" w:hanging="425" w:firstLineChars="0"/>
-        <w:jc w:val="left"/>
-        <w:rPr>
-          <w:sz w:val="24"/>
-          <w:szCs w:val="32"/>
-        </w:rPr>
-      </w:pPr>
-      <w:r>
-        <w:rPr>
-          <w:sz w:val="24"/>
-          <w:szCs w:val="32"/>
-        </w:rPr>
-        <w:t>含义：表示单位内容的优先级，以防止优先级较高的超大型内容占用过多的缓存空间。</w:t>
-      </w:r>
-    </w:p>
-    <w:p>
-      <w:pPr>
-        <w:numPr>
-          <w:ilvl w:val="0"/>
-          <w:numId w:val="13"/>
-        </w:numPr>
-        <w:tabs>
-          <w:tab w:val="left" w:pos="425"/>
-        </w:tabs>
-        <w:ind w:left="1265" w:leftChars="0" w:hanging="425" w:firstLineChars="0"/>
-        <w:jc w:val="left"/>
-        <w:rPr>
-          <w:sz w:val="24"/>
-          <w:szCs w:val="32"/>
-        </w:rPr>
-      </w:pPr>
-      <w:r>
-        <w:rPr>
-          <w:sz w:val="24"/>
-          <w:szCs w:val="32"/>
-        </w:rPr>
-        <w:t>表示方法：</w:t>
-      </w:r>
-    </w:p>
-    <w:p>
-      <w:pPr>
-        <w:numPr>
-          <w:ilvl w:val="0"/>
-          <w:numId w:val="0"/>
-        </w:numPr>
-        <w:tabs>
-          <w:tab w:val="clear" w:pos="425"/>
-        </w:tabs>
-        <w:ind w:left="840" w:leftChars="0"/>
-        <w:jc w:val="center"/>
-        <w:rPr>
-          <w:rFonts w:hint="eastAsia"/>
-        </w:rPr>
-      </w:pPr>
-      <w:r>
-        <w:rPr>
-          <w:sz w:val="24"/>
-          <w:szCs w:val="32"/>
-        </w:rPr>
-        <w:t>bprior / content_szie</w:t>
-      </w:r>
-    </w:p>
-    <w:p>
-      <w:pPr>
-        <w:keepNext w:val="0"/>
-        <w:keepLines w:val="0"/>
-        <w:pageBreakBefore w:val="0"/>
-        <w:widowControl w:val="0"/>
-        <w:numPr>
-          <w:ilvl w:val="0"/>
-          <w:numId w:val="7"/>
-        </w:numPr>
-        <w:tabs>
-          <w:tab w:val="left" w:pos="0"/>
-          <w:tab w:val="left" w:pos="591"/>
-        </w:tabs>
-        <w:kinsoku/>
-        <w:wordWrap/>
-        <w:overflowPunct/>
-        <w:topLinePunct w:val="0"/>
-        <w:autoSpaceDE/>
-        <w:autoSpaceDN/>
-        <w:bidi w:val="0"/>
-        <w:adjustRightInd/>
-        <w:snapToGrid/>
-        <w:spacing w:line="360" w:lineRule="auto"/>
-        <w:ind w:left="0" w:leftChars="0" w:right="0" w:rightChars="0" w:firstLine="0" w:firstLineChars="0"/>
-        <w:jc w:val="both"/>
-        <w:textAlignment w:val="auto"/>
-        <w:outlineLvl w:val="9"/>
-        <w:rPr>
-          <w:rFonts w:hint="eastAsia"/>
-        </w:rPr>
-      </w:pPr>
-      <w:r>
-        <w:rPr>
-          <w:rFonts w:hint="default"/>
-        </w:rPr>
-        <w:t>缓存策略</w:t>
-      </w:r>
-    </w:p>
-    <w:p>
-      <w:pPr>
-        <w:keepNext w:val="0"/>
-        <w:keepLines w:val="0"/>
-        <w:pageBreakBefore w:val="0"/>
-        <w:widowControl w:val="0"/>
-        <w:numPr>
-          <w:ilvl w:val="0"/>
-          <w:numId w:val="14"/>
-        </w:numPr>
-        <w:tabs>
-          <w:tab w:val="left" w:pos="0"/>
-          <w:tab w:val="left" w:pos="591"/>
-        </w:tabs>
-        <w:kinsoku/>
-        <w:wordWrap/>
-        <w:overflowPunct/>
-        <w:topLinePunct w:val="0"/>
-        <w:autoSpaceDE/>
-        <w:autoSpaceDN/>
-        <w:bidi w:val="0"/>
-        <w:adjustRightInd/>
-        <w:snapToGrid/>
-        <w:spacing w:line="360" w:lineRule="auto"/>
         <w:ind w:left="0" w:leftChars="0" w:right="0" w:rightChars="0" w:firstLine="480" w:firstLineChars="200"/>
         <w:jc w:val="left"/>
         <w:textAlignment w:val="auto"/>
@@ -7553,84 +10924,6 @@
         <w:rPr>
           <w:rFonts w:hint="default"/>
         </w:rPr>
-        <w:t>初始化：节点初始化时会创建 PopularityTable 和 PreferenceTable 两个数据结构，分别用于记录收到的Interest包的数量和发出的Interest包的数量，用于将来计算流行度和偏好度。另外还会创建 basic_cache_priority_table 用于保存内容的基本优先级。初始这些数据结构为空，因为没有收到或者发出任何Interst包。</w:t>
-      </w:r>
-    </w:p>
-    <w:p>
-      <w:pPr>
-        <w:keepNext w:val="0"/>
-        <w:keepLines w:val="0"/>
-        <w:pageBreakBefore w:val="0"/>
-        <w:widowControl w:val="0"/>
-        <w:numPr>
-          <w:ilvl w:val="0"/>
-          <w:numId w:val="14"/>
-        </w:numPr>
-        <w:tabs>
-          <w:tab w:val="left" w:pos="0"/>
-          <w:tab w:val="left" w:pos="591"/>
-        </w:tabs>
-        <w:kinsoku/>
-        <w:wordWrap/>
-        <w:overflowPunct/>
-        <w:topLinePunct w:val="0"/>
-        <w:autoSpaceDE/>
-        <w:autoSpaceDN/>
-        <w:bidi w:val="0"/>
-        <w:adjustRightInd/>
-        <w:snapToGrid/>
-        <w:spacing w:line="360" w:lineRule="auto"/>
-        <w:ind w:left="0" w:leftChars="0" w:right="0" w:rightChars="0" w:firstLine="480" w:firstLineChars="200"/>
-        <w:jc w:val="left"/>
-        <w:textAlignment w:val="auto"/>
-        <w:outlineLvl w:val="9"/>
-        <w:rPr>
-          <w:rFonts w:hint="eastAsia"/>
-        </w:rPr>
-      </w:pPr>
-      <w:r>
-        <w:rPr>
-          <w:rFonts w:hint="default"/>
-        </w:rPr>
-        <w:t>运行：当节点收到一个来自其他节点的Interest包后，将提取该Interest包请求的数据的名字，并更新 PopularityTable 中对应的项。如果 PopularityTable 不存在对应的项，则需要先创建该项，再进行更新。当节点自身发出一个请求(Interest 包)后，将请求的内容的名字提取出来，并更新 PreferenceTable 中对应的项。如果 PreferenceTable 不存在对应的项，则需要先创建该项，再进行更新。</w:t>
-      </w:r>
-    </w:p>
-    <w:p>
-      <w:pPr>
-        <w:keepNext w:val="0"/>
-        <w:keepLines w:val="0"/>
-        <w:pageBreakBefore w:val="0"/>
-        <w:widowControl w:val="0"/>
-        <w:numPr>
-          <w:ilvl w:val="0"/>
-          <w:numId w:val="14"/>
-        </w:numPr>
-        <w:tabs>
-          <w:tab w:val="left" w:pos="0"/>
-          <w:tab w:val="left" w:pos="591"/>
-        </w:tabs>
-        <w:kinsoku/>
-        <w:wordWrap/>
-        <w:overflowPunct/>
-        <w:topLinePunct w:val="0"/>
-        <w:autoSpaceDE/>
-        <w:autoSpaceDN/>
-        <w:bidi w:val="0"/>
-        <w:adjustRightInd/>
-        <w:snapToGrid/>
-        <w:spacing w:line="360" w:lineRule="auto"/>
-        <w:ind w:left="0" w:leftChars="0" w:right="0" w:rightChars="0" w:firstLine="480" w:firstLineChars="200"/>
-        <w:jc w:val="left"/>
-        <w:textAlignment w:val="auto"/>
-        <w:outlineLvl w:val="9"/>
-        <w:rPr>
-          <w:rFonts w:hint="eastAsia"/>
-        </w:rPr>
-      </w:pPr>
-      <w:r>
-        <w:rPr>
-          <w:rFonts w:hint="default"/>
-        </w:rPr>
         <w:t xml:space="preserve">获取缓存优先级：节点接收到一个数据包后，提取出该数据包的内容的名字 content_name ，通过名字访问保存基本优先级的数据结构 basic_cache_priority_table ，获得基本优先级 </w:t>
       </w:r>
       <w:r>
@@ -7655,7 +10948,7 @@
         <w:widowControl w:val="0"/>
         <w:numPr>
           <w:ilvl w:val="0"/>
-          <w:numId w:val="14"/>
+          <w:numId w:val="12"/>
         </w:numPr>
         <w:kinsoku/>
         <w:wordWrap/>
@@ -9306,7 +12599,7 @@
         <w:widowControl w:val="0"/>
         <w:numPr>
           <w:ilvl w:val="0"/>
-          <w:numId w:val="14"/>
+          <w:numId w:val="12"/>
         </w:numPr>
         <w:tabs>
           <w:tab w:val="left" w:pos="0"/>
@@ -9552,30 +12845,81 @@
     </w:p>
     <w:p>
       <w:pPr>
-        <w:keepNext w:val="0"/>
-        <w:keepLines w:val="0"/>
-        <w:pageBreakBefore w:val="0"/>
-        <w:widowControl w:val="0"/>
-        <w:numPr>
-          <w:ilvl w:val="0"/>
-          <w:numId w:val="15"/>
+        <w:pStyle w:val="2"/>
+        <w:rPr>
+          <w:rFonts w:hint="default"/>
+        </w:rPr>
+      </w:pPr>
+      <w:bookmarkStart w:id="16" w:name="_Toc1683764763"/>
+      <w:r>
+        <w:rPr>
+          <w:rFonts w:hint="default"/>
+        </w:rPr>
+        <w:t>仿真实验</w:t>
+      </w:r>
+      <w:bookmarkEnd w:id="16"/>
+    </w:p>
+    <w:p>
+      <w:pPr>
+        <w:keepNext w:val="0"/>
+        <w:keepLines w:val="0"/>
+        <w:pageBreakBefore w:val="0"/>
+        <w:widowControl w:val="0"/>
+        <w:numPr>
+          <w:ilvl w:val="0"/>
+          <w:numId w:val="0"/>
         </w:numPr>
         <w:tabs>
           <w:tab w:val="left" w:pos="0"/>
           <w:tab w:val="left" w:pos="591"/>
-        </w:tabs>
-        <w:kinsoku/>
-        <w:wordWrap/>
-        <w:overflowPunct/>
-        <w:topLinePunct w:val="0"/>
-        <w:autoSpaceDE/>
-        <w:autoSpaceDN/>
-        <w:bidi w:val="0"/>
-        <w:adjustRightInd/>
-        <w:snapToGrid/>
-        <w:spacing w:line="360" w:lineRule="auto"/>
-        <w:ind w:leftChars="0" w:right="0" w:rightChars="0"/>
-        <w:jc w:val="center"/>
+          <w:tab w:val="clear" w:pos="425"/>
+        </w:tabs>
+        <w:kinsoku/>
+        <w:wordWrap/>
+        <w:overflowPunct/>
+        <w:topLinePunct w:val="0"/>
+        <w:autoSpaceDE/>
+        <w:autoSpaceDN/>
+        <w:bidi w:val="0"/>
+        <w:adjustRightInd/>
+        <w:snapToGrid/>
+        <w:spacing w:line="360" w:lineRule="auto"/>
+        <w:ind w:right="0" w:rightChars="0"/>
+        <w:jc w:val="both"/>
+        <w:textAlignment w:val="auto"/>
+        <w:outlineLvl w:val="9"/>
+        <w:rPr>
+          <w:rFonts w:hint="default"/>
+        </w:rPr>
+      </w:pPr>
+    </w:p>
+    <w:p>
+      <w:pPr>
+        <w:keepNext w:val="0"/>
+        <w:keepLines w:val="0"/>
+        <w:pageBreakBefore w:val="0"/>
+        <w:widowControl w:val="0"/>
+        <w:numPr>
+          <w:ilvl w:val="0"/>
+          <w:numId w:val="0"/>
+        </w:numPr>
+        <w:tabs>
+          <w:tab w:val="left" w:pos="0"/>
+          <w:tab w:val="left" w:pos="591"/>
+          <w:tab w:val="clear" w:pos="425"/>
+        </w:tabs>
+        <w:kinsoku/>
+        <w:wordWrap/>
+        <w:overflowPunct/>
+        <w:topLinePunct w:val="0"/>
+        <w:autoSpaceDE/>
+        <w:autoSpaceDN/>
+        <w:bidi w:val="0"/>
+        <w:adjustRightInd/>
+        <w:snapToGrid/>
+        <w:spacing w:line="360" w:lineRule="auto"/>
+        <w:ind w:right="0" w:rightChars="0"/>
+        <w:jc w:val="both"/>
         <w:textAlignment w:val="auto"/>
         <w:outlineLvl w:val="9"/>
         <w:rPr>
@@ -9584,7 +12928,7 @@
       </w:pPr>
       <w:r>
         <w:pict>
-          <v:shape id="_x0000_s1026" o:spid="_x0000_s1026" o:spt="75" type="#_x0000_t75" style="position:absolute;left:0pt;margin-left:4.15pt;margin-top:124.45pt;height:405.85pt;width:437.8pt;mso-position-vertical-relative:page;z-index:252011520;mso-width-relative:page;mso-height-relative:page;" o:ole="t" filled="f" o:preferrelative="t" stroked="f" coordsize="21600,21600">
+          <v:shape id="_x0000_s1026" o:spid="_x0000_s1026" o:spt="75" type="#_x0000_t75" style="position:absolute;left:0pt;margin-left:15.4pt;margin-top:439.7pt;height:405.85pt;width:437.8pt;mso-position-vertical-relative:page;z-index:252011520;mso-width-relative:page;mso-height-relative:page;" o:ole="t" filled="f" o:preferrelative="t" stroked="f" coordsize="21600,21600">
             <v:path/>
             <v:fill on="f" focussize="0,0"/>
             <v:stroke on="f" joinstyle="miter"/>
@@ -9596,12 +12940,6 @@
           </o:OLEObject>
         </w:pict>
       </w:r>
-      <w:r>
-        <w:rPr>
-          <w:rFonts w:hint="default"/>
-        </w:rPr>
-        <w:t>仿真实验</w:t>
-      </w:r>
     </w:p>
     <w:p>
       <w:pPr>
@@ -10149,6 +13487,27 @@
     </w:p>
     <w:p>
       <w:pPr>
+        <w:pStyle w:val="3"/>
+        <w:numPr>
+          <w:ilvl w:val="0"/>
+          <w:numId w:val="13"/>
+        </w:numPr>
+        <w:ind w:left="0" w:leftChars="0" w:firstLine="560" w:firstLineChars="200"/>
+        <w:rPr>
+          <w:rFonts w:hint="eastAsia"/>
+        </w:rPr>
+      </w:pPr>
+      <w:bookmarkStart w:id="17" w:name="_Toc996501365"/>
+      <w:r>
+        <w:rPr>
+          <w:rFonts w:hint="default"/>
+        </w:rPr>
+        <w:t>拓扑结构</w:t>
+      </w:r>
+      <w:bookmarkEnd w:id="17"/>
+    </w:p>
+    <w:p>
+      <w:pPr>
         <w:keepNext w:val="0"/>
         <w:keepLines w:val="0"/>
         <w:pageBreakBefore w:val="0"/>
@@ -10172,14 +13531,41 @@
         <w:adjustRightInd/>
         <w:snapToGrid/>
         <w:spacing w:line="360" w:lineRule="auto"/>
-        <w:ind w:right="0" w:rightChars="0"/>
+        <w:ind w:left="0" w:leftChars="0" w:right="0" w:rightChars="0" w:firstLine="480" w:firstLineChars="200"/>
         <w:jc w:val="both"/>
         <w:textAlignment w:val="auto"/>
         <w:outlineLvl w:val="9"/>
         <w:rPr>
-          <w:rFonts w:hint="default"/>
-        </w:rPr>
-      </w:pPr>
+          <w:rFonts w:hint="eastAsia"/>
+        </w:rPr>
+      </w:pPr>
+      <w:r>
+        <w:rPr>
+          <w:rFonts w:hint="default"/>
+        </w:rPr>
+        <w:t>实验采用的拓扑结构如上图所示：</w:t>
+      </w:r>
+    </w:p>
+    <w:p>
+      <w:pPr>
+        <w:pStyle w:val="3"/>
+        <w:numPr>
+          <w:ilvl w:val="0"/>
+          <w:numId w:val="13"/>
+        </w:numPr>
+        <w:ind w:left="0" w:leftChars="0" w:firstLine="420" w:firstLineChars="0"/>
+        <w:rPr>
+          <w:rFonts w:hint="eastAsia"/>
+        </w:rPr>
+      </w:pPr>
+      <w:bookmarkStart w:id="18" w:name="_Toc703498728"/>
+      <w:r>
+        <w:rPr>
+          <w:rFonts w:hint="default"/>
+        </w:rPr>
+        <w:t>程序运行环境</w:t>
+      </w:r>
+      <w:bookmarkEnd w:id="18"/>
     </w:p>
     <w:p>
       <w:pPr>
@@ -10206,52 +13592,21 @@
         <w:adjustRightInd/>
         <w:snapToGrid/>
         <w:spacing w:line="360" w:lineRule="auto"/>
-        <w:ind w:right="0" w:rightChars="0"/>
-        <w:jc w:val="both"/>
-        <w:textAlignment w:val="auto"/>
-        <w:outlineLvl w:val="9"/>
-        <w:rPr>
-          <w:rFonts w:hint="default"/>
-        </w:rPr>
-      </w:pPr>
-    </w:p>
-    <w:p>
-      <w:pPr>
-        <w:keepNext w:val="0"/>
-        <w:keepLines w:val="0"/>
-        <w:pageBreakBefore w:val="0"/>
-        <w:widowControl w:val="0"/>
-        <w:numPr>
-          <w:ilvl w:val="0"/>
-          <w:numId w:val="16"/>
-        </w:numPr>
-        <w:tabs>
-          <w:tab w:val="left" w:pos="0"/>
-          <w:tab w:val="left" w:pos="591"/>
-        </w:tabs>
-        <w:kinsoku/>
-        <w:wordWrap/>
-        <w:overflowPunct/>
-        <w:topLinePunct w:val="0"/>
-        <w:autoSpaceDE/>
-        <w:autoSpaceDN/>
-        <w:bidi w:val="0"/>
-        <w:adjustRightInd/>
-        <w:snapToGrid/>
-        <w:spacing w:line="360" w:lineRule="auto"/>
-        <w:ind w:left="0" w:leftChars="0" w:right="0" w:rightChars="0" w:firstLine="0" w:firstLineChars="0"/>
-        <w:jc w:val="both"/>
+        <w:ind w:left="0" w:leftChars="0" w:right="0" w:rightChars="0" w:firstLine="480" w:firstLineChars="200"/>
+        <w:jc w:val="left"/>
         <w:textAlignment w:val="auto"/>
         <w:outlineLvl w:val="9"/>
         <w:rPr>
           <w:rFonts w:hint="eastAsia"/>
-        </w:rPr>
-      </w:pPr>
-      <w:r>
-        <w:rPr>
-          <w:rFonts w:hint="default"/>
-        </w:rPr>
-        <w:t>拓扑结构</w:t>
+          <w:lang w:val="en-US" w:eastAsia="zh-CN"/>
+        </w:rPr>
+      </w:pPr>
+      <w:r>
+        <w:rPr>
+          <w:rFonts w:hint="eastAsia"/>
+          <w:lang w:val="en-US" w:eastAsia="zh-CN"/>
+        </w:rPr>
+        <w:t>Linux version 4.10.8-1-ARCH</w:t>
       </w:r>
     </w:p>
     <w:p>
@@ -10280,83 +13635,6 @@
         <w:snapToGrid/>
         <w:spacing w:line="360" w:lineRule="auto"/>
         <w:ind w:left="0" w:leftChars="0" w:right="0" w:rightChars="0" w:firstLine="480" w:firstLineChars="200"/>
-        <w:jc w:val="both"/>
-        <w:textAlignment w:val="auto"/>
-        <w:outlineLvl w:val="9"/>
-        <w:rPr>
-          <w:rFonts w:hint="eastAsia"/>
-        </w:rPr>
-      </w:pPr>
-      <w:r>
-        <w:rPr>
-          <w:rFonts w:hint="default"/>
-        </w:rPr>
-        <w:t>实验采用的拓扑结构如上图所示：</w:t>
-      </w:r>
-    </w:p>
-    <w:p>
-      <w:pPr>
-        <w:keepNext w:val="0"/>
-        <w:keepLines w:val="0"/>
-        <w:pageBreakBefore w:val="0"/>
-        <w:widowControl w:val="0"/>
-        <w:numPr>
-          <w:ilvl w:val="0"/>
-          <w:numId w:val="16"/>
-        </w:numPr>
-        <w:tabs>
-          <w:tab w:val="left" w:pos="0"/>
-          <w:tab w:val="left" w:pos="591"/>
-        </w:tabs>
-        <w:kinsoku/>
-        <w:wordWrap/>
-        <w:overflowPunct/>
-        <w:topLinePunct w:val="0"/>
-        <w:autoSpaceDE/>
-        <w:autoSpaceDN/>
-        <w:bidi w:val="0"/>
-        <w:adjustRightInd/>
-        <w:snapToGrid/>
-        <w:spacing w:line="360" w:lineRule="auto"/>
-        <w:ind w:left="0" w:leftChars="0" w:right="0" w:rightChars="0" w:firstLine="0" w:firstLineChars="0"/>
-        <w:jc w:val="both"/>
-        <w:textAlignment w:val="auto"/>
-        <w:outlineLvl w:val="9"/>
-        <w:rPr>
-          <w:rFonts w:hint="eastAsia"/>
-        </w:rPr>
-      </w:pPr>
-      <w:r>
-        <w:rPr>
-          <w:rFonts w:hint="default"/>
-        </w:rPr>
-        <w:t>程序运行环境</w:t>
-      </w:r>
-    </w:p>
-    <w:p>
-      <w:pPr>
-        <w:keepNext w:val="0"/>
-        <w:keepLines w:val="0"/>
-        <w:pageBreakBefore w:val="0"/>
-        <w:widowControl w:val="0"/>
-        <w:numPr>
-          <w:numId w:val="0"/>
-        </w:numPr>
-        <w:tabs>
-          <w:tab w:val="left" w:pos="0"/>
-          <w:tab w:val="left" w:pos="591"/>
-        </w:tabs>
-        <w:kinsoku/>
-        <w:wordWrap/>
-        <w:overflowPunct/>
-        <w:topLinePunct w:val="0"/>
-        <w:autoSpaceDE/>
-        <w:autoSpaceDN/>
-        <w:bidi w:val="0"/>
-        <w:adjustRightInd/>
-        <w:snapToGrid/>
-        <w:spacing w:line="360" w:lineRule="auto"/>
-        <w:ind w:left="0" w:leftChars="0" w:right="0" w:rightChars="0" w:firstLine="480" w:firstLineChars="200"/>
         <w:jc w:val="left"/>
         <w:textAlignment w:val="auto"/>
         <w:outlineLvl w:val="9"/>
@@ -10370,87 +13648,29 @@
           <w:rFonts w:hint="eastAsia"/>
           <w:lang w:val="en-US" w:eastAsia="zh-CN"/>
         </w:rPr>
-        <w:t>Linux version 4.10.8-1-ARCH</w:t>
-      </w:r>
-    </w:p>
-    <w:p>
-      <w:pPr>
-        <w:keepNext w:val="0"/>
-        <w:keepLines w:val="0"/>
-        <w:pageBreakBefore w:val="0"/>
-        <w:widowControl w:val="0"/>
-        <w:numPr>
-          <w:numId w:val="0"/>
-        </w:numPr>
-        <w:tabs>
-          <w:tab w:val="left" w:pos="0"/>
-          <w:tab w:val="left" w:pos="591"/>
-        </w:tabs>
-        <w:kinsoku/>
-        <w:wordWrap/>
-        <w:overflowPunct/>
-        <w:topLinePunct w:val="0"/>
-        <w:autoSpaceDE/>
-        <w:autoSpaceDN/>
-        <w:bidi w:val="0"/>
-        <w:adjustRightInd/>
-        <w:snapToGrid/>
-        <w:spacing w:line="360" w:lineRule="auto"/>
-        <w:ind w:left="0" w:leftChars="0" w:right="0" w:rightChars="0" w:firstLine="480" w:firstLineChars="200"/>
-        <w:jc w:val="left"/>
-        <w:textAlignment w:val="auto"/>
-        <w:outlineLvl w:val="9"/>
+        <w:t>clang version 3.9.1</w:t>
+      </w:r>
+    </w:p>
+    <w:p>
+      <w:pPr>
+        <w:pStyle w:val="3"/>
+        <w:numPr>
+          <w:ilvl w:val="0"/>
+          <w:numId w:val="13"/>
+        </w:numPr>
+        <w:ind w:left="0" w:leftChars="0" w:firstLine="420" w:firstLineChars="0"/>
         <w:rPr>
           <w:rFonts w:hint="eastAsia"/>
-          <w:lang w:val="en-US" w:eastAsia="zh-CN"/>
-        </w:rPr>
-      </w:pPr>
-      <w:r>
-        <w:rPr>
-          <w:rFonts w:hint="eastAsia"/>
-          <w:lang w:val="en-US" w:eastAsia="zh-CN"/>
-        </w:rPr>
-        <w:t>clang version 3.9.1</w:t>
-      </w:r>
-    </w:p>
-    <w:p>
-      <w:pPr>
-        <w:keepNext w:val="0"/>
-        <w:keepLines w:val="0"/>
-        <w:pageBreakBefore w:val="0"/>
-        <w:widowControl w:val="0"/>
-        <w:numPr>
-          <w:ilvl w:val="0"/>
-          <w:numId w:val="16"/>
-        </w:numPr>
-        <w:tabs>
-          <w:tab w:val="left" w:pos="0"/>
-          <w:tab w:val="left" w:pos="591"/>
-        </w:tabs>
-        <w:kinsoku/>
-        <w:wordWrap/>
-        <w:overflowPunct/>
-        <w:topLinePunct w:val="0"/>
-        <w:autoSpaceDE/>
-        <w:autoSpaceDN/>
-        <w:bidi w:val="0"/>
-        <w:adjustRightInd/>
-        <w:snapToGrid/>
-        <w:spacing w:line="360" w:lineRule="auto"/>
-        <w:ind w:left="0" w:leftChars="0" w:right="0" w:rightChars="0" w:firstLine="0" w:firstLineChars="0"/>
-        <w:jc w:val="both"/>
-        <w:textAlignment w:val="auto"/>
-        <w:outlineLvl w:val="9"/>
-        <w:rPr>
-          <w:rFonts w:hint="eastAsia"/>
-        </w:rPr>
-      </w:pPr>
+        </w:rPr>
+      </w:pPr>
+      <w:bookmarkStart w:id="19" w:name="_Toc525718161"/>
       <w:r>
         <w:rPr>
           <w:rFonts w:hint="default"/>
         </w:rPr>
         <w:t>节点定义</w:t>
       </w:r>
+      <w:bookmarkEnd w:id="19"/>
     </w:p>
     <w:p>
       <w:pPr>
@@ -10489,8 +13709,10 @@
         <w:rPr>
           <w:rFonts w:hint="default"/>
         </w:rPr>
-        <w:t>节点定义如下图所示，task_queue保存节点要执行的任务，get_task_queue负责保存节点发出Interest packet的任务，send_interest_queue、send_data_queue、receive_interest_queue和receive_data_queue分别负责保存节点转发interest packet的任务、发送data packet的任务、接收interest packet的任务和接收data packet的任务。Interfaces保存了节点所有接口的状态，比如接口是否允许连接，是否打开，邻接点是哪个节点等。其他结构的功能上文已经提到，此处不再赘述。</w:t>
-      </w:r>
+        <w:t>节点定义如下图所示，task_queue保存节点要执行的任务，get_task_queue负责保存节点发出Interest packet的任务，send_interest_queue、send_data_queue、receive_interest_queue和receive_data_queue分别负责保存节点转发interest packet的任务、发送data packet的任务、接收interest packet的任务和接收data packet的任务。Interfaces保存了节点所有接口的状态，比如接口是否允许连接，是否打开，邻接点是哪个节点等。</w:t>
+      </w:r>
+      <w:bookmarkStart w:id="23" w:name="_GoBack"/>
+      <w:bookmarkEnd w:id="23"/>
     </w:p>
     <w:p>
       <w:pPr>
@@ -10570,42 +13792,24 @@
     </w:p>
     <w:p>
       <w:pPr>
-        <w:keepNext w:val="0"/>
-        <w:keepLines w:val="0"/>
-        <w:pageBreakBefore w:val="0"/>
-        <w:widowControl w:val="0"/>
-        <w:numPr>
-          <w:ilvl w:val="0"/>
-          <w:numId w:val="16"/>
-        </w:numPr>
-        <w:tabs>
-          <w:tab w:val="left" w:pos="0"/>
-          <w:tab w:val="left" w:pos="591"/>
-        </w:tabs>
-        <w:kinsoku/>
-        <w:wordWrap/>
-        <w:overflowPunct/>
-        <w:topLinePunct w:val="0"/>
-        <w:autoSpaceDE/>
-        <w:autoSpaceDN/>
-        <w:bidi w:val="0"/>
-        <w:adjustRightInd/>
-        <w:snapToGrid/>
-        <w:spacing w:line="360" w:lineRule="auto"/>
-        <w:ind w:left="0" w:leftChars="0" w:right="0" w:rightChars="0" w:firstLine="0" w:firstLineChars="0"/>
-        <w:jc w:val="both"/>
-        <w:textAlignment w:val="auto"/>
-        <w:outlineLvl w:val="9"/>
+        <w:pStyle w:val="3"/>
+        <w:numPr>
+          <w:ilvl w:val="0"/>
+          <w:numId w:val="13"/>
+        </w:numPr>
+        <w:ind w:left="0" w:leftChars="0" w:firstLine="420" w:firstLineChars="0"/>
         <w:rPr>
           <w:rFonts w:hint="eastAsia"/>
         </w:rPr>
       </w:pPr>
+      <w:bookmarkStart w:id="20" w:name="_Toc1493095340"/>
       <w:r>
         <w:rPr>
           <w:rFonts w:hint="default"/>
         </w:rPr>
         <w:t>性能评价参数</w:t>
       </w:r>
+      <w:bookmarkEnd w:id="20"/>
     </w:p>
     <w:p>
       <w:pPr>
@@ -10655,7 +13859,7 @@
         <w:widowControl w:val="0"/>
         <w:numPr>
           <w:ilvl w:val="0"/>
-          <w:numId w:val="17"/>
+          <w:numId w:val="14"/>
         </w:numPr>
         <w:tabs>
           <w:tab w:val="left" w:pos="0"/>
@@ -10694,7 +13898,7 @@
         <w:widowControl w:val="0"/>
         <w:numPr>
           <w:ilvl w:val="0"/>
-          <w:numId w:val="17"/>
+          <w:numId w:val="14"/>
         </w:numPr>
         <w:tabs>
           <w:tab w:val="left" w:pos="0"/>
@@ -10773,7 +13977,7 @@
         <w:widowControl w:val="0"/>
         <w:numPr>
           <w:ilvl w:val="0"/>
-          <w:numId w:val="17"/>
+          <w:numId w:val="14"/>
         </w:numPr>
         <w:tabs>
           <w:tab w:val="left" w:pos="0"/>
@@ -10806,42 +14010,24 @@
     </w:p>
     <w:p>
       <w:pPr>
-        <w:keepNext w:val="0"/>
-        <w:keepLines w:val="0"/>
-        <w:pageBreakBefore w:val="0"/>
-        <w:widowControl w:val="0"/>
-        <w:numPr>
-          <w:ilvl w:val="0"/>
-          <w:numId w:val="16"/>
-        </w:numPr>
-        <w:tabs>
-          <w:tab w:val="left" w:pos="0"/>
-          <w:tab w:val="left" w:pos="591"/>
-        </w:tabs>
-        <w:kinsoku/>
-        <w:wordWrap/>
-        <w:overflowPunct/>
-        <w:topLinePunct w:val="0"/>
-        <w:autoSpaceDE/>
-        <w:autoSpaceDN/>
-        <w:bidi w:val="0"/>
-        <w:adjustRightInd/>
-        <w:snapToGrid/>
-        <w:spacing w:line="360" w:lineRule="auto"/>
-        <w:ind w:left="0" w:leftChars="0" w:right="0" w:rightChars="0" w:firstLine="0" w:firstLineChars="0"/>
-        <w:jc w:val="both"/>
-        <w:textAlignment w:val="auto"/>
-        <w:outlineLvl w:val="9"/>
+        <w:pStyle w:val="3"/>
+        <w:numPr>
+          <w:ilvl w:val="0"/>
+          <w:numId w:val="13"/>
+        </w:numPr>
+        <w:ind w:left="480" w:leftChars="200" w:firstLine="0" w:firstLineChars="0"/>
         <w:rPr>
           <w:rFonts w:hint="eastAsia"/>
         </w:rPr>
       </w:pPr>
+      <w:bookmarkStart w:id="21" w:name="_Toc1142766920"/>
       <w:r>
         <w:rPr>
           <w:rFonts w:hint="default"/>
         </w:rPr>
         <w:t>运行结果</w:t>
       </w:r>
+      <w:bookmarkEnd w:id="21"/>
     </w:p>
     <w:p>
       <w:pPr>
@@ -10903,7 +14089,7 @@
         <w:widowControl w:val="0"/>
         <w:numPr>
           <w:ilvl w:val="0"/>
-          <w:numId w:val="18"/>
+          <w:numId w:val="15"/>
         </w:numPr>
         <w:tabs>
           <w:tab w:val="left" w:pos="0"/>
@@ -11134,7 +14320,7 @@
         <w:widowControl w:val="0"/>
         <w:numPr>
           <w:ilvl w:val="0"/>
-          <w:numId w:val="18"/>
+          <w:numId w:val="15"/>
         </w:numPr>
         <w:tabs>
           <w:tab w:val="left" w:pos="0"/>
@@ -11289,7 +14475,7 @@
         <w:widowControl w:val="0"/>
         <w:numPr>
           <w:ilvl w:val="0"/>
-          <w:numId w:val="18"/>
+          <w:numId w:val="15"/>
         </w:numPr>
         <w:tabs>
           <w:tab w:val="left" w:pos="0"/>
@@ -11472,42 +14658,19 @@
     </w:p>
     <w:p>
       <w:pPr>
-        <w:keepNext w:val="0"/>
-        <w:keepLines w:val="0"/>
-        <w:pageBreakBefore w:val="0"/>
-        <w:widowControl w:val="0"/>
-        <w:numPr>
-          <w:ilvl w:val="0"/>
-          <w:numId w:val="19"/>
-        </w:numPr>
-        <w:tabs>
-          <w:tab w:val="left" w:pos="0"/>
-          <w:tab w:val="left" w:pos="591"/>
-        </w:tabs>
-        <w:kinsoku/>
-        <w:wordWrap/>
-        <w:overflowPunct/>
-        <w:topLinePunct w:val="0"/>
-        <w:autoSpaceDE/>
-        <w:autoSpaceDN/>
-        <w:bidi w:val="0"/>
-        <w:adjustRightInd/>
-        <w:snapToGrid/>
-        <w:spacing w:line="360" w:lineRule="auto"/>
-        <w:ind w:leftChars="0" w:right="0" w:rightChars="0"/>
-        <w:jc w:val="center"/>
-        <w:textAlignment w:val="auto"/>
-        <w:outlineLvl w:val="9"/>
+        <w:pStyle w:val="2"/>
         <w:rPr>
           <w:rFonts w:hint="eastAsia"/>
         </w:rPr>
       </w:pPr>
+      <w:bookmarkStart w:id="22" w:name="_Toc1998090503"/>
       <w:r>
         <w:rPr>
           <w:rFonts w:hint="default"/>
         </w:rPr>
         <w:t>总结</w:t>
       </w:r>
+      <w:bookmarkEnd w:id="22"/>
     </w:p>
     <w:p>
       <w:pPr>
@@ -11569,7 +14732,7 @@
 <w:ftr xmlns:wpc="http://schemas.microsoft.com/office/word/2010/wordprocessingCanvas" xmlns:mc="http://schemas.openxmlformats.org/markup-compatibility/2006" xmlns:o="urn:schemas-microsoft-com:office:office" xmlns:r="http://schemas.openxmlformats.org/officeDocument/2006/relationships" xmlns:m="http://schemas.openxmlformats.org/officeDocument/2006/math" xmlns:v="urn:schemas-microsoft-com:vml" xmlns:wp14="http://schemas.microsoft.com/office/word/2010/wordprocessingDrawing" xmlns:wp="http://schemas.openxmlformats.org/drawingml/2006/wordprocessingDrawing" xmlns:w10="urn:schemas-microsoft-com:office:word" xmlns:w="http://schemas.openxmlformats.org/wordprocessingml/2006/main" xmlns:w14="http://schemas.microsoft.com/office/word/2010/wordml" xmlns:w15="http://schemas.microsoft.com/office/word/2012/wordml" xmlns:wpg="http://schemas.microsoft.com/office/word/2010/wordprocessingGroup" xmlns:wpi="http://schemas.microsoft.com/office/word/2010/wordprocessingInk" xmlns:wne="http://schemas.microsoft.com/office/word/2006/wordml" xmlns:wps="http://schemas.microsoft.com/office/word/2010/wordprocessingShape" xmlns:wpsCustomData="http://www.wps.cn/officeDocument/2013/wpsCustomData" mc:Ignorable="w14 w15 wp14">
   <w:p>
     <w:pPr>
-      <w:pStyle w:val="8"/>
+      <w:pStyle w:val="11"/>
       <w:jc w:val="center"/>
     </w:pPr>
     <w:r>
@@ -11628,7 +14791,7 @@
   </w:p>
   <w:p>
     <w:pPr>
-      <w:pStyle w:val="8"/>
+      <w:pStyle w:val="11"/>
     </w:pPr>
   </w:p>
 </w:ftr>
@@ -11636,42 +14799,6 @@
 
 <file path=word/numbering.xml><?xml version="1.0" encoding="utf-8"?>
 <w:numbering xmlns:wpc="http://schemas.microsoft.com/office/word/2010/wordprocessingCanvas" xmlns:mc="http://schemas.openxmlformats.org/markup-compatibility/2006" xmlns:o="urn:schemas-microsoft-com:office:office" xmlns:r="http://schemas.openxmlformats.org/officeDocument/2006/relationships" xmlns:m="http://schemas.openxmlformats.org/officeDocument/2006/math" xmlns:v="urn:schemas-microsoft-com:vml" xmlns:wp14="http://schemas.microsoft.com/office/word/2010/wordprocessingDrawing" xmlns:wp="http://schemas.openxmlformats.org/drawingml/2006/wordprocessingDrawing" xmlns:w10="urn:schemas-microsoft-com:office:word" xmlns:w="http://schemas.openxmlformats.org/wordprocessingml/2006/main" xmlns:w14="http://schemas.microsoft.com/office/word/2010/wordml" xmlns:wpg="http://schemas.microsoft.com/office/word/2010/wordprocessingGroup" xmlns:wpi="http://schemas.microsoft.com/office/word/2010/wordprocessingInk" xmlns:wne="http://schemas.microsoft.com/office/word/2006/wordml" xmlns:wps="http://schemas.microsoft.com/office/word/2010/wordprocessingShape" mc:Ignorable="w14 wp14">
-  <w:abstractNum w:abstractNumId="1490153067">
-    <w:nsid w:val="58D1EE6B"/>
-    <w:multiLevelType w:val="singleLevel"/>
-    <w:tmpl w:val="58D1EE6B"/>
-    <w:lvl w:ilvl="0" w:tentative="1">
-      <w:start w:val="1"/>
-      <w:numFmt w:val="decimal"/>
-      <w:suff w:val="nothing"/>
-      <w:lvlText w:val="%1．"/>
-      <w:lvlJc w:val="left"/>
-      <w:pPr>
-        <w:ind w:left="0" w:leftChars="0" w:firstLine="400" w:firstLineChars="0"/>
-      </w:pPr>
-      <w:rPr>
-        <w:rFonts w:hint="default"/>
-      </w:rPr>
-    </w:lvl>
-  </w:abstractNum>
-  <w:abstractNum w:abstractNumId="1490589625">
-    <w:nsid w:val="58D897B9"/>
-    <w:multiLevelType w:val="singleLevel"/>
-    <w:tmpl w:val="58D897B9"/>
-    <w:lvl w:ilvl="0" w:tentative="1">
-      <w:start w:val="1"/>
-      <w:numFmt w:val="chineseCounting"/>
-      <w:suff w:val="nothing"/>
-      <w:lvlText w:val="%1、"/>
-      <w:lvlJc w:val="left"/>
-      <w:pPr>
-        <w:ind w:left="0" w:leftChars="0" w:firstLine="420" w:firstLineChars="0"/>
-      </w:pPr>
-      <w:rPr>
-        <w:rFonts w:hint="eastAsia"/>
-      </w:rPr>
-    </w:lvl>
-  </w:abstractNum>
   <w:abstractNum w:abstractNumId="1490150510">
     <w:nsid w:val="58D1E46E"/>
     <w:multiLevelType w:val="singleLevel"/>
@@ -11702,22 +14829,28 @@
       </w:rPr>
     </w:lvl>
   </w:abstractNum>
-  <w:abstractNum w:abstractNumId="1490614777">
-    <w:nsid w:val="58D8F9F9"/>
+  <w:abstractNum w:abstractNumId="1490153067">
+    <w:nsid w:val="58D1EE6B"/>
     <w:multiLevelType w:val="singleLevel"/>
-    <w:tmpl w:val="58D8F9F9"/>
+    <w:tmpl w:val="58D1EE6B"/>
     <w:lvl w:ilvl="0" w:tentative="1">
-      <w:start w:val="3"/>
-      <w:numFmt w:val="decimalFullWidth"/>
+      <w:start w:val="1"/>
+      <w:numFmt w:val="decimal"/>
       <w:suff w:val="nothing"/>
       <w:lvlText w:val="%1．"/>
       <w:lvlJc w:val="left"/>
+      <w:pPr>
+        <w:ind w:left="0" w:leftChars="0" w:firstLine="400" w:firstLineChars="0"/>
+      </w:pPr>
+      <w:rPr>
+        <w:rFonts w:hint="default"/>
+      </w:rPr>
     </w:lvl>
   </w:abstractNum>
-  <w:abstractNum w:abstractNumId="1490614799">
-    <w:nsid w:val="58D8FA0F"/>
+  <w:abstractNum w:abstractNumId="1491659302">
+    <w:nsid w:val="58E8EA26"/>
     <w:multiLevelType w:val="singleLevel"/>
-    <w:tmpl w:val="58D8FA0F"/>
+    <w:tmpl w:val="58E8EA26"/>
     <w:lvl w:ilvl="0" w:tentative="1">
       <w:start w:val="1"/>
       <w:numFmt w:val="chineseCounting"/>
@@ -11750,16 +14883,22 @@
       </w:rPr>
     </w:lvl>
   </w:abstractNum>
-  <w:abstractNum w:abstractNumId="1490615317">
-    <w:nsid w:val="58D8FC15"/>
+  <w:abstractNum w:abstractNumId="1491659419">
+    <w:nsid w:val="58E8EA9B"/>
     <w:multiLevelType w:val="singleLevel"/>
-    <w:tmpl w:val="58D8FC15"/>
+    <w:tmpl w:val="58E8EA9B"/>
     <w:lvl w:ilvl="0" w:tentative="1">
-      <w:start w:val="4"/>
-      <w:numFmt w:val="decimalFullWidth"/>
+      <w:start w:val="1"/>
+      <w:numFmt w:val="chineseCounting"/>
       <w:suff w:val="nothing"/>
-      <w:lvlText w:val="%1．"/>
+      <w:lvlText w:val="%1、"/>
       <w:lvlJc w:val="left"/>
+      <w:pPr>
+        <w:ind w:left="0" w:leftChars="0" w:firstLine="420" w:firstLineChars="0"/>
+      </w:pPr>
+      <w:rPr>
+        <w:rFonts w:hint="eastAsia"/>
+      </w:rPr>
     </w:lvl>
   </w:abstractNum>
   <w:abstractNum w:abstractNumId="1483519329">
@@ -11880,10 +15019,10 @@
       </w:rPr>
     </w:lvl>
   </w:abstractNum>
-  <w:abstractNum w:abstractNumId="1490615334">
-    <w:nsid w:val="58D8FC26"/>
+  <w:abstractNum w:abstractNumId="1491659641">
+    <w:nsid w:val="58E8EB79"/>
     <w:multiLevelType w:val="singleLevel"/>
-    <w:tmpl w:val="58D8FC26"/>
+    <w:tmpl w:val="58E8EB79"/>
     <w:lvl w:ilvl="0" w:tentative="1">
       <w:start w:val="1"/>
       <w:numFmt w:val="chineseCounting"/>
@@ -11934,86 +15073,50 @@
       </w:rPr>
     </w:lvl>
   </w:abstractNum>
-  <w:abstractNum w:abstractNumId="1490702055">
-    <w:nsid w:val="58DA4EE7"/>
-    <w:multiLevelType w:val="singleLevel"/>
-    <w:tmpl w:val="58DA4EE7"/>
-    <w:lvl w:ilvl="0" w:tentative="1">
-      <w:start w:val="5"/>
-      <w:numFmt w:val="decimalFullWidth"/>
-      <w:suff w:val="nothing"/>
-      <w:lvlText w:val="%1．"/>
-      <w:lvlJc w:val="left"/>
-    </w:lvl>
-  </w:abstractNum>
-  <w:abstractNum w:abstractNumId="1491617309">
-    <w:nsid w:val="58E8461D"/>
-    <w:multiLevelType w:val="singleLevel"/>
-    <w:tmpl w:val="58E8461D"/>
-    <w:lvl w:ilvl="0" w:tentative="1">
-      <w:start w:val="1"/>
-      <w:numFmt w:val="decimal"/>
-      <w:suff w:val="nothing"/>
-      <w:lvlText w:val="%1."/>
-      <w:lvlJc w:val="left"/>
-    </w:lvl>
-  </w:abstractNum>
   <w:num w:numId="1">
-    <w:abstractNumId w:val="1491617309"/>
+    <w:abstractNumId w:val="1490150510"/>
   </w:num>
   <w:num w:numId="2">
-    <w:abstractNumId w:val="1490150510"/>
+    <w:abstractNumId w:val="1490152838"/>
   </w:num>
   <w:num w:numId="3">
-    <w:abstractNumId w:val="1490152838"/>
+    <w:abstractNumId w:val="1490153067"/>
   </w:num>
   <w:num w:numId="4">
-    <w:abstractNumId w:val="1490153067"/>
+    <w:abstractNumId w:val="1491659302"/>
   </w:num>
   <w:num w:numId="5">
-    <w:abstractNumId w:val="1490589625"/>
+    <w:abstractNumId w:val="1491659419"/>
   </w:num>
   <w:num w:numId="6">
-    <w:abstractNumId w:val="1490614777"/>
+    <w:abstractNumId w:val="1490751776"/>
   </w:num>
   <w:num w:numId="7">
-    <w:abstractNumId w:val="1490614799"/>
+    <w:abstractNumId w:val="1483519329"/>
   </w:num>
   <w:num w:numId="8">
-    <w:abstractNumId w:val="1490751776"/>
+    <w:abstractNumId w:val="1483519464"/>
   </w:num>
   <w:num w:numId="9">
-    <w:abstractNumId w:val="1483519329"/>
+    <w:abstractNumId w:val="1490753717"/>
   </w:num>
   <w:num w:numId="10">
-    <w:abstractNumId w:val="1483519464"/>
+    <w:abstractNumId w:val="1483519882"/>
   </w:num>
   <w:num w:numId="11">
-    <w:abstractNumId w:val="1490753717"/>
+    <w:abstractNumId w:val="1483539780"/>
   </w:num>
   <w:num w:numId="12">
-    <w:abstractNumId w:val="1483519882"/>
+    <w:abstractNumId w:val="1490754493"/>
   </w:num>
   <w:num w:numId="13">
-    <w:abstractNumId w:val="1483539780"/>
+    <w:abstractNumId w:val="1491659641"/>
   </w:num>
   <w:num w:numId="14">
-    <w:abstractNumId w:val="1490754493"/>
+    <w:abstractNumId w:val="1491209436"/>
   </w:num>
   <w:num w:numId="15">
-    <w:abstractNumId w:val="1490615317"/>
-  </w:num>
-  <w:num w:numId="16">
-    <w:abstractNumId w:val="1490615334"/>
-  </w:num>
-  <w:num w:numId="17">
-    <w:abstractNumId w:val="1491209436"/>
-  </w:num>
-  <w:num w:numId="18">
     <w:abstractNumId w:val="1491359948"/>
-  </w:num>
-  <w:num w:numId="19">
-    <w:abstractNumId w:val="1490702055"/>
   </w:num>
 </w:numbering>
 </file>
@@ -12298,7 +15401,7 @@
     <w:name w:val="heading 1"/>
     <w:basedOn w:val="1"/>
     <w:next w:val="1"/>
-    <w:link w:val="19"/>
+    <w:link w:val="25"/>
     <w:qFormat/>
     <w:uiPriority w:val="0"/>
     <w:pPr>
@@ -12320,7 +15423,7 @@
     <w:name w:val="heading 2"/>
     <w:basedOn w:val="1"/>
     <w:next w:val="1"/>
-    <w:link w:val="22"/>
+    <w:link w:val="28"/>
     <w:unhideWhenUsed/>
     <w:qFormat/>
     <w:uiPriority w:val="0"/>
@@ -12341,7 +15444,7 @@
     <w:name w:val="heading 3"/>
     <w:basedOn w:val="1"/>
     <w:next w:val="1"/>
-    <w:link w:val="24"/>
+    <w:link w:val="30"/>
     <w:unhideWhenUsed/>
     <w:qFormat/>
     <w:uiPriority w:val="0"/>
@@ -12358,13 +15461,13 @@
       <w:szCs w:val="32"/>
     </w:rPr>
   </w:style>
-  <w:style w:type="character" w:default="1" w:styleId="14">
+  <w:style w:type="character" w:default="1" w:styleId="20">
     <w:name w:val="Default Paragraph Font"/>
     <w:semiHidden/>
     <w:qFormat/>
     <w:uiPriority w:val="0"/>
   </w:style>
-  <w:style w:type="table" w:default="1" w:styleId="18">
+  <w:style w:type="table" w:default="1" w:styleId="24">
     <w:name w:val="Normal Table"/>
     <w:semiHidden/>
     <w:qFormat/>
@@ -12380,25 +15483,43 @@
     </w:tblPr>
   </w:style>
   <w:style w:type="paragraph" w:styleId="5">
+    <w:name w:val="toc 7"/>
+    <w:basedOn w:val="1"/>
+    <w:next w:val="1"/>
+    <w:uiPriority w:val="0"/>
+    <w:pPr>
+      <w:ind w:left="2520" w:leftChars="1200"/>
+    </w:pPr>
+  </w:style>
+  <w:style w:type="paragraph" w:styleId="6">
+    <w:name w:val="toc 5"/>
+    <w:basedOn w:val="1"/>
+    <w:next w:val="1"/>
+    <w:uiPriority w:val="0"/>
+    <w:pPr>
+      <w:ind w:left="1680" w:leftChars="800"/>
+    </w:pPr>
+  </w:style>
+  <w:style w:type="paragraph" w:styleId="7">
     <w:name w:val="toc 3"/>
     <w:basedOn w:val="1"/>
     <w:next w:val="1"/>
     <w:qFormat/>
     <w:uiPriority w:val="0"/>
     <w:pPr>
-      <w:widowControl/>
-      <w:spacing w:after="100" w:line="276" w:lineRule="auto"/>
-      <w:ind w:left="440"/>
-      <w:jc w:val="left"/>
+      <w:ind w:left="840" w:leftChars="400"/>
     </w:pPr>
-    <w:rPr>
-      <w:rFonts w:ascii="Calibri" w:hAnsi="Calibri"/>
-      <w:kern w:val="0"/>
-      <w:sz w:val="22"/>
-      <w:szCs w:val="22"/>
-    </w:rPr>
   </w:style>
-  <w:style w:type="paragraph" w:styleId="6">
+  <w:style w:type="paragraph" w:styleId="8">
+    <w:name w:val="toc 8"/>
+    <w:basedOn w:val="1"/>
+    <w:next w:val="1"/>
+    <w:uiPriority w:val="0"/>
+    <w:pPr>
+      <w:ind w:left="2940" w:leftChars="1400"/>
+    </w:pPr>
+  </w:style>
+  <w:style w:type="paragraph" w:styleId="9">
     <w:name w:val="Body Text Indent 2"/>
     <w:basedOn w:val="1"/>
     <w:qFormat/>
@@ -12411,7 +15532,7 @@
       <w:sz w:val="28"/>
     </w:rPr>
   </w:style>
-  <w:style w:type="paragraph" w:styleId="7">
+  <w:style w:type="paragraph" w:styleId="10">
     <w:name w:val="Balloon Text"/>
     <w:basedOn w:val="1"/>
     <w:uiPriority w:val="0"/>
@@ -12424,10 +15545,10 @@
       <w:szCs w:val="18"/>
     </w:rPr>
   </w:style>
-  <w:style w:type="paragraph" w:styleId="8">
+  <w:style w:type="paragraph" w:styleId="11">
     <w:name w:val="footer"/>
     <w:basedOn w:val="1"/>
-    <w:link w:val="21"/>
+    <w:link w:val="27"/>
     <w:qFormat/>
     <w:uiPriority w:val="0"/>
     <w:pPr>
@@ -12444,7 +15565,7 @@
       <w:szCs w:val="18"/>
     </w:rPr>
   </w:style>
-  <w:style w:type="paragraph" w:styleId="9">
+  <w:style w:type="paragraph" w:styleId="12">
     <w:name w:val="header"/>
     <w:basedOn w:val="1"/>
     <w:uiPriority w:val="0"/>
@@ -12466,28 +15587,26 @@
       <w:szCs w:val="18"/>
     </w:rPr>
   </w:style>
-  <w:style w:type="paragraph" w:styleId="10">
+  <w:style w:type="paragraph" w:styleId="13">
     <w:name w:val="toc 1"/>
     <w:basedOn w:val="1"/>
     <w:next w:val="1"/>
     <w:qFormat/>
     <w:uiPriority w:val="0"/>
+  </w:style>
+  <w:style w:type="paragraph" w:styleId="14">
+    <w:name w:val="toc 4"/>
+    <w:basedOn w:val="1"/>
+    <w:next w:val="1"/>
+    <w:uiPriority w:val="0"/>
     <w:pPr>
-      <w:widowControl/>
-      <w:spacing w:after="100" w:line="276" w:lineRule="auto"/>
-      <w:jc w:val="left"/>
+      <w:ind w:left="1260" w:leftChars="600"/>
     </w:pPr>
-    <w:rPr>
-      <w:rFonts w:ascii="Calibri" w:hAnsi="Calibri" w:eastAsia="SimHei"/>
-      <w:kern w:val="0"/>
-      <w:sz w:val="28"/>
-      <w:szCs w:val="22"/>
-    </w:rPr>
   </w:style>
-  <w:style w:type="paragraph" w:styleId="11">
+  <w:style w:type="paragraph" w:styleId="15">
     <w:name w:val="footnote text"/>
     <w:basedOn w:val="1"/>
-    <w:link w:val="25"/>
+    <w:link w:val="31"/>
     <w:uiPriority w:val="0"/>
     <w:pPr>
       <w:snapToGrid w:val="0"/>
@@ -12500,26 +15619,35 @@
       <w:szCs w:val="18"/>
     </w:rPr>
   </w:style>
-  <w:style w:type="paragraph" w:styleId="12">
+  <w:style w:type="paragraph" w:styleId="16">
+    <w:name w:val="toc 6"/>
+    <w:basedOn w:val="1"/>
+    <w:next w:val="1"/>
+    <w:uiPriority w:val="0"/>
+    <w:pPr>
+      <w:ind w:left="2100" w:leftChars="1000"/>
+    </w:pPr>
+  </w:style>
+  <w:style w:type="paragraph" w:styleId="17">
     <w:name w:val="toc 2"/>
     <w:basedOn w:val="1"/>
     <w:next w:val="1"/>
     <w:qFormat/>
     <w:uiPriority w:val="0"/>
     <w:pPr>
-      <w:widowControl/>
-      <w:spacing w:after="100" w:line="276" w:lineRule="auto"/>
-      <w:ind w:left="220"/>
-      <w:jc w:val="left"/>
+      <w:ind w:left="420" w:leftChars="200"/>
     </w:pPr>
-    <w:rPr>
-      <w:rFonts w:ascii="Calibri" w:hAnsi="Calibri"/>
-      <w:kern w:val="0"/>
-      <w:sz w:val="24"/>
-      <w:szCs w:val="22"/>
-    </w:rPr>
   </w:style>
-  <w:style w:type="paragraph" w:styleId="13">
+  <w:style w:type="paragraph" w:styleId="18">
+    <w:name w:val="toc 9"/>
+    <w:basedOn w:val="1"/>
+    <w:next w:val="1"/>
+    <w:uiPriority w:val="0"/>
+    <w:pPr>
+      <w:ind w:left="3360" w:leftChars="1600"/>
+    </w:pPr>
+  </w:style>
+  <w:style w:type="paragraph" w:styleId="19">
     <w:name w:val="Title"/>
     <w:basedOn w:val="1"/>
     <w:qFormat/>
@@ -12532,17 +15660,17 @@
       <w:sz w:val="32"/>
     </w:rPr>
   </w:style>
-  <w:style w:type="character" w:styleId="15">
+  <w:style w:type="character" w:styleId="21">
     <w:name w:val="page number"/>
-    <w:basedOn w:val="14"/>
+    <w:basedOn w:val="20"/>
     <w:uiPriority w:val="0"/>
     <w:rPr>
       <w:rFonts w:ascii="Times New Roman" w:hAnsi="Times New Roman" w:eastAsia="SimSun" w:cs="Times New Roman"/>
     </w:rPr>
   </w:style>
-  <w:style w:type="character" w:styleId="16">
+  <w:style w:type="character" w:styleId="22">
     <w:name w:val="Hyperlink"/>
-    <w:basedOn w:val="14"/>
+    <w:basedOn w:val="20"/>
     <w:qFormat/>
     <w:uiPriority w:val="0"/>
     <w:rPr>
@@ -12550,7 +15678,7 @@
       <w:u w:val="single"/>
     </w:rPr>
   </w:style>
-  <w:style w:type="character" w:styleId="17">
+  <w:style w:type="character" w:styleId="23">
     <w:name w:val="footnote reference"/>
     <w:uiPriority w:val="0"/>
     <w:rPr>
@@ -12559,9 +15687,9 @@
       <w:vertAlign w:val="superscript"/>
     </w:rPr>
   </w:style>
-  <w:style w:type="character" w:customStyle="1" w:styleId="19">
+  <w:style w:type="character" w:customStyle="1" w:styleId="25">
     <w:name w:val="标题 1 Char"/>
-    <w:basedOn w:val="14"/>
+    <w:basedOn w:val="20"/>
     <w:link w:val="2"/>
     <w:qFormat/>
     <w:uiPriority w:val="9"/>
@@ -12573,7 +15701,7 @@
       <w:szCs w:val="32"/>
     </w:rPr>
   </w:style>
-  <w:style w:type="paragraph" w:customStyle="1" w:styleId="20">
+  <w:style w:type="paragraph" w:customStyle="1" w:styleId="26">
     <w:name w:val="_Style 19"/>
     <w:basedOn w:val="2"/>
     <w:next w:val="1"/>
@@ -12595,9 +15723,9 @@
       <w:szCs w:val="28"/>
     </w:rPr>
   </w:style>
-  <w:style w:type="character" w:customStyle="1" w:styleId="21">
+  <w:style w:type="character" w:customStyle="1" w:styleId="27">
     <w:name w:val="页脚 Char"/>
-    <w:link w:val="8"/>
+    <w:link w:val="11"/>
     <w:uiPriority w:val="99"/>
     <w:rPr>
       <w:rFonts w:ascii="Times New Roman" w:hAnsi="Times New Roman" w:eastAsia="SimSun" w:cs="Times New Roman"/>
@@ -12606,7 +15734,7 @@
       <w:szCs w:val="18"/>
     </w:rPr>
   </w:style>
-  <w:style w:type="character" w:customStyle="1" w:styleId="22">
+  <w:style w:type="character" w:customStyle="1" w:styleId="28">
     <w:name w:val="标题 2 Char"/>
     <w:link w:val="3"/>
     <w:uiPriority w:val="9"/>
@@ -12618,7 +15746,7 @@
       <w:szCs w:val="32"/>
     </w:rPr>
   </w:style>
-  <w:style w:type="character" w:customStyle="1" w:styleId="23">
+  <w:style w:type="character" w:customStyle="1" w:styleId="29">
     <w:name w:val="样式 宋体 12 磅 加粗 黑色 边框:: (单实线 自动设置  0.5 磅 行宽)"/>
     <w:uiPriority w:val="0"/>
     <w:rPr>
@@ -12631,7 +15759,7 @@
       <w:bdr w:val="single" w:color="auto" w:sz="4" w:space="0"/>
     </w:rPr>
   </w:style>
-  <w:style w:type="character" w:customStyle="1" w:styleId="24">
+  <w:style w:type="character" w:customStyle="1" w:styleId="30">
     <w:name w:val="标题 3 Char"/>
     <w:link w:val="4"/>
     <w:uiPriority w:val="9"/>
@@ -12643,9 +15771,9 @@
       <w:szCs w:val="32"/>
     </w:rPr>
   </w:style>
-  <w:style w:type="character" w:customStyle="1" w:styleId="25">
+  <w:style w:type="character" w:customStyle="1" w:styleId="31">
     <w:name w:val="脚注文本 Char"/>
-    <w:link w:val="11"/>
+    <w:link w:val="15"/>
     <w:semiHidden/>
     <w:uiPriority w:val="99"/>
     <w:rPr>
